--- a/Git.docx
+++ b/Git.docx
@@ -24,57 +24,45 @@
         </w:tabs>
         <w:spacing w:after="0" w:line="240" w:lineRule="auto"/>
         <w:rPr>
-          <w:rFonts w:ascii="Courier New" w:eastAsia="Times New Roman" w:hAnsi="Courier New" w:cs="Courier New"/>
+          <w:rFonts w:ascii="Times New Roman" w:eastAsia="Times New Roman" w:hAnsi="Times New Roman" w:cs="Times New Roman"/>
           <w:color w:val="1F2328"/>
-          <w:sz w:val="18"/>
-          <w:szCs w:val="21"/>
-        </w:rPr>
-      </w:pPr>
-      <w:r>
-        <w:rPr>
-          <w:rFonts w:ascii="Arial" w:hAnsi="Arial" w:cs="Arial"/>
+        </w:rPr>
+      </w:pPr>
+      <w:r>
+        <w:rPr>
+          <w:rFonts w:ascii="Times New Roman" w:hAnsi="Times New Roman" w:cs="Times New Roman"/>
           <w:color w:val="202124"/>
-          <w:sz w:val="24"/>
-          <w:szCs w:val="30"/>
           <w:shd w:val="clear" w:color="auto" w:fill="FFFFFF"/>
         </w:rPr>
         <w:t xml:space="preserve">Git là một hệ thống quản lý phiên bản phân tán được sử dụng </w:t>
       </w:r>
       <w:r>
         <w:rPr>
-          <w:rFonts w:ascii="Arial" w:hAnsi="Arial" w:cs="Arial"/>
+          <w:rFonts w:ascii="Times New Roman" w:hAnsi="Times New Roman" w:cs="Times New Roman"/>
           <w:color w:val="FF0000"/>
-          <w:sz w:val="24"/>
-          <w:szCs w:val="30"/>
           <w:shd w:val="clear" w:color="auto" w:fill="FFFFFF"/>
         </w:rPr>
         <w:t>để</w:t>
       </w:r>
       <w:r>
         <w:rPr>
-          <w:rFonts w:ascii="Arial" w:hAnsi="Arial" w:cs="Arial"/>
+          <w:rFonts w:ascii="Times New Roman" w:hAnsi="Times New Roman" w:cs="Times New Roman"/>
           <w:color w:val="202124"/>
-          <w:sz w:val="24"/>
-          <w:szCs w:val="30"/>
           <w:shd w:val="clear" w:color="auto" w:fill="FFFFFF"/>
         </w:rPr>
         <w:t> </w:t>
       </w:r>
       <w:r>
         <w:rPr>
-          <w:rFonts w:ascii="Arial" w:hAnsi="Arial" w:cs="Arial"/>
+          <w:rFonts w:ascii="Times New Roman" w:hAnsi="Times New Roman" w:cs="Times New Roman"/>
           <w:color w:val="040C28"/>
-          <w:sz w:val="24"/>
-          <w:szCs w:val="30"/>
         </w:rPr>
         <w:t>theo dõi các thay đổi trong mã nguồn trong quá trình phát triển phần mềm</w:t>
       </w:r>
       <w:r>
         <w:rPr>
-          <w:rFonts w:ascii="Arial" w:hAnsi="Arial" w:cs="Arial"/>
+          <w:rFonts w:ascii="Times New Roman" w:hAnsi="Times New Roman" w:cs="Times New Roman"/>
           <w:color w:val="202124"/>
-          <w:sz w:val="24"/>
-          <w:szCs w:val="30"/>
           <w:shd w:val="clear" w:color="auto" w:fill="FFFFFF"/>
         </w:rPr>
         <w:t>. Nó cho phép nhiều người cùng làm việc trên cùng một dự án và quản lý các phiên bản khác nhau của mã nguồn.</w:t>
@@ -102,10 +90,8 @@
         </w:tabs>
         <w:spacing w:after="0" w:line="240" w:lineRule="auto"/>
         <w:rPr>
-          <w:rFonts w:ascii="Courier New" w:eastAsia="Times New Roman" w:hAnsi="Courier New" w:cs="Courier New"/>
+          <w:rFonts w:ascii="Times New Roman" w:eastAsia="Times New Roman" w:hAnsi="Times New Roman" w:cs="Times New Roman"/>
           <w:color w:val="1F2328"/>
-          <w:sz w:val="21"/>
-          <w:szCs w:val="21"/>
         </w:rPr>
       </w:pPr>
     </w:p>
@@ -131,18 +117,21 @@
         </w:tabs>
         <w:spacing w:after="0" w:line="240" w:lineRule="auto"/>
         <w:rPr>
-          <w:rFonts w:ascii="Courier New" w:eastAsia="Times New Roman" w:hAnsi="Courier New" w:cs="Courier New"/>
+          <w:rFonts w:ascii="Times New Roman" w:eastAsia="Times New Roman" w:hAnsi="Times New Roman" w:cs="Times New Roman"/>
           <w:color w:val="1F2328"/>
-          <w:sz w:val="21"/>
-          <w:szCs w:val="21"/>
-        </w:rPr>
-      </w:pPr>
-      <w:r>
-        <w:rPr>
-          <w:rFonts w:ascii="Courier New" w:eastAsia="Times New Roman" w:hAnsi="Courier New" w:cs="Courier New"/>
+        </w:rPr>
+      </w:pPr>
+      <w:r>
+        <w:rPr>
+          <w:rFonts w:ascii="Times New Roman" w:eastAsia="Times New Roman" w:hAnsi="Times New Roman" w:cs="Times New Roman"/>
           <w:color w:val="1F2328"/>
-          <w:sz w:val="21"/>
-          <w:szCs w:val="21"/>
+        </w:rPr>
+        <w:tab/>
+      </w:r>
+      <w:r>
+        <w:rPr>
+          <w:rFonts w:ascii="Times New Roman" w:eastAsia="Times New Roman" w:hAnsi="Times New Roman" w:cs="Times New Roman"/>
+          <w:color w:val="1F2328"/>
         </w:rPr>
         <w:t>git init</w:t>
       </w:r>
@@ -169,18 +158,21 @@
         </w:tabs>
         <w:spacing w:after="0" w:line="240" w:lineRule="auto"/>
         <w:rPr>
-          <w:rFonts w:ascii="Courier New" w:eastAsia="Times New Roman" w:hAnsi="Courier New" w:cs="Courier New"/>
+          <w:rFonts w:ascii="Times New Roman" w:eastAsia="Times New Roman" w:hAnsi="Times New Roman" w:cs="Times New Roman"/>
           <w:color w:val="1F2328"/>
-          <w:sz w:val="21"/>
-          <w:szCs w:val="21"/>
-        </w:rPr>
-      </w:pPr>
-      <w:r>
-        <w:rPr>
-          <w:rFonts w:ascii="Courier New" w:eastAsia="Times New Roman" w:hAnsi="Courier New" w:cs="Courier New"/>
+        </w:rPr>
+      </w:pPr>
+      <w:r>
+        <w:rPr>
+          <w:rFonts w:ascii="Times New Roman" w:eastAsia="Times New Roman" w:hAnsi="Times New Roman" w:cs="Times New Roman"/>
           <w:color w:val="1F2328"/>
-          <w:sz w:val="21"/>
-          <w:szCs w:val="21"/>
+        </w:rPr>
+        <w:tab/>
+      </w:r>
+      <w:r>
+        <w:rPr>
+          <w:rFonts w:ascii="Times New Roman" w:eastAsia="Times New Roman" w:hAnsi="Times New Roman" w:cs="Times New Roman"/>
+          <w:color w:val="1F2328"/>
         </w:rPr>
         <w:t>git add README.md</w:t>
       </w:r>
@@ -207,18 +199,21 @@
         </w:tabs>
         <w:spacing w:after="0" w:line="240" w:lineRule="auto"/>
         <w:rPr>
-          <w:rFonts w:ascii="Courier New" w:eastAsia="Times New Roman" w:hAnsi="Courier New" w:cs="Courier New"/>
+          <w:rFonts w:ascii="Times New Roman" w:eastAsia="Times New Roman" w:hAnsi="Times New Roman" w:cs="Times New Roman"/>
           <w:color w:val="1F2328"/>
-          <w:sz w:val="21"/>
-          <w:szCs w:val="21"/>
-        </w:rPr>
-      </w:pPr>
-      <w:r>
-        <w:rPr>
-          <w:rFonts w:ascii="Courier New" w:eastAsia="Times New Roman" w:hAnsi="Courier New" w:cs="Courier New"/>
+        </w:rPr>
+      </w:pPr>
+      <w:r>
+        <w:rPr>
+          <w:rFonts w:ascii="Times New Roman" w:eastAsia="Times New Roman" w:hAnsi="Times New Roman" w:cs="Times New Roman"/>
           <w:color w:val="1F2328"/>
-          <w:sz w:val="21"/>
-          <w:szCs w:val="21"/>
+        </w:rPr>
+        <w:tab/>
+      </w:r>
+      <w:r>
+        <w:rPr>
+          <w:rFonts w:ascii="Times New Roman" w:eastAsia="Times New Roman" w:hAnsi="Times New Roman" w:cs="Times New Roman"/>
+          <w:color w:val="1F2328"/>
         </w:rPr>
         <w:t>git commit -m "first commit"</w:t>
       </w:r>
@@ -245,18 +240,21 @@
         </w:tabs>
         <w:spacing w:after="0" w:line="240" w:lineRule="auto"/>
         <w:rPr>
-          <w:rFonts w:ascii="Courier New" w:eastAsia="Times New Roman" w:hAnsi="Courier New" w:cs="Courier New"/>
+          <w:rFonts w:ascii="Times New Roman" w:eastAsia="Times New Roman" w:hAnsi="Times New Roman" w:cs="Times New Roman"/>
           <w:color w:val="1F2328"/>
-          <w:sz w:val="21"/>
-          <w:szCs w:val="21"/>
-        </w:rPr>
-      </w:pPr>
-      <w:r>
-        <w:rPr>
-          <w:rFonts w:ascii="Courier New" w:eastAsia="Times New Roman" w:hAnsi="Courier New" w:cs="Courier New"/>
+        </w:rPr>
+      </w:pPr>
+      <w:r>
+        <w:rPr>
+          <w:rFonts w:ascii="Times New Roman" w:eastAsia="Times New Roman" w:hAnsi="Times New Roman" w:cs="Times New Roman"/>
           <w:color w:val="1F2328"/>
-          <w:sz w:val="21"/>
-          <w:szCs w:val="21"/>
+        </w:rPr>
+        <w:tab/>
+      </w:r>
+      <w:r>
+        <w:rPr>
+          <w:rFonts w:ascii="Times New Roman" w:eastAsia="Times New Roman" w:hAnsi="Times New Roman" w:cs="Times New Roman"/>
+          <w:color w:val="1F2328"/>
         </w:rPr>
         <w:t>git branch -M main</w:t>
       </w:r>
@@ -283,18 +281,21 @@
         </w:tabs>
         <w:spacing w:after="0" w:line="240" w:lineRule="auto"/>
         <w:rPr>
-          <w:rFonts w:ascii="Courier New" w:eastAsia="Times New Roman" w:hAnsi="Courier New" w:cs="Courier New"/>
+          <w:rFonts w:ascii="Times New Roman" w:eastAsia="Times New Roman" w:hAnsi="Times New Roman" w:cs="Times New Roman"/>
           <w:color w:val="1F2328"/>
-          <w:sz w:val="21"/>
-          <w:szCs w:val="21"/>
-        </w:rPr>
-      </w:pPr>
-      <w:r>
-        <w:rPr>
-          <w:rFonts w:ascii="Courier New" w:eastAsia="Times New Roman" w:hAnsi="Courier New" w:cs="Courier New"/>
+        </w:rPr>
+      </w:pPr>
+      <w:r>
+        <w:rPr>
+          <w:rFonts w:ascii="Times New Roman" w:eastAsia="Times New Roman" w:hAnsi="Times New Roman" w:cs="Times New Roman"/>
           <w:color w:val="1F2328"/>
-          <w:sz w:val="21"/>
-          <w:szCs w:val="21"/>
+        </w:rPr>
+        <w:tab/>
+      </w:r>
+      <w:r>
+        <w:rPr>
+          <w:rFonts w:ascii="Times New Roman" w:eastAsia="Times New Roman" w:hAnsi="Times New Roman" w:cs="Times New Roman"/>
+          <w:color w:val="1F2328"/>
         </w:rPr>
         <w:t>git remote add origin https://github.com/PhanManh2003/reactJS_Fall24.git</w:t>
       </w:r>
@@ -321,47 +322,94 @@
         </w:tabs>
         <w:spacing w:after="0" w:line="240" w:lineRule="auto"/>
         <w:rPr>
-          <w:rFonts w:ascii="Courier New" w:eastAsia="Times New Roman" w:hAnsi="Courier New" w:cs="Courier New"/>
+          <w:rFonts w:ascii="Times New Roman" w:eastAsia="Times New Roman" w:hAnsi="Times New Roman" w:cs="Times New Roman"/>
           <w:color w:val="1F2328"/>
-          <w:sz w:val="21"/>
-          <w:szCs w:val="21"/>
-        </w:rPr>
-      </w:pPr>
-      <w:r>
-        <w:rPr>
-          <w:rFonts w:ascii="Courier New" w:eastAsia="Times New Roman" w:hAnsi="Courier New" w:cs="Courier New"/>
+        </w:rPr>
+      </w:pPr>
+      <w:r>
+        <w:rPr>
+          <w:rFonts w:ascii="Times New Roman" w:eastAsia="Times New Roman" w:hAnsi="Times New Roman" w:cs="Times New Roman"/>
           <w:color w:val="1F2328"/>
-          <w:sz w:val="21"/>
-          <w:szCs w:val="21"/>
+        </w:rPr>
+        <w:tab/>
+      </w:r>
+      <w:r>
+        <w:rPr>
+          <w:rFonts w:ascii="Times New Roman" w:eastAsia="Times New Roman" w:hAnsi="Times New Roman" w:cs="Times New Roman"/>
+          <w:color w:val="1F2328"/>
         </w:rPr>
         <w:t>git push -u origin main</w:t>
       </w:r>
     </w:p>
-    <w:p/>
-    <w:p>
-      <w:r>
+    <w:p>
+      <w:pPr>
+        <w:rPr>
+          <w:rFonts w:ascii="Times New Roman" w:hAnsi="Times New Roman" w:cs="Times New Roman"/>
+        </w:rPr>
+      </w:pPr>
+    </w:p>
+    <w:p>
+      <w:pPr>
+        <w:rPr>
+          <w:rFonts w:ascii="Times New Roman" w:hAnsi="Times New Roman" w:cs="Times New Roman"/>
+        </w:rPr>
+      </w:pPr>
+      <w:r>
+        <w:rPr>
+          <w:rFonts w:ascii="Times New Roman" w:hAnsi="Times New Roman" w:cs="Times New Roman"/>
+        </w:rPr>
         <w:t xml:space="preserve">- </w:t>
       </w:r>
       <w:r>
+        <w:rPr>
+          <w:rFonts w:ascii="Times New Roman" w:hAnsi="Times New Roman" w:cs="Times New Roman"/>
+        </w:rPr>
         <w:t>"Commit" trong quản lý mã nguồn (version control) không phải là một bức ảnh chụp toàn bộ mã nguồn, mà là một bản ghi lưu trữ các thay đổi cụ thể đã được thực hiện đối với mã nguồ</w:t>
       </w:r>
       <w:r>
+        <w:rPr>
+          <w:rFonts w:ascii="Times New Roman" w:hAnsi="Times New Roman" w:cs="Times New Roman"/>
+        </w:rPr>
         <w:t>n.</w:t>
       </w:r>
     </w:p>
     <w:p>
-      <w:r>
+      <w:pPr>
+        <w:rPr>
+          <w:rFonts w:ascii="Times New Roman" w:hAnsi="Times New Roman" w:cs="Times New Roman"/>
+        </w:rPr>
+      </w:pPr>
+      <w:r>
+        <w:rPr>
+          <w:rFonts w:ascii="Times New Roman" w:hAnsi="Times New Roman" w:cs="Times New Roman"/>
+        </w:rPr>
         <w:t>- phải cấu hình thông tin cho người dùng git để gắn vào commit ( trước khi chạy lệnh commit):</w:t>
       </w:r>
     </w:p>
     <w:p>
-      <w:r>
+      <w:pPr>
+        <w:rPr>
+          <w:rFonts w:ascii="Times New Roman" w:hAnsi="Times New Roman" w:cs="Times New Roman"/>
+        </w:rPr>
+      </w:pPr>
+      <w:r>
+        <w:rPr>
+          <w:rFonts w:ascii="Times New Roman" w:hAnsi="Times New Roman" w:cs="Times New Roman"/>
+        </w:rPr>
         <w:tab/>
         <w:t>$ git config user.name “your name”</w:t>
       </w:r>
     </w:p>
     <w:p>
-      <w:r>
+      <w:pPr>
+        <w:rPr>
+          <w:rFonts w:ascii="Times New Roman" w:hAnsi="Times New Roman" w:cs="Times New Roman"/>
+        </w:rPr>
+      </w:pPr>
+      <w:r>
+        <w:rPr>
+          <w:rFonts w:ascii="Times New Roman" w:hAnsi="Times New Roman" w:cs="Times New Roman"/>
+        </w:rPr>
         <w:tab/>
         <w:t>$ git config user.email “your email”</w:t>
       </w:r>
@@ -388,30 +436,27 @@
         </w:tabs>
         <w:spacing w:after="0" w:line="240" w:lineRule="auto"/>
         <w:rPr>
-          <w:rFonts w:ascii="Courier New" w:eastAsia="Times New Roman" w:hAnsi="Courier New" w:cs="Courier New"/>
+          <w:rFonts w:ascii="Times New Roman" w:eastAsia="Times New Roman" w:hAnsi="Times New Roman" w:cs="Times New Roman"/>
           <w:color w:val="1F2328"/>
-          <w:sz w:val="21"/>
-          <w:szCs w:val="21"/>
-        </w:rPr>
-      </w:pPr>
-      <w:r>
+        </w:rPr>
+      </w:pPr>
+      <w:r>
+        <w:rPr>
+          <w:rFonts w:ascii="Times New Roman" w:hAnsi="Times New Roman" w:cs="Times New Roman"/>
+        </w:rPr>
         <w:t xml:space="preserve">- lệnh commit :  $ </w:t>
       </w:r>
       <w:r>
         <w:rPr>
-          <w:rFonts w:ascii="Courier New" w:eastAsia="Times New Roman" w:hAnsi="Courier New" w:cs="Courier New"/>
+          <w:rFonts w:ascii="Times New Roman" w:eastAsia="Times New Roman" w:hAnsi="Times New Roman" w:cs="Times New Roman"/>
           <w:color w:val="1F2328"/>
-          <w:sz w:val="21"/>
-          <w:szCs w:val="21"/>
         </w:rPr>
         <w:t xml:space="preserve">git </w:t>
       </w:r>
       <w:r>
         <w:rPr>
-          <w:rFonts w:ascii="Courier New" w:eastAsia="Times New Roman" w:hAnsi="Courier New" w:cs="Courier New"/>
+          <w:rFonts w:ascii="Times New Roman" w:eastAsia="Times New Roman" w:hAnsi="Times New Roman" w:cs="Times New Roman"/>
           <w:color w:val="1F2328"/>
-          <w:sz w:val="21"/>
-          <w:szCs w:val="21"/>
         </w:rPr>
         <w:t>commit -m "first commit"</w:t>
       </w:r>
@@ -419,42 +464,48 @@
     <w:p>
       <w:pPr>
         <w:rPr>
-          <w:rFonts w:ascii="Courier New" w:eastAsia="Times New Roman" w:hAnsi="Courier New" w:cs="Courier New"/>
+          <w:rFonts w:ascii="Times New Roman" w:eastAsia="Times New Roman" w:hAnsi="Times New Roman" w:cs="Times New Roman"/>
           <w:color w:val="1F2328"/>
-          <w:sz w:val="21"/>
-          <w:szCs w:val="21"/>
-        </w:rPr>
-      </w:pPr>
-      <w:r>
+        </w:rPr>
+      </w:pPr>
+      <w:r>
+        <w:rPr>
+          <w:rFonts w:ascii="Times New Roman" w:hAnsi="Times New Roman" w:cs="Times New Roman"/>
+        </w:rPr>
         <w:tab/>
         <w:t xml:space="preserve">-m để thêm thông điệp của commit , </w:t>
       </w:r>
       <w:r>
         <w:rPr>
-          <w:rFonts w:ascii="Courier New" w:eastAsia="Times New Roman" w:hAnsi="Courier New" w:cs="Courier New"/>
+          <w:rFonts w:ascii="Times New Roman" w:eastAsia="Times New Roman" w:hAnsi="Times New Roman" w:cs="Times New Roman"/>
           <w:color w:val="1F2328"/>
-          <w:sz w:val="21"/>
-          <w:szCs w:val="21"/>
-        </w:rPr>
-        <w:t>"first commit"</w:t>
-      </w:r>
-      <w:r>
-        <w:rPr>
-          <w:rFonts w:ascii="Courier New" w:eastAsia="Times New Roman" w:hAnsi="Courier New" w:cs="Courier New"/>
-          <w:color w:val="1F2328"/>
-          <w:sz w:val="21"/>
-          <w:szCs w:val="21"/>
-        </w:rPr>
-        <w:t xml:space="preserve"> là nội dung của thông điệp</w:t>
-      </w:r>
-    </w:p>
-    <w:p>
-      <w:r>
+        </w:rPr>
+        <w:t>"first commit" là nội dung của thông điệp</w:t>
+      </w:r>
+    </w:p>
+    <w:p>
+      <w:pPr>
+        <w:rPr>
+          <w:rFonts w:ascii="Times New Roman" w:hAnsi="Times New Roman" w:cs="Times New Roman"/>
+        </w:rPr>
+      </w:pPr>
+      <w:r>
+        <w:rPr>
+          <w:rFonts w:ascii="Times New Roman" w:hAnsi="Times New Roman" w:cs="Times New Roman"/>
+        </w:rPr>
         <w:t xml:space="preserve">- lệnh branch:   $ git branch –M main </w:t>
       </w:r>
     </w:p>
     <w:p>
-      <w:r>
+      <w:pPr>
+        <w:rPr>
+          <w:rFonts w:ascii="Times New Roman" w:hAnsi="Times New Roman" w:cs="Times New Roman"/>
+        </w:rPr>
+      </w:pPr>
+      <w:r>
+        <w:rPr>
+          <w:rFonts w:ascii="Times New Roman" w:hAnsi="Times New Roman" w:cs="Times New Roman"/>
+        </w:rPr>
         <w:tab/>
         <w:t>-M để đổi tên, main là tên mới</w:t>
       </w:r>
@@ -481,73 +532,54 @@
         </w:tabs>
         <w:spacing w:after="0" w:line="240" w:lineRule="auto"/>
         <w:rPr>
-          <w:rFonts w:ascii="Courier New" w:eastAsia="Times New Roman" w:hAnsi="Courier New" w:cs="Courier New"/>
+          <w:rFonts w:ascii="Times New Roman" w:eastAsia="Times New Roman" w:hAnsi="Times New Roman" w:cs="Times New Roman"/>
           <w:color w:val="1F2328"/>
-          <w:sz w:val="21"/>
-          <w:szCs w:val="21"/>
-        </w:rPr>
-      </w:pPr>
-      <w:r>
+        </w:rPr>
+      </w:pPr>
+      <w:r>
+        <w:rPr>
+          <w:rFonts w:ascii="Times New Roman" w:hAnsi="Times New Roman" w:cs="Times New Roman"/>
+        </w:rPr>
         <w:t xml:space="preserve">- lệnh </w:t>
       </w:r>
       <w:r>
         <w:rPr>
-          <w:rFonts w:ascii="Courier New" w:eastAsia="Times New Roman" w:hAnsi="Courier New" w:cs="Courier New"/>
+          <w:rFonts w:ascii="Times New Roman" w:eastAsia="Times New Roman" w:hAnsi="Times New Roman" w:cs="Times New Roman"/>
           <w:color w:val="1F2328"/>
-          <w:sz w:val="21"/>
-          <w:szCs w:val="21"/>
         </w:rPr>
         <w:t xml:space="preserve">git remote add origin </w:t>
       </w:r>
-      <w:hyperlink r:id="rId4" w:history="1">
+      <w:hyperlink r:id="rId5" w:history="1">
         <w:r>
           <w:rPr>
             <w:rStyle w:val="Hyperlink"/>
-            <w:rFonts w:ascii="Courier New" w:eastAsia="Times New Roman" w:hAnsi="Courier New" w:cs="Courier New"/>
-            <w:sz w:val="21"/>
-            <w:szCs w:val="21"/>
+            <w:rFonts w:ascii="Times New Roman" w:eastAsia="Times New Roman" w:hAnsi="Times New Roman" w:cs="Times New Roman"/>
           </w:rPr>
           <w:t>https://github.com/PhanManh2003/reactJS_Fall24.git</w:t>
         </w:r>
       </w:hyperlink>
       <w:r>
         <w:rPr>
-          <w:rFonts w:ascii="Courier New" w:eastAsia="Times New Roman" w:hAnsi="Courier New" w:cs="Courier New"/>
+          <w:rFonts w:ascii="Times New Roman" w:eastAsia="Times New Roman" w:hAnsi="Times New Roman" w:cs="Times New Roman"/>
           <w:color w:val="1F2328"/>
-          <w:sz w:val="21"/>
-          <w:szCs w:val="21"/>
-        </w:rPr>
-        <w:t xml:space="preserve"> </w:t>
+        </w:rPr>
+        <w:t xml:space="preserve"> để kết nối kho git cục bộ với kho git từ xa. Sau đó bạn có thể push mã nguồn từ kho cục bộ lên kho từ xa( github) HOẶC pull mã nguồn từ kho github về máy </w:t>
       </w:r>
       <w:r>
         <w:rPr>
           <w:rFonts w:ascii="Times New Roman" w:eastAsia="Times New Roman" w:hAnsi="Times New Roman" w:cs="Times New Roman"/>
           <w:color w:val="1F2328"/>
-          <w:sz w:val="21"/>
-          <w:szCs w:val="21"/>
-        </w:rPr>
-        <w:t>để kết nối kho git cục bộ với kho git từ xa</w:t>
-      </w:r>
-      <w:r>
-        <w:rPr>
-          <w:rFonts w:ascii="Times New Roman" w:eastAsia="Times New Roman" w:hAnsi="Times New Roman" w:cs="Times New Roman"/>
-          <w:color w:val="1F2328"/>
-          <w:sz w:val="21"/>
-          <w:szCs w:val="21"/>
-        </w:rPr>
-        <w:t xml:space="preserve">. Sau đó bạn có thể push mã nguồn từ kho cục bộ lên kho từ xa( github) HOẶC pull mã nguồn từ kho github về máy </w:t>
-      </w:r>
-      <w:r>
-        <w:rPr>
-          <w:rFonts w:ascii="Times New Roman" w:eastAsia="Times New Roman" w:hAnsi="Times New Roman" w:cs="Times New Roman"/>
-          <w:color w:val="1F2328"/>
-          <w:sz w:val="21"/>
-          <w:szCs w:val="21"/>
         </w:rPr>
         <w:t>cá nhân.</w:t>
       </w:r>
     </w:p>
-    <w:p/>
+    <w:p>
+      <w:pPr>
+        <w:rPr>
+          <w:rFonts w:ascii="Times New Roman" w:hAnsi="Times New Roman" w:cs="Times New Roman"/>
+        </w:rPr>
+      </w:pPr>
+    </w:p>
     <w:p>
       <w:pPr>
         <w:tabs>
@@ -572,30 +604,20 @@
         <w:rPr>
           <w:rFonts w:ascii="Times New Roman" w:eastAsia="Times New Roman" w:hAnsi="Times New Roman" w:cs="Times New Roman"/>
           <w:color w:val="1F2328"/>
-          <w:sz w:val="21"/>
-          <w:szCs w:val="21"/>
-        </w:rPr>
-      </w:pPr>
-      <w:r>
+        </w:rPr>
+      </w:pPr>
+      <w:r>
+        <w:rPr>
+          <w:rFonts w:ascii="Times New Roman" w:hAnsi="Times New Roman" w:cs="Times New Roman"/>
+        </w:rPr>
         <w:t xml:space="preserve">- lệnh: </w:t>
       </w:r>
       <w:r>
         <w:rPr>
-          <w:rFonts w:ascii="Courier New" w:eastAsia="Times New Roman" w:hAnsi="Courier New" w:cs="Courier New"/>
+          <w:rFonts w:ascii="Times New Roman" w:eastAsia="Times New Roman" w:hAnsi="Times New Roman" w:cs="Times New Roman"/>
           <w:color w:val="1F2328"/>
-          <w:sz w:val="21"/>
-          <w:szCs w:val="21"/>
-        </w:rPr>
-        <w:t>git push -u origin main</w:t>
-      </w:r>
-      <w:r>
-        <w:rPr>
-          <w:rFonts w:ascii="Courier New" w:eastAsia="Times New Roman" w:hAnsi="Courier New" w:cs="Courier New"/>
-          <w:color w:val="1F2328"/>
-          <w:sz w:val="21"/>
-          <w:szCs w:val="21"/>
-        </w:rPr>
-        <w:t xml:space="preserve"> </w:t>
+        </w:rPr>
+        <w:t xml:space="preserve">git push -u origin main </w:t>
       </w:r>
     </w:p>
     <w:p>
@@ -620,30 +642,41 @@
         </w:tabs>
         <w:spacing w:after="0" w:line="240" w:lineRule="auto"/>
         <w:ind w:left="720"/>
+        <w:rPr>
+          <w:rFonts w:ascii="Times New Roman" w:hAnsi="Times New Roman" w:cs="Times New Roman"/>
+        </w:rPr>
       </w:pPr>
       <w:r>
         <w:rPr>
           <w:rFonts w:ascii="Times New Roman" w:eastAsia="Times New Roman" w:hAnsi="Times New Roman" w:cs="Times New Roman"/>
           <w:color w:val="1F2328"/>
-          <w:sz w:val="21"/>
-          <w:szCs w:val="21"/>
         </w:rPr>
         <w:tab/>
         <w:t>+ git push để</w:t>
       </w:r>
       <w:r>
+        <w:rPr>
+          <w:rFonts w:ascii="Times New Roman" w:hAnsi="Times New Roman" w:cs="Times New Roman"/>
+        </w:rPr>
         <w:t xml:space="preserve"> </w:t>
       </w:r>
       <w:r>
         <w:rPr>
           <w:rStyle w:val="Strong"/>
+          <w:rFonts w:ascii="Times New Roman" w:hAnsi="Times New Roman" w:cs="Times New Roman"/>
         </w:rPr>
         <w:t>đẩy các thay đổi từ kho Git cục bộ lên kho Git từ xa (remote repository)</w:t>
       </w:r>
       <w:r>
+        <w:rPr>
+          <w:rFonts w:ascii="Times New Roman" w:hAnsi="Times New Roman" w:cs="Times New Roman"/>
+        </w:rPr>
         <w:t>. Các thay đổi mà bạn đã commit trong kho cục bộ sẽ được đẩy lên kho từ xa.</w:t>
       </w:r>
       <w:r>
+        <w:rPr>
+          <w:rFonts w:ascii="Times New Roman" w:hAnsi="Times New Roman" w:cs="Times New Roman"/>
+        </w:rPr>
         <w:t xml:space="preserve"> Lệnh này giúp bạn đồng bộ mã nguồn giữa kho cục bộ và kho từ xa (ví dụ, trên GitHub, GitLab).</w:t>
       </w:r>
     </w:p>
@@ -669,6 +702,9 @@
         </w:tabs>
         <w:spacing w:after="0" w:line="240" w:lineRule="auto"/>
         <w:ind w:left="720"/>
+        <w:rPr>
+          <w:rFonts w:ascii="Times New Roman" w:hAnsi="Times New Roman" w:cs="Times New Roman"/>
+        </w:rPr>
       </w:pPr>
     </w:p>
     <w:p>
@@ -693,18 +729,21 @@
         </w:tabs>
         <w:spacing w:after="0" w:line="240" w:lineRule="auto"/>
         <w:ind w:left="720" w:firstLine="105"/>
-      </w:pPr>
-      <w:r>
+        <w:rPr>
+          <w:rFonts w:ascii="Times New Roman" w:hAnsi="Times New Roman" w:cs="Times New Roman"/>
+        </w:rPr>
+      </w:pPr>
+      <w:r>
+        <w:rPr>
+          <w:rFonts w:ascii="Times New Roman" w:hAnsi="Times New Roman" w:cs="Times New Roman"/>
+        </w:rPr>
         <w:t xml:space="preserve">+ -u </w:t>
       </w:r>
       <w:r>
-        <w:t xml:space="preserve"> để lần sau chỉ cần đánh </w:t>
-      </w:r>
-      <w:r>
-        <w:rPr>
-          <w:rFonts w:ascii="Courier New" w:hAnsi="Courier New" w:cs="Courier New"/>
-        </w:rPr>
-        <w:t>git push</w:t>
+        <w:rPr>
+          <w:rFonts w:ascii="Times New Roman" w:hAnsi="Times New Roman" w:cs="Times New Roman"/>
+        </w:rPr>
+        <w:t xml:space="preserve"> để lần sau chỉ cần đánh git push</w:t>
       </w:r>
     </w:p>
     <w:p>
@@ -729,6 +768,9 @@
         </w:tabs>
         <w:spacing w:after="0" w:line="240" w:lineRule="auto"/>
         <w:ind w:left="720" w:firstLine="105"/>
+        <w:rPr>
+          <w:rFonts w:ascii="Times New Roman" w:hAnsi="Times New Roman" w:cs="Times New Roman"/>
+        </w:rPr>
       </w:pPr>
     </w:p>
     <w:p>
@@ -753,69 +795,97 @@
         </w:tabs>
         <w:spacing w:after="0" w:line="240" w:lineRule="auto"/>
         <w:ind w:left="720" w:firstLine="105"/>
-      </w:pPr>
-      <w:r>
+        <w:rPr>
+          <w:rFonts w:ascii="Times New Roman" w:hAnsi="Times New Roman" w:cs="Times New Roman"/>
+        </w:rPr>
+      </w:pPr>
+      <w:r>
+        <w:rPr>
+          <w:rFonts w:ascii="Times New Roman" w:hAnsi="Times New Roman" w:cs="Times New Roman"/>
+        </w:rPr>
         <w:t xml:space="preserve">=&gt; </w:t>
       </w:r>
       <w:r>
+        <w:rPr>
+          <w:rFonts w:ascii="Times New Roman" w:hAnsi="Times New Roman" w:cs="Times New Roman"/>
+        </w:rPr>
         <w:t xml:space="preserve">Tóm lại: Git sẽ </w:t>
       </w:r>
       <w:r>
         <w:rPr>
           <w:rStyle w:val="Strong"/>
+          <w:rFonts w:ascii="Times New Roman" w:hAnsi="Times New Roman" w:cs="Times New Roman"/>
         </w:rPr>
         <w:t xml:space="preserve">đẩy nhánh </w:t>
       </w:r>
       <w:r>
         <w:rPr>
           <w:rStyle w:val="HTMLCode"/>
-          <w:rFonts w:eastAsiaTheme="minorEastAsia"/>
+          <w:rFonts w:ascii="Times New Roman" w:eastAsiaTheme="minorEastAsia" w:hAnsi="Times New Roman" w:cs="Times New Roman"/>
           <w:b/>
           <w:bCs/>
+          <w:sz w:val="22"/>
+          <w:szCs w:val="22"/>
         </w:rPr>
         <w:t>main</w:t>
       </w:r>
       <w:r>
         <w:rPr>
           <w:rStyle w:val="Strong"/>
+          <w:rFonts w:ascii="Times New Roman" w:hAnsi="Times New Roman" w:cs="Times New Roman"/>
         </w:rPr>
         <w:t xml:space="preserve"> của kho cục bộ (local)</w:t>
       </w:r>
       <w:r>
+        <w:rPr>
+          <w:rFonts w:ascii="Times New Roman" w:hAnsi="Times New Roman" w:cs="Times New Roman"/>
+        </w:rPr>
         <w:t xml:space="preserve"> lên </w:t>
       </w:r>
       <w:r>
         <w:rPr>
           <w:rStyle w:val="Strong"/>
+          <w:rFonts w:ascii="Times New Roman" w:hAnsi="Times New Roman" w:cs="Times New Roman"/>
         </w:rPr>
         <w:t xml:space="preserve">nhánh </w:t>
       </w:r>
       <w:r>
         <w:rPr>
           <w:rStyle w:val="HTMLCode"/>
-          <w:rFonts w:eastAsiaTheme="minorEastAsia"/>
+          <w:rFonts w:ascii="Times New Roman" w:eastAsiaTheme="minorEastAsia" w:hAnsi="Times New Roman" w:cs="Times New Roman"/>
           <w:b/>
           <w:bCs/>
+          <w:sz w:val="22"/>
+          <w:szCs w:val="22"/>
         </w:rPr>
         <w:t>main</w:t>
       </w:r>
       <w:r>
         <w:rPr>
           <w:rStyle w:val="Strong"/>
+          <w:rFonts w:ascii="Times New Roman" w:hAnsi="Times New Roman" w:cs="Times New Roman"/>
         </w:rPr>
         <w:t xml:space="preserve"> của kho từ xa (remote)</w:t>
       </w:r>
       <w:r>
+        <w:rPr>
+          <w:rFonts w:ascii="Times New Roman" w:hAnsi="Times New Roman" w:cs="Times New Roman"/>
+        </w:rPr>
         <w:t xml:space="preserve"> có tên là </w:t>
       </w:r>
       <w:r>
         <w:rPr>
           <w:rStyle w:val="HTMLCode"/>
-          <w:rFonts w:eastAsiaTheme="minorEastAsia"/>
+          <w:rFonts w:ascii="Times New Roman" w:eastAsiaTheme="minorEastAsia" w:hAnsi="Times New Roman" w:cs="Times New Roman"/>
+          <w:sz w:val="22"/>
+          <w:szCs w:val="22"/>
         </w:rPr>
         <w:t>origin</w:t>
       </w:r>
       <w:r>
+        <w:rPr>
+          <w:rFonts w:ascii="Times New Roman" w:hAnsi="Times New Roman" w:cs="Times New Roman"/>
+        </w:rPr>
         <w:t>.</w:t>
       </w:r>
     </w:p>
@@ -840,6 +910,9 @@
           <w:tab w:val="left" w:pos="14656"/>
         </w:tabs>
         <w:spacing w:after="0" w:line="240" w:lineRule="auto"/>
+        <w:rPr>
+          <w:rFonts w:ascii="Times New Roman" w:hAnsi="Times New Roman" w:cs="Times New Roman"/>
+        </w:rPr>
       </w:pPr>
     </w:p>
     <w:p>
@@ -863,89 +936,49 @@
           <w:tab w:val="left" w:pos="14656"/>
         </w:tabs>
         <w:spacing w:after="0" w:line="240" w:lineRule="auto"/>
-      </w:pPr>
-      <w:r>
-        <w:t xml:space="preserve">- lệnh </w:t>
-      </w:r>
-      <w:r>
-        <w:rPr>
-          <w:rFonts w:ascii="Courier New" w:hAnsi="Courier New" w:cs="Courier New"/>
-        </w:rPr>
-        <w:t>git status</w:t>
-      </w:r>
-      <w:r>
-        <w:t>:</w:t>
-      </w:r>
-    </w:p>
-    <w:p>
-      <w:pPr>
-        <w:rPr>
-          <w:rFonts w:ascii="Times New Roman" w:eastAsia="Times New Roman" w:hAnsi="Times New Roman" w:cs="Times New Roman"/>
-          <w:sz w:val="20"/>
-          <w:szCs w:val="24"/>
-        </w:rPr>
-      </w:pPr>
-      <w:r>
-        <w:rPr>
-          <w:sz w:val="18"/>
+        <w:rPr>
+          <w:rFonts w:ascii="Times New Roman" w:hAnsi="Times New Roman" w:cs="Times New Roman"/>
+        </w:rPr>
+      </w:pPr>
+      <w:r>
+        <w:rPr>
+          <w:rFonts w:ascii="Times New Roman" w:hAnsi="Times New Roman" w:cs="Times New Roman"/>
+        </w:rPr>
+        <w:t>- lệnh git status:</w:t>
+      </w:r>
+    </w:p>
+    <w:p>
+      <w:pPr>
+        <w:rPr>
+          <w:rFonts w:ascii="Times New Roman" w:eastAsia="Times New Roman" w:hAnsi="Times New Roman" w:cs="Times New Roman"/>
+        </w:rPr>
+      </w:pPr>
+      <w:r>
+        <w:rPr>
+          <w:rFonts w:ascii="Times New Roman" w:hAnsi="Times New Roman" w:cs="Times New Roman"/>
         </w:rPr>
         <w:tab/>
-      </w:r>
-      <w:r>
-        <w:rPr>
-          <w:sz w:val="18"/>
-        </w:rPr>
         <w:t xml:space="preserve"> </w:t>
       </w:r>
       <w:r>
         <w:rPr>
-          <w:rFonts w:ascii="Times New Roman" w:eastAsia="Times New Roman" w:hAnsi="Symbol" w:cs="Times New Roman"/>
-          <w:sz w:val="20"/>
-          <w:szCs w:val="24"/>
-        </w:rPr>
-        <w:t></w:t>
-      </w:r>
-      <w:r>
-        <w:rPr>
-          <w:rFonts w:ascii="Times New Roman" w:eastAsia="Times New Roman" w:hAnsi="Times New Roman" w:cs="Times New Roman"/>
-          <w:sz w:val="20"/>
-          <w:szCs w:val="24"/>
-        </w:rPr>
-        <w:t xml:space="preserve">  </w:t>
+          <w:rFonts w:ascii="Times New Roman" w:eastAsia="Times New Roman" w:hAnsi="Times New Roman" w:cs="Times New Roman"/>
+        </w:rPr>
+        <w:t xml:space="preserve">  </w:t>
       </w:r>
       <w:r>
         <w:rPr>
           <w:rFonts w:ascii="Times New Roman" w:eastAsia="Times New Roman" w:hAnsi="Times New Roman" w:cs="Times New Roman"/>
           <w:b/>
           <w:bCs/>
-          <w:sz w:val="20"/>
-          <w:szCs w:val="24"/>
         </w:rPr>
         <w:t>On branch main</w:t>
       </w:r>
       <w:r>
         <w:rPr>
           <w:rFonts w:ascii="Times New Roman" w:eastAsia="Times New Roman" w:hAnsi="Times New Roman" w:cs="Times New Roman"/>
-          <w:sz w:val="20"/>
-          <w:szCs w:val="24"/>
-        </w:rPr>
-        <w:t xml:space="preserve">: Bạn đang ở nhánh </w:t>
-      </w:r>
-      <w:r>
-        <w:rPr>
-          <w:rFonts w:ascii="Courier New" w:eastAsia="Times New Roman" w:hAnsi="Courier New" w:cs="Courier New"/>
-          <w:sz w:val="14"/>
-          <w:szCs w:val="20"/>
-        </w:rPr>
-        <w:t>main</w:t>
-      </w:r>
-      <w:r>
-        <w:rPr>
-          <w:rFonts w:ascii="Times New Roman" w:eastAsia="Times New Roman" w:hAnsi="Times New Roman" w:cs="Times New Roman"/>
-          <w:sz w:val="20"/>
-          <w:szCs w:val="24"/>
-        </w:rPr>
-        <w:t>.</w:t>
+        </w:rPr>
+        <w:t>: Bạn đang ở nhánh main.</w:t>
       </w:r>
     </w:p>
     <w:p>
@@ -954,49 +987,31 @@
         <w:ind w:firstLine="720"/>
         <w:rPr>
           <w:rFonts w:ascii="Times New Roman" w:eastAsia="Times New Roman" w:hAnsi="Times New Roman" w:cs="Times New Roman"/>
-          <w:sz w:val="20"/>
-          <w:szCs w:val="24"/>
-        </w:rPr>
-      </w:pPr>
-      <w:r>
-        <w:rPr>
-          <w:rFonts w:ascii="Times New Roman" w:eastAsia="Times New Roman" w:hAnsi="Symbol" w:cs="Times New Roman"/>
-          <w:sz w:val="20"/>
-          <w:szCs w:val="24"/>
+        </w:rPr>
+      </w:pPr>
+      <w:r>
+        <w:rPr>
+          <w:rFonts w:ascii="Times New Roman" w:eastAsia="Times New Roman" w:hAnsi="Times New Roman" w:cs="Times New Roman"/>
         </w:rPr>
         <w:t xml:space="preserve"> </w:t>
       </w:r>
       <w:r>
         <w:rPr>
-          <w:rFonts w:ascii="Times New Roman" w:eastAsia="Times New Roman" w:hAnsi="Symbol" w:cs="Times New Roman"/>
-          <w:sz w:val="20"/>
-          <w:szCs w:val="24"/>
-        </w:rPr>
-        <w:t></w:t>
-      </w:r>
-      <w:r>
-        <w:rPr>
-          <w:rFonts w:ascii="Times New Roman" w:eastAsia="Times New Roman" w:hAnsi="Times New Roman" w:cs="Times New Roman"/>
-          <w:sz w:val="20"/>
-          <w:szCs w:val="24"/>
-        </w:rPr>
-        <w:t xml:space="preserve">  </w:t>
+          <w:rFonts w:ascii="Times New Roman" w:eastAsia="Times New Roman" w:hAnsi="Times New Roman" w:cs="Times New Roman"/>
+        </w:rPr>
+        <w:t xml:space="preserve">  </w:t>
       </w:r>
       <w:r>
         <w:rPr>
           <w:rFonts w:ascii="Times New Roman" w:eastAsia="Times New Roman" w:hAnsi="Times New Roman" w:cs="Times New Roman"/>
           <w:b/>
           <w:bCs/>
-          <w:sz w:val="20"/>
-          <w:szCs w:val="24"/>
         </w:rPr>
         <w:t>No commits yet</w:t>
       </w:r>
       <w:r>
         <w:rPr>
           <w:rFonts w:ascii="Times New Roman" w:eastAsia="Times New Roman" w:hAnsi="Times New Roman" w:cs="Times New Roman"/>
-          <w:sz w:val="20"/>
-          <w:szCs w:val="24"/>
         </w:rPr>
         <w:t>: Chưa có commit nào trong kho Git mới khởi tạo.</w:t>
       </w:r>
@@ -1007,83 +1022,33 @@
         <w:ind w:left="720"/>
         <w:rPr>
           <w:rFonts w:ascii="Times New Roman" w:eastAsia="Times New Roman" w:hAnsi="Times New Roman" w:cs="Times New Roman"/>
-          <w:sz w:val="20"/>
-          <w:szCs w:val="24"/>
-        </w:rPr>
-      </w:pPr>
-      <w:r>
-        <w:rPr>
-          <w:rFonts w:ascii="Times New Roman" w:eastAsia="Times New Roman" w:hAnsi="Symbol" w:cs="Times New Roman"/>
-          <w:sz w:val="20"/>
-          <w:szCs w:val="24"/>
+        </w:rPr>
+      </w:pPr>
+      <w:r>
+        <w:rPr>
+          <w:rFonts w:ascii="Times New Roman" w:eastAsia="Times New Roman" w:hAnsi="Times New Roman" w:cs="Times New Roman"/>
         </w:rPr>
         <w:t xml:space="preserve"> </w:t>
       </w:r>
       <w:r>
         <w:rPr>
-          <w:rFonts w:ascii="Times New Roman" w:eastAsia="Times New Roman" w:hAnsi="Symbol" w:cs="Times New Roman"/>
-          <w:sz w:val="20"/>
-          <w:szCs w:val="24"/>
-        </w:rPr>
-        <w:t></w:t>
-      </w:r>
-      <w:r>
-        <w:rPr>
-          <w:rFonts w:ascii="Times New Roman" w:eastAsia="Times New Roman" w:hAnsi="Times New Roman" w:cs="Times New Roman"/>
-          <w:sz w:val="20"/>
-          <w:szCs w:val="24"/>
-        </w:rPr>
-        <w:t xml:space="preserve">  </w:t>
+          <w:rFonts w:ascii="Times New Roman" w:eastAsia="Times New Roman" w:hAnsi="Times New Roman" w:cs="Times New Roman"/>
+        </w:rPr>
+        <w:t xml:space="preserve">  </w:t>
       </w:r>
       <w:r>
         <w:rPr>
           <w:rFonts w:ascii="Times New Roman" w:eastAsia="Times New Roman" w:hAnsi="Times New Roman" w:cs="Times New Roman"/>
           <w:b/>
           <w:bCs/>
-          <w:sz w:val="20"/>
-          <w:szCs w:val="24"/>
         </w:rPr>
         <w:t>Changes to be committed</w:t>
       </w:r>
       <w:r>
         <w:rPr>
           <w:rFonts w:ascii="Times New Roman" w:eastAsia="Times New Roman" w:hAnsi="Times New Roman" w:cs="Times New Roman"/>
-          <w:sz w:val="20"/>
-          <w:szCs w:val="24"/>
-        </w:rPr>
-        <w:t xml:space="preserve">: Các tệp </w:t>
-      </w:r>
-      <w:r>
-        <w:rPr>
-          <w:rFonts w:ascii="Courier New" w:eastAsia="Times New Roman" w:hAnsi="Courier New" w:cs="Courier New"/>
-          <w:sz w:val="14"/>
-          <w:szCs w:val="20"/>
-        </w:rPr>
-        <w:t>index.html</w:t>
-      </w:r>
-      <w:r>
-        <w:rPr>
-          <w:rFonts w:ascii="Times New Roman" w:eastAsia="Times New Roman" w:hAnsi="Times New Roman" w:cs="Times New Roman"/>
-          <w:sz w:val="20"/>
-          <w:szCs w:val="24"/>
-        </w:rPr>
-        <w:t xml:space="preserve"> và </w:t>
-      </w:r>
-      <w:r>
-        <w:rPr>
-          <w:rFonts w:ascii="Courier New" w:eastAsia="Times New Roman" w:hAnsi="Courier New" w:cs="Courier New"/>
-          <w:sz w:val="14"/>
-          <w:szCs w:val="20"/>
-        </w:rPr>
-        <w:t>style.css</w:t>
-      </w:r>
-      <w:r>
-        <w:rPr>
-          <w:rFonts w:ascii="Times New Roman" w:eastAsia="Times New Roman" w:hAnsi="Times New Roman" w:cs="Times New Roman"/>
-          <w:sz w:val="20"/>
-          <w:szCs w:val="24"/>
-        </w:rPr>
-        <w:t xml:space="preserve"> đã được thêm vào staging và sẵn sàng để commit.</w:t>
+        </w:rPr>
+        <w:t>: Các tệp index.html và style.css đã được thêm vào staging và sẵn sàng để commit.</w:t>
       </w:r>
     </w:p>
     <w:p>
@@ -1107,109 +1072,72 @@
           <w:tab w:val="left" w:pos="14656"/>
         </w:tabs>
         <w:spacing w:after="0" w:line="240" w:lineRule="auto"/>
-      </w:pPr>
-      <w:r>
-        <w:rPr>
-          <w:rFonts w:ascii="Times New Roman" w:eastAsia="Times New Roman" w:hAnsi="Symbol" w:cs="Times New Roman"/>
-          <w:sz w:val="20"/>
-          <w:szCs w:val="24"/>
-        </w:rPr>
-        <w:lastRenderedPageBreak/>
+        <w:rPr>
+          <w:rFonts w:ascii="Times New Roman" w:hAnsi="Times New Roman" w:cs="Times New Roman"/>
+        </w:rPr>
+      </w:pPr>
+      <w:r>
+        <w:rPr>
+          <w:rFonts w:ascii="Times New Roman" w:eastAsia="Times New Roman" w:hAnsi="Times New Roman" w:cs="Times New Roman"/>
+        </w:rPr>
         <w:tab/>
       </w:r>
       <w:r>
         <w:rPr>
-          <w:rFonts w:ascii="Times New Roman" w:eastAsia="Times New Roman" w:hAnsi="Symbol" w:cs="Times New Roman"/>
-          <w:sz w:val="20"/>
-          <w:szCs w:val="24"/>
-        </w:rPr>
-        <w:t></w:t>
-      </w:r>
-      <w:r>
-        <w:rPr>
-          <w:rFonts w:ascii="Times New Roman" w:eastAsia="Times New Roman" w:hAnsi="Times New Roman" w:cs="Times New Roman"/>
-          <w:sz w:val="20"/>
-          <w:szCs w:val="24"/>
-        </w:rPr>
-        <w:t xml:space="preserve">  </w:t>
+          <w:rFonts w:ascii="Times New Roman" w:eastAsia="Times New Roman" w:hAnsi="Times New Roman" w:cs="Times New Roman"/>
+        </w:rPr>
+        <w:t xml:space="preserve">  </w:t>
       </w:r>
       <w:r>
         <w:rPr>
           <w:rFonts w:ascii="Times New Roman" w:eastAsia="Times New Roman" w:hAnsi="Times New Roman" w:cs="Times New Roman"/>
           <w:b/>
           <w:bCs/>
-          <w:sz w:val="20"/>
-          <w:szCs w:val="24"/>
         </w:rPr>
         <w:t>Untracked files</w:t>
       </w:r>
       <w:r>
         <w:rPr>
           <w:rFonts w:ascii="Times New Roman" w:eastAsia="Times New Roman" w:hAnsi="Times New Roman" w:cs="Times New Roman"/>
-          <w:sz w:val="20"/>
-          <w:szCs w:val="24"/>
-        </w:rPr>
-        <w:t xml:space="preserve">: Tệp </w:t>
-      </w:r>
-      <w:r>
-        <w:rPr>
-          <w:rFonts w:ascii="Courier New" w:eastAsia="Times New Roman" w:hAnsi="Courier New" w:cs="Courier New"/>
-          <w:sz w:val="14"/>
-          <w:szCs w:val="20"/>
-        </w:rPr>
-        <w:t>script.js</w:t>
-      </w:r>
-      <w:r>
-        <w:rPr>
-          <w:rFonts w:ascii="Times New Roman" w:eastAsia="Times New Roman" w:hAnsi="Times New Roman" w:cs="Times New Roman"/>
-          <w:sz w:val="20"/>
-          <w:szCs w:val="24"/>
-        </w:rPr>
-        <w:t xml:space="preserve"> chưa được thêm vào Git, bạn cần chạy </w:t>
-      </w:r>
-      <w:r>
-        <w:rPr>
-          <w:rFonts w:ascii="Courier New" w:eastAsia="Times New Roman" w:hAnsi="Courier New" w:cs="Courier New"/>
-          <w:sz w:val="14"/>
-          <w:szCs w:val="20"/>
-        </w:rPr>
-        <w:t>git add script.js</w:t>
-      </w:r>
-      <w:r>
-        <w:rPr>
-          <w:rFonts w:ascii="Times New Roman" w:eastAsia="Times New Roman" w:hAnsi="Times New Roman" w:cs="Times New Roman"/>
-          <w:sz w:val="20"/>
-          <w:szCs w:val="24"/>
-        </w:rPr>
-        <w:t xml:space="preserve"> nếu muốn theo dõi nó trong kho Git.</w:t>
-      </w:r>
-      <w:r>
-        <w:rPr>
-          <w:rFonts w:ascii="Times New Roman" w:eastAsia="Times New Roman" w:hAnsi="Times New Roman" w:cs="Times New Roman"/>
-          <w:sz w:val="20"/>
-          <w:szCs w:val="24"/>
+        </w:rPr>
+        <w:t>: Tệp script.js chưa được thêm vào Git, bạn cần chạy git add script.js nếu muốn theo dõi nó trong kho Git.</w:t>
+      </w:r>
+      <w:r>
+        <w:rPr>
+          <w:rFonts w:ascii="Times New Roman" w:eastAsia="Times New Roman" w:hAnsi="Times New Roman" w:cs="Times New Roman"/>
         </w:rPr>
         <w:t xml:space="preserve"> </w:t>
       </w:r>
       <w:r>
         <w:rPr>
           <w:rStyle w:val="Strong"/>
+          <w:rFonts w:ascii="Times New Roman" w:hAnsi="Times New Roman" w:cs="Times New Roman"/>
         </w:rPr>
         <w:t>Untracked files</w:t>
       </w:r>
       <w:r>
+        <w:rPr>
+          <w:rFonts w:ascii="Times New Roman" w:hAnsi="Times New Roman" w:cs="Times New Roman"/>
+        </w:rPr>
         <w:t xml:space="preserve"> trong Git là những tệp tin hiện có trong thư mục làm việc (working directory) của bạn nhưng </w:t>
       </w:r>
       <w:r>
         <w:rPr>
           <w:rStyle w:val="Strong"/>
+          <w:rFonts w:ascii="Times New Roman" w:hAnsi="Times New Roman" w:cs="Times New Roman"/>
         </w:rPr>
         <w:t>chưa được đưa vào stage</w:t>
       </w:r>
       <w:r>
+        <w:rPr>
+          <w:rFonts w:ascii="Times New Roman" w:hAnsi="Times New Roman" w:cs="Times New Roman"/>
+        </w:rPr>
         <w:t xml:space="preserve"> (staging area) và Git chưa theo dõi chúng.</w:t>
       </w:r>
       <w:r>
+        <w:rPr>
+          <w:rFonts w:ascii="Times New Roman" w:hAnsi="Times New Roman" w:cs="Times New Roman"/>
+        </w:rPr>
         <w:t>’</w:t>
       </w:r>
     </w:p>
@@ -1234,6 +1162,9 @@
           <w:tab w:val="left" w:pos="14656"/>
         </w:tabs>
         <w:spacing w:after="0" w:line="240" w:lineRule="auto"/>
+        <w:rPr>
+          <w:rFonts w:ascii="Times New Roman" w:hAnsi="Times New Roman" w:cs="Times New Roman"/>
+        </w:rPr>
       </w:pPr>
     </w:p>
     <w:p>
@@ -1257,6 +1188,9 @@
           <w:tab w:val="left" w:pos="14656"/>
         </w:tabs>
         <w:spacing w:after="0" w:line="240" w:lineRule="auto"/>
+        <w:rPr>
+          <w:rFonts w:ascii="Times New Roman" w:hAnsi="Times New Roman" w:cs="Times New Roman"/>
+        </w:rPr>
       </w:pPr>
     </w:p>
     <w:p>
@@ -1281,26 +1215,4230 @@
         </w:tabs>
         <w:spacing w:after="0" w:line="240" w:lineRule="auto"/>
         <w:rPr>
-          <w:rFonts w:ascii="Courier New" w:eastAsia="Times New Roman" w:hAnsi="Courier New" w:cs="Courier New"/>
+          <w:rFonts w:ascii="Times New Roman" w:hAnsi="Times New Roman" w:cs="Times New Roman"/>
+        </w:rPr>
+      </w:pPr>
+      <w:r>
+        <w:rPr>
+          <w:rFonts w:ascii="Times New Roman" w:hAnsi="Times New Roman" w:cs="Times New Roman"/>
+        </w:rPr>
+        <w:t>Ngoài ra còn có git pull , git checkout , git clone</w:t>
+      </w:r>
+      <w:r>
+        <w:rPr>
+          <w:rFonts w:ascii="Times New Roman" w:hAnsi="Times New Roman" w:cs="Times New Roman"/>
+        </w:rPr>
+        <w:t>, git config credential.helper store</w:t>
+      </w:r>
+      <w:r>
+        <w:rPr>
+          <w:rFonts w:ascii="Times New Roman" w:hAnsi="Times New Roman" w:cs="Times New Roman"/>
+        </w:rPr>
+        <w:t xml:space="preserve"> ( để l</w:t>
+      </w:r>
+      <w:r>
+        <w:rPr>
+          <w:rFonts w:ascii="Times New Roman" w:hAnsi="Times New Roman" w:cs="Times New Roman"/>
+        </w:rPr>
+        <w:t>ưu account github vào máy tính để khi push từ git local lên nó ko hỏi )</w:t>
+      </w:r>
+    </w:p>
+    <w:p>
+      <w:pPr>
+        <w:tabs>
+          <w:tab w:val="left" w:pos="916"/>
+          <w:tab w:val="left" w:pos="1832"/>
+          <w:tab w:val="left" w:pos="2748"/>
+          <w:tab w:val="left" w:pos="3664"/>
+          <w:tab w:val="left" w:pos="4580"/>
+          <w:tab w:val="left" w:pos="5496"/>
+          <w:tab w:val="left" w:pos="6412"/>
+          <w:tab w:val="left" w:pos="7328"/>
+          <w:tab w:val="left" w:pos="8244"/>
+          <w:tab w:val="left" w:pos="9160"/>
+          <w:tab w:val="left" w:pos="10076"/>
+          <w:tab w:val="left" w:pos="10992"/>
+          <w:tab w:val="left" w:pos="11908"/>
+          <w:tab w:val="left" w:pos="12824"/>
+          <w:tab w:val="left" w:pos="13740"/>
+          <w:tab w:val="left" w:pos="14656"/>
+        </w:tabs>
+        <w:spacing w:after="0" w:line="240" w:lineRule="auto"/>
+        <w:rPr>
+          <w:rFonts w:ascii="Times New Roman" w:hAnsi="Times New Roman" w:cs="Times New Roman"/>
+        </w:rPr>
+      </w:pPr>
+    </w:p>
+    <w:p>
+      <w:pPr>
+        <w:pStyle w:val="Heading3"/>
+      </w:pPr>
+      <w:r>
+        <w:t>Tổng quan về branch:</w:t>
+      </w:r>
+    </w:p>
+    <w:p>
+      <w:pPr>
+        <w:numPr>
+          <w:ilvl w:val="0"/>
+          <w:numId w:val="12"/>
+        </w:numPr>
+        <w:spacing w:before="100" w:beforeAutospacing="1" w:after="100" w:afterAutospacing="1" w:line="240" w:lineRule="auto"/>
+      </w:pPr>
+      <w:r>
+        <w:t xml:space="preserve">Khi bạn </w:t>
+      </w:r>
+      <w:r>
+        <w:rPr>
+          <w:rStyle w:val="Strong"/>
+        </w:rPr>
+        <w:t>tạo một nhánh mới</w:t>
+      </w:r>
+      <w:r>
+        <w:t>, Git tạo ra một con trỏ mới cho nhánh đó.</w:t>
+      </w:r>
+    </w:p>
+    <w:p>
+      <w:pPr>
+        <w:numPr>
+          <w:ilvl w:val="0"/>
+          <w:numId w:val="12"/>
+        </w:numPr>
+        <w:spacing w:before="100" w:beforeAutospacing="1" w:after="100" w:afterAutospacing="1" w:line="240" w:lineRule="auto"/>
+      </w:pPr>
+      <w:r>
+        <w:rPr>
+          <w:rStyle w:val="Strong"/>
+        </w:rPr>
+        <w:t>HEAD</w:t>
+      </w:r>
+      <w:r>
+        <w:t xml:space="preserve"> trỏ đến nhánh mà bạn đang làm việc. Khi bạn tạo một nhánh mới và chuyển sang nhánh đó, HEAD sẽ được cập nhật để trỏ đến nhánh mới.</w:t>
+      </w:r>
+    </w:p>
+    <w:p>
+      <w:pPr>
+        <w:tabs>
+          <w:tab w:val="left" w:pos="916"/>
+          <w:tab w:val="left" w:pos="1832"/>
+          <w:tab w:val="left" w:pos="2748"/>
+          <w:tab w:val="left" w:pos="3664"/>
+          <w:tab w:val="left" w:pos="4580"/>
+          <w:tab w:val="left" w:pos="5496"/>
+          <w:tab w:val="left" w:pos="6412"/>
+          <w:tab w:val="left" w:pos="7328"/>
+          <w:tab w:val="left" w:pos="8244"/>
+          <w:tab w:val="left" w:pos="9160"/>
+          <w:tab w:val="left" w:pos="10076"/>
+          <w:tab w:val="left" w:pos="10992"/>
+          <w:tab w:val="left" w:pos="11908"/>
+          <w:tab w:val="left" w:pos="12824"/>
+          <w:tab w:val="left" w:pos="13740"/>
+          <w:tab w:val="left" w:pos="14656"/>
+        </w:tabs>
+        <w:spacing w:after="0" w:line="240" w:lineRule="auto"/>
+        <w:rPr>
+          <w:rFonts w:ascii="Times New Roman" w:hAnsi="Times New Roman" w:cs="Times New Roman"/>
+        </w:rPr>
+      </w:pPr>
+    </w:p>
+    <w:p>
+      <w:pPr>
+        <w:tabs>
+          <w:tab w:val="left" w:pos="916"/>
+          <w:tab w:val="left" w:pos="1832"/>
+          <w:tab w:val="left" w:pos="2748"/>
+          <w:tab w:val="left" w:pos="3664"/>
+          <w:tab w:val="left" w:pos="4580"/>
+          <w:tab w:val="left" w:pos="5496"/>
+          <w:tab w:val="left" w:pos="6412"/>
+          <w:tab w:val="left" w:pos="7328"/>
+          <w:tab w:val="left" w:pos="8244"/>
+          <w:tab w:val="left" w:pos="9160"/>
+          <w:tab w:val="left" w:pos="10076"/>
+          <w:tab w:val="left" w:pos="10992"/>
+          <w:tab w:val="left" w:pos="11908"/>
+          <w:tab w:val="left" w:pos="12824"/>
+          <w:tab w:val="left" w:pos="13740"/>
+          <w:tab w:val="left" w:pos="14656"/>
+        </w:tabs>
+        <w:spacing w:after="0" w:line="240" w:lineRule="auto"/>
+        <w:rPr>
+          <w:rFonts w:ascii="Times New Roman" w:hAnsi="Times New Roman" w:cs="Times New Roman"/>
+        </w:rPr>
+      </w:pPr>
+    </w:p>
+    <w:p>
+      <w:pPr>
+        <w:tabs>
+          <w:tab w:val="left" w:pos="916"/>
+          <w:tab w:val="left" w:pos="1832"/>
+          <w:tab w:val="left" w:pos="2748"/>
+          <w:tab w:val="left" w:pos="3664"/>
+          <w:tab w:val="left" w:pos="4580"/>
+          <w:tab w:val="left" w:pos="5496"/>
+          <w:tab w:val="left" w:pos="6412"/>
+          <w:tab w:val="left" w:pos="7328"/>
+          <w:tab w:val="left" w:pos="8244"/>
+          <w:tab w:val="left" w:pos="9160"/>
+          <w:tab w:val="left" w:pos="10076"/>
+          <w:tab w:val="left" w:pos="10992"/>
+          <w:tab w:val="left" w:pos="11908"/>
+          <w:tab w:val="left" w:pos="12824"/>
+          <w:tab w:val="left" w:pos="13740"/>
+          <w:tab w:val="left" w:pos="14656"/>
+        </w:tabs>
+        <w:spacing w:after="0" w:line="240" w:lineRule="auto"/>
+        <w:rPr>
+          <w:rFonts w:ascii="Times New Roman" w:hAnsi="Times New Roman" w:cs="Times New Roman"/>
+        </w:rPr>
+      </w:pPr>
+      <w:r>
+        <w:rPr>
+          <w:rFonts w:ascii="Times New Roman" w:hAnsi="Times New Roman" w:cs="Times New Roman"/>
+        </w:rPr>
+        <w:t>*</w:t>
+      </w:r>
+      <w:r>
+        <w:rPr>
+          <w:rFonts w:ascii="Times New Roman" w:hAnsi="Times New Roman" w:cs="Times New Roman"/>
+        </w:rPr>
+        <w:t>LÀM VIỆC</w:t>
+      </w:r>
+      <w:r>
+        <w:rPr>
+          <w:rFonts w:ascii="Times New Roman" w:hAnsi="Times New Roman" w:cs="Times New Roman"/>
+        </w:rPr>
+        <w:t xml:space="preserve"> NHÓM:</w:t>
+      </w:r>
+      <w:r>
+        <w:rPr>
+          <w:rFonts w:ascii="Times New Roman" w:hAnsi="Times New Roman" w:cs="Times New Roman"/>
+        </w:rPr>
+        <w:br/>
+      </w:r>
+    </w:p>
+    <w:p>
+      <w:pPr>
+        <w:tabs>
+          <w:tab w:val="left" w:pos="916"/>
+          <w:tab w:val="left" w:pos="1832"/>
+          <w:tab w:val="left" w:pos="2748"/>
+          <w:tab w:val="left" w:pos="3664"/>
+          <w:tab w:val="left" w:pos="4580"/>
+          <w:tab w:val="left" w:pos="5496"/>
+          <w:tab w:val="left" w:pos="6412"/>
+          <w:tab w:val="left" w:pos="7328"/>
+          <w:tab w:val="left" w:pos="8244"/>
+          <w:tab w:val="left" w:pos="9160"/>
+          <w:tab w:val="left" w:pos="10076"/>
+          <w:tab w:val="left" w:pos="10992"/>
+          <w:tab w:val="left" w:pos="11908"/>
+          <w:tab w:val="left" w:pos="12824"/>
+          <w:tab w:val="left" w:pos="13740"/>
+          <w:tab w:val="left" w:pos="14656"/>
+        </w:tabs>
+        <w:spacing w:after="0" w:line="240" w:lineRule="auto"/>
+        <w:rPr>
+          <w:rFonts w:ascii="Times New Roman" w:hAnsi="Times New Roman" w:cs="Times New Roman"/>
+        </w:rPr>
+      </w:pPr>
+    </w:p>
+    <w:p>
+      <w:pPr>
+        <w:tabs>
+          <w:tab w:val="left" w:pos="916"/>
+          <w:tab w:val="left" w:pos="1832"/>
+          <w:tab w:val="left" w:pos="2748"/>
+          <w:tab w:val="left" w:pos="3664"/>
+          <w:tab w:val="left" w:pos="4580"/>
+          <w:tab w:val="left" w:pos="5496"/>
+          <w:tab w:val="left" w:pos="6412"/>
+          <w:tab w:val="left" w:pos="7328"/>
+          <w:tab w:val="left" w:pos="8244"/>
+          <w:tab w:val="left" w:pos="9160"/>
+          <w:tab w:val="left" w:pos="10076"/>
+          <w:tab w:val="left" w:pos="10992"/>
+          <w:tab w:val="left" w:pos="11908"/>
+          <w:tab w:val="left" w:pos="12824"/>
+          <w:tab w:val="left" w:pos="13740"/>
+          <w:tab w:val="left" w:pos="14656"/>
+        </w:tabs>
+        <w:spacing w:after="0" w:line="240" w:lineRule="auto"/>
+        <w:rPr>
+          <w:rFonts w:ascii="Times New Roman" w:eastAsia="Times New Roman" w:hAnsi="Times New Roman" w:cs="Times New Roman"/>
           <w:color w:val="1F2328"/>
-          <w:sz w:val="16"/>
-          <w:szCs w:val="21"/>
-        </w:rPr>
-      </w:pPr>
-      <w:r>
-        <w:t>Ngoài ra còn có git pull , git checkout , git clone</w:t>
-      </w:r>
-      <w:r>
-        <w:t>, git config credential.helper store</w:t>
-      </w:r>
-      <w:r>
-        <w:t xml:space="preserve"> ( để l</w:t>
-      </w:r>
-      <w:r>
-        <w:t>ưu account github vào máy tính để khi push từ git local lên nó ko hỏi )</w:t>
+        </w:rPr>
+      </w:pPr>
+      <w:r>
+        <w:rPr>
+          <w:rFonts w:ascii="Times New Roman" w:eastAsia="Times New Roman" w:hAnsi="Times New Roman" w:cs="Times New Roman"/>
+          <w:noProof/>
+          <w:color w:val="1F2328"/>
+        </w:rPr>
+        <w:drawing>
+          <wp:inline distT="0" distB="0" distL="0" distR="0">
+            <wp:extent cx="5941060" cy="2616200"/>
+            <wp:effectExtent l="0" t="0" r="2540" b="0"/>
+            <wp:docPr id="1" name="Picture 1"/>
+            <wp:cNvGraphicFramePr>
+              <a:graphicFrameLocks xmlns:a="http://schemas.openxmlformats.org/drawingml/2006/main" noChangeAspect="1"/>
+            </wp:cNvGraphicFramePr>
+            <a:graphic xmlns:a="http://schemas.openxmlformats.org/drawingml/2006/main">
+              <a:graphicData uri="http://schemas.openxmlformats.org/drawingml/2006/picture">
+                <pic:pic xmlns:pic="http://schemas.openxmlformats.org/drawingml/2006/picture">
+                  <pic:nvPicPr>
+                    <pic:cNvPr id="0" name="Picture 1"/>
+                    <pic:cNvPicPr>
+                      <a:picLocks noChangeAspect="1" noChangeArrowheads="1"/>
+                    </pic:cNvPicPr>
+                  </pic:nvPicPr>
+                  <pic:blipFill>
+                    <a:blip r:embed="rId6" cstate="print">
+                      <a:extLst>
+                        <a:ext uri="{28A0092B-C50C-407E-A947-70E740481C1C}">
+                          <a14:useLocalDpi xmlns:a14="http://schemas.microsoft.com/office/drawing/2010/main" val="0"/>
+                        </a:ext>
+                      </a:extLst>
+                    </a:blip>
+                    <a:srcRect/>
+                    <a:stretch>
+                      <a:fillRect/>
+                    </a:stretch>
+                  </pic:blipFill>
+                  <pic:spPr bwMode="auto">
+                    <a:xfrm>
+                      <a:off x="0" y="0"/>
+                      <a:ext cx="5941060" cy="2616200"/>
+                    </a:xfrm>
+                    <a:prstGeom prst="rect">
+                      <a:avLst/>
+                    </a:prstGeom>
+                    <a:noFill/>
+                    <a:ln>
+                      <a:noFill/>
+                    </a:ln>
+                  </pic:spPr>
+                </pic:pic>
+              </a:graphicData>
+            </a:graphic>
+          </wp:inline>
+        </w:drawing>
+      </w:r>
+    </w:p>
+    <w:p>
+      <w:pPr>
+        <w:tabs>
+          <w:tab w:val="left" w:pos="916"/>
+          <w:tab w:val="left" w:pos="1832"/>
+          <w:tab w:val="left" w:pos="2748"/>
+          <w:tab w:val="left" w:pos="3664"/>
+          <w:tab w:val="left" w:pos="4580"/>
+          <w:tab w:val="left" w:pos="5496"/>
+          <w:tab w:val="left" w:pos="6412"/>
+          <w:tab w:val="left" w:pos="7328"/>
+          <w:tab w:val="left" w:pos="8244"/>
+          <w:tab w:val="left" w:pos="9160"/>
+          <w:tab w:val="left" w:pos="10076"/>
+          <w:tab w:val="left" w:pos="10992"/>
+          <w:tab w:val="left" w:pos="11908"/>
+          <w:tab w:val="left" w:pos="12824"/>
+          <w:tab w:val="left" w:pos="13740"/>
+          <w:tab w:val="left" w:pos="14656"/>
+        </w:tabs>
+        <w:spacing w:after="0" w:line="240" w:lineRule="auto"/>
+        <w:rPr>
+          <w:rFonts w:ascii="Times New Roman" w:hAnsi="Times New Roman" w:cs="Times New Roman"/>
+        </w:rPr>
+      </w:pPr>
+      <w:r>
+        <w:rPr>
+          <w:rFonts w:ascii="Times New Roman" w:hAnsi="Times New Roman" w:cs="Times New Roman"/>
+        </w:rPr>
+        <w:t xml:space="preserve">dự án tôi gồm 3 người. mỗi người làm 1 chức năng. Tôi đã commit c1 c2 c3 vô nhánh main để làm code cơ sở cho từng người phát triển dựa vào đó. Lúc này , tôi là người 1 tạo branch 1, người 2 tạo branch 2 (b2) , người 3 tạo branch 3 ( b3) để phát triển từng tính năng riêng của dự án mà tránh xung đột code. Tôi muốn hỏi như sau: </w:t>
+      </w:r>
+    </w:p>
+    <w:p>
+      <w:pPr>
+        <w:tabs>
+          <w:tab w:val="left" w:pos="916"/>
+          <w:tab w:val="left" w:pos="1832"/>
+          <w:tab w:val="left" w:pos="2748"/>
+          <w:tab w:val="left" w:pos="3664"/>
+          <w:tab w:val="left" w:pos="4580"/>
+          <w:tab w:val="left" w:pos="5496"/>
+          <w:tab w:val="left" w:pos="6412"/>
+          <w:tab w:val="left" w:pos="7328"/>
+          <w:tab w:val="left" w:pos="8244"/>
+          <w:tab w:val="left" w:pos="9160"/>
+          <w:tab w:val="left" w:pos="10076"/>
+          <w:tab w:val="left" w:pos="10992"/>
+          <w:tab w:val="left" w:pos="11908"/>
+          <w:tab w:val="left" w:pos="12824"/>
+          <w:tab w:val="left" w:pos="13740"/>
+          <w:tab w:val="left" w:pos="14656"/>
+        </w:tabs>
+        <w:spacing w:after="0" w:line="240" w:lineRule="auto"/>
+        <w:rPr>
+          <w:rFonts w:ascii="Times New Roman" w:hAnsi="Times New Roman" w:cs="Times New Roman"/>
+        </w:rPr>
+      </w:pPr>
+      <w:r>
+        <w:rPr>
+          <w:rFonts w:ascii="Times New Roman" w:hAnsi="Times New Roman" w:cs="Times New Roman"/>
+        </w:rPr>
+        <w:t xml:space="preserve">1. Tôi là người chủ kho github thì tôi có cần thiết phải tạo nhánh b1 không hay chỉ việc commit trực tiếp vào main còn 2 người kia tạo nhánh của họ thôi? </w:t>
+      </w:r>
+    </w:p>
+    <w:p>
+      <w:pPr>
+        <w:tabs>
+          <w:tab w:val="left" w:pos="916"/>
+          <w:tab w:val="left" w:pos="1832"/>
+          <w:tab w:val="left" w:pos="2748"/>
+          <w:tab w:val="left" w:pos="3664"/>
+          <w:tab w:val="left" w:pos="4580"/>
+          <w:tab w:val="left" w:pos="5496"/>
+          <w:tab w:val="left" w:pos="6412"/>
+          <w:tab w:val="left" w:pos="7328"/>
+          <w:tab w:val="left" w:pos="8244"/>
+          <w:tab w:val="left" w:pos="9160"/>
+          <w:tab w:val="left" w:pos="10076"/>
+          <w:tab w:val="left" w:pos="10992"/>
+          <w:tab w:val="left" w:pos="11908"/>
+          <w:tab w:val="left" w:pos="12824"/>
+          <w:tab w:val="left" w:pos="13740"/>
+          <w:tab w:val="left" w:pos="14656"/>
+        </w:tabs>
+        <w:spacing w:after="0" w:line="240" w:lineRule="auto"/>
+        <w:rPr>
+          <w:rFonts w:ascii="Times New Roman" w:hAnsi="Times New Roman" w:cs="Times New Roman"/>
+        </w:rPr>
+      </w:pPr>
+      <w:r>
+        <w:rPr>
+          <w:rFonts w:ascii="Times New Roman" w:hAnsi="Times New Roman" w:cs="Times New Roman"/>
+        </w:rPr>
+        <w:t xml:space="preserve">2. Cách tạo branch và chuyển sang nhánh đó như thế nào để commit cho các lần tiếp theo? </w:t>
+      </w:r>
+    </w:p>
+    <w:p>
+      <w:pPr>
+        <w:tabs>
+          <w:tab w:val="left" w:pos="916"/>
+          <w:tab w:val="left" w:pos="1832"/>
+          <w:tab w:val="left" w:pos="2748"/>
+          <w:tab w:val="left" w:pos="3664"/>
+          <w:tab w:val="left" w:pos="4580"/>
+          <w:tab w:val="left" w:pos="5496"/>
+          <w:tab w:val="left" w:pos="6412"/>
+          <w:tab w:val="left" w:pos="7328"/>
+          <w:tab w:val="left" w:pos="8244"/>
+          <w:tab w:val="left" w:pos="9160"/>
+          <w:tab w:val="left" w:pos="10076"/>
+          <w:tab w:val="left" w:pos="10992"/>
+          <w:tab w:val="left" w:pos="11908"/>
+          <w:tab w:val="left" w:pos="12824"/>
+          <w:tab w:val="left" w:pos="13740"/>
+          <w:tab w:val="left" w:pos="14656"/>
+        </w:tabs>
+        <w:spacing w:after="0" w:line="240" w:lineRule="auto"/>
+        <w:rPr>
+          <w:rFonts w:ascii="Times New Roman" w:hAnsi="Times New Roman" w:cs="Times New Roman"/>
+        </w:rPr>
+      </w:pPr>
+      <w:r>
+        <w:rPr>
+          <w:rFonts w:ascii="Times New Roman" w:hAnsi="Times New Roman" w:cs="Times New Roman"/>
+        </w:rPr>
+        <w:t>3. Người 2 có cần clone source code từ github tại commit 3 (c3) rồi mới tạo nhánh mới không? và làm sao để biết mình đang tạo nhánh từ commit nào của nhánh main ?</w:t>
+      </w:r>
+    </w:p>
+    <w:p>
+      <w:pPr>
+        <w:tabs>
+          <w:tab w:val="left" w:pos="916"/>
+          <w:tab w:val="left" w:pos="1832"/>
+          <w:tab w:val="left" w:pos="2748"/>
+          <w:tab w:val="left" w:pos="3664"/>
+          <w:tab w:val="left" w:pos="4580"/>
+          <w:tab w:val="left" w:pos="5496"/>
+          <w:tab w:val="left" w:pos="6412"/>
+          <w:tab w:val="left" w:pos="7328"/>
+          <w:tab w:val="left" w:pos="8244"/>
+          <w:tab w:val="left" w:pos="9160"/>
+          <w:tab w:val="left" w:pos="10076"/>
+          <w:tab w:val="left" w:pos="10992"/>
+          <w:tab w:val="left" w:pos="11908"/>
+          <w:tab w:val="left" w:pos="12824"/>
+          <w:tab w:val="left" w:pos="13740"/>
+          <w:tab w:val="left" w:pos="14656"/>
+        </w:tabs>
+        <w:spacing w:after="0" w:line="240" w:lineRule="auto"/>
+        <w:rPr>
+          <w:rFonts w:ascii="Times New Roman" w:hAnsi="Times New Roman" w:cs="Times New Roman"/>
+        </w:rPr>
+      </w:pPr>
+      <w:r>
+        <w:rPr>
+          <w:rFonts w:ascii="Times New Roman" w:hAnsi="Times New Roman" w:cs="Times New Roman"/>
+        </w:rPr>
+        <w:t xml:space="preserve"> 4. Sau khi mỗi người hoàn thành xong chức năng của họ thì tôi cần làm gì để merge đống code đó vào main hoàn chỉnh ?</w:t>
+      </w:r>
+    </w:p>
+    <w:p>
+      <w:pPr>
+        <w:tabs>
+          <w:tab w:val="left" w:pos="916"/>
+          <w:tab w:val="left" w:pos="1832"/>
+          <w:tab w:val="left" w:pos="2748"/>
+          <w:tab w:val="left" w:pos="3664"/>
+          <w:tab w:val="left" w:pos="4580"/>
+          <w:tab w:val="left" w:pos="5496"/>
+          <w:tab w:val="left" w:pos="6412"/>
+          <w:tab w:val="left" w:pos="7328"/>
+          <w:tab w:val="left" w:pos="8244"/>
+          <w:tab w:val="left" w:pos="9160"/>
+          <w:tab w:val="left" w:pos="10076"/>
+          <w:tab w:val="left" w:pos="10992"/>
+          <w:tab w:val="left" w:pos="11908"/>
+          <w:tab w:val="left" w:pos="12824"/>
+          <w:tab w:val="left" w:pos="13740"/>
+          <w:tab w:val="left" w:pos="14656"/>
+        </w:tabs>
+        <w:spacing w:after="0" w:line="240" w:lineRule="auto"/>
+        <w:rPr>
+          <w:rFonts w:ascii="Times New Roman" w:hAnsi="Times New Roman" w:cs="Times New Roman"/>
+        </w:rPr>
+      </w:pPr>
+      <w:r>
+        <w:rPr>
+          <w:rFonts w:ascii="Times New Roman" w:hAnsi="Times New Roman" w:cs="Times New Roman"/>
+        </w:rPr>
+        <w:t>5. Nếu người 2 , và 3 đang làm việc trên nhánh của họ, ở máy tôi thực hiện lệnh git pull ( trước đó đã là nhánh main ) thì nó chỉ pull code ở main về thôi phải ko ? Tóm lại là muốn pull nhánh nào thì phải chuyển sang nhánh đó trước phải không ?</w:t>
+      </w:r>
+    </w:p>
+    <w:p>
+      <w:pPr>
+        <w:tabs>
+          <w:tab w:val="left" w:pos="916"/>
+          <w:tab w:val="left" w:pos="1832"/>
+          <w:tab w:val="left" w:pos="2748"/>
+          <w:tab w:val="left" w:pos="3664"/>
+          <w:tab w:val="left" w:pos="4580"/>
+          <w:tab w:val="left" w:pos="5496"/>
+          <w:tab w:val="left" w:pos="6412"/>
+          <w:tab w:val="left" w:pos="7328"/>
+          <w:tab w:val="left" w:pos="8244"/>
+          <w:tab w:val="left" w:pos="9160"/>
+          <w:tab w:val="left" w:pos="10076"/>
+          <w:tab w:val="left" w:pos="10992"/>
+          <w:tab w:val="left" w:pos="11908"/>
+          <w:tab w:val="left" w:pos="12824"/>
+          <w:tab w:val="left" w:pos="13740"/>
+          <w:tab w:val="left" w:pos="14656"/>
+        </w:tabs>
+        <w:spacing w:after="0" w:line="240" w:lineRule="auto"/>
+        <w:rPr>
+          <w:rFonts w:ascii="Times New Roman" w:hAnsi="Times New Roman" w:cs="Times New Roman"/>
+        </w:rPr>
+      </w:pPr>
+    </w:p>
+    <w:p>
+      <w:pPr>
+        <w:tabs>
+          <w:tab w:val="left" w:pos="916"/>
+          <w:tab w:val="left" w:pos="1832"/>
+          <w:tab w:val="left" w:pos="2748"/>
+          <w:tab w:val="left" w:pos="3664"/>
+          <w:tab w:val="left" w:pos="4580"/>
+          <w:tab w:val="left" w:pos="5496"/>
+          <w:tab w:val="left" w:pos="6412"/>
+          <w:tab w:val="left" w:pos="7328"/>
+          <w:tab w:val="left" w:pos="8244"/>
+          <w:tab w:val="left" w:pos="9160"/>
+          <w:tab w:val="left" w:pos="10076"/>
+          <w:tab w:val="left" w:pos="10992"/>
+          <w:tab w:val="left" w:pos="11908"/>
+          <w:tab w:val="left" w:pos="12824"/>
+          <w:tab w:val="left" w:pos="13740"/>
+          <w:tab w:val="left" w:pos="14656"/>
+        </w:tabs>
+        <w:spacing w:after="0" w:line="240" w:lineRule="auto"/>
+        <w:rPr>
+          <w:rFonts w:ascii="Times New Roman" w:hAnsi="Times New Roman" w:cs="Times New Roman"/>
+          <w:b/>
+          <w:sz w:val="28"/>
+        </w:rPr>
+      </w:pPr>
+      <w:r>
+        <w:rPr>
+          <w:rFonts w:ascii="Times New Roman" w:hAnsi="Times New Roman" w:cs="Times New Roman"/>
+          <w:sz w:val="28"/>
+          <w:u w:val="single"/>
+        </w:rPr>
+        <w:t>=&gt; ANSWER</w:t>
+      </w:r>
+      <w:r>
+        <w:rPr>
+          <w:rFonts w:ascii="Times New Roman" w:hAnsi="Times New Roman" w:cs="Times New Roman"/>
+          <w:b/>
+          <w:sz w:val="28"/>
+        </w:rPr>
+        <w:t>:</w:t>
+      </w:r>
+    </w:p>
+    <w:p>
+      <w:pPr>
+        <w:spacing w:before="100" w:beforeAutospacing="1" w:after="100" w:afterAutospacing="1" w:line="240" w:lineRule="auto"/>
+        <w:rPr>
+          <w:rFonts w:ascii="Times New Roman" w:eastAsia="Times New Roman" w:hAnsi="Times New Roman" w:cs="Times New Roman"/>
+        </w:rPr>
+      </w:pPr>
+      <w:r>
+        <w:rPr>
+          <w:rFonts w:ascii="Times New Roman" w:eastAsia="Times New Roman" w:hAnsi="Times New Roman" w:cs="Times New Roman"/>
+        </w:rPr>
+        <w:lastRenderedPageBreak/>
+        <w:t>Dựa trên hình vẽ và mô tả về quy trình làm việc nhóm của bạn, tôi sẽ trả lời từng câu hỏi:</w:t>
+      </w:r>
+    </w:p>
+    <w:p>
+      <w:pPr>
+        <w:spacing w:before="100" w:beforeAutospacing="1" w:after="100" w:afterAutospacing="1" w:line="240" w:lineRule="auto"/>
+        <w:outlineLvl w:val="2"/>
+        <w:rPr>
+          <w:rFonts w:ascii="Times New Roman" w:eastAsia="Times New Roman" w:hAnsi="Times New Roman" w:cs="Times New Roman"/>
+          <w:b/>
+          <w:bCs/>
+        </w:rPr>
+      </w:pPr>
+      <w:r>
+        <w:rPr>
+          <w:rFonts w:ascii="Times New Roman" w:eastAsia="Times New Roman" w:hAnsi="Times New Roman" w:cs="Times New Roman"/>
+          <w:b/>
+          <w:bCs/>
+        </w:rPr>
+        <w:t xml:space="preserve">1. </w:t>
+      </w:r>
+      <w:r>
+        <w:rPr>
+          <w:rFonts w:ascii="Times New Roman" w:eastAsia="Times New Roman" w:hAnsi="Times New Roman" w:cs="Times New Roman"/>
+          <w:b/>
+          <w:bCs/>
+        </w:rPr>
+        <w:t>Bạn có cần tạo nhánh b1 không hay commit trực tiếp vào main?</w:t>
+      </w:r>
+    </w:p>
+    <w:p>
+      <w:pPr>
+        <w:numPr>
+          <w:ilvl w:val="0"/>
+          <w:numId w:val="1"/>
+        </w:numPr>
+        <w:spacing w:before="100" w:beforeAutospacing="1" w:after="100" w:afterAutospacing="1" w:line="240" w:lineRule="auto"/>
+        <w:rPr>
+          <w:rFonts w:ascii="Times New Roman" w:eastAsia="Times New Roman" w:hAnsi="Times New Roman" w:cs="Times New Roman"/>
+        </w:rPr>
+      </w:pPr>
+      <w:r>
+        <w:rPr>
+          <w:rFonts w:ascii="Times New Roman" w:eastAsia="Times New Roman" w:hAnsi="Times New Roman" w:cs="Times New Roman"/>
+        </w:rPr>
+        <w:t xml:space="preserve">Việc bạn có cần tạo nhánh </w:t>
+      </w:r>
+      <w:r>
+        <w:rPr>
+          <w:rFonts w:ascii="Times New Roman" w:eastAsia="Times New Roman" w:hAnsi="Times New Roman" w:cs="Times New Roman"/>
+        </w:rPr>
+        <w:t>b1</w:t>
+      </w:r>
+      <w:r>
+        <w:rPr>
+          <w:rFonts w:ascii="Times New Roman" w:eastAsia="Times New Roman" w:hAnsi="Times New Roman" w:cs="Times New Roman"/>
+        </w:rPr>
+        <w:t xml:space="preserve"> hay không phụ thuộc vào cách quản lý dự án của nhóm. Tuy nhiên, </w:t>
+      </w:r>
+      <w:r>
+        <w:rPr>
+          <w:rFonts w:ascii="Times New Roman" w:eastAsia="Times New Roman" w:hAnsi="Times New Roman" w:cs="Times New Roman"/>
+          <w:b/>
+          <w:bCs/>
+        </w:rPr>
+        <w:t>khuyến nghị tốt nhất</w:t>
+      </w:r>
+      <w:r>
+        <w:rPr>
+          <w:rFonts w:ascii="Times New Roman" w:eastAsia="Times New Roman" w:hAnsi="Times New Roman" w:cs="Times New Roman"/>
+        </w:rPr>
+        <w:t xml:space="preserve"> là </w:t>
+      </w:r>
+      <w:r>
+        <w:rPr>
+          <w:rFonts w:ascii="Times New Roman" w:eastAsia="Times New Roman" w:hAnsi="Times New Roman" w:cs="Times New Roman"/>
+          <w:b/>
+          <w:bCs/>
+        </w:rPr>
+        <w:t>nên tạo nhánh riêng</w:t>
+      </w:r>
+      <w:r>
+        <w:rPr>
+          <w:rFonts w:ascii="Times New Roman" w:eastAsia="Times New Roman" w:hAnsi="Times New Roman" w:cs="Times New Roman"/>
+        </w:rPr>
+        <w:t xml:space="preserve"> để làm việc ngay cả khi bạn là người quản lý dự án. Lý do:</w:t>
+      </w:r>
+    </w:p>
+    <w:p>
+      <w:pPr>
+        <w:numPr>
+          <w:ilvl w:val="1"/>
+          <w:numId w:val="1"/>
+        </w:numPr>
+        <w:spacing w:before="100" w:beforeAutospacing="1" w:after="100" w:afterAutospacing="1" w:line="240" w:lineRule="auto"/>
+        <w:rPr>
+          <w:rFonts w:ascii="Times New Roman" w:eastAsia="Times New Roman" w:hAnsi="Times New Roman" w:cs="Times New Roman"/>
+        </w:rPr>
+      </w:pPr>
+      <w:r>
+        <w:rPr>
+          <w:rFonts w:ascii="Times New Roman" w:eastAsia="Times New Roman" w:hAnsi="Times New Roman" w:cs="Times New Roman"/>
+          <w:b/>
+          <w:bCs/>
+        </w:rPr>
+        <w:t>Tránh xung đột trực tiếp trên nhánh main</w:t>
+      </w:r>
+      <w:r>
+        <w:rPr>
+          <w:rFonts w:ascii="Times New Roman" w:eastAsia="Times New Roman" w:hAnsi="Times New Roman" w:cs="Times New Roman"/>
+        </w:rPr>
+        <w:t xml:space="preserve">: Mỗi khi phát triển một tính năng mới, bạn có thể phát hiện lỗi hoặc phải thử nghiệm. Nếu bạn commit trực tiếp vào </w:t>
+      </w:r>
+      <w:r>
+        <w:rPr>
+          <w:rFonts w:ascii="Times New Roman" w:eastAsia="Times New Roman" w:hAnsi="Times New Roman" w:cs="Times New Roman"/>
+        </w:rPr>
+        <w:t>main</w:t>
+      </w:r>
+      <w:r>
+        <w:rPr>
+          <w:rFonts w:ascii="Times New Roman" w:eastAsia="Times New Roman" w:hAnsi="Times New Roman" w:cs="Times New Roman"/>
+        </w:rPr>
+        <w:t>, rất dễ gây ra lỗi trong mã chung của dự án.</w:t>
+      </w:r>
+    </w:p>
+    <w:p>
+      <w:pPr>
+        <w:numPr>
+          <w:ilvl w:val="1"/>
+          <w:numId w:val="1"/>
+        </w:numPr>
+        <w:spacing w:before="100" w:beforeAutospacing="1" w:after="100" w:afterAutospacing="1" w:line="240" w:lineRule="auto"/>
+        <w:rPr>
+          <w:rFonts w:ascii="Times New Roman" w:eastAsia="Times New Roman" w:hAnsi="Times New Roman" w:cs="Times New Roman"/>
+        </w:rPr>
+      </w:pPr>
+      <w:r>
+        <w:rPr>
+          <w:rFonts w:ascii="Times New Roman" w:eastAsia="Times New Roman" w:hAnsi="Times New Roman" w:cs="Times New Roman"/>
+          <w:b/>
+          <w:bCs/>
+        </w:rPr>
+        <w:t>Dễ dàng kiểm tra và code review</w:t>
+      </w:r>
+      <w:r>
+        <w:rPr>
+          <w:rFonts w:ascii="Times New Roman" w:eastAsia="Times New Roman" w:hAnsi="Times New Roman" w:cs="Times New Roman"/>
+        </w:rPr>
+        <w:t xml:space="preserve">: Nếu bạn phát triển trên một nhánh riêng, khi bạn hoàn thành tính năng, nhóm có thể review và kiểm tra kỹ càng trước khi merge vào </w:t>
+      </w:r>
+      <w:r>
+        <w:rPr>
+          <w:rFonts w:ascii="Times New Roman" w:eastAsia="Times New Roman" w:hAnsi="Times New Roman" w:cs="Times New Roman"/>
+        </w:rPr>
+        <w:t>main</w:t>
+      </w:r>
+      <w:r>
+        <w:rPr>
+          <w:rFonts w:ascii="Times New Roman" w:eastAsia="Times New Roman" w:hAnsi="Times New Roman" w:cs="Times New Roman"/>
+        </w:rPr>
+        <w:t>.</w:t>
+      </w:r>
+    </w:p>
+    <w:p>
+      <w:pPr>
+        <w:spacing w:before="100" w:beforeAutospacing="1" w:after="100" w:afterAutospacing="1" w:line="240" w:lineRule="auto"/>
+        <w:rPr>
+          <w:rFonts w:ascii="Times New Roman" w:eastAsia="Times New Roman" w:hAnsi="Times New Roman" w:cs="Times New Roman"/>
+        </w:rPr>
+      </w:pPr>
+      <w:r>
+        <w:rPr>
+          <w:rFonts w:ascii="Times New Roman" w:eastAsia="Times New Roman" w:hAnsi="Times New Roman" w:cs="Times New Roman"/>
+          <w:b/>
+          <w:bCs/>
+        </w:rPr>
+        <w:t>Tóm lại</w:t>
+      </w:r>
+      <w:r>
+        <w:rPr>
+          <w:rFonts w:ascii="Times New Roman" w:eastAsia="Times New Roman" w:hAnsi="Times New Roman" w:cs="Times New Roman"/>
+        </w:rPr>
+        <w:t xml:space="preserve">: Bạn </w:t>
+      </w:r>
+      <w:r>
+        <w:rPr>
+          <w:rFonts w:ascii="Times New Roman" w:eastAsia="Times New Roman" w:hAnsi="Times New Roman" w:cs="Times New Roman"/>
+          <w:b/>
+          <w:bCs/>
+        </w:rPr>
+        <w:t>nên tạo nhánh b1</w:t>
+      </w:r>
+      <w:r>
+        <w:rPr>
+          <w:rFonts w:ascii="Times New Roman" w:eastAsia="Times New Roman" w:hAnsi="Times New Roman" w:cs="Times New Roman"/>
+        </w:rPr>
+        <w:t xml:space="preserve"> cho mình, giống như các thành viên khác tạo nhánh </w:t>
+      </w:r>
+      <w:r>
+        <w:rPr>
+          <w:rFonts w:ascii="Times New Roman" w:eastAsia="Times New Roman" w:hAnsi="Times New Roman" w:cs="Times New Roman"/>
+        </w:rPr>
+        <w:t>b2</w:t>
+      </w:r>
+      <w:r>
+        <w:rPr>
+          <w:rFonts w:ascii="Times New Roman" w:eastAsia="Times New Roman" w:hAnsi="Times New Roman" w:cs="Times New Roman"/>
+        </w:rPr>
+        <w:t xml:space="preserve"> và </w:t>
+      </w:r>
+      <w:r>
+        <w:rPr>
+          <w:rFonts w:ascii="Times New Roman" w:eastAsia="Times New Roman" w:hAnsi="Times New Roman" w:cs="Times New Roman"/>
+        </w:rPr>
+        <w:t>b3</w:t>
+      </w:r>
+      <w:r>
+        <w:rPr>
+          <w:rFonts w:ascii="Times New Roman" w:eastAsia="Times New Roman" w:hAnsi="Times New Roman" w:cs="Times New Roman"/>
+        </w:rPr>
+        <w:t xml:space="preserve"> để phát triển tính năng riêng.</w:t>
+      </w:r>
+    </w:p>
+    <w:p>
+      <w:pPr>
+        <w:spacing w:before="100" w:beforeAutospacing="1" w:after="100" w:afterAutospacing="1" w:line="240" w:lineRule="auto"/>
+        <w:outlineLvl w:val="2"/>
+        <w:rPr>
+          <w:rFonts w:ascii="Times New Roman" w:eastAsia="Times New Roman" w:hAnsi="Times New Roman" w:cs="Times New Roman"/>
+          <w:b/>
+          <w:bCs/>
+        </w:rPr>
+      </w:pPr>
+      <w:r>
+        <w:rPr>
+          <w:rFonts w:ascii="Times New Roman" w:eastAsia="Times New Roman" w:hAnsi="Times New Roman" w:cs="Times New Roman"/>
+          <w:b/>
+          <w:bCs/>
+        </w:rPr>
+        <w:t xml:space="preserve">2. </w:t>
+      </w:r>
+      <w:r>
+        <w:rPr>
+          <w:rFonts w:ascii="Times New Roman" w:eastAsia="Times New Roman" w:hAnsi="Times New Roman" w:cs="Times New Roman"/>
+          <w:b/>
+          <w:bCs/>
+        </w:rPr>
+        <w:t>Cách tạo branch và chuyển sang branch để commit lần tiếp theo</w:t>
+      </w:r>
+    </w:p>
+    <w:p>
+      <w:pPr>
+        <w:numPr>
+          <w:ilvl w:val="0"/>
+          <w:numId w:val="2"/>
+        </w:numPr>
+        <w:spacing w:before="100" w:beforeAutospacing="1" w:after="100" w:afterAutospacing="1" w:line="240" w:lineRule="auto"/>
+        <w:rPr>
+          <w:rFonts w:ascii="Times New Roman" w:eastAsia="Times New Roman" w:hAnsi="Times New Roman" w:cs="Times New Roman"/>
+        </w:rPr>
+      </w:pPr>
+      <w:r>
+        <w:rPr>
+          <w:rFonts w:ascii="Times New Roman" w:eastAsia="Times New Roman" w:hAnsi="Times New Roman" w:cs="Times New Roman"/>
+        </w:rPr>
+        <w:t>Để tạo một nhánh mới và chuyển sang nhánh đó, bạn làm theo các bước sau:</w:t>
+      </w:r>
+    </w:p>
+    <w:p>
+      <w:pPr>
+        <w:numPr>
+          <w:ilvl w:val="0"/>
+          <w:numId w:val="3"/>
+        </w:numPr>
+        <w:spacing w:before="100" w:beforeAutospacing="1" w:after="100" w:afterAutospacing="1" w:line="240" w:lineRule="auto"/>
+        <w:rPr>
+          <w:rFonts w:ascii="Times New Roman" w:eastAsia="Times New Roman" w:hAnsi="Times New Roman" w:cs="Times New Roman"/>
+        </w:rPr>
+      </w:pPr>
+      <w:r>
+        <w:rPr>
+          <w:rFonts w:ascii="Times New Roman" w:eastAsia="Times New Roman" w:hAnsi="Times New Roman" w:cs="Times New Roman"/>
+          <w:b/>
+          <w:bCs/>
+        </w:rPr>
+        <w:t>Tạo nhánh</w:t>
+      </w:r>
+      <w:r>
+        <w:rPr>
+          <w:rFonts w:ascii="Times New Roman" w:eastAsia="Times New Roman" w:hAnsi="Times New Roman" w:cs="Times New Roman"/>
+        </w:rPr>
+        <w:t>:</w:t>
+      </w:r>
+    </w:p>
+    <w:p>
+      <w:pPr>
+        <w:tabs>
+          <w:tab w:val="left" w:pos="916"/>
+          <w:tab w:val="left" w:pos="1832"/>
+          <w:tab w:val="left" w:pos="2748"/>
+          <w:tab w:val="left" w:pos="3664"/>
+          <w:tab w:val="left" w:pos="4580"/>
+          <w:tab w:val="left" w:pos="5496"/>
+          <w:tab w:val="left" w:pos="6412"/>
+          <w:tab w:val="left" w:pos="7328"/>
+          <w:tab w:val="left" w:pos="8244"/>
+          <w:tab w:val="left" w:pos="9160"/>
+          <w:tab w:val="left" w:pos="10076"/>
+          <w:tab w:val="left" w:pos="10992"/>
+          <w:tab w:val="left" w:pos="11908"/>
+          <w:tab w:val="left" w:pos="12824"/>
+          <w:tab w:val="left" w:pos="13740"/>
+          <w:tab w:val="left" w:pos="14656"/>
+        </w:tabs>
+        <w:spacing w:after="0" w:line="240" w:lineRule="auto"/>
+        <w:ind w:left="720"/>
+        <w:rPr>
+          <w:rFonts w:ascii="Times New Roman" w:eastAsia="Times New Roman" w:hAnsi="Times New Roman" w:cs="Times New Roman"/>
+        </w:rPr>
+      </w:pPr>
+      <w:r>
+        <w:rPr>
+          <w:rFonts w:ascii="Times New Roman" w:eastAsia="Times New Roman" w:hAnsi="Times New Roman" w:cs="Times New Roman"/>
+        </w:rPr>
+        <w:t>bash</w:t>
+      </w:r>
+    </w:p>
+    <w:p>
+      <w:pPr>
+        <w:tabs>
+          <w:tab w:val="left" w:pos="916"/>
+          <w:tab w:val="left" w:pos="1832"/>
+          <w:tab w:val="left" w:pos="2748"/>
+          <w:tab w:val="left" w:pos="3664"/>
+          <w:tab w:val="left" w:pos="4580"/>
+          <w:tab w:val="left" w:pos="5496"/>
+          <w:tab w:val="left" w:pos="6412"/>
+          <w:tab w:val="left" w:pos="7328"/>
+          <w:tab w:val="left" w:pos="8244"/>
+          <w:tab w:val="left" w:pos="9160"/>
+          <w:tab w:val="left" w:pos="10076"/>
+          <w:tab w:val="left" w:pos="10992"/>
+          <w:tab w:val="left" w:pos="11908"/>
+          <w:tab w:val="left" w:pos="12824"/>
+          <w:tab w:val="left" w:pos="13740"/>
+          <w:tab w:val="left" w:pos="14656"/>
+        </w:tabs>
+        <w:spacing w:after="0" w:line="240" w:lineRule="auto"/>
+        <w:ind w:left="720"/>
+        <w:rPr>
+          <w:rFonts w:ascii="Times New Roman" w:eastAsia="Times New Roman" w:hAnsi="Times New Roman" w:cs="Times New Roman"/>
+        </w:rPr>
+      </w:pPr>
+      <w:r>
+        <w:rPr>
+          <w:rFonts w:ascii="Times New Roman" w:eastAsia="Times New Roman" w:hAnsi="Times New Roman" w:cs="Times New Roman"/>
+        </w:rPr>
+        <w:t>Sao chép mã</w:t>
+      </w:r>
+    </w:p>
+    <w:p>
+      <w:pPr>
+        <w:tabs>
+          <w:tab w:val="left" w:pos="916"/>
+          <w:tab w:val="left" w:pos="1832"/>
+          <w:tab w:val="left" w:pos="2748"/>
+          <w:tab w:val="left" w:pos="3664"/>
+          <w:tab w:val="left" w:pos="4580"/>
+          <w:tab w:val="left" w:pos="5496"/>
+          <w:tab w:val="left" w:pos="6412"/>
+          <w:tab w:val="left" w:pos="7328"/>
+          <w:tab w:val="left" w:pos="8244"/>
+          <w:tab w:val="left" w:pos="9160"/>
+          <w:tab w:val="left" w:pos="10076"/>
+          <w:tab w:val="left" w:pos="10992"/>
+          <w:tab w:val="left" w:pos="11908"/>
+          <w:tab w:val="left" w:pos="12824"/>
+          <w:tab w:val="left" w:pos="13740"/>
+          <w:tab w:val="left" w:pos="14656"/>
+        </w:tabs>
+        <w:spacing w:after="0" w:line="240" w:lineRule="auto"/>
+        <w:ind w:left="720"/>
+        <w:rPr>
+          <w:rFonts w:ascii="Times New Roman" w:eastAsia="Times New Roman" w:hAnsi="Times New Roman" w:cs="Times New Roman"/>
+        </w:rPr>
+      </w:pPr>
+      <w:r>
+        <w:rPr>
+          <w:rFonts w:ascii="Times New Roman" w:eastAsia="Times New Roman" w:hAnsi="Times New Roman" w:cs="Times New Roman"/>
+        </w:rPr>
+        <w:t>git checkout -b &lt;tên-nhánh&gt;</w:t>
+      </w:r>
+    </w:p>
+    <w:p>
+      <w:pPr>
+        <w:spacing w:before="100" w:beforeAutospacing="1" w:after="100" w:afterAutospacing="1" w:line="240" w:lineRule="auto"/>
+        <w:ind w:left="720"/>
+        <w:rPr>
+          <w:rFonts w:ascii="Times New Roman" w:eastAsia="Times New Roman" w:hAnsi="Times New Roman" w:cs="Times New Roman"/>
+        </w:rPr>
+      </w:pPr>
+      <w:r>
+        <w:rPr>
+          <w:rFonts w:ascii="Times New Roman" w:eastAsia="Times New Roman" w:hAnsi="Times New Roman" w:cs="Times New Roman"/>
+        </w:rPr>
+        <w:t xml:space="preserve">Ví dụ, để tạo nhánh </w:t>
+      </w:r>
+      <w:r>
+        <w:rPr>
+          <w:rFonts w:ascii="Times New Roman" w:eastAsia="Times New Roman" w:hAnsi="Times New Roman" w:cs="Times New Roman"/>
+        </w:rPr>
+        <w:t>b1</w:t>
+      </w:r>
+      <w:r>
+        <w:rPr>
+          <w:rFonts w:ascii="Times New Roman" w:eastAsia="Times New Roman" w:hAnsi="Times New Roman" w:cs="Times New Roman"/>
+        </w:rPr>
+        <w:t>:</w:t>
+      </w:r>
+    </w:p>
+    <w:p>
+      <w:pPr>
+        <w:tabs>
+          <w:tab w:val="left" w:pos="916"/>
+          <w:tab w:val="left" w:pos="1832"/>
+          <w:tab w:val="left" w:pos="2748"/>
+          <w:tab w:val="left" w:pos="3664"/>
+          <w:tab w:val="left" w:pos="4580"/>
+          <w:tab w:val="left" w:pos="5496"/>
+          <w:tab w:val="left" w:pos="6412"/>
+          <w:tab w:val="left" w:pos="7328"/>
+          <w:tab w:val="left" w:pos="8244"/>
+          <w:tab w:val="left" w:pos="9160"/>
+          <w:tab w:val="left" w:pos="10076"/>
+          <w:tab w:val="left" w:pos="10992"/>
+          <w:tab w:val="left" w:pos="11908"/>
+          <w:tab w:val="left" w:pos="12824"/>
+          <w:tab w:val="left" w:pos="13740"/>
+          <w:tab w:val="left" w:pos="14656"/>
+        </w:tabs>
+        <w:spacing w:after="0" w:line="240" w:lineRule="auto"/>
+        <w:ind w:left="720"/>
+        <w:rPr>
+          <w:rFonts w:ascii="Times New Roman" w:eastAsia="Times New Roman" w:hAnsi="Times New Roman" w:cs="Times New Roman"/>
+        </w:rPr>
+      </w:pPr>
+      <w:r>
+        <w:rPr>
+          <w:rFonts w:ascii="Times New Roman" w:eastAsia="Times New Roman" w:hAnsi="Times New Roman" w:cs="Times New Roman"/>
+        </w:rPr>
+        <w:t>bash</w:t>
+      </w:r>
+    </w:p>
+    <w:p>
+      <w:pPr>
+        <w:tabs>
+          <w:tab w:val="left" w:pos="916"/>
+          <w:tab w:val="left" w:pos="1832"/>
+          <w:tab w:val="left" w:pos="2748"/>
+          <w:tab w:val="left" w:pos="3664"/>
+          <w:tab w:val="left" w:pos="4580"/>
+          <w:tab w:val="left" w:pos="5496"/>
+          <w:tab w:val="left" w:pos="6412"/>
+          <w:tab w:val="left" w:pos="7328"/>
+          <w:tab w:val="left" w:pos="8244"/>
+          <w:tab w:val="left" w:pos="9160"/>
+          <w:tab w:val="left" w:pos="10076"/>
+          <w:tab w:val="left" w:pos="10992"/>
+          <w:tab w:val="left" w:pos="11908"/>
+          <w:tab w:val="left" w:pos="12824"/>
+          <w:tab w:val="left" w:pos="13740"/>
+          <w:tab w:val="left" w:pos="14656"/>
+        </w:tabs>
+        <w:spacing w:after="0" w:line="240" w:lineRule="auto"/>
+        <w:ind w:left="720"/>
+        <w:rPr>
+          <w:rFonts w:ascii="Times New Roman" w:eastAsia="Times New Roman" w:hAnsi="Times New Roman" w:cs="Times New Roman"/>
+        </w:rPr>
+      </w:pPr>
+      <w:r>
+        <w:rPr>
+          <w:rFonts w:ascii="Times New Roman" w:eastAsia="Times New Roman" w:hAnsi="Times New Roman" w:cs="Times New Roman"/>
+        </w:rPr>
+        <w:t>Sao chép mã</w:t>
+      </w:r>
+    </w:p>
+    <w:p>
+      <w:pPr>
+        <w:tabs>
+          <w:tab w:val="left" w:pos="916"/>
+          <w:tab w:val="left" w:pos="1832"/>
+          <w:tab w:val="left" w:pos="2748"/>
+          <w:tab w:val="left" w:pos="3664"/>
+          <w:tab w:val="left" w:pos="4580"/>
+          <w:tab w:val="left" w:pos="5496"/>
+          <w:tab w:val="left" w:pos="6412"/>
+          <w:tab w:val="left" w:pos="7328"/>
+          <w:tab w:val="left" w:pos="8244"/>
+          <w:tab w:val="left" w:pos="9160"/>
+          <w:tab w:val="left" w:pos="10076"/>
+          <w:tab w:val="left" w:pos="10992"/>
+          <w:tab w:val="left" w:pos="11908"/>
+          <w:tab w:val="left" w:pos="12824"/>
+          <w:tab w:val="left" w:pos="13740"/>
+          <w:tab w:val="left" w:pos="14656"/>
+        </w:tabs>
+        <w:spacing w:after="0" w:line="240" w:lineRule="auto"/>
+        <w:ind w:left="720"/>
+        <w:rPr>
+          <w:rFonts w:ascii="Times New Roman" w:eastAsia="Times New Roman" w:hAnsi="Times New Roman" w:cs="Times New Roman"/>
+        </w:rPr>
+      </w:pPr>
+      <w:r>
+        <w:rPr>
+          <w:rFonts w:ascii="Times New Roman" w:eastAsia="Times New Roman" w:hAnsi="Times New Roman" w:cs="Times New Roman"/>
+        </w:rPr>
+        <w:t>git checkout -b b1</w:t>
+      </w:r>
+    </w:p>
+    <w:p>
+      <w:pPr>
+        <w:numPr>
+          <w:ilvl w:val="0"/>
+          <w:numId w:val="3"/>
+        </w:numPr>
+        <w:spacing w:before="100" w:beforeAutospacing="1" w:after="100" w:afterAutospacing="1" w:line="240" w:lineRule="auto"/>
+        <w:rPr>
+          <w:rFonts w:ascii="Times New Roman" w:eastAsia="Times New Roman" w:hAnsi="Times New Roman" w:cs="Times New Roman"/>
+        </w:rPr>
+      </w:pPr>
+      <w:r>
+        <w:rPr>
+          <w:rFonts w:ascii="Times New Roman" w:eastAsia="Times New Roman" w:hAnsi="Times New Roman" w:cs="Times New Roman"/>
+          <w:b/>
+          <w:bCs/>
+        </w:rPr>
+        <w:t>Kiểm tra nhánh hiện tại</w:t>
+      </w:r>
+      <w:r>
+        <w:rPr>
+          <w:rFonts w:ascii="Times New Roman" w:eastAsia="Times New Roman" w:hAnsi="Times New Roman" w:cs="Times New Roman"/>
+        </w:rPr>
+        <w:t>: Sau khi tạo nhánh, bạn đã tự động chuyển sang nhánh đó. Để kiểm tra nhánh hiện tại, dùng:</w:t>
+      </w:r>
+    </w:p>
+    <w:p>
+      <w:pPr>
+        <w:tabs>
+          <w:tab w:val="left" w:pos="916"/>
+          <w:tab w:val="left" w:pos="1832"/>
+          <w:tab w:val="left" w:pos="2748"/>
+          <w:tab w:val="left" w:pos="3664"/>
+          <w:tab w:val="left" w:pos="4580"/>
+          <w:tab w:val="left" w:pos="5496"/>
+          <w:tab w:val="left" w:pos="6412"/>
+          <w:tab w:val="left" w:pos="7328"/>
+          <w:tab w:val="left" w:pos="8244"/>
+          <w:tab w:val="left" w:pos="9160"/>
+          <w:tab w:val="left" w:pos="10076"/>
+          <w:tab w:val="left" w:pos="10992"/>
+          <w:tab w:val="left" w:pos="11908"/>
+          <w:tab w:val="left" w:pos="12824"/>
+          <w:tab w:val="left" w:pos="13740"/>
+          <w:tab w:val="left" w:pos="14656"/>
+        </w:tabs>
+        <w:spacing w:after="0" w:line="240" w:lineRule="auto"/>
+        <w:ind w:left="720"/>
+        <w:rPr>
+          <w:rFonts w:ascii="Times New Roman" w:eastAsia="Times New Roman" w:hAnsi="Times New Roman" w:cs="Times New Roman"/>
+        </w:rPr>
+      </w:pPr>
+      <w:r>
+        <w:rPr>
+          <w:rFonts w:ascii="Times New Roman" w:eastAsia="Times New Roman" w:hAnsi="Times New Roman" w:cs="Times New Roman"/>
+        </w:rPr>
+        <w:t>bash</w:t>
+      </w:r>
+    </w:p>
+    <w:p>
+      <w:pPr>
+        <w:tabs>
+          <w:tab w:val="left" w:pos="916"/>
+          <w:tab w:val="left" w:pos="1832"/>
+          <w:tab w:val="left" w:pos="2748"/>
+          <w:tab w:val="left" w:pos="3664"/>
+          <w:tab w:val="left" w:pos="4580"/>
+          <w:tab w:val="left" w:pos="5496"/>
+          <w:tab w:val="left" w:pos="6412"/>
+          <w:tab w:val="left" w:pos="7328"/>
+          <w:tab w:val="left" w:pos="8244"/>
+          <w:tab w:val="left" w:pos="9160"/>
+          <w:tab w:val="left" w:pos="10076"/>
+          <w:tab w:val="left" w:pos="10992"/>
+          <w:tab w:val="left" w:pos="11908"/>
+          <w:tab w:val="left" w:pos="12824"/>
+          <w:tab w:val="left" w:pos="13740"/>
+          <w:tab w:val="left" w:pos="14656"/>
+        </w:tabs>
+        <w:spacing w:after="0" w:line="240" w:lineRule="auto"/>
+        <w:ind w:left="720"/>
+        <w:rPr>
+          <w:rFonts w:ascii="Times New Roman" w:eastAsia="Times New Roman" w:hAnsi="Times New Roman" w:cs="Times New Roman"/>
+        </w:rPr>
+      </w:pPr>
+      <w:r>
+        <w:rPr>
+          <w:rFonts w:ascii="Times New Roman" w:eastAsia="Times New Roman" w:hAnsi="Times New Roman" w:cs="Times New Roman"/>
+        </w:rPr>
+        <w:t>Sao chép mã</w:t>
+      </w:r>
+    </w:p>
+    <w:p>
+      <w:pPr>
+        <w:tabs>
+          <w:tab w:val="left" w:pos="916"/>
+          <w:tab w:val="left" w:pos="1832"/>
+          <w:tab w:val="left" w:pos="2748"/>
+          <w:tab w:val="left" w:pos="3664"/>
+          <w:tab w:val="left" w:pos="4580"/>
+          <w:tab w:val="left" w:pos="5496"/>
+          <w:tab w:val="left" w:pos="6412"/>
+          <w:tab w:val="left" w:pos="7328"/>
+          <w:tab w:val="left" w:pos="8244"/>
+          <w:tab w:val="left" w:pos="9160"/>
+          <w:tab w:val="left" w:pos="10076"/>
+          <w:tab w:val="left" w:pos="10992"/>
+          <w:tab w:val="left" w:pos="11908"/>
+          <w:tab w:val="left" w:pos="12824"/>
+          <w:tab w:val="left" w:pos="13740"/>
+          <w:tab w:val="left" w:pos="14656"/>
+        </w:tabs>
+        <w:spacing w:after="0" w:line="240" w:lineRule="auto"/>
+        <w:ind w:left="720"/>
+        <w:rPr>
+          <w:rFonts w:ascii="Times New Roman" w:eastAsia="Times New Roman" w:hAnsi="Times New Roman" w:cs="Times New Roman"/>
+        </w:rPr>
+      </w:pPr>
+      <w:r>
+        <w:rPr>
+          <w:rFonts w:ascii="Times New Roman" w:eastAsia="Times New Roman" w:hAnsi="Times New Roman" w:cs="Times New Roman"/>
+        </w:rPr>
+        <w:t>git branch</w:t>
+      </w:r>
+    </w:p>
+    <w:p>
+      <w:pPr>
+        <w:numPr>
+          <w:ilvl w:val="0"/>
+          <w:numId w:val="3"/>
+        </w:numPr>
+        <w:spacing w:before="100" w:beforeAutospacing="1" w:after="100" w:afterAutospacing="1" w:line="240" w:lineRule="auto"/>
+        <w:rPr>
+          <w:rFonts w:ascii="Times New Roman" w:eastAsia="Times New Roman" w:hAnsi="Times New Roman" w:cs="Times New Roman"/>
+        </w:rPr>
+      </w:pPr>
+      <w:r>
+        <w:rPr>
+          <w:rFonts w:ascii="Times New Roman" w:eastAsia="Times New Roman" w:hAnsi="Times New Roman" w:cs="Times New Roman"/>
+          <w:b/>
+          <w:bCs/>
+        </w:rPr>
+        <w:t>Commit trên nhánh mới</w:t>
+      </w:r>
+      <w:r>
+        <w:rPr>
+          <w:rFonts w:ascii="Times New Roman" w:eastAsia="Times New Roman" w:hAnsi="Times New Roman" w:cs="Times New Roman"/>
+        </w:rPr>
+        <w:t xml:space="preserve">: Sau khi đã ở nhánh mới (như </w:t>
+      </w:r>
+      <w:r>
+        <w:rPr>
+          <w:rFonts w:ascii="Times New Roman" w:eastAsia="Times New Roman" w:hAnsi="Times New Roman" w:cs="Times New Roman"/>
+        </w:rPr>
+        <w:t>b1</w:t>
+      </w:r>
+      <w:r>
+        <w:rPr>
+          <w:rFonts w:ascii="Times New Roman" w:eastAsia="Times New Roman" w:hAnsi="Times New Roman" w:cs="Times New Roman"/>
+        </w:rPr>
+        <w:t>), bạn có thể commit những thay đổi của mình như bình thường:</w:t>
+      </w:r>
+    </w:p>
+    <w:p>
+      <w:pPr>
+        <w:tabs>
+          <w:tab w:val="left" w:pos="916"/>
+          <w:tab w:val="left" w:pos="1832"/>
+          <w:tab w:val="left" w:pos="2748"/>
+          <w:tab w:val="left" w:pos="3664"/>
+          <w:tab w:val="left" w:pos="4580"/>
+          <w:tab w:val="left" w:pos="5496"/>
+          <w:tab w:val="left" w:pos="6412"/>
+          <w:tab w:val="left" w:pos="7328"/>
+          <w:tab w:val="left" w:pos="8244"/>
+          <w:tab w:val="left" w:pos="9160"/>
+          <w:tab w:val="left" w:pos="10076"/>
+          <w:tab w:val="left" w:pos="10992"/>
+          <w:tab w:val="left" w:pos="11908"/>
+          <w:tab w:val="left" w:pos="12824"/>
+          <w:tab w:val="left" w:pos="13740"/>
+          <w:tab w:val="left" w:pos="14656"/>
+        </w:tabs>
+        <w:spacing w:after="0" w:line="240" w:lineRule="auto"/>
+        <w:ind w:left="720"/>
+        <w:rPr>
+          <w:rFonts w:ascii="Times New Roman" w:eastAsia="Times New Roman" w:hAnsi="Times New Roman" w:cs="Times New Roman"/>
+        </w:rPr>
+      </w:pPr>
+      <w:r>
+        <w:rPr>
+          <w:rFonts w:ascii="Times New Roman" w:eastAsia="Times New Roman" w:hAnsi="Times New Roman" w:cs="Times New Roman"/>
+        </w:rPr>
+        <w:t>bash</w:t>
+      </w:r>
+    </w:p>
+    <w:p>
+      <w:pPr>
+        <w:tabs>
+          <w:tab w:val="left" w:pos="916"/>
+          <w:tab w:val="left" w:pos="1832"/>
+          <w:tab w:val="left" w:pos="2748"/>
+          <w:tab w:val="left" w:pos="3664"/>
+          <w:tab w:val="left" w:pos="4580"/>
+          <w:tab w:val="left" w:pos="5496"/>
+          <w:tab w:val="left" w:pos="6412"/>
+          <w:tab w:val="left" w:pos="7328"/>
+          <w:tab w:val="left" w:pos="8244"/>
+          <w:tab w:val="left" w:pos="9160"/>
+          <w:tab w:val="left" w:pos="10076"/>
+          <w:tab w:val="left" w:pos="10992"/>
+          <w:tab w:val="left" w:pos="11908"/>
+          <w:tab w:val="left" w:pos="12824"/>
+          <w:tab w:val="left" w:pos="13740"/>
+          <w:tab w:val="left" w:pos="14656"/>
+        </w:tabs>
+        <w:spacing w:after="0" w:line="240" w:lineRule="auto"/>
+        <w:ind w:left="720"/>
+        <w:rPr>
+          <w:rFonts w:ascii="Times New Roman" w:eastAsia="Times New Roman" w:hAnsi="Times New Roman" w:cs="Times New Roman"/>
+        </w:rPr>
+      </w:pPr>
+      <w:r>
+        <w:rPr>
+          <w:rFonts w:ascii="Times New Roman" w:eastAsia="Times New Roman" w:hAnsi="Times New Roman" w:cs="Times New Roman"/>
+        </w:rPr>
+        <w:t>Sao chép mã</w:t>
+      </w:r>
+    </w:p>
+    <w:p>
+      <w:pPr>
+        <w:tabs>
+          <w:tab w:val="left" w:pos="916"/>
+          <w:tab w:val="left" w:pos="1832"/>
+          <w:tab w:val="left" w:pos="2748"/>
+          <w:tab w:val="left" w:pos="3664"/>
+          <w:tab w:val="left" w:pos="4580"/>
+          <w:tab w:val="left" w:pos="5496"/>
+          <w:tab w:val="left" w:pos="6412"/>
+          <w:tab w:val="left" w:pos="7328"/>
+          <w:tab w:val="left" w:pos="8244"/>
+          <w:tab w:val="left" w:pos="9160"/>
+          <w:tab w:val="left" w:pos="10076"/>
+          <w:tab w:val="left" w:pos="10992"/>
+          <w:tab w:val="left" w:pos="11908"/>
+          <w:tab w:val="left" w:pos="12824"/>
+          <w:tab w:val="left" w:pos="13740"/>
+          <w:tab w:val="left" w:pos="14656"/>
+        </w:tabs>
+        <w:spacing w:after="0" w:line="240" w:lineRule="auto"/>
+        <w:ind w:left="720"/>
+        <w:rPr>
+          <w:rFonts w:ascii="Times New Roman" w:eastAsia="Times New Roman" w:hAnsi="Times New Roman" w:cs="Times New Roman"/>
+        </w:rPr>
+      </w:pPr>
+      <w:r>
+        <w:rPr>
+          <w:rFonts w:ascii="Times New Roman" w:eastAsia="Times New Roman" w:hAnsi="Times New Roman" w:cs="Times New Roman"/>
+        </w:rPr>
+        <w:t>git add .</w:t>
+      </w:r>
+    </w:p>
+    <w:p>
+      <w:pPr>
+        <w:tabs>
+          <w:tab w:val="left" w:pos="916"/>
+          <w:tab w:val="left" w:pos="1832"/>
+          <w:tab w:val="left" w:pos="2748"/>
+          <w:tab w:val="left" w:pos="3664"/>
+          <w:tab w:val="left" w:pos="4580"/>
+          <w:tab w:val="left" w:pos="5496"/>
+          <w:tab w:val="left" w:pos="6412"/>
+          <w:tab w:val="left" w:pos="7328"/>
+          <w:tab w:val="left" w:pos="8244"/>
+          <w:tab w:val="left" w:pos="9160"/>
+          <w:tab w:val="left" w:pos="10076"/>
+          <w:tab w:val="left" w:pos="10992"/>
+          <w:tab w:val="left" w:pos="11908"/>
+          <w:tab w:val="left" w:pos="12824"/>
+          <w:tab w:val="left" w:pos="13740"/>
+          <w:tab w:val="left" w:pos="14656"/>
+        </w:tabs>
+        <w:spacing w:after="0" w:line="240" w:lineRule="auto"/>
+        <w:ind w:left="720"/>
+        <w:rPr>
+          <w:rFonts w:ascii="Times New Roman" w:eastAsia="Times New Roman" w:hAnsi="Times New Roman" w:cs="Times New Roman"/>
+        </w:rPr>
+      </w:pPr>
+      <w:r>
+        <w:rPr>
+          <w:rFonts w:ascii="Times New Roman" w:eastAsia="Times New Roman" w:hAnsi="Times New Roman" w:cs="Times New Roman"/>
+        </w:rPr>
+        <w:t>git commit -m "Miêu tả commit của bạn"</w:t>
+      </w:r>
+    </w:p>
+    <w:p>
+      <w:pPr>
+        <w:spacing w:before="100" w:beforeAutospacing="1" w:after="100" w:afterAutospacing="1" w:line="240" w:lineRule="auto"/>
+        <w:outlineLvl w:val="2"/>
+        <w:rPr>
+          <w:rFonts w:ascii="Times New Roman" w:eastAsia="Times New Roman" w:hAnsi="Times New Roman" w:cs="Times New Roman"/>
+          <w:b/>
+          <w:bCs/>
+        </w:rPr>
+      </w:pPr>
+      <w:r>
+        <w:rPr>
+          <w:rFonts w:ascii="Times New Roman" w:eastAsia="Times New Roman" w:hAnsi="Times New Roman" w:cs="Times New Roman"/>
+          <w:b/>
+          <w:bCs/>
+        </w:rPr>
+        <w:t xml:space="preserve">3. </w:t>
+      </w:r>
+      <w:r>
+        <w:rPr>
+          <w:rFonts w:ascii="Times New Roman" w:eastAsia="Times New Roman" w:hAnsi="Times New Roman" w:cs="Times New Roman"/>
+          <w:b/>
+          <w:bCs/>
+        </w:rPr>
+        <w:t>Người 2 có cần clone source từ commit C3 để tạo nhánh không?</w:t>
+      </w:r>
+    </w:p>
+    <w:p>
+      <w:pPr>
+        <w:numPr>
+          <w:ilvl w:val="0"/>
+          <w:numId w:val="4"/>
+        </w:numPr>
+        <w:spacing w:before="100" w:beforeAutospacing="1" w:after="100" w:afterAutospacing="1" w:line="240" w:lineRule="auto"/>
+        <w:rPr>
+          <w:rFonts w:ascii="Times New Roman" w:eastAsia="Times New Roman" w:hAnsi="Times New Roman" w:cs="Times New Roman"/>
+        </w:rPr>
+      </w:pPr>
+      <w:r>
+        <w:rPr>
+          <w:rFonts w:ascii="Times New Roman" w:eastAsia="Times New Roman" w:hAnsi="Times New Roman" w:cs="Times New Roman"/>
+        </w:rPr>
+        <w:lastRenderedPageBreak/>
+        <w:t xml:space="preserve">Người 2 </w:t>
+      </w:r>
+      <w:r>
+        <w:rPr>
+          <w:rFonts w:ascii="Times New Roman" w:eastAsia="Times New Roman" w:hAnsi="Times New Roman" w:cs="Times New Roman"/>
+          <w:b/>
+          <w:bCs/>
+        </w:rPr>
+        <w:t>không cần phải clone lại từ đầu</w:t>
+      </w:r>
+      <w:r>
+        <w:rPr>
+          <w:rFonts w:ascii="Times New Roman" w:eastAsia="Times New Roman" w:hAnsi="Times New Roman" w:cs="Times New Roman"/>
+        </w:rPr>
+        <w:t xml:space="preserve">. Sau khi người 2 đã clone repository lần đầu tiên, họ chỉ cần thực hiện các bước sau để đảm bảo họ bắt đầu từ commit C3 của nhánh </w:t>
+      </w:r>
+      <w:r>
+        <w:rPr>
+          <w:rFonts w:ascii="Times New Roman" w:eastAsia="Times New Roman" w:hAnsi="Times New Roman" w:cs="Times New Roman"/>
+        </w:rPr>
+        <w:t>main</w:t>
+      </w:r>
+      <w:r>
+        <w:rPr>
+          <w:rFonts w:ascii="Times New Roman" w:eastAsia="Times New Roman" w:hAnsi="Times New Roman" w:cs="Times New Roman"/>
+        </w:rPr>
+        <w:t>:</w:t>
+      </w:r>
+    </w:p>
+    <w:p>
+      <w:pPr>
+        <w:numPr>
+          <w:ilvl w:val="0"/>
+          <w:numId w:val="5"/>
+        </w:numPr>
+        <w:spacing w:before="100" w:beforeAutospacing="1" w:after="100" w:afterAutospacing="1" w:line="240" w:lineRule="auto"/>
+        <w:rPr>
+          <w:rFonts w:ascii="Times New Roman" w:eastAsia="Times New Roman" w:hAnsi="Times New Roman" w:cs="Times New Roman"/>
+        </w:rPr>
+      </w:pPr>
+      <w:r>
+        <w:rPr>
+          <w:rFonts w:ascii="Times New Roman" w:eastAsia="Times New Roman" w:hAnsi="Times New Roman" w:cs="Times New Roman"/>
+          <w:b/>
+          <w:bCs/>
+        </w:rPr>
+        <w:t>Đảm bảo có commit mới nhất từ remote (nhánh main)</w:t>
+      </w:r>
+      <w:r>
+        <w:rPr>
+          <w:rFonts w:ascii="Times New Roman" w:eastAsia="Times New Roman" w:hAnsi="Times New Roman" w:cs="Times New Roman"/>
+        </w:rPr>
+        <w:t xml:space="preserve">: Người 2 có thể dùng lệnh </w:t>
+      </w:r>
+      <w:r>
+        <w:rPr>
+          <w:rFonts w:ascii="Times New Roman" w:eastAsia="Times New Roman" w:hAnsi="Times New Roman" w:cs="Times New Roman"/>
+        </w:rPr>
+        <w:t>git fetch</w:t>
+      </w:r>
+      <w:r>
+        <w:rPr>
+          <w:rFonts w:ascii="Times New Roman" w:eastAsia="Times New Roman" w:hAnsi="Times New Roman" w:cs="Times New Roman"/>
+        </w:rPr>
+        <w:t xml:space="preserve"> để cập nhật các commit mới nhất từ kho </w:t>
+      </w:r>
+      <w:r>
+        <w:rPr>
+          <w:rFonts w:ascii="Times New Roman" w:eastAsia="Times New Roman" w:hAnsi="Times New Roman" w:cs="Times New Roman"/>
+          <w:b/>
+          <w:bCs/>
+        </w:rPr>
+        <w:t>remote</w:t>
+      </w:r>
+      <w:r>
+        <w:rPr>
+          <w:rFonts w:ascii="Times New Roman" w:eastAsia="Times New Roman" w:hAnsi="Times New Roman" w:cs="Times New Roman"/>
+        </w:rPr>
+        <w:t xml:space="preserve"> mà chưa áp dụng chúng vào nhánh local.</w:t>
+      </w:r>
+    </w:p>
+    <w:p>
+      <w:pPr>
+        <w:tabs>
+          <w:tab w:val="left" w:pos="916"/>
+          <w:tab w:val="left" w:pos="1832"/>
+          <w:tab w:val="left" w:pos="2748"/>
+          <w:tab w:val="left" w:pos="3664"/>
+          <w:tab w:val="left" w:pos="4580"/>
+          <w:tab w:val="left" w:pos="5496"/>
+          <w:tab w:val="left" w:pos="6412"/>
+          <w:tab w:val="left" w:pos="7328"/>
+          <w:tab w:val="left" w:pos="8244"/>
+          <w:tab w:val="left" w:pos="9160"/>
+          <w:tab w:val="left" w:pos="10076"/>
+          <w:tab w:val="left" w:pos="10992"/>
+          <w:tab w:val="left" w:pos="11908"/>
+          <w:tab w:val="left" w:pos="12824"/>
+          <w:tab w:val="left" w:pos="13740"/>
+          <w:tab w:val="left" w:pos="14656"/>
+        </w:tabs>
+        <w:spacing w:after="0" w:line="240" w:lineRule="auto"/>
+        <w:ind w:left="720"/>
+        <w:rPr>
+          <w:rFonts w:ascii="Times New Roman" w:eastAsia="Times New Roman" w:hAnsi="Times New Roman" w:cs="Times New Roman"/>
+        </w:rPr>
+      </w:pPr>
+      <w:r>
+        <w:rPr>
+          <w:rFonts w:ascii="Times New Roman" w:eastAsia="Times New Roman" w:hAnsi="Times New Roman" w:cs="Times New Roman"/>
+        </w:rPr>
+        <w:tab/>
+      </w:r>
+      <w:r>
+        <w:rPr>
+          <w:rFonts w:ascii="Times New Roman" w:eastAsia="Times New Roman" w:hAnsi="Times New Roman" w:cs="Times New Roman"/>
+        </w:rPr>
+        <w:t>git fetch origin</w:t>
+      </w:r>
+    </w:p>
+    <w:p>
+      <w:pPr>
+        <w:spacing w:before="100" w:beforeAutospacing="1" w:after="100" w:afterAutospacing="1" w:line="240" w:lineRule="auto"/>
+        <w:ind w:left="720"/>
+        <w:rPr>
+          <w:rFonts w:ascii="Times New Roman" w:eastAsia="Times New Roman" w:hAnsi="Times New Roman" w:cs="Times New Roman"/>
+        </w:rPr>
+      </w:pPr>
+      <w:r>
+        <w:rPr>
+          <w:rFonts w:ascii="Times New Roman" w:eastAsia="Times New Roman" w:hAnsi="Times New Roman" w:cs="Times New Roman"/>
+        </w:rPr>
+        <w:t xml:space="preserve">Sau đó chuyển sang nhánh </w:t>
+      </w:r>
+      <w:r>
+        <w:rPr>
+          <w:rFonts w:ascii="Times New Roman" w:eastAsia="Times New Roman" w:hAnsi="Times New Roman" w:cs="Times New Roman"/>
+        </w:rPr>
+        <w:t>main</w:t>
+      </w:r>
+      <w:r>
+        <w:rPr>
+          <w:rFonts w:ascii="Times New Roman" w:eastAsia="Times New Roman" w:hAnsi="Times New Roman" w:cs="Times New Roman"/>
+        </w:rPr>
+        <w:t xml:space="preserve"> và kéo các thay đổi mới nhất về:</w:t>
+      </w:r>
+    </w:p>
+    <w:p>
+      <w:pPr>
+        <w:tabs>
+          <w:tab w:val="left" w:pos="916"/>
+          <w:tab w:val="left" w:pos="1832"/>
+          <w:tab w:val="left" w:pos="2748"/>
+          <w:tab w:val="left" w:pos="3664"/>
+          <w:tab w:val="left" w:pos="4580"/>
+          <w:tab w:val="left" w:pos="5496"/>
+          <w:tab w:val="left" w:pos="6412"/>
+          <w:tab w:val="left" w:pos="7328"/>
+          <w:tab w:val="left" w:pos="8244"/>
+          <w:tab w:val="left" w:pos="9160"/>
+          <w:tab w:val="left" w:pos="10076"/>
+          <w:tab w:val="left" w:pos="10992"/>
+          <w:tab w:val="left" w:pos="11908"/>
+          <w:tab w:val="left" w:pos="12824"/>
+          <w:tab w:val="left" w:pos="13740"/>
+          <w:tab w:val="left" w:pos="14656"/>
+        </w:tabs>
+        <w:spacing w:after="0" w:line="240" w:lineRule="auto"/>
+        <w:ind w:left="720"/>
+        <w:rPr>
+          <w:rFonts w:ascii="Times New Roman" w:eastAsia="Times New Roman" w:hAnsi="Times New Roman" w:cs="Times New Roman"/>
+        </w:rPr>
+      </w:pPr>
+      <w:r>
+        <w:rPr>
+          <w:rFonts w:ascii="Times New Roman" w:eastAsia="Times New Roman" w:hAnsi="Times New Roman" w:cs="Times New Roman"/>
+        </w:rPr>
+        <w:tab/>
+      </w:r>
+      <w:r>
+        <w:rPr>
+          <w:rFonts w:ascii="Times New Roman" w:eastAsia="Times New Roman" w:hAnsi="Times New Roman" w:cs="Times New Roman"/>
+        </w:rPr>
+        <w:t>git checkout main</w:t>
+      </w:r>
+    </w:p>
+    <w:p>
+      <w:pPr>
+        <w:tabs>
+          <w:tab w:val="left" w:pos="916"/>
+          <w:tab w:val="left" w:pos="1832"/>
+          <w:tab w:val="left" w:pos="2748"/>
+          <w:tab w:val="left" w:pos="3664"/>
+          <w:tab w:val="left" w:pos="4580"/>
+          <w:tab w:val="left" w:pos="5496"/>
+          <w:tab w:val="left" w:pos="6412"/>
+          <w:tab w:val="left" w:pos="7328"/>
+          <w:tab w:val="left" w:pos="8244"/>
+          <w:tab w:val="left" w:pos="9160"/>
+          <w:tab w:val="left" w:pos="10076"/>
+          <w:tab w:val="left" w:pos="10992"/>
+          <w:tab w:val="left" w:pos="11908"/>
+          <w:tab w:val="left" w:pos="12824"/>
+          <w:tab w:val="left" w:pos="13740"/>
+          <w:tab w:val="left" w:pos="14656"/>
+        </w:tabs>
+        <w:spacing w:after="0" w:line="240" w:lineRule="auto"/>
+        <w:ind w:left="720"/>
+        <w:rPr>
+          <w:rFonts w:ascii="Times New Roman" w:eastAsia="Times New Roman" w:hAnsi="Times New Roman" w:cs="Times New Roman"/>
+        </w:rPr>
+      </w:pPr>
+      <w:r>
+        <w:rPr>
+          <w:rFonts w:ascii="Times New Roman" w:eastAsia="Times New Roman" w:hAnsi="Times New Roman" w:cs="Times New Roman"/>
+        </w:rPr>
+        <w:tab/>
+      </w:r>
+      <w:r>
+        <w:rPr>
+          <w:rFonts w:ascii="Times New Roman" w:eastAsia="Times New Roman" w:hAnsi="Times New Roman" w:cs="Times New Roman"/>
+        </w:rPr>
+        <w:t>git pull origin main</w:t>
+      </w:r>
+      <w:r>
+        <w:rPr>
+          <w:rFonts w:ascii="Times New Roman" w:eastAsia="Times New Roman" w:hAnsi="Times New Roman" w:cs="Times New Roman"/>
+        </w:rPr>
+        <w:br/>
+      </w:r>
+      <w:r>
+        <w:rPr>
+          <w:rFonts w:ascii="Times New Roman" w:eastAsia="Times New Roman" w:hAnsi="Times New Roman" w:cs="Times New Roman"/>
+        </w:rPr>
+        <w:br/>
+      </w:r>
+      <w:r>
+        <w:rPr>
+          <w:rFonts w:ascii="Times New Roman" w:eastAsia="Times New Roman" w:hAnsi="Times New Roman" w:cs="Times New Roman"/>
+        </w:rPr>
+        <w:br/>
+        <w:t>* Nếu muốn tạo nhánh từ commit C2 thì làm như sau :</w:t>
+      </w:r>
+    </w:p>
+    <w:p>
+      <w:pPr>
+        <w:tabs>
+          <w:tab w:val="left" w:pos="916"/>
+          <w:tab w:val="left" w:pos="1832"/>
+          <w:tab w:val="left" w:pos="2748"/>
+          <w:tab w:val="left" w:pos="3664"/>
+          <w:tab w:val="left" w:pos="4580"/>
+          <w:tab w:val="left" w:pos="5496"/>
+          <w:tab w:val="left" w:pos="6412"/>
+          <w:tab w:val="left" w:pos="7328"/>
+          <w:tab w:val="left" w:pos="8244"/>
+          <w:tab w:val="left" w:pos="9160"/>
+          <w:tab w:val="left" w:pos="10076"/>
+          <w:tab w:val="left" w:pos="10992"/>
+          <w:tab w:val="left" w:pos="11908"/>
+          <w:tab w:val="left" w:pos="12824"/>
+          <w:tab w:val="left" w:pos="13740"/>
+          <w:tab w:val="left" w:pos="14656"/>
+        </w:tabs>
+        <w:spacing w:after="0" w:line="240" w:lineRule="auto"/>
+        <w:ind w:left="720"/>
+        <w:rPr>
+          <w:rFonts w:ascii="Times New Roman" w:eastAsia="Times New Roman" w:hAnsi="Times New Roman" w:cs="Times New Roman"/>
+        </w:rPr>
+      </w:pPr>
+      <w:r>
+        <w:rPr>
+          <w:rFonts w:ascii="Times New Roman" w:eastAsia="Times New Roman" w:hAnsi="Times New Roman" w:cs="Times New Roman"/>
+        </w:rPr>
+        <w:tab/>
+      </w:r>
+      <w:r>
+        <w:t xml:space="preserve">git </w:t>
+      </w:r>
+      <w:r>
+        <w:rPr>
+          <w:rStyle w:val="hljs-builtin"/>
+        </w:rPr>
+        <w:t>log</w:t>
+      </w:r>
+      <w:r>
+        <w:t xml:space="preserve"> --oneline =&gt; để biết mã hash của commit c2</w:t>
+      </w:r>
+    </w:p>
+    <w:p>
+      <w:pPr>
+        <w:tabs>
+          <w:tab w:val="left" w:pos="916"/>
+          <w:tab w:val="left" w:pos="1832"/>
+          <w:tab w:val="left" w:pos="2748"/>
+          <w:tab w:val="left" w:pos="3664"/>
+          <w:tab w:val="left" w:pos="4580"/>
+          <w:tab w:val="left" w:pos="5496"/>
+          <w:tab w:val="left" w:pos="6412"/>
+          <w:tab w:val="left" w:pos="7328"/>
+          <w:tab w:val="left" w:pos="8244"/>
+          <w:tab w:val="left" w:pos="9160"/>
+          <w:tab w:val="left" w:pos="10076"/>
+          <w:tab w:val="left" w:pos="10992"/>
+          <w:tab w:val="left" w:pos="11908"/>
+          <w:tab w:val="left" w:pos="12824"/>
+          <w:tab w:val="left" w:pos="13740"/>
+          <w:tab w:val="left" w:pos="14656"/>
+        </w:tabs>
+        <w:spacing w:after="0" w:line="240" w:lineRule="auto"/>
+        <w:ind w:left="720"/>
+        <w:rPr>
+          <w:rFonts w:ascii="Times New Roman" w:eastAsia="Times New Roman" w:hAnsi="Times New Roman" w:cs="Times New Roman"/>
+        </w:rPr>
+      </w:pPr>
+      <w:r>
+        <w:rPr>
+          <w:rFonts w:ascii="Times New Roman" w:eastAsia="Times New Roman" w:hAnsi="Times New Roman" w:cs="Times New Roman"/>
+        </w:rPr>
+        <w:tab/>
+      </w:r>
+      <w:r>
+        <w:t>git checkout -b &lt;tên-nhánh-mới&gt; &lt;hash-of-C2&gt;</w:t>
+      </w:r>
+    </w:p>
+    <w:p>
+      <w:pPr>
+        <w:numPr>
+          <w:ilvl w:val="0"/>
+          <w:numId w:val="5"/>
+        </w:numPr>
+        <w:spacing w:before="100" w:beforeAutospacing="1" w:after="100" w:afterAutospacing="1" w:line="240" w:lineRule="auto"/>
+        <w:rPr>
+          <w:rFonts w:ascii="Times New Roman" w:eastAsia="Times New Roman" w:hAnsi="Times New Roman" w:cs="Times New Roman"/>
+        </w:rPr>
+      </w:pPr>
+      <w:r>
+        <w:rPr>
+          <w:rFonts w:ascii="Times New Roman" w:eastAsia="Times New Roman" w:hAnsi="Times New Roman" w:cs="Times New Roman"/>
+          <w:b/>
+          <w:bCs/>
+        </w:rPr>
+        <w:t>Tạo nhánh mới từ main</w:t>
+      </w:r>
+      <w:r>
+        <w:rPr>
+          <w:rFonts w:ascii="Times New Roman" w:eastAsia="Times New Roman" w:hAnsi="Times New Roman" w:cs="Times New Roman"/>
+        </w:rPr>
+        <w:t xml:space="preserve">: Khi người 2 đã chắc chắn đang ở commit mới nhất của nhánh </w:t>
+      </w:r>
+      <w:r>
+        <w:rPr>
+          <w:rFonts w:ascii="Times New Roman" w:eastAsia="Times New Roman" w:hAnsi="Times New Roman" w:cs="Times New Roman"/>
+        </w:rPr>
+        <w:t>main</w:t>
+      </w:r>
+      <w:r>
+        <w:rPr>
+          <w:rFonts w:ascii="Times New Roman" w:eastAsia="Times New Roman" w:hAnsi="Times New Roman" w:cs="Times New Roman"/>
+        </w:rPr>
+        <w:t xml:space="preserve">, họ có thể tạo nhánh mới </w:t>
+      </w:r>
+      <w:r>
+        <w:rPr>
+          <w:rFonts w:ascii="Times New Roman" w:eastAsia="Times New Roman" w:hAnsi="Times New Roman" w:cs="Times New Roman"/>
+        </w:rPr>
+        <w:t>b2</w:t>
+      </w:r>
+      <w:r>
+        <w:rPr>
+          <w:rFonts w:ascii="Times New Roman" w:eastAsia="Times New Roman" w:hAnsi="Times New Roman" w:cs="Times New Roman"/>
+        </w:rPr>
+        <w:t xml:space="preserve"> từ commit C3:</w:t>
+      </w:r>
+    </w:p>
+    <w:p>
+      <w:pPr>
+        <w:tabs>
+          <w:tab w:val="left" w:pos="916"/>
+          <w:tab w:val="left" w:pos="1832"/>
+          <w:tab w:val="left" w:pos="2748"/>
+          <w:tab w:val="left" w:pos="3664"/>
+          <w:tab w:val="left" w:pos="4580"/>
+          <w:tab w:val="left" w:pos="5496"/>
+          <w:tab w:val="left" w:pos="6412"/>
+          <w:tab w:val="left" w:pos="7328"/>
+          <w:tab w:val="left" w:pos="8244"/>
+          <w:tab w:val="left" w:pos="9160"/>
+          <w:tab w:val="left" w:pos="10076"/>
+          <w:tab w:val="left" w:pos="10992"/>
+          <w:tab w:val="left" w:pos="11908"/>
+          <w:tab w:val="left" w:pos="12824"/>
+          <w:tab w:val="left" w:pos="13740"/>
+          <w:tab w:val="left" w:pos="14656"/>
+        </w:tabs>
+        <w:spacing w:after="0" w:line="240" w:lineRule="auto"/>
+        <w:ind w:left="720"/>
+        <w:rPr>
+          <w:rFonts w:ascii="Times New Roman" w:eastAsia="Times New Roman" w:hAnsi="Times New Roman" w:cs="Times New Roman"/>
+        </w:rPr>
+      </w:pPr>
+      <w:r>
+        <w:rPr>
+          <w:rFonts w:ascii="Times New Roman" w:eastAsia="Times New Roman" w:hAnsi="Times New Roman" w:cs="Times New Roman"/>
+        </w:rPr>
+        <w:tab/>
+      </w:r>
+      <w:r>
+        <w:rPr>
+          <w:rFonts w:ascii="Times New Roman" w:eastAsia="Times New Roman" w:hAnsi="Times New Roman" w:cs="Times New Roman"/>
+        </w:rPr>
+        <w:tab/>
+      </w:r>
+      <w:r>
+        <w:rPr>
+          <w:rFonts w:ascii="Times New Roman" w:eastAsia="Times New Roman" w:hAnsi="Times New Roman" w:cs="Times New Roman"/>
+        </w:rPr>
+        <w:t>git checkout -b b2</w:t>
+      </w:r>
+    </w:p>
+    <w:p>
+      <w:pPr>
+        <w:numPr>
+          <w:ilvl w:val="0"/>
+          <w:numId w:val="5"/>
+        </w:numPr>
+        <w:spacing w:before="100" w:beforeAutospacing="1" w:after="100" w:afterAutospacing="1" w:line="240" w:lineRule="auto"/>
+        <w:rPr>
+          <w:rFonts w:ascii="Times New Roman" w:eastAsia="Times New Roman" w:hAnsi="Times New Roman" w:cs="Times New Roman"/>
+        </w:rPr>
+      </w:pPr>
+      <w:r>
+        <w:rPr>
+          <w:rFonts w:ascii="Times New Roman" w:eastAsia="Times New Roman" w:hAnsi="Times New Roman" w:cs="Times New Roman"/>
+          <w:b/>
+          <w:bCs/>
+        </w:rPr>
+        <w:t>Kiểm tra nhánh bắt nguồn từ commit nào</w:t>
+      </w:r>
+      <w:r>
+        <w:rPr>
+          <w:rFonts w:ascii="Times New Roman" w:eastAsia="Times New Roman" w:hAnsi="Times New Roman" w:cs="Times New Roman"/>
+        </w:rPr>
+        <w:t>: Để biết mình đang tạo nhánh từ commit nào, người 2 có thể dùng lệnh:</w:t>
+      </w:r>
+    </w:p>
+    <w:p>
+      <w:pPr>
+        <w:tabs>
+          <w:tab w:val="left" w:pos="916"/>
+          <w:tab w:val="left" w:pos="1832"/>
+          <w:tab w:val="left" w:pos="2748"/>
+          <w:tab w:val="left" w:pos="3664"/>
+          <w:tab w:val="left" w:pos="4580"/>
+          <w:tab w:val="left" w:pos="5496"/>
+          <w:tab w:val="left" w:pos="6412"/>
+          <w:tab w:val="left" w:pos="7328"/>
+          <w:tab w:val="left" w:pos="8244"/>
+          <w:tab w:val="left" w:pos="9160"/>
+          <w:tab w:val="left" w:pos="10076"/>
+          <w:tab w:val="left" w:pos="10992"/>
+          <w:tab w:val="left" w:pos="11908"/>
+          <w:tab w:val="left" w:pos="12824"/>
+          <w:tab w:val="left" w:pos="13740"/>
+          <w:tab w:val="left" w:pos="14656"/>
+        </w:tabs>
+        <w:spacing w:after="0" w:line="240" w:lineRule="auto"/>
+        <w:ind w:left="720"/>
+        <w:rPr>
+          <w:rFonts w:ascii="Times New Roman" w:eastAsia="Times New Roman" w:hAnsi="Times New Roman" w:cs="Times New Roman"/>
+        </w:rPr>
+      </w:pPr>
+      <w:r>
+        <w:rPr>
+          <w:rFonts w:ascii="Times New Roman" w:eastAsia="Times New Roman" w:hAnsi="Times New Roman" w:cs="Times New Roman"/>
+        </w:rPr>
+        <w:tab/>
+      </w:r>
+      <w:r>
+        <w:rPr>
+          <w:rFonts w:ascii="Times New Roman" w:eastAsia="Times New Roman" w:hAnsi="Times New Roman" w:cs="Times New Roman"/>
+        </w:rPr>
+        <w:tab/>
+      </w:r>
+      <w:r>
+        <w:rPr>
+          <w:rFonts w:ascii="Times New Roman" w:eastAsia="Times New Roman" w:hAnsi="Times New Roman" w:cs="Times New Roman"/>
+        </w:rPr>
+        <w:t>git log --oneline</w:t>
+      </w:r>
+    </w:p>
+    <w:p>
+      <w:pPr>
+        <w:spacing w:before="100" w:beforeAutospacing="1" w:after="100" w:afterAutospacing="1" w:line="240" w:lineRule="auto"/>
+        <w:ind w:left="720"/>
+        <w:rPr>
+          <w:rFonts w:ascii="Times New Roman" w:eastAsia="Times New Roman" w:hAnsi="Times New Roman" w:cs="Times New Roman"/>
+        </w:rPr>
+      </w:pPr>
+      <w:r>
+        <w:t xml:space="preserve">Lệnh </w:t>
+      </w:r>
+      <w:r>
+        <w:rPr>
+          <w:rStyle w:val="HTMLCode"/>
+          <w:rFonts w:eastAsiaTheme="minorEastAsia"/>
+        </w:rPr>
+        <w:t>git log --oneline</w:t>
+      </w:r>
+      <w:r>
+        <w:t xml:space="preserve"> trong Git được sử dụng để hiển thị lịch sử commit của một nhánh theo cách ngắn gọn và dễ đọc</w:t>
+      </w:r>
+      <w:r>
+        <w:rPr>
+          <w:rFonts w:ascii="Times New Roman" w:eastAsia="Times New Roman" w:hAnsi="Times New Roman" w:cs="Times New Roman"/>
+        </w:rPr>
+        <w:t>.</w:t>
+      </w:r>
+      <w:r>
+        <w:rPr>
+          <w:rFonts w:ascii="Times New Roman" w:eastAsia="Times New Roman" w:hAnsi="Times New Roman" w:cs="Times New Roman"/>
+        </w:rPr>
+        <w:t xml:space="preserve"> </w:t>
+      </w:r>
+    </w:p>
+    <w:p>
+      <w:pPr>
+        <w:spacing w:before="100" w:beforeAutospacing="1" w:after="100" w:afterAutospacing="1" w:line="240" w:lineRule="auto"/>
+        <w:outlineLvl w:val="2"/>
+        <w:rPr>
+          <w:rFonts w:ascii="Times New Roman" w:eastAsia="Times New Roman" w:hAnsi="Times New Roman" w:cs="Times New Roman"/>
+          <w:b/>
+          <w:bCs/>
+        </w:rPr>
+      </w:pPr>
+      <w:r>
+        <w:rPr>
+          <w:rFonts w:ascii="Times New Roman" w:eastAsia="Times New Roman" w:hAnsi="Times New Roman" w:cs="Times New Roman"/>
+          <w:b/>
+          <w:bCs/>
+        </w:rPr>
+        <w:t xml:space="preserve">4. </w:t>
+      </w:r>
+      <w:r>
+        <w:rPr>
+          <w:rFonts w:ascii="Times New Roman" w:eastAsia="Times New Roman" w:hAnsi="Times New Roman" w:cs="Times New Roman"/>
+          <w:b/>
+          <w:bCs/>
+        </w:rPr>
+        <w:t>Sau khi mọi người hoàn thành, làm sao để merge code vào nhánh main?</w:t>
+      </w:r>
+    </w:p>
+    <w:p>
+      <w:pPr>
+        <w:spacing w:before="100" w:beforeAutospacing="1" w:after="100" w:afterAutospacing="1" w:line="240" w:lineRule="auto"/>
+        <w:rPr>
+          <w:rFonts w:ascii="Times New Roman" w:eastAsia="Times New Roman" w:hAnsi="Times New Roman" w:cs="Times New Roman"/>
+        </w:rPr>
+      </w:pPr>
+      <w:r>
+        <w:rPr>
+          <w:rFonts w:ascii="Times New Roman" w:eastAsia="Times New Roman" w:hAnsi="Times New Roman" w:cs="Times New Roman"/>
+        </w:rPr>
+        <w:t xml:space="preserve">Khi cả ba thành viên đã hoàn thành tính năng của mình và muốn merge code vào nhánh </w:t>
+      </w:r>
+      <w:r>
+        <w:rPr>
+          <w:rFonts w:ascii="Times New Roman" w:eastAsia="Times New Roman" w:hAnsi="Times New Roman" w:cs="Times New Roman"/>
+        </w:rPr>
+        <w:t>main</w:t>
+      </w:r>
+      <w:r>
+        <w:rPr>
+          <w:rFonts w:ascii="Times New Roman" w:eastAsia="Times New Roman" w:hAnsi="Times New Roman" w:cs="Times New Roman"/>
+        </w:rPr>
+        <w:t>, bạn sẽ cần thực hiện các bước sau để hợp nhất các thay đổi:</w:t>
+      </w:r>
+    </w:p>
+    <w:p>
+      <w:pPr>
+        <w:numPr>
+          <w:ilvl w:val="0"/>
+          <w:numId w:val="6"/>
+        </w:numPr>
+        <w:spacing w:before="100" w:beforeAutospacing="1" w:after="100" w:afterAutospacing="1" w:line="240" w:lineRule="auto"/>
+        <w:rPr>
+          <w:rFonts w:ascii="Times New Roman" w:eastAsia="Times New Roman" w:hAnsi="Times New Roman" w:cs="Times New Roman"/>
+        </w:rPr>
+      </w:pPr>
+      <w:r>
+        <w:rPr>
+          <w:rFonts w:ascii="Times New Roman" w:eastAsia="Times New Roman" w:hAnsi="Times New Roman" w:cs="Times New Roman"/>
+          <w:b/>
+          <w:bCs/>
+        </w:rPr>
+        <w:t>Đảm bảo nhánh main đã cập nhật commit mới nhất</w:t>
+      </w:r>
+      <w:r>
+        <w:rPr>
+          <w:rFonts w:ascii="Times New Roman" w:eastAsia="Times New Roman" w:hAnsi="Times New Roman" w:cs="Times New Roman"/>
+        </w:rPr>
+        <w:t xml:space="preserve">: Trước khi merge bất kỳ nhánh nào vào </w:t>
+      </w:r>
+      <w:r>
+        <w:rPr>
+          <w:rFonts w:ascii="Times New Roman" w:eastAsia="Times New Roman" w:hAnsi="Times New Roman" w:cs="Times New Roman"/>
+        </w:rPr>
+        <w:t>main</w:t>
+      </w:r>
+      <w:r>
+        <w:rPr>
+          <w:rFonts w:ascii="Times New Roman" w:eastAsia="Times New Roman" w:hAnsi="Times New Roman" w:cs="Times New Roman"/>
+        </w:rPr>
+        <w:t xml:space="preserve">, hãy đảm bảo nhánh </w:t>
+      </w:r>
+      <w:r>
+        <w:rPr>
+          <w:rFonts w:ascii="Times New Roman" w:eastAsia="Times New Roman" w:hAnsi="Times New Roman" w:cs="Times New Roman"/>
+        </w:rPr>
+        <w:t>main</w:t>
+      </w:r>
+      <w:r>
+        <w:rPr>
+          <w:rFonts w:ascii="Times New Roman" w:eastAsia="Times New Roman" w:hAnsi="Times New Roman" w:cs="Times New Roman"/>
+        </w:rPr>
+        <w:t xml:space="preserve"> của bạn là mới nhất:</w:t>
+      </w:r>
+    </w:p>
+    <w:p>
+      <w:pPr>
+        <w:tabs>
+          <w:tab w:val="left" w:pos="916"/>
+          <w:tab w:val="left" w:pos="1832"/>
+          <w:tab w:val="left" w:pos="2748"/>
+          <w:tab w:val="left" w:pos="3664"/>
+          <w:tab w:val="left" w:pos="4580"/>
+          <w:tab w:val="left" w:pos="5496"/>
+          <w:tab w:val="left" w:pos="6412"/>
+          <w:tab w:val="left" w:pos="7328"/>
+          <w:tab w:val="left" w:pos="8244"/>
+          <w:tab w:val="left" w:pos="9160"/>
+          <w:tab w:val="left" w:pos="10076"/>
+          <w:tab w:val="left" w:pos="10992"/>
+          <w:tab w:val="left" w:pos="11908"/>
+          <w:tab w:val="left" w:pos="12824"/>
+          <w:tab w:val="left" w:pos="13740"/>
+          <w:tab w:val="left" w:pos="14656"/>
+        </w:tabs>
+        <w:spacing w:after="0" w:line="240" w:lineRule="auto"/>
+        <w:ind w:left="720"/>
+        <w:rPr>
+          <w:rFonts w:ascii="Times New Roman" w:eastAsia="Times New Roman" w:hAnsi="Times New Roman" w:cs="Times New Roman"/>
+        </w:rPr>
+      </w:pPr>
+      <w:r>
+        <w:rPr>
+          <w:rFonts w:ascii="Times New Roman" w:eastAsia="Times New Roman" w:hAnsi="Times New Roman" w:cs="Times New Roman"/>
+        </w:rPr>
+        <w:tab/>
+      </w:r>
+      <w:r>
+        <w:rPr>
+          <w:rFonts w:ascii="Times New Roman" w:eastAsia="Times New Roman" w:hAnsi="Times New Roman" w:cs="Times New Roman"/>
+        </w:rPr>
+        <w:tab/>
+      </w:r>
+      <w:r>
+        <w:rPr>
+          <w:rFonts w:ascii="Times New Roman" w:eastAsia="Times New Roman" w:hAnsi="Times New Roman" w:cs="Times New Roman"/>
+        </w:rPr>
+        <w:t>git checkout main</w:t>
+      </w:r>
+    </w:p>
+    <w:p>
+      <w:pPr>
+        <w:tabs>
+          <w:tab w:val="left" w:pos="916"/>
+          <w:tab w:val="left" w:pos="1832"/>
+          <w:tab w:val="left" w:pos="2748"/>
+          <w:tab w:val="left" w:pos="3664"/>
+          <w:tab w:val="left" w:pos="4580"/>
+          <w:tab w:val="left" w:pos="5496"/>
+          <w:tab w:val="left" w:pos="6412"/>
+          <w:tab w:val="left" w:pos="7328"/>
+          <w:tab w:val="left" w:pos="8244"/>
+          <w:tab w:val="left" w:pos="9160"/>
+          <w:tab w:val="left" w:pos="10076"/>
+          <w:tab w:val="left" w:pos="10992"/>
+          <w:tab w:val="left" w:pos="11908"/>
+          <w:tab w:val="left" w:pos="12824"/>
+          <w:tab w:val="left" w:pos="13740"/>
+          <w:tab w:val="left" w:pos="14656"/>
+        </w:tabs>
+        <w:spacing w:after="0" w:line="240" w:lineRule="auto"/>
+        <w:ind w:left="720"/>
+        <w:rPr>
+          <w:rFonts w:ascii="Times New Roman" w:eastAsia="Times New Roman" w:hAnsi="Times New Roman" w:cs="Times New Roman"/>
+        </w:rPr>
+      </w:pPr>
+      <w:r>
+        <w:rPr>
+          <w:rFonts w:ascii="Times New Roman" w:eastAsia="Times New Roman" w:hAnsi="Times New Roman" w:cs="Times New Roman"/>
+        </w:rPr>
+        <w:tab/>
+      </w:r>
+      <w:r>
+        <w:rPr>
+          <w:rFonts w:ascii="Times New Roman" w:eastAsia="Times New Roman" w:hAnsi="Times New Roman" w:cs="Times New Roman"/>
+        </w:rPr>
+        <w:tab/>
+      </w:r>
+      <w:r>
+        <w:rPr>
+          <w:rFonts w:ascii="Times New Roman" w:eastAsia="Times New Roman" w:hAnsi="Times New Roman" w:cs="Times New Roman"/>
+        </w:rPr>
+        <w:t>git pull origin main</w:t>
+      </w:r>
+    </w:p>
+    <w:p>
+      <w:pPr>
+        <w:numPr>
+          <w:ilvl w:val="0"/>
+          <w:numId w:val="6"/>
+        </w:numPr>
+        <w:spacing w:before="100" w:beforeAutospacing="1" w:after="100" w:afterAutospacing="1" w:line="240" w:lineRule="auto"/>
+        <w:rPr>
+          <w:rFonts w:ascii="Times New Roman" w:eastAsia="Times New Roman" w:hAnsi="Times New Roman" w:cs="Times New Roman"/>
+        </w:rPr>
+      </w:pPr>
+      <w:r>
+        <w:rPr>
+          <w:rFonts w:ascii="Times New Roman" w:eastAsia="Times New Roman" w:hAnsi="Times New Roman" w:cs="Times New Roman"/>
+          <w:b/>
+          <w:bCs/>
+        </w:rPr>
+        <w:t>Merge từng nhánh vào main</w:t>
+      </w:r>
+      <w:r>
+        <w:rPr>
+          <w:rFonts w:ascii="Times New Roman" w:eastAsia="Times New Roman" w:hAnsi="Times New Roman" w:cs="Times New Roman"/>
+        </w:rPr>
+        <w:t xml:space="preserve">: Giả sử người 1 merge nhánh </w:t>
+      </w:r>
+      <w:r>
+        <w:rPr>
+          <w:rFonts w:ascii="Times New Roman" w:eastAsia="Times New Roman" w:hAnsi="Times New Roman" w:cs="Times New Roman"/>
+        </w:rPr>
+        <w:t>b1</w:t>
+      </w:r>
+      <w:r>
+        <w:rPr>
+          <w:rFonts w:ascii="Times New Roman" w:eastAsia="Times New Roman" w:hAnsi="Times New Roman" w:cs="Times New Roman"/>
+        </w:rPr>
+        <w:t xml:space="preserve">, người 2 merge </w:t>
+      </w:r>
+      <w:r>
+        <w:rPr>
+          <w:rFonts w:ascii="Times New Roman" w:eastAsia="Times New Roman" w:hAnsi="Times New Roman" w:cs="Times New Roman"/>
+        </w:rPr>
+        <w:t>b2</w:t>
+      </w:r>
+      <w:r>
+        <w:rPr>
+          <w:rFonts w:ascii="Times New Roman" w:eastAsia="Times New Roman" w:hAnsi="Times New Roman" w:cs="Times New Roman"/>
+        </w:rPr>
+        <w:t xml:space="preserve">, người 3 merge </w:t>
+      </w:r>
+      <w:r>
+        <w:rPr>
+          <w:rFonts w:ascii="Times New Roman" w:eastAsia="Times New Roman" w:hAnsi="Times New Roman" w:cs="Times New Roman"/>
+        </w:rPr>
+        <w:t>b3</w:t>
+      </w:r>
+      <w:r>
+        <w:rPr>
+          <w:rFonts w:ascii="Times New Roman" w:eastAsia="Times New Roman" w:hAnsi="Times New Roman" w:cs="Times New Roman"/>
+        </w:rPr>
+        <w:t>:</w:t>
+      </w:r>
+    </w:p>
+    <w:p>
+      <w:pPr>
+        <w:numPr>
+          <w:ilvl w:val="1"/>
+          <w:numId w:val="6"/>
+        </w:numPr>
+        <w:spacing w:before="100" w:beforeAutospacing="1" w:after="100" w:afterAutospacing="1" w:line="240" w:lineRule="auto"/>
+        <w:rPr>
+          <w:rFonts w:ascii="Times New Roman" w:eastAsia="Times New Roman" w:hAnsi="Times New Roman" w:cs="Times New Roman"/>
+        </w:rPr>
+      </w:pPr>
+      <w:r>
+        <w:rPr>
+          <w:rFonts w:ascii="Times New Roman" w:eastAsia="Times New Roman" w:hAnsi="Times New Roman" w:cs="Times New Roman"/>
+        </w:rPr>
+        <w:t xml:space="preserve">Merge nhánh </w:t>
+      </w:r>
+      <w:r>
+        <w:rPr>
+          <w:rFonts w:ascii="Times New Roman" w:eastAsia="Times New Roman" w:hAnsi="Times New Roman" w:cs="Times New Roman"/>
+        </w:rPr>
+        <w:t>b1</w:t>
+      </w:r>
+      <w:r>
+        <w:rPr>
+          <w:rFonts w:ascii="Times New Roman" w:eastAsia="Times New Roman" w:hAnsi="Times New Roman" w:cs="Times New Roman"/>
+        </w:rPr>
+        <w:t xml:space="preserve"> vào </w:t>
+      </w:r>
+      <w:r>
+        <w:rPr>
+          <w:rFonts w:ascii="Times New Roman" w:eastAsia="Times New Roman" w:hAnsi="Times New Roman" w:cs="Times New Roman"/>
+        </w:rPr>
+        <w:t>main</w:t>
+      </w:r>
+      <w:r>
+        <w:rPr>
+          <w:rFonts w:ascii="Times New Roman" w:eastAsia="Times New Roman" w:hAnsi="Times New Roman" w:cs="Times New Roman"/>
+        </w:rPr>
+        <w:t>:</w:t>
+      </w:r>
+    </w:p>
+    <w:p>
+      <w:pPr>
+        <w:tabs>
+          <w:tab w:val="left" w:pos="916"/>
+          <w:tab w:val="left" w:pos="1832"/>
+          <w:tab w:val="left" w:pos="2748"/>
+          <w:tab w:val="left" w:pos="3664"/>
+          <w:tab w:val="left" w:pos="4580"/>
+          <w:tab w:val="left" w:pos="5496"/>
+          <w:tab w:val="left" w:pos="6412"/>
+          <w:tab w:val="left" w:pos="7328"/>
+          <w:tab w:val="left" w:pos="8244"/>
+          <w:tab w:val="left" w:pos="9160"/>
+          <w:tab w:val="left" w:pos="10076"/>
+          <w:tab w:val="left" w:pos="10992"/>
+          <w:tab w:val="left" w:pos="11908"/>
+          <w:tab w:val="left" w:pos="12824"/>
+          <w:tab w:val="left" w:pos="13740"/>
+          <w:tab w:val="left" w:pos="14656"/>
+        </w:tabs>
+        <w:spacing w:after="0" w:line="240" w:lineRule="auto"/>
+        <w:ind w:left="1440"/>
+        <w:rPr>
+          <w:rFonts w:ascii="Times New Roman" w:eastAsia="Times New Roman" w:hAnsi="Times New Roman" w:cs="Times New Roman"/>
+        </w:rPr>
+      </w:pPr>
+      <w:r>
+        <w:rPr>
+          <w:rFonts w:ascii="Times New Roman" w:eastAsia="Times New Roman" w:hAnsi="Times New Roman" w:cs="Times New Roman"/>
+        </w:rPr>
+        <w:tab/>
+      </w:r>
+      <w:r>
+        <w:rPr>
+          <w:rFonts w:ascii="Times New Roman" w:eastAsia="Times New Roman" w:hAnsi="Times New Roman" w:cs="Times New Roman"/>
+        </w:rPr>
+        <w:tab/>
+      </w:r>
+      <w:r>
+        <w:rPr>
+          <w:rFonts w:ascii="Times New Roman" w:eastAsia="Times New Roman" w:hAnsi="Times New Roman" w:cs="Times New Roman"/>
+        </w:rPr>
+        <w:t>git merge b1</w:t>
+      </w:r>
+    </w:p>
+    <w:p>
+      <w:pPr>
+        <w:numPr>
+          <w:ilvl w:val="1"/>
+          <w:numId w:val="6"/>
+        </w:numPr>
+        <w:spacing w:before="100" w:beforeAutospacing="1" w:after="100" w:afterAutospacing="1" w:line="240" w:lineRule="auto"/>
+        <w:rPr>
+          <w:rFonts w:ascii="Times New Roman" w:eastAsia="Times New Roman" w:hAnsi="Times New Roman" w:cs="Times New Roman"/>
+        </w:rPr>
+      </w:pPr>
+      <w:r>
+        <w:rPr>
+          <w:rFonts w:ascii="Times New Roman" w:eastAsia="Times New Roman" w:hAnsi="Times New Roman" w:cs="Times New Roman"/>
+        </w:rPr>
+        <w:lastRenderedPageBreak/>
+        <w:t>Nếu có xung đột (conflict), Git sẽ thông báo, và bạn cần chỉnh sửa các file bị xung đột, sau đó:</w:t>
+      </w:r>
+    </w:p>
+    <w:p>
+      <w:pPr>
+        <w:tabs>
+          <w:tab w:val="left" w:pos="916"/>
+          <w:tab w:val="left" w:pos="1832"/>
+          <w:tab w:val="left" w:pos="2748"/>
+          <w:tab w:val="left" w:pos="3664"/>
+          <w:tab w:val="left" w:pos="4580"/>
+          <w:tab w:val="left" w:pos="5496"/>
+          <w:tab w:val="left" w:pos="6412"/>
+          <w:tab w:val="left" w:pos="7328"/>
+          <w:tab w:val="left" w:pos="8244"/>
+          <w:tab w:val="left" w:pos="9160"/>
+          <w:tab w:val="left" w:pos="10076"/>
+          <w:tab w:val="left" w:pos="10992"/>
+          <w:tab w:val="left" w:pos="11908"/>
+          <w:tab w:val="left" w:pos="12824"/>
+          <w:tab w:val="left" w:pos="13740"/>
+          <w:tab w:val="left" w:pos="14656"/>
+        </w:tabs>
+        <w:spacing w:after="0" w:line="240" w:lineRule="auto"/>
+        <w:ind w:left="1440"/>
+        <w:rPr>
+          <w:rFonts w:ascii="Times New Roman" w:eastAsia="Times New Roman" w:hAnsi="Times New Roman" w:cs="Times New Roman"/>
+        </w:rPr>
+      </w:pPr>
+      <w:r>
+        <w:rPr>
+          <w:rFonts w:ascii="Times New Roman" w:eastAsia="Times New Roman" w:hAnsi="Times New Roman" w:cs="Times New Roman"/>
+        </w:rPr>
+        <w:tab/>
+      </w:r>
+      <w:r>
+        <w:rPr>
+          <w:rFonts w:ascii="Times New Roman" w:eastAsia="Times New Roman" w:hAnsi="Times New Roman" w:cs="Times New Roman"/>
+        </w:rPr>
+        <w:tab/>
+      </w:r>
+      <w:r>
+        <w:rPr>
+          <w:rFonts w:ascii="Times New Roman" w:eastAsia="Times New Roman" w:hAnsi="Times New Roman" w:cs="Times New Roman"/>
+        </w:rPr>
+        <w:t>git add .</w:t>
+      </w:r>
+    </w:p>
+    <w:p>
+      <w:pPr>
+        <w:tabs>
+          <w:tab w:val="left" w:pos="916"/>
+          <w:tab w:val="left" w:pos="1832"/>
+          <w:tab w:val="left" w:pos="2748"/>
+          <w:tab w:val="left" w:pos="3664"/>
+          <w:tab w:val="left" w:pos="4580"/>
+          <w:tab w:val="left" w:pos="5496"/>
+          <w:tab w:val="left" w:pos="6412"/>
+          <w:tab w:val="left" w:pos="7328"/>
+          <w:tab w:val="left" w:pos="8244"/>
+          <w:tab w:val="left" w:pos="9160"/>
+          <w:tab w:val="left" w:pos="10076"/>
+          <w:tab w:val="left" w:pos="10992"/>
+          <w:tab w:val="left" w:pos="11908"/>
+          <w:tab w:val="left" w:pos="12824"/>
+          <w:tab w:val="left" w:pos="13740"/>
+          <w:tab w:val="left" w:pos="14656"/>
+        </w:tabs>
+        <w:spacing w:after="0" w:line="240" w:lineRule="auto"/>
+        <w:ind w:left="1440"/>
+        <w:rPr>
+          <w:rFonts w:ascii="Times New Roman" w:eastAsia="Times New Roman" w:hAnsi="Times New Roman" w:cs="Times New Roman"/>
+        </w:rPr>
+      </w:pPr>
+      <w:r>
+        <w:rPr>
+          <w:rFonts w:ascii="Times New Roman" w:eastAsia="Times New Roman" w:hAnsi="Times New Roman" w:cs="Times New Roman"/>
+        </w:rPr>
+        <w:tab/>
+      </w:r>
+      <w:r>
+        <w:rPr>
+          <w:rFonts w:ascii="Times New Roman" w:eastAsia="Times New Roman" w:hAnsi="Times New Roman" w:cs="Times New Roman"/>
+        </w:rPr>
+        <w:tab/>
+      </w:r>
+      <w:r>
+        <w:rPr>
+          <w:rFonts w:ascii="Times New Roman" w:eastAsia="Times New Roman" w:hAnsi="Times New Roman" w:cs="Times New Roman"/>
+        </w:rPr>
+        <w:t>git commit</w:t>
+      </w:r>
+    </w:p>
+    <w:p>
+      <w:pPr>
+        <w:numPr>
+          <w:ilvl w:val="1"/>
+          <w:numId w:val="6"/>
+        </w:numPr>
+        <w:spacing w:before="100" w:beforeAutospacing="1" w:after="100" w:afterAutospacing="1" w:line="240" w:lineRule="auto"/>
+        <w:rPr>
+          <w:rFonts w:ascii="Times New Roman" w:eastAsia="Times New Roman" w:hAnsi="Times New Roman" w:cs="Times New Roman"/>
+        </w:rPr>
+      </w:pPr>
+      <w:r>
+        <w:rPr>
+          <w:rFonts w:ascii="Times New Roman" w:eastAsia="Times New Roman" w:hAnsi="Times New Roman" w:cs="Times New Roman"/>
+        </w:rPr>
+        <w:t xml:space="preserve">Làm tương tự với các nhánh </w:t>
+      </w:r>
+      <w:r>
+        <w:rPr>
+          <w:rFonts w:ascii="Times New Roman" w:eastAsia="Times New Roman" w:hAnsi="Times New Roman" w:cs="Times New Roman"/>
+        </w:rPr>
+        <w:t>b2</w:t>
+      </w:r>
+      <w:r>
+        <w:rPr>
+          <w:rFonts w:ascii="Times New Roman" w:eastAsia="Times New Roman" w:hAnsi="Times New Roman" w:cs="Times New Roman"/>
+        </w:rPr>
+        <w:t xml:space="preserve"> và </w:t>
+      </w:r>
+      <w:r>
+        <w:rPr>
+          <w:rFonts w:ascii="Times New Roman" w:eastAsia="Times New Roman" w:hAnsi="Times New Roman" w:cs="Times New Roman"/>
+        </w:rPr>
+        <w:t>b3</w:t>
+      </w:r>
+      <w:r>
+        <w:rPr>
+          <w:rFonts w:ascii="Times New Roman" w:eastAsia="Times New Roman" w:hAnsi="Times New Roman" w:cs="Times New Roman"/>
+        </w:rPr>
+        <w:t>:</w:t>
+      </w:r>
+    </w:p>
+    <w:p>
+      <w:pPr>
+        <w:tabs>
+          <w:tab w:val="left" w:pos="916"/>
+          <w:tab w:val="left" w:pos="1832"/>
+          <w:tab w:val="left" w:pos="2748"/>
+          <w:tab w:val="left" w:pos="3664"/>
+          <w:tab w:val="left" w:pos="4580"/>
+          <w:tab w:val="left" w:pos="5496"/>
+          <w:tab w:val="left" w:pos="6412"/>
+          <w:tab w:val="left" w:pos="7328"/>
+          <w:tab w:val="left" w:pos="8244"/>
+          <w:tab w:val="left" w:pos="9160"/>
+          <w:tab w:val="left" w:pos="10076"/>
+          <w:tab w:val="left" w:pos="10992"/>
+          <w:tab w:val="left" w:pos="11908"/>
+          <w:tab w:val="left" w:pos="12824"/>
+          <w:tab w:val="left" w:pos="13740"/>
+          <w:tab w:val="left" w:pos="14656"/>
+        </w:tabs>
+        <w:spacing w:after="0" w:line="240" w:lineRule="auto"/>
+        <w:ind w:left="1440"/>
+        <w:rPr>
+          <w:rFonts w:ascii="Times New Roman" w:eastAsia="Times New Roman" w:hAnsi="Times New Roman" w:cs="Times New Roman"/>
+        </w:rPr>
+      </w:pPr>
+      <w:r>
+        <w:rPr>
+          <w:rFonts w:ascii="Times New Roman" w:eastAsia="Times New Roman" w:hAnsi="Times New Roman" w:cs="Times New Roman"/>
+        </w:rPr>
+        <w:tab/>
+      </w:r>
+      <w:r>
+        <w:rPr>
+          <w:rFonts w:ascii="Times New Roman" w:eastAsia="Times New Roman" w:hAnsi="Times New Roman" w:cs="Times New Roman"/>
+        </w:rPr>
+        <w:tab/>
+      </w:r>
+      <w:r>
+        <w:rPr>
+          <w:rFonts w:ascii="Times New Roman" w:eastAsia="Times New Roman" w:hAnsi="Times New Roman" w:cs="Times New Roman"/>
+        </w:rPr>
+        <w:t>git merge b2</w:t>
+      </w:r>
+    </w:p>
+    <w:p>
+      <w:pPr>
+        <w:tabs>
+          <w:tab w:val="left" w:pos="916"/>
+          <w:tab w:val="left" w:pos="1832"/>
+          <w:tab w:val="left" w:pos="2748"/>
+          <w:tab w:val="left" w:pos="3664"/>
+          <w:tab w:val="left" w:pos="4580"/>
+          <w:tab w:val="left" w:pos="5496"/>
+          <w:tab w:val="left" w:pos="6412"/>
+          <w:tab w:val="left" w:pos="7328"/>
+          <w:tab w:val="left" w:pos="8244"/>
+          <w:tab w:val="left" w:pos="9160"/>
+          <w:tab w:val="left" w:pos="10076"/>
+          <w:tab w:val="left" w:pos="10992"/>
+          <w:tab w:val="left" w:pos="11908"/>
+          <w:tab w:val="left" w:pos="12824"/>
+          <w:tab w:val="left" w:pos="13740"/>
+          <w:tab w:val="left" w:pos="14656"/>
+        </w:tabs>
+        <w:spacing w:after="0" w:line="240" w:lineRule="auto"/>
+        <w:ind w:left="1440"/>
+        <w:rPr>
+          <w:rFonts w:ascii="Times New Roman" w:eastAsia="Times New Roman" w:hAnsi="Times New Roman" w:cs="Times New Roman"/>
+        </w:rPr>
+      </w:pPr>
+      <w:r>
+        <w:rPr>
+          <w:rFonts w:ascii="Times New Roman" w:eastAsia="Times New Roman" w:hAnsi="Times New Roman" w:cs="Times New Roman"/>
+        </w:rPr>
+        <w:tab/>
+      </w:r>
+      <w:r>
+        <w:rPr>
+          <w:rFonts w:ascii="Times New Roman" w:eastAsia="Times New Roman" w:hAnsi="Times New Roman" w:cs="Times New Roman"/>
+        </w:rPr>
+        <w:tab/>
+      </w:r>
+      <w:r>
+        <w:rPr>
+          <w:rFonts w:ascii="Times New Roman" w:eastAsia="Times New Roman" w:hAnsi="Times New Roman" w:cs="Times New Roman"/>
+        </w:rPr>
+        <w:t>git merge b3</w:t>
+      </w:r>
+    </w:p>
+    <w:p>
+      <w:pPr>
+        <w:numPr>
+          <w:ilvl w:val="0"/>
+          <w:numId w:val="6"/>
+        </w:numPr>
+        <w:spacing w:before="100" w:beforeAutospacing="1" w:after="100" w:afterAutospacing="1" w:line="240" w:lineRule="auto"/>
+        <w:rPr>
+          <w:rFonts w:ascii="Times New Roman" w:eastAsia="Times New Roman" w:hAnsi="Times New Roman" w:cs="Times New Roman"/>
+        </w:rPr>
+      </w:pPr>
+      <w:r>
+        <w:rPr>
+          <w:rFonts w:ascii="Times New Roman" w:eastAsia="Times New Roman" w:hAnsi="Times New Roman" w:cs="Times New Roman"/>
+          <w:b/>
+          <w:bCs/>
+        </w:rPr>
+        <w:t>Push các thay đổi sau khi merge</w:t>
+      </w:r>
+      <w:r>
+        <w:rPr>
+          <w:rFonts w:ascii="Times New Roman" w:eastAsia="Times New Roman" w:hAnsi="Times New Roman" w:cs="Times New Roman"/>
+        </w:rPr>
+        <w:t xml:space="preserve">: Sau khi đã merge các nhánh thành công vào </w:t>
+      </w:r>
+      <w:r>
+        <w:rPr>
+          <w:rFonts w:ascii="Times New Roman" w:eastAsia="Times New Roman" w:hAnsi="Times New Roman" w:cs="Times New Roman"/>
+        </w:rPr>
+        <w:t>main</w:t>
+      </w:r>
+      <w:r>
+        <w:rPr>
+          <w:rFonts w:ascii="Times New Roman" w:eastAsia="Times New Roman" w:hAnsi="Times New Roman" w:cs="Times New Roman"/>
+        </w:rPr>
+        <w:t xml:space="preserve">, bạn cần push nhánh </w:t>
+      </w:r>
+      <w:r>
+        <w:rPr>
+          <w:rFonts w:ascii="Times New Roman" w:eastAsia="Times New Roman" w:hAnsi="Times New Roman" w:cs="Times New Roman"/>
+        </w:rPr>
+        <w:t>main</w:t>
+      </w:r>
+      <w:r>
+        <w:rPr>
+          <w:rFonts w:ascii="Times New Roman" w:eastAsia="Times New Roman" w:hAnsi="Times New Roman" w:cs="Times New Roman"/>
+        </w:rPr>
+        <w:t xml:space="preserve"> lên kho remote:</w:t>
+      </w:r>
+    </w:p>
+    <w:p>
+      <w:pPr>
+        <w:tabs>
+          <w:tab w:val="left" w:pos="916"/>
+          <w:tab w:val="left" w:pos="1832"/>
+          <w:tab w:val="left" w:pos="2748"/>
+          <w:tab w:val="left" w:pos="3664"/>
+          <w:tab w:val="left" w:pos="4580"/>
+          <w:tab w:val="left" w:pos="5496"/>
+          <w:tab w:val="left" w:pos="6412"/>
+          <w:tab w:val="left" w:pos="7328"/>
+          <w:tab w:val="left" w:pos="8244"/>
+          <w:tab w:val="left" w:pos="9160"/>
+          <w:tab w:val="left" w:pos="10076"/>
+          <w:tab w:val="left" w:pos="10992"/>
+          <w:tab w:val="left" w:pos="11908"/>
+          <w:tab w:val="left" w:pos="12824"/>
+          <w:tab w:val="left" w:pos="13740"/>
+          <w:tab w:val="left" w:pos="14656"/>
+        </w:tabs>
+        <w:spacing w:after="0" w:line="240" w:lineRule="auto"/>
+        <w:ind w:left="720"/>
+        <w:rPr>
+          <w:rFonts w:ascii="Times New Roman" w:eastAsia="Times New Roman" w:hAnsi="Times New Roman" w:cs="Times New Roman"/>
+        </w:rPr>
+      </w:pPr>
+      <w:r>
+        <w:rPr>
+          <w:rFonts w:ascii="Times New Roman" w:eastAsia="Times New Roman" w:hAnsi="Times New Roman" w:cs="Times New Roman"/>
+        </w:rPr>
+        <w:tab/>
+      </w:r>
+      <w:r>
+        <w:rPr>
+          <w:rFonts w:ascii="Times New Roman" w:eastAsia="Times New Roman" w:hAnsi="Times New Roman" w:cs="Times New Roman"/>
+        </w:rPr>
+        <w:tab/>
+      </w:r>
+      <w:r>
+        <w:rPr>
+          <w:rFonts w:ascii="Times New Roman" w:eastAsia="Times New Roman" w:hAnsi="Times New Roman" w:cs="Times New Roman"/>
+        </w:rPr>
+        <w:t>git push origin main</w:t>
+      </w:r>
+    </w:p>
+    <w:p>
+      <w:pPr>
+        <w:numPr>
+          <w:ilvl w:val="0"/>
+          <w:numId w:val="6"/>
+        </w:numPr>
+        <w:spacing w:before="100" w:beforeAutospacing="1" w:after="100" w:afterAutospacing="1" w:line="240" w:lineRule="auto"/>
+        <w:rPr>
+          <w:rFonts w:ascii="Times New Roman" w:eastAsia="Times New Roman" w:hAnsi="Times New Roman" w:cs="Times New Roman"/>
+        </w:rPr>
+      </w:pPr>
+      <w:r>
+        <w:rPr>
+          <w:rFonts w:ascii="Times New Roman" w:eastAsia="Times New Roman" w:hAnsi="Times New Roman" w:cs="Times New Roman"/>
+          <w:b/>
+          <w:bCs/>
+        </w:rPr>
+        <w:t>Xóa các nhánh tạm nếu không cần thiết</w:t>
+      </w:r>
+      <w:r>
+        <w:rPr>
+          <w:rFonts w:ascii="Times New Roman" w:eastAsia="Times New Roman" w:hAnsi="Times New Roman" w:cs="Times New Roman"/>
+        </w:rPr>
+        <w:t>: Nếu các nhánh tính năng (</w:t>
+      </w:r>
+      <w:r>
+        <w:rPr>
+          <w:rFonts w:ascii="Times New Roman" w:eastAsia="Times New Roman" w:hAnsi="Times New Roman" w:cs="Times New Roman"/>
+        </w:rPr>
+        <w:t>b1</w:t>
+      </w:r>
+      <w:r>
+        <w:rPr>
+          <w:rFonts w:ascii="Times New Roman" w:eastAsia="Times New Roman" w:hAnsi="Times New Roman" w:cs="Times New Roman"/>
+        </w:rPr>
+        <w:t xml:space="preserve">, </w:t>
+      </w:r>
+      <w:r>
+        <w:rPr>
+          <w:rFonts w:ascii="Times New Roman" w:eastAsia="Times New Roman" w:hAnsi="Times New Roman" w:cs="Times New Roman"/>
+        </w:rPr>
+        <w:t>b2</w:t>
+      </w:r>
+      <w:r>
+        <w:rPr>
+          <w:rFonts w:ascii="Times New Roman" w:eastAsia="Times New Roman" w:hAnsi="Times New Roman" w:cs="Times New Roman"/>
+        </w:rPr>
+        <w:t xml:space="preserve">, </w:t>
+      </w:r>
+      <w:r>
+        <w:rPr>
+          <w:rFonts w:ascii="Times New Roman" w:eastAsia="Times New Roman" w:hAnsi="Times New Roman" w:cs="Times New Roman"/>
+        </w:rPr>
+        <w:t>b3</w:t>
+      </w:r>
+      <w:r>
+        <w:rPr>
+          <w:rFonts w:ascii="Times New Roman" w:eastAsia="Times New Roman" w:hAnsi="Times New Roman" w:cs="Times New Roman"/>
+        </w:rPr>
+        <w:t>) không còn cần thiết, bạn có thể xóa chúng:</w:t>
+      </w:r>
+    </w:p>
+    <w:p>
+      <w:pPr>
+        <w:tabs>
+          <w:tab w:val="left" w:pos="916"/>
+          <w:tab w:val="left" w:pos="1832"/>
+          <w:tab w:val="left" w:pos="2748"/>
+          <w:tab w:val="left" w:pos="3664"/>
+          <w:tab w:val="left" w:pos="4580"/>
+          <w:tab w:val="left" w:pos="5496"/>
+          <w:tab w:val="left" w:pos="6412"/>
+          <w:tab w:val="left" w:pos="7328"/>
+          <w:tab w:val="left" w:pos="8244"/>
+          <w:tab w:val="left" w:pos="9160"/>
+          <w:tab w:val="left" w:pos="10076"/>
+          <w:tab w:val="left" w:pos="10992"/>
+          <w:tab w:val="left" w:pos="11908"/>
+          <w:tab w:val="left" w:pos="12824"/>
+          <w:tab w:val="left" w:pos="13740"/>
+          <w:tab w:val="left" w:pos="14656"/>
+        </w:tabs>
+        <w:spacing w:after="0" w:line="240" w:lineRule="auto"/>
+        <w:ind w:left="720"/>
+        <w:rPr>
+          <w:rFonts w:ascii="Times New Roman" w:eastAsia="Times New Roman" w:hAnsi="Times New Roman" w:cs="Times New Roman"/>
+        </w:rPr>
+      </w:pPr>
+      <w:r>
+        <w:rPr>
+          <w:rFonts w:ascii="Times New Roman" w:eastAsia="Times New Roman" w:hAnsi="Times New Roman" w:cs="Times New Roman"/>
+        </w:rPr>
+        <w:tab/>
+      </w:r>
+      <w:r>
+        <w:rPr>
+          <w:rFonts w:ascii="Times New Roman" w:eastAsia="Times New Roman" w:hAnsi="Times New Roman" w:cs="Times New Roman"/>
+        </w:rPr>
+        <w:tab/>
+      </w:r>
+      <w:r>
+        <w:rPr>
+          <w:rFonts w:ascii="Times New Roman" w:eastAsia="Times New Roman" w:hAnsi="Times New Roman" w:cs="Times New Roman"/>
+        </w:rPr>
+        <w:t>git branch -d b1</w:t>
+      </w:r>
+    </w:p>
+    <w:p>
+      <w:pPr>
+        <w:tabs>
+          <w:tab w:val="left" w:pos="916"/>
+          <w:tab w:val="left" w:pos="1832"/>
+          <w:tab w:val="left" w:pos="2748"/>
+          <w:tab w:val="left" w:pos="3664"/>
+          <w:tab w:val="left" w:pos="4580"/>
+          <w:tab w:val="left" w:pos="5496"/>
+          <w:tab w:val="left" w:pos="6412"/>
+          <w:tab w:val="left" w:pos="7328"/>
+          <w:tab w:val="left" w:pos="8244"/>
+          <w:tab w:val="left" w:pos="9160"/>
+          <w:tab w:val="left" w:pos="10076"/>
+          <w:tab w:val="left" w:pos="10992"/>
+          <w:tab w:val="left" w:pos="11908"/>
+          <w:tab w:val="left" w:pos="12824"/>
+          <w:tab w:val="left" w:pos="13740"/>
+          <w:tab w:val="left" w:pos="14656"/>
+        </w:tabs>
+        <w:spacing w:after="0" w:line="240" w:lineRule="auto"/>
+        <w:ind w:left="720"/>
+        <w:rPr>
+          <w:rFonts w:ascii="Times New Roman" w:eastAsia="Times New Roman" w:hAnsi="Times New Roman" w:cs="Times New Roman"/>
+        </w:rPr>
+      </w:pPr>
+      <w:r>
+        <w:rPr>
+          <w:rFonts w:ascii="Times New Roman" w:eastAsia="Times New Roman" w:hAnsi="Times New Roman" w:cs="Times New Roman"/>
+        </w:rPr>
+        <w:tab/>
+      </w:r>
+      <w:r>
+        <w:rPr>
+          <w:rFonts w:ascii="Times New Roman" w:eastAsia="Times New Roman" w:hAnsi="Times New Roman" w:cs="Times New Roman"/>
+        </w:rPr>
+        <w:tab/>
+      </w:r>
+      <w:r>
+        <w:rPr>
+          <w:rFonts w:ascii="Times New Roman" w:eastAsia="Times New Roman" w:hAnsi="Times New Roman" w:cs="Times New Roman"/>
+        </w:rPr>
+        <w:t>git branch -d b2</w:t>
+      </w:r>
+    </w:p>
+    <w:p>
+      <w:pPr>
+        <w:tabs>
+          <w:tab w:val="left" w:pos="916"/>
+          <w:tab w:val="left" w:pos="1832"/>
+          <w:tab w:val="left" w:pos="2748"/>
+          <w:tab w:val="left" w:pos="3664"/>
+          <w:tab w:val="left" w:pos="4580"/>
+          <w:tab w:val="left" w:pos="5496"/>
+          <w:tab w:val="left" w:pos="6412"/>
+          <w:tab w:val="left" w:pos="7328"/>
+          <w:tab w:val="left" w:pos="8244"/>
+          <w:tab w:val="left" w:pos="9160"/>
+          <w:tab w:val="left" w:pos="10076"/>
+          <w:tab w:val="left" w:pos="10992"/>
+          <w:tab w:val="left" w:pos="11908"/>
+          <w:tab w:val="left" w:pos="12824"/>
+          <w:tab w:val="left" w:pos="13740"/>
+          <w:tab w:val="left" w:pos="14656"/>
+        </w:tabs>
+        <w:spacing w:after="0" w:line="240" w:lineRule="auto"/>
+        <w:ind w:left="720"/>
+        <w:rPr>
+          <w:rFonts w:ascii="Times New Roman" w:eastAsia="Times New Roman" w:hAnsi="Times New Roman" w:cs="Times New Roman"/>
+        </w:rPr>
+      </w:pPr>
+      <w:r>
+        <w:rPr>
+          <w:rFonts w:ascii="Times New Roman" w:eastAsia="Times New Roman" w:hAnsi="Times New Roman" w:cs="Times New Roman"/>
+        </w:rPr>
+        <w:tab/>
+      </w:r>
+      <w:r>
+        <w:rPr>
+          <w:rFonts w:ascii="Times New Roman" w:eastAsia="Times New Roman" w:hAnsi="Times New Roman" w:cs="Times New Roman"/>
+        </w:rPr>
+        <w:tab/>
       </w:r>
       <w:bookmarkStart w:id="0" w:name="_GoBack"/>
       <w:bookmarkEnd w:id="0"/>
+      <w:r>
+        <w:rPr>
+          <w:rFonts w:ascii="Times New Roman" w:eastAsia="Times New Roman" w:hAnsi="Times New Roman" w:cs="Times New Roman"/>
+        </w:rPr>
+        <w:t>git branch -d b3</w:t>
+      </w:r>
+    </w:p>
+    <w:p>
+      <w:pPr>
+        <w:spacing w:after="0" w:line="240" w:lineRule="auto"/>
+        <w:rPr>
+          <w:rFonts w:ascii="Times New Roman" w:eastAsia="Times New Roman" w:hAnsi="Times New Roman" w:cs="Times New Roman"/>
+        </w:rPr>
+      </w:pPr>
+      <w:r>
+        <w:rPr>
+          <w:rFonts w:ascii="Times New Roman" w:eastAsia="Times New Roman" w:hAnsi="Times New Roman" w:cs="Times New Roman"/>
+        </w:rPr>
+        <w:pict>
+          <v:rect id="_x0000_i1025" style="width:0;height:1.5pt" o:hralign="center" o:hrstd="t" o:hr="t" fillcolor="#a0a0a0" stroked="f"/>
+        </w:pict>
+      </w:r>
+    </w:p>
+    <w:p>
+      <w:pPr>
+        <w:spacing w:before="100" w:beforeAutospacing="1" w:after="100" w:afterAutospacing="1" w:line="240" w:lineRule="auto"/>
+        <w:rPr>
+          <w:rFonts w:ascii="Times New Roman" w:eastAsia="Times New Roman" w:hAnsi="Times New Roman" w:cs="Times New Roman"/>
+        </w:rPr>
+      </w:pPr>
+      <w:r>
+        <w:rPr>
+          <w:rFonts w:ascii="Times New Roman" w:eastAsia="Times New Roman" w:hAnsi="Times New Roman" w:cs="Times New Roman"/>
+        </w:rPr>
+        <w:t>Vậy tóm lại:</w:t>
+      </w:r>
+    </w:p>
+    <w:p>
+      <w:pPr>
+        <w:numPr>
+          <w:ilvl w:val="0"/>
+          <w:numId w:val="7"/>
+        </w:numPr>
+        <w:spacing w:before="100" w:beforeAutospacing="1" w:after="100" w:afterAutospacing="1" w:line="240" w:lineRule="auto"/>
+        <w:rPr>
+          <w:rFonts w:ascii="Times New Roman" w:eastAsia="Times New Roman" w:hAnsi="Times New Roman" w:cs="Times New Roman"/>
+        </w:rPr>
+      </w:pPr>
+      <w:r>
+        <w:rPr>
+          <w:rFonts w:ascii="Times New Roman" w:eastAsia="Times New Roman" w:hAnsi="Times New Roman" w:cs="Times New Roman"/>
+        </w:rPr>
+        <w:t xml:space="preserve">Bạn nên tạo nhánh </w:t>
+      </w:r>
+      <w:r>
+        <w:rPr>
+          <w:rFonts w:ascii="Times New Roman" w:eastAsia="Times New Roman" w:hAnsi="Times New Roman" w:cs="Times New Roman"/>
+        </w:rPr>
+        <w:t>b1</w:t>
+      </w:r>
+      <w:r>
+        <w:rPr>
+          <w:rFonts w:ascii="Times New Roman" w:eastAsia="Times New Roman" w:hAnsi="Times New Roman" w:cs="Times New Roman"/>
+        </w:rPr>
+        <w:t xml:space="preserve"> để làm việc riêng.</w:t>
+      </w:r>
+    </w:p>
+    <w:p>
+      <w:pPr>
+        <w:numPr>
+          <w:ilvl w:val="0"/>
+          <w:numId w:val="7"/>
+        </w:numPr>
+        <w:spacing w:before="100" w:beforeAutospacing="1" w:after="100" w:afterAutospacing="1" w:line="240" w:lineRule="auto"/>
+        <w:rPr>
+          <w:rFonts w:ascii="Times New Roman" w:eastAsia="Times New Roman" w:hAnsi="Times New Roman" w:cs="Times New Roman"/>
+        </w:rPr>
+      </w:pPr>
+      <w:r>
+        <w:rPr>
+          <w:rFonts w:ascii="Times New Roman" w:eastAsia="Times New Roman" w:hAnsi="Times New Roman" w:cs="Times New Roman"/>
+        </w:rPr>
+        <w:t xml:space="preserve">Người 2 không cần clone lại, chỉ cần cập nhật source code và tạo nhánh từ nhánh </w:t>
+      </w:r>
+      <w:r>
+        <w:rPr>
+          <w:rFonts w:ascii="Times New Roman" w:eastAsia="Times New Roman" w:hAnsi="Times New Roman" w:cs="Times New Roman"/>
+        </w:rPr>
+        <w:t>main</w:t>
+      </w:r>
+      <w:r>
+        <w:rPr>
+          <w:rFonts w:ascii="Times New Roman" w:eastAsia="Times New Roman" w:hAnsi="Times New Roman" w:cs="Times New Roman"/>
+        </w:rPr>
+        <w:t xml:space="preserve"> sau khi có commit C3.</w:t>
+      </w:r>
+    </w:p>
+    <w:p>
+      <w:pPr>
+        <w:numPr>
+          <w:ilvl w:val="0"/>
+          <w:numId w:val="7"/>
+        </w:numPr>
+        <w:spacing w:before="100" w:beforeAutospacing="1" w:after="100" w:afterAutospacing="1" w:line="240" w:lineRule="auto"/>
+        <w:rPr>
+          <w:rFonts w:ascii="Times New Roman" w:eastAsia="Times New Roman" w:hAnsi="Times New Roman" w:cs="Times New Roman"/>
+        </w:rPr>
+      </w:pPr>
+      <w:r>
+        <w:rPr>
+          <w:rFonts w:ascii="Times New Roman" w:eastAsia="Times New Roman" w:hAnsi="Times New Roman" w:cs="Times New Roman"/>
+        </w:rPr>
+        <w:t xml:space="preserve">Khi tất cả hoàn thành, bạn merge từng nhánh vào nhánh </w:t>
+      </w:r>
+      <w:r>
+        <w:rPr>
+          <w:rFonts w:ascii="Times New Roman" w:eastAsia="Times New Roman" w:hAnsi="Times New Roman" w:cs="Times New Roman"/>
+        </w:rPr>
+        <w:t>main</w:t>
+      </w:r>
+      <w:r>
+        <w:rPr>
+          <w:rFonts w:ascii="Times New Roman" w:eastAsia="Times New Roman" w:hAnsi="Times New Roman" w:cs="Times New Roman"/>
+        </w:rPr>
+        <w:t xml:space="preserve"> và push code lên kho remote.</w:t>
+      </w:r>
+    </w:p>
+    <w:p>
+      <w:pPr>
+        <w:spacing w:before="100" w:beforeAutospacing="1" w:after="100" w:afterAutospacing="1" w:line="240" w:lineRule="auto"/>
+        <w:outlineLvl w:val="2"/>
+        <w:rPr>
+          <w:rFonts w:ascii="Times New Roman" w:eastAsia="Times New Roman" w:hAnsi="Times New Roman" w:cs="Times New Roman"/>
+          <w:b/>
+          <w:bCs/>
+        </w:rPr>
+      </w:pPr>
+      <w:r>
+        <w:rPr>
+          <w:rFonts w:ascii="Times New Roman" w:eastAsia="Times New Roman" w:hAnsi="Times New Roman" w:cs="Times New Roman"/>
+          <w:b/>
+          <w:bCs/>
+        </w:rPr>
+        <w:t xml:space="preserve">5. </w:t>
+      </w:r>
+      <w:r>
+        <w:rPr>
+          <w:rFonts w:ascii="Times New Roman" w:eastAsia="Times New Roman" w:hAnsi="Times New Roman" w:cs="Times New Roman"/>
+          <w:b/>
+          <w:bCs/>
+        </w:rPr>
+        <w:t>Khi bạn đang ở nhánh main và thực hiện lệnh git pull, nó chỉ pull code từ nhánh main về thôi phải không?</w:t>
+      </w:r>
+    </w:p>
+    <w:p>
+      <w:pPr>
+        <w:numPr>
+          <w:ilvl w:val="0"/>
+          <w:numId w:val="8"/>
+        </w:numPr>
+        <w:spacing w:before="100" w:beforeAutospacing="1" w:after="100" w:afterAutospacing="1" w:line="240" w:lineRule="auto"/>
+        <w:rPr>
+          <w:rFonts w:ascii="Times New Roman" w:eastAsia="Times New Roman" w:hAnsi="Times New Roman" w:cs="Times New Roman"/>
+        </w:rPr>
+      </w:pPr>
+      <w:r>
+        <w:rPr>
+          <w:rFonts w:ascii="Times New Roman" w:eastAsia="Times New Roman" w:hAnsi="Times New Roman" w:cs="Times New Roman"/>
+          <w:b/>
+          <w:bCs/>
+        </w:rPr>
+        <w:t>Chính xác</w:t>
+      </w:r>
+      <w:r>
+        <w:rPr>
+          <w:rFonts w:ascii="Times New Roman" w:eastAsia="Times New Roman" w:hAnsi="Times New Roman" w:cs="Times New Roman"/>
+        </w:rPr>
+        <w:t xml:space="preserve">: Nếu bạn đang ở nhánh </w:t>
+      </w:r>
+      <w:r>
+        <w:rPr>
+          <w:rFonts w:ascii="Times New Roman" w:eastAsia="Times New Roman" w:hAnsi="Times New Roman" w:cs="Times New Roman"/>
+        </w:rPr>
+        <w:t>main</w:t>
+      </w:r>
+      <w:r>
+        <w:rPr>
+          <w:rFonts w:ascii="Times New Roman" w:eastAsia="Times New Roman" w:hAnsi="Times New Roman" w:cs="Times New Roman"/>
+        </w:rPr>
+        <w:t xml:space="preserve"> và thực hiện lệnh </w:t>
+      </w:r>
+      <w:r>
+        <w:rPr>
+          <w:rFonts w:ascii="Times New Roman" w:eastAsia="Times New Roman" w:hAnsi="Times New Roman" w:cs="Times New Roman"/>
+        </w:rPr>
+        <w:t>git pull</w:t>
+      </w:r>
+      <w:r>
+        <w:rPr>
+          <w:rFonts w:ascii="Times New Roman" w:eastAsia="Times New Roman" w:hAnsi="Times New Roman" w:cs="Times New Roman"/>
+        </w:rPr>
+        <w:t xml:space="preserve">, Git sẽ chỉ pull các thay đổi từ nhánh </w:t>
+      </w:r>
+      <w:r>
+        <w:rPr>
+          <w:rFonts w:ascii="Times New Roman" w:eastAsia="Times New Roman" w:hAnsi="Times New Roman" w:cs="Times New Roman"/>
+        </w:rPr>
+        <w:t>main</w:t>
+      </w:r>
+      <w:r>
+        <w:rPr>
+          <w:rFonts w:ascii="Times New Roman" w:eastAsia="Times New Roman" w:hAnsi="Times New Roman" w:cs="Times New Roman"/>
+        </w:rPr>
+        <w:t xml:space="preserve"> của kho </w:t>
+      </w:r>
+      <w:r>
+        <w:rPr>
+          <w:rFonts w:ascii="Times New Roman" w:eastAsia="Times New Roman" w:hAnsi="Times New Roman" w:cs="Times New Roman"/>
+          <w:b/>
+          <w:bCs/>
+        </w:rPr>
+        <w:t>remote</w:t>
+      </w:r>
+      <w:r>
+        <w:rPr>
+          <w:rFonts w:ascii="Times New Roman" w:eastAsia="Times New Roman" w:hAnsi="Times New Roman" w:cs="Times New Roman"/>
+        </w:rPr>
+        <w:t xml:space="preserve"> về nhánh </w:t>
+      </w:r>
+      <w:r>
+        <w:rPr>
+          <w:rFonts w:ascii="Times New Roman" w:eastAsia="Times New Roman" w:hAnsi="Times New Roman" w:cs="Times New Roman"/>
+        </w:rPr>
+        <w:t>main</w:t>
+      </w:r>
+      <w:r>
+        <w:rPr>
+          <w:rFonts w:ascii="Times New Roman" w:eastAsia="Times New Roman" w:hAnsi="Times New Roman" w:cs="Times New Roman"/>
+        </w:rPr>
+        <w:t xml:space="preserve"> trên máy của bạn.</w:t>
+      </w:r>
+    </w:p>
+    <w:p>
+      <w:pPr>
+        <w:tabs>
+          <w:tab w:val="left" w:pos="916"/>
+          <w:tab w:val="left" w:pos="1832"/>
+          <w:tab w:val="left" w:pos="2748"/>
+          <w:tab w:val="left" w:pos="3664"/>
+          <w:tab w:val="left" w:pos="4580"/>
+          <w:tab w:val="left" w:pos="5496"/>
+          <w:tab w:val="left" w:pos="6412"/>
+          <w:tab w:val="left" w:pos="7328"/>
+          <w:tab w:val="left" w:pos="8244"/>
+          <w:tab w:val="left" w:pos="9160"/>
+          <w:tab w:val="left" w:pos="10076"/>
+          <w:tab w:val="left" w:pos="10992"/>
+          <w:tab w:val="left" w:pos="11908"/>
+          <w:tab w:val="left" w:pos="12824"/>
+          <w:tab w:val="left" w:pos="13740"/>
+          <w:tab w:val="left" w:pos="14656"/>
+        </w:tabs>
+        <w:spacing w:after="0" w:line="240" w:lineRule="auto"/>
+        <w:ind w:left="720"/>
+        <w:rPr>
+          <w:rFonts w:ascii="Times New Roman" w:eastAsia="Times New Roman" w:hAnsi="Times New Roman" w:cs="Times New Roman"/>
+        </w:rPr>
+      </w:pPr>
+      <w:r>
+        <w:rPr>
+          <w:rFonts w:ascii="Times New Roman" w:eastAsia="Times New Roman" w:hAnsi="Times New Roman" w:cs="Times New Roman"/>
+        </w:rPr>
+        <w:t>bash</w:t>
+      </w:r>
+    </w:p>
+    <w:p>
+      <w:pPr>
+        <w:tabs>
+          <w:tab w:val="left" w:pos="916"/>
+          <w:tab w:val="left" w:pos="1832"/>
+          <w:tab w:val="left" w:pos="2748"/>
+          <w:tab w:val="left" w:pos="3664"/>
+          <w:tab w:val="left" w:pos="4580"/>
+          <w:tab w:val="left" w:pos="5496"/>
+          <w:tab w:val="left" w:pos="6412"/>
+          <w:tab w:val="left" w:pos="7328"/>
+          <w:tab w:val="left" w:pos="8244"/>
+          <w:tab w:val="left" w:pos="9160"/>
+          <w:tab w:val="left" w:pos="10076"/>
+          <w:tab w:val="left" w:pos="10992"/>
+          <w:tab w:val="left" w:pos="11908"/>
+          <w:tab w:val="left" w:pos="12824"/>
+          <w:tab w:val="left" w:pos="13740"/>
+          <w:tab w:val="left" w:pos="14656"/>
+        </w:tabs>
+        <w:spacing w:after="0" w:line="240" w:lineRule="auto"/>
+        <w:ind w:left="720"/>
+        <w:rPr>
+          <w:rFonts w:ascii="Times New Roman" w:eastAsia="Times New Roman" w:hAnsi="Times New Roman" w:cs="Times New Roman"/>
+        </w:rPr>
+      </w:pPr>
+      <w:r>
+        <w:rPr>
+          <w:rFonts w:ascii="Times New Roman" w:eastAsia="Times New Roman" w:hAnsi="Times New Roman" w:cs="Times New Roman"/>
+        </w:rPr>
+        <w:t>Sao chép mã</w:t>
+      </w:r>
+    </w:p>
+    <w:p>
+      <w:pPr>
+        <w:tabs>
+          <w:tab w:val="left" w:pos="916"/>
+          <w:tab w:val="left" w:pos="1832"/>
+          <w:tab w:val="left" w:pos="2748"/>
+          <w:tab w:val="left" w:pos="3664"/>
+          <w:tab w:val="left" w:pos="4580"/>
+          <w:tab w:val="left" w:pos="5496"/>
+          <w:tab w:val="left" w:pos="6412"/>
+          <w:tab w:val="left" w:pos="7328"/>
+          <w:tab w:val="left" w:pos="8244"/>
+          <w:tab w:val="left" w:pos="9160"/>
+          <w:tab w:val="left" w:pos="10076"/>
+          <w:tab w:val="left" w:pos="10992"/>
+          <w:tab w:val="left" w:pos="11908"/>
+          <w:tab w:val="left" w:pos="12824"/>
+          <w:tab w:val="left" w:pos="13740"/>
+          <w:tab w:val="left" w:pos="14656"/>
+        </w:tabs>
+        <w:spacing w:after="0" w:line="240" w:lineRule="auto"/>
+        <w:ind w:left="720"/>
+        <w:rPr>
+          <w:rFonts w:ascii="Times New Roman" w:eastAsia="Times New Roman" w:hAnsi="Times New Roman" w:cs="Times New Roman"/>
+        </w:rPr>
+      </w:pPr>
+      <w:r>
+        <w:rPr>
+          <w:rFonts w:ascii="Times New Roman" w:eastAsia="Times New Roman" w:hAnsi="Times New Roman" w:cs="Times New Roman"/>
+        </w:rPr>
+        <w:t>git pull origin main</w:t>
+      </w:r>
+    </w:p>
+    <w:p>
+      <w:pPr>
+        <w:spacing w:before="100" w:beforeAutospacing="1" w:after="100" w:afterAutospacing="1" w:line="240" w:lineRule="auto"/>
+        <w:ind w:left="720"/>
+        <w:rPr>
+          <w:rFonts w:ascii="Times New Roman" w:eastAsia="Times New Roman" w:hAnsi="Times New Roman" w:cs="Times New Roman"/>
+        </w:rPr>
+      </w:pPr>
+      <w:r>
+        <w:rPr>
+          <w:rFonts w:ascii="Times New Roman" w:eastAsia="Times New Roman" w:hAnsi="Times New Roman" w:cs="Times New Roman"/>
+        </w:rPr>
+        <w:t xml:space="preserve">Lệnh này sẽ đảm bảo rằng nhánh </w:t>
+      </w:r>
+      <w:r>
+        <w:rPr>
+          <w:rFonts w:ascii="Times New Roman" w:eastAsia="Times New Roman" w:hAnsi="Times New Roman" w:cs="Times New Roman"/>
+        </w:rPr>
+        <w:t>main</w:t>
+      </w:r>
+      <w:r>
+        <w:rPr>
+          <w:rFonts w:ascii="Times New Roman" w:eastAsia="Times New Roman" w:hAnsi="Times New Roman" w:cs="Times New Roman"/>
+        </w:rPr>
+        <w:t xml:space="preserve"> của bạn có tất cả các thay đổi mới nhất từ kho </w:t>
+      </w:r>
+      <w:r>
+        <w:rPr>
+          <w:rFonts w:ascii="Times New Roman" w:eastAsia="Times New Roman" w:hAnsi="Times New Roman" w:cs="Times New Roman"/>
+          <w:b/>
+          <w:bCs/>
+        </w:rPr>
+        <w:t>remote</w:t>
+      </w:r>
+      <w:r>
+        <w:rPr>
+          <w:rFonts w:ascii="Times New Roman" w:eastAsia="Times New Roman" w:hAnsi="Times New Roman" w:cs="Times New Roman"/>
+        </w:rPr>
+        <w:t xml:space="preserve"> (cụ thể là nhánh </w:t>
+      </w:r>
+      <w:r>
+        <w:rPr>
+          <w:rFonts w:ascii="Times New Roman" w:eastAsia="Times New Roman" w:hAnsi="Times New Roman" w:cs="Times New Roman"/>
+        </w:rPr>
+        <w:t>main</w:t>
+      </w:r>
+      <w:r>
+        <w:rPr>
+          <w:rFonts w:ascii="Times New Roman" w:eastAsia="Times New Roman" w:hAnsi="Times New Roman" w:cs="Times New Roman"/>
+        </w:rPr>
+        <w:t xml:space="preserve"> của remote).</w:t>
+      </w:r>
+    </w:p>
+    <w:p>
+      <w:pPr>
+        <w:spacing w:before="100" w:beforeAutospacing="1" w:after="100" w:afterAutospacing="1" w:line="240" w:lineRule="auto"/>
+        <w:outlineLvl w:val="2"/>
+        <w:rPr>
+          <w:rFonts w:ascii="Times New Roman" w:eastAsia="Times New Roman" w:hAnsi="Times New Roman" w:cs="Times New Roman"/>
+          <w:b/>
+          <w:bCs/>
+        </w:rPr>
+      </w:pPr>
+      <w:r>
+        <w:rPr>
+          <w:rFonts w:ascii="Times New Roman" w:eastAsia="Times New Roman" w:hAnsi="Times New Roman" w:cs="Times New Roman"/>
+          <w:b/>
+          <w:bCs/>
+        </w:rPr>
+        <w:t>Tóm lại:</w:t>
+      </w:r>
+    </w:p>
+    <w:p>
+      <w:pPr>
+        <w:numPr>
+          <w:ilvl w:val="0"/>
+          <w:numId w:val="9"/>
+        </w:numPr>
+        <w:spacing w:before="100" w:beforeAutospacing="1" w:after="100" w:afterAutospacing="1" w:line="240" w:lineRule="auto"/>
+        <w:rPr>
+          <w:rFonts w:ascii="Times New Roman" w:eastAsia="Times New Roman" w:hAnsi="Times New Roman" w:cs="Times New Roman"/>
+        </w:rPr>
+      </w:pPr>
+      <w:r>
+        <w:rPr>
+          <w:rFonts w:ascii="Times New Roman" w:eastAsia="Times New Roman" w:hAnsi="Times New Roman" w:cs="Times New Roman"/>
+          <w:b/>
+          <w:bCs/>
+        </w:rPr>
+        <w:t>Nếu bạn muốn pull từ nhánh nào</w:t>
+      </w:r>
+      <w:r>
+        <w:rPr>
+          <w:rFonts w:ascii="Times New Roman" w:eastAsia="Times New Roman" w:hAnsi="Times New Roman" w:cs="Times New Roman"/>
+        </w:rPr>
+        <w:t xml:space="preserve">, bạn phải </w:t>
+      </w:r>
+      <w:r>
+        <w:rPr>
+          <w:rFonts w:ascii="Times New Roman" w:eastAsia="Times New Roman" w:hAnsi="Times New Roman" w:cs="Times New Roman"/>
+          <w:b/>
+          <w:bCs/>
+        </w:rPr>
+        <w:t>chuyển sang nhánh đó trước</w:t>
+      </w:r>
+      <w:r>
+        <w:rPr>
+          <w:rFonts w:ascii="Times New Roman" w:eastAsia="Times New Roman" w:hAnsi="Times New Roman" w:cs="Times New Roman"/>
+        </w:rPr>
+        <w:t>.</w:t>
+      </w:r>
+    </w:p>
+    <w:p>
+      <w:pPr>
+        <w:numPr>
+          <w:ilvl w:val="1"/>
+          <w:numId w:val="9"/>
+        </w:numPr>
+        <w:spacing w:before="100" w:beforeAutospacing="1" w:after="100" w:afterAutospacing="1" w:line="240" w:lineRule="auto"/>
+        <w:rPr>
+          <w:rFonts w:ascii="Times New Roman" w:eastAsia="Times New Roman" w:hAnsi="Times New Roman" w:cs="Times New Roman"/>
+        </w:rPr>
+      </w:pPr>
+      <w:r>
+        <w:rPr>
+          <w:rFonts w:ascii="Times New Roman" w:eastAsia="Times New Roman" w:hAnsi="Times New Roman" w:cs="Times New Roman"/>
+        </w:rPr>
+        <w:t xml:space="preserve">Ví dụ, nếu bạn muốn cập nhật nhánh </w:t>
+      </w:r>
+      <w:r>
+        <w:rPr>
+          <w:rFonts w:ascii="Times New Roman" w:eastAsia="Times New Roman" w:hAnsi="Times New Roman" w:cs="Times New Roman"/>
+        </w:rPr>
+        <w:t>b2</w:t>
+      </w:r>
+      <w:r>
+        <w:rPr>
+          <w:rFonts w:ascii="Times New Roman" w:eastAsia="Times New Roman" w:hAnsi="Times New Roman" w:cs="Times New Roman"/>
+        </w:rPr>
+        <w:t xml:space="preserve"> trên máy của mình từ kho </w:t>
+      </w:r>
+      <w:r>
+        <w:rPr>
+          <w:rFonts w:ascii="Times New Roman" w:eastAsia="Times New Roman" w:hAnsi="Times New Roman" w:cs="Times New Roman"/>
+          <w:b/>
+          <w:bCs/>
+        </w:rPr>
+        <w:t>remote</w:t>
+      </w:r>
+      <w:r>
+        <w:rPr>
+          <w:rFonts w:ascii="Times New Roman" w:eastAsia="Times New Roman" w:hAnsi="Times New Roman" w:cs="Times New Roman"/>
+        </w:rPr>
+        <w:t>, bạn cần:</w:t>
+      </w:r>
+    </w:p>
+    <w:p>
+      <w:pPr>
+        <w:numPr>
+          <w:ilvl w:val="2"/>
+          <w:numId w:val="9"/>
+        </w:numPr>
+        <w:spacing w:before="100" w:beforeAutospacing="1" w:after="100" w:afterAutospacing="1" w:line="240" w:lineRule="auto"/>
+        <w:rPr>
+          <w:rFonts w:ascii="Times New Roman" w:eastAsia="Times New Roman" w:hAnsi="Times New Roman" w:cs="Times New Roman"/>
+        </w:rPr>
+      </w:pPr>
+      <w:r>
+        <w:rPr>
+          <w:rFonts w:ascii="Times New Roman" w:eastAsia="Times New Roman" w:hAnsi="Times New Roman" w:cs="Times New Roman"/>
+          <w:b/>
+          <w:bCs/>
+        </w:rPr>
+        <w:t>Chuyển sang nhánh b2</w:t>
+      </w:r>
+      <w:r>
+        <w:rPr>
+          <w:rFonts w:ascii="Times New Roman" w:eastAsia="Times New Roman" w:hAnsi="Times New Roman" w:cs="Times New Roman"/>
+        </w:rPr>
+        <w:t>:</w:t>
+      </w:r>
+    </w:p>
+    <w:p>
+      <w:pPr>
+        <w:tabs>
+          <w:tab w:val="left" w:pos="916"/>
+          <w:tab w:val="left" w:pos="1832"/>
+          <w:tab w:val="left" w:pos="2748"/>
+          <w:tab w:val="left" w:pos="3664"/>
+          <w:tab w:val="left" w:pos="4580"/>
+          <w:tab w:val="left" w:pos="5496"/>
+          <w:tab w:val="left" w:pos="6412"/>
+          <w:tab w:val="left" w:pos="7328"/>
+          <w:tab w:val="left" w:pos="8244"/>
+          <w:tab w:val="left" w:pos="9160"/>
+          <w:tab w:val="left" w:pos="10076"/>
+          <w:tab w:val="left" w:pos="10992"/>
+          <w:tab w:val="left" w:pos="11908"/>
+          <w:tab w:val="left" w:pos="12824"/>
+          <w:tab w:val="left" w:pos="13740"/>
+          <w:tab w:val="left" w:pos="14656"/>
+        </w:tabs>
+        <w:spacing w:after="0" w:line="240" w:lineRule="auto"/>
+        <w:ind w:left="2160"/>
+        <w:rPr>
+          <w:rFonts w:ascii="Times New Roman" w:eastAsia="Times New Roman" w:hAnsi="Times New Roman" w:cs="Times New Roman"/>
+        </w:rPr>
+      </w:pPr>
+      <w:r>
+        <w:rPr>
+          <w:rFonts w:ascii="Times New Roman" w:eastAsia="Times New Roman" w:hAnsi="Times New Roman" w:cs="Times New Roman"/>
+        </w:rPr>
+        <w:lastRenderedPageBreak/>
+        <w:t>bash</w:t>
+      </w:r>
+    </w:p>
+    <w:p>
+      <w:pPr>
+        <w:tabs>
+          <w:tab w:val="left" w:pos="916"/>
+          <w:tab w:val="left" w:pos="1832"/>
+          <w:tab w:val="left" w:pos="2748"/>
+          <w:tab w:val="left" w:pos="3664"/>
+          <w:tab w:val="left" w:pos="4580"/>
+          <w:tab w:val="left" w:pos="5496"/>
+          <w:tab w:val="left" w:pos="6412"/>
+          <w:tab w:val="left" w:pos="7328"/>
+          <w:tab w:val="left" w:pos="8244"/>
+          <w:tab w:val="left" w:pos="9160"/>
+          <w:tab w:val="left" w:pos="10076"/>
+          <w:tab w:val="left" w:pos="10992"/>
+          <w:tab w:val="left" w:pos="11908"/>
+          <w:tab w:val="left" w:pos="12824"/>
+          <w:tab w:val="left" w:pos="13740"/>
+          <w:tab w:val="left" w:pos="14656"/>
+        </w:tabs>
+        <w:spacing w:after="0" w:line="240" w:lineRule="auto"/>
+        <w:ind w:left="2160"/>
+        <w:rPr>
+          <w:rFonts w:ascii="Times New Roman" w:eastAsia="Times New Roman" w:hAnsi="Times New Roman" w:cs="Times New Roman"/>
+        </w:rPr>
+      </w:pPr>
+      <w:r>
+        <w:rPr>
+          <w:rFonts w:ascii="Times New Roman" w:eastAsia="Times New Roman" w:hAnsi="Times New Roman" w:cs="Times New Roman"/>
+        </w:rPr>
+        <w:t>Sao chép mã</w:t>
+      </w:r>
+    </w:p>
+    <w:p>
+      <w:pPr>
+        <w:tabs>
+          <w:tab w:val="left" w:pos="916"/>
+          <w:tab w:val="left" w:pos="1832"/>
+          <w:tab w:val="left" w:pos="2748"/>
+          <w:tab w:val="left" w:pos="3664"/>
+          <w:tab w:val="left" w:pos="4580"/>
+          <w:tab w:val="left" w:pos="5496"/>
+          <w:tab w:val="left" w:pos="6412"/>
+          <w:tab w:val="left" w:pos="7328"/>
+          <w:tab w:val="left" w:pos="8244"/>
+          <w:tab w:val="left" w:pos="9160"/>
+          <w:tab w:val="left" w:pos="10076"/>
+          <w:tab w:val="left" w:pos="10992"/>
+          <w:tab w:val="left" w:pos="11908"/>
+          <w:tab w:val="left" w:pos="12824"/>
+          <w:tab w:val="left" w:pos="13740"/>
+          <w:tab w:val="left" w:pos="14656"/>
+        </w:tabs>
+        <w:spacing w:after="0" w:line="240" w:lineRule="auto"/>
+        <w:ind w:left="2160"/>
+        <w:rPr>
+          <w:rFonts w:ascii="Times New Roman" w:eastAsia="Times New Roman" w:hAnsi="Times New Roman" w:cs="Times New Roman"/>
+        </w:rPr>
+      </w:pPr>
+      <w:r>
+        <w:rPr>
+          <w:rFonts w:ascii="Times New Roman" w:eastAsia="Times New Roman" w:hAnsi="Times New Roman" w:cs="Times New Roman"/>
+        </w:rPr>
+        <w:t>git checkout b2</w:t>
+      </w:r>
+    </w:p>
+    <w:p>
+      <w:pPr>
+        <w:numPr>
+          <w:ilvl w:val="2"/>
+          <w:numId w:val="9"/>
+        </w:numPr>
+        <w:spacing w:before="100" w:beforeAutospacing="1" w:after="100" w:afterAutospacing="1" w:line="240" w:lineRule="auto"/>
+        <w:rPr>
+          <w:rFonts w:ascii="Times New Roman" w:eastAsia="Times New Roman" w:hAnsi="Times New Roman" w:cs="Times New Roman"/>
+        </w:rPr>
+      </w:pPr>
+      <w:r>
+        <w:rPr>
+          <w:rFonts w:ascii="Times New Roman" w:eastAsia="Times New Roman" w:hAnsi="Times New Roman" w:cs="Times New Roman"/>
+          <w:b/>
+          <w:bCs/>
+        </w:rPr>
+        <w:t>Pull code từ kho remote cho nhánh b2</w:t>
+      </w:r>
+      <w:r>
+        <w:rPr>
+          <w:rFonts w:ascii="Times New Roman" w:eastAsia="Times New Roman" w:hAnsi="Times New Roman" w:cs="Times New Roman"/>
+        </w:rPr>
+        <w:t>:</w:t>
+      </w:r>
+    </w:p>
+    <w:p>
+      <w:pPr>
+        <w:tabs>
+          <w:tab w:val="left" w:pos="916"/>
+          <w:tab w:val="left" w:pos="1832"/>
+          <w:tab w:val="left" w:pos="2748"/>
+          <w:tab w:val="left" w:pos="3664"/>
+          <w:tab w:val="left" w:pos="4580"/>
+          <w:tab w:val="left" w:pos="5496"/>
+          <w:tab w:val="left" w:pos="6412"/>
+          <w:tab w:val="left" w:pos="7328"/>
+          <w:tab w:val="left" w:pos="8244"/>
+          <w:tab w:val="left" w:pos="9160"/>
+          <w:tab w:val="left" w:pos="10076"/>
+          <w:tab w:val="left" w:pos="10992"/>
+          <w:tab w:val="left" w:pos="11908"/>
+          <w:tab w:val="left" w:pos="12824"/>
+          <w:tab w:val="left" w:pos="13740"/>
+          <w:tab w:val="left" w:pos="14656"/>
+        </w:tabs>
+        <w:spacing w:after="0" w:line="240" w:lineRule="auto"/>
+        <w:ind w:left="2160"/>
+        <w:rPr>
+          <w:rFonts w:ascii="Times New Roman" w:eastAsia="Times New Roman" w:hAnsi="Times New Roman" w:cs="Times New Roman"/>
+        </w:rPr>
+      </w:pPr>
+      <w:r>
+        <w:rPr>
+          <w:rFonts w:ascii="Times New Roman" w:eastAsia="Times New Roman" w:hAnsi="Times New Roman" w:cs="Times New Roman"/>
+        </w:rPr>
+        <w:t>git pull origin b2</w:t>
+      </w:r>
+    </w:p>
+    <w:p>
+      <w:pPr>
+        <w:numPr>
+          <w:ilvl w:val="0"/>
+          <w:numId w:val="9"/>
+        </w:numPr>
+        <w:spacing w:before="100" w:beforeAutospacing="1" w:after="100" w:afterAutospacing="1" w:line="240" w:lineRule="auto"/>
+        <w:rPr>
+          <w:rFonts w:ascii="Times New Roman" w:eastAsia="Times New Roman" w:hAnsi="Times New Roman" w:cs="Times New Roman"/>
+        </w:rPr>
+      </w:pPr>
+      <w:r>
+        <w:rPr>
+          <w:rFonts w:ascii="Times New Roman" w:eastAsia="Times New Roman" w:hAnsi="Times New Roman" w:cs="Times New Roman"/>
+        </w:rPr>
+        <w:t xml:space="preserve">Nếu bạn không chuyển sang nhánh </w:t>
+      </w:r>
+      <w:r>
+        <w:rPr>
+          <w:rFonts w:ascii="Times New Roman" w:eastAsia="Times New Roman" w:hAnsi="Times New Roman" w:cs="Times New Roman"/>
+        </w:rPr>
+        <w:t>b2</w:t>
+      </w:r>
+      <w:r>
+        <w:rPr>
+          <w:rFonts w:ascii="Times New Roman" w:eastAsia="Times New Roman" w:hAnsi="Times New Roman" w:cs="Times New Roman"/>
+        </w:rPr>
+        <w:t xml:space="preserve"> mà vẫn ở nhánh </w:t>
+      </w:r>
+      <w:r>
+        <w:rPr>
+          <w:rFonts w:ascii="Times New Roman" w:eastAsia="Times New Roman" w:hAnsi="Times New Roman" w:cs="Times New Roman"/>
+        </w:rPr>
+        <w:t>main</w:t>
+      </w:r>
+      <w:r>
+        <w:rPr>
+          <w:rFonts w:ascii="Times New Roman" w:eastAsia="Times New Roman" w:hAnsi="Times New Roman" w:cs="Times New Roman"/>
+        </w:rPr>
+        <w:t xml:space="preserve">, lệnh </w:t>
+      </w:r>
+      <w:r>
+        <w:rPr>
+          <w:rFonts w:ascii="Times New Roman" w:eastAsia="Times New Roman" w:hAnsi="Times New Roman" w:cs="Times New Roman"/>
+        </w:rPr>
+        <w:t>git pull</w:t>
+      </w:r>
+      <w:r>
+        <w:rPr>
+          <w:rFonts w:ascii="Times New Roman" w:eastAsia="Times New Roman" w:hAnsi="Times New Roman" w:cs="Times New Roman"/>
+        </w:rPr>
+        <w:t xml:space="preserve"> sẽ chỉ cập nhật nhánh </w:t>
+      </w:r>
+      <w:r>
+        <w:rPr>
+          <w:rFonts w:ascii="Times New Roman" w:eastAsia="Times New Roman" w:hAnsi="Times New Roman" w:cs="Times New Roman"/>
+        </w:rPr>
+        <w:t>main</w:t>
+      </w:r>
+      <w:r>
+        <w:rPr>
+          <w:rFonts w:ascii="Times New Roman" w:eastAsia="Times New Roman" w:hAnsi="Times New Roman" w:cs="Times New Roman"/>
+        </w:rPr>
+        <w:t>.</w:t>
+      </w:r>
+    </w:p>
+    <w:p>
+      <w:pPr>
+        <w:spacing w:before="100" w:beforeAutospacing="1" w:after="100" w:afterAutospacing="1" w:line="240" w:lineRule="auto"/>
+        <w:outlineLvl w:val="2"/>
+        <w:rPr>
+          <w:rFonts w:ascii="Times New Roman" w:eastAsia="Times New Roman" w:hAnsi="Times New Roman" w:cs="Times New Roman"/>
+          <w:b/>
+          <w:bCs/>
+        </w:rPr>
+      </w:pPr>
+      <w:r>
+        <w:rPr>
+          <w:rFonts w:ascii="Times New Roman" w:eastAsia="Times New Roman" w:hAnsi="Times New Roman" w:cs="Times New Roman"/>
+          <w:b/>
+          <w:bCs/>
+        </w:rPr>
+        <w:t>Lưu ý:</w:t>
+      </w:r>
+    </w:p>
+    <w:p>
+      <w:pPr>
+        <w:numPr>
+          <w:ilvl w:val="0"/>
+          <w:numId w:val="10"/>
+        </w:numPr>
+        <w:spacing w:before="100" w:beforeAutospacing="1" w:after="100" w:afterAutospacing="1" w:line="240" w:lineRule="auto"/>
+        <w:rPr>
+          <w:rFonts w:ascii="Times New Roman" w:eastAsia="Times New Roman" w:hAnsi="Times New Roman" w:cs="Times New Roman"/>
+        </w:rPr>
+      </w:pPr>
+      <w:r>
+        <w:rPr>
+          <w:rFonts w:ascii="Times New Roman" w:eastAsia="Times New Roman" w:hAnsi="Times New Roman" w:cs="Times New Roman"/>
+          <w:b/>
+          <w:bCs/>
+        </w:rPr>
+        <w:t>git fetch</w:t>
+      </w:r>
+      <w:r>
+        <w:rPr>
+          <w:rFonts w:ascii="Times New Roman" w:eastAsia="Times New Roman" w:hAnsi="Times New Roman" w:cs="Times New Roman"/>
+        </w:rPr>
+        <w:t xml:space="preserve">: Nếu bạn muốn chỉ tải về thông tin về tất cả các nhánh từ kho remote mà không hợp nhất (merge) ngay lập tức vào nhánh hiện tại, bạn có thể dùng lệnh </w:t>
+      </w:r>
+      <w:r>
+        <w:rPr>
+          <w:rFonts w:ascii="Times New Roman" w:eastAsia="Times New Roman" w:hAnsi="Times New Roman" w:cs="Times New Roman"/>
+        </w:rPr>
+        <w:t>git fetch</w:t>
+      </w:r>
+      <w:r>
+        <w:rPr>
+          <w:rFonts w:ascii="Times New Roman" w:eastAsia="Times New Roman" w:hAnsi="Times New Roman" w:cs="Times New Roman"/>
+        </w:rPr>
+        <w:t>:</w:t>
+      </w:r>
+    </w:p>
+    <w:p>
+      <w:pPr>
+        <w:tabs>
+          <w:tab w:val="left" w:pos="916"/>
+          <w:tab w:val="left" w:pos="1832"/>
+          <w:tab w:val="left" w:pos="2748"/>
+          <w:tab w:val="left" w:pos="3664"/>
+          <w:tab w:val="left" w:pos="4580"/>
+          <w:tab w:val="left" w:pos="5496"/>
+          <w:tab w:val="left" w:pos="6412"/>
+          <w:tab w:val="left" w:pos="7328"/>
+          <w:tab w:val="left" w:pos="8244"/>
+          <w:tab w:val="left" w:pos="9160"/>
+          <w:tab w:val="left" w:pos="10076"/>
+          <w:tab w:val="left" w:pos="10992"/>
+          <w:tab w:val="left" w:pos="11908"/>
+          <w:tab w:val="left" w:pos="12824"/>
+          <w:tab w:val="left" w:pos="13740"/>
+          <w:tab w:val="left" w:pos="14656"/>
+        </w:tabs>
+        <w:spacing w:after="0" w:line="240" w:lineRule="auto"/>
+        <w:ind w:left="720"/>
+        <w:rPr>
+          <w:rFonts w:ascii="Courier New" w:eastAsia="Times New Roman" w:hAnsi="Courier New" w:cs="Courier New"/>
+        </w:rPr>
+      </w:pPr>
+      <w:r>
+        <w:rPr>
+          <w:rFonts w:ascii="Times New Roman" w:eastAsia="Times New Roman" w:hAnsi="Times New Roman" w:cs="Times New Roman"/>
+        </w:rPr>
+        <w:tab/>
+      </w:r>
+      <w:r>
+        <w:rPr>
+          <w:rFonts w:ascii="Times New Roman" w:eastAsia="Times New Roman" w:hAnsi="Times New Roman" w:cs="Times New Roman"/>
+        </w:rPr>
+        <w:tab/>
+      </w:r>
+      <w:r>
+        <w:rPr>
+          <w:rFonts w:ascii="Courier New" w:eastAsia="Times New Roman" w:hAnsi="Courier New" w:cs="Courier New"/>
+        </w:rPr>
+        <w:t>git fetch origin</w:t>
+      </w:r>
+    </w:p>
+    <w:p>
+      <w:pPr>
+        <w:spacing w:before="100" w:beforeAutospacing="1" w:after="100" w:afterAutospacing="1" w:line="240" w:lineRule="auto"/>
+        <w:ind w:left="720"/>
+        <w:rPr>
+          <w:rFonts w:ascii="Times New Roman" w:eastAsia="Times New Roman" w:hAnsi="Times New Roman" w:cs="Times New Roman"/>
+        </w:rPr>
+      </w:pPr>
+      <w:r>
+        <w:rPr>
+          <w:rFonts w:ascii="Times New Roman" w:eastAsia="Times New Roman" w:hAnsi="Times New Roman" w:cs="Times New Roman"/>
+        </w:rPr>
+        <w:t xml:space="preserve">Lệnh này sẽ lấy tất cả các thay đổi từ remote, bao gồm cả các nhánh như </w:t>
+      </w:r>
+      <w:r>
+        <w:rPr>
+          <w:rFonts w:ascii="Times New Roman" w:eastAsia="Times New Roman" w:hAnsi="Times New Roman" w:cs="Times New Roman"/>
+        </w:rPr>
+        <w:t>b2</w:t>
+      </w:r>
+      <w:r>
+        <w:rPr>
+          <w:rFonts w:ascii="Times New Roman" w:eastAsia="Times New Roman" w:hAnsi="Times New Roman" w:cs="Times New Roman"/>
+        </w:rPr>
+        <w:t xml:space="preserve">, </w:t>
+      </w:r>
+      <w:r>
+        <w:rPr>
+          <w:rFonts w:ascii="Times New Roman" w:eastAsia="Times New Roman" w:hAnsi="Times New Roman" w:cs="Times New Roman"/>
+        </w:rPr>
+        <w:t>b3</w:t>
+      </w:r>
+      <w:r>
+        <w:rPr>
+          <w:rFonts w:ascii="Times New Roman" w:eastAsia="Times New Roman" w:hAnsi="Times New Roman" w:cs="Times New Roman"/>
+        </w:rPr>
+        <w:t>, nhưng không thay đổi mã nguồn của bạn. Sau đó, bạn có thể kiểm tra hoặc chuyển sang các nhánh cụ thể để xem xét và pull về nếu cần.</w:t>
+      </w:r>
+    </w:p>
+    <w:p>
+      <w:pPr>
+        <w:spacing w:before="100" w:beforeAutospacing="1" w:after="100" w:afterAutospacing="1" w:line="240" w:lineRule="auto"/>
+        <w:outlineLvl w:val="2"/>
+        <w:rPr>
+          <w:rFonts w:ascii="Times New Roman" w:eastAsia="Times New Roman" w:hAnsi="Times New Roman" w:cs="Times New Roman"/>
+          <w:b/>
+          <w:bCs/>
+        </w:rPr>
+      </w:pPr>
+      <w:r>
+        <w:rPr>
+          <w:rFonts w:ascii="Times New Roman" w:eastAsia="Times New Roman" w:hAnsi="Times New Roman" w:cs="Times New Roman"/>
+          <w:b/>
+          <w:bCs/>
+        </w:rPr>
+        <w:t>6</w:t>
+      </w:r>
+      <w:r>
+        <w:rPr>
+          <w:rFonts w:ascii="Times New Roman" w:eastAsia="Times New Roman" w:hAnsi="Times New Roman" w:cs="Times New Roman"/>
+          <w:b/>
+          <w:bCs/>
+        </w:rPr>
+        <w:t xml:space="preserve">. </w:t>
+      </w:r>
+      <w:r>
+        <w:rPr>
+          <w:b/>
+        </w:rPr>
+        <w:t>tôi muốn git pull cả branch của người khác về dc ko ?</w:t>
+      </w:r>
+    </w:p>
+    <w:p>
+      <w:pPr>
+        <w:pStyle w:val="NormalWeb"/>
+      </w:pPr>
+      <w:r>
+        <w:t xml:space="preserve">Có, bạn hoàn toàn có thể </w:t>
+      </w:r>
+      <w:r>
+        <w:rPr>
+          <w:rStyle w:val="Strong"/>
+        </w:rPr>
+        <w:t>pull</w:t>
+      </w:r>
+      <w:r>
+        <w:t xml:space="preserve"> về các nhánh của người khác từ </w:t>
+      </w:r>
+      <w:r>
+        <w:rPr>
+          <w:rStyle w:val="Strong"/>
+        </w:rPr>
+        <w:t>remote</w:t>
+      </w:r>
+      <w:r>
+        <w:t xml:space="preserve"> về máy của mình. Tuy nhiên, bạn cần làm theo các bước sau để pull các nhánh đó về local, vì thông thường bạn chỉ pull các nhánh mà bạn đang làm việc (ví dụ như </w:t>
+      </w:r>
+      <w:r>
+        <w:rPr>
+          <w:rStyle w:val="HTMLCode"/>
+        </w:rPr>
+        <w:t>main</w:t>
+      </w:r>
+      <w:r>
+        <w:t xml:space="preserve"> hoặc nhánh riêng của bạn).</w:t>
+      </w:r>
+    </w:p>
+    <w:p>
+      <w:pPr>
+        <w:pStyle w:val="Heading3"/>
+      </w:pPr>
+      <w:r>
+        <w:t>Các bước để pull nhánh của người khác về máy:</w:t>
+      </w:r>
+    </w:p>
+    <w:p>
+      <w:pPr>
+        <w:pStyle w:val="NormalWeb"/>
+        <w:numPr>
+          <w:ilvl w:val="0"/>
+          <w:numId w:val="11"/>
+        </w:numPr>
+      </w:pPr>
+      <w:r>
+        <w:rPr>
+          <w:rStyle w:val="Strong"/>
+        </w:rPr>
+        <w:t>Lấy tất cả thông tin về các nhánh từ remote</w:t>
+      </w:r>
+      <w:r>
+        <w:t>:</w:t>
+      </w:r>
+    </w:p>
+    <w:p>
+      <w:pPr>
+        <w:pStyle w:val="NormalWeb"/>
+        <w:ind w:left="720"/>
+      </w:pPr>
+      <w:r>
+        <w:t xml:space="preserve">Đầu tiên, bạn cần dùng lệnh </w:t>
+      </w:r>
+      <w:r>
+        <w:rPr>
+          <w:rStyle w:val="HTMLCode"/>
+        </w:rPr>
+        <w:t>git fetch</w:t>
+      </w:r>
+      <w:r>
+        <w:t xml:space="preserve"> để cập nhật thông tin về tất cả các nhánh trên </w:t>
+      </w:r>
+      <w:r>
+        <w:rPr>
+          <w:rStyle w:val="Strong"/>
+        </w:rPr>
+        <w:t>remote</w:t>
+      </w:r>
+      <w:r>
+        <w:t>:</w:t>
+      </w:r>
+    </w:p>
+    <w:p>
+      <w:pPr>
+        <w:pStyle w:val="NormalWeb"/>
+        <w:ind w:left="720" w:firstLine="720"/>
+        <w:rPr>
+          <w:rStyle w:val="HTMLCode"/>
+          <w:rFonts w:ascii="Times New Roman" w:hAnsi="Times New Roman" w:cs="Times New Roman"/>
+          <w:sz w:val="24"/>
+          <w:szCs w:val="24"/>
+        </w:rPr>
+      </w:pPr>
+      <w:r>
+        <w:rPr>
+          <w:rStyle w:val="HTMLCode"/>
+        </w:rPr>
+        <w:t>git fetch origin</w:t>
+      </w:r>
+    </w:p>
+    <w:p>
+      <w:pPr>
+        <w:pStyle w:val="NormalWeb"/>
+        <w:ind w:left="720"/>
+      </w:pPr>
+      <w:r>
+        <w:t>Lệnh này sẽ tải về thông tin về tất cả các nhánh trên remote mà bạn chưa có trên máy local của mình.</w:t>
+      </w:r>
+    </w:p>
+    <w:p>
+      <w:pPr>
+        <w:pStyle w:val="NormalWeb"/>
+        <w:numPr>
+          <w:ilvl w:val="0"/>
+          <w:numId w:val="11"/>
+        </w:numPr>
+      </w:pPr>
+      <w:r>
+        <w:rPr>
+          <w:rStyle w:val="Strong"/>
+        </w:rPr>
+        <w:t>Xem các nhánh từ remote</w:t>
+      </w:r>
+      <w:r>
+        <w:t>:</w:t>
+      </w:r>
+    </w:p>
+    <w:p>
+      <w:pPr>
+        <w:pStyle w:val="NormalWeb"/>
+        <w:ind w:left="720"/>
+      </w:pPr>
+      <w:r>
+        <w:t>Sau khi fetch, bạn có thể xem tất cả các nhánh trên remote bằng lệnh:</w:t>
+      </w:r>
+    </w:p>
+    <w:p>
+      <w:pPr>
+        <w:pStyle w:val="HTMLPreformatted"/>
+        <w:ind w:left="720"/>
+        <w:rPr>
+          <w:rStyle w:val="HTMLCode"/>
+        </w:rPr>
+      </w:pPr>
+      <w:r>
+        <w:tab/>
+      </w:r>
+      <w:r>
+        <w:tab/>
+      </w:r>
+      <w:r>
+        <w:rPr>
+          <w:rStyle w:val="HTMLCode"/>
+        </w:rPr>
+        <w:t>git branch -r</w:t>
+      </w:r>
+    </w:p>
+    <w:p>
+      <w:pPr>
+        <w:pStyle w:val="NormalWeb"/>
+        <w:ind w:left="720"/>
+      </w:pPr>
+      <w:r>
+        <w:t xml:space="preserve">Lệnh này sẽ hiển thị tất cả các nhánh hiện có trên </w:t>
+      </w:r>
+      <w:r>
+        <w:rPr>
+          <w:rStyle w:val="Strong"/>
+        </w:rPr>
+        <w:t>remote</w:t>
+      </w:r>
+      <w:r>
+        <w:t>, bao gồm các nhánh của người khác mà bạn muốn pull về.</w:t>
+      </w:r>
+    </w:p>
+    <w:p>
+      <w:pPr>
+        <w:pStyle w:val="NormalWeb"/>
+        <w:numPr>
+          <w:ilvl w:val="0"/>
+          <w:numId w:val="11"/>
+        </w:numPr>
+      </w:pPr>
+      <w:r>
+        <w:rPr>
+          <w:rStyle w:val="Strong"/>
+        </w:rPr>
+        <w:lastRenderedPageBreak/>
+        <w:t>Checkout nhánh của người khác</w:t>
+      </w:r>
+      <w:r>
+        <w:t>:</w:t>
+      </w:r>
+    </w:p>
+    <w:p>
+      <w:pPr>
+        <w:pStyle w:val="NormalWeb"/>
+        <w:ind w:left="720"/>
+      </w:pPr>
+      <w:r>
+        <w:t xml:space="preserve">Giả sử bạn muốn làm việc trên nhánh của người 2 có tên là </w:t>
+      </w:r>
+      <w:r>
+        <w:rPr>
+          <w:rStyle w:val="HTMLCode"/>
+        </w:rPr>
+        <w:t>b2</w:t>
+      </w:r>
+      <w:r>
+        <w:t xml:space="preserve"> (hoặc nhánh nào đó của người khác), bạn cần checkout nhánh đó về local:</w:t>
+      </w:r>
+    </w:p>
+    <w:p>
+      <w:pPr>
+        <w:pStyle w:val="HTMLPreformatted"/>
+        <w:ind w:left="720"/>
+      </w:pPr>
+      <w:r>
+        <w:t>bash</w:t>
+      </w:r>
+    </w:p>
+    <w:p>
+      <w:pPr>
+        <w:pStyle w:val="HTMLPreformatted"/>
+        <w:ind w:left="720"/>
+      </w:pPr>
+      <w:r>
+        <w:t>Sao chép mã</w:t>
+      </w:r>
+    </w:p>
+    <w:p>
+      <w:pPr>
+        <w:pStyle w:val="HTMLPreformatted"/>
+        <w:ind w:left="720"/>
+        <w:rPr>
+          <w:rStyle w:val="HTMLCode"/>
+        </w:rPr>
+      </w:pPr>
+      <w:r>
+        <w:rPr>
+          <w:rStyle w:val="HTMLCode"/>
+        </w:rPr>
+        <w:t>git checkout b2</w:t>
+      </w:r>
+    </w:p>
+    <w:p>
+      <w:pPr>
+        <w:pStyle w:val="NormalWeb"/>
+        <w:ind w:left="720"/>
+      </w:pPr>
+      <w:r>
+        <w:t xml:space="preserve">Nếu nhánh </w:t>
+      </w:r>
+      <w:r>
+        <w:rPr>
+          <w:rStyle w:val="HTMLCode"/>
+        </w:rPr>
+        <w:t>b2</w:t>
+      </w:r>
+      <w:r>
+        <w:t xml:space="preserve"> chưa tồn tại trên local của bạn, lệnh </w:t>
+      </w:r>
+      <w:r>
+        <w:rPr>
+          <w:rStyle w:val="HTMLCode"/>
+        </w:rPr>
+        <w:t>git checkout</w:t>
+      </w:r>
+      <w:r>
+        <w:t xml:space="preserve"> sẽ tự động tạo một bản sao của nhánh </w:t>
+      </w:r>
+      <w:r>
+        <w:rPr>
+          <w:rStyle w:val="HTMLCode"/>
+        </w:rPr>
+        <w:t>b2</w:t>
+      </w:r>
+      <w:r>
+        <w:t xml:space="preserve"> từ remote về local của bạn.</w:t>
+      </w:r>
+    </w:p>
+    <w:p>
+      <w:pPr>
+        <w:pStyle w:val="NormalWeb"/>
+        <w:numPr>
+          <w:ilvl w:val="0"/>
+          <w:numId w:val="11"/>
+        </w:numPr>
+      </w:pPr>
+      <w:r>
+        <w:rPr>
+          <w:rStyle w:val="Strong"/>
+        </w:rPr>
+        <w:t>Pull các thay đổi từ remote về nhánh local</w:t>
+      </w:r>
+      <w:r>
+        <w:t>:</w:t>
+      </w:r>
+    </w:p>
+    <w:p>
+      <w:pPr>
+        <w:pStyle w:val="NormalWeb"/>
+        <w:ind w:left="720"/>
+      </w:pPr>
+      <w:r>
+        <w:t>Sau khi checkout thành công nhánh của người khác, bạn có thể pull các thay đổi từ remote về nhánh này như bình thường:</w:t>
+      </w:r>
+    </w:p>
+    <w:p>
+      <w:pPr>
+        <w:pStyle w:val="HTMLPreformatted"/>
+        <w:ind w:left="720"/>
+      </w:pPr>
+      <w:r>
+        <w:t>bash</w:t>
+      </w:r>
+    </w:p>
+    <w:p>
+      <w:pPr>
+        <w:pStyle w:val="HTMLPreformatted"/>
+        <w:ind w:left="720"/>
+      </w:pPr>
+      <w:r>
+        <w:t>Sao chép mã</w:t>
+      </w:r>
+    </w:p>
+    <w:p>
+      <w:pPr>
+        <w:pStyle w:val="HTMLPreformatted"/>
+        <w:ind w:left="720"/>
+        <w:rPr>
+          <w:rStyle w:val="HTMLCode"/>
+        </w:rPr>
+      </w:pPr>
+      <w:r>
+        <w:rPr>
+          <w:rStyle w:val="HTMLCode"/>
+        </w:rPr>
+        <w:t>git pull origin b2</w:t>
+      </w:r>
+    </w:p>
+    <w:p>
+      <w:pPr>
+        <w:pStyle w:val="NormalWeb"/>
+        <w:ind w:left="720"/>
+      </w:pPr>
+      <w:r>
+        <w:t xml:space="preserve">Lệnh này sẽ đảm bảo rằng nhánh </w:t>
+      </w:r>
+      <w:r>
+        <w:rPr>
+          <w:rStyle w:val="HTMLCode"/>
+        </w:rPr>
+        <w:t>b2</w:t>
+      </w:r>
+      <w:r>
+        <w:t xml:space="preserve"> của bạn là phiên bản mới nhất từ remote.</w:t>
+      </w:r>
+    </w:p>
+    <w:p>
+      <w:pPr>
+        <w:tabs>
+          <w:tab w:val="left" w:pos="916"/>
+          <w:tab w:val="left" w:pos="1832"/>
+          <w:tab w:val="left" w:pos="2748"/>
+          <w:tab w:val="left" w:pos="3664"/>
+          <w:tab w:val="left" w:pos="4580"/>
+          <w:tab w:val="left" w:pos="5496"/>
+          <w:tab w:val="left" w:pos="6412"/>
+          <w:tab w:val="left" w:pos="7328"/>
+          <w:tab w:val="left" w:pos="8244"/>
+          <w:tab w:val="left" w:pos="9160"/>
+          <w:tab w:val="left" w:pos="10076"/>
+          <w:tab w:val="left" w:pos="10992"/>
+          <w:tab w:val="left" w:pos="11908"/>
+          <w:tab w:val="left" w:pos="12824"/>
+          <w:tab w:val="left" w:pos="13740"/>
+          <w:tab w:val="left" w:pos="14656"/>
+        </w:tabs>
+        <w:spacing w:after="0" w:line="240" w:lineRule="auto"/>
+        <w:rPr>
+          <w:rFonts w:ascii="Times New Roman" w:eastAsia="Times New Roman" w:hAnsi="Times New Roman" w:cs="Times New Roman"/>
+          <w:color w:val="1F2328"/>
+        </w:rPr>
+      </w:pPr>
+    </w:p>
+    <w:p>
+      <w:pPr>
+        <w:tabs>
+          <w:tab w:val="left" w:pos="916"/>
+          <w:tab w:val="left" w:pos="1832"/>
+          <w:tab w:val="left" w:pos="2748"/>
+          <w:tab w:val="left" w:pos="3664"/>
+          <w:tab w:val="left" w:pos="4580"/>
+          <w:tab w:val="left" w:pos="5496"/>
+          <w:tab w:val="left" w:pos="6412"/>
+          <w:tab w:val="left" w:pos="7328"/>
+          <w:tab w:val="left" w:pos="8244"/>
+          <w:tab w:val="left" w:pos="9160"/>
+          <w:tab w:val="left" w:pos="10076"/>
+          <w:tab w:val="left" w:pos="10992"/>
+          <w:tab w:val="left" w:pos="11908"/>
+          <w:tab w:val="left" w:pos="12824"/>
+          <w:tab w:val="left" w:pos="13740"/>
+          <w:tab w:val="left" w:pos="14656"/>
+        </w:tabs>
+        <w:spacing w:after="0" w:line="240" w:lineRule="auto"/>
+      </w:pPr>
+    </w:p>
+    <w:p>
+      <w:pPr>
+        <w:tabs>
+          <w:tab w:val="left" w:pos="916"/>
+          <w:tab w:val="left" w:pos="1832"/>
+          <w:tab w:val="left" w:pos="2748"/>
+          <w:tab w:val="left" w:pos="3664"/>
+          <w:tab w:val="left" w:pos="4580"/>
+          <w:tab w:val="left" w:pos="5496"/>
+          <w:tab w:val="left" w:pos="6412"/>
+          <w:tab w:val="left" w:pos="7328"/>
+          <w:tab w:val="left" w:pos="8244"/>
+          <w:tab w:val="left" w:pos="9160"/>
+          <w:tab w:val="left" w:pos="10076"/>
+          <w:tab w:val="left" w:pos="10992"/>
+          <w:tab w:val="left" w:pos="11908"/>
+          <w:tab w:val="left" w:pos="12824"/>
+          <w:tab w:val="left" w:pos="13740"/>
+          <w:tab w:val="left" w:pos="14656"/>
+        </w:tabs>
+        <w:spacing w:after="0" w:line="240" w:lineRule="auto"/>
+      </w:pPr>
+    </w:p>
+    <w:p>
+      <w:pPr>
+        <w:tabs>
+          <w:tab w:val="left" w:pos="916"/>
+          <w:tab w:val="left" w:pos="1832"/>
+          <w:tab w:val="left" w:pos="2748"/>
+          <w:tab w:val="left" w:pos="3664"/>
+          <w:tab w:val="left" w:pos="4580"/>
+          <w:tab w:val="left" w:pos="5496"/>
+          <w:tab w:val="left" w:pos="6412"/>
+          <w:tab w:val="left" w:pos="7328"/>
+          <w:tab w:val="left" w:pos="8244"/>
+          <w:tab w:val="left" w:pos="9160"/>
+          <w:tab w:val="left" w:pos="10076"/>
+          <w:tab w:val="left" w:pos="10992"/>
+          <w:tab w:val="left" w:pos="11908"/>
+          <w:tab w:val="left" w:pos="12824"/>
+          <w:tab w:val="left" w:pos="13740"/>
+          <w:tab w:val="left" w:pos="14656"/>
+        </w:tabs>
+        <w:spacing w:after="0" w:line="240" w:lineRule="auto"/>
+        <w:rPr>
+          <w:rFonts w:ascii="Times New Roman" w:eastAsia="Times New Roman" w:hAnsi="Times New Roman" w:cs="Times New Roman"/>
+          <w:color w:val="1F2328"/>
+        </w:rPr>
+      </w:pPr>
     </w:p>
     <w:sectPr>
       <w:pgSz w:w="12240" w:h="15840"/>
@@ -1310,6 +5448,1691 @@
     </w:sectPr>
   </w:body>
 </w:document>
+</file>
+
+<file path=word/numbering.xml><?xml version="1.0" encoding="utf-8"?>
+<w:numbering xmlns:wpc="http://schemas.microsoft.com/office/word/2010/wordprocessingCanvas" xmlns:mc="http://schemas.openxmlformats.org/markup-compatibility/2006" xmlns:o="urn:schemas-microsoft-com:office:office" xmlns:r="http://schemas.openxmlformats.org/officeDocument/2006/relationships" xmlns:m="http://schemas.openxmlformats.org/officeDocument/2006/math" xmlns:v="urn:schemas-microsoft-com:vml" xmlns:wp14="http://schemas.microsoft.com/office/word/2010/wordprocessingDrawing" xmlns:wp="http://schemas.openxmlformats.org/drawingml/2006/wordprocessingDrawing" xmlns:w10="urn:schemas-microsoft-com:office:word" xmlns:w="http://schemas.openxmlformats.org/wordprocessingml/2006/main" xmlns:w14="http://schemas.microsoft.com/office/word/2010/wordml" xmlns:w15="http://schemas.microsoft.com/office/word/2012/wordml" xmlns:wpg="http://schemas.microsoft.com/office/word/2010/wordprocessingGroup" xmlns:wpi="http://schemas.microsoft.com/office/word/2010/wordprocessingInk" xmlns:wne="http://schemas.microsoft.com/office/word/2006/wordml" xmlns:wps="http://schemas.microsoft.com/office/word/2010/wordprocessingShape" mc:Ignorable="w14 w15 wp14">
+  <w:abstractNum w:abstractNumId="0">
+    <w:nsid w:val="05070687"/>
+    <w:multiLevelType w:val="multilevel"/>
+    <w:tmpl w:val="1B92FD44"/>
+    <w:lvl w:ilvl="0">
+      <w:start w:val="1"/>
+      <w:numFmt w:val="bullet"/>
+      <w:lvlText w:val=""/>
+      <w:lvlJc w:val="left"/>
+      <w:pPr>
+        <w:tabs>
+          <w:tab w:val="num" w:pos="720"/>
+        </w:tabs>
+        <w:ind w:left="720" w:hanging="360"/>
+      </w:pPr>
+      <w:rPr>
+        <w:rFonts w:ascii="Symbol" w:hAnsi="Symbol" w:hint="default"/>
+        <w:sz w:val="20"/>
+      </w:rPr>
+    </w:lvl>
+    <w:lvl w:ilvl="1" w:tentative="1">
+      <w:start w:val="1"/>
+      <w:numFmt w:val="bullet"/>
+      <w:lvlText w:val="o"/>
+      <w:lvlJc w:val="left"/>
+      <w:pPr>
+        <w:tabs>
+          <w:tab w:val="num" w:pos="1440"/>
+        </w:tabs>
+        <w:ind w:left="1440" w:hanging="360"/>
+      </w:pPr>
+      <w:rPr>
+        <w:rFonts w:ascii="Courier New" w:hAnsi="Courier New" w:hint="default"/>
+        <w:sz w:val="20"/>
+      </w:rPr>
+    </w:lvl>
+    <w:lvl w:ilvl="2" w:tentative="1">
+      <w:start w:val="1"/>
+      <w:numFmt w:val="bullet"/>
+      <w:lvlText w:val=""/>
+      <w:lvlJc w:val="left"/>
+      <w:pPr>
+        <w:tabs>
+          <w:tab w:val="num" w:pos="2160"/>
+        </w:tabs>
+        <w:ind w:left="2160" w:hanging="360"/>
+      </w:pPr>
+      <w:rPr>
+        <w:rFonts w:ascii="Wingdings" w:hAnsi="Wingdings" w:hint="default"/>
+        <w:sz w:val="20"/>
+      </w:rPr>
+    </w:lvl>
+    <w:lvl w:ilvl="3" w:tentative="1">
+      <w:start w:val="1"/>
+      <w:numFmt w:val="bullet"/>
+      <w:lvlText w:val=""/>
+      <w:lvlJc w:val="left"/>
+      <w:pPr>
+        <w:tabs>
+          <w:tab w:val="num" w:pos="2880"/>
+        </w:tabs>
+        <w:ind w:left="2880" w:hanging="360"/>
+      </w:pPr>
+      <w:rPr>
+        <w:rFonts w:ascii="Wingdings" w:hAnsi="Wingdings" w:hint="default"/>
+        <w:sz w:val="20"/>
+      </w:rPr>
+    </w:lvl>
+    <w:lvl w:ilvl="4" w:tentative="1">
+      <w:start w:val="1"/>
+      <w:numFmt w:val="bullet"/>
+      <w:lvlText w:val=""/>
+      <w:lvlJc w:val="left"/>
+      <w:pPr>
+        <w:tabs>
+          <w:tab w:val="num" w:pos="3600"/>
+        </w:tabs>
+        <w:ind w:left="3600" w:hanging="360"/>
+      </w:pPr>
+      <w:rPr>
+        <w:rFonts w:ascii="Wingdings" w:hAnsi="Wingdings" w:hint="default"/>
+        <w:sz w:val="20"/>
+      </w:rPr>
+    </w:lvl>
+    <w:lvl w:ilvl="5" w:tentative="1">
+      <w:start w:val="1"/>
+      <w:numFmt w:val="bullet"/>
+      <w:lvlText w:val=""/>
+      <w:lvlJc w:val="left"/>
+      <w:pPr>
+        <w:tabs>
+          <w:tab w:val="num" w:pos="4320"/>
+        </w:tabs>
+        <w:ind w:left="4320" w:hanging="360"/>
+      </w:pPr>
+      <w:rPr>
+        <w:rFonts w:ascii="Wingdings" w:hAnsi="Wingdings" w:hint="default"/>
+        <w:sz w:val="20"/>
+      </w:rPr>
+    </w:lvl>
+    <w:lvl w:ilvl="6" w:tentative="1">
+      <w:start w:val="1"/>
+      <w:numFmt w:val="bullet"/>
+      <w:lvlText w:val=""/>
+      <w:lvlJc w:val="left"/>
+      <w:pPr>
+        <w:tabs>
+          <w:tab w:val="num" w:pos="5040"/>
+        </w:tabs>
+        <w:ind w:left="5040" w:hanging="360"/>
+      </w:pPr>
+      <w:rPr>
+        <w:rFonts w:ascii="Wingdings" w:hAnsi="Wingdings" w:hint="default"/>
+        <w:sz w:val="20"/>
+      </w:rPr>
+    </w:lvl>
+    <w:lvl w:ilvl="7" w:tentative="1">
+      <w:start w:val="1"/>
+      <w:numFmt w:val="bullet"/>
+      <w:lvlText w:val=""/>
+      <w:lvlJc w:val="left"/>
+      <w:pPr>
+        <w:tabs>
+          <w:tab w:val="num" w:pos="5760"/>
+        </w:tabs>
+        <w:ind w:left="5760" w:hanging="360"/>
+      </w:pPr>
+      <w:rPr>
+        <w:rFonts w:ascii="Wingdings" w:hAnsi="Wingdings" w:hint="default"/>
+        <w:sz w:val="20"/>
+      </w:rPr>
+    </w:lvl>
+    <w:lvl w:ilvl="8" w:tentative="1">
+      <w:start w:val="1"/>
+      <w:numFmt w:val="bullet"/>
+      <w:lvlText w:val=""/>
+      <w:lvlJc w:val="left"/>
+      <w:pPr>
+        <w:tabs>
+          <w:tab w:val="num" w:pos="6480"/>
+        </w:tabs>
+        <w:ind w:left="6480" w:hanging="360"/>
+      </w:pPr>
+      <w:rPr>
+        <w:rFonts w:ascii="Wingdings" w:hAnsi="Wingdings" w:hint="default"/>
+        <w:sz w:val="20"/>
+      </w:rPr>
+    </w:lvl>
+  </w:abstractNum>
+  <w:abstractNum w:abstractNumId="1">
+    <w:nsid w:val="0D1871B7"/>
+    <w:multiLevelType w:val="multilevel"/>
+    <w:tmpl w:val="ACA4B272"/>
+    <w:lvl w:ilvl="0">
+      <w:start w:val="1"/>
+      <w:numFmt w:val="bullet"/>
+      <w:lvlText w:val=""/>
+      <w:lvlJc w:val="left"/>
+      <w:pPr>
+        <w:tabs>
+          <w:tab w:val="num" w:pos="720"/>
+        </w:tabs>
+        <w:ind w:left="720" w:hanging="360"/>
+      </w:pPr>
+      <w:rPr>
+        <w:rFonts w:ascii="Symbol" w:hAnsi="Symbol" w:hint="default"/>
+        <w:sz w:val="20"/>
+      </w:rPr>
+    </w:lvl>
+    <w:lvl w:ilvl="1">
+      <w:start w:val="1"/>
+      <w:numFmt w:val="bullet"/>
+      <w:lvlText w:val="o"/>
+      <w:lvlJc w:val="left"/>
+      <w:pPr>
+        <w:tabs>
+          <w:tab w:val="num" w:pos="1440"/>
+        </w:tabs>
+        <w:ind w:left="1440" w:hanging="360"/>
+      </w:pPr>
+      <w:rPr>
+        <w:rFonts w:ascii="Courier New" w:hAnsi="Courier New" w:hint="default"/>
+        <w:sz w:val="20"/>
+      </w:rPr>
+    </w:lvl>
+    <w:lvl w:ilvl="2">
+      <w:start w:val="1"/>
+      <w:numFmt w:val="decimal"/>
+      <w:lvlText w:val="%3."/>
+      <w:lvlJc w:val="left"/>
+      <w:pPr>
+        <w:tabs>
+          <w:tab w:val="num" w:pos="2160"/>
+        </w:tabs>
+        <w:ind w:left="2160" w:hanging="360"/>
+      </w:pPr>
+    </w:lvl>
+    <w:lvl w:ilvl="3" w:tentative="1">
+      <w:start w:val="1"/>
+      <w:numFmt w:val="bullet"/>
+      <w:lvlText w:val=""/>
+      <w:lvlJc w:val="left"/>
+      <w:pPr>
+        <w:tabs>
+          <w:tab w:val="num" w:pos="2880"/>
+        </w:tabs>
+        <w:ind w:left="2880" w:hanging="360"/>
+      </w:pPr>
+      <w:rPr>
+        <w:rFonts w:ascii="Wingdings" w:hAnsi="Wingdings" w:hint="default"/>
+        <w:sz w:val="20"/>
+      </w:rPr>
+    </w:lvl>
+    <w:lvl w:ilvl="4" w:tentative="1">
+      <w:start w:val="1"/>
+      <w:numFmt w:val="bullet"/>
+      <w:lvlText w:val=""/>
+      <w:lvlJc w:val="left"/>
+      <w:pPr>
+        <w:tabs>
+          <w:tab w:val="num" w:pos="3600"/>
+        </w:tabs>
+        <w:ind w:left="3600" w:hanging="360"/>
+      </w:pPr>
+      <w:rPr>
+        <w:rFonts w:ascii="Wingdings" w:hAnsi="Wingdings" w:hint="default"/>
+        <w:sz w:val="20"/>
+      </w:rPr>
+    </w:lvl>
+    <w:lvl w:ilvl="5" w:tentative="1">
+      <w:start w:val="1"/>
+      <w:numFmt w:val="bullet"/>
+      <w:lvlText w:val=""/>
+      <w:lvlJc w:val="left"/>
+      <w:pPr>
+        <w:tabs>
+          <w:tab w:val="num" w:pos="4320"/>
+        </w:tabs>
+        <w:ind w:left="4320" w:hanging="360"/>
+      </w:pPr>
+      <w:rPr>
+        <w:rFonts w:ascii="Wingdings" w:hAnsi="Wingdings" w:hint="default"/>
+        <w:sz w:val="20"/>
+      </w:rPr>
+    </w:lvl>
+    <w:lvl w:ilvl="6" w:tentative="1">
+      <w:start w:val="1"/>
+      <w:numFmt w:val="bullet"/>
+      <w:lvlText w:val=""/>
+      <w:lvlJc w:val="left"/>
+      <w:pPr>
+        <w:tabs>
+          <w:tab w:val="num" w:pos="5040"/>
+        </w:tabs>
+        <w:ind w:left="5040" w:hanging="360"/>
+      </w:pPr>
+      <w:rPr>
+        <w:rFonts w:ascii="Wingdings" w:hAnsi="Wingdings" w:hint="default"/>
+        <w:sz w:val="20"/>
+      </w:rPr>
+    </w:lvl>
+    <w:lvl w:ilvl="7" w:tentative="1">
+      <w:start w:val="1"/>
+      <w:numFmt w:val="bullet"/>
+      <w:lvlText w:val=""/>
+      <w:lvlJc w:val="left"/>
+      <w:pPr>
+        <w:tabs>
+          <w:tab w:val="num" w:pos="5760"/>
+        </w:tabs>
+        <w:ind w:left="5760" w:hanging="360"/>
+      </w:pPr>
+      <w:rPr>
+        <w:rFonts w:ascii="Wingdings" w:hAnsi="Wingdings" w:hint="default"/>
+        <w:sz w:val="20"/>
+      </w:rPr>
+    </w:lvl>
+    <w:lvl w:ilvl="8" w:tentative="1">
+      <w:start w:val="1"/>
+      <w:numFmt w:val="bullet"/>
+      <w:lvlText w:val=""/>
+      <w:lvlJc w:val="left"/>
+      <w:pPr>
+        <w:tabs>
+          <w:tab w:val="num" w:pos="6480"/>
+        </w:tabs>
+        <w:ind w:left="6480" w:hanging="360"/>
+      </w:pPr>
+      <w:rPr>
+        <w:rFonts w:ascii="Wingdings" w:hAnsi="Wingdings" w:hint="default"/>
+        <w:sz w:val="20"/>
+      </w:rPr>
+    </w:lvl>
+  </w:abstractNum>
+  <w:abstractNum w:abstractNumId="2">
+    <w:nsid w:val="25A4338C"/>
+    <w:multiLevelType w:val="multilevel"/>
+    <w:tmpl w:val="7E286BD2"/>
+    <w:lvl w:ilvl="0">
+      <w:start w:val="1"/>
+      <w:numFmt w:val="decimal"/>
+      <w:lvlText w:val="%1."/>
+      <w:lvlJc w:val="left"/>
+      <w:pPr>
+        <w:tabs>
+          <w:tab w:val="num" w:pos="720"/>
+        </w:tabs>
+        <w:ind w:left="720" w:hanging="360"/>
+      </w:pPr>
+    </w:lvl>
+    <w:lvl w:ilvl="1">
+      <w:start w:val="1"/>
+      <w:numFmt w:val="bullet"/>
+      <w:lvlText w:val="o"/>
+      <w:lvlJc w:val="left"/>
+      <w:pPr>
+        <w:tabs>
+          <w:tab w:val="num" w:pos="1440"/>
+        </w:tabs>
+        <w:ind w:left="1440" w:hanging="360"/>
+      </w:pPr>
+      <w:rPr>
+        <w:rFonts w:ascii="Courier New" w:hAnsi="Courier New" w:hint="default"/>
+        <w:sz w:val="20"/>
+      </w:rPr>
+    </w:lvl>
+    <w:lvl w:ilvl="2" w:tentative="1">
+      <w:start w:val="1"/>
+      <w:numFmt w:val="decimal"/>
+      <w:lvlText w:val="%3."/>
+      <w:lvlJc w:val="left"/>
+      <w:pPr>
+        <w:tabs>
+          <w:tab w:val="num" w:pos="2160"/>
+        </w:tabs>
+        <w:ind w:left="2160" w:hanging="360"/>
+      </w:pPr>
+    </w:lvl>
+    <w:lvl w:ilvl="3" w:tentative="1">
+      <w:start w:val="1"/>
+      <w:numFmt w:val="decimal"/>
+      <w:lvlText w:val="%4."/>
+      <w:lvlJc w:val="left"/>
+      <w:pPr>
+        <w:tabs>
+          <w:tab w:val="num" w:pos="2880"/>
+        </w:tabs>
+        <w:ind w:left="2880" w:hanging="360"/>
+      </w:pPr>
+    </w:lvl>
+    <w:lvl w:ilvl="4" w:tentative="1">
+      <w:start w:val="1"/>
+      <w:numFmt w:val="decimal"/>
+      <w:lvlText w:val="%5."/>
+      <w:lvlJc w:val="left"/>
+      <w:pPr>
+        <w:tabs>
+          <w:tab w:val="num" w:pos="3600"/>
+        </w:tabs>
+        <w:ind w:left="3600" w:hanging="360"/>
+      </w:pPr>
+    </w:lvl>
+    <w:lvl w:ilvl="5" w:tentative="1">
+      <w:start w:val="1"/>
+      <w:numFmt w:val="decimal"/>
+      <w:lvlText w:val="%6."/>
+      <w:lvlJc w:val="left"/>
+      <w:pPr>
+        <w:tabs>
+          <w:tab w:val="num" w:pos="4320"/>
+        </w:tabs>
+        <w:ind w:left="4320" w:hanging="360"/>
+      </w:pPr>
+    </w:lvl>
+    <w:lvl w:ilvl="6" w:tentative="1">
+      <w:start w:val="1"/>
+      <w:numFmt w:val="decimal"/>
+      <w:lvlText w:val="%7."/>
+      <w:lvlJc w:val="left"/>
+      <w:pPr>
+        <w:tabs>
+          <w:tab w:val="num" w:pos="5040"/>
+        </w:tabs>
+        <w:ind w:left="5040" w:hanging="360"/>
+      </w:pPr>
+    </w:lvl>
+    <w:lvl w:ilvl="7" w:tentative="1">
+      <w:start w:val="1"/>
+      <w:numFmt w:val="decimal"/>
+      <w:lvlText w:val="%8."/>
+      <w:lvlJc w:val="left"/>
+      <w:pPr>
+        <w:tabs>
+          <w:tab w:val="num" w:pos="5760"/>
+        </w:tabs>
+        <w:ind w:left="5760" w:hanging="360"/>
+      </w:pPr>
+    </w:lvl>
+    <w:lvl w:ilvl="8" w:tentative="1">
+      <w:start w:val="1"/>
+      <w:numFmt w:val="decimal"/>
+      <w:lvlText w:val="%9."/>
+      <w:lvlJc w:val="left"/>
+      <w:pPr>
+        <w:tabs>
+          <w:tab w:val="num" w:pos="6480"/>
+        </w:tabs>
+        <w:ind w:left="6480" w:hanging="360"/>
+      </w:pPr>
+    </w:lvl>
+  </w:abstractNum>
+  <w:abstractNum w:abstractNumId="3">
+    <w:nsid w:val="2B2145D8"/>
+    <w:multiLevelType w:val="multilevel"/>
+    <w:tmpl w:val="656C6364"/>
+    <w:lvl w:ilvl="0">
+      <w:start w:val="1"/>
+      <w:numFmt w:val="bullet"/>
+      <w:lvlText w:val=""/>
+      <w:lvlJc w:val="left"/>
+      <w:pPr>
+        <w:tabs>
+          <w:tab w:val="num" w:pos="720"/>
+        </w:tabs>
+        <w:ind w:left="720" w:hanging="360"/>
+      </w:pPr>
+      <w:rPr>
+        <w:rFonts w:ascii="Symbol" w:hAnsi="Symbol" w:hint="default"/>
+        <w:sz w:val="20"/>
+      </w:rPr>
+    </w:lvl>
+    <w:lvl w:ilvl="1" w:tentative="1">
+      <w:start w:val="1"/>
+      <w:numFmt w:val="bullet"/>
+      <w:lvlText w:val="o"/>
+      <w:lvlJc w:val="left"/>
+      <w:pPr>
+        <w:tabs>
+          <w:tab w:val="num" w:pos="1440"/>
+        </w:tabs>
+        <w:ind w:left="1440" w:hanging="360"/>
+      </w:pPr>
+      <w:rPr>
+        <w:rFonts w:ascii="Courier New" w:hAnsi="Courier New" w:hint="default"/>
+        <w:sz w:val="20"/>
+      </w:rPr>
+    </w:lvl>
+    <w:lvl w:ilvl="2" w:tentative="1">
+      <w:start w:val="1"/>
+      <w:numFmt w:val="bullet"/>
+      <w:lvlText w:val=""/>
+      <w:lvlJc w:val="left"/>
+      <w:pPr>
+        <w:tabs>
+          <w:tab w:val="num" w:pos="2160"/>
+        </w:tabs>
+        <w:ind w:left="2160" w:hanging="360"/>
+      </w:pPr>
+      <w:rPr>
+        <w:rFonts w:ascii="Wingdings" w:hAnsi="Wingdings" w:hint="default"/>
+        <w:sz w:val="20"/>
+      </w:rPr>
+    </w:lvl>
+    <w:lvl w:ilvl="3" w:tentative="1">
+      <w:start w:val="1"/>
+      <w:numFmt w:val="bullet"/>
+      <w:lvlText w:val=""/>
+      <w:lvlJc w:val="left"/>
+      <w:pPr>
+        <w:tabs>
+          <w:tab w:val="num" w:pos="2880"/>
+        </w:tabs>
+        <w:ind w:left="2880" w:hanging="360"/>
+      </w:pPr>
+      <w:rPr>
+        <w:rFonts w:ascii="Wingdings" w:hAnsi="Wingdings" w:hint="default"/>
+        <w:sz w:val="20"/>
+      </w:rPr>
+    </w:lvl>
+    <w:lvl w:ilvl="4" w:tentative="1">
+      <w:start w:val="1"/>
+      <w:numFmt w:val="bullet"/>
+      <w:lvlText w:val=""/>
+      <w:lvlJc w:val="left"/>
+      <w:pPr>
+        <w:tabs>
+          <w:tab w:val="num" w:pos="3600"/>
+        </w:tabs>
+        <w:ind w:left="3600" w:hanging="360"/>
+      </w:pPr>
+      <w:rPr>
+        <w:rFonts w:ascii="Wingdings" w:hAnsi="Wingdings" w:hint="default"/>
+        <w:sz w:val="20"/>
+      </w:rPr>
+    </w:lvl>
+    <w:lvl w:ilvl="5" w:tentative="1">
+      <w:start w:val="1"/>
+      <w:numFmt w:val="bullet"/>
+      <w:lvlText w:val=""/>
+      <w:lvlJc w:val="left"/>
+      <w:pPr>
+        <w:tabs>
+          <w:tab w:val="num" w:pos="4320"/>
+        </w:tabs>
+        <w:ind w:left="4320" w:hanging="360"/>
+      </w:pPr>
+      <w:rPr>
+        <w:rFonts w:ascii="Wingdings" w:hAnsi="Wingdings" w:hint="default"/>
+        <w:sz w:val="20"/>
+      </w:rPr>
+    </w:lvl>
+    <w:lvl w:ilvl="6" w:tentative="1">
+      <w:start w:val="1"/>
+      <w:numFmt w:val="bullet"/>
+      <w:lvlText w:val=""/>
+      <w:lvlJc w:val="left"/>
+      <w:pPr>
+        <w:tabs>
+          <w:tab w:val="num" w:pos="5040"/>
+        </w:tabs>
+        <w:ind w:left="5040" w:hanging="360"/>
+      </w:pPr>
+      <w:rPr>
+        <w:rFonts w:ascii="Wingdings" w:hAnsi="Wingdings" w:hint="default"/>
+        <w:sz w:val="20"/>
+      </w:rPr>
+    </w:lvl>
+    <w:lvl w:ilvl="7" w:tentative="1">
+      <w:start w:val="1"/>
+      <w:numFmt w:val="bullet"/>
+      <w:lvlText w:val=""/>
+      <w:lvlJc w:val="left"/>
+      <w:pPr>
+        <w:tabs>
+          <w:tab w:val="num" w:pos="5760"/>
+        </w:tabs>
+        <w:ind w:left="5760" w:hanging="360"/>
+      </w:pPr>
+      <w:rPr>
+        <w:rFonts w:ascii="Wingdings" w:hAnsi="Wingdings" w:hint="default"/>
+        <w:sz w:val="20"/>
+      </w:rPr>
+    </w:lvl>
+    <w:lvl w:ilvl="8" w:tentative="1">
+      <w:start w:val="1"/>
+      <w:numFmt w:val="bullet"/>
+      <w:lvlText w:val=""/>
+      <w:lvlJc w:val="left"/>
+      <w:pPr>
+        <w:tabs>
+          <w:tab w:val="num" w:pos="6480"/>
+        </w:tabs>
+        <w:ind w:left="6480" w:hanging="360"/>
+      </w:pPr>
+      <w:rPr>
+        <w:rFonts w:ascii="Wingdings" w:hAnsi="Wingdings" w:hint="default"/>
+        <w:sz w:val="20"/>
+      </w:rPr>
+    </w:lvl>
+  </w:abstractNum>
+  <w:abstractNum w:abstractNumId="4">
+    <w:nsid w:val="3EE64806"/>
+    <w:multiLevelType w:val="multilevel"/>
+    <w:tmpl w:val="963ACD36"/>
+    <w:lvl w:ilvl="0">
+      <w:start w:val="1"/>
+      <w:numFmt w:val="bullet"/>
+      <w:lvlText w:val=""/>
+      <w:lvlJc w:val="left"/>
+      <w:pPr>
+        <w:tabs>
+          <w:tab w:val="num" w:pos="720"/>
+        </w:tabs>
+        <w:ind w:left="720" w:hanging="360"/>
+      </w:pPr>
+      <w:rPr>
+        <w:rFonts w:ascii="Symbol" w:hAnsi="Symbol" w:hint="default"/>
+        <w:sz w:val="20"/>
+      </w:rPr>
+    </w:lvl>
+    <w:lvl w:ilvl="1" w:tentative="1">
+      <w:start w:val="1"/>
+      <w:numFmt w:val="bullet"/>
+      <w:lvlText w:val="o"/>
+      <w:lvlJc w:val="left"/>
+      <w:pPr>
+        <w:tabs>
+          <w:tab w:val="num" w:pos="1440"/>
+        </w:tabs>
+        <w:ind w:left="1440" w:hanging="360"/>
+      </w:pPr>
+      <w:rPr>
+        <w:rFonts w:ascii="Courier New" w:hAnsi="Courier New" w:hint="default"/>
+        <w:sz w:val="20"/>
+      </w:rPr>
+    </w:lvl>
+    <w:lvl w:ilvl="2" w:tentative="1">
+      <w:start w:val="1"/>
+      <w:numFmt w:val="bullet"/>
+      <w:lvlText w:val=""/>
+      <w:lvlJc w:val="left"/>
+      <w:pPr>
+        <w:tabs>
+          <w:tab w:val="num" w:pos="2160"/>
+        </w:tabs>
+        <w:ind w:left="2160" w:hanging="360"/>
+      </w:pPr>
+      <w:rPr>
+        <w:rFonts w:ascii="Wingdings" w:hAnsi="Wingdings" w:hint="default"/>
+        <w:sz w:val="20"/>
+      </w:rPr>
+    </w:lvl>
+    <w:lvl w:ilvl="3" w:tentative="1">
+      <w:start w:val="1"/>
+      <w:numFmt w:val="bullet"/>
+      <w:lvlText w:val=""/>
+      <w:lvlJc w:val="left"/>
+      <w:pPr>
+        <w:tabs>
+          <w:tab w:val="num" w:pos="2880"/>
+        </w:tabs>
+        <w:ind w:left="2880" w:hanging="360"/>
+      </w:pPr>
+      <w:rPr>
+        <w:rFonts w:ascii="Wingdings" w:hAnsi="Wingdings" w:hint="default"/>
+        <w:sz w:val="20"/>
+      </w:rPr>
+    </w:lvl>
+    <w:lvl w:ilvl="4" w:tentative="1">
+      <w:start w:val="1"/>
+      <w:numFmt w:val="bullet"/>
+      <w:lvlText w:val=""/>
+      <w:lvlJc w:val="left"/>
+      <w:pPr>
+        <w:tabs>
+          <w:tab w:val="num" w:pos="3600"/>
+        </w:tabs>
+        <w:ind w:left="3600" w:hanging="360"/>
+      </w:pPr>
+      <w:rPr>
+        <w:rFonts w:ascii="Wingdings" w:hAnsi="Wingdings" w:hint="default"/>
+        <w:sz w:val="20"/>
+      </w:rPr>
+    </w:lvl>
+    <w:lvl w:ilvl="5" w:tentative="1">
+      <w:start w:val="1"/>
+      <w:numFmt w:val="bullet"/>
+      <w:lvlText w:val=""/>
+      <w:lvlJc w:val="left"/>
+      <w:pPr>
+        <w:tabs>
+          <w:tab w:val="num" w:pos="4320"/>
+        </w:tabs>
+        <w:ind w:left="4320" w:hanging="360"/>
+      </w:pPr>
+      <w:rPr>
+        <w:rFonts w:ascii="Wingdings" w:hAnsi="Wingdings" w:hint="default"/>
+        <w:sz w:val="20"/>
+      </w:rPr>
+    </w:lvl>
+    <w:lvl w:ilvl="6" w:tentative="1">
+      <w:start w:val="1"/>
+      <w:numFmt w:val="bullet"/>
+      <w:lvlText w:val=""/>
+      <w:lvlJc w:val="left"/>
+      <w:pPr>
+        <w:tabs>
+          <w:tab w:val="num" w:pos="5040"/>
+        </w:tabs>
+        <w:ind w:left="5040" w:hanging="360"/>
+      </w:pPr>
+      <w:rPr>
+        <w:rFonts w:ascii="Wingdings" w:hAnsi="Wingdings" w:hint="default"/>
+        <w:sz w:val="20"/>
+      </w:rPr>
+    </w:lvl>
+    <w:lvl w:ilvl="7" w:tentative="1">
+      <w:start w:val="1"/>
+      <w:numFmt w:val="bullet"/>
+      <w:lvlText w:val=""/>
+      <w:lvlJc w:val="left"/>
+      <w:pPr>
+        <w:tabs>
+          <w:tab w:val="num" w:pos="5760"/>
+        </w:tabs>
+        <w:ind w:left="5760" w:hanging="360"/>
+      </w:pPr>
+      <w:rPr>
+        <w:rFonts w:ascii="Wingdings" w:hAnsi="Wingdings" w:hint="default"/>
+        <w:sz w:val="20"/>
+      </w:rPr>
+    </w:lvl>
+    <w:lvl w:ilvl="8" w:tentative="1">
+      <w:start w:val="1"/>
+      <w:numFmt w:val="bullet"/>
+      <w:lvlText w:val=""/>
+      <w:lvlJc w:val="left"/>
+      <w:pPr>
+        <w:tabs>
+          <w:tab w:val="num" w:pos="6480"/>
+        </w:tabs>
+        <w:ind w:left="6480" w:hanging="360"/>
+      </w:pPr>
+      <w:rPr>
+        <w:rFonts w:ascii="Wingdings" w:hAnsi="Wingdings" w:hint="default"/>
+        <w:sz w:val="20"/>
+      </w:rPr>
+    </w:lvl>
+  </w:abstractNum>
+  <w:abstractNum w:abstractNumId="5">
+    <w:nsid w:val="553E76DE"/>
+    <w:multiLevelType w:val="multilevel"/>
+    <w:tmpl w:val="0D1C3C80"/>
+    <w:lvl w:ilvl="0">
+      <w:start w:val="1"/>
+      <w:numFmt w:val="decimal"/>
+      <w:lvlText w:val="%1."/>
+      <w:lvlJc w:val="left"/>
+      <w:pPr>
+        <w:tabs>
+          <w:tab w:val="num" w:pos="720"/>
+        </w:tabs>
+        <w:ind w:left="720" w:hanging="360"/>
+      </w:pPr>
+    </w:lvl>
+    <w:lvl w:ilvl="1" w:tentative="1">
+      <w:start w:val="1"/>
+      <w:numFmt w:val="decimal"/>
+      <w:lvlText w:val="%2."/>
+      <w:lvlJc w:val="left"/>
+      <w:pPr>
+        <w:tabs>
+          <w:tab w:val="num" w:pos="1440"/>
+        </w:tabs>
+        <w:ind w:left="1440" w:hanging="360"/>
+      </w:pPr>
+    </w:lvl>
+    <w:lvl w:ilvl="2" w:tentative="1">
+      <w:start w:val="1"/>
+      <w:numFmt w:val="decimal"/>
+      <w:lvlText w:val="%3."/>
+      <w:lvlJc w:val="left"/>
+      <w:pPr>
+        <w:tabs>
+          <w:tab w:val="num" w:pos="2160"/>
+        </w:tabs>
+        <w:ind w:left="2160" w:hanging="360"/>
+      </w:pPr>
+    </w:lvl>
+    <w:lvl w:ilvl="3" w:tentative="1">
+      <w:start w:val="1"/>
+      <w:numFmt w:val="decimal"/>
+      <w:lvlText w:val="%4."/>
+      <w:lvlJc w:val="left"/>
+      <w:pPr>
+        <w:tabs>
+          <w:tab w:val="num" w:pos="2880"/>
+        </w:tabs>
+        <w:ind w:left="2880" w:hanging="360"/>
+      </w:pPr>
+    </w:lvl>
+    <w:lvl w:ilvl="4" w:tentative="1">
+      <w:start w:val="1"/>
+      <w:numFmt w:val="decimal"/>
+      <w:lvlText w:val="%5."/>
+      <w:lvlJc w:val="left"/>
+      <w:pPr>
+        <w:tabs>
+          <w:tab w:val="num" w:pos="3600"/>
+        </w:tabs>
+        <w:ind w:left="3600" w:hanging="360"/>
+      </w:pPr>
+    </w:lvl>
+    <w:lvl w:ilvl="5" w:tentative="1">
+      <w:start w:val="1"/>
+      <w:numFmt w:val="decimal"/>
+      <w:lvlText w:val="%6."/>
+      <w:lvlJc w:val="left"/>
+      <w:pPr>
+        <w:tabs>
+          <w:tab w:val="num" w:pos="4320"/>
+        </w:tabs>
+        <w:ind w:left="4320" w:hanging="360"/>
+      </w:pPr>
+    </w:lvl>
+    <w:lvl w:ilvl="6" w:tentative="1">
+      <w:start w:val="1"/>
+      <w:numFmt w:val="decimal"/>
+      <w:lvlText w:val="%7."/>
+      <w:lvlJc w:val="left"/>
+      <w:pPr>
+        <w:tabs>
+          <w:tab w:val="num" w:pos="5040"/>
+        </w:tabs>
+        <w:ind w:left="5040" w:hanging="360"/>
+      </w:pPr>
+    </w:lvl>
+    <w:lvl w:ilvl="7" w:tentative="1">
+      <w:start w:val="1"/>
+      <w:numFmt w:val="decimal"/>
+      <w:lvlText w:val="%8."/>
+      <w:lvlJc w:val="left"/>
+      <w:pPr>
+        <w:tabs>
+          <w:tab w:val="num" w:pos="5760"/>
+        </w:tabs>
+        <w:ind w:left="5760" w:hanging="360"/>
+      </w:pPr>
+    </w:lvl>
+    <w:lvl w:ilvl="8" w:tentative="1">
+      <w:start w:val="1"/>
+      <w:numFmt w:val="decimal"/>
+      <w:lvlText w:val="%9."/>
+      <w:lvlJc w:val="left"/>
+      <w:pPr>
+        <w:tabs>
+          <w:tab w:val="num" w:pos="6480"/>
+        </w:tabs>
+        <w:ind w:left="6480" w:hanging="360"/>
+      </w:pPr>
+    </w:lvl>
+  </w:abstractNum>
+  <w:abstractNum w:abstractNumId="6">
+    <w:nsid w:val="5E505DF8"/>
+    <w:multiLevelType w:val="multilevel"/>
+    <w:tmpl w:val="7006F1AA"/>
+    <w:lvl w:ilvl="0">
+      <w:start w:val="1"/>
+      <w:numFmt w:val="bullet"/>
+      <w:lvlText w:val=""/>
+      <w:lvlJc w:val="left"/>
+      <w:pPr>
+        <w:tabs>
+          <w:tab w:val="num" w:pos="720"/>
+        </w:tabs>
+        <w:ind w:left="720" w:hanging="360"/>
+      </w:pPr>
+      <w:rPr>
+        <w:rFonts w:ascii="Symbol" w:hAnsi="Symbol" w:hint="default"/>
+        <w:sz w:val="20"/>
+      </w:rPr>
+    </w:lvl>
+    <w:lvl w:ilvl="1" w:tentative="1">
+      <w:start w:val="1"/>
+      <w:numFmt w:val="bullet"/>
+      <w:lvlText w:val="o"/>
+      <w:lvlJc w:val="left"/>
+      <w:pPr>
+        <w:tabs>
+          <w:tab w:val="num" w:pos="1440"/>
+        </w:tabs>
+        <w:ind w:left="1440" w:hanging="360"/>
+      </w:pPr>
+      <w:rPr>
+        <w:rFonts w:ascii="Courier New" w:hAnsi="Courier New" w:hint="default"/>
+        <w:sz w:val="20"/>
+      </w:rPr>
+    </w:lvl>
+    <w:lvl w:ilvl="2" w:tentative="1">
+      <w:start w:val="1"/>
+      <w:numFmt w:val="bullet"/>
+      <w:lvlText w:val=""/>
+      <w:lvlJc w:val="left"/>
+      <w:pPr>
+        <w:tabs>
+          <w:tab w:val="num" w:pos="2160"/>
+        </w:tabs>
+        <w:ind w:left="2160" w:hanging="360"/>
+      </w:pPr>
+      <w:rPr>
+        <w:rFonts w:ascii="Wingdings" w:hAnsi="Wingdings" w:hint="default"/>
+        <w:sz w:val="20"/>
+      </w:rPr>
+    </w:lvl>
+    <w:lvl w:ilvl="3" w:tentative="1">
+      <w:start w:val="1"/>
+      <w:numFmt w:val="bullet"/>
+      <w:lvlText w:val=""/>
+      <w:lvlJc w:val="left"/>
+      <w:pPr>
+        <w:tabs>
+          <w:tab w:val="num" w:pos="2880"/>
+        </w:tabs>
+        <w:ind w:left="2880" w:hanging="360"/>
+      </w:pPr>
+      <w:rPr>
+        <w:rFonts w:ascii="Wingdings" w:hAnsi="Wingdings" w:hint="default"/>
+        <w:sz w:val="20"/>
+      </w:rPr>
+    </w:lvl>
+    <w:lvl w:ilvl="4" w:tentative="1">
+      <w:start w:val="1"/>
+      <w:numFmt w:val="bullet"/>
+      <w:lvlText w:val=""/>
+      <w:lvlJc w:val="left"/>
+      <w:pPr>
+        <w:tabs>
+          <w:tab w:val="num" w:pos="3600"/>
+        </w:tabs>
+        <w:ind w:left="3600" w:hanging="360"/>
+      </w:pPr>
+      <w:rPr>
+        <w:rFonts w:ascii="Wingdings" w:hAnsi="Wingdings" w:hint="default"/>
+        <w:sz w:val="20"/>
+      </w:rPr>
+    </w:lvl>
+    <w:lvl w:ilvl="5" w:tentative="1">
+      <w:start w:val="1"/>
+      <w:numFmt w:val="bullet"/>
+      <w:lvlText w:val=""/>
+      <w:lvlJc w:val="left"/>
+      <w:pPr>
+        <w:tabs>
+          <w:tab w:val="num" w:pos="4320"/>
+        </w:tabs>
+        <w:ind w:left="4320" w:hanging="360"/>
+      </w:pPr>
+      <w:rPr>
+        <w:rFonts w:ascii="Wingdings" w:hAnsi="Wingdings" w:hint="default"/>
+        <w:sz w:val="20"/>
+      </w:rPr>
+    </w:lvl>
+    <w:lvl w:ilvl="6" w:tentative="1">
+      <w:start w:val="1"/>
+      <w:numFmt w:val="bullet"/>
+      <w:lvlText w:val=""/>
+      <w:lvlJc w:val="left"/>
+      <w:pPr>
+        <w:tabs>
+          <w:tab w:val="num" w:pos="5040"/>
+        </w:tabs>
+        <w:ind w:left="5040" w:hanging="360"/>
+      </w:pPr>
+      <w:rPr>
+        <w:rFonts w:ascii="Wingdings" w:hAnsi="Wingdings" w:hint="default"/>
+        <w:sz w:val="20"/>
+      </w:rPr>
+    </w:lvl>
+    <w:lvl w:ilvl="7" w:tentative="1">
+      <w:start w:val="1"/>
+      <w:numFmt w:val="bullet"/>
+      <w:lvlText w:val=""/>
+      <w:lvlJc w:val="left"/>
+      <w:pPr>
+        <w:tabs>
+          <w:tab w:val="num" w:pos="5760"/>
+        </w:tabs>
+        <w:ind w:left="5760" w:hanging="360"/>
+      </w:pPr>
+      <w:rPr>
+        <w:rFonts w:ascii="Wingdings" w:hAnsi="Wingdings" w:hint="default"/>
+        <w:sz w:val="20"/>
+      </w:rPr>
+    </w:lvl>
+    <w:lvl w:ilvl="8" w:tentative="1">
+      <w:start w:val="1"/>
+      <w:numFmt w:val="bullet"/>
+      <w:lvlText w:val=""/>
+      <w:lvlJc w:val="left"/>
+      <w:pPr>
+        <w:tabs>
+          <w:tab w:val="num" w:pos="6480"/>
+        </w:tabs>
+        <w:ind w:left="6480" w:hanging="360"/>
+      </w:pPr>
+      <w:rPr>
+        <w:rFonts w:ascii="Wingdings" w:hAnsi="Wingdings" w:hint="default"/>
+        <w:sz w:val="20"/>
+      </w:rPr>
+    </w:lvl>
+  </w:abstractNum>
+  <w:abstractNum w:abstractNumId="7">
+    <w:nsid w:val="5FDD6074"/>
+    <w:multiLevelType w:val="multilevel"/>
+    <w:tmpl w:val="3E3857A2"/>
+    <w:lvl w:ilvl="0">
+      <w:start w:val="1"/>
+      <w:numFmt w:val="decimal"/>
+      <w:lvlText w:val="%1."/>
+      <w:lvlJc w:val="left"/>
+      <w:pPr>
+        <w:tabs>
+          <w:tab w:val="num" w:pos="720"/>
+        </w:tabs>
+        <w:ind w:left="720" w:hanging="360"/>
+      </w:pPr>
+    </w:lvl>
+    <w:lvl w:ilvl="1" w:tentative="1">
+      <w:start w:val="1"/>
+      <w:numFmt w:val="decimal"/>
+      <w:lvlText w:val="%2."/>
+      <w:lvlJc w:val="left"/>
+      <w:pPr>
+        <w:tabs>
+          <w:tab w:val="num" w:pos="1440"/>
+        </w:tabs>
+        <w:ind w:left="1440" w:hanging="360"/>
+      </w:pPr>
+    </w:lvl>
+    <w:lvl w:ilvl="2" w:tentative="1">
+      <w:start w:val="1"/>
+      <w:numFmt w:val="decimal"/>
+      <w:lvlText w:val="%3."/>
+      <w:lvlJc w:val="left"/>
+      <w:pPr>
+        <w:tabs>
+          <w:tab w:val="num" w:pos="2160"/>
+        </w:tabs>
+        <w:ind w:left="2160" w:hanging="360"/>
+      </w:pPr>
+    </w:lvl>
+    <w:lvl w:ilvl="3" w:tentative="1">
+      <w:start w:val="1"/>
+      <w:numFmt w:val="decimal"/>
+      <w:lvlText w:val="%4."/>
+      <w:lvlJc w:val="left"/>
+      <w:pPr>
+        <w:tabs>
+          <w:tab w:val="num" w:pos="2880"/>
+        </w:tabs>
+        <w:ind w:left="2880" w:hanging="360"/>
+      </w:pPr>
+    </w:lvl>
+    <w:lvl w:ilvl="4" w:tentative="1">
+      <w:start w:val="1"/>
+      <w:numFmt w:val="decimal"/>
+      <w:lvlText w:val="%5."/>
+      <w:lvlJc w:val="left"/>
+      <w:pPr>
+        <w:tabs>
+          <w:tab w:val="num" w:pos="3600"/>
+        </w:tabs>
+        <w:ind w:left="3600" w:hanging="360"/>
+      </w:pPr>
+    </w:lvl>
+    <w:lvl w:ilvl="5" w:tentative="1">
+      <w:start w:val="1"/>
+      <w:numFmt w:val="decimal"/>
+      <w:lvlText w:val="%6."/>
+      <w:lvlJc w:val="left"/>
+      <w:pPr>
+        <w:tabs>
+          <w:tab w:val="num" w:pos="4320"/>
+        </w:tabs>
+        <w:ind w:left="4320" w:hanging="360"/>
+      </w:pPr>
+    </w:lvl>
+    <w:lvl w:ilvl="6" w:tentative="1">
+      <w:start w:val="1"/>
+      <w:numFmt w:val="decimal"/>
+      <w:lvlText w:val="%7."/>
+      <w:lvlJc w:val="left"/>
+      <w:pPr>
+        <w:tabs>
+          <w:tab w:val="num" w:pos="5040"/>
+        </w:tabs>
+        <w:ind w:left="5040" w:hanging="360"/>
+      </w:pPr>
+    </w:lvl>
+    <w:lvl w:ilvl="7" w:tentative="1">
+      <w:start w:val="1"/>
+      <w:numFmt w:val="decimal"/>
+      <w:lvlText w:val="%8."/>
+      <w:lvlJc w:val="left"/>
+      <w:pPr>
+        <w:tabs>
+          <w:tab w:val="num" w:pos="5760"/>
+        </w:tabs>
+        <w:ind w:left="5760" w:hanging="360"/>
+      </w:pPr>
+    </w:lvl>
+    <w:lvl w:ilvl="8" w:tentative="1">
+      <w:start w:val="1"/>
+      <w:numFmt w:val="decimal"/>
+      <w:lvlText w:val="%9."/>
+      <w:lvlJc w:val="left"/>
+      <w:pPr>
+        <w:tabs>
+          <w:tab w:val="num" w:pos="6480"/>
+        </w:tabs>
+        <w:ind w:left="6480" w:hanging="360"/>
+      </w:pPr>
+    </w:lvl>
+  </w:abstractNum>
+  <w:abstractNum w:abstractNumId="8">
+    <w:nsid w:val="601A12E8"/>
+    <w:multiLevelType w:val="multilevel"/>
+    <w:tmpl w:val="FB5459DC"/>
+    <w:lvl w:ilvl="0">
+      <w:start w:val="1"/>
+      <w:numFmt w:val="bullet"/>
+      <w:lvlText w:val=""/>
+      <w:lvlJc w:val="left"/>
+      <w:pPr>
+        <w:tabs>
+          <w:tab w:val="num" w:pos="720"/>
+        </w:tabs>
+        <w:ind w:left="720" w:hanging="360"/>
+      </w:pPr>
+      <w:rPr>
+        <w:rFonts w:ascii="Symbol" w:hAnsi="Symbol" w:hint="default"/>
+        <w:sz w:val="20"/>
+      </w:rPr>
+    </w:lvl>
+    <w:lvl w:ilvl="1" w:tentative="1">
+      <w:start w:val="1"/>
+      <w:numFmt w:val="bullet"/>
+      <w:lvlText w:val="o"/>
+      <w:lvlJc w:val="left"/>
+      <w:pPr>
+        <w:tabs>
+          <w:tab w:val="num" w:pos="1440"/>
+        </w:tabs>
+        <w:ind w:left="1440" w:hanging="360"/>
+      </w:pPr>
+      <w:rPr>
+        <w:rFonts w:ascii="Courier New" w:hAnsi="Courier New" w:hint="default"/>
+        <w:sz w:val="20"/>
+      </w:rPr>
+    </w:lvl>
+    <w:lvl w:ilvl="2" w:tentative="1">
+      <w:start w:val="1"/>
+      <w:numFmt w:val="bullet"/>
+      <w:lvlText w:val=""/>
+      <w:lvlJc w:val="left"/>
+      <w:pPr>
+        <w:tabs>
+          <w:tab w:val="num" w:pos="2160"/>
+        </w:tabs>
+        <w:ind w:left="2160" w:hanging="360"/>
+      </w:pPr>
+      <w:rPr>
+        <w:rFonts w:ascii="Wingdings" w:hAnsi="Wingdings" w:hint="default"/>
+        <w:sz w:val="20"/>
+      </w:rPr>
+    </w:lvl>
+    <w:lvl w:ilvl="3" w:tentative="1">
+      <w:start w:val="1"/>
+      <w:numFmt w:val="bullet"/>
+      <w:lvlText w:val=""/>
+      <w:lvlJc w:val="left"/>
+      <w:pPr>
+        <w:tabs>
+          <w:tab w:val="num" w:pos="2880"/>
+        </w:tabs>
+        <w:ind w:left="2880" w:hanging="360"/>
+      </w:pPr>
+      <w:rPr>
+        <w:rFonts w:ascii="Wingdings" w:hAnsi="Wingdings" w:hint="default"/>
+        <w:sz w:val="20"/>
+      </w:rPr>
+    </w:lvl>
+    <w:lvl w:ilvl="4" w:tentative="1">
+      <w:start w:val="1"/>
+      <w:numFmt w:val="bullet"/>
+      <w:lvlText w:val=""/>
+      <w:lvlJc w:val="left"/>
+      <w:pPr>
+        <w:tabs>
+          <w:tab w:val="num" w:pos="3600"/>
+        </w:tabs>
+        <w:ind w:left="3600" w:hanging="360"/>
+      </w:pPr>
+      <w:rPr>
+        <w:rFonts w:ascii="Wingdings" w:hAnsi="Wingdings" w:hint="default"/>
+        <w:sz w:val="20"/>
+      </w:rPr>
+    </w:lvl>
+    <w:lvl w:ilvl="5" w:tentative="1">
+      <w:start w:val="1"/>
+      <w:numFmt w:val="bullet"/>
+      <w:lvlText w:val=""/>
+      <w:lvlJc w:val="left"/>
+      <w:pPr>
+        <w:tabs>
+          <w:tab w:val="num" w:pos="4320"/>
+        </w:tabs>
+        <w:ind w:left="4320" w:hanging="360"/>
+      </w:pPr>
+      <w:rPr>
+        <w:rFonts w:ascii="Wingdings" w:hAnsi="Wingdings" w:hint="default"/>
+        <w:sz w:val="20"/>
+      </w:rPr>
+    </w:lvl>
+    <w:lvl w:ilvl="6" w:tentative="1">
+      <w:start w:val="1"/>
+      <w:numFmt w:val="bullet"/>
+      <w:lvlText w:val=""/>
+      <w:lvlJc w:val="left"/>
+      <w:pPr>
+        <w:tabs>
+          <w:tab w:val="num" w:pos="5040"/>
+        </w:tabs>
+        <w:ind w:left="5040" w:hanging="360"/>
+      </w:pPr>
+      <w:rPr>
+        <w:rFonts w:ascii="Wingdings" w:hAnsi="Wingdings" w:hint="default"/>
+        <w:sz w:val="20"/>
+      </w:rPr>
+    </w:lvl>
+    <w:lvl w:ilvl="7" w:tentative="1">
+      <w:start w:val="1"/>
+      <w:numFmt w:val="bullet"/>
+      <w:lvlText w:val=""/>
+      <w:lvlJc w:val="left"/>
+      <w:pPr>
+        <w:tabs>
+          <w:tab w:val="num" w:pos="5760"/>
+        </w:tabs>
+        <w:ind w:left="5760" w:hanging="360"/>
+      </w:pPr>
+      <w:rPr>
+        <w:rFonts w:ascii="Wingdings" w:hAnsi="Wingdings" w:hint="default"/>
+        <w:sz w:val="20"/>
+      </w:rPr>
+    </w:lvl>
+    <w:lvl w:ilvl="8" w:tentative="1">
+      <w:start w:val="1"/>
+      <w:numFmt w:val="bullet"/>
+      <w:lvlText w:val=""/>
+      <w:lvlJc w:val="left"/>
+      <w:pPr>
+        <w:tabs>
+          <w:tab w:val="num" w:pos="6480"/>
+        </w:tabs>
+        <w:ind w:left="6480" w:hanging="360"/>
+      </w:pPr>
+      <w:rPr>
+        <w:rFonts w:ascii="Wingdings" w:hAnsi="Wingdings" w:hint="default"/>
+        <w:sz w:val="20"/>
+      </w:rPr>
+    </w:lvl>
+  </w:abstractNum>
+  <w:abstractNum w:abstractNumId="9">
+    <w:nsid w:val="69430A7A"/>
+    <w:multiLevelType w:val="multilevel"/>
+    <w:tmpl w:val="167E360C"/>
+    <w:lvl w:ilvl="0">
+      <w:start w:val="1"/>
+      <w:numFmt w:val="bullet"/>
+      <w:lvlText w:val=""/>
+      <w:lvlJc w:val="left"/>
+      <w:pPr>
+        <w:tabs>
+          <w:tab w:val="num" w:pos="720"/>
+        </w:tabs>
+        <w:ind w:left="720" w:hanging="360"/>
+      </w:pPr>
+      <w:rPr>
+        <w:rFonts w:ascii="Symbol" w:hAnsi="Symbol" w:hint="default"/>
+        <w:sz w:val="20"/>
+      </w:rPr>
+    </w:lvl>
+    <w:lvl w:ilvl="1">
+      <w:start w:val="1"/>
+      <w:numFmt w:val="bullet"/>
+      <w:lvlText w:val="o"/>
+      <w:lvlJc w:val="left"/>
+      <w:pPr>
+        <w:tabs>
+          <w:tab w:val="num" w:pos="1440"/>
+        </w:tabs>
+        <w:ind w:left="1440" w:hanging="360"/>
+      </w:pPr>
+      <w:rPr>
+        <w:rFonts w:ascii="Courier New" w:hAnsi="Courier New" w:hint="default"/>
+        <w:sz w:val="20"/>
+      </w:rPr>
+    </w:lvl>
+    <w:lvl w:ilvl="2" w:tentative="1">
+      <w:start w:val="1"/>
+      <w:numFmt w:val="bullet"/>
+      <w:lvlText w:val=""/>
+      <w:lvlJc w:val="left"/>
+      <w:pPr>
+        <w:tabs>
+          <w:tab w:val="num" w:pos="2160"/>
+        </w:tabs>
+        <w:ind w:left="2160" w:hanging="360"/>
+      </w:pPr>
+      <w:rPr>
+        <w:rFonts w:ascii="Wingdings" w:hAnsi="Wingdings" w:hint="default"/>
+        <w:sz w:val="20"/>
+      </w:rPr>
+    </w:lvl>
+    <w:lvl w:ilvl="3" w:tentative="1">
+      <w:start w:val="1"/>
+      <w:numFmt w:val="bullet"/>
+      <w:lvlText w:val=""/>
+      <w:lvlJc w:val="left"/>
+      <w:pPr>
+        <w:tabs>
+          <w:tab w:val="num" w:pos="2880"/>
+        </w:tabs>
+        <w:ind w:left="2880" w:hanging="360"/>
+      </w:pPr>
+      <w:rPr>
+        <w:rFonts w:ascii="Wingdings" w:hAnsi="Wingdings" w:hint="default"/>
+        <w:sz w:val="20"/>
+      </w:rPr>
+    </w:lvl>
+    <w:lvl w:ilvl="4" w:tentative="1">
+      <w:start w:val="1"/>
+      <w:numFmt w:val="bullet"/>
+      <w:lvlText w:val=""/>
+      <w:lvlJc w:val="left"/>
+      <w:pPr>
+        <w:tabs>
+          <w:tab w:val="num" w:pos="3600"/>
+        </w:tabs>
+        <w:ind w:left="3600" w:hanging="360"/>
+      </w:pPr>
+      <w:rPr>
+        <w:rFonts w:ascii="Wingdings" w:hAnsi="Wingdings" w:hint="default"/>
+        <w:sz w:val="20"/>
+      </w:rPr>
+    </w:lvl>
+    <w:lvl w:ilvl="5" w:tentative="1">
+      <w:start w:val="1"/>
+      <w:numFmt w:val="bullet"/>
+      <w:lvlText w:val=""/>
+      <w:lvlJc w:val="left"/>
+      <w:pPr>
+        <w:tabs>
+          <w:tab w:val="num" w:pos="4320"/>
+        </w:tabs>
+        <w:ind w:left="4320" w:hanging="360"/>
+      </w:pPr>
+      <w:rPr>
+        <w:rFonts w:ascii="Wingdings" w:hAnsi="Wingdings" w:hint="default"/>
+        <w:sz w:val="20"/>
+      </w:rPr>
+    </w:lvl>
+    <w:lvl w:ilvl="6" w:tentative="1">
+      <w:start w:val="1"/>
+      <w:numFmt w:val="bullet"/>
+      <w:lvlText w:val=""/>
+      <w:lvlJc w:val="left"/>
+      <w:pPr>
+        <w:tabs>
+          <w:tab w:val="num" w:pos="5040"/>
+        </w:tabs>
+        <w:ind w:left="5040" w:hanging="360"/>
+      </w:pPr>
+      <w:rPr>
+        <w:rFonts w:ascii="Wingdings" w:hAnsi="Wingdings" w:hint="default"/>
+        <w:sz w:val="20"/>
+      </w:rPr>
+    </w:lvl>
+    <w:lvl w:ilvl="7" w:tentative="1">
+      <w:start w:val="1"/>
+      <w:numFmt w:val="bullet"/>
+      <w:lvlText w:val=""/>
+      <w:lvlJc w:val="left"/>
+      <w:pPr>
+        <w:tabs>
+          <w:tab w:val="num" w:pos="5760"/>
+        </w:tabs>
+        <w:ind w:left="5760" w:hanging="360"/>
+      </w:pPr>
+      <w:rPr>
+        <w:rFonts w:ascii="Wingdings" w:hAnsi="Wingdings" w:hint="default"/>
+        <w:sz w:val="20"/>
+      </w:rPr>
+    </w:lvl>
+    <w:lvl w:ilvl="8" w:tentative="1">
+      <w:start w:val="1"/>
+      <w:numFmt w:val="bullet"/>
+      <w:lvlText w:val=""/>
+      <w:lvlJc w:val="left"/>
+      <w:pPr>
+        <w:tabs>
+          <w:tab w:val="num" w:pos="6480"/>
+        </w:tabs>
+        <w:ind w:left="6480" w:hanging="360"/>
+      </w:pPr>
+      <w:rPr>
+        <w:rFonts w:ascii="Wingdings" w:hAnsi="Wingdings" w:hint="default"/>
+        <w:sz w:val="20"/>
+      </w:rPr>
+    </w:lvl>
+  </w:abstractNum>
+  <w:abstractNum w:abstractNumId="10">
+    <w:nsid w:val="70C165B6"/>
+    <w:multiLevelType w:val="multilevel"/>
+    <w:tmpl w:val="90FA29B4"/>
+    <w:lvl w:ilvl="0">
+      <w:start w:val="1"/>
+      <w:numFmt w:val="decimal"/>
+      <w:lvlText w:val="%1."/>
+      <w:lvlJc w:val="left"/>
+      <w:pPr>
+        <w:tabs>
+          <w:tab w:val="num" w:pos="720"/>
+        </w:tabs>
+        <w:ind w:left="720" w:hanging="360"/>
+      </w:pPr>
+    </w:lvl>
+    <w:lvl w:ilvl="1" w:tentative="1">
+      <w:start w:val="1"/>
+      <w:numFmt w:val="decimal"/>
+      <w:lvlText w:val="%2."/>
+      <w:lvlJc w:val="left"/>
+      <w:pPr>
+        <w:tabs>
+          <w:tab w:val="num" w:pos="1440"/>
+        </w:tabs>
+        <w:ind w:left="1440" w:hanging="360"/>
+      </w:pPr>
+    </w:lvl>
+    <w:lvl w:ilvl="2" w:tentative="1">
+      <w:start w:val="1"/>
+      <w:numFmt w:val="decimal"/>
+      <w:lvlText w:val="%3."/>
+      <w:lvlJc w:val="left"/>
+      <w:pPr>
+        <w:tabs>
+          <w:tab w:val="num" w:pos="2160"/>
+        </w:tabs>
+        <w:ind w:left="2160" w:hanging="360"/>
+      </w:pPr>
+    </w:lvl>
+    <w:lvl w:ilvl="3" w:tentative="1">
+      <w:start w:val="1"/>
+      <w:numFmt w:val="decimal"/>
+      <w:lvlText w:val="%4."/>
+      <w:lvlJc w:val="left"/>
+      <w:pPr>
+        <w:tabs>
+          <w:tab w:val="num" w:pos="2880"/>
+        </w:tabs>
+        <w:ind w:left="2880" w:hanging="360"/>
+      </w:pPr>
+    </w:lvl>
+    <w:lvl w:ilvl="4" w:tentative="1">
+      <w:start w:val="1"/>
+      <w:numFmt w:val="decimal"/>
+      <w:lvlText w:val="%5."/>
+      <w:lvlJc w:val="left"/>
+      <w:pPr>
+        <w:tabs>
+          <w:tab w:val="num" w:pos="3600"/>
+        </w:tabs>
+        <w:ind w:left="3600" w:hanging="360"/>
+      </w:pPr>
+    </w:lvl>
+    <w:lvl w:ilvl="5" w:tentative="1">
+      <w:start w:val="1"/>
+      <w:numFmt w:val="decimal"/>
+      <w:lvlText w:val="%6."/>
+      <w:lvlJc w:val="left"/>
+      <w:pPr>
+        <w:tabs>
+          <w:tab w:val="num" w:pos="4320"/>
+        </w:tabs>
+        <w:ind w:left="4320" w:hanging="360"/>
+      </w:pPr>
+    </w:lvl>
+    <w:lvl w:ilvl="6" w:tentative="1">
+      <w:start w:val="1"/>
+      <w:numFmt w:val="decimal"/>
+      <w:lvlText w:val="%7."/>
+      <w:lvlJc w:val="left"/>
+      <w:pPr>
+        <w:tabs>
+          <w:tab w:val="num" w:pos="5040"/>
+        </w:tabs>
+        <w:ind w:left="5040" w:hanging="360"/>
+      </w:pPr>
+    </w:lvl>
+    <w:lvl w:ilvl="7" w:tentative="1">
+      <w:start w:val="1"/>
+      <w:numFmt w:val="decimal"/>
+      <w:lvlText w:val="%8."/>
+      <w:lvlJc w:val="left"/>
+      <w:pPr>
+        <w:tabs>
+          <w:tab w:val="num" w:pos="5760"/>
+        </w:tabs>
+        <w:ind w:left="5760" w:hanging="360"/>
+      </w:pPr>
+    </w:lvl>
+    <w:lvl w:ilvl="8" w:tentative="1">
+      <w:start w:val="1"/>
+      <w:numFmt w:val="decimal"/>
+      <w:lvlText w:val="%9."/>
+      <w:lvlJc w:val="left"/>
+      <w:pPr>
+        <w:tabs>
+          <w:tab w:val="num" w:pos="6480"/>
+        </w:tabs>
+        <w:ind w:left="6480" w:hanging="360"/>
+      </w:pPr>
+    </w:lvl>
+  </w:abstractNum>
+  <w:abstractNum w:abstractNumId="11">
+    <w:nsid w:val="7FC20FD4"/>
+    <w:multiLevelType w:val="multilevel"/>
+    <w:tmpl w:val="FBCC5B72"/>
+    <w:lvl w:ilvl="0">
+      <w:start w:val="1"/>
+      <w:numFmt w:val="bullet"/>
+      <w:lvlText w:val=""/>
+      <w:lvlJc w:val="left"/>
+      <w:pPr>
+        <w:tabs>
+          <w:tab w:val="num" w:pos="720"/>
+        </w:tabs>
+        <w:ind w:left="720" w:hanging="360"/>
+      </w:pPr>
+      <w:rPr>
+        <w:rFonts w:ascii="Symbol" w:hAnsi="Symbol" w:hint="default"/>
+        <w:sz w:val="20"/>
+      </w:rPr>
+    </w:lvl>
+    <w:lvl w:ilvl="1" w:tentative="1">
+      <w:start w:val="1"/>
+      <w:numFmt w:val="bullet"/>
+      <w:lvlText w:val="o"/>
+      <w:lvlJc w:val="left"/>
+      <w:pPr>
+        <w:tabs>
+          <w:tab w:val="num" w:pos="1440"/>
+        </w:tabs>
+        <w:ind w:left="1440" w:hanging="360"/>
+      </w:pPr>
+      <w:rPr>
+        <w:rFonts w:ascii="Courier New" w:hAnsi="Courier New" w:hint="default"/>
+        <w:sz w:val="20"/>
+      </w:rPr>
+    </w:lvl>
+    <w:lvl w:ilvl="2" w:tentative="1">
+      <w:start w:val="1"/>
+      <w:numFmt w:val="bullet"/>
+      <w:lvlText w:val=""/>
+      <w:lvlJc w:val="left"/>
+      <w:pPr>
+        <w:tabs>
+          <w:tab w:val="num" w:pos="2160"/>
+        </w:tabs>
+        <w:ind w:left="2160" w:hanging="360"/>
+      </w:pPr>
+      <w:rPr>
+        <w:rFonts w:ascii="Wingdings" w:hAnsi="Wingdings" w:hint="default"/>
+        <w:sz w:val="20"/>
+      </w:rPr>
+    </w:lvl>
+    <w:lvl w:ilvl="3" w:tentative="1">
+      <w:start w:val="1"/>
+      <w:numFmt w:val="bullet"/>
+      <w:lvlText w:val=""/>
+      <w:lvlJc w:val="left"/>
+      <w:pPr>
+        <w:tabs>
+          <w:tab w:val="num" w:pos="2880"/>
+        </w:tabs>
+        <w:ind w:left="2880" w:hanging="360"/>
+      </w:pPr>
+      <w:rPr>
+        <w:rFonts w:ascii="Wingdings" w:hAnsi="Wingdings" w:hint="default"/>
+        <w:sz w:val="20"/>
+      </w:rPr>
+    </w:lvl>
+    <w:lvl w:ilvl="4" w:tentative="1">
+      <w:start w:val="1"/>
+      <w:numFmt w:val="bullet"/>
+      <w:lvlText w:val=""/>
+      <w:lvlJc w:val="left"/>
+      <w:pPr>
+        <w:tabs>
+          <w:tab w:val="num" w:pos="3600"/>
+        </w:tabs>
+        <w:ind w:left="3600" w:hanging="360"/>
+      </w:pPr>
+      <w:rPr>
+        <w:rFonts w:ascii="Wingdings" w:hAnsi="Wingdings" w:hint="default"/>
+        <w:sz w:val="20"/>
+      </w:rPr>
+    </w:lvl>
+    <w:lvl w:ilvl="5" w:tentative="1">
+      <w:start w:val="1"/>
+      <w:numFmt w:val="bullet"/>
+      <w:lvlText w:val=""/>
+      <w:lvlJc w:val="left"/>
+      <w:pPr>
+        <w:tabs>
+          <w:tab w:val="num" w:pos="4320"/>
+        </w:tabs>
+        <w:ind w:left="4320" w:hanging="360"/>
+      </w:pPr>
+      <w:rPr>
+        <w:rFonts w:ascii="Wingdings" w:hAnsi="Wingdings" w:hint="default"/>
+        <w:sz w:val="20"/>
+      </w:rPr>
+    </w:lvl>
+    <w:lvl w:ilvl="6" w:tentative="1">
+      <w:start w:val="1"/>
+      <w:numFmt w:val="bullet"/>
+      <w:lvlText w:val=""/>
+      <w:lvlJc w:val="left"/>
+      <w:pPr>
+        <w:tabs>
+          <w:tab w:val="num" w:pos="5040"/>
+        </w:tabs>
+        <w:ind w:left="5040" w:hanging="360"/>
+      </w:pPr>
+      <w:rPr>
+        <w:rFonts w:ascii="Wingdings" w:hAnsi="Wingdings" w:hint="default"/>
+        <w:sz w:val="20"/>
+      </w:rPr>
+    </w:lvl>
+    <w:lvl w:ilvl="7" w:tentative="1">
+      <w:start w:val="1"/>
+      <w:numFmt w:val="bullet"/>
+      <w:lvlText w:val=""/>
+      <w:lvlJc w:val="left"/>
+      <w:pPr>
+        <w:tabs>
+          <w:tab w:val="num" w:pos="5760"/>
+        </w:tabs>
+        <w:ind w:left="5760" w:hanging="360"/>
+      </w:pPr>
+      <w:rPr>
+        <w:rFonts w:ascii="Wingdings" w:hAnsi="Wingdings" w:hint="default"/>
+        <w:sz w:val="20"/>
+      </w:rPr>
+    </w:lvl>
+    <w:lvl w:ilvl="8" w:tentative="1">
+      <w:start w:val="1"/>
+      <w:numFmt w:val="bullet"/>
+      <w:lvlText w:val=""/>
+      <w:lvlJc w:val="left"/>
+      <w:pPr>
+        <w:tabs>
+          <w:tab w:val="num" w:pos="6480"/>
+        </w:tabs>
+        <w:ind w:left="6480" w:hanging="360"/>
+      </w:pPr>
+      <w:rPr>
+        <w:rFonts w:ascii="Wingdings" w:hAnsi="Wingdings" w:hint="default"/>
+        <w:sz w:val="20"/>
+      </w:rPr>
+    </w:lvl>
+  </w:abstractNum>
+  <w:num w:numId="1">
+    <w:abstractNumId w:val="9"/>
+  </w:num>
+  <w:num w:numId="2">
+    <w:abstractNumId w:val="6"/>
+  </w:num>
+  <w:num w:numId="3">
+    <w:abstractNumId w:val="5"/>
+  </w:num>
+  <w:num w:numId="4">
+    <w:abstractNumId w:val="11"/>
+  </w:num>
+  <w:num w:numId="5">
+    <w:abstractNumId w:val="7"/>
+  </w:num>
+  <w:num w:numId="6">
+    <w:abstractNumId w:val="2"/>
+  </w:num>
+  <w:num w:numId="7">
+    <w:abstractNumId w:val="0"/>
+  </w:num>
+  <w:num w:numId="8">
+    <w:abstractNumId w:val="8"/>
+  </w:num>
+  <w:num w:numId="9">
+    <w:abstractNumId w:val="1"/>
+  </w:num>
+  <w:num w:numId="10">
+    <w:abstractNumId w:val="4"/>
+  </w:num>
+  <w:num w:numId="11">
+    <w:abstractNumId w:val="10"/>
+  </w:num>
+  <w:num w:numId="12">
+    <w:abstractNumId w:val="3"/>
+  </w:num>
+</w:numbering>
 </file>
 
 <file path=word/styles.xml><?xml version="1.0" encoding="utf-8"?>
@@ -1706,6 +7529,25 @@
     <w:name w:val="Normal"/>
     <w:qFormat/>
   </w:style>
+  <w:style w:type="paragraph" w:styleId="Heading3">
+    <w:name w:val="heading 3"/>
+    <w:basedOn w:val="Normal"/>
+    <w:link w:val="Heading3Char"/>
+    <w:uiPriority w:val="9"/>
+    <w:qFormat/>
+    <w:rsid w:val="00A6643B"/>
+    <w:pPr>
+      <w:spacing w:before="100" w:beforeAutospacing="1" w:after="100" w:afterAutospacing="1" w:line="240" w:lineRule="auto"/>
+      <w:outlineLvl w:val="2"/>
+    </w:pPr>
+    <w:rPr>
+      <w:rFonts w:ascii="Times New Roman" w:eastAsia="Times New Roman" w:hAnsi="Times New Roman" w:cs="Times New Roman"/>
+      <w:b/>
+      <w:bCs/>
+      <w:sz w:val="27"/>
+      <w:szCs w:val="27"/>
+    </w:rPr>
+  </w:style>
   <w:style w:type="character" w:default="1" w:styleId="DefaultParagraphFont">
     <w:name w:val="Default Paragraph Font"/>
     <w:uiPriority w:val="1"/>
@@ -1820,6 +7662,45 @@
       <w:sz w:val="20"/>
       <w:szCs w:val="20"/>
     </w:rPr>
+  </w:style>
+  <w:style w:type="character" w:customStyle="1" w:styleId="Heading3Char">
+    <w:name w:val="Heading 3 Char"/>
+    <w:basedOn w:val="DefaultParagraphFont"/>
+    <w:link w:val="Heading3"/>
+    <w:uiPriority w:val="9"/>
+    <w:rsid w:val="00A6643B"/>
+    <w:rPr>
+      <w:rFonts w:ascii="Times New Roman" w:eastAsia="Times New Roman" w:hAnsi="Times New Roman" w:cs="Times New Roman"/>
+      <w:b/>
+      <w:bCs/>
+      <w:sz w:val="27"/>
+      <w:szCs w:val="27"/>
+    </w:rPr>
+  </w:style>
+  <w:style w:type="paragraph" w:styleId="NormalWeb">
+    <w:name w:val="Normal (Web)"/>
+    <w:basedOn w:val="Normal"/>
+    <w:uiPriority w:val="99"/>
+    <w:unhideWhenUsed/>
+    <w:rsid w:val="00A6643B"/>
+    <w:pPr>
+      <w:spacing w:before="100" w:beforeAutospacing="1" w:after="100" w:afterAutospacing="1" w:line="240" w:lineRule="auto"/>
+    </w:pPr>
+    <w:rPr>
+      <w:rFonts w:ascii="Times New Roman" w:eastAsia="Times New Roman" w:hAnsi="Times New Roman" w:cs="Times New Roman"/>
+      <w:sz w:val="24"/>
+      <w:szCs w:val="24"/>
+    </w:rPr>
+  </w:style>
+  <w:style w:type="character" w:customStyle="1" w:styleId="hljs-string">
+    <w:name w:val="hljs-string"/>
+    <w:basedOn w:val="DefaultParagraphFont"/>
+    <w:rsid w:val="00A6643B"/>
+  </w:style>
+  <w:style w:type="character" w:customStyle="1" w:styleId="hljs-builtin">
+    <w:name w:val="hljs-built_in"/>
+    <w:basedOn w:val="DefaultParagraphFont"/>
+    <w:rsid w:val="00A6643B"/>
   </w:style>
 </w:styles>
 </file>

--- a/Git.docx
+++ b/Git.docx
@@ -1,6 +1,6 @@
 
 <file path=word/document.xml><?xml version="1.0" encoding="utf-8"?>
-<w:document xmlns:wpc="http://schemas.microsoft.com/office/word/2010/wordprocessingCanvas" xmlns:mc="http://schemas.openxmlformats.org/markup-compatibility/2006" xmlns:o="urn:schemas-microsoft-com:office:office" xmlns:r="http://schemas.openxmlformats.org/officeDocument/2006/relationships" xmlns:m="http://schemas.openxmlformats.org/officeDocument/2006/math" xmlns:v="urn:schemas-microsoft-com:vml" xmlns:wp14="http://schemas.microsoft.com/office/word/2010/wordprocessingDrawing" xmlns:wp="http://schemas.openxmlformats.org/drawingml/2006/wordprocessingDrawing" xmlns:w10="urn:schemas-microsoft-com:office:word" xmlns:w="http://schemas.openxmlformats.org/wordprocessingml/2006/main" xmlns:w14="http://schemas.microsoft.com/office/word/2010/wordml" xmlns:w15="http://schemas.microsoft.com/office/word/2012/wordml" xmlns:wpg="http://schemas.microsoft.com/office/word/2010/wordprocessingGroup" xmlns:wpi="http://schemas.microsoft.com/office/word/2010/wordprocessingInk" xmlns:wne="http://schemas.microsoft.com/office/word/2006/wordml" xmlns:wps="http://schemas.microsoft.com/office/word/2010/wordprocessingShape" mc:Ignorable="w14 w15 wp14">
+<w:document xmlns:wpc="http://schemas.microsoft.com/office/word/2010/wordprocessingCanvas" xmlns:cx="http://schemas.microsoft.com/office/drawing/2014/chartex" xmlns:mc="http://schemas.openxmlformats.org/markup-compatibility/2006" xmlns:o="urn:schemas-microsoft-com:office:office" xmlns:r="http://schemas.openxmlformats.org/officeDocument/2006/relationships" xmlns:m="http://schemas.openxmlformats.org/officeDocument/2006/math" xmlns:v="urn:schemas-microsoft-com:vml" xmlns:wp14="http://schemas.microsoft.com/office/word/2010/wordprocessingDrawing" xmlns:wp="http://schemas.openxmlformats.org/drawingml/2006/wordprocessingDrawing" xmlns:w10="urn:schemas-microsoft-com:office:word" xmlns:w="http://schemas.openxmlformats.org/wordprocessingml/2006/main" xmlns:w14="http://schemas.microsoft.com/office/word/2010/wordml" xmlns:w15="http://schemas.microsoft.com/office/word/2012/wordml" xmlns:w16se="http://schemas.microsoft.com/office/word/2015/wordml/symex" xmlns:wpg="http://schemas.microsoft.com/office/word/2010/wordprocessingGroup" xmlns:wpi="http://schemas.microsoft.com/office/word/2010/wordprocessingInk" xmlns:wne="http://schemas.microsoft.com/office/word/2006/wordml" xmlns:wps="http://schemas.microsoft.com/office/word/2010/wordprocessingShape" mc:Ignorable="w14 w15 w16se wp14">
   <w:body>
     <w:p>
       <w:pPr>
@@ -30,16 +30,315 @@
           <w:szCs w:val="21"/>
         </w:rPr>
       </w:pPr>
-      <w:r>
-        <w:rPr>
-          <w:rFonts w:ascii="Arial" w:hAnsi="Arial" w:cs="Arial"/>
-          <w:color w:val="202124"/>
-          <w:sz w:val="24"/>
-          <w:szCs w:val="30"/>
-          <w:shd w:val="clear" w:color="auto" w:fill="FFFFFF"/>
-        </w:rPr>
-        <w:t xml:space="preserve">Git là một hệ thống quản lý phiên bản phân tán được sử dụng </w:t>
-      </w:r>
+      <w:proofErr w:type="spellStart"/>
+      <w:r>
+        <w:rPr>
+          <w:rFonts w:ascii="Arial" w:hAnsi="Arial" w:cs="Arial"/>
+          <w:color w:val="202124"/>
+          <w:sz w:val="24"/>
+          <w:szCs w:val="30"/>
+          <w:shd w:val="clear" w:color="auto" w:fill="FFFFFF"/>
+        </w:rPr>
+        <w:t>Git</w:t>
+      </w:r>
+      <w:proofErr w:type="spellEnd"/>
+      <w:r>
+        <w:rPr>
+          <w:rFonts w:ascii="Arial" w:hAnsi="Arial" w:cs="Arial"/>
+          <w:color w:val="202124"/>
+          <w:sz w:val="24"/>
+          <w:szCs w:val="30"/>
+          <w:shd w:val="clear" w:color="auto" w:fill="FFFFFF"/>
+        </w:rPr>
+        <w:t xml:space="preserve"> </w:t>
+      </w:r>
+      <w:proofErr w:type="spellStart"/>
+      <w:r>
+        <w:rPr>
+          <w:rFonts w:ascii="Arial" w:hAnsi="Arial" w:cs="Arial"/>
+          <w:color w:val="202124"/>
+          <w:sz w:val="24"/>
+          <w:szCs w:val="30"/>
+          <w:shd w:val="clear" w:color="auto" w:fill="FFFFFF"/>
+        </w:rPr>
+        <w:t>là</w:t>
+      </w:r>
+      <w:proofErr w:type="spellEnd"/>
+      <w:r>
+        <w:rPr>
+          <w:rFonts w:ascii="Arial" w:hAnsi="Arial" w:cs="Arial"/>
+          <w:color w:val="202124"/>
+          <w:sz w:val="24"/>
+          <w:szCs w:val="30"/>
+          <w:shd w:val="clear" w:color="auto" w:fill="FFFFFF"/>
+        </w:rPr>
+        <w:t xml:space="preserve"> </w:t>
+      </w:r>
+      <w:proofErr w:type="spellStart"/>
+      <w:r>
+        <w:rPr>
+          <w:rFonts w:ascii="Arial" w:hAnsi="Arial" w:cs="Arial"/>
+          <w:color w:val="202124"/>
+          <w:sz w:val="24"/>
+          <w:szCs w:val="30"/>
+          <w:shd w:val="clear" w:color="auto" w:fill="FFFFFF"/>
+        </w:rPr>
+        <w:t>một</w:t>
+      </w:r>
+      <w:proofErr w:type="spellEnd"/>
+      <w:r>
+        <w:rPr>
+          <w:rFonts w:ascii="Arial" w:hAnsi="Arial" w:cs="Arial"/>
+          <w:color w:val="202124"/>
+          <w:sz w:val="24"/>
+          <w:szCs w:val="30"/>
+          <w:shd w:val="clear" w:color="auto" w:fill="FFFFFF"/>
+        </w:rPr>
+        <w:t xml:space="preserve"> </w:t>
+      </w:r>
+      <w:proofErr w:type="spellStart"/>
+      <w:r>
+        <w:rPr>
+          <w:rFonts w:ascii="Arial" w:hAnsi="Arial" w:cs="Arial"/>
+          <w:color w:val="202124"/>
+          <w:sz w:val="24"/>
+          <w:szCs w:val="30"/>
+          <w:shd w:val="clear" w:color="auto" w:fill="FFFFFF"/>
+        </w:rPr>
+        <w:t>hệ</w:t>
+      </w:r>
+      <w:proofErr w:type="spellEnd"/>
+      <w:r>
+        <w:rPr>
+          <w:rFonts w:ascii="Arial" w:hAnsi="Arial" w:cs="Arial"/>
+          <w:color w:val="202124"/>
+          <w:sz w:val="24"/>
+          <w:szCs w:val="30"/>
+          <w:shd w:val="clear" w:color="auto" w:fill="FFFFFF"/>
+        </w:rPr>
+        <w:t xml:space="preserve"> </w:t>
+      </w:r>
+      <w:proofErr w:type="spellStart"/>
+      <w:r>
+        <w:rPr>
+          <w:rFonts w:ascii="Arial" w:hAnsi="Arial" w:cs="Arial"/>
+          <w:color w:val="202124"/>
+          <w:sz w:val="24"/>
+          <w:szCs w:val="30"/>
+          <w:shd w:val="clear" w:color="auto" w:fill="FFFFFF"/>
+        </w:rPr>
+        <w:t>thống</w:t>
+      </w:r>
+      <w:proofErr w:type="spellEnd"/>
+      <w:r>
+        <w:rPr>
+          <w:rFonts w:ascii="Arial" w:hAnsi="Arial" w:cs="Arial"/>
+          <w:color w:val="202124"/>
+          <w:sz w:val="24"/>
+          <w:szCs w:val="30"/>
+          <w:shd w:val="clear" w:color="auto" w:fill="FFFFFF"/>
+        </w:rPr>
+        <w:t xml:space="preserve"> </w:t>
+      </w:r>
+      <w:proofErr w:type="spellStart"/>
+      <w:r>
+        <w:rPr>
+          <w:rFonts w:ascii="Arial" w:hAnsi="Arial" w:cs="Arial"/>
+          <w:color w:val="202124"/>
+          <w:sz w:val="24"/>
+          <w:szCs w:val="30"/>
+          <w:shd w:val="clear" w:color="auto" w:fill="FFFFFF"/>
+        </w:rPr>
+        <w:t>quản</w:t>
+      </w:r>
+      <w:proofErr w:type="spellEnd"/>
+      <w:r>
+        <w:rPr>
+          <w:rFonts w:ascii="Arial" w:hAnsi="Arial" w:cs="Arial"/>
+          <w:color w:val="202124"/>
+          <w:sz w:val="24"/>
+          <w:szCs w:val="30"/>
+          <w:shd w:val="clear" w:color="auto" w:fill="FFFFFF"/>
+        </w:rPr>
+        <w:t xml:space="preserve"> </w:t>
+      </w:r>
+      <w:proofErr w:type="spellStart"/>
+      <w:r>
+        <w:rPr>
+          <w:rFonts w:ascii="Arial" w:hAnsi="Arial" w:cs="Arial"/>
+          <w:color w:val="202124"/>
+          <w:sz w:val="24"/>
+          <w:szCs w:val="30"/>
+          <w:shd w:val="clear" w:color="auto" w:fill="FFFFFF"/>
+        </w:rPr>
+        <w:t>lý</w:t>
+      </w:r>
+      <w:proofErr w:type="spellEnd"/>
+      <w:r>
+        <w:rPr>
+          <w:rFonts w:ascii="Arial" w:hAnsi="Arial" w:cs="Arial"/>
+          <w:color w:val="202124"/>
+          <w:sz w:val="24"/>
+          <w:szCs w:val="30"/>
+          <w:shd w:val="clear" w:color="auto" w:fill="FFFFFF"/>
+        </w:rPr>
+        <w:t xml:space="preserve"> </w:t>
+      </w:r>
+      <w:proofErr w:type="spellStart"/>
+      <w:r>
+        <w:rPr>
+          <w:rFonts w:ascii="Arial" w:hAnsi="Arial" w:cs="Arial"/>
+          <w:color w:val="202124"/>
+          <w:sz w:val="24"/>
+          <w:szCs w:val="30"/>
+          <w:shd w:val="clear" w:color="auto" w:fill="FFFFFF"/>
+        </w:rPr>
+        <w:t>phiên</w:t>
+      </w:r>
+      <w:proofErr w:type="spellEnd"/>
+      <w:r>
+        <w:rPr>
+          <w:rFonts w:ascii="Arial" w:hAnsi="Arial" w:cs="Arial"/>
+          <w:color w:val="202124"/>
+          <w:sz w:val="24"/>
+          <w:szCs w:val="30"/>
+          <w:shd w:val="clear" w:color="auto" w:fill="FFFFFF"/>
+        </w:rPr>
+        <w:t xml:space="preserve"> </w:t>
+      </w:r>
+      <w:proofErr w:type="spellStart"/>
+      <w:r>
+        <w:rPr>
+          <w:rFonts w:ascii="Arial" w:hAnsi="Arial" w:cs="Arial"/>
+          <w:color w:val="202124"/>
+          <w:sz w:val="24"/>
+          <w:szCs w:val="30"/>
+          <w:shd w:val="clear" w:color="auto" w:fill="FFFFFF"/>
+        </w:rPr>
+        <w:t>bản</w:t>
+      </w:r>
+      <w:proofErr w:type="spellEnd"/>
+      <w:r>
+        <w:rPr>
+          <w:rFonts w:ascii="Arial" w:hAnsi="Arial" w:cs="Arial"/>
+          <w:color w:val="202124"/>
+          <w:sz w:val="24"/>
+          <w:szCs w:val="30"/>
+          <w:shd w:val="clear" w:color="auto" w:fill="FFFFFF"/>
+        </w:rPr>
+        <w:t xml:space="preserve"> </w:t>
+      </w:r>
+      <w:proofErr w:type="spellStart"/>
+      <w:r>
+        <w:rPr>
+          <w:rFonts w:ascii="Arial" w:hAnsi="Arial" w:cs="Arial"/>
+          <w:color w:val="202124"/>
+          <w:sz w:val="24"/>
+          <w:szCs w:val="30"/>
+          <w:shd w:val="clear" w:color="auto" w:fill="FFFFFF"/>
+        </w:rPr>
+        <w:t>phân</w:t>
+      </w:r>
+      <w:proofErr w:type="spellEnd"/>
+      <w:r>
+        <w:rPr>
+          <w:rFonts w:ascii="Arial" w:hAnsi="Arial" w:cs="Arial"/>
+          <w:color w:val="202124"/>
+          <w:sz w:val="24"/>
+          <w:szCs w:val="30"/>
+          <w:shd w:val="clear" w:color="auto" w:fill="FFFFFF"/>
+        </w:rPr>
+        <w:t xml:space="preserve"> </w:t>
+      </w:r>
+      <w:proofErr w:type="spellStart"/>
+      <w:r>
+        <w:rPr>
+          <w:rFonts w:ascii="Arial" w:hAnsi="Arial" w:cs="Arial"/>
+          <w:color w:val="202124"/>
+          <w:sz w:val="24"/>
+          <w:szCs w:val="30"/>
+          <w:shd w:val="clear" w:color="auto" w:fill="FFFFFF"/>
+        </w:rPr>
+        <w:t>tán</w:t>
+      </w:r>
+      <w:proofErr w:type="spellEnd"/>
+      <w:r>
+        <w:rPr>
+          <w:rFonts w:ascii="Arial" w:hAnsi="Arial" w:cs="Arial"/>
+          <w:color w:val="202124"/>
+          <w:sz w:val="24"/>
+          <w:szCs w:val="30"/>
+          <w:shd w:val="clear" w:color="auto" w:fill="FFFFFF"/>
+        </w:rPr>
+        <w:t xml:space="preserve"> </w:t>
+      </w:r>
+      <w:proofErr w:type="spellStart"/>
+      <w:r>
+        <w:rPr>
+          <w:rFonts w:ascii="Arial" w:hAnsi="Arial" w:cs="Arial"/>
+          <w:color w:val="202124"/>
+          <w:sz w:val="24"/>
+          <w:szCs w:val="30"/>
+          <w:shd w:val="clear" w:color="auto" w:fill="FFFFFF"/>
+        </w:rPr>
+        <w:t>được</w:t>
+      </w:r>
+      <w:proofErr w:type="spellEnd"/>
+      <w:r>
+        <w:rPr>
+          <w:rFonts w:ascii="Arial" w:hAnsi="Arial" w:cs="Arial"/>
+          <w:color w:val="202124"/>
+          <w:sz w:val="24"/>
+          <w:szCs w:val="30"/>
+          <w:shd w:val="clear" w:color="auto" w:fill="FFFFFF"/>
+        </w:rPr>
+        <w:t xml:space="preserve"> </w:t>
+      </w:r>
+      <w:proofErr w:type="spellStart"/>
+      <w:r>
+        <w:rPr>
+          <w:rFonts w:ascii="Arial" w:hAnsi="Arial" w:cs="Arial"/>
+          <w:color w:val="202124"/>
+          <w:sz w:val="24"/>
+          <w:szCs w:val="30"/>
+          <w:shd w:val="clear" w:color="auto" w:fill="FFFFFF"/>
+        </w:rPr>
+        <w:t>sử</w:t>
+      </w:r>
+      <w:proofErr w:type="spellEnd"/>
+      <w:r>
+        <w:rPr>
+          <w:rFonts w:ascii="Arial" w:hAnsi="Arial" w:cs="Arial"/>
+          <w:color w:val="202124"/>
+          <w:sz w:val="24"/>
+          <w:szCs w:val="30"/>
+          <w:shd w:val="clear" w:color="auto" w:fill="FFFFFF"/>
+        </w:rPr>
+        <w:t xml:space="preserve"> </w:t>
+      </w:r>
+      <w:proofErr w:type="spellStart"/>
+      <w:r>
+        <w:rPr>
+          <w:rFonts w:ascii="Arial" w:hAnsi="Arial" w:cs="Arial"/>
+          <w:color w:val="202124"/>
+          <w:sz w:val="24"/>
+          <w:szCs w:val="30"/>
+          <w:shd w:val="clear" w:color="auto" w:fill="FFFFFF"/>
+        </w:rPr>
+        <w:t>dụng</w:t>
+      </w:r>
+      <w:proofErr w:type="spellEnd"/>
+      <w:r>
+        <w:rPr>
+          <w:rFonts w:ascii="Arial" w:hAnsi="Arial" w:cs="Arial"/>
+          <w:color w:val="202124"/>
+          <w:sz w:val="24"/>
+          <w:szCs w:val="30"/>
+          <w:shd w:val="clear" w:color="auto" w:fill="FFFFFF"/>
+        </w:rPr>
+        <w:t xml:space="preserve"> </w:t>
+      </w:r>
+      <w:proofErr w:type="spellStart"/>
       <w:r>
         <w:rPr>
           <w:rFonts w:ascii="Arial" w:hAnsi="Arial" w:cs="Arial"/>
@@ -50,6 +349,7 @@
         </w:rPr>
         <w:t>để</w:t>
       </w:r>
+      <w:proofErr w:type="spellEnd"/>
       <w:r>
         <w:rPr>
           <w:rFonts w:ascii="Arial" w:hAnsi="Arial" w:cs="Arial"/>
@@ -60,6 +360,7 @@
         </w:rPr>
         <w:t> </w:t>
       </w:r>
+      <w:proofErr w:type="spellStart"/>
       <w:r>
         <w:rPr>
           <w:rFonts w:ascii="Arial" w:hAnsi="Arial" w:cs="Arial"/>
@@ -67,17 +368,826 @@
           <w:sz w:val="24"/>
           <w:szCs w:val="30"/>
         </w:rPr>
-        <w:t>theo dõi các thay đổi trong mã nguồn trong quá trình phát triển phần mềm</w:t>
-      </w:r>
-      <w:r>
-        <w:rPr>
-          <w:rFonts w:ascii="Arial" w:hAnsi="Arial" w:cs="Arial"/>
-          <w:color w:val="202124"/>
-          <w:sz w:val="24"/>
-          <w:szCs w:val="30"/>
-          <w:shd w:val="clear" w:color="auto" w:fill="FFFFFF"/>
-        </w:rPr>
-        <w:t>. Nó cho phép nhiều người cùng làm việc trên cùng một dự án và quản lý các phiên bản khác nhau của mã nguồn.</w:t>
+        <w:t>theo</w:t>
+      </w:r>
+      <w:proofErr w:type="spellEnd"/>
+      <w:r>
+        <w:rPr>
+          <w:rFonts w:ascii="Arial" w:hAnsi="Arial" w:cs="Arial"/>
+          <w:color w:val="040C28"/>
+          <w:sz w:val="24"/>
+          <w:szCs w:val="30"/>
+        </w:rPr>
+        <w:t xml:space="preserve"> </w:t>
+      </w:r>
+      <w:proofErr w:type="spellStart"/>
+      <w:r>
+        <w:rPr>
+          <w:rFonts w:ascii="Arial" w:hAnsi="Arial" w:cs="Arial"/>
+          <w:color w:val="040C28"/>
+          <w:sz w:val="24"/>
+          <w:szCs w:val="30"/>
+        </w:rPr>
+        <w:t>dõi</w:t>
+      </w:r>
+      <w:proofErr w:type="spellEnd"/>
+      <w:r>
+        <w:rPr>
+          <w:rFonts w:ascii="Arial" w:hAnsi="Arial" w:cs="Arial"/>
+          <w:color w:val="040C28"/>
+          <w:sz w:val="24"/>
+          <w:szCs w:val="30"/>
+        </w:rPr>
+        <w:t xml:space="preserve"> </w:t>
+      </w:r>
+      <w:proofErr w:type="spellStart"/>
+      <w:r>
+        <w:rPr>
+          <w:rFonts w:ascii="Arial" w:hAnsi="Arial" w:cs="Arial"/>
+          <w:color w:val="040C28"/>
+          <w:sz w:val="24"/>
+          <w:szCs w:val="30"/>
+        </w:rPr>
+        <w:t>các</w:t>
+      </w:r>
+      <w:proofErr w:type="spellEnd"/>
+      <w:r>
+        <w:rPr>
+          <w:rFonts w:ascii="Arial" w:hAnsi="Arial" w:cs="Arial"/>
+          <w:color w:val="040C28"/>
+          <w:sz w:val="24"/>
+          <w:szCs w:val="30"/>
+        </w:rPr>
+        <w:t xml:space="preserve"> </w:t>
+      </w:r>
+      <w:proofErr w:type="spellStart"/>
+      <w:r>
+        <w:rPr>
+          <w:rFonts w:ascii="Arial" w:hAnsi="Arial" w:cs="Arial"/>
+          <w:color w:val="040C28"/>
+          <w:sz w:val="24"/>
+          <w:szCs w:val="30"/>
+        </w:rPr>
+        <w:t>thay</w:t>
+      </w:r>
+      <w:proofErr w:type="spellEnd"/>
+      <w:r>
+        <w:rPr>
+          <w:rFonts w:ascii="Arial" w:hAnsi="Arial" w:cs="Arial"/>
+          <w:color w:val="040C28"/>
+          <w:sz w:val="24"/>
+          <w:szCs w:val="30"/>
+        </w:rPr>
+        <w:t xml:space="preserve"> </w:t>
+      </w:r>
+      <w:proofErr w:type="spellStart"/>
+      <w:r>
+        <w:rPr>
+          <w:rFonts w:ascii="Arial" w:hAnsi="Arial" w:cs="Arial"/>
+          <w:color w:val="040C28"/>
+          <w:sz w:val="24"/>
+          <w:szCs w:val="30"/>
+        </w:rPr>
+        <w:t>đổi</w:t>
+      </w:r>
+      <w:proofErr w:type="spellEnd"/>
+      <w:r>
+        <w:rPr>
+          <w:rFonts w:ascii="Arial" w:hAnsi="Arial" w:cs="Arial"/>
+          <w:color w:val="040C28"/>
+          <w:sz w:val="24"/>
+          <w:szCs w:val="30"/>
+        </w:rPr>
+        <w:t xml:space="preserve"> </w:t>
+      </w:r>
+      <w:proofErr w:type="spellStart"/>
+      <w:r>
+        <w:rPr>
+          <w:rFonts w:ascii="Arial" w:hAnsi="Arial" w:cs="Arial"/>
+          <w:color w:val="040C28"/>
+          <w:sz w:val="24"/>
+          <w:szCs w:val="30"/>
+        </w:rPr>
+        <w:t>trong</w:t>
+      </w:r>
+      <w:proofErr w:type="spellEnd"/>
+      <w:r>
+        <w:rPr>
+          <w:rFonts w:ascii="Arial" w:hAnsi="Arial" w:cs="Arial"/>
+          <w:color w:val="040C28"/>
+          <w:sz w:val="24"/>
+          <w:szCs w:val="30"/>
+        </w:rPr>
+        <w:t xml:space="preserve"> </w:t>
+      </w:r>
+      <w:proofErr w:type="spellStart"/>
+      <w:r>
+        <w:rPr>
+          <w:rFonts w:ascii="Arial" w:hAnsi="Arial" w:cs="Arial"/>
+          <w:color w:val="040C28"/>
+          <w:sz w:val="24"/>
+          <w:szCs w:val="30"/>
+        </w:rPr>
+        <w:t>mã</w:t>
+      </w:r>
+      <w:proofErr w:type="spellEnd"/>
+      <w:r>
+        <w:rPr>
+          <w:rFonts w:ascii="Arial" w:hAnsi="Arial" w:cs="Arial"/>
+          <w:color w:val="040C28"/>
+          <w:sz w:val="24"/>
+          <w:szCs w:val="30"/>
+        </w:rPr>
+        <w:t xml:space="preserve"> </w:t>
+      </w:r>
+      <w:proofErr w:type="spellStart"/>
+      <w:r>
+        <w:rPr>
+          <w:rFonts w:ascii="Arial" w:hAnsi="Arial" w:cs="Arial"/>
+          <w:color w:val="040C28"/>
+          <w:sz w:val="24"/>
+          <w:szCs w:val="30"/>
+        </w:rPr>
+        <w:t>nguồn</w:t>
+      </w:r>
+      <w:proofErr w:type="spellEnd"/>
+      <w:r>
+        <w:rPr>
+          <w:rFonts w:ascii="Arial" w:hAnsi="Arial" w:cs="Arial"/>
+          <w:color w:val="040C28"/>
+          <w:sz w:val="24"/>
+          <w:szCs w:val="30"/>
+        </w:rPr>
+        <w:t xml:space="preserve"> </w:t>
+      </w:r>
+      <w:proofErr w:type="spellStart"/>
+      <w:r>
+        <w:rPr>
+          <w:rFonts w:ascii="Arial" w:hAnsi="Arial" w:cs="Arial"/>
+          <w:color w:val="040C28"/>
+          <w:sz w:val="24"/>
+          <w:szCs w:val="30"/>
+        </w:rPr>
+        <w:t>trong</w:t>
+      </w:r>
+      <w:proofErr w:type="spellEnd"/>
+      <w:r>
+        <w:rPr>
+          <w:rFonts w:ascii="Arial" w:hAnsi="Arial" w:cs="Arial"/>
+          <w:color w:val="040C28"/>
+          <w:sz w:val="24"/>
+          <w:szCs w:val="30"/>
+        </w:rPr>
+        <w:t xml:space="preserve"> </w:t>
+      </w:r>
+      <w:proofErr w:type="spellStart"/>
+      <w:r>
+        <w:rPr>
+          <w:rFonts w:ascii="Arial" w:hAnsi="Arial" w:cs="Arial"/>
+          <w:color w:val="040C28"/>
+          <w:sz w:val="24"/>
+          <w:szCs w:val="30"/>
+        </w:rPr>
+        <w:t>quá</w:t>
+      </w:r>
+      <w:proofErr w:type="spellEnd"/>
+      <w:r>
+        <w:rPr>
+          <w:rFonts w:ascii="Arial" w:hAnsi="Arial" w:cs="Arial"/>
+          <w:color w:val="040C28"/>
+          <w:sz w:val="24"/>
+          <w:szCs w:val="30"/>
+        </w:rPr>
+        <w:t xml:space="preserve"> </w:t>
+      </w:r>
+      <w:proofErr w:type="spellStart"/>
+      <w:r>
+        <w:rPr>
+          <w:rFonts w:ascii="Arial" w:hAnsi="Arial" w:cs="Arial"/>
+          <w:color w:val="040C28"/>
+          <w:sz w:val="24"/>
+          <w:szCs w:val="30"/>
+        </w:rPr>
+        <w:t>trình</w:t>
+      </w:r>
+      <w:proofErr w:type="spellEnd"/>
+      <w:r>
+        <w:rPr>
+          <w:rFonts w:ascii="Arial" w:hAnsi="Arial" w:cs="Arial"/>
+          <w:color w:val="040C28"/>
+          <w:sz w:val="24"/>
+          <w:szCs w:val="30"/>
+        </w:rPr>
+        <w:t xml:space="preserve"> </w:t>
+      </w:r>
+      <w:proofErr w:type="spellStart"/>
+      <w:r>
+        <w:rPr>
+          <w:rFonts w:ascii="Arial" w:hAnsi="Arial" w:cs="Arial"/>
+          <w:color w:val="040C28"/>
+          <w:sz w:val="24"/>
+          <w:szCs w:val="30"/>
+        </w:rPr>
+        <w:t>phát</w:t>
+      </w:r>
+      <w:proofErr w:type="spellEnd"/>
+      <w:r>
+        <w:rPr>
+          <w:rFonts w:ascii="Arial" w:hAnsi="Arial" w:cs="Arial"/>
+          <w:color w:val="040C28"/>
+          <w:sz w:val="24"/>
+          <w:szCs w:val="30"/>
+        </w:rPr>
+        <w:t xml:space="preserve"> </w:t>
+      </w:r>
+      <w:proofErr w:type="spellStart"/>
+      <w:r>
+        <w:rPr>
+          <w:rFonts w:ascii="Arial" w:hAnsi="Arial" w:cs="Arial"/>
+          <w:color w:val="040C28"/>
+          <w:sz w:val="24"/>
+          <w:szCs w:val="30"/>
+        </w:rPr>
+        <w:t>triển</w:t>
+      </w:r>
+      <w:proofErr w:type="spellEnd"/>
+      <w:r>
+        <w:rPr>
+          <w:rFonts w:ascii="Arial" w:hAnsi="Arial" w:cs="Arial"/>
+          <w:color w:val="040C28"/>
+          <w:sz w:val="24"/>
+          <w:szCs w:val="30"/>
+        </w:rPr>
+        <w:t xml:space="preserve"> </w:t>
+      </w:r>
+      <w:proofErr w:type="spellStart"/>
+      <w:r>
+        <w:rPr>
+          <w:rFonts w:ascii="Arial" w:hAnsi="Arial" w:cs="Arial"/>
+          <w:color w:val="040C28"/>
+          <w:sz w:val="24"/>
+          <w:szCs w:val="30"/>
+        </w:rPr>
+        <w:t>phần</w:t>
+      </w:r>
+      <w:proofErr w:type="spellEnd"/>
+      <w:r>
+        <w:rPr>
+          <w:rFonts w:ascii="Arial" w:hAnsi="Arial" w:cs="Arial"/>
+          <w:color w:val="040C28"/>
+          <w:sz w:val="24"/>
+          <w:szCs w:val="30"/>
+        </w:rPr>
+        <w:t xml:space="preserve"> </w:t>
+      </w:r>
+      <w:proofErr w:type="spellStart"/>
+      <w:r>
+        <w:rPr>
+          <w:rFonts w:ascii="Arial" w:hAnsi="Arial" w:cs="Arial"/>
+          <w:color w:val="040C28"/>
+          <w:sz w:val="24"/>
+          <w:szCs w:val="30"/>
+        </w:rPr>
+        <w:t>mềm</w:t>
+      </w:r>
+      <w:proofErr w:type="spellEnd"/>
+      <w:r>
+        <w:rPr>
+          <w:rFonts w:ascii="Arial" w:hAnsi="Arial" w:cs="Arial"/>
+          <w:color w:val="202124"/>
+          <w:sz w:val="24"/>
+          <w:szCs w:val="30"/>
+          <w:shd w:val="clear" w:color="auto" w:fill="FFFFFF"/>
+        </w:rPr>
+        <w:t xml:space="preserve">. </w:t>
+      </w:r>
+      <w:proofErr w:type="spellStart"/>
+      <w:r>
+        <w:rPr>
+          <w:rFonts w:ascii="Arial" w:hAnsi="Arial" w:cs="Arial"/>
+          <w:color w:val="202124"/>
+          <w:sz w:val="24"/>
+          <w:szCs w:val="30"/>
+          <w:shd w:val="clear" w:color="auto" w:fill="FFFFFF"/>
+        </w:rPr>
+        <w:t>Nó</w:t>
+      </w:r>
+      <w:proofErr w:type="spellEnd"/>
+      <w:r>
+        <w:rPr>
+          <w:rFonts w:ascii="Arial" w:hAnsi="Arial" w:cs="Arial"/>
+          <w:color w:val="202124"/>
+          <w:sz w:val="24"/>
+          <w:szCs w:val="30"/>
+          <w:shd w:val="clear" w:color="auto" w:fill="FFFFFF"/>
+        </w:rPr>
+        <w:t xml:space="preserve"> </w:t>
+      </w:r>
+      <w:proofErr w:type="spellStart"/>
+      <w:r>
+        <w:rPr>
+          <w:rFonts w:ascii="Arial" w:hAnsi="Arial" w:cs="Arial"/>
+          <w:color w:val="202124"/>
+          <w:sz w:val="24"/>
+          <w:szCs w:val="30"/>
+          <w:shd w:val="clear" w:color="auto" w:fill="FFFFFF"/>
+        </w:rPr>
+        <w:t>cho</w:t>
+      </w:r>
+      <w:proofErr w:type="spellEnd"/>
+      <w:r>
+        <w:rPr>
+          <w:rFonts w:ascii="Arial" w:hAnsi="Arial" w:cs="Arial"/>
+          <w:color w:val="202124"/>
+          <w:sz w:val="24"/>
+          <w:szCs w:val="30"/>
+          <w:shd w:val="clear" w:color="auto" w:fill="FFFFFF"/>
+        </w:rPr>
+        <w:t xml:space="preserve"> </w:t>
+      </w:r>
+      <w:proofErr w:type="spellStart"/>
+      <w:r>
+        <w:rPr>
+          <w:rFonts w:ascii="Arial" w:hAnsi="Arial" w:cs="Arial"/>
+          <w:color w:val="202124"/>
+          <w:sz w:val="24"/>
+          <w:szCs w:val="30"/>
+          <w:shd w:val="clear" w:color="auto" w:fill="FFFFFF"/>
+        </w:rPr>
+        <w:t>phép</w:t>
+      </w:r>
+      <w:proofErr w:type="spellEnd"/>
+      <w:r>
+        <w:rPr>
+          <w:rFonts w:ascii="Arial" w:hAnsi="Arial" w:cs="Arial"/>
+          <w:color w:val="202124"/>
+          <w:sz w:val="24"/>
+          <w:szCs w:val="30"/>
+          <w:shd w:val="clear" w:color="auto" w:fill="FFFFFF"/>
+        </w:rPr>
+        <w:t xml:space="preserve"> </w:t>
+      </w:r>
+      <w:proofErr w:type="spellStart"/>
+      <w:r>
+        <w:rPr>
+          <w:rFonts w:ascii="Arial" w:hAnsi="Arial" w:cs="Arial"/>
+          <w:color w:val="202124"/>
+          <w:sz w:val="24"/>
+          <w:szCs w:val="30"/>
+          <w:shd w:val="clear" w:color="auto" w:fill="FFFFFF"/>
+        </w:rPr>
+        <w:t>nhiều</w:t>
+      </w:r>
+      <w:proofErr w:type="spellEnd"/>
+      <w:r>
+        <w:rPr>
+          <w:rFonts w:ascii="Arial" w:hAnsi="Arial" w:cs="Arial"/>
+          <w:color w:val="202124"/>
+          <w:sz w:val="24"/>
+          <w:szCs w:val="30"/>
+          <w:shd w:val="clear" w:color="auto" w:fill="FFFFFF"/>
+        </w:rPr>
+        <w:t xml:space="preserve"> </w:t>
+      </w:r>
+      <w:proofErr w:type="spellStart"/>
+      <w:r>
+        <w:rPr>
+          <w:rFonts w:ascii="Arial" w:hAnsi="Arial" w:cs="Arial"/>
+          <w:color w:val="202124"/>
+          <w:sz w:val="24"/>
+          <w:szCs w:val="30"/>
+          <w:shd w:val="clear" w:color="auto" w:fill="FFFFFF"/>
+        </w:rPr>
+        <w:t>người</w:t>
+      </w:r>
+      <w:proofErr w:type="spellEnd"/>
+      <w:r>
+        <w:rPr>
+          <w:rFonts w:ascii="Arial" w:hAnsi="Arial" w:cs="Arial"/>
+          <w:color w:val="202124"/>
+          <w:sz w:val="24"/>
+          <w:szCs w:val="30"/>
+          <w:shd w:val="clear" w:color="auto" w:fill="FFFFFF"/>
+        </w:rPr>
+        <w:t xml:space="preserve"> </w:t>
+      </w:r>
+      <w:proofErr w:type="spellStart"/>
+      <w:r>
+        <w:rPr>
+          <w:rFonts w:ascii="Arial" w:hAnsi="Arial" w:cs="Arial"/>
+          <w:color w:val="202124"/>
+          <w:sz w:val="24"/>
+          <w:szCs w:val="30"/>
+          <w:shd w:val="clear" w:color="auto" w:fill="FFFFFF"/>
+        </w:rPr>
+        <w:t>cùng</w:t>
+      </w:r>
+      <w:proofErr w:type="spellEnd"/>
+      <w:r>
+        <w:rPr>
+          <w:rFonts w:ascii="Arial" w:hAnsi="Arial" w:cs="Arial"/>
+          <w:color w:val="202124"/>
+          <w:sz w:val="24"/>
+          <w:szCs w:val="30"/>
+          <w:shd w:val="clear" w:color="auto" w:fill="FFFFFF"/>
+        </w:rPr>
+        <w:t xml:space="preserve"> </w:t>
+      </w:r>
+      <w:proofErr w:type="spellStart"/>
+      <w:r>
+        <w:rPr>
+          <w:rFonts w:ascii="Arial" w:hAnsi="Arial" w:cs="Arial"/>
+          <w:color w:val="202124"/>
+          <w:sz w:val="24"/>
+          <w:szCs w:val="30"/>
+          <w:shd w:val="clear" w:color="auto" w:fill="FFFFFF"/>
+        </w:rPr>
+        <w:t>làm</w:t>
+      </w:r>
+      <w:proofErr w:type="spellEnd"/>
+      <w:r>
+        <w:rPr>
+          <w:rFonts w:ascii="Arial" w:hAnsi="Arial" w:cs="Arial"/>
+          <w:color w:val="202124"/>
+          <w:sz w:val="24"/>
+          <w:szCs w:val="30"/>
+          <w:shd w:val="clear" w:color="auto" w:fill="FFFFFF"/>
+        </w:rPr>
+        <w:t xml:space="preserve"> </w:t>
+      </w:r>
+      <w:proofErr w:type="spellStart"/>
+      <w:r>
+        <w:rPr>
+          <w:rFonts w:ascii="Arial" w:hAnsi="Arial" w:cs="Arial"/>
+          <w:color w:val="202124"/>
+          <w:sz w:val="24"/>
+          <w:szCs w:val="30"/>
+          <w:shd w:val="clear" w:color="auto" w:fill="FFFFFF"/>
+        </w:rPr>
+        <w:t>việc</w:t>
+      </w:r>
+      <w:proofErr w:type="spellEnd"/>
+      <w:r>
+        <w:rPr>
+          <w:rFonts w:ascii="Arial" w:hAnsi="Arial" w:cs="Arial"/>
+          <w:color w:val="202124"/>
+          <w:sz w:val="24"/>
+          <w:szCs w:val="30"/>
+          <w:shd w:val="clear" w:color="auto" w:fill="FFFFFF"/>
+        </w:rPr>
+        <w:t xml:space="preserve"> </w:t>
+      </w:r>
+      <w:proofErr w:type="spellStart"/>
+      <w:r>
+        <w:rPr>
+          <w:rFonts w:ascii="Arial" w:hAnsi="Arial" w:cs="Arial"/>
+          <w:color w:val="202124"/>
+          <w:sz w:val="24"/>
+          <w:szCs w:val="30"/>
+          <w:shd w:val="clear" w:color="auto" w:fill="FFFFFF"/>
+        </w:rPr>
+        <w:t>trên</w:t>
+      </w:r>
+      <w:proofErr w:type="spellEnd"/>
+      <w:r>
+        <w:rPr>
+          <w:rFonts w:ascii="Arial" w:hAnsi="Arial" w:cs="Arial"/>
+          <w:color w:val="202124"/>
+          <w:sz w:val="24"/>
+          <w:szCs w:val="30"/>
+          <w:shd w:val="clear" w:color="auto" w:fill="FFFFFF"/>
+        </w:rPr>
+        <w:t xml:space="preserve"> </w:t>
+      </w:r>
+      <w:proofErr w:type="spellStart"/>
+      <w:r>
+        <w:rPr>
+          <w:rFonts w:ascii="Arial" w:hAnsi="Arial" w:cs="Arial"/>
+          <w:color w:val="202124"/>
+          <w:sz w:val="24"/>
+          <w:szCs w:val="30"/>
+          <w:shd w:val="clear" w:color="auto" w:fill="FFFFFF"/>
+        </w:rPr>
+        <w:t>cùng</w:t>
+      </w:r>
+      <w:proofErr w:type="spellEnd"/>
+      <w:r>
+        <w:rPr>
+          <w:rFonts w:ascii="Arial" w:hAnsi="Arial" w:cs="Arial"/>
+          <w:color w:val="202124"/>
+          <w:sz w:val="24"/>
+          <w:szCs w:val="30"/>
+          <w:shd w:val="clear" w:color="auto" w:fill="FFFFFF"/>
+        </w:rPr>
+        <w:t xml:space="preserve"> </w:t>
+      </w:r>
+      <w:proofErr w:type="spellStart"/>
+      <w:r>
+        <w:rPr>
+          <w:rFonts w:ascii="Arial" w:hAnsi="Arial" w:cs="Arial"/>
+          <w:color w:val="202124"/>
+          <w:sz w:val="24"/>
+          <w:szCs w:val="30"/>
+          <w:shd w:val="clear" w:color="auto" w:fill="FFFFFF"/>
+        </w:rPr>
+        <w:t>một</w:t>
+      </w:r>
+      <w:proofErr w:type="spellEnd"/>
+      <w:r>
+        <w:rPr>
+          <w:rFonts w:ascii="Arial" w:hAnsi="Arial" w:cs="Arial"/>
+          <w:color w:val="202124"/>
+          <w:sz w:val="24"/>
+          <w:szCs w:val="30"/>
+          <w:shd w:val="clear" w:color="auto" w:fill="FFFFFF"/>
+        </w:rPr>
+        <w:t xml:space="preserve"> </w:t>
+      </w:r>
+      <w:proofErr w:type="spellStart"/>
+      <w:r>
+        <w:rPr>
+          <w:rFonts w:ascii="Arial" w:hAnsi="Arial" w:cs="Arial"/>
+          <w:color w:val="202124"/>
+          <w:sz w:val="24"/>
+          <w:szCs w:val="30"/>
+          <w:shd w:val="clear" w:color="auto" w:fill="FFFFFF"/>
+        </w:rPr>
+        <w:t>dự</w:t>
+      </w:r>
+      <w:proofErr w:type="spellEnd"/>
+      <w:r>
+        <w:rPr>
+          <w:rFonts w:ascii="Arial" w:hAnsi="Arial" w:cs="Arial"/>
+          <w:color w:val="202124"/>
+          <w:sz w:val="24"/>
+          <w:szCs w:val="30"/>
+          <w:shd w:val="clear" w:color="auto" w:fill="FFFFFF"/>
+        </w:rPr>
+        <w:t xml:space="preserve"> </w:t>
+      </w:r>
+      <w:proofErr w:type="spellStart"/>
+      <w:r>
+        <w:rPr>
+          <w:rFonts w:ascii="Arial" w:hAnsi="Arial" w:cs="Arial"/>
+          <w:color w:val="202124"/>
+          <w:sz w:val="24"/>
+          <w:szCs w:val="30"/>
+          <w:shd w:val="clear" w:color="auto" w:fill="FFFFFF"/>
+        </w:rPr>
+        <w:t>án</w:t>
+      </w:r>
+      <w:proofErr w:type="spellEnd"/>
+      <w:r>
+        <w:rPr>
+          <w:rFonts w:ascii="Arial" w:hAnsi="Arial" w:cs="Arial"/>
+          <w:color w:val="202124"/>
+          <w:sz w:val="24"/>
+          <w:szCs w:val="30"/>
+          <w:shd w:val="clear" w:color="auto" w:fill="FFFFFF"/>
+        </w:rPr>
+        <w:t xml:space="preserve"> </w:t>
+      </w:r>
+      <w:proofErr w:type="spellStart"/>
+      <w:r>
+        <w:rPr>
+          <w:rFonts w:ascii="Arial" w:hAnsi="Arial" w:cs="Arial"/>
+          <w:color w:val="202124"/>
+          <w:sz w:val="24"/>
+          <w:szCs w:val="30"/>
+          <w:shd w:val="clear" w:color="auto" w:fill="FFFFFF"/>
+        </w:rPr>
+        <w:t>và</w:t>
+      </w:r>
+      <w:proofErr w:type="spellEnd"/>
+      <w:r>
+        <w:rPr>
+          <w:rFonts w:ascii="Arial" w:hAnsi="Arial" w:cs="Arial"/>
+          <w:color w:val="202124"/>
+          <w:sz w:val="24"/>
+          <w:szCs w:val="30"/>
+          <w:shd w:val="clear" w:color="auto" w:fill="FFFFFF"/>
+        </w:rPr>
+        <w:t xml:space="preserve"> </w:t>
+      </w:r>
+      <w:proofErr w:type="spellStart"/>
+      <w:r>
+        <w:rPr>
+          <w:rFonts w:ascii="Arial" w:hAnsi="Arial" w:cs="Arial"/>
+          <w:color w:val="202124"/>
+          <w:sz w:val="24"/>
+          <w:szCs w:val="30"/>
+          <w:shd w:val="clear" w:color="auto" w:fill="FFFFFF"/>
+        </w:rPr>
+        <w:t>quản</w:t>
+      </w:r>
+      <w:proofErr w:type="spellEnd"/>
+      <w:r>
+        <w:rPr>
+          <w:rFonts w:ascii="Arial" w:hAnsi="Arial" w:cs="Arial"/>
+          <w:color w:val="202124"/>
+          <w:sz w:val="24"/>
+          <w:szCs w:val="30"/>
+          <w:shd w:val="clear" w:color="auto" w:fill="FFFFFF"/>
+        </w:rPr>
+        <w:t xml:space="preserve"> </w:t>
+      </w:r>
+      <w:proofErr w:type="spellStart"/>
+      <w:r>
+        <w:rPr>
+          <w:rFonts w:ascii="Arial" w:hAnsi="Arial" w:cs="Arial"/>
+          <w:color w:val="202124"/>
+          <w:sz w:val="24"/>
+          <w:szCs w:val="30"/>
+          <w:shd w:val="clear" w:color="auto" w:fill="FFFFFF"/>
+        </w:rPr>
+        <w:t>lý</w:t>
+      </w:r>
+      <w:proofErr w:type="spellEnd"/>
+      <w:r>
+        <w:rPr>
+          <w:rFonts w:ascii="Arial" w:hAnsi="Arial" w:cs="Arial"/>
+          <w:color w:val="202124"/>
+          <w:sz w:val="24"/>
+          <w:szCs w:val="30"/>
+          <w:shd w:val="clear" w:color="auto" w:fill="FFFFFF"/>
+        </w:rPr>
+        <w:t xml:space="preserve"> </w:t>
+      </w:r>
+      <w:proofErr w:type="spellStart"/>
+      <w:r>
+        <w:rPr>
+          <w:rFonts w:ascii="Arial" w:hAnsi="Arial" w:cs="Arial"/>
+          <w:color w:val="202124"/>
+          <w:sz w:val="24"/>
+          <w:szCs w:val="30"/>
+          <w:shd w:val="clear" w:color="auto" w:fill="FFFFFF"/>
+        </w:rPr>
+        <w:t>các</w:t>
+      </w:r>
+      <w:proofErr w:type="spellEnd"/>
+      <w:r>
+        <w:rPr>
+          <w:rFonts w:ascii="Arial" w:hAnsi="Arial" w:cs="Arial"/>
+          <w:color w:val="202124"/>
+          <w:sz w:val="24"/>
+          <w:szCs w:val="30"/>
+          <w:shd w:val="clear" w:color="auto" w:fill="FFFFFF"/>
+        </w:rPr>
+        <w:t xml:space="preserve"> </w:t>
+      </w:r>
+      <w:proofErr w:type="spellStart"/>
+      <w:r>
+        <w:rPr>
+          <w:rFonts w:ascii="Arial" w:hAnsi="Arial" w:cs="Arial"/>
+          <w:color w:val="202124"/>
+          <w:sz w:val="24"/>
+          <w:szCs w:val="30"/>
+          <w:shd w:val="clear" w:color="auto" w:fill="FFFFFF"/>
+        </w:rPr>
+        <w:t>phiên</w:t>
+      </w:r>
+      <w:proofErr w:type="spellEnd"/>
+      <w:r>
+        <w:rPr>
+          <w:rFonts w:ascii="Arial" w:hAnsi="Arial" w:cs="Arial"/>
+          <w:color w:val="202124"/>
+          <w:sz w:val="24"/>
+          <w:szCs w:val="30"/>
+          <w:shd w:val="clear" w:color="auto" w:fill="FFFFFF"/>
+        </w:rPr>
+        <w:t xml:space="preserve"> </w:t>
+      </w:r>
+      <w:proofErr w:type="spellStart"/>
+      <w:r>
+        <w:rPr>
+          <w:rFonts w:ascii="Arial" w:hAnsi="Arial" w:cs="Arial"/>
+          <w:color w:val="202124"/>
+          <w:sz w:val="24"/>
+          <w:szCs w:val="30"/>
+          <w:shd w:val="clear" w:color="auto" w:fill="FFFFFF"/>
+        </w:rPr>
+        <w:t>bản</w:t>
+      </w:r>
+      <w:proofErr w:type="spellEnd"/>
+      <w:r>
+        <w:rPr>
+          <w:rFonts w:ascii="Arial" w:hAnsi="Arial" w:cs="Arial"/>
+          <w:color w:val="202124"/>
+          <w:sz w:val="24"/>
+          <w:szCs w:val="30"/>
+          <w:shd w:val="clear" w:color="auto" w:fill="FFFFFF"/>
+        </w:rPr>
+        <w:t xml:space="preserve"> </w:t>
+      </w:r>
+      <w:proofErr w:type="spellStart"/>
+      <w:r>
+        <w:rPr>
+          <w:rFonts w:ascii="Arial" w:hAnsi="Arial" w:cs="Arial"/>
+          <w:color w:val="202124"/>
+          <w:sz w:val="24"/>
+          <w:szCs w:val="30"/>
+          <w:shd w:val="clear" w:color="auto" w:fill="FFFFFF"/>
+        </w:rPr>
+        <w:t>khác</w:t>
+      </w:r>
+      <w:proofErr w:type="spellEnd"/>
+      <w:r>
+        <w:rPr>
+          <w:rFonts w:ascii="Arial" w:hAnsi="Arial" w:cs="Arial"/>
+          <w:color w:val="202124"/>
+          <w:sz w:val="24"/>
+          <w:szCs w:val="30"/>
+          <w:shd w:val="clear" w:color="auto" w:fill="FFFFFF"/>
+        </w:rPr>
+        <w:t xml:space="preserve"> </w:t>
+      </w:r>
+      <w:proofErr w:type="spellStart"/>
+      <w:r>
+        <w:rPr>
+          <w:rFonts w:ascii="Arial" w:hAnsi="Arial" w:cs="Arial"/>
+          <w:color w:val="202124"/>
+          <w:sz w:val="24"/>
+          <w:szCs w:val="30"/>
+          <w:shd w:val="clear" w:color="auto" w:fill="FFFFFF"/>
+        </w:rPr>
+        <w:t>nhau</w:t>
+      </w:r>
+      <w:proofErr w:type="spellEnd"/>
+      <w:r>
+        <w:rPr>
+          <w:rFonts w:ascii="Arial" w:hAnsi="Arial" w:cs="Arial"/>
+          <w:color w:val="202124"/>
+          <w:sz w:val="24"/>
+          <w:szCs w:val="30"/>
+          <w:shd w:val="clear" w:color="auto" w:fill="FFFFFF"/>
+        </w:rPr>
+        <w:t xml:space="preserve"> </w:t>
+      </w:r>
+      <w:proofErr w:type="spellStart"/>
+      <w:r>
+        <w:rPr>
+          <w:rFonts w:ascii="Arial" w:hAnsi="Arial" w:cs="Arial"/>
+          <w:color w:val="202124"/>
+          <w:sz w:val="24"/>
+          <w:szCs w:val="30"/>
+          <w:shd w:val="clear" w:color="auto" w:fill="FFFFFF"/>
+        </w:rPr>
+        <w:t>của</w:t>
+      </w:r>
+      <w:proofErr w:type="spellEnd"/>
+      <w:r>
+        <w:rPr>
+          <w:rFonts w:ascii="Arial" w:hAnsi="Arial" w:cs="Arial"/>
+          <w:color w:val="202124"/>
+          <w:sz w:val="24"/>
+          <w:szCs w:val="30"/>
+          <w:shd w:val="clear" w:color="auto" w:fill="FFFFFF"/>
+        </w:rPr>
+        <w:t xml:space="preserve"> </w:t>
+      </w:r>
+      <w:proofErr w:type="spellStart"/>
+      <w:r>
+        <w:rPr>
+          <w:rFonts w:ascii="Arial" w:hAnsi="Arial" w:cs="Arial"/>
+          <w:color w:val="202124"/>
+          <w:sz w:val="24"/>
+          <w:szCs w:val="30"/>
+          <w:shd w:val="clear" w:color="auto" w:fill="FFFFFF"/>
+        </w:rPr>
+        <w:t>mã</w:t>
+      </w:r>
+      <w:proofErr w:type="spellEnd"/>
+      <w:r>
+        <w:rPr>
+          <w:rFonts w:ascii="Arial" w:hAnsi="Arial" w:cs="Arial"/>
+          <w:color w:val="202124"/>
+          <w:sz w:val="24"/>
+          <w:szCs w:val="30"/>
+          <w:shd w:val="clear" w:color="auto" w:fill="FFFFFF"/>
+        </w:rPr>
+        <w:t xml:space="preserve"> </w:t>
+      </w:r>
+      <w:proofErr w:type="spellStart"/>
+      <w:r>
+        <w:rPr>
+          <w:rFonts w:ascii="Arial" w:hAnsi="Arial" w:cs="Arial"/>
+          <w:color w:val="202124"/>
+          <w:sz w:val="24"/>
+          <w:szCs w:val="30"/>
+          <w:shd w:val="clear" w:color="auto" w:fill="FFFFFF"/>
+        </w:rPr>
+        <w:t>nguồn</w:t>
+      </w:r>
+      <w:proofErr w:type="spellEnd"/>
+      <w:r>
+        <w:rPr>
+          <w:rFonts w:ascii="Arial" w:hAnsi="Arial" w:cs="Arial"/>
+          <w:color w:val="202124"/>
+          <w:sz w:val="24"/>
+          <w:szCs w:val="30"/>
+          <w:shd w:val="clear" w:color="auto" w:fill="FFFFFF"/>
+        </w:rPr>
+        <w:t>.</w:t>
       </w:r>
     </w:p>
     <w:p>
@@ -137,6 +1247,7 @@
           <w:szCs w:val="21"/>
         </w:rPr>
       </w:pPr>
+      <w:proofErr w:type="spellStart"/>
       <w:r>
         <w:rPr>
           <w:rFonts w:ascii="Courier New" w:eastAsia="Times New Roman" w:hAnsi="Courier New" w:cs="Courier New"/>
@@ -144,8 +1255,29 @@
           <w:sz w:val="21"/>
           <w:szCs w:val="21"/>
         </w:rPr>
-        <w:t>git init</w:t>
-      </w:r>
+        <w:t>git</w:t>
+      </w:r>
+      <w:proofErr w:type="spellEnd"/>
+      <w:r>
+        <w:rPr>
+          <w:rFonts w:ascii="Courier New" w:eastAsia="Times New Roman" w:hAnsi="Courier New" w:cs="Courier New"/>
+          <w:color w:val="1F2328"/>
+          <w:sz w:val="21"/>
+          <w:szCs w:val="21"/>
+        </w:rPr>
+        <w:t xml:space="preserve"> </w:t>
+      </w:r>
+      <w:proofErr w:type="spellStart"/>
+      <w:r>
+        <w:rPr>
+          <w:rFonts w:ascii="Courier New" w:eastAsia="Times New Roman" w:hAnsi="Courier New" w:cs="Courier New"/>
+          <w:color w:val="1F2328"/>
+          <w:sz w:val="21"/>
+          <w:szCs w:val="21"/>
+        </w:rPr>
+        <w:t>init</w:t>
+      </w:r>
+      <w:proofErr w:type="spellEnd"/>
     </w:p>
     <w:p>
       <w:pPr>
@@ -175,6 +1307,7 @@
           <w:szCs w:val="21"/>
         </w:rPr>
       </w:pPr>
+      <w:proofErr w:type="spellStart"/>
       <w:r>
         <w:rPr>
           <w:rFonts w:ascii="Courier New" w:eastAsia="Times New Roman" w:hAnsi="Courier New" w:cs="Courier New"/>
@@ -182,7 +1315,17 @@
           <w:sz w:val="21"/>
           <w:szCs w:val="21"/>
         </w:rPr>
-        <w:t>git add README.md</w:t>
+        <w:t>git</w:t>
+      </w:r>
+      <w:proofErr w:type="spellEnd"/>
+      <w:r>
+        <w:rPr>
+          <w:rFonts w:ascii="Courier New" w:eastAsia="Times New Roman" w:hAnsi="Courier New" w:cs="Courier New"/>
+          <w:color w:val="1F2328"/>
+          <w:sz w:val="21"/>
+          <w:szCs w:val="21"/>
+        </w:rPr>
+        <w:t xml:space="preserve"> add README.md</w:t>
       </w:r>
     </w:p>
     <w:p>
@@ -213,6 +1356,7 @@
           <w:szCs w:val="21"/>
         </w:rPr>
       </w:pPr>
+      <w:proofErr w:type="spellStart"/>
       <w:r>
         <w:rPr>
           <w:rFonts w:ascii="Courier New" w:eastAsia="Times New Roman" w:hAnsi="Courier New" w:cs="Courier New"/>
@@ -220,7 +1364,17 @@
           <w:sz w:val="21"/>
           <w:szCs w:val="21"/>
         </w:rPr>
-        <w:t>git commit -m "first commit"</w:t>
+        <w:t>git</w:t>
+      </w:r>
+      <w:proofErr w:type="spellEnd"/>
+      <w:r>
+        <w:rPr>
+          <w:rFonts w:ascii="Courier New" w:eastAsia="Times New Roman" w:hAnsi="Courier New" w:cs="Courier New"/>
+          <w:color w:val="1F2328"/>
+          <w:sz w:val="21"/>
+          <w:szCs w:val="21"/>
+        </w:rPr>
+        <w:t xml:space="preserve"> commit -m "first commit"</w:t>
       </w:r>
     </w:p>
     <w:p>
@@ -251,6 +1405,7 @@
           <w:szCs w:val="21"/>
         </w:rPr>
       </w:pPr>
+      <w:proofErr w:type="spellStart"/>
       <w:r>
         <w:rPr>
           <w:rFonts w:ascii="Courier New" w:eastAsia="Times New Roman" w:hAnsi="Courier New" w:cs="Courier New"/>
@@ -258,7 +1413,17 @@
           <w:sz w:val="21"/>
           <w:szCs w:val="21"/>
         </w:rPr>
-        <w:t>git branch -M main</w:t>
+        <w:t>git</w:t>
+      </w:r>
+      <w:proofErr w:type="spellEnd"/>
+      <w:r>
+        <w:rPr>
+          <w:rFonts w:ascii="Courier New" w:eastAsia="Times New Roman" w:hAnsi="Courier New" w:cs="Courier New"/>
+          <w:color w:val="1F2328"/>
+          <w:sz w:val="21"/>
+          <w:szCs w:val="21"/>
+        </w:rPr>
+        <w:t xml:space="preserve"> branch -M main</w:t>
       </w:r>
     </w:p>
     <w:p>
@@ -289,6 +1454,7 @@
           <w:szCs w:val="21"/>
         </w:rPr>
       </w:pPr>
+      <w:proofErr w:type="spellStart"/>
       <w:r>
         <w:rPr>
           <w:rFonts w:ascii="Courier New" w:eastAsia="Times New Roman" w:hAnsi="Courier New" w:cs="Courier New"/>
@@ -296,7 +1462,17 @@
           <w:sz w:val="21"/>
           <w:szCs w:val="21"/>
         </w:rPr>
-        <w:t>git remote add origin https://github.com/PhanManh2003/reactJS_Fall24.git</w:t>
+        <w:t>git</w:t>
+      </w:r>
+      <w:proofErr w:type="spellEnd"/>
+      <w:r>
+        <w:rPr>
+          <w:rFonts w:ascii="Courier New" w:eastAsia="Times New Roman" w:hAnsi="Courier New" w:cs="Courier New"/>
+          <w:color w:val="1F2328"/>
+          <w:sz w:val="21"/>
+          <w:szCs w:val="21"/>
+        </w:rPr>
+        <w:t xml:space="preserve"> remote add origin https://github.com/PhanManh2003/reactJS_Fall24.git</w:t>
       </w:r>
     </w:p>
     <w:p>
@@ -327,6 +1503,7 @@
           <w:szCs w:val="21"/>
         </w:rPr>
       </w:pPr>
+      <w:proofErr w:type="spellStart"/>
       <w:r>
         <w:rPr>
           <w:rFonts w:ascii="Courier New" w:eastAsia="Times New Roman" w:hAnsi="Courier New" w:cs="Courier New"/>
@@ -334,7 +1511,17 @@
           <w:sz w:val="21"/>
           <w:szCs w:val="21"/>
         </w:rPr>
-        <w:t>git push -u origin main</w:t>
+        <w:t>git</w:t>
+      </w:r>
+      <w:proofErr w:type="spellEnd"/>
+      <w:r>
+        <w:rPr>
+          <w:rFonts w:ascii="Courier New" w:eastAsia="Times New Roman" w:hAnsi="Courier New" w:cs="Courier New"/>
+          <w:color w:val="1F2328"/>
+          <w:sz w:val="21"/>
+          <w:szCs w:val="21"/>
+        </w:rPr>
+        <w:t xml:space="preserve"> push -u origin main</w:t>
       </w:r>
     </w:p>
     <w:p/>
@@ -343,27 +1530,482 @@
         <w:t xml:space="preserve">- </w:t>
       </w:r>
       <w:r>
-        <w:t>"Commit" trong quản lý mã nguồn (version control) không phải là một bức ảnh chụp toàn bộ mã nguồn, mà là một bản ghi lưu trữ các thay đổi cụ thể đã được thực hiện đối với mã nguồ</w:t>
-      </w:r>
-      <w:r>
-        <w:t>n.</w:t>
+        <w:t xml:space="preserve">"Commit" </w:t>
+      </w:r>
+      <w:proofErr w:type="spellStart"/>
+      <w:r>
+        <w:t>trong</w:t>
+      </w:r>
+      <w:proofErr w:type="spellEnd"/>
+      <w:r>
+        <w:t xml:space="preserve"> </w:t>
+      </w:r>
+      <w:proofErr w:type="spellStart"/>
+      <w:r>
+        <w:t>quản</w:t>
+      </w:r>
+      <w:proofErr w:type="spellEnd"/>
+      <w:r>
+        <w:t xml:space="preserve"> </w:t>
+      </w:r>
+      <w:proofErr w:type="spellStart"/>
+      <w:r>
+        <w:t>lý</w:t>
+      </w:r>
+      <w:proofErr w:type="spellEnd"/>
+      <w:r>
+        <w:t xml:space="preserve"> </w:t>
+      </w:r>
+      <w:proofErr w:type="spellStart"/>
+      <w:r>
+        <w:t>mã</w:t>
+      </w:r>
+      <w:proofErr w:type="spellEnd"/>
+      <w:r>
+        <w:t xml:space="preserve"> </w:t>
+      </w:r>
+      <w:proofErr w:type="spellStart"/>
+      <w:r>
+        <w:t>nguồn</w:t>
+      </w:r>
+      <w:proofErr w:type="spellEnd"/>
+      <w:r>
+        <w:t xml:space="preserve"> (version control) </w:t>
+      </w:r>
+      <w:proofErr w:type="spellStart"/>
+      <w:r>
+        <w:t>không</w:t>
+      </w:r>
+      <w:proofErr w:type="spellEnd"/>
+      <w:r>
+        <w:t xml:space="preserve"> </w:t>
+      </w:r>
+      <w:proofErr w:type="spellStart"/>
+      <w:r>
+        <w:t>phải</w:t>
+      </w:r>
+      <w:proofErr w:type="spellEnd"/>
+      <w:r>
+        <w:t xml:space="preserve"> </w:t>
+      </w:r>
+      <w:proofErr w:type="spellStart"/>
+      <w:r>
+        <w:t>là</w:t>
+      </w:r>
+      <w:proofErr w:type="spellEnd"/>
+      <w:r>
+        <w:t xml:space="preserve"> </w:t>
+      </w:r>
+      <w:proofErr w:type="spellStart"/>
+      <w:r>
+        <w:t>một</w:t>
+      </w:r>
+      <w:proofErr w:type="spellEnd"/>
+      <w:r>
+        <w:t xml:space="preserve"> </w:t>
+      </w:r>
+      <w:proofErr w:type="spellStart"/>
+      <w:r>
+        <w:t>bức</w:t>
+      </w:r>
+      <w:proofErr w:type="spellEnd"/>
+      <w:r>
+        <w:t xml:space="preserve"> </w:t>
+      </w:r>
+      <w:proofErr w:type="spellStart"/>
+      <w:r>
+        <w:t>ảnh</w:t>
+      </w:r>
+      <w:proofErr w:type="spellEnd"/>
+      <w:r>
+        <w:t xml:space="preserve"> </w:t>
+      </w:r>
+      <w:proofErr w:type="spellStart"/>
+      <w:r>
+        <w:t>chụp</w:t>
+      </w:r>
+      <w:proofErr w:type="spellEnd"/>
+      <w:r>
+        <w:t xml:space="preserve"> </w:t>
+      </w:r>
+      <w:proofErr w:type="spellStart"/>
+      <w:r>
+        <w:t>toàn</w:t>
+      </w:r>
+      <w:proofErr w:type="spellEnd"/>
+      <w:r>
+        <w:t xml:space="preserve"> </w:t>
+      </w:r>
+      <w:proofErr w:type="spellStart"/>
+      <w:r>
+        <w:t>bộ</w:t>
+      </w:r>
+      <w:proofErr w:type="spellEnd"/>
+      <w:r>
+        <w:t xml:space="preserve"> </w:t>
+      </w:r>
+      <w:proofErr w:type="spellStart"/>
+      <w:r>
+        <w:t>mã</w:t>
+      </w:r>
+      <w:proofErr w:type="spellEnd"/>
+      <w:r>
+        <w:t xml:space="preserve"> </w:t>
+      </w:r>
+      <w:proofErr w:type="spellStart"/>
+      <w:r>
+        <w:t>nguồn</w:t>
+      </w:r>
+      <w:proofErr w:type="spellEnd"/>
+      <w:r>
+        <w:t xml:space="preserve">, </w:t>
+      </w:r>
+      <w:proofErr w:type="spellStart"/>
+      <w:r>
+        <w:t>mà</w:t>
+      </w:r>
+      <w:proofErr w:type="spellEnd"/>
+      <w:r>
+        <w:t xml:space="preserve"> </w:t>
+      </w:r>
+      <w:proofErr w:type="spellStart"/>
+      <w:r>
+        <w:t>là</w:t>
+      </w:r>
+      <w:proofErr w:type="spellEnd"/>
+      <w:r>
+        <w:t xml:space="preserve"> </w:t>
+      </w:r>
+      <w:proofErr w:type="spellStart"/>
+      <w:r>
+        <w:t>một</w:t>
+      </w:r>
+      <w:proofErr w:type="spellEnd"/>
+      <w:r>
+        <w:t xml:space="preserve"> </w:t>
+      </w:r>
+      <w:proofErr w:type="spellStart"/>
+      <w:r>
+        <w:t>bản</w:t>
+      </w:r>
+      <w:proofErr w:type="spellEnd"/>
+      <w:r>
+        <w:t xml:space="preserve"> </w:t>
+      </w:r>
+      <w:proofErr w:type="spellStart"/>
+      <w:r>
+        <w:t>ghi</w:t>
+      </w:r>
+      <w:proofErr w:type="spellEnd"/>
+      <w:r>
+        <w:t xml:space="preserve"> </w:t>
+      </w:r>
+      <w:proofErr w:type="spellStart"/>
+      <w:r>
+        <w:t>lưu</w:t>
+      </w:r>
+      <w:proofErr w:type="spellEnd"/>
+      <w:r>
+        <w:t xml:space="preserve"> </w:t>
+      </w:r>
+      <w:proofErr w:type="spellStart"/>
+      <w:r>
+        <w:t>trữ</w:t>
+      </w:r>
+      <w:proofErr w:type="spellEnd"/>
+      <w:r>
+        <w:t xml:space="preserve"> </w:t>
+      </w:r>
+      <w:proofErr w:type="spellStart"/>
+      <w:r>
+        <w:t>các</w:t>
+      </w:r>
+      <w:proofErr w:type="spellEnd"/>
+      <w:r>
+        <w:t xml:space="preserve"> </w:t>
+      </w:r>
+      <w:proofErr w:type="spellStart"/>
+      <w:r>
+        <w:t>thay</w:t>
+      </w:r>
+      <w:proofErr w:type="spellEnd"/>
+      <w:r>
+        <w:t xml:space="preserve"> </w:t>
+      </w:r>
+      <w:proofErr w:type="spellStart"/>
+      <w:r>
+        <w:t>đổi</w:t>
+      </w:r>
+      <w:proofErr w:type="spellEnd"/>
+      <w:r>
+        <w:t xml:space="preserve"> </w:t>
+      </w:r>
+      <w:proofErr w:type="spellStart"/>
+      <w:r>
+        <w:t>cụ</w:t>
+      </w:r>
+      <w:proofErr w:type="spellEnd"/>
+      <w:r>
+        <w:t xml:space="preserve"> </w:t>
+      </w:r>
+      <w:proofErr w:type="spellStart"/>
+      <w:r>
+        <w:t>thể</w:t>
+      </w:r>
+      <w:proofErr w:type="spellEnd"/>
+      <w:r>
+        <w:t xml:space="preserve"> </w:t>
+      </w:r>
+      <w:proofErr w:type="spellStart"/>
+      <w:r>
+        <w:t>đã</w:t>
+      </w:r>
+      <w:proofErr w:type="spellEnd"/>
+      <w:r>
+        <w:t xml:space="preserve"> </w:t>
+      </w:r>
+      <w:proofErr w:type="spellStart"/>
+      <w:r>
+        <w:t>được</w:t>
+      </w:r>
+      <w:proofErr w:type="spellEnd"/>
+      <w:r>
+        <w:t xml:space="preserve"> </w:t>
+      </w:r>
+      <w:proofErr w:type="spellStart"/>
+      <w:r>
+        <w:t>thực</w:t>
+      </w:r>
+      <w:proofErr w:type="spellEnd"/>
+      <w:r>
+        <w:t xml:space="preserve"> </w:t>
+      </w:r>
+      <w:proofErr w:type="spellStart"/>
+      <w:r>
+        <w:t>hiện</w:t>
+      </w:r>
+      <w:proofErr w:type="spellEnd"/>
+      <w:r>
+        <w:t xml:space="preserve"> </w:t>
+      </w:r>
+      <w:proofErr w:type="spellStart"/>
+      <w:r>
+        <w:t>đối</w:t>
+      </w:r>
+      <w:proofErr w:type="spellEnd"/>
+      <w:r>
+        <w:t xml:space="preserve"> </w:t>
+      </w:r>
+      <w:proofErr w:type="spellStart"/>
+      <w:r>
+        <w:t>với</w:t>
+      </w:r>
+      <w:proofErr w:type="spellEnd"/>
+      <w:r>
+        <w:t xml:space="preserve"> </w:t>
+      </w:r>
+      <w:proofErr w:type="spellStart"/>
+      <w:r>
+        <w:t>mã</w:t>
+      </w:r>
+      <w:proofErr w:type="spellEnd"/>
+      <w:r>
+        <w:t xml:space="preserve"> </w:t>
+      </w:r>
+      <w:proofErr w:type="spellStart"/>
+      <w:r>
+        <w:t>nguồ</w:t>
+      </w:r>
+      <w:r>
+        <w:t>n</w:t>
+      </w:r>
+      <w:proofErr w:type="spellEnd"/>
+      <w:r>
+        <w:t>.</w:t>
       </w:r>
     </w:p>
     <w:p>
       <w:r>
-        <w:t>- phải cấu hình thông tin cho người dùng git để gắn vào commit ( trước khi chạy lệnh commit):</w:t>
+        <w:t xml:space="preserve">- </w:t>
+      </w:r>
+      <w:proofErr w:type="spellStart"/>
+      <w:r>
+        <w:t>phải</w:t>
+      </w:r>
+      <w:proofErr w:type="spellEnd"/>
+      <w:r>
+        <w:t xml:space="preserve"> </w:t>
+      </w:r>
+      <w:proofErr w:type="spellStart"/>
+      <w:r>
+        <w:t>cấu</w:t>
+      </w:r>
+      <w:proofErr w:type="spellEnd"/>
+      <w:r>
+        <w:t xml:space="preserve"> </w:t>
+      </w:r>
+      <w:proofErr w:type="spellStart"/>
+      <w:r>
+        <w:t>hình</w:t>
+      </w:r>
+      <w:proofErr w:type="spellEnd"/>
+      <w:r>
+        <w:t xml:space="preserve"> </w:t>
+      </w:r>
+      <w:proofErr w:type="spellStart"/>
+      <w:r>
+        <w:t>thông</w:t>
+      </w:r>
+      <w:proofErr w:type="spellEnd"/>
+      <w:r>
+        <w:t xml:space="preserve"> tin </w:t>
+      </w:r>
+      <w:proofErr w:type="spellStart"/>
+      <w:r>
+        <w:t>cho</w:t>
+      </w:r>
+      <w:proofErr w:type="spellEnd"/>
+      <w:r>
+        <w:t xml:space="preserve"> </w:t>
+      </w:r>
+      <w:proofErr w:type="spellStart"/>
+      <w:r>
+        <w:t>người</w:t>
+      </w:r>
+      <w:proofErr w:type="spellEnd"/>
+      <w:r>
+        <w:t xml:space="preserve"> </w:t>
+      </w:r>
+      <w:proofErr w:type="spellStart"/>
+      <w:r>
+        <w:t>dùng</w:t>
+      </w:r>
+      <w:proofErr w:type="spellEnd"/>
+      <w:r>
+        <w:t xml:space="preserve"> </w:t>
+      </w:r>
+      <w:proofErr w:type="spellStart"/>
+      <w:r>
+        <w:t>git</w:t>
+      </w:r>
+      <w:proofErr w:type="spellEnd"/>
+      <w:r>
+        <w:t xml:space="preserve"> </w:t>
+      </w:r>
+      <w:proofErr w:type="spellStart"/>
+      <w:r>
+        <w:t>để</w:t>
+      </w:r>
+      <w:proofErr w:type="spellEnd"/>
+      <w:r>
+        <w:t xml:space="preserve"> </w:t>
+      </w:r>
+      <w:proofErr w:type="spellStart"/>
+      <w:r>
+        <w:t>gắn</w:t>
+      </w:r>
+      <w:proofErr w:type="spellEnd"/>
+      <w:r>
+        <w:t xml:space="preserve"> </w:t>
+      </w:r>
+      <w:proofErr w:type="spellStart"/>
+      <w:r>
+        <w:t>vào</w:t>
+      </w:r>
+      <w:proofErr w:type="spellEnd"/>
+      <w:r>
+        <w:t xml:space="preserve"> commit </w:t>
+      </w:r>
+      <w:proofErr w:type="gramStart"/>
+      <w:r>
+        <w:t xml:space="preserve">( </w:t>
+      </w:r>
+      <w:proofErr w:type="spellStart"/>
+      <w:r>
+        <w:t>trước</w:t>
+      </w:r>
+      <w:proofErr w:type="spellEnd"/>
+      <w:proofErr w:type="gramEnd"/>
+      <w:r>
+        <w:t xml:space="preserve"> </w:t>
+      </w:r>
+      <w:proofErr w:type="spellStart"/>
+      <w:r>
+        <w:t>khi</w:t>
+      </w:r>
+      <w:proofErr w:type="spellEnd"/>
+      <w:r>
+        <w:t xml:space="preserve"> </w:t>
+      </w:r>
+      <w:proofErr w:type="spellStart"/>
+      <w:r>
+        <w:t>chạy</w:t>
+      </w:r>
+      <w:proofErr w:type="spellEnd"/>
+      <w:r>
+        <w:t xml:space="preserve"> </w:t>
+      </w:r>
+      <w:proofErr w:type="spellStart"/>
+      <w:r>
+        <w:t>lệnh</w:t>
+      </w:r>
+      <w:proofErr w:type="spellEnd"/>
+      <w:r>
+        <w:t xml:space="preserve"> commit):</w:t>
       </w:r>
     </w:p>
     <w:p>
       <w:r>
         <w:tab/>
-        <w:t>$ git config user.name “your name”</w:t>
+        <w:t xml:space="preserve">$ </w:t>
+      </w:r>
+      <w:proofErr w:type="spellStart"/>
+      <w:r>
+        <w:t>git</w:t>
+      </w:r>
+      <w:proofErr w:type="spellEnd"/>
+      <w:r>
+        <w:t xml:space="preserve"> </w:t>
+      </w:r>
+      <w:proofErr w:type="spellStart"/>
+      <w:r>
+        <w:t>config</w:t>
+      </w:r>
+      <w:proofErr w:type="spellEnd"/>
+      <w:r>
+        <w:t xml:space="preserve"> user.name “your name”</w:t>
       </w:r>
     </w:p>
     <w:p>
       <w:r>
         <w:tab/>
-        <w:t>$ git config user.email “your email”</w:t>
+        <w:t xml:space="preserve">$ </w:t>
+      </w:r>
+      <w:proofErr w:type="spellStart"/>
+      <w:r>
+        <w:t>git</w:t>
+      </w:r>
+      <w:proofErr w:type="spellEnd"/>
+      <w:r>
+        <w:t xml:space="preserve"> </w:t>
+      </w:r>
+      <w:proofErr w:type="spellStart"/>
+      <w:r>
+        <w:t>config</w:t>
+      </w:r>
+      <w:proofErr w:type="spellEnd"/>
+      <w:r>
+        <w:t xml:space="preserve"> </w:t>
+      </w:r>
+      <w:proofErr w:type="spellStart"/>
+      <w:proofErr w:type="gramStart"/>
+      <w:r>
+        <w:t>user.email</w:t>
+      </w:r>
+      <w:proofErr w:type="spellEnd"/>
+      <w:proofErr w:type="gramEnd"/>
+      <w:r>
+        <w:t xml:space="preserve"> “your email”</w:t>
       </w:r>
     </w:p>
     <w:p>
@@ -395,8 +2037,25 @@
         </w:rPr>
       </w:pPr>
       <w:r>
-        <w:t xml:space="preserve">- lệnh commit :  $ </w:t>
-      </w:r>
+        <w:t xml:space="preserve">- </w:t>
+      </w:r>
+      <w:proofErr w:type="spellStart"/>
+      <w:r>
+        <w:t>lệnh</w:t>
+      </w:r>
+      <w:proofErr w:type="spellEnd"/>
+      <w:r>
+        <w:t xml:space="preserve"> </w:t>
+      </w:r>
+      <w:proofErr w:type="gramStart"/>
+      <w:r>
+        <w:t>commit :</w:t>
+      </w:r>
+      <w:proofErr w:type="gramEnd"/>
+      <w:r>
+        <w:t xml:space="preserve">  $ </w:t>
+      </w:r>
+      <w:proofErr w:type="spellStart"/>
       <w:r>
         <w:rPr>
           <w:rFonts w:ascii="Courier New" w:eastAsia="Times New Roman" w:hAnsi="Courier New" w:cs="Courier New"/>
@@ -404,7 +2063,17 @@
           <w:sz w:val="21"/>
           <w:szCs w:val="21"/>
         </w:rPr>
-        <w:t xml:space="preserve">git </w:t>
+        <w:t>git</w:t>
+      </w:r>
+      <w:proofErr w:type="spellEnd"/>
+      <w:r>
+        <w:rPr>
+          <w:rFonts w:ascii="Courier New" w:eastAsia="Times New Roman" w:hAnsi="Courier New" w:cs="Courier New"/>
+          <w:color w:val="1F2328"/>
+          <w:sz w:val="21"/>
+          <w:szCs w:val="21"/>
+        </w:rPr>
+        <w:t xml:space="preserve"> </w:t>
       </w:r>
       <w:r>
         <w:rPr>
@@ -427,7 +2096,55 @@
       </w:pPr>
       <w:r>
         <w:tab/>
-        <w:t xml:space="preserve">-m để thêm thông điệp của commit , </w:t>
+        <w:t xml:space="preserve">-m </w:t>
+      </w:r>
+      <w:proofErr w:type="spellStart"/>
+      <w:r>
+        <w:t>để</w:t>
+      </w:r>
+      <w:proofErr w:type="spellEnd"/>
+      <w:r>
+        <w:t xml:space="preserve"> </w:t>
+      </w:r>
+      <w:proofErr w:type="spellStart"/>
+      <w:r>
+        <w:t>thêm</w:t>
+      </w:r>
+      <w:proofErr w:type="spellEnd"/>
+      <w:r>
+        <w:t xml:space="preserve"> </w:t>
+      </w:r>
+      <w:proofErr w:type="spellStart"/>
+      <w:r>
+        <w:t>thông</w:t>
+      </w:r>
+      <w:proofErr w:type="spellEnd"/>
+      <w:r>
+        <w:t xml:space="preserve"> </w:t>
+      </w:r>
+      <w:proofErr w:type="spellStart"/>
+      <w:r>
+        <w:t>điệp</w:t>
+      </w:r>
+      <w:proofErr w:type="spellEnd"/>
+      <w:r>
+        <w:t xml:space="preserve"> </w:t>
+      </w:r>
+      <w:proofErr w:type="spellStart"/>
+      <w:r>
+        <w:t>của</w:t>
+      </w:r>
+      <w:proofErr w:type="spellEnd"/>
+      <w:r>
+        <w:t xml:space="preserve"> </w:t>
+      </w:r>
+      <w:proofErr w:type="gramStart"/>
+      <w:r>
+        <w:t>commit ,</w:t>
+      </w:r>
+      <w:proofErr w:type="gramEnd"/>
+      <w:r>
+        <w:t xml:space="preserve"> </w:t>
       </w:r>
       <w:r>
         <w:rPr>
@@ -445,19 +2162,171 @@
           <w:sz w:val="21"/>
           <w:szCs w:val="21"/>
         </w:rPr>
-        <w:t xml:space="preserve"> là nội dung của thông điệp</w:t>
-      </w:r>
+        <w:t xml:space="preserve"> </w:t>
+      </w:r>
+      <w:proofErr w:type="spellStart"/>
+      <w:r>
+        <w:rPr>
+          <w:rFonts w:ascii="Courier New" w:eastAsia="Times New Roman" w:hAnsi="Courier New" w:cs="Courier New"/>
+          <w:color w:val="1F2328"/>
+          <w:sz w:val="21"/>
+          <w:szCs w:val="21"/>
+        </w:rPr>
+        <w:t>là</w:t>
+      </w:r>
+      <w:proofErr w:type="spellEnd"/>
+      <w:r>
+        <w:rPr>
+          <w:rFonts w:ascii="Courier New" w:eastAsia="Times New Roman" w:hAnsi="Courier New" w:cs="Courier New"/>
+          <w:color w:val="1F2328"/>
+          <w:sz w:val="21"/>
+          <w:szCs w:val="21"/>
+        </w:rPr>
+        <w:t xml:space="preserve"> </w:t>
+      </w:r>
+      <w:proofErr w:type="spellStart"/>
+      <w:r>
+        <w:rPr>
+          <w:rFonts w:ascii="Courier New" w:eastAsia="Times New Roman" w:hAnsi="Courier New" w:cs="Courier New"/>
+          <w:color w:val="1F2328"/>
+          <w:sz w:val="21"/>
+          <w:szCs w:val="21"/>
+        </w:rPr>
+        <w:t>nội</w:t>
+      </w:r>
+      <w:proofErr w:type="spellEnd"/>
+      <w:r>
+        <w:rPr>
+          <w:rFonts w:ascii="Courier New" w:eastAsia="Times New Roman" w:hAnsi="Courier New" w:cs="Courier New"/>
+          <w:color w:val="1F2328"/>
+          <w:sz w:val="21"/>
+          <w:szCs w:val="21"/>
+        </w:rPr>
+        <w:t xml:space="preserve"> dung </w:t>
+      </w:r>
+      <w:proofErr w:type="spellStart"/>
+      <w:r>
+        <w:rPr>
+          <w:rFonts w:ascii="Courier New" w:eastAsia="Times New Roman" w:hAnsi="Courier New" w:cs="Courier New"/>
+          <w:color w:val="1F2328"/>
+          <w:sz w:val="21"/>
+          <w:szCs w:val="21"/>
+        </w:rPr>
+        <w:t>của</w:t>
+      </w:r>
+      <w:proofErr w:type="spellEnd"/>
+      <w:r>
+        <w:rPr>
+          <w:rFonts w:ascii="Courier New" w:eastAsia="Times New Roman" w:hAnsi="Courier New" w:cs="Courier New"/>
+          <w:color w:val="1F2328"/>
+          <w:sz w:val="21"/>
+          <w:szCs w:val="21"/>
+        </w:rPr>
+        <w:t xml:space="preserve"> </w:t>
+      </w:r>
+      <w:proofErr w:type="spellStart"/>
+      <w:r>
+        <w:rPr>
+          <w:rFonts w:ascii="Courier New" w:eastAsia="Times New Roman" w:hAnsi="Courier New" w:cs="Courier New"/>
+          <w:color w:val="1F2328"/>
+          <w:sz w:val="21"/>
+          <w:szCs w:val="21"/>
+        </w:rPr>
+        <w:t>thông</w:t>
+      </w:r>
+      <w:proofErr w:type="spellEnd"/>
+      <w:r>
+        <w:rPr>
+          <w:rFonts w:ascii="Courier New" w:eastAsia="Times New Roman" w:hAnsi="Courier New" w:cs="Courier New"/>
+          <w:color w:val="1F2328"/>
+          <w:sz w:val="21"/>
+          <w:szCs w:val="21"/>
+        </w:rPr>
+        <w:t xml:space="preserve"> </w:t>
+      </w:r>
+      <w:proofErr w:type="spellStart"/>
+      <w:r>
+        <w:rPr>
+          <w:rFonts w:ascii="Courier New" w:eastAsia="Times New Roman" w:hAnsi="Courier New" w:cs="Courier New"/>
+          <w:color w:val="1F2328"/>
+          <w:sz w:val="21"/>
+          <w:szCs w:val="21"/>
+        </w:rPr>
+        <w:t>điệp</w:t>
+      </w:r>
+      <w:proofErr w:type="spellEnd"/>
     </w:p>
     <w:p>
       <w:r>
-        <w:t xml:space="preserve">- lệnh branch:   $ git branch –M main </w:t>
+        <w:t xml:space="preserve">- </w:t>
+      </w:r>
+      <w:proofErr w:type="spellStart"/>
+      <w:r>
+        <w:t>lệnh</w:t>
+      </w:r>
+      <w:proofErr w:type="spellEnd"/>
+      <w:r>
+        <w:t xml:space="preserve"> branch:   $ </w:t>
+      </w:r>
+      <w:proofErr w:type="spellStart"/>
+      <w:r>
+        <w:t>git</w:t>
+      </w:r>
+      <w:proofErr w:type="spellEnd"/>
+      <w:r>
+        <w:t xml:space="preserve"> branch –M main </w:t>
       </w:r>
     </w:p>
     <w:p>
       <w:r>
         <w:tab/>
-        <w:t>-M để đổi tên, main là tên mới</w:t>
-      </w:r>
+        <w:t xml:space="preserve">-M </w:t>
+      </w:r>
+      <w:proofErr w:type="spellStart"/>
+      <w:r>
+        <w:t>để</w:t>
+      </w:r>
+      <w:proofErr w:type="spellEnd"/>
+      <w:r>
+        <w:t xml:space="preserve"> </w:t>
+      </w:r>
+      <w:proofErr w:type="spellStart"/>
+      <w:r>
+        <w:t>đổi</w:t>
+      </w:r>
+      <w:proofErr w:type="spellEnd"/>
+      <w:r>
+        <w:t xml:space="preserve"> </w:t>
+      </w:r>
+      <w:proofErr w:type="spellStart"/>
+      <w:r>
+        <w:t>tên</w:t>
+      </w:r>
+      <w:proofErr w:type="spellEnd"/>
+      <w:r>
+        <w:t xml:space="preserve">, main </w:t>
+      </w:r>
+      <w:proofErr w:type="spellStart"/>
+      <w:r>
+        <w:t>là</w:t>
+      </w:r>
+      <w:proofErr w:type="spellEnd"/>
+      <w:r>
+        <w:t xml:space="preserve"> </w:t>
+      </w:r>
+      <w:proofErr w:type="spellStart"/>
+      <w:r>
+        <w:t>tên</w:t>
+      </w:r>
+      <w:proofErr w:type="spellEnd"/>
+      <w:r>
+        <w:t xml:space="preserve"> </w:t>
+      </w:r>
+      <w:proofErr w:type="spellStart"/>
+      <w:r>
+        <w:t>mới</w:t>
+      </w:r>
+      <w:proofErr w:type="spellEnd"/>
     </w:p>
     <w:p>
       <w:pPr>
@@ -488,8 +2357,17 @@
         </w:rPr>
       </w:pPr>
       <w:r>
-        <w:t xml:space="preserve">- lệnh </w:t>
-      </w:r>
+        <w:t xml:space="preserve">- </w:t>
+      </w:r>
+      <w:proofErr w:type="spellStart"/>
+      <w:r>
+        <w:t>lệnh</w:t>
+      </w:r>
+      <w:proofErr w:type="spellEnd"/>
+      <w:r>
+        <w:t xml:space="preserve"> </w:t>
+      </w:r>
+      <w:proofErr w:type="spellStart"/>
       <w:r>
         <w:rPr>
           <w:rFonts w:ascii="Courier New" w:eastAsia="Times New Roman" w:hAnsi="Courier New" w:cs="Courier New"/>
@@ -497,7 +2375,17 @@
           <w:sz w:val="21"/>
           <w:szCs w:val="21"/>
         </w:rPr>
-        <w:t xml:space="preserve">git remote add origin </w:t>
+        <w:t>git</w:t>
+      </w:r>
+      <w:proofErr w:type="spellEnd"/>
+      <w:r>
+        <w:rPr>
+          <w:rFonts w:ascii="Courier New" w:eastAsia="Times New Roman" w:hAnsi="Courier New" w:cs="Courier New"/>
+          <w:color w:val="1F2328"/>
+          <w:sz w:val="21"/>
+          <w:szCs w:val="21"/>
+        </w:rPr>
+        <w:t xml:space="preserve"> remote add origin </w:t>
       </w:r>
       <w:hyperlink r:id="rId4" w:history="1">
         <w:r>
@@ -519,32 +2407,747 @@
         </w:rPr>
         <w:t xml:space="preserve"> </w:t>
       </w:r>
-      <w:r>
-        <w:rPr>
-          <w:rFonts w:ascii="Times New Roman" w:eastAsia="Times New Roman" w:hAnsi="Times New Roman" w:cs="Times New Roman"/>
-          <w:color w:val="1F2328"/>
-          <w:sz w:val="21"/>
-          <w:szCs w:val="21"/>
-        </w:rPr>
-        <w:t>để kết nối kho git cục bộ với kho git từ xa</w:t>
-      </w:r>
-      <w:r>
-        <w:rPr>
-          <w:rFonts w:ascii="Times New Roman" w:eastAsia="Times New Roman" w:hAnsi="Times New Roman" w:cs="Times New Roman"/>
-          <w:color w:val="1F2328"/>
-          <w:sz w:val="21"/>
-          <w:szCs w:val="21"/>
-        </w:rPr>
-        <w:t xml:space="preserve">. Sau đó bạn có thể push mã nguồn từ kho cục bộ lên kho từ xa( github) HOẶC pull mã nguồn từ kho github về máy </w:t>
-      </w:r>
-      <w:r>
-        <w:rPr>
-          <w:rFonts w:ascii="Times New Roman" w:eastAsia="Times New Roman" w:hAnsi="Times New Roman" w:cs="Times New Roman"/>
-          <w:color w:val="1F2328"/>
-          <w:sz w:val="21"/>
-          <w:szCs w:val="21"/>
-        </w:rPr>
-        <w:t>cá nhân.</w:t>
+      <w:proofErr w:type="spellStart"/>
+      <w:r>
+        <w:rPr>
+          <w:rFonts w:ascii="Times New Roman" w:eastAsia="Times New Roman" w:hAnsi="Times New Roman" w:cs="Times New Roman"/>
+          <w:color w:val="1F2328"/>
+          <w:sz w:val="21"/>
+          <w:szCs w:val="21"/>
+        </w:rPr>
+        <w:t>để</w:t>
+      </w:r>
+      <w:proofErr w:type="spellEnd"/>
+      <w:r>
+        <w:rPr>
+          <w:rFonts w:ascii="Times New Roman" w:eastAsia="Times New Roman" w:hAnsi="Times New Roman" w:cs="Times New Roman"/>
+          <w:color w:val="1F2328"/>
+          <w:sz w:val="21"/>
+          <w:szCs w:val="21"/>
+        </w:rPr>
+        <w:t xml:space="preserve"> </w:t>
+      </w:r>
+      <w:proofErr w:type="spellStart"/>
+      <w:r>
+        <w:rPr>
+          <w:rFonts w:ascii="Times New Roman" w:eastAsia="Times New Roman" w:hAnsi="Times New Roman" w:cs="Times New Roman"/>
+          <w:color w:val="1F2328"/>
+          <w:sz w:val="21"/>
+          <w:szCs w:val="21"/>
+        </w:rPr>
+        <w:t>kết</w:t>
+      </w:r>
+      <w:proofErr w:type="spellEnd"/>
+      <w:r>
+        <w:rPr>
+          <w:rFonts w:ascii="Times New Roman" w:eastAsia="Times New Roman" w:hAnsi="Times New Roman" w:cs="Times New Roman"/>
+          <w:color w:val="1F2328"/>
+          <w:sz w:val="21"/>
+          <w:szCs w:val="21"/>
+        </w:rPr>
+        <w:t xml:space="preserve"> </w:t>
+      </w:r>
+      <w:proofErr w:type="spellStart"/>
+      <w:r>
+        <w:rPr>
+          <w:rFonts w:ascii="Times New Roman" w:eastAsia="Times New Roman" w:hAnsi="Times New Roman" w:cs="Times New Roman"/>
+          <w:color w:val="1F2328"/>
+          <w:sz w:val="21"/>
+          <w:szCs w:val="21"/>
+        </w:rPr>
+        <w:t>nối</w:t>
+      </w:r>
+      <w:proofErr w:type="spellEnd"/>
+      <w:r>
+        <w:rPr>
+          <w:rFonts w:ascii="Times New Roman" w:eastAsia="Times New Roman" w:hAnsi="Times New Roman" w:cs="Times New Roman"/>
+          <w:color w:val="1F2328"/>
+          <w:sz w:val="21"/>
+          <w:szCs w:val="21"/>
+        </w:rPr>
+        <w:t xml:space="preserve"> </w:t>
+      </w:r>
+      <w:proofErr w:type="spellStart"/>
+      <w:r>
+        <w:rPr>
+          <w:rFonts w:ascii="Times New Roman" w:eastAsia="Times New Roman" w:hAnsi="Times New Roman" w:cs="Times New Roman"/>
+          <w:color w:val="1F2328"/>
+          <w:sz w:val="21"/>
+          <w:szCs w:val="21"/>
+        </w:rPr>
+        <w:t>kho</w:t>
+      </w:r>
+      <w:proofErr w:type="spellEnd"/>
+      <w:r>
+        <w:rPr>
+          <w:rFonts w:ascii="Times New Roman" w:eastAsia="Times New Roman" w:hAnsi="Times New Roman" w:cs="Times New Roman"/>
+          <w:color w:val="1F2328"/>
+          <w:sz w:val="21"/>
+          <w:szCs w:val="21"/>
+        </w:rPr>
+        <w:t xml:space="preserve"> </w:t>
+      </w:r>
+      <w:proofErr w:type="spellStart"/>
+      <w:r>
+        <w:rPr>
+          <w:rFonts w:ascii="Times New Roman" w:eastAsia="Times New Roman" w:hAnsi="Times New Roman" w:cs="Times New Roman"/>
+          <w:color w:val="1F2328"/>
+          <w:sz w:val="21"/>
+          <w:szCs w:val="21"/>
+        </w:rPr>
+        <w:t>git</w:t>
+      </w:r>
+      <w:proofErr w:type="spellEnd"/>
+      <w:r>
+        <w:rPr>
+          <w:rFonts w:ascii="Times New Roman" w:eastAsia="Times New Roman" w:hAnsi="Times New Roman" w:cs="Times New Roman"/>
+          <w:color w:val="1F2328"/>
+          <w:sz w:val="21"/>
+          <w:szCs w:val="21"/>
+        </w:rPr>
+        <w:t xml:space="preserve"> </w:t>
+      </w:r>
+      <w:proofErr w:type="spellStart"/>
+      <w:r>
+        <w:rPr>
+          <w:rFonts w:ascii="Times New Roman" w:eastAsia="Times New Roman" w:hAnsi="Times New Roman" w:cs="Times New Roman"/>
+          <w:color w:val="1F2328"/>
+          <w:sz w:val="21"/>
+          <w:szCs w:val="21"/>
+        </w:rPr>
+        <w:t>cục</w:t>
+      </w:r>
+      <w:proofErr w:type="spellEnd"/>
+      <w:r>
+        <w:rPr>
+          <w:rFonts w:ascii="Times New Roman" w:eastAsia="Times New Roman" w:hAnsi="Times New Roman" w:cs="Times New Roman"/>
+          <w:color w:val="1F2328"/>
+          <w:sz w:val="21"/>
+          <w:szCs w:val="21"/>
+        </w:rPr>
+        <w:t xml:space="preserve"> </w:t>
+      </w:r>
+      <w:proofErr w:type="spellStart"/>
+      <w:r>
+        <w:rPr>
+          <w:rFonts w:ascii="Times New Roman" w:eastAsia="Times New Roman" w:hAnsi="Times New Roman" w:cs="Times New Roman"/>
+          <w:color w:val="1F2328"/>
+          <w:sz w:val="21"/>
+          <w:szCs w:val="21"/>
+        </w:rPr>
+        <w:t>bộ</w:t>
+      </w:r>
+      <w:proofErr w:type="spellEnd"/>
+      <w:r>
+        <w:rPr>
+          <w:rFonts w:ascii="Times New Roman" w:eastAsia="Times New Roman" w:hAnsi="Times New Roman" w:cs="Times New Roman"/>
+          <w:color w:val="1F2328"/>
+          <w:sz w:val="21"/>
+          <w:szCs w:val="21"/>
+        </w:rPr>
+        <w:t xml:space="preserve"> </w:t>
+      </w:r>
+      <w:proofErr w:type="spellStart"/>
+      <w:r>
+        <w:rPr>
+          <w:rFonts w:ascii="Times New Roman" w:eastAsia="Times New Roman" w:hAnsi="Times New Roman" w:cs="Times New Roman"/>
+          <w:color w:val="1F2328"/>
+          <w:sz w:val="21"/>
+          <w:szCs w:val="21"/>
+        </w:rPr>
+        <w:t>với</w:t>
+      </w:r>
+      <w:proofErr w:type="spellEnd"/>
+      <w:r>
+        <w:rPr>
+          <w:rFonts w:ascii="Times New Roman" w:eastAsia="Times New Roman" w:hAnsi="Times New Roman" w:cs="Times New Roman"/>
+          <w:color w:val="1F2328"/>
+          <w:sz w:val="21"/>
+          <w:szCs w:val="21"/>
+        </w:rPr>
+        <w:t xml:space="preserve"> </w:t>
+      </w:r>
+      <w:proofErr w:type="spellStart"/>
+      <w:r>
+        <w:rPr>
+          <w:rFonts w:ascii="Times New Roman" w:eastAsia="Times New Roman" w:hAnsi="Times New Roman" w:cs="Times New Roman"/>
+          <w:color w:val="1F2328"/>
+          <w:sz w:val="21"/>
+          <w:szCs w:val="21"/>
+        </w:rPr>
+        <w:t>kho</w:t>
+      </w:r>
+      <w:proofErr w:type="spellEnd"/>
+      <w:r>
+        <w:rPr>
+          <w:rFonts w:ascii="Times New Roman" w:eastAsia="Times New Roman" w:hAnsi="Times New Roman" w:cs="Times New Roman"/>
+          <w:color w:val="1F2328"/>
+          <w:sz w:val="21"/>
+          <w:szCs w:val="21"/>
+        </w:rPr>
+        <w:t xml:space="preserve"> </w:t>
+      </w:r>
+      <w:proofErr w:type="spellStart"/>
+      <w:r>
+        <w:rPr>
+          <w:rFonts w:ascii="Times New Roman" w:eastAsia="Times New Roman" w:hAnsi="Times New Roman" w:cs="Times New Roman"/>
+          <w:color w:val="1F2328"/>
+          <w:sz w:val="21"/>
+          <w:szCs w:val="21"/>
+        </w:rPr>
+        <w:t>git</w:t>
+      </w:r>
+      <w:proofErr w:type="spellEnd"/>
+      <w:r>
+        <w:rPr>
+          <w:rFonts w:ascii="Times New Roman" w:eastAsia="Times New Roman" w:hAnsi="Times New Roman" w:cs="Times New Roman"/>
+          <w:color w:val="1F2328"/>
+          <w:sz w:val="21"/>
+          <w:szCs w:val="21"/>
+        </w:rPr>
+        <w:t xml:space="preserve"> </w:t>
+      </w:r>
+      <w:proofErr w:type="spellStart"/>
+      <w:r>
+        <w:rPr>
+          <w:rFonts w:ascii="Times New Roman" w:eastAsia="Times New Roman" w:hAnsi="Times New Roman" w:cs="Times New Roman"/>
+          <w:color w:val="1F2328"/>
+          <w:sz w:val="21"/>
+          <w:szCs w:val="21"/>
+        </w:rPr>
+        <w:t>từ</w:t>
+      </w:r>
+      <w:proofErr w:type="spellEnd"/>
+      <w:r>
+        <w:rPr>
+          <w:rFonts w:ascii="Times New Roman" w:eastAsia="Times New Roman" w:hAnsi="Times New Roman" w:cs="Times New Roman"/>
+          <w:color w:val="1F2328"/>
+          <w:sz w:val="21"/>
+          <w:szCs w:val="21"/>
+        </w:rPr>
+        <w:t xml:space="preserve"> </w:t>
+      </w:r>
+      <w:proofErr w:type="spellStart"/>
+      <w:r>
+        <w:rPr>
+          <w:rFonts w:ascii="Times New Roman" w:eastAsia="Times New Roman" w:hAnsi="Times New Roman" w:cs="Times New Roman"/>
+          <w:color w:val="1F2328"/>
+          <w:sz w:val="21"/>
+          <w:szCs w:val="21"/>
+        </w:rPr>
+        <w:t>xa</w:t>
+      </w:r>
+      <w:proofErr w:type="spellEnd"/>
+      <w:r>
+        <w:rPr>
+          <w:rFonts w:ascii="Times New Roman" w:eastAsia="Times New Roman" w:hAnsi="Times New Roman" w:cs="Times New Roman"/>
+          <w:color w:val="1F2328"/>
+          <w:sz w:val="21"/>
+          <w:szCs w:val="21"/>
+        </w:rPr>
+        <w:t xml:space="preserve">. </w:t>
+      </w:r>
+      <w:proofErr w:type="spellStart"/>
+      <w:r>
+        <w:rPr>
+          <w:rFonts w:ascii="Times New Roman" w:eastAsia="Times New Roman" w:hAnsi="Times New Roman" w:cs="Times New Roman"/>
+          <w:color w:val="1F2328"/>
+          <w:sz w:val="21"/>
+          <w:szCs w:val="21"/>
+        </w:rPr>
+        <w:t>Sau</w:t>
+      </w:r>
+      <w:proofErr w:type="spellEnd"/>
+      <w:r>
+        <w:rPr>
+          <w:rFonts w:ascii="Times New Roman" w:eastAsia="Times New Roman" w:hAnsi="Times New Roman" w:cs="Times New Roman"/>
+          <w:color w:val="1F2328"/>
+          <w:sz w:val="21"/>
+          <w:szCs w:val="21"/>
+        </w:rPr>
+        <w:t xml:space="preserve"> </w:t>
+      </w:r>
+      <w:proofErr w:type="spellStart"/>
+      <w:r>
+        <w:rPr>
+          <w:rFonts w:ascii="Times New Roman" w:eastAsia="Times New Roman" w:hAnsi="Times New Roman" w:cs="Times New Roman"/>
+          <w:color w:val="1F2328"/>
+          <w:sz w:val="21"/>
+          <w:szCs w:val="21"/>
+        </w:rPr>
+        <w:t>đó</w:t>
+      </w:r>
+      <w:proofErr w:type="spellEnd"/>
+      <w:r>
+        <w:rPr>
+          <w:rFonts w:ascii="Times New Roman" w:eastAsia="Times New Roman" w:hAnsi="Times New Roman" w:cs="Times New Roman"/>
+          <w:color w:val="1F2328"/>
+          <w:sz w:val="21"/>
+          <w:szCs w:val="21"/>
+        </w:rPr>
+        <w:t xml:space="preserve"> </w:t>
+      </w:r>
+      <w:proofErr w:type="spellStart"/>
+      <w:r>
+        <w:rPr>
+          <w:rFonts w:ascii="Times New Roman" w:eastAsia="Times New Roman" w:hAnsi="Times New Roman" w:cs="Times New Roman"/>
+          <w:color w:val="1F2328"/>
+          <w:sz w:val="21"/>
+          <w:szCs w:val="21"/>
+        </w:rPr>
+        <w:t>bạn</w:t>
+      </w:r>
+      <w:proofErr w:type="spellEnd"/>
+      <w:r>
+        <w:rPr>
+          <w:rFonts w:ascii="Times New Roman" w:eastAsia="Times New Roman" w:hAnsi="Times New Roman" w:cs="Times New Roman"/>
+          <w:color w:val="1F2328"/>
+          <w:sz w:val="21"/>
+          <w:szCs w:val="21"/>
+        </w:rPr>
+        <w:t xml:space="preserve"> </w:t>
+      </w:r>
+      <w:proofErr w:type="spellStart"/>
+      <w:r>
+        <w:rPr>
+          <w:rFonts w:ascii="Times New Roman" w:eastAsia="Times New Roman" w:hAnsi="Times New Roman" w:cs="Times New Roman"/>
+          <w:color w:val="1F2328"/>
+          <w:sz w:val="21"/>
+          <w:szCs w:val="21"/>
+        </w:rPr>
+        <w:t>có</w:t>
+      </w:r>
+      <w:proofErr w:type="spellEnd"/>
+      <w:r>
+        <w:rPr>
+          <w:rFonts w:ascii="Times New Roman" w:eastAsia="Times New Roman" w:hAnsi="Times New Roman" w:cs="Times New Roman"/>
+          <w:color w:val="1F2328"/>
+          <w:sz w:val="21"/>
+          <w:szCs w:val="21"/>
+        </w:rPr>
+        <w:t xml:space="preserve"> </w:t>
+      </w:r>
+      <w:proofErr w:type="spellStart"/>
+      <w:r>
+        <w:rPr>
+          <w:rFonts w:ascii="Times New Roman" w:eastAsia="Times New Roman" w:hAnsi="Times New Roman" w:cs="Times New Roman"/>
+          <w:color w:val="1F2328"/>
+          <w:sz w:val="21"/>
+          <w:szCs w:val="21"/>
+        </w:rPr>
+        <w:t>thể</w:t>
+      </w:r>
+      <w:proofErr w:type="spellEnd"/>
+      <w:r>
+        <w:rPr>
+          <w:rFonts w:ascii="Times New Roman" w:eastAsia="Times New Roman" w:hAnsi="Times New Roman" w:cs="Times New Roman"/>
+          <w:color w:val="1F2328"/>
+          <w:sz w:val="21"/>
+          <w:szCs w:val="21"/>
+        </w:rPr>
+        <w:t xml:space="preserve"> push </w:t>
+      </w:r>
+      <w:proofErr w:type="spellStart"/>
+      <w:r>
+        <w:rPr>
+          <w:rFonts w:ascii="Times New Roman" w:eastAsia="Times New Roman" w:hAnsi="Times New Roman" w:cs="Times New Roman"/>
+          <w:color w:val="1F2328"/>
+          <w:sz w:val="21"/>
+          <w:szCs w:val="21"/>
+        </w:rPr>
+        <w:t>mã</w:t>
+      </w:r>
+      <w:proofErr w:type="spellEnd"/>
+      <w:r>
+        <w:rPr>
+          <w:rFonts w:ascii="Times New Roman" w:eastAsia="Times New Roman" w:hAnsi="Times New Roman" w:cs="Times New Roman"/>
+          <w:color w:val="1F2328"/>
+          <w:sz w:val="21"/>
+          <w:szCs w:val="21"/>
+        </w:rPr>
+        <w:t xml:space="preserve"> </w:t>
+      </w:r>
+      <w:proofErr w:type="spellStart"/>
+      <w:r>
+        <w:rPr>
+          <w:rFonts w:ascii="Times New Roman" w:eastAsia="Times New Roman" w:hAnsi="Times New Roman" w:cs="Times New Roman"/>
+          <w:color w:val="1F2328"/>
+          <w:sz w:val="21"/>
+          <w:szCs w:val="21"/>
+        </w:rPr>
+        <w:t>nguồn</w:t>
+      </w:r>
+      <w:proofErr w:type="spellEnd"/>
+      <w:r>
+        <w:rPr>
+          <w:rFonts w:ascii="Times New Roman" w:eastAsia="Times New Roman" w:hAnsi="Times New Roman" w:cs="Times New Roman"/>
+          <w:color w:val="1F2328"/>
+          <w:sz w:val="21"/>
+          <w:szCs w:val="21"/>
+        </w:rPr>
+        <w:t xml:space="preserve"> </w:t>
+      </w:r>
+      <w:proofErr w:type="spellStart"/>
+      <w:r>
+        <w:rPr>
+          <w:rFonts w:ascii="Times New Roman" w:eastAsia="Times New Roman" w:hAnsi="Times New Roman" w:cs="Times New Roman"/>
+          <w:color w:val="1F2328"/>
+          <w:sz w:val="21"/>
+          <w:szCs w:val="21"/>
+        </w:rPr>
+        <w:t>từ</w:t>
+      </w:r>
+      <w:proofErr w:type="spellEnd"/>
+      <w:r>
+        <w:rPr>
+          <w:rFonts w:ascii="Times New Roman" w:eastAsia="Times New Roman" w:hAnsi="Times New Roman" w:cs="Times New Roman"/>
+          <w:color w:val="1F2328"/>
+          <w:sz w:val="21"/>
+          <w:szCs w:val="21"/>
+        </w:rPr>
+        <w:t xml:space="preserve"> </w:t>
+      </w:r>
+      <w:proofErr w:type="spellStart"/>
+      <w:r>
+        <w:rPr>
+          <w:rFonts w:ascii="Times New Roman" w:eastAsia="Times New Roman" w:hAnsi="Times New Roman" w:cs="Times New Roman"/>
+          <w:color w:val="1F2328"/>
+          <w:sz w:val="21"/>
+          <w:szCs w:val="21"/>
+        </w:rPr>
+        <w:t>kho</w:t>
+      </w:r>
+      <w:proofErr w:type="spellEnd"/>
+      <w:r>
+        <w:rPr>
+          <w:rFonts w:ascii="Times New Roman" w:eastAsia="Times New Roman" w:hAnsi="Times New Roman" w:cs="Times New Roman"/>
+          <w:color w:val="1F2328"/>
+          <w:sz w:val="21"/>
+          <w:szCs w:val="21"/>
+        </w:rPr>
+        <w:t xml:space="preserve"> </w:t>
+      </w:r>
+      <w:proofErr w:type="spellStart"/>
+      <w:r>
+        <w:rPr>
+          <w:rFonts w:ascii="Times New Roman" w:eastAsia="Times New Roman" w:hAnsi="Times New Roman" w:cs="Times New Roman"/>
+          <w:color w:val="1F2328"/>
+          <w:sz w:val="21"/>
+          <w:szCs w:val="21"/>
+        </w:rPr>
+        <w:t>cục</w:t>
+      </w:r>
+      <w:proofErr w:type="spellEnd"/>
+      <w:r>
+        <w:rPr>
+          <w:rFonts w:ascii="Times New Roman" w:eastAsia="Times New Roman" w:hAnsi="Times New Roman" w:cs="Times New Roman"/>
+          <w:color w:val="1F2328"/>
+          <w:sz w:val="21"/>
+          <w:szCs w:val="21"/>
+        </w:rPr>
+        <w:t xml:space="preserve"> </w:t>
+      </w:r>
+      <w:proofErr w:type="spellStart"/>
+      <w:r>
+        <w:rPr>
+          <w:rFonts w:ascii="Times New Roman" w:eastAsia="Times New Roman" w:hAnsi="Times New Roman" w:cs="Times New Roman"/>
+          <w:color w:val="1F2328"/>
+          <w:sz w:val="21"/>
+          <w:szCs w:val="21"/>
+        </w:rPr>
+        <w:t>bộ</w:t>
+      </w:r>
+      <w:proofErr w:type="spellEnd"/>
+      <w:r>
+        <w:rPr>
+          <w:rFonts w:ascii="Times New Roman" w:eastAsia="Times New Roman" w:hAnsi="Times New Roman" w:cs="Times New Roman"/>
+          <w:color w:val="1F2328"/>
+          <w:sz w:val="21"/>
+          <w:szCs w:val="21"/>
+        </w:rPr>
+        <w:t xml:space="preserve"> </w:t>
+      </w:r>
+      <w:proofErr w:type="spellStart"/>
+      <w:r>
+        <w:rPr>
+          <w:rFonts w:ascii="Times New Roman" w:eastAsia="Times New Roman" w:hAnsi="Times New Roman" w:cs="Times New Roman"/>
+          <w:color w:val="1F2328"/>
+          <w:sz w:val="21"/>
+          <w:szCs w:val="21"/>
+        </w:rPr>
+        <w:t>lên</w:t>
+      </w:r>
+      <w:proofErr w:type="spellEnd"/>
+      <w:r>
+        <w:rPr>
+          <w:rFonts w:ascii="Times New Roman" w:eastAsia="Times New Roman" w:hAnsi="Times New Roman" w:cs="Times New Roman"/>
+          <w:color w:val="1F2328"/>
+          <w:sz w:val="21"/>
+          <w:szCs w:val="21"/>
+        </w:rPr>
+        <w:t xml:space="preserve"> </w:t>
+      </w:r>
+      <w:proofErr w:type="spellStart"/>
+      <w:r>
+        <w:rPr>
+          <w:rFonts w:ascii="Times New Roman" w:eastAsia="Times New Roman" w:hAnsi="Times New Roman" w:cs="Times New Roman"/>
+          <w:color w:val="1F2328"/>
+          <w:sz w:val="21"/>
+          <w:szCs w:val="21"/>
+        </w:rPr>
+        <w:t>kho</w:t>
+      </w:r>
+      <w:proofErr w:type="spellEnd"/>
+      <w:r>
+        <w:rPr>
+          <w:rFonts w:ascii="Times New Roman" w:eastAsia="Times New Roman" w:hAnsi="Times New Roman" w:cs="Times New Roman"/>
+          <w:color w:val="1F2328"/>
+          <w:sz w:val="21"/>
+          <w:szCs w:val="21"/>
+        </w:rPr>
+        <w:t xml:space="preserve"> </w:t>
+      </w:r>
+      <w:proofErr w:type="spellStart"/>
+      <w:r>
+        <w:rPr>
+          <w:rFonts w:ascii="Times New Roman" w:eastAsia="Times New Roman" w:hAnsi="Times New Roman" w:cs="Times New Roman"/>
+          <w:color w:val="1F2328"/>
+          <w:sz w:val="21"/>
+          <w:szCs w:val="21"/>
+        </w:rPr>
+        <w:t>từ</w:t>
+      </w:r>
+      <w:proofErr w:type="spellEnd"/>
+      <w:r>
+        <w:rPr>
+          <w:rFonts w:ascii="Times New Roman" w:eastAsia="Times New Roman" w:hAnsi="Times New Roman" w:cs="Times New Roman"/>
+          <w:color w:val="1F2328"/>
+          <w:sz w:val="21"/>
+          <w:szCs w:val="21"/>
+        </w:rPr>
+        <w:t xml:space="preserve"> </w:t>
+      </w:r>
+      <w:proofErr w:type="spellStart"/>
+      <w:proofErr w:type="gramStart"/>
+      <w:r>
+        <w:rPr>
+          <w:rFonts w:ascii="Times New Roman" w:eastAsia="Times New Roman" w:hAnsi="Times New Roman" w:cs="Times New Roman"/>
+          <w:color w:val="1F2328"/>
+          <w:sz w:val="21"/>
+          <w:szCs w:val="21"/>
+        </w:rPr>
+        <w:t>xa</w:t>
+      </w:r>
+      <w:proofErr w:type="spellEnd"/>
+      <w:r>
+        <w:rPr>
+          <w:rFonts w:ascii="Times New Roman" w:eastAsia="Times New Roman" w:hAnsi="Times New Roman" w:cs="Times New Roman"/>
+          <w:color w:val="1F2328"/>
+          <w:sz w:val="21"/>
+          <w:szCs w:val="21"/>
+        </w:rPr>
+        <w:t xml:space="preserve">( </w:t>
+      </w:r>
+      <w:proofErr w:type="spellStart"/>
+      <w:r>
+        <w:rPr>
+          <w:rFonts w:ascii="Times New Roman" w:eastAsia="Times New Roman" w:hAnsi="Times New Roman" w:cs="Times New Roman"/>
+          <w:color w:val="1F2328"/>
+          <w:sz w:val="21"/>
+          <w:szCs w:val="21"/>
+        </w:rPr>
+        <w:t>github</w:t>
+      </w:r>
+      <w:proofErr w:type="spellEnd"/>
+      <w:proofErr w:type="gramEnd"/>
+      <w:r>
+        <w:rPr>
+          <w:rFonts w:ascii="Times New Roman" w:eastAsia="Times New Roman" w:hAnsi="Times New Roman" w:cs="Times New Roman"/>
+          <w:color w:val="1F2328"/>
+          <w:sz w:val="21"/>
+          <w:szCs w:val="21"/>
+        </w:rPr>
+        <w:t xml:space="preserve">) HOẶC pull </w:t>
+      </w:r>
+      <w:proofErr w:type="spellStart"/>
+      <w:r>
+        <w:rPr>
+          <w:rFonts w:ascii="Times New Roman" w:eastAsia="Times New Roman" w:hAnsi="Times New Roman" w:cs="Times New Roman"/>
+          <w:color w:val="1F2328"/>
+          <w:sz w:val="21"/>
+          <w:szCs w:val="21"/>
+        </w:rPr>
+        <w:t>mã</w:t>
+      </w:r>
+      <w:proofErr w:type="spellEnd"/>
+      <w:r>
+        <w:rPr>
+          <w:rFonts w:ascii="Times New Roman" w:eastAsia="Times New Roman" w:hAnsi="Times New Roman" w:cs="Times New Roman"/>
+          <w:color w:val="1F2328"/>
+          <w:sz w:val="21"/>
+          <w:szCs w:val="21"/>
+        </w:rPr>
+        <w:t xml:space="preserve"> </w:t>
+      </w:r>
+      <w:proofErr w:type="spellStart"/>
+      <w:r>
+        <w:rPr>
+          <w:rFonts w:ascii="Times New Roman" w:eastAsia="Times New Roman" w:hAnsi="Times New Roman" w:cs="Times New Roman"/>
+          <w:color w:val="1F2328"/>
+          <w:sz w:val="21"/>
+          <w:szCs w:val="21"/>
+        </w:rPr>
+        <w:t>nguồn</w:t>
+      </w:r>
+      <w:proofErr w:type="spellEnd"/>
+      <w:r>
+        <w:rPr>
+          <w:rFonts w:ascii="Times New Roman" w:eastAsia="Times New Roman" w:hAnsi="Times New Roman" w:cs="Times New Roman"/>
+          <w:color w:val="1F2328"/>
+          <w:sz w:val="21"/>
+          <w:szCs w:val="21"/>
+        </w:rPr>
+        <w:t xml:space="preserve"> </w:t>
+      </w:r>
+      <w:proofErr w:type="spellStart"/>
+      <w:r>
+        <w:rPr>
+          <w:rFonts w:ascii="Times New Roman" w:eastAsia="Times New Roman" w:hAnsi="Times New Roman" w:cs="Times New Roman"/>
+          <w:color w:val="1F2328"/>
+          <w:sz w:val="21"/>
+          <w:szCs w:val="21"/>
+        </w:rPr>
+        <w:t>từ</w:t>
+      </w:r>
+      <w:proofErr w:type="spellEnd"/>
+      <w:r>
+        <w:rPr>
+          <w:rFonts w:ascii="Times New Roman" w:eastAsia="Times New Roman" w:hAnsi="Times New Roman" w:cs="Times New Roman"/>
+          <w:color w:val="1F2328"/>
+          <w:sz w:val="21"/>
+          <w:szCs w:val="21"/>
+        </w:rPr>
+        <w:t xml:space="preserve"> </w:t>
+      </w:r>
+      <w:proofErr w:type="spellStart"/>
+      <w:r>
+        <w:rPr>
+          <w:rFonts w:ascii="Times New Roman" w:eastAsia="Times New Roman" w:hAnsi="Times New Roman" w:cs="Times New Roman"/>
+          <w:color w:val="1F2328"/>
+          <w:sz w:val="21"/>
+          <w:szCs w:val="21"/>
+        </w:rPr>
+        <w:t>kho</w:t>
+      </w:r>
+      <w:proofErr w:type="spellEnd"/>
+      <w:r>
+        <w:rPr>
+          <w:rFonts w:ascii="Times New Roman" w:eastAsia="Times New Roman" w:hAnsi="Times New Roman" w:cs="Times New Roman"/>
+          <w:color w:val="1F2328"/>
+          <w:sz w:val="21"/>
+          <w:szCs w:val="21"/>
+        </w:rPr>
+        <w:t xml:space="preserve"> </w:t>
+      </w:r>
+      <w:proofErr w:type="spellStart"/>
+      <w:r>
+        <w:rPr>
+          <w:rFonts w:ascii="Times New Roman" w:eastAsia="Times New Roman" w:hAnsi="Times New Roman" w:cs="Times New Roman"/>
+          <w:color w:val="1F2328"/>
+          <w:sz w:val="21"/>
+          <w:szCs w:val="21"/>
+        </w:rPr>
+        <w:t>github</w:t>
+      </w:r>
+      <w:proofErr w:type="spellEnd"/>
+      <w:r>
+        <w:rPr>
+          <w:rFonts w:ascii="Times New Roman" w:eastAsia="Times New Roman" w:hAnsi="Times New Roman" w:cs="Times New Roman"/>
+          <w:color w:val="1F2328"/>
+          <w:sz w:val="21"/>
+          <w:szCs w:val="21"/>
+        </w:rPr>
+        <w:t xml:space="preserve"> </w:t>
+      </w:r>
+      <w:proofErr w:type="spellStart"/>
+      <w:r>
+        <w:rPr>
+          <w:rFonts w:ascii="Times New Roman" w:eastAsia="Times New Roman" w:hAnsi="Times New Roman" w:cs="Times New Roman"/>
+          <w:color w:val="1F2328"/>
+          <w:sz w:val="21"/>
+          <w:szCs w:val="21"/>
+        </w:rPr>
+        <w:t>về</w:t>
+      </w:r>
+      <w:proofErr w:type="spellEnd"/>
+      <w:r>
+        <w:rPr>
+          <w:rFonts w:ascii="Times New Roman" w:eastAsia="Times New Roman" w:hAnsi="Times New Roman" w:cs="Times New Roman"/>
+          <w:color w:val="1F2328"/>
+          <w:sz w:val="21"/>
+          <w:szCs w:val="21"/>
+        </w:rPr>
+        <w:t xml:space="preserve"> </w:t>
+      </w:r>
+      <w:proofErr w:type="spellStart"/>
+      <w:r>
+        <w:rPr>
+          <w:rFonts w:ascii="Times New Roman" w:eastAsia="Times New Roman" w:hAnsi="Times New Roman" w:cs="Times New Roman"/>
+          <w:color w:val="1F2328"/>
+          <w:sz w:val="21"/>
+          <w:szCs w:val="21"/>
+        </w:rPr>
+        <w:t>máy</w:t>
+      </w:r>
+      <w:proofErr w:type="spellEnd"/>
+      <w:r>
+        <w:rPr>
+          <w:rFonts w:ascii="Times New Roman" w:eastAsia="Times New Roman" w:hAnsi="Times New Roman" w:cs="Times New Roman"/>
+          <w:color w:val="1F2328"/>
+          <w:sz w:val="21"/>
+          <w:szCs w:val="21"/>
+        </w:rPr>
+        <w:t xml:space="preserve"> </w:t>
+      </w:r>
+      <w:proofErr w:type="spellStart"/>
+      <w:r>
+        <w:rPr>
+          <w:rFonts w:ascii="Times New Roman" w:eastAsia="Times New Roman" w:hAnsi="Times New Roman" w:cs="Times New Roman"/>
+          <w:color w:val="1F2328"/>
+          <w:sz w:val="21"/>
+          <w:szCs w:val="21"/>
+        </w:rPr>
+        <w:t>cá</w:t>
+      </w:r>
+      <w:proofErr w:type="spellEnd"/>
+      <w:r>
+        <w:rPr>
+          <w:rFonts w:ascii="Times New Roman" w:eastAsia="Times New Roman" w:hAnsi="Times New Roman" w:cs="Times New Roman"/>
+          <w:color w:val="1F2328"/>
+          <w:sz w:val="21"/>
+          <w:szCs w:val="21"/>
+        </w:rPr>
+        <w:t xml:space="preserve"> </w:t>
+      </w:r>
+      <w:proofErr w:type="spellStart"/>
+      <w:r>
+        <w:rPr>
+          <w:rFonts w:ascii="Times New Roman" w:eastAsia="Times New Roman" w:hAnsi="Times New Roman" w:cs="Times New Roman"/>
+          <w:color w:val="1F2328"/>
+          <w:sz w:val="21"/>
+          <w:szCs w:val="21"/>
+        </w:rPr>
+        <w:t>nhân</w:t>
+      </w:r>
+      <w:proofErr w:type="spellEnd"/>
+      <w:r>
+        <w:rPr>
+          <w:rFonts w:ascii="Times New Roman" w:eastAsia="Times New Roman" w:hAnsi="Times New Roman" w:cs="Times New Roman"/>
+          <w:color w:val="1F2328"/>
+          <w:sz w:val="21"/>
+          <w:szCs w:val="21"/>
+        </w:rPr>
+        <w:t>.</w:t>
       </w:r>
     </w:p>
     <w:p/>
@@ -577,8 +3180,17 @@
         </w:rPr>
       </w:pPr>
       <w:r>
-        <w:t xml:space="preserve">- lệnh: </w:t>
-      </w:r>
+        <w:t xml:space="preserve">- </w:t>
+      </w:r>
+      <w:proofErr w:type="spellStart"/>
+      <w:r>
+        <w:t>lệnh</w:t>
+      </w:r>
+      <w:proofErr w:type="spellEnd"/>
+      <w:r>
+        <w:t xml:space="preserve">: </w:t>
+      </w:r>
+      <w:proofErr w:type="spellStart"/>
       <w:r>
         <w:rPr>
           <w:rFonts w:ascii="Courier New" w:eastAsia="Times New Roman" w:hAnsi="Courier New" w:cs="Courier New"/>
@@ -586,7 +3198,17 @@
           <w:sz w:val="21"/>
           <w:szCs w:val="21"/>
         </w:rPr>
-        <w:t>git push -u origin main</w:t>
+        <w:t>git</w:t>
+      </w:r>
+      <w:proofErr w:type="spellEnd"/>
+      <w:r>
+        <w:rPr>
+          <w:rFonts w:ascii="Courier New" w:eastAsia="Times New Roman" w:hAnsi="Courier New" w:cs="Courier New"/>
+          <w:color w:val="1F2328"/>
+          <w:sz w:val="21"/>
+          <w:szCs w:val="21"/>
+        </w:rPr>
+        <w:t xml:space="preserve"> push -u origin main</w:t>
       </w:r>
       <w:r>
         <w:rPr>
@@ -629,22 +3251,539 @@
           <w:szCs w:val="21"/>
         </w:rPr>
         <w:tab/>
-        <w:t>+ git push để</w:t>
-      </w:r>
-      <w:r>
-        <w:t xml:space="preserve"> </w:t>
-      </w:r>
+        <w:t xml:space="preserve">+ </w:t>
+      </w:r>
+      <w:proofErr w:type="spellStart"/>
+      <w:r>
+        <w:rPr>
+          <w:rFonts w:ascii="Times New Roman" w:eastAsia="Times New Roman" w:hAnsi="Times New Roman" w:cs="Times New Roman"/>
+          <w:color w:val="1F2328"/>
+          <w:sz w:val="21"/>
+          <w:szCs w:val="21"/>
+        </w:rPr>
+        <w:t>git</w:t>
+      </w:r>
+      <w:proofErr w:type="spellEnd"/>
+      <w:r>
+        <w:rPr>
+          <w:rFonts w:ascii="Times New Roman" w:eastAsia="Times New Roman" w:hAnsi="Times New Roman" w:cs="Times New Roman"/>
+          <w:color w:val="1F2328"/>
+          <w:sz w:val="21"/>
+          <w:szCs w:val="21"/>
+        </w:rPr>
+        <w:t xml:space="preserve"> push </w:t>
+      </w:r>
+      <w:proofErr w:type="spellStart"/>
+      <w:r>
+        <w:rPr>
+          <w:rFonts w:ascii="Times New Roman" w:eastAsia="Times New Roman" w:hAnsi="Times New Roman" w:cs="Times New Roman"/>
+          <w:color w:val="1F2328"/>
+          <w:sz w:val="21"/>
+          <w:szCs w:val="21"/>
+        </w:rPr>
+        <w:t>để</w:t>
+      </w:r>
+      <w:proofErr w:type="spellEnd"/>
+      <w:r>
+        <w:t xml:space="preserve"> </w:t>
+      </w:r>
+      <w:proofErr w:type="spellStart"/>
       <w:r>
         <w:rPr>
           <w:rStyle w:val="Strong"/>
         </w:rPr>
-        <w:t>đẩy các thay đổi từ kho Git cục bộ lên kho Git từ xa (remote repository)</w:t>
-      </w:r>
-      <w:r>
-        <w:t>. Các thay đổi mà bạn đã commit trong kho cục bộ sẽ được đẩy lên kho từ xa.</w:t>
-      </w:r>
-      <w:r>
-        <w:t xml:space="preserve"> Lệnh này giúp bạn đồng bộ mã nguồn giữa kho cục bộ và kho từ xa (ví dụ, trên GitHub, GitLab).</w:t>
+        <w:t>đẩy</w:t>
+      </w:r>
+      <w:proofErr w:type="spellEnd"/>
+      <w:r>
+        <w:rPr>
+          <w:rStyle w:val="Strong"/>
+        </w:rPr>
+        <w:t xml:space="preserve"> </w:t>
+      </w:r>
+      <w:proofErr w:type="spellStart"/>
+      <w:r>
+        <w:rPr>
+          <w:rStyle w:val="Strong"/>
+        </w:rPr>
+        <w:t>các</w:t>
+      </w:r>
+      <w:proofErr w:type="spellEnd"/>
+      <w:r>
+        <w:rPr>
+          <w:rStyle w:val="Strong"/>
+        </w:rPr>
+        <w:t xml:space="preserve"> </w:t>
+      </w:r>
+      <w:proofErr w:type="spellStart"/>
+      <w:r>
+        <w:rPr>
+          <w:rStyle w:val="Strong"/>
+        </w:rPr>
+        <w:t>thay</w:t>
+      </w:r>
+      <w:proofErr w:type="spellEnd"/>
+      <w:r>
+        <w:rPr>
+          <w:rStyle w:val="Strong"/>
+        </w:rPr>
+        <w:t xml:space="preserve"> </w:t>
+      </w:r>
+      <w:proofErr w:type="spellStart"/>
+      <w:r>
+        <w:rPr>
+          <w:rStyle w:val="Strong"/>
+        </w:rPr>
+        <w:t>đổi</w:t>
+      </w:r>
+      <w:proofErr w:type="spellEnd"/>
+      <w:r>
+        <w:rPr>
+          <w:rStyle w:val="Strong"/>
+        </w:rPr>
+        <w:t xml:space="preserve"> </w:t>
+      </w:r>
+      <w:proofErr w:type="spellStart"/>
+      <w:r>
+        <w:rPr>
+          <w:rStyle w:val="Strong"/>
+        </w:rPr>
+        <w:t>từ</w:t>
+      </w:r>
+      <w:proofErr w:type="spellEnd"/>
+      <w:r>
+        <w:rPr>
+          <w:rStyle w:val="Strong"/>
+        </w:rPr>
+        <w:t xml:space="preserve"> </w:t>
+      </w:r>
+      <w:proofErr w:type="spellStart"/>
+      <w:r>
+        <w:rPr>
+          <w:rStyle w:val="Strong"/>
+        </w:rPr>
+        <w:t>kho</w:t>
+      </w:r>
+      <w:proofErr w:type="spellEnd"/>
+      <w:r>
+        <w:rPr>
+          <w:rStyle w:val="Strong"/>
+        </w:rPr>
+        <w:t xml:space="preserve"> </w:t>
+      </w:r>
+      <w:proofErr w:type="spellStart"/>
+      <w:r>
+        <w:rPr>
+          <w:rStyle w:val="Strong"/>
+        </w:rPr>
+        <w:t>Git</w:t>
+      </w:r>
+      <w:proofErr w:type="spellEnd"/>
+      <w:r>
+        <w:rPr>
+          <w:rStyle w:val="Strong"/>
+        </w:rPr>
+        <w:t xml:space="preserve"> </w:t>
+      </w:r>
+      <w:proofErr w:type="spellStart"/>
+      <w:r>
+        <w:rPr>
+          <w:rStyle w:val="Strong"/>
+        </w:rPr>
+        <w:t>cục</w:t>
+      </w:r>
+      <w:proofErr w:type="spellEnd"/>
+      <w:r>
+        <w:rPr>
+          <w:rStyle w:val="Strong"/>
+        </w:rPr>
+        <w:t xml:space="preserve"> </w:t>
+      </w:r>
+      <w:proofErr w:type="spellStart"/>
+      <w:r>
+        <w:rPr>
+          <w:rStyle w:val="Strong"/>
+        </w:rPr>
+        <w:t>bộ</w:t>
+      </w:r>
+      <w:proofErr w:type="spellEnd"/>
+      <w:r>
+        <w:rPr>
+          <w:rStyle w:val="Strong"/>
+        </w:rPr>
+        <w:t xml:space="preserve"> </w:t>
+      </w:r>
+      <w:proofErr w:type="spellStart"/>
+      <w:r>
+        <w:rPr>
+          <w:rStyle w:val="Strong"/>
+        </w:rPr>
+        <w:t>lên</w:t>
+      </w:r>
+      <w:proofErr w:type="spellEnd"/>
+      <w:r>
+        <w:rPr>
+          <w:rStyle w:val="Strong"/>
+        </w:rPr>
+        <w:t xml:space="preserve"> </w:t>
+      </w:r>
+      <w:proofErr w:type="spellStart"/>
+      <w:r>
+        <w:rPr>
+          <w:rStyle w:val="Strong"/>
+        </w:rPr>
+        <w:t>kho</w:t>
+      </w:r>
+      <w:proofErr w:type="spellEnd"/>
+      <w:r>
+        <w:rPr>
+          <w:rStyle w:val="Strong"/>
+        </w:rPr>
+        <w:t xml:space="preserve"> </w:t>
+      </w:r>
+      <w:proofErr w:type="spellStart"/>
+      <w:r>
+        <w:rPr>
+          <w:rStyle w:val="Strong"/>
+        </w:rPr>
+        <w:t>Git</w:t>
+      </w:r>
+      <w:proofErr w:type="spellEnd"/>
+      <w:r>
+        <w:rPr>
+          <w:rStyle w:val="Strong"/>
+        </w:rPr>
+        <w:t xml:space="preserve"> </w:t>
+      </w:r>
+      <w:proofErr w:type="spellStart"/>
+      <w:r>
+        <w:rPr>
+          <w:rStyle w:val="Strong"/>
+        </w:rPr>
+        <w:t>từ</w:t>
+      </w:r>
+      <w:proofErr w:type="spellEnd"/>
+      <w:r>
+        <w:rPr>
+          <w:rStyle w:val="Strong"/>
+        </w:rPr>
+        <w:t xml:space="preserve"> </w:t>
+      </w:r>
+      <w:proofErr w:type="spellStart"/>
+      <w:r>
+        <w:rPr>
+          <w:rStyle w:val="Strong"/>
+        </w:rPr>
+        <w:t>xa</w:t>
+      </w:r>
+      <w:proofErr w:type="spellEnd"/>
+      <w:r>
+        <w:rPr>
+          <w:rStyle w:val="Strong"/>
+        </w:rPr>
+        <w:t xml:space="preserve"> (remote repository)</w:t>
+      </w:r>
+      <w:r>
+        <w:t xml:space="preserve">. </w:t>
+      </w:r>
+      <w:proofErr w:type="spellStart"/>
+      <w:r>
+        <w:t>Các</w:t>
+      </w:r>
+      <w:proofErr w:type="spellEnd"/>
+      <w:r>
+        <w:t xml:space="preserve"> </w:t>
+      </w:r>
+      <w:proofErr w:type="spellStart"/>
+      <w:r>
+        <w:t>thay</w:t>
+      </w:r>
+      <w:proofErr w:type="spellEnd"/>
+      <w:r>
+        <w:t xml:space="preserve"> </w:t>
+      </w:r>
+      <w:proofErr w:type="spellStart"/>
+      <w:r>
+        <w:t>đổi</w:t>
+      </w:r>
+      <w:proofErr w:type="spellEnd"/>
+      <w:r>
+        <w:t xml:space="preserve"> </w:t>
+      </w:r>
+      <w:proofErr w:type="spellStart"/>
+      <w:r>
+        <w:t>mà</w:t>
+      </w:r>
+      <w:proofErr w:type="spellEnd"/>
+      <w:r>
+        <w:t xml:space="preserve"> </w:t>
+      </w:r>
+      <w:proofErr w:type="spellStart"/>
+      <w:r>
+        <w:t>bạn</w:t>
+      </w:r>
+      <w:proofErr w:type="spellEnd"/>
+      <w:r>
+        <w:t xml:space="preserve"> </w:t>
+      </w:r>
+      <w:proofErr w:type="spellStart"/>
+      <w:r>
+        <w:t>đã</w:t>
+      </w:r>
+      <w:proofErr w:type="spellEnd"/>
+      <w:r>
+        <w:t xml:space="preserve"> commit </w:t>
+      </w:r>
+      <w:proofErr w:type="spellStart"/>
+      <w:r>
+        <w:t>trong</w:t>
+      </w:r>
+      <w:proofErr w:type="spellEnd"/>
+      <w:r>
+        <w:t xml:space="preserve"> </w:t>
+      </w:r>
+      <w:proofErr w:type="spellStart"/>
+      <w:r>
+        <w:t>kho</w:t>
+      </w:r>
+      <w:proofErr w:type="spellEnd"/>
+      <w:r>
+        <w:t xml:space="preserve"> </w:t>
+      </w:r>
+      <w:proofErr w:type="spellStart"/>
+      <w:r>
+        <w:t>cục</w:t>
+      </w:r>
+      <w:proofErr w:type="spellEnd"/>
+      <w:r>
+        <w:t xml:space="preserve"> </w:t>
+      </w:r>
+      <w:proofErr w:type="spellStart"/>
+      <w:r>
+        <w:t>bộ</w:t>
+      </w:r>
+      <w:proofErr w:type="spellEnd"/>
+      <w:r>
+        <w:t xml:space="preserve"> </w:t>
+      </w:r>
+      <w:proofErr w:type="spellStart"/>
+      <w:r>
+        <w:t>sẽ</w:t>
+      </w:r>
+      <w:proofErr w:type="spellEnd"/>
+      <w:r>
+        <w:t xml:space="preserve"> </w:t>
+      </w:r>
+      <w:proofErr w:type="spellStart"/>
+      <w:r>
+        <w:t>được</w:t>
+      </w:r>
+      <w:proofErr w:type="spellEnd"/>
+      <w:r>
+        <w:t xml:space="preserve"> </w:t>
+      </w:r>
+      <w:proofErr w:type="spellStart"/>
+      <w:r>
+        <w:t>đẩy</w:t>
+      </w:r>
+      <w:proofErr w:type="spellEnd"/>
+      <w:r>
+        <w:t xml:space="preserve"> </w:t>
+      </w:r>
+      <w:proofErr w:type="spellStart"/>
+      <w:r>
+        <w:t>lên</w:t>
+      </w:r>
+      <w:proofErr w:type="spellEnd"/>
+      <w:r>
+        <w:t xml:space="preserve"> </w:t>
+      </w:r>
+      <w:proofErr w:type="spellStart"/>
+      <w:r>
+        <w:t>kho</w:t>
+      </w:r>
+      <w:proofErr w:type="spellEnd"/>
+      <w:r>
+        <w:t xml:space="preserve"> </w:t>
+      </w:r>
+      <w:proofErr w:type="spellStart"/>
+      <w:r>
+        <w:t>từ</w:t>
+      </w:r>
+      <w:proofErr w:type="spellEnd"/>
+      <w:r>
+        <w:t xml:space="preserve"> </w:t>
+      </w:r>
+      <w:proofErr w:type="spellStart"/>
+      <w:r>
+        <w:t>xa</w:t>
+      </w:r>
+      <w:proofErr w:type="spellEnd"/>
+      <w:r>
+        <w:t>.</w:t>
+      </w:r>
+      <w:r>
+        <w:t xml:space="preserve"> </w:t>
+      </w:r>
+      <w:proofErr w:type="spellStart"/>
+      <w:r>
+        <w:t>Lệnh</w:t>
+      </w:r>
+      <w:proofErr w:type="spellEnd"/>
+      <w:r>
+        <w:t xml:space="preserve"> </w:t>
+      </w:r>
+      <w:proofErr w:type="spellStart"/>
+      <w:r>
+        <w:t>này</w:t>
+      </w:r>
+      <w:proofErr w:type="spellEnd"/>
+      <w:r>
+        <w:t xml:space="preserve"> </w:t>
+      </w:r>
+      <w:proofErr w:type="spellStart"/>
+      <w:r>
+        <w:t>giúp</w:t>
+      </w:r>
+      <w:proofErr w:type="spellEnd"/>
+      <w:r>
+        <w:t xml:space="preserve"> </w:t>
+      </w:r>
+      <w:proofErr w:type="spellStart"/>
+      <w:r>
+        <w:t>bạn</w:t>
+      </w:r>
+      <w:proofErr w:type="spellEnd"/>
+      <w:r>
+        <w:t xml:space="preserve"> </w:t>
+      </w:r>
+      <w:proofErr w:type="spellStart"/>
+      <w:r>
+        <w:t>đồng</w:t>
+      </w:r>
+      <w:proofErr w:type="spellEnd"/>
+      <w:r>
+        <w:t xml:space="preserve"> </w:t>
+      </w:r>
+      <w:proofErr w:type="spellStart"/>
+      <w:r>
+        <w:t>bộ</w:t>
+      </w:r>
+      <w:proofErr w:type="spellEnd"/>
+      <w:r>
+        <w:t xml:space="preserve"> </w:t>
+      </w:r>
+      <w:proofErr w:type="spellStart"/>
+      <w:r>
+        <w:t>mã</w:t>
+      </w:r>
+      <w:proofErr w:type="spellEnd"/>
+      <w:r>
+        <w:t xml:space="preserve"> </w:t>
+      </w:r>
+      <w:proofErr w:type="spellStart"/>
+      <w:r>
+        <w:t>nguồn</w:t>
+      </w:r>
+      <w:proofErr w:type="spellEnd"/>
+      <w:r>
+        <w:t xml:space="preserve"> </w:t>
+      </w:r>
+      <w:proofErr w:type="spellStart"/>
+      <w:r>
+        <w:t>giữa</w:t>
+      </w:r>
+      <w:proofErr w:type="spellEnd"/>
+      <w:r>
+        <w:t xml:space="preserve"> </w:t>
+      </w:r>
+      <w:proofErr w:type="spellStart"/>
+      <w:r>
+        <w:t>kho</w:t>
+      </w:r>
+      <w:proofErr w:type="spellEnd"/>
+      <w:r>
+        <w:t xml:space="preserve"> </w:t>
+      </w:r>
+      <w:proofErr w:type="spellStart"/>
+      <w:r>
+        <w:t>cục</w:t>
+      </w:r>
+      <w:proofErr w:type="spellEnd"/>
+      <w:r>
+        <w:t xml:space="preserve"> </w:t>
+      </w:r>
+      <w:proofErr w:type="spellStart"/>
+      <w:r>
+        <w:t>bộ</w:t>
+      </w:r>
+      <w:proofErr w:type="spellEnd"/>
+      <w:r>
+        <w:t xml:space="preserve"> </w:t>
+      </w:r>
+      <w:proofErr w:type="spellStart"/>
+      <w:r>
+        <w:t>và</w:t>
+      </w:r>
+      <w:proofErr w:type="spellEnd"/>
+      <w:r>
+        <w:t xml:space="preserve"> </w:t>
+      </w:r>
+      <w:proofErr w:type="spellStart"/>
+      <w:r>
+        <w:t>kho</w:t>
+      </w:r>
+      <w:proofErr w:type="spellEnd"/>
+      <w:r>
+        <w:t xml:space="preserve"> </w:t>
+      </w:r>
+      <w:proofErr w:type="spellStart"/>
+      <w:r>
+        <w:t>từ</w:t>
+      </w:r>
+      <w:proofErr w:type="spellEnd"/>
+      <w:r>
+        <w:t xml:space="preserve"> </w:t>
+      </w:r>
+      <w:proofErr w:type="spellStart"/>
+      <w:r>
+        <w:t>xa</w:t>
+      </w:r>
+      <w:proofErr w:type="spellEnd"/>
+      <w:r>
+        <w:t xml:space="preserve"> (</w:t>
+      </w:r>
+      <w:proofErr w:type="spellStart"/>
+      <w:r>
+        <w:t>ví</w:t>
+      </w:r>
+      <w:proofErr w:type="spellEnd"/>
+      <w:r>
+        <w:t xml:space="preserve"> </w:t>
+      </w:r>
+      <w:proofErr w:type="spellStart"/>
+      <w:r>
+        <w:t>dụ</w:t>
+      </w:r>
+      <w:proofErr w:type="spellEnd"/>
+      <w:r>
+        <w:t xml:space="preserve">, </w:t>
+      </w:r>
+      <w:proofErr w:type="spellStart"/>
+      <w:r>
+        <w:t>trên</w:t>
+      </w:r>
+      <w:proofErr w:type="spellEnd"/>
+      <w:r>
+        <w:t xml:space="preserve"> GitHub, </w:t>
+      </w:r>
+      <w:proofErr w:type="spellStart"/>
+      <w:r>
+        <w:t>GitLab</w:t>
+      </w:r>
+      <w:proofErr w:type="spellEnd"/>
+      <w:r>
+        <w:t>).</w:t>
       </w:r>
     </w:p>
     <w:p>
@@ -695,16 +3834,77 @@
         <w:ind w:left="720" w:firstLine="105"/>
       </w:pPr>
       <w:r>
-        <w:t xml:space="preserve">+ -u </w:t>
-      </w:r>
-      <w:r>
-        <w:t xml:space="preserve"> để lần sau chỉ cần đánh </w:t>
-      </w:r>
+        <w:t>+ -</w:t>
+      </w:r>
+      <w:proofErr w:type="gramStart"/>
+      <w:r>
+        <w:t xml:space="preserve">u </w:t>
+      </w:r>
+      <w:r>
+        <w:t xml:space="preserve"> </w:t>
+      </w:r>
+      <w:proofErr w:type="spellStart"/>
+      <w:r>
+        <w:t>để</w:t>
+      </w:r>
+      <w:proofErr w:type="spellEnd"/>
+      <w:proofErr w:type="gramEnd"/>
+      <w:r>
+        <w:t xml:space="preserve"> </w:t>
+      </w:r>
+      <w:proofErr w:type="spellStart"/>
+      <w:r>
+        <w:t>lần</w:t>
+      </w:r>
+      <w:proofErr w:type="spellEnd"/>
+      <w:r>
+        <w:t xml:space="preserve"> </w:t>
+      </w:r>
+      <w:proofErr w:type="spellStart"/>
+      <w:r>
+        <w:t>sau</w:t>
+      </w:r>
+      <w:proofErr w:type="spellEnd"/>
+      <w:r>
+        <w:t xml:space="preserve"> </w:t>
+      </w:r>
+      <w:proofErr w:type="spellStart"/>
+      <w:r>
+        <w:t>chỉ</w:t>
+      </w:r>
+      <w:proofErr w:type="spellEnd"/>
+      <w:r>
+        <w:t xml:space="preserve"> </w:t>
+      </w:r>
+      <w:proofErr w:type="spellStart"/>
+      <w:r>
+        <w:t>cần</w:t>
+      </w:r>
+      <w:proofErr w:type="spellEnd"/>
+      <w:r>
+        <w:t xml:space="preserve"> </w:t>
+      </w:r>
+      <w:proofErr w:type="spellStart"/>
+      <w:r>
+        <w:t>đánh</w:t>
+      </w:r>
+      <w:proofErr w:type="spellEnd"/>
+      <w:r>
+        <w:t xml:space="preserve"> </w:t>
+      </w:r>
+      <w:proofErr w:type="spellStart"/>
       <w:r>
         <w:rPr>
           <w:rFonts w:ascii="Courier New" w:hAnsi="Courier New" w:cs="Courier New"/>
         </w:rPr>
-        <w:t>git push</w:t>
+        <w:t>git</w:t>
+      </w:r>
+      <w:proofErr w:type="spellEnd"/>
+      <w:r>
+        <w:rPr>
+          <w:rFonts w:ascii="Courier New" w:hAnsi="Courier New" w:cs="Courier New"/>
+        </w:rPr>
+        <w:t xml:space="preserve"> push</w:t>
       </w:r>
     </w:p>
     <w:p>
@@ -757,14 +3957,65 @@
       <w:r>
         <w:t xml:space="preserve">=&gt; </w:t>
       </w:r>
-      <w:r>
-        <w:t xml:space="preserve">Tóm lại: Git sẽ </w:t>
-      </w:r>
+      <w:proofErr w:type="spellStart"/>
+      <w:r>
+        <w:t>Tóm</w:t>
+      </w:r>
+      <w:proofErr w:type="spellEnd"/>
+      <w:r>
+        <w:t xml:space="preserve"> </w:t>
+      </w:r>
+      <w:proofErr w:type="spellStart"/>
+      <w:r>
+        <w:t>lại</w:t>
+      </w:r>
+      <w:proofErr w:type="spellEnd"/>
+      <w:r>
+        <w:t xml:space="preserve">: </w:t>
+      </w:r>
+      <w:proofErr w:type="spellStart"/>
+      <w:r>
+        <w:t>Git</w:t>
+      </w:r>
+      <w:proofErr w:type="spellEnd"/>
+      <w:r>
+        <w:t xml:space="preserve"> </w:t>
+      </w:r>
+      <w:proofErr w:type="spellStart"/>
+      <w:r>
+        <w:t>sẽ</w:t>
+      </w:r>
+      <w:proofErr w:type="spellEnd"/>
+      <w:r>
+        <w:t xml:space="preserve"> </w:t>
+      </w:r>
+      <w:proofErr w:type="spellStart"/>
       <w:r>
         <w:rPr>
           <w:rStyle w:val="Strong"/>
         </w:rPr>
-        <w:t xml:space="preserve">đẩy nhánh </w:t>
+        <w:t>đẩy</w:t>
+      </w:r>
+      <w:proofErr w:type="spellEnd"/>
+      <w:r>
+        <w:rPr>
+          <w:rStyle w:val="Strong"/>
+        </w:rPr>
+        <w:t xml:space="preserve"> </w:t>
+      </w:r>
+      <w:proofErr w:type="spellStart"/>
+      <w:r>
+        <w:rPr>
+          <w:rStyle w:val="Strong"/>
+        </w:rPr>
+        <w:t>nhánh</w:t>
+      </w:r>
+      <w:proofErr w:type="spellEnd"/>
+      <w:r>
+        <w:rPr>
+          <w:rStyle w:val="Strong"/>
+        </w:rPr>
+        <w:t xml:space="preserve"> </w:t>
       </w:r>
       <w:r>
         <w:rPr>
@@ -779,16 +4030,88 @@
         <w:rPr>
           <w:rStyle w:val="Strong"/>
         </w:rPr>
-        <w:t xml:space="preserve"> của kho cục bộ (local)</w:t>
-      </w:r>
-      <w:r>
-        <w:t xml:space="preserve"> lên </w:t>
-      </w:r>
+        <w:t xml:space="preserve"> </w:t>
+      </w:r>
+      <w:proofErr w:type="spellStart"/>
       <w:r>
         <w:rPr>
           <w:rStyle w:val="Strong"/>
         </w:rPr>
-        <w:t xml:space="preserve">nhánh </w:t>
+        <w:t>của</w:t>
+      </w:r>
+      <w:proofErr w:type="spellEnd"/>
+      <w:r>
+        <w:rPr>
+          <w:rStyle w:val="Strong"/>
+        </w:rPr>
+        <w:t xml:space="preserve"> </w:t>
+      </w:r>
+      <w:proofErr w:type="spellStart"/>
+      <w:r>
+        <w:rPr>
+          <w:rStyle w:val="Strong"/>
+        </w:rPr>
+        <w:t>kho</w:t>
+      </w:r>
+      <w:proofErr w:type="spellEnd"/>
+      <w:r>
+        <w:rPr>
+          <w:rStyle w:val="Strong"/>
+        </w:rPr>
+        <w:t xml:space="preserve"> </w:t>
+      </w:r>
+      <w:proofErr w:type="spellStart"/>
+      <w:r>
+        <w:rPr>
+          <w:rStyle w:val="Strong"/>
+        </w:rPr>
+        <w:t>cục</w:t>
+      </w:r>
+      <w:proofErr w:type="spellEnd"/>
+      <w:r>
+        <w:rPr>
+          <w:rStyle w:val="Strong"/>
+        </w:rPr>
+        <w:t xml:space="preserve"> </w:t>
+      </w:r>
+      <w:proofErr w:type="spellStart"/>
+      <w:r>
+        <w:rPr>
+          <w:rStyle w:val="Strong"/>
+        </w:rPr>
+        <w:t>bộ</w:t>
+      </w:r>
+      <w:proofErr w:type="spellEnd"/>
+      <w:r>
+        <w:rPr>
+          <w:rStyle w:val="Strong"/>
+        </w:rPr>
+        <w:t xml:space="preserve"> (local)</w:t>
+      </w:r>
+      <w:r>
+        <w:t xml:space="preserve"> </w:t>
+      </w:r>
+      <w:proofErr w:type="spellStart"/>
+      <w:r>
+        <w:t>lên</w:t>
+      </w:r>
+      <w:proofErr w:type="spellEnd"/>
+      <w:r>
+        <w:t xml:space="preserve"> </w:t>
+      </w:r>
+      <w:proofErr w:type="spellStart"/>
+      <w:r>
+        <w:rPr>
+          <w:rStyle w:val="Strong"/>
+        </w:rPr>
+        <w:t>nhánh</w:t>
+      </w:r>
+      <w:proofErr w:type="spellEnd"/>
+      <w:r>
+        <w:rPr>
+          <w:rStyle w:val="Strong"/>
+        </w:rPr>
+        <w:t xml:space="preserve"> </w:t>
       </w:r>
       <w:r>
         <w:rPr>
@@ -803,10 +4126,90 @@
         <w:rPr>
           <w:rStyle w:val="Strong"/>
         </w:rPr>
-        <w:t xml:space="preserve"> của kho từ xa (remote)</w:t>
-      </w:r>
-      <w:r>
-        <w:t xml:space="preserve"> có tên là </w:t>
+        <w:t xml:space="preserve"> </w:t>
+      </w:r>
+      <w:proofErr w:type="spellStart"/>
+      <w:r>
+        <w:rPr>
+          <w:rStyle w:val="Strong"/>
+        </w:rPr>
+        <w:t>của</w:t>
+      </w:r>
+      <w:proofErr w:type="spellEnd"/>
+      <w:r>
+        <w:rPr>
+          <w:rStyle w:val="Strong"/>
+        </w:rPr>
+        <w:t xml:space="preserve"> </w:t>
+      </w:r>
+      <w:proofErr w:type="spellStart"/>
+      <w:r>
+        <w:rPr>
+          <w:rStyle w:val="Strong"/>
+        </w:rPr>
+        <w:t>kho</w:t>
+      </w:r>
+      <w:proofErr w:type="spellEnd"/>
+      <w:r>
+        <w:rPr>
+          <w:rStyle w:val="Strong"/>
+        </w:rPr>
+        <w:t xml:space="preserve"> </w:t>
+      </w:r>
+      <w:proofErr w:type="spellStart"/>
+      <w:r>
+        <w:rPr>
+          <w:rStyle w:val="Strong"/>
+        </w:rPr>
+        <w:t>từ</w:t>
+      </w:r>
+      <w:proofErr w:type="spellEnd"/>
+      <w:r>
+        <w:rPr>
+          <w:rStyle w:val="Strong"/>
+        </w:rPr>
+        <w:t xml:space="preserve"> </w:t>
+      </w:r>
+      <w:proofErr w:type="spellStart"/>
+      <w:r>
+        <w:rPr>
+          <w:rStyle w:val="Strong"/>
+        </w:rPr>
+        <w:t>xa</w:t>
+      </w:r>
+      <w:proofErr w:type="spellEnd"/>
+      <w:r>
+        <w:rPr>
+          <w:rStyle w:val="Strong"/>
+        </w:rPr>
+        <w:t xml:space="preserve"> (remote)</w:t>
+      </w:r>
+      <w:r>
+        <w:t xml:space="preserve"> </w:t>
+      </w:r>
+      <w:proofErr w:type="spellStart"/>
+      <w:r>
+        <w:t>có</w:t>
+      </w:r>
+      <w:proofErr w:type="spellEnd"/>
+      <w:r>
+        <w:t xml:space="preserve"> </w:t>
+      </w:r>
+      <w:proofErr w:type="spellStart"/>
+      <w:r>
+        <w:t>tên</w:t>
+      </w:r>
+      <w:proofErr w:type="spellEnd"/>
+      <w:r>
+        <w:t xml:space="preserve"> </w:t>
+      </w:r>
+      <w:proofErr w:type="spellStart"/>
+      <w:r>
+        <w:t>là</w:t>
+      </w:r>
+      <w:proofErr w:type="spellEnd"/>
+      <w:r>
+        <w:t xml:space="preserve"> </w:t>
       </w:r>
       <w:r>
         <w:rPr>
@@ -865,13 +4268,29 @@
         <w:spacing w:after="0" w:line="240" w:lineRule="auto"/>
       </w:pPr>
       <w:r>
-        <w:t xml:space="preserve">- lệnh </w:t>
-      </w:r>
+        <w:t xml:space="preserve">- </w:t>
+      </w:r>
+      <w:proofErr w:type="spellStart"/>
+      <w:r>
+        <w:t>lệnh</w:t>
+      </w:r>
+      <w:proofErr w:type="spellEnd"/>
+      <w:r>
+        <w:t xml:space="preserve"> </w:t>
+      </w:r>
+      <w:proofErr w:type="spellStart"/>
       <w:r>
         <w:rPr>
           <w:rFonts w:ascii="Courier New" w:hAnsi="Courier New" w:cs="Courier New"/>
         </w:rPr>
-        <w:t>git status</w:t>
+        <w:t>git</w:t>
+      </w:r>
+      <w:proofErr w:type="spellEnd"/>
+      <w:r>
+        <w:rPr>
+          <w:rFonts w:ascii="Courier New" w:hAnsi="Courier New" w:cs="Courier New"/>
+        </w:rPr>
+        <w:t xml:space="preserve"> status</w:t>
       </w:r>
       <w:r>
         <w:t>:</w:t>
@@ -897,6 +4316,7 @@
         </w:rPr>
         <w:t xml:space="preserve"> </w:t>
       </w:r>
+      <w:proofErr w:type="gramStart"/>
       <w:r>
         <w:rPr>
           <w:rFonts w:ascii="Times New Roman" w:eastAsia="Times New Roman" w:hAnsi="Symbol" w:cs="Times New Roman"/>
@@ -921,15 +4341,80 @@
           <w:sz w:val="20"/>
           <w:szCs w:val="24"/>
         </w:rPr>
-        <w:t>On branch main</w:t>
-      </w:r>
-      <w:r>
-        <w:rPr>
-          <w:rFonts w:ascii="Times New Roman" w:eastAsia="Times New Roman" w:hAnsi="Times New Roman" w:cs="Times New Roman"/>
-          <w:sz w:val="20"/>
-          <w:szCs w:val="24"/>
-        </w:rPr>
-        <w:t xml:space="preserve">: Bạn đang ở nhánh </w:t>
+        <w:t>On</w:t>
+      </w:r>
+      <w:proofErr w:type="gramEnd"/>
+      <w:r>
+        <w:rPr>
+          <w:rFonts w:ascii="Times New Roman" w:eastAsia="Times New Roman" w:hAnsi="Times New Roman" w:cs="Times New Roman"/>
+          <w:b/>
+          <w:bCs/>
+          <w:sz w:val="20"/>
+          <w:szCs w:val="24"/>
+        </w:rPr>
+        <w:t xml:space="preserve"> branch main</w:t>
+      </w:r>
+      <w:r>
+        <w:rPr>
+          <w:rFonts w:ascii="Times New Roman" w:eastAsia="Times New Roman" w:hAnsi="Times New Roman" w:cs="Times New Roman"/>
+          <w:sz w:val="20"/>
+          <w:szCs w:val="24"/>
+        </w:rPr>
+        <w:t xml:space="preserve">: </w:t>
+      </w:r>
+      <w:proofErr w:type="spellStart"/>
+      <w:r>
+        <w:rPr>
+          <w:rFonts w:ascii="Times New Roman" w:eastAsia="Times New Roman" w:hAnsi="Times New Roman" w:cs="Times New Roman"/>
+          <w:sz w:val="20"/>
+          <w:szCs w:val="24"/>
+        </w:rPr>
+        <w:t>Bạn</w:t>
+      </w:r>
+      <w:proofErr w:type="spellEnd"/>
+      <w:r>
+        <w:rPr>
+          <w:rFonts w:ascii="Times New Roman" w:eastAsia="Times New Roman" w:hAnsi="Times New Roman" w:cs="Times New Roman"/>
+          <w:sz w:val="20"/>
+          <w:szCs w:val="24"/>
+        </w:rPr>
+        <w:t xml:space="preserve"> </w:t>
+      </w:r>
+      <w:proofErr w:type="spellStart"/>
+      <w:r>
+        <w:rPr>
+          <w:rFonts w:ascii="Times New Roman" w:eastAsia="Times New Roman" w:hAnsi="Times New Roman" w:cs="Times New Roman"/>
+          <w:sz w:val="20"/>
+          <w:szCs w:val="24"/>
+        </w:rPr>
+        <w:t>đang</w:t>
+      </w:r>
+      <w:proofErr w:type="spellEnd"/>
+      <w:r>
+        <w:rPr>
+          <w:rFonts w:ascii="Times New Roman" w:eastAsia="Times New Roman" w:hAnsi="Times New Roman" w:cs="Times New Roman"/>
+          <w:sz w:val="20"/>
+          <w:szCs w:val="24"/>
+        </w:rPr>
+        <w:t xml:space="preserve"> ở </w:t>
+      </w:r>
+      <w:proofErr w:type="spellStart"/>
+      <w:r>
+        <w:rPr>
+          <w:rFonts w:ascii="Times New Roman" w:eastAsia="Times New Roman" w:hAnsi="Times New Roman" w:cs="Times New Roman"/>
+          <w:sz w:val="20"/>
+          <w:szCs w:val="24"/>
+        </w:rPr>
+        <w:t>nhánh</w:t>
+      </w:r>
+      <w:proofErr w:type="spellEnd"/>
+      <w:r>
+        <w:rPr>
+          <w:rFonts w:ascii="Times New Roman" w:eastAsia="Times New Roman" w:hAnsi="Times New Roman" w:cs="Times New Roman"/>
+          <w:sz w:val="20"/>
+          <w:szCs w:val="24"/>
+        </w:rPr>
+        <w:t xml:space="preserve"> </w:t>
       </w:r>
       <w:r>
         <w:rPr>
@@ -966,6 +4451,7 @@
         </w:rPr>
         <w:t xml:space="preserve"> </w:t>
       </w:r>
+      <w:proofErr w:type="gramStart"/>
       <w:r>
         <w:rPr>
           <w:rFonts w:ascii="Times New Roman" w:eastAsia="Times New Roman" w:hAnsi="Symbol" w:cs="Times New Roman"/>
@@ -990,15 +4476,188 @@
           <w:sz w:val="20"/>
           <w:szCs w:val="24"/>
         </w:rPr>
-        <w:t>No commits yet</w:t>
-      </w:r>
-      <w:r>
-        <w:rPr>
-          <w:rFonts w:ascii="Times New Roman" w:eastAsia="Times New Roman" w:hAnsi="Times New Roman" w:cs="Times New Roman"/>
-          <w:sz w:val="20"/>
-          <w:szCs w:val="24"/>
-        </w:rPr>
-        <w:t>: Chưa có commit nào trong kho Git mới khởi tạo.</w:t>
+        <w:t>No</w:t>
+      </w:r>
+      <w:proofErr w:type="gramEnd"/>
+      <w:r>
+        <w:rPr>
+          <w:rFonts w:ascii="Times New Roman" w:eastAsia="Times New Roman" w:hAnsi="Times New Roman" w:cs="Times New Roman"/>
+          <w:b/>
+          <w:bCs/>
+          <w:sz w:val="20"/>
+          <w:szCs w:val="24"/>
+        </w:rPr>
+        <w:t xml:space="preserve"> commits yet</w:t>
+      </w:r>
+      <w:r>
+        <w:rPr>
+          <w:rFonts w:ascii="Times New Roman" w:eastAsia="Times New Roman" w:hAnsi="Times New Roman" w:cs="Times New Roman"/>
+          <w:sz w:val="20"/>
+          <w:szCs w:val="24"/>
+        </w:rPr>
+        <w:t xml:space="preserve">: </w:t>
+      </w:r>
+      <w:proofErr w:type="spellStart"/>
+      <w:r>
+        <w:rPr>
+          <w:rFonts w:ascii="Times New Roman" w:eastAsia="Times New Roman" w:hAnsi="Times New Roman" w:cs="Times New Roman"/>
+          <w:sz w:val="20"/>
+          <w:szCs w:val="24"/>
+        </w:rPr>
+        <w:t>Chưa</w:t>
+      </w:r>
+      <w:proofErr w:type="spellEnd"/>
+      <w:r>
+        <w:rPr>
+          <w:rFonts w:ascii="Times New Roman" w:eastAsia="Times New Roman" w:hAnsi="Times New Roman" w:cs="Times New Roman"/>
+          <w:sz w:val="20"/>
+          <w:szCs w:val="24"/>
+        </w:rPr>
+        <w:t xml:space="preserve"> </w:t>
+      </w:r>
+      <w:proofErr w:type="spellStart"/>
+      <w:r>
+        <w:rPr>
+          <w:rFonts w:ascii="Times New Roman" w:eastAsia="Times New Roman" w:hAnsi="Times New Roman" w:cs="Times New Roman"/>
+          <w:sz w:val="20"/>
+          <w:szCs w:val="24"/>
+        </w:rPr>
+        <w:t>có</w:t>
+      </w:r>
+      <w:proofErr w:type="spellEnd"/>
+      <w:r>
+        <w:rPr>
+          <w:rFonts w:ascii="Times New Roman" w:eastAsia="Times New Roman" w:hAnsi="Times New Roman" w:cs="Times New Roman"/>
+          <w:sz w:val="20"/>
+          <w:szCs w:val="24"/>
+        </w:rPr>
+        <w:t xml:space="preserve"> commit </w:t>
+      </w:r>
+      <w:proofErr w:type="spellStart"/>
+      <w:r>
+        <w:rPr>
+          <w:rFonts w:ascii="Times New Roman" w:eastAsia="Times New Roman" w:hAnsi="Times New Roman" w:cs="Times New Roman"/>
+          <w:sz w:val="20"/>
+          <w:szCs w:val="24"/>
+        </w:rPr>
+        <w:t>nào</w:t>
+      </w:r>
+      <w:proofErr w:type="spellEnd"/>
+      <w:r>
+        <w:rPr>
+          <w:rFonts w:ascii="Times New Roman" w:eastAsia="Times New Roman" w:hAnsi="Times New Roman" w:cs="Times New Roman"/>
+          <w:sz w:val="20"/>
+          <w:szCs w:val="24"/>
+        </w:rPr>
+        <w:t xml:space="preserve"> </w:t>
+      </w:r>
+      <w:proofErr w:type="spellStart"/>
+      <w:r>
+        <w:rPr>
+          <w:rFonts w:ascii="Times New Roman" w:eastAsia="Times New Roman" w:hAnsi="Times New Roman" w:cs="Times New Roman"/>
+          <w:sz w:val="20"/>
+          <w:szCs w:val="24"/>
+        </w:rPr>
+        <w:t>trong</w:t>
+      </w:r>
+      <w:proofErr w:type="spellEnd"/>
+      <w:r>
+        <w:rPr>
+          <w:rFonts w:ascii="Times New Roman" w:eastAsia="Times New Roman" w:hAnsi="Times New Roman" w:cs="Times New Roman"/>
+          <w:sz w:val="20"/>
+          <w:szCs w:val="24"/>
+        </w:rPr>
+        <w:t xml:space="preserve"> </w:t>
+      </w:r>
+      <w:proofErr w:type="spellStart"/>
+      <w:r>
+        <w:rPr>
+          <w:rFonts w:ascii="Times New Roman" w:eastAsia="Times New Roman" w:hAnsi="Times New Roman" w:cs="Times New Roman"/>
+          <w:sz w:val="20"/>
+          <w:szCs w:val="24"/>
+        </w:rPr>
+        <w:t>kho</w:t>
+      </w:r>
+      <w:proofErr w:type="spellEnd"/>
+      <w:r>
+        <w:rPr>
+          <w:rFonts w:ascii="Times New Roman" w:eastAsia="Times New Roman" w:hAnsi="Times New Roman" w:cs="Times New Roman"/>
+          <w:sz w:val="20"/>
+          <w:szCs w:val="24"/>
+        </w:rPr>
+        <w:t xml:space="preserve"> </w:t>
+      </w:r>
+      <w:proofErr w:type="spellStart"/>
+      <w:r>
+        <w:rPr>
+          <w:rFonts w:ascii="Times New Roman" w:eastAsia="Times New Roman" w:hAnsi="Times New Roman" w:cs="Times New Roman"/>
+          <w:sz w:val="20"/>
+          <w:szCs w:val="24"/>
+        </w:rPr>
+        <w:t>Git</w:t>
+      </w:r>
+      <w:proofErr w:type="spellEnd"/>
+      <w:r>
+        <w:rPr>
+          <w:rFonts w:ascii="Times New Roman" w:eastAsia="Times New Roman" w:hAnsi="Times New Roman" w:cs="Times New Roman"/>
+          <w:sz w:val="20"/>
+          <w:szCs w:val="24"/>
+        </w:rPr>
+        <w:t xml:space="preserve"> </w:t>
+      </w:r>
+      <w:proofErr w:type="spellStart"/>
+      <w:r>
+        <w:rPr>
+          <w:rFonts w:ascii="Times New Roman" w:eastAsia="Times New Roman" w:hAnsi="Times New Roman" w:cs="Times New Roman"/>
+          <w:sz w:val="20"/>
+          <w:szCs w:val="24"/>
+        </w:rPr>
+        <w:t>mới</w:t>
+      </w:r>
+      <w:proofErr w:type="spellEnd"/>
+      <w:r>
+        <w:rPr>
+          <w:rFonts w:ascii="Times New Roman" w:eastAsia="Times New Roman" w:hAnsi="Times New Roman" w:cs="Times New Roman"/>
+          <w:sz w:val="20"/>
+          <w:szCs w:val="24"/>
+        </w:rPr>
+        <w:t xml:space="preserve"> </w:t>
+      </w:r>
+      <w:proofErr w:type="spellStart"/>
+      <w:r>
+        <w:rPr>
+          <w:rFonts w:ascii="Times New Roman" w:eastAsia="Times New Roman" w:hAnsi="Times New Roman" w:cs="Times New Roman"/>
+          <w:sz w:val="20"/>
+          <w:szCs w:val="24"/>
+        </w:rPr>
+        <w:t>khởi</w:t>
+      </w:r>
+      <w:proofErr w:type="spellEnd"/>
+      <w:r>
+        <w:rPr>
+          <w:rFonts w:ascii="Times New Roman" w:eastAsia="Times New Roman" w:hAnsi="Times New Roman" w:cs="Times New Roman"/>
+          <w:sz w:val="20"/>
+          <w:szCs w:val="24"/>
+        </w:rPr>
+        <w:t xml:space="preserve"> </w:t>
+      </w:r>
+      <w:proofErr w:type="spellStart"/>
+      <w:r>
+        <w:rPr>
+          <w:rFonts w:ascii="Times New Roman" w:eastAsia="Times New Roman" w:hAnsi="Times New Roman" w:cs="Times New Roman"/>
+          <w:sz w:val="20"/>
+          <w:szCs w:val="24"/>
+        </w:rPr>
+        <w:t>tạo</w:t>
+      </w:r>
+      <w:proofErr w:type="spellEnd"/>
+      <w:r>
+        <w:rPr>
+          <w:rFonts w:ascii="Times New Roman" w:eastAsia="Times New Roman" w:hAnsi="Times New Roman" w:cs="Times New Roman"/>
+          <w:sz w:val="20"/>
+          <w:szCs w:val="24"/>
+        </w:rPr>
+        <w:t>.</w:t>
       </w:r>
     </w:p>
     <w:p>
@@ -1019,6 +4678,7 @@
         </w:rPr>
         <w:t xml:space="preserve"> </w:t>
       </w:r>
+      <w:proofErr w:type="gramStart"/>
       <w:r>
         <w:rPr>
           <w:rFonts w:ascii="Times New Roman" w:eastAsia="Times New Roman" w:hAnsi="Symbol" w:cs="Times New Roman"/>
@@ -1043,15 +4703,62 @@
           <w:sz w:val="20"/>
           <w:szCs w:val="24"/>
         </w:rPr>
-        <w:t>Changes to be committed</w:t>
-      </w:r>
-      <w:r>
-        <w:rPr>
-          <w:rFonts w:ascii="Times New Roman" w:eastAsia="Times New Roman" w:hAnsi="Times New Roman" w:cs="Times New Roman"/>
-          <w:sz w:val="20"/>
-          <w:szCs w:val="24"/>
-        </w:rPr>
-        <w:t xml:space="preserve">: Các tệp </w:t>
+        <w:t>Changes</w:t>
+      </w:r>
+      <w:proofErr w:type="gramEnd"/>
+      <w:r>
+        <w:rPr>
+          <w:rFonts w:ascii="Times New Roman" w:eastAsia="Times New Roman" w:hAnsi="Times New Roman" w:cs="Times New Roman"/>
+          <w:b/>
+          <w:bCs/>
+          <w:sz w:val="20"/>
+          <w:szCs w:val="24"/>
+        </w:rPr>
+        <w:t xml:space="preserve"> to be committed</w:t>
+      </w:r>
+      <w:r>
+        <w:rPr>
+          <w:rFonts w:ascii="Times New Roman" w:eastAsia="Times New Roman" w:hAnsi="Times New Roman" w:cs="Times New Roman"/>
+          <w:sz w:val="20"/>
+          <w:szCs w:val="24"/>
+        </w:rPr>
+        <w:t xml:space="preserve">: </w:t>
+      </w:r>
+      <w:proofErr w:type="spellStart"/>
+      <w:r>
+        <w:rPr>
+          <w:rFonts w:ascii="Times New Roman" w:eastAsia="Times New Roman" w:hAnsi="Times New Roman" w:cs="Times New Roman"/>
+          <w:sz w:val="20"/>
+          <w:szCs w:val="24"/>
+        </w:rPr>
+        <w:t>Các</w:t>
+      </w:r>
+      <w:proofErr w:type="spellEnd"/>
+      <w:r>
+        <w:rPr>
+          <w:rFonts w:ascii="Times New Roman" w:eastAsia="Times New Roman" w:hAnsi="Times New Roman" w:cs="Times New Roman"/>
+          <w:sz w:val="20"/>
+          <w:szCs w:val="24"/>
+        </w:rPr>
+        <w:t xml:space="preserve"> </w:t>
+      </w:r>
+      <w:proofErr w:type="spellStart"/>
+      <w:r>
+        <w:rPr>
+          <w:rFonts w:ascii="Times New Roman" w:eastAsia="Times New Roman" w:hAnsi="Times New Roman" w:cs="Times New Roman"/>
+          <w:sz w:val="20"/>
+          <w:szCs w:val="24"/>
+        </w:rPr>
+        <w:t>tệp</w:t>
+      </w:r>
+      <w:proofErr w:type="spellEnd"/>
+      <w:r>
+        <w:rPr>
+          <w:rFonts w:ascii="Times New Roman" w:eastAsia="Times New Roman" w:hAnsi="Times New Roman" w:cs="Times New Roman"/>
+          <w:sz w:val="20"/>
+          <w:szCs w:val="24"/>
+        </w:rPr>
+        <w:t xml:space="preserve"> </w:t>
       </w:r>
       <w:r>
         <w:rPr>
@@ -1067,7 +4774,25 @@
           <w:sz w:val="20"/>
           <w:szCs w:val="24"/>
         </w:rPr>
-        <w:t xml:space="preserve"> và </w:t>
+        <w:t xml:space="preserve"> </w:t>
+      </w:r>
+      <w:proofErr w:type="spellStart"/>
+      <w:r>
+        <w:rPr>
+          <w:rFonts w:ascii="Times New Roman" w:eastAsia="Times New Roman" w:hAnsi="Times New Roman" w:cs="Times New Roman"/>
+          <w:sz w:val="20"/>
+          <w:szCs w:val="24"/>
+        </w:rPr>
+        <w:t>và</w:t>
+      </w:r>
+      <w:proofErr w:type="spellEnd"/>
+      <w:r>
+        <w:rPr>
+          <w:rFonts w:ascii="Times New Roman" w:eastAsia="Times New Roman" w:hAnsi="Times New Roman" w:cs="Times New Roman"/>
+          <w:sz w:val="20"/>
+          <w:szCs w:val="24"/>
+        </w:rPr>
+        <w:t xml:space="preserve"> </w:t>
       </w:r>
       <w:r>
         <w:rPr>
@@ -1083,7 +4808,151 @@
           <w:sz w:val="20"/>
           <w:szCs w:val="24"/>
         </w:rPr>
-        <w:t xml:space="preserve"> đã được thêm vào staging và sẵn sàng để commit.</w:t>
+        <w:t xml:space="preserve"> </w:t>
+      </w:r>
+      <w:proofErr w:type="spellStart"/>
+      <w:r>
+        <w:rPr>
+          <w:rFonts w:ascii="Times New Roman" w:eastAsia="Times New Roman" w:hAnsi="Times New Roman" w:cs="Times New Roman"/>
+          <w:sz w:val="20"/>
+          <w:szCs w:val="24"/>
+        </w:rPr>
+        <w:t>đã</w:t>
+      </w:r>
+      <w:proofErr w:type="spellEnd"/>
+      <w:r>
+        <w:rPr>
+          <w:rFonts w:ascii="Times New Roman" w:eastAsia="Times New Roman" w:hAnsi="Times New Roman" w:cs="Times New Roman"/>
+          <w:sz w:val="20"/>
+          <w:szCs w:val="24"/>
+        </w:rPr>
+        <w:t xml:space="preserve"> </w:t>
+      </w:r>
+      <w:proofErr w:type="spellStart"/>
+      <w:r>
+        <w:rPr>
+          <w:rFonts w:ascii="Times New Roman" w:eastAsia="Times New Roman" w:hAnsi="Times New Roman" w:cs="Times New Roman"/>
+          <w:sz w:val="20"/>
+          <w:szCs w:val="24"/>
+        </w:rPr>
+        <w:t>được</w:t>
+      </w:r>
+      <w:proofErr w:type="spellEnd"/>
+      <w:r>
+        <w:rPr>
+          <w:rFonts w:ascii="Times New Roman" w:eastAsia="Times New Roman" w:hAnsi="Times New Roman" w:cs="Times New Roman"/>
+          <w:sz w:val="20"/>
+          <w:szCs w:val="24"/>
+        </w:rPr>
+        <w:t xml:space="preserve"> </w:t>
+      </w:r>
+      <w:proofErr w:type="spellStart"/>
+      <w:r>
+        <w:rPr>
+          <w:rFonts w:ascii="Times New Roman" w:eastAsia="Times New Roman" w:hAnsi="Times New Roman" w:cs="Times New Roman"/>
+          <w:sz w:val="20"/>
+          <w:szCs w:val="24"/>
+        </w:rPr>
+        <w:t>thêm</w:t>
+      </w:r>
+      <w:proofErr w:type="spellEnd"/>
+      <w:r>
+        <w:rPr>
+          <w:rFonts w:ascii="Times New Roman" w:eastAsia="Times New Roman" w:hAnsi="Times New Roman" w:cs="Times New Roman"/>
+          <w:sz w:val="20"/>
+          <w:szCs w:val="24"/>
+        </w:rPr>
+        <w:t xml:space="preserve"> </w:t>
+      </w:r>
+      <w:proofErr w:type="spellStart"/>
+      <w:r>
+        <w:rPr>
+          <w:rFonts w:ascii="Times New Roman" w:eastAsia="Times New Roman" w:hAnsi="Times New Roman" w:cs="Times New Roman"/>
+          <w:sz w:val="20"/>
+          <w:szCs w:val="24"/>
+        </w:rPr>
+        <w:t>vào</w:t>
+      </w:r>
+      <w:proofErr w:type="spellEnd"/>
+      <w:r>
+        <w:rPr>
+          <w:rFonts w:ascii="Times New Roman" w:eastAsia="Times New Roman" w:hAnsi="Times New Roman" w:cs="Times New Roman"/>
+          <w:sz w:val="20"/>
+          <w:szCs w:val="24"/>
+        </w:rPr>
+        <w:t xml:space="preserve"> staging </w:t>
+      </w:r>
+      <w:proofErr w:type="spellStart"/>
+      <w:r>
+        <w:rPr>
+          <w:rFonts w:ascii="Times New Roman" w:eastAsia="Times New Roman" w:hAnsi="Times New Roman" w:cs="Times New Roman"/>
+          <w:sz w:val="20"/>
+          <w:szCs w:val="24"/>
+        </w:rPr>
+        <w:t>và</w:t>
+      </w:r>
+      <w:proofErr w:type="spellEnd"/>
+      <w:r>
+        <w:rPr>
+          <w:rFonts w:ascii="Times New Roman" w:eastAsia="Times New Roman" w:hAnsi="Times New Roman" w:cs="Times New Roman"/>
+          <w:sz w:val="20"/>
+          <w:szCs w:val="24"/>
+        </w:rPr>
+        <w:t xml:space="preserve"> </w:t>
+      </w:r>
+      <w:proofErr w:type="spellStart"/>
+      <w:r>
+        <w:rPr>
+          <w:rFonts w:ascii="Times New Roman" w:eastAsia="Times New Roman" w:hAnsi="Times New Roman" w:cs="Times New Roman"/>
+          <w:sz w:val="20"/>
+          <w:szCs w:val="24"/>
+        </w:rPr>
+        <w:t>sẵn</w:t>
+      </w:r>
+      <w:proofErr w:type="spellEnd"/>
+      <w:r>
+        <w:rPr>
+          <w:rFonts w:ascii="Times New Roman" w:eastAsia="Times New Roman" w:hAnsi="Times New Roman" w:cs="Times New Roman"/>
+          <w:sz w:val="20"/>
+          <w:szCs w:val="24"/>
+        </w:rPr>
+        <w:t xml:space="preserve"> </w:t>
+      </w:r>
+      <w:proofErr w:type="spellStart"/>
+      <w:r>
+        <w:rPr>
+          <w:rFonts w:ascii="Times New Roman" w:eastAsia="Times New Roman" w:hAnsi="Times New Roman" w:cs="Times New Roman"/>
+          <w:sz w:val="20"/>
+          <w:szCs w:val="24"/>
+        </w:rPr>
+        <w:t>sàng</w:t>
+      </w:r>
+      <w:proofErr w:type="spellEnd"/>
+      <w:r>
+        <w:rPr>
+          <w:rFonts w:ascii="Times New Roman" w:eastAsia="Times New Roman" w:hAnsi="Times New Roman" w:cs="Times New Roman"/>
+          <w:sz w:val="20"/>
+          <w:szCs w:val="24"/>
+        </w:rPr>
+        <w:t xml:space="preserve"> </w:t>
+      </w:r>
+      <w:proofErr w:type="spellStart"/>
+      <w:r>
+        <w:rPr>
+          <w:rFonts w:ascii="Times New Roman" w:eastAsia="Times New Roman" w:hAnsi="Times New Roman" w:cs="Times New Roman"/>
+          <w:sz w:val="20"/>
+          <w:szCs w:val="24"/>
+        </w:rPr>
+        <w:t>để</w:t>
+      </w:r>
+      <w:proofErr w:type="spellEnd"/>
+      <w:r>
+        <w:rPr>
+          <w:rFonts w:ascii="Times New Roman" w:eastAsia="Times New Roman" w:hAnsi="Times New Roman" w:cs="Times New Roman"/>
+          <w:sz w:val="20"/>
+          <w:szCs w:val="24"/>
+        </w:rPr>
+        <w:t xml:space="preserve"> commit.</w:t>
       </w:r>
     </w:p>
     <w:p>
@@ -1117,6 +4986,7 @@
         <w:lastRenderedPageBreak/>
         <w:tab/>
       </w:r>
+      <w:proofErr w:type="gramStart"/>
       <w:r>
         <w:rPr>
           <w:rFonts w:ascii="Times New Roman" w:eastAsia="Times New Roman" w:hAnsi="Symbol" w:cs="Times New Roman"/>
@@ -1141,15 +5011,44 @@
           <w:sz w:val="20"/>
           <w:szCs w:val="24"/>
         </w:rPr>
-        <w:t>Untracked files</w:t>
-      </w:r>
-      <w:r>
-        <w:rPr>
-          <w:rFonts w:ascii="Times New Roman" w:eastAsia="Times New Roman" w:hAnsi="Times New Roman" w:cs="Times New Roman"/>
-          <w:sz w:val="20"/>
-          <w:szCs w:val="24"/>
-        </w:rPr>
-        <w:t xml:space="preserve">: Tệp </w:t>
+        <w:t>Untracked</w:t>
+      </w:r>
+      <w:proofErr w:type="gramEnd"/>
+      <w:r>
+        <w:rPr>
+          <w:rFonts w:ascii="Times New Roman" w:eastAsia="Times New Roman" w:hAnsi="Times New Roman" w:cs="Times New Roman"/>
+          <w:b/>
+          <w:bCs/>
+          <w:sz w:val="20"/>
+          <w:szCs w:val="24"/>
+        </w:rPr>
+        <w:t xml:space="preserve"> files</w:t>
+      </w:r>
+      <w:r>
+        <w:rPr>
+          <w:rFonts w:ascii="Times New Roman" w:eastAsia="Times New Roman" w:hAnsi="Times New Roman" w:cs="Times New Roman"/>
+          <w:sz w:val="20"/>
+          <w:szCs w:val="24"/>
+        </w:rPr>
+        <w:t xml:space="preserve">: </w:t>
+      </w:r>
+      <w:proofErr w:type="spellStart"/>
+      <w:r>
+        <w:rPr>
+          <w:rFonts w:ascii="Times New Roman" w:eastAsia="Times New Roman" w:hAnsi="Times New Roman" w:cs="Times New Roman"/>
+          <w:sz w:val="20"/>
+          <w:szCs w:val="24"/>
+        </w:rPr>
+        <w:t>Tệp</w:t>
+      </w:r>
+      <w:proofErr w:type="spellEnd"/>
+      <w:r>
+        <w:rPr>
+          <w:rFonts w:ascii="Times New Roman" w:eastAsia="Times New Roman" w:hAnsi="Times New Roman" w:cs="Times New Roman"/>
+          <w:sz w:val="20"/>
+          <w:szCs w:val="24"/>
+        </w:rPr>
+        <w:t xml:space="preserve"> </w:t>
       </w:r>
       <w:r>
         <w:rPr>
@@ -1165,23 +5064,321 @@
           <w:sz w:val="20"/>
           <w:szCs w:val="24"/>
         </w:rPr>
-        <w:t xml:space="preserve"> chưa được thêm vào Git, bạn cần chạy </w:t>
-      </w:r>
+        <w:t xml:space="preserve"> </w:t>
+      </w:r>
+      <w:proofErr w:type="spellStart"/>
+      <w:r>
+        <w:rPr>
+          <w:rFonts w:ascii="Times New Roman" w:eastAsia="Times New Roman" w:hAnsi="Times New Roman" w:cs="Times New Roman"/>
+          <w:sz w:val="20"/>
+          <w:szCs w:val="24"/>
+        </w:rPr>
+        <w:t>chưa</w:t>
+      </w:r>
+      <w:proofErr w:type="spellEnd"/>
+      <w:r>
+        <w:rPr>
+          <w:rFonts w:ascii="Times New Roman" w:eastAsia="Times New Roman" w:hAnsi="Times New Roman" w:cs="Times New Roman"/>
+          <w:sz w:val="20"/>
+          <w:szCs w:val="24"/>
+        </w:rPr>
+        <w:t xml:space="preserve"> </w:t>
+      </w:r>
+      <w:proofErr w:type="spellStart"/>
+      <w:r>
+        <w:rPr>
+          <w:rFonts w:ascii="Times New Roman" w:eastAsia="Times New Roman" w:hAnsi="Times New Roman" w:cs="Times New Roman"/>
+          <w:sz w:val="20"/>
+          <w:szCs w:val="24"/>
+        </w:rPr>
+        <w:t>được</w:t>
+      </w:r>
+      <w:proofErr w:type="spellEnd"/>
+      <w:r>
+        <w:rPr>
+          <w:rFonts w:ascii="Times New Roman" w:eastAsia="Times New Roman" w:hAnsi="Times New Roman" w:cs="Times New Roman"/>
+          <w:sz w:val="20"/>
+          <w:szCs w:val="24"/>
+        </w:rPr>
+        <w:t xml:space="preserve"> </w:t>
+      </w:r>
+      <w:proofErr w:type="spellStart"/>
+      <w:r>
+        <w:rPr>
+          <w:rFonts w:ascii="Times New Roman" w:eastAsia="Times New Roman" w:hAnsi="Times New Roman" w:cs="Times New Roman"/>
+          <w:sz w:val="20"/>
+          <w:szCs w:val="24"/>
+        </w:rPr>
+        <w:t>thêm</w:t>
+      </w:r>
+      <w:proofErr w:type="spellEnd"/>
+      <w:r>
+        <w:rPr>
+          <w:rFonts w:ascii="Times New Roman" w:eastAsia="Times New Roman" w:hAnsi="Times New Roman" w:cs="Times New Roman"/>
+          <w:sz w:val="20"/>
+          <w:szCs w:val="24"/>
+        </w:rPr>
+        <w:t xml:space="preserve"> </w:t>
+      </w:r>
+      <w:proofErr w:type="spellStart"/>
+      <w:r>
+        <w:rPr>
+          <w:rFonts w:ascii="Times New Roman" w:eastAsia="Times New Roman" w:hAnsi="Times New Roman" w:cs="Times New Roman"/>
+          <w:sz w:val="20"/>
+          <w:szCs w:val="24"/>
+        </w:rPr>
+        <w:t>vào</w:t>
+      </w:r>
+      <w:proofErr w:type="spellEnd"/>
+      <w:r>
+        <w:rPr>
+          <w:rFonts w:ascii="Times New Roman" w:eastAsia="Times New Roman" w:hAnsi="Times New Roman" w:cs="Times New Roman"/>
+          <w:sz w:val="20"/>
+          <w:szCs w:val="24"/>
+        </w:rPr>
+        <w:t xml:space="preserve"> </w:t>
+      </w:r>
+      <w:proofErr w:type="spellStart"/>
+      <w:r>
+        <w:rPr>
+          <w:rFonts w:ascii="Times New Roman" w:eastAsia="Times New Roman" w:hAnsi="Times New Roman" w:cs="Times New Roman"/>
+          <w:sz w:val="20"/>
+          <w:szCs w:val="24"/>
+        </w:rPr>
+        <w:t>Git</w:t>
+      </w:r>
+      <w:proofErr w:type="spellEnd"/>
+      <w:r>
+        <w:rPr>
+          <w:rFonts w:ascii="Times New Roman" w:eastAsia="Times New Roman" w:hAnsi="Times New Roman" w:cs="Times New Roman"/>
+          <w:sz w:val="20"/>
+          <w:szCs w:val="24"/>
+        </w:rPr>
+        <w:t xml:space="preserve">, </w:t>
+      </w:r>
+      <w:proofErr w:type="spellStart"/>
+      <w:r>
+        <w:rPr>
+          <w:rFonts w:ascii="Times New Roman" w:eastAsia="Times New Roman" w:hAnsi="Times New Roman" w:cs="Times New Roman"/>
+          <w:sz w:val="20"/>
+          <w:szCs w:val="24"/>
+        </w:rPr>
+        <w:t>bạn</w:t>
+      </w:r>
+      <w:proofErr w:type="spellEnd"/>
+      <w:r>
+        <w:rPr>
+          <w:rFonts w:ascii="Times New Roman" w:eastAsia="Times New Roman" w:hAnsi="Times New Roman" w:cs="Times New Roman"/>
+          <w:sz w:val="20"/>
+          <w:szCs w:val="24"/>
+        </w:rPr>
+        <w:t xml:space="preserve"> </w:t>
+      </w:r>
+      <w:proofErr w:type="spellStart"/>
+      <w:r>
+        <w:rPr>
+          <w:rFonts w:ascii="Times New Roman" w:eastAsia="Times New Roman" w:hAnsi="Times New Roman" w:cs="Times New Roman"/>
+          <w:sz w:val="20"/>
+          <w:szCs w:val="24"/>
+        </w:rPr>
+        <w:t>cần</w:t>
+      </w:r>
+      <w:proofErr w:type="spellEnd"/>
+      <w:r>
+        <w:rPr>
+          <w:rFonts w:ascii="Times New Roman" w:eastAsia="Times New Roman" w:hAnsi="Times New Roman" w:cs="Times New Roman"/>
+          <w:sz w:val="20"/>
+          <w:szCs w:val="24"/>
+        </w:rPr>
+        <w:t xml:space="preserve"> </w:t>
+      </w:r>
+      <w:proofErr w:type="spellStart"/>
+      <w:r>
+        <w:rPr>
+          <w:rFonts w:ascii="Times New Roman" w:eastAsia="Times New Roman" w:hAnsi="Times New Roman" w:cs="Times New Roman"/>
+          <w:sz w:val="20"/>
+          <w:szCs w:val="24"/>
+        </w:rPr>
+        <w:t>chạy</w:t>
+      </w:r>
+      <w:proofErr w:type="spellEnd"/>
+      <w:r>
+        <w:rPr>
+          <w:rFonts w:ascii="Times New Roman" w:eastAsia="Times New Roman" w:hAnsi="Times New Roman" w:cs="Times New Roman"/>
+          <w:sz w:val="20"/>
+          <w:szCs w:val="24"/>
+        </w:rPr>
+        <w:t xml:space="preserve"> </w:t>
+      </w:r>
+      <w:proofErr w:type="spellStart"/>
       <w:r>
         <w:rPr>
           <w:rFonts w:ascii="Courier New" w:eastAsia="Times New Roman" w:hAnsi="Courier New" w:cs="Courier New"/>
           <w:sz w:val="14"/>
           <w:szCs w:val="20"/>
         </w:rPr>
-        <w:t>git add script.js</w:t>
-      </w:r>
-      <w:r>
-        <w:rPr>
-          <w:rFonts w:ascii="Times New Roman" w:eastAsia="Times New Roman" w:hAnsi="Times New Roman" w:cs="Times New Roman"/>
-          <w:sz w:val="20"/>
-          <w:szCs w:val="24"/>
-        </w:rPr>
-        <w:t xml:space="preserve"> nếu muốn theo dõi nó trong kho Git.</w:t>
+        <w:t>git</w:t>
+      </w:r>
+      <w:proofErr w:type="spellEnd"/>
+      <w:r>
+        <w:rPr>
+          <w:rFonts w:ascii="Courier New" w:eastAsia="Times New Roman" w:hAnsi="Courier New" w:cs="Courier New"/>
+          <w:sz w:val="14"/>
+          <w:szCs w:val="20"/>
+        </w:rPr>
+        <w:t xml:space="preserve"> add script.js</w:t>
+      </w:r>
+      <w:r>
+        <w:rPr>
+          <w:rFonts w:ascii="Times New Roman" w:eastAsia="Times New Roman" w:hAnsi="Times New Roman" w:cs="Times New Roman"/>
+          <w:sz w:val="20"/>
+          <w:szCs w:val="24"/>
+        </w:rPr>
+        <w:t xml:space="preserve"> </w:t>
+      </w:r>
+      <w:proofErr w:type="spellStart"/>
+      <w:r>
+        <w:rPr>
+          <w:rFonts w:ascii="Times New Roman" w:eastAsia="Times New Roman" w:hAnsi="Times New Roman" w:cs="Times New Roman"/>
+          <w:sz w:val="20"/>
+          <w:szCs w:val="24"/>
+        </w:rPr>
+        <w:t>nếu</w:t>
+      </w:r>
+      <w:proofErr w:type="spellEnd"/>
+      <w:r>
+        <w:rPr>
+          <w:rFonts w:ascii="Times New Roman" w:eastAsia="Times New Roman" w:hAnsi="Times New Roman" w:cs="Times New Roman"/>
+          <w:sz w:val="20"/>
+          <w:szCs w:val="24"/>
+        </w:rPr>
+        <w:t xml:space="preserve"> </w:t>
+      </w:r>
+      <w:proofErr w:type="spellStart"/>
+      <w:r>
+        <w:rPr>
+          <w:rFonts w:ascii="Times New Roman" w:eastAsia="Times New Roman" w:hAnsi="Times New Roman" w:cs="Times New Roman"/>
+          <w:sz w:val="20"/>
+          <w:szCs w:val="24"/>
+        </w:rPr>
+        <w:t>muốn</w:t>
+      </w:r>
+      <w:proofErr w:type="spellEnd"/>
+      <w:r>
+        <w:rPr>
+          <w:rFonts w:ascii="Times New Roman" w:eastAsia="Times New Roman" w:hAnsi="Times New Roman" w:cs="Times New Roman"/>
+          <w:sz w:val="20"/>
+          <w:szCs w:val="24"/>
+        </w:rPr>
+        <w:t xml:space="preserve"> </w:t>
+      </w:r>
+      <w:proofErr w:type="spellStart"/>
+      <w:r>
+        <w:rPr>
+          <w:rFonts w:ascii="Times New Roman" w:eastAsia="Times New Roman" w:hAnsi="Times New Roman" w:cs="Times New Roman"/>
+          <w:sz w:val="20"/>
+          <w:szCs w:val="24"/>
+        </w:rPr>
+        <w:t>theo</w:t>
+      </w:r>
+      <w:proofErr w:type="spellEnd"/>
+      <w:r>
+        <w:rPr>
+          <w:rFonts w:ascii="Times New Roman" w:eastAsia="Times New Roman" w:hAnsi="Times New Roman" w:cs="Times New Roman"/>
+          <w:sz w:val="20"/>
+          <w:szCs w:val="24"/>
+        </w:rPr>
+        <w:t xml:space="preserve"> </w:t>
+      </w:r>
+      <w:proofErr w:type="spellStart"/>
+      <w:r>
+        <w:rPr>
+          <w:rFonts w:ascii="Times New Roman" w:eastAsia="Times New Roman" w:hAnsi="Times New Roman" w:cs="Times New Roman"/>
+          <w:sz w:val="20"/>
+          <w:szCs w:val="24"/>
+        </w:rPr>
+        <w:t>dõi</w:t>
+      </w:r>
+      <w:proofErr w:type="spellEnd"/>
+      <w:r>
+        <w:rPr>
+          <w:rFonts w:ascii="Times New Roman" w:eastAsia="Times New Roman" w:hAnsi="Times New Roman" w:cs="Times New Roman"/>
+          <w:sz w:val="20"/>
+          <w:szCs w:val="24"/>
+        </w:rPr>
+        <w:t xml:space="preserve"> </w:t>
+      </w:r>
+      <w:proofErr w:type="spellStart"/>
+      <w:r>
+        <w:rPr>
+          <w:rFonts w:ascii="Times New Roman" w:eastAsia="Times New Roman" w:hAnsi="Times New Roman" w:cs="Times New Roman"/>
+          <w:sz w:val="20"/>
+          <w:szCs w:val="24"/>
+        </w:rPr>
+        <w:t>nó</w:t>
+      </w:r>
+      <w:proofErr w:type="spellEnd"/>
+      <w:r>
+        <w:rPr>
+          <w:rFonts w:ascii="Times New Roman" w:eastAsia="Times New Roman" w:hAnsi="Times New Roman" w:cs="Times New Roman"/>
+          <w:sz w:val="20"/>
+          <w:szCs w:val="24"/>
+        </w:rPr>
+        <w:t xml:space="preserve"> </w:t>
+      </w:r>
+      <w:proofErr w:type="spellStart"/>
+      <w:r>
+        <w:rPr>
+          <w:rFonts w:ascii="Times New Roman" w:eastAsia="Times New Roman" w:hAnsi="Times New Roman" w:cs="Times New Roman"/>
+          <w:sz w:val="20"/>
+          <w:szCs w:val="24"/>
+        </w:rPr>
+        <w:t>trong</w:t>
+      </w:r>
+      <w:proofErr w:type="spellEnd"/>
+      <w:r>
+        <w:rPr>
+          <w:rFonts w:ascii="Times New Roman" w:eastAsia="Times New Roman" w:hAnsi="Times New Roman" w:cs="Times New Roman"/>
+          <w:sz w:val="20"/>
+          <w:szCs w:val="24"/>
+        </w:rPr>
+        <w:t xml:space="preserve"> </w:t>
+      </w:r>
+      <w:proofErr w:type="spellStart"/>
+      <w:r>
+        <w:rPr>
+          <w:rFonts w:ascii="Times New Roman" w:eastAsia="Times New Roman" w:hAnsi="Times New Roman" w:cs="Times New Roman"/>
+          <w:sz w:val="20"/>
+          <w:szCs w:val="24"/>
+        </w:rPr>
+        <w:t>kho</w:t>
+      </w:r>
+      <w:proofErr w:type="spellEnd"/>
+      <w:r>
+        <w:rPr>
+          <w:rFonts w:ascii="Times New Roman" w:eastAsia="Times New Roman" w:hAnsi="Times New Roman" w:cs="Times New Roman"/>
+          <w:sz w:val="20"/>
+          <w:szCs w:val="24"/>
+        </w:rPr>
+        <w:t xml:space="preserve"> </w:t>
+      </w:r>
+      <w:proofErr w:type="spellStart"/>
+      <w:r>
+        <w:rPr>
+          <w:rFonts w:ascii="Times New Roman" w:eastAsia="Times New Roman" w:hAnsi="Times New Roman" w:cs="Times New Roman"/>
+          <w:sz w:val="20"/>
+          <w:szCs w:val="24"/>
+        </w:rPr>
+        <w:t>Git</w:t>
+      </w:r>
+      <w:proofErr w:type="spellEnd"/>
+      <w:r>
+        <w:rPr>
+          <w:rFonts w:ascii="Times New Roman" w:eastAsia="Times New Roman" w:hAnsi="Times New Roman" w:cs="Times New Roman"/>
+          <w:sz w:val="20"/>
+          <w:szCs w:val="24"/>
+        </w:rPr>
+        <w:t>.</w:t>
       </w:r>
       <w:r>
         <w:rPr>
@@ -1198,16 +5395,234 @@
         <w:t>Untracked files</w:t>
       </w:r>
       <w:r>
-        <w:t xml:space="preserve"> trong Git là những tệp tin hiện có trong thư mục làm việc (working directory) của bạn nhưng </w:t>
-      </w:r>
+        <w:t xml:space="preserve"> </w:t>
+      </w:r>
+      <w:proofErr w:type="spellStart"/>
+      <w:r>
+        <w:t>trong</w:t>
+      </w:r>
+      <w:proofErr w:type="spellEnd"/>
+      <w:r>
+        <w:t xml:space="preserve"> </w:t>
+      </w:r>
+      <w:proofErr w:type="spellStart"/>
+      <w:r>
+        <w:t>Git</w:t>
+      </w:r>
+      <w:proofErr w:type="spellEnd"/>
+      <w:r>
+        <w:t xml:space="preserve"> </w:t>
+      </w:r>
+      <w:proofErr w:type="spellStart"/>
+      <w:r>
+        <w:t>là</w:t>
+      </w:r>
+      <w:proofErr w:type="spellEnd"/>
+      <w:r>
+        <w:t xml:space="preserve"> </w:t>
+      </w:r>
+      <w:proofErr w:type="spellStart"/>
+      <w:r>
+        <w:t>những</w:t>
+      </w:r>
+      <w:proofErr w:type="spellEnd"/>
+      <w:r>
+        <w:t xml:space="preserve"> </w:t>
+      </w:r>
+      <w:proofErr w:type="spellStart"/>
+      <w:r>
+        <w:t>tệp</w:t>
+      </w:r>
+      <w:proofErr w:type="spellEnd"/>
+      <w:r>
+        <w:t xml:space="preserve"> tin </w:t>
+      </w:r>
+      <w:proofErr w:type="spellStart"/>
+      <w:r>
+        <w:t>hiện</w:t>
+      </w:r>
+      <w:proofErr w:type="spellEnd"/>
+      <w:r>
+        <w:t xml:space="preserve"> </w:t>
+      </w:r>
+      <w:proofErr w:type="spellStart"/>
+      <w:r>
+        <w:t>có</w:t>
+      </w:r>
+      <w:proofErr w:type="spellEnd"/>
+      <w:r>
+        <w:t xml:space="preserve"> </w:t>
+      </w:r>
+      <w:proofErr w:type="spellStart"/>
+      <w:r>
+        <w:t>trong</w:t>
+      </w:r>
+      <w:proofErr w:type="spellEnd"/>
+      <w:r>
+        <w:t xml:space="preserve"> </w:t>
+      </w:r>
+      <w:proofErr w:type="spellStart"/>
+      <w:r>
+        <w:t>thư</w:t>
+      </w:r>
+      <w:proofErr w:type="spellEnd"/>
+      <w:r>
+        <w:t xml:space="preserve"> </w:t>
+      </w:r>
+      <w:proofErr w:type="spellStart"/>
+      <w:r>
+        <w:t>mục</w:t>
+      </w:r>
+      <w:proofErr w:type="spellEnd"/>
+      <w:r>
+        <w:t xml:space="preserve"> </w:t>
+      </w:r>
+      <w:proofErr w:type="spellStart"/>
+      <w:r>
+        <w:t>làm</w:t>
+      </w:r>
+      <w:proofErr w:type="spellEnd"/>
+      <w:r>
+        <w:t xml:space="preserve"> </w:t>
+      </w:r>
+      <w:proofErr w:type="spellStart"/>
+      <w:r>
+        <w:t>việc</w:t>
+      </w:r>
+      <w:proofErr w:type="spellEnd"/>
+      <w:r>
+        <w:t xml:space="preserve"> (working directory) </w:t>
+      </w:r>
+      <w:proofErr w:type="spellStart"/>
+      <w:r>
+        <w:t>của</w:t>
+      </w:r>
+      <w:proofErr w:type="spellEnd"/>
+      <w:r>
+        <w:t xml:space="preserve"> </w:t>
+      </w:r>
+      <w:proofErr w:type="spellStart"/>
+      <w:r>
+        <w:t>bạn</w:t>
+      </w:r>
+      <w:proofErr w:type="spellEnd"/>
+      <w:r>
+        <w:t xml:space="preserve"> </w:t>
+      </w:r>
+      <w:proofErr w:type="spellStart"/>
+      <w:r>
+        <w:t>nhưng</w:t>
+      </w:r>
+      <w:proofErr w:type="spellEnd"/>
+      <w:r>
+        <w:t xml:space="preserve"> </w:t>
+      </w:r>
+      <w:proofErr w:type="spellStart"/>
       <w:r>
         <w:rPr>
           <w:rStyle w:val="Strong"/>
         </w:rPr>
-        <w:t>chưa được đưa vào stage</w:t>
-      </w:r>
-      <w:r>
-        <w:t xml:space="preserve"> (staging area) và Git chưa theo dõi chúng.</w:t>
+        <w:t>chưa</w:t>
+      </w:r>
+      <w:proofErr w:type="spellEnd"/>
+      <w:r>
+        <w:rPr>
+          <w:rStyle w:val="Strong"/>
+        </w:rPr>
+        <w:t xml:space="preserve"> </w:t>
+      </w:r>
+      <w:proofErr w:type="spellStart"/>
+      <w:r>
+        <w:rPr>
+          <w:rStyle w:val="Strong"/>
+        </w:rPr>
+        <w:t>được</w:t>
+      </w:r>
+      <w:proofErr w:type="spellEnd"/>
+      <w:r>
+        <w:rPr>
+          <w:rStyle w:val="Strong"/>
+        </w:rPr>
+        <w:t xml:space="preserve"> </w:t>
+      </w:r>
+      <w:proofErr w:type="spellStart"/>
+      <w:r>
+        <w:rPr>
+          <w:rStyle w:val="Strong"/>
+        </w:rPr>
+        <w:t>đưa</w:t>
+      </w:r>
+      <w:proofErr w:type="spellEnd"/>
+      <w:r>
+        <w:rPr>
+          <w:rStyle w:val="Strong"/>
+        </w:rPr>
+        <w:t xml:space="preserve"> </w:t>
+      </w:r>
+      <w:proofErr w:type="spellStart"/>
+      <w:r>
+        <w:rPr>
+          <w:rStyle w:val="Strong"/>
+        </w:rPr>
+        <w:t>vào</w:t>
+      </w:r>
+      <w:proofErr w:type="spellEnd"/>
+      <w:r>
+        <w:rPr>
+          <w:rStyle w:val="Strong"/>
+        </w:rPr>
+        <w:t xml:space="preserve"> stage</w:t>
+      </w:r>
+      <w:r>
+        <w:t xml:space="preserve"> (staging area) </w:t>
+      </w:r>
+      <w:proofErr w:type="spellStart"/>
+      <w:r>
+        <w:t>và</w:t>
+      </w:r>
+      <w:proofErr w:type="spellEnd"/>
+      <w:r>
+        <w:t xml:space="preserve"> </w:t>
+      </w:r>
+      <w:proofErr w:type="spellStart"/>
+      <w:r>
+        <w:t>Git</w:t>
+      </w:r>
+      <w:proofErr w:type="spellEnd"/>
+      <w:r>
+        <w:t xml:space="preserve"> </w:t>
+      </w:r>
+      <w:proofErr w:type="spellStart"/>
+      <w:r>
+        <w:t>chưa</w:t>
+      </w:r>
+      <w:proofErr w:type="spellEnd"/>
+      <w:r>
+        <w:t xml:space="preserve"> </w:t>
+      </w:r>
+      <w:proofErr w:type="spellStart"/>
+      <w:r>
+        <w:t>theo</w:t>
+      </w:r>
+      <w:proofErr w:type="spellEnd"/>
+      <w:r>
+        <w:t xml:space="preserve"> </w:t>
+      </w:r>
+      <w:proofErr w:type="spellStart"/>
+      <w:r>
+        <w:t>dõi</w:t>
+      </w:r>
+      <w:proofErr w:type="spellEnd"/>
+      <w:r>
+        <w:t xml:space="preserve"> </w:t>
+      </w:r>
+      <w:proofErr w:type="spellStart"/>
+      <w:r>
+        <w:t>chúng</w:t>
+      </w:r>
+      <w:proofErr w:type="spellEnd"/>
+      <w:r>
+        <w:t>.</w:t>
       </w:r>
       <w:r>
         <w:t>’</w:t>
@@ -1280,6 +5695,261 @@
           <w:tab w:val="left" w:pos="14656"/>
         </w:tabs>
         <w:spacing w:after="0" w:line="240" w:lineRule="auto"/>
+      </w:pPr>
+      <w:proofErr w:type="spellStart"/>
+      <w:r>
+        <w:t>Ngoài</w:t>
+      </w:r>
+      <w:proofErr w:type="spellEnd"/>
+      <w:r>
+        <w:t xml:space="preserve"> </w:t>
+      </w:r>
+      <w:proofErr w:type="spellStart"/>
+      <w:r>
+        <w:t>ra</w:t>
+      </w:r>
+      <w:proofErr w:type="spellEnd"/>
+      <w:r>
+        <w:t xml:space="preserve"> </w:t>
+      </w:r>
+      <w:proofErr w:type="spellStart"/>
+      <w:r>
+        <w:t>còn</w:t>
+      </w:r>
+      <w:proofErr w:type="spellEnd"/>
+      <w:r>
+        <w:t xml:space="preserve"> </w:t>
+      </w:r>
+      <w:proofErr w:type="spellStart"/>
+      <w:r>
+        <w:t>có</w:t>
+      </w:r>
+      <w:proofErr w:type="spellEnd"/>
+      <w:r>
+        <w:t xml:space="preserve"> </w:t>
+      </w:r>
+      <w:proofErr w:type="spellStart"/>
+      <w:r>
+        <w:t>git</w:t>
+      </w:r>
+      <w:proofErr w:type="spellEnd"/>
+      <w:r>
+        <w:t xml:space="preserve"> </w:t>
+      </w:r>
+      <w:proofErr w:type="gramStart"/>
+      <w:r>
+        <w:t>pull ,</w:t>
+      </w:r>
+      <w:proofErr w:type="gramEnd"/>
+      <w:r>
+        <w:t xml:space="preserve"> </w:t>
+      </w:r>
+      <w:proofErr w:type="spellStart"/>
+      <w:r>
+        <w:t>git</w:t>
+      </w:r>
+      <w:proofErr w:type="spellEnd"/>
+      <w:r>
+        <w:t xml:space="preserve"> checkout , </w:t>
+      </w:r>
+      <w:proofErr w:type="spellStart"/>
+      <w:r>
+        <w:t>git</w:t>
+      </w:r>
+      <w:proofErr w:type="spellEnd"/>
+      <w:r>
+        <w:t xml:space="preserve"> clone</w:t>
+      </w:r>
+      <w:r>
+        <w:t xml:space="preserve">, </w:t>
+      </w:r>
+      <w:proofErr w:type="spellStart"/>
+      <w:r>
+        <w:t>git</w:t>
+      </w:r>
+      <w:proofErr w:type="spellEnd"/>
+      <w:r>
+        <w:t xml:space="preserve"> </w:t>
+      </w:r>
+      <w:proofErr w:type="spellStart"/>
+      <w:r>
+        <w:t>config</w:t>
+      </w:r>
+      <w:proofErr w:type="spellEnd"/>
+      <w:r>
+        <w:t xml:space="preserve"> </w:t>
+      </w:r>
+      <w:proofErr w:type="spellStart"/>
+      <w:r>
+        <w:t>credential.helper</w:t>
+      </w:r>
+      <w:proofErr w:type="spellEnd"/>
+      <w:r>
+        <w:t xml:space="preserve"> store</w:t>
+      </w:r>
+      <w:r>
+        <w:t xml:space="preserve"> ( </w:t>
+      </w:r>
+      <w:proofErr w:type="spellStart"/>
+      <w:r>
+        <w:t>để</w:t>
+      </w:r>
+      <w:proofErr w:type="spellEnd"/>
+      <w:r>
+        <w:t xml:space="preserve"> </w:t>
+      </w:r>
+      <w:proofErr w:type="spellStart"/>
+      <w:r>
+        <w:t>l</w:t>
+      </w:r>
+      <w:r>
+        <w:t>ưu</w:t>
+      </w:r>
+      <w:proofErr w:type="spellEnd"/>
+      <w:r>
+        <w:t xml:space="preserve"> account </w:t>
+      </w:r>
+      <w:proofErr w:type="spellStart"/>
+      <w:r>
+        <w:t>github</w:t>
+      </w:r>
+      <w:proofErr w:type="spellEnd"/>
+      <w:r>
+        <w:t xml:space="preserve"> </w:t>
+      </w:r>
+      <w:proofErr w:type="spellStart"/>
+      <w:r>
+        <w:t>vào</w:t>
+      </w:r>
+      <w:proofErr w:type="spellEnd"/>
+      <w:r>
+        <w:t xml:space="preserve"> </w:t>
+      </w:r>
+      <w:proofErr w:type="spellStart"/>
+      <w:r>
+        <w:t>máy</w:t>
+      </w:r>
+      <w:proofErr w:type="spellEnd"/>
+      <w:r>
+        <w:t xml:space="preserve"> </w:t>
+      </w:r>
+      <w:proofErr w:type="spellStart"/>
+      <w:r>
+        <w:t>tính</w:t>
+      </w:r>
+      <w:proofErr w:type="spellEnd"/>
+      <w:r>
+        <w:t xml:space="preserve"> </w:t>
+      </w:r>
+      <w:proofErr w:type="spellStart"/>
+      <w:r>
+        <w:t>để</w:t>
+      </w:r>
+      <w:proofErr w:type="spellEnd"/>
+      <w:r>
+        <w:t xml:space="preserve"> </w:t>
+      </w:r>
+      <w:proofErr w:type="spellStart"/>
+      <w:r>
+        <w:t>khi</w:t>
+      </w:r>
+      <w:proofErr w:type="spellEnd"/>
+      <w:r>
+        <w:t xml:space="preserve"> push </w:t>
+      </w:r>
+      <w:proofErr w:type="spellStart"/>
+      <w:r>
+        <w:t>từ</w:t>
+      </w:r>
+      <w:proofErr w:type="spellEnd"/>
+      <w:r>
+        <w:t xml:space="preserve"> </w:t>
+      </w:r>
+      <w:proofErr w:type="spellStart"/>
+      <w:r>
+        <w:t>git</w:t>
+      </w:r>
+      <w:proofErr w:type="spellEnd"/>
+      <w:r>
+        <w:t xml:space="preserve"> local </w:t>
+      </w:r>
+      <w:proofErr w:type="spellStart"/>
+      <w:r>
+        <w:t>lên</w:t>
+      </w:r>
+      <w:proofErr w:type="spellEnd"/>
+      <w:r>
+        <w:t xml:space="preserve"> </w:t>
+      </w:r>
+      <w:proofErr w:type="spellStart"/>
+      <w:r>
+        <w:t>nó</w:t>
+      </w:r>
+      <w:proofErr w:type="spellEnd"/>
+      <w:r>
+        <w:t xml:space="preserve"> </w:t>
+      </w:r>
+      <w:proofErr w:type="spellStart"/>
+      <w:r>
+        <w:t>ko</w:t>
+      </w:r>
+      <w:proofErr w:type="spellEnd"/>
+      <w:r>
+        <w:t xml:space="preserve"> </w:t>
+      </w:r>
+      <w:proofErr w:type="spellStart"/>
+      <w:r>
+        <w:t>hỏi</w:t>
+      </w:r>
+      <w:proofErr w:type="spellEnd"/>
+      <w:r>
+        <w:t xml:space="preserve"> )</w:t>
+      </w:r>
+    </w:p>
+    <w:p>
+      <w:pPr>
+        <w:tabs>
+          <w:tab w:val="left" w:pos="916"/>
+          <w:tab w:val="left" w:pos="1832"/>
+          <w:tab w:val="left" w:pos="2748"/>
+          <w:tab w:val="left" w:pos="3664"/>
+          <w:tab w:val="left" w:pos="4580"/>
+          <w:tab w:val="left" w:pos="5496"/>
+          <w:tab w:val="left" w:pos="6412"/>
+          <w:tab w:val="left" w:pos="7328"/>
+          <w:tab w:val="left" w:pos="8244"/>
+          <w:tab w:val="left" w:pos="9160"/>
+          <w:tab w:val="left" w:pos="10076"/>
+          <w:tab w:val="left" w:pos="10992"/>
+          <w:tab w:val="left" w:pos="11908"/>
+          <w:tab w:val="left" w:pos="12824"/>
+          <w:tab w:val="left" w:pos="13740"/>
+          <w:tab w:val="left" w:pos="14656"/>
+        </w:tabs>
+        <w:spacing w:after="0" w:line="240" w:lineRule="auto"/>
+      </w:pPr>
+    </w:p>
+    <w:p>
+      <w:pPr>
+        <w:tabs>
+          <w:tab w:val="left" w:pos="916"/>
+          <w:tab w:val="left" w:pos="1832"/>
+          <w:tab w:val="left" w:pos="2748"/>
+          <w:tab w:val="left" w:pos="3664"/>
+          <w:tab w:val="left" w:pos="4580"/>
+          <w:tab w:val="left" w:pos="5496"/>
+          <w:tab w:val="left" w:pos="6412"/>
+          <w:tab w:val="left" w:pos="7328"/>
+          <w:tab w:val="left" w:pos="8244"/>
+          <w:tab w:val="left" w:pos="9160"/>
+          <w:tab w:val="left" w:pos="10076"/>
+          <w:tab w:val="left" w:pos="10992"/>
+          <w:tab w:val="left" w:pos="11908"/>
+          <w:tab w:val="left" w:pos="12824"/>
+          <w:tab w:val="left" w:pos="13740"/>
+          <w:tab w:val="left" w:pos="14656"/>
+        </w:tabs>
+        <w:spacing w:after="0" w:line="240" w:lineRule="auto"/>
         <w:rPr>
           <w:rFonts w:ascii="Courier New" w:eastAsia="Times New Roman" w:hAnsi="Courier New" w:cs="Courier New"/>
           <w:color w:val="1F2328"/>
@@ -1287,19 +5957,50 @@
           <w:szCs w:val="21"/>
         </w:rPr>
       </w:pPr>
-      <w:r>
-        <w:t>Ngoài ra còn có git pull , git checkout , git clone</w:t>
-      </w:r>
-      <w:r>
-        <w:t>, git config credential.helper store</w:t>
-      </w:r>
-      <w:r>
-        <w:t xml:space="preserve"> ( để l</w:t>
-      </w:r>
-      <w:r>
-        <w:t>ưu account github vào máy tính để khi push từ git local lên nó ko hỏi )</w:t>
-      </w:r>
       <w:bookmarkStart w:id="0" w:name="_GoBack"/>
+      <w:r>
+        <w:rPr>
+          <w:rFonts w:ascii="Courier New" w:eastAsia="Times New Roman" w:hAnsi="Courier New" w:cs="Courier New"/>
+          <w:color w:val="1F2328"/>
+          <w:sz w:val="16"/>
+          <w:szCs w:val="21"/>
+        </w:rPr>
+        <w:drawing>
+          <wp:inline distT="0" distB="0" distL="0" distR="0" wp14:anchorId="1037CABA" wp14:editId="6209A73B">
+            <wp:extent cx="3800310" cy="2520141"/>
+            <wp:effectExtent l="0" t="0" r="0" b="0"/>
+            <wp:docPr id="1" name="Picture 1"/>
+            <wp:cNvGraphicFramePr>
+              <a:graphicFrameLocks xmlns:a="http://schemas.openxmlformats.org/drawingml/2006/main" noChangeAspect="1"/>
+            </wp:cNvGraphicFramePr>
+            <a:graphic xmlns:a="http://schemas.openxmlformats.org/drawingml/2006/main">
+              <a:graphicData uri="http://schemas.openxmlformats.org/drawingml/2006/picture">
+                <pic:pic xmlns:pic="http://schemas.openxmlformats.org/drawingml/2006/picture">
+                  <pic:nvPicPr>
+                    <pic:cNvPr id="1" name=""/>
+                    <pic:cNvPicPr/>
+                  </pic:nvPicPr>
+                  <pic:blipFill>
+                    <a:blip r:embed="rId5"/>
+                    <a:stretch>
+                      <a:fillRect/>
+                    </a:stretch>
+                  </pic:blipFill>
+                  <pic:spPr>
+                    <a:xfrm>
+                      <a:off x="0" y="0"/>
+                      <a:ext cx="3826312" cy="2537384"/>
+                    </a:xfrm>
+                    <a:prstGeom prst="rect">
+                      <a:avLst/>
+                    </a:prstGeom>
+                  </pic:spPr>
+                </pic:pic>
+              </a:graphicData>
+            </a:graphic>
+          </wp:inline>
+        </w:drawing>
+      </w:r>
       <w:bookmarkEnd w:id="0"/>
     </w:p>
     <w:sectPr>
@@ -1313,7 +6014,7 @@
 </file>
 
 <file path=word/styles.xml><?xml version="1.0" encoding="utf-8"?>
-<w:styles xmlns:mc="http://schemas.openxmlformats.org/markup-compatibility/2006" xmlns:r="http://schemas.openxmlformats.org/officeDocument/2006/relationships" xmlns:w="http://schemas.openxmlformats.org/wordprocessingml/2006/main" xmlns:w14="http://schemas.microsoft.com/office/word/2010/wordml" xmlns:w15="http://schemas.microsoft.com/office/word/2012/wordml" mc:Ignorable="w14 w15">
+<w:styles xmlns:mc="http://schemas.openxmlformats.org/markup-compatibility/2006" xmlns:r="http://schemas.openxmlformats.org/officeDocument/2006/relationships" xmlns:w="http://schemas.openxmlformats.org/wordprocessingml/2006/main" xmlns:w14="http://schemas.microsoft.com/office/word/2010/wordml" xmlns:w15="http://schemas.microsoft.com/office/word/2012/wordml" xmlns:w16se="http://schemas.microsoft.com/office/word/2015/wordml/symex" mc:Ignorable="w14 w15 w16se">
   <w:docDefaults>
     <w:rPrDefault>
       <w:rPr>

--- a/Git.docx
+++ b/Git.docx
@@ -1,6 +1,6 @@
 
 <file path=word/document.xml><?xml version="1.0" encoding="utf-8"?>
-<w:document xmlns:wpc="http://schemas.microsoft.com/office/word/2010/wordprocessingCanvas" xmlns:cx="http://schemas.microsoft.com/office/drawing/2014/chartex" xmlns:mc="http://schemas.openxmlformats.org/markup-compatibility/2006" xmlns:o="urn:schemas-microsoft-com:office:office" xmlns:r="http://schemas.openxmlformats.org/officeDocument/2006/relationships" xmlns:m="http://schemas.openxmlformats.org/officeDocument/2006/math" xmlns:v="urn:schemas-microsoft-com:vml" xmlns:wp14="http://schemas.microsoft.com/office/word/2010/wordprocessingDrawing" xmlns:wp="http://schemas.openxmlformats.org/drawingml/2006/wordprocessingDrawing" xmlns:w10="urn:schemas-microsoft-com:office:word" xmlns:w="http://schemas.openxmlformats.org/wordprocessingml/2006/main" xmlns:w14="http://schemas.microsoft.com/office/word/2010/wordml" xmlns:w15="http://schemas.microsoft.com/office/word/2012/wordml" xmlns:w16se="http://schemas.microsoft.com/office/word/2015/wordml/symex" xmlns:wpg="http://schemas.microsoft.com/office/word/2010/wordprocessingGroup" xmlns:wpi="http://schemas.microsoft.com/office/word/2010/wordprocessingInk" xmlns:wne="http://schemas.microsoft.com/office/word/2006/wordml" xmlns:wps="http://schemas.microsoft.com/office/word/2010/wordprocessingShape" mc:Ignorable="w14 w15 w16se wp14">
+<w:document xmlns:wpc="http://schemas.microsoft.com/office/word/2010/wordprocessingCanvas" xmlns:mc="http://schemas.openxmlformats.org/markup-compatibility/2006" xmlns:o="urn:schemas-microsoft-com:office:office" xmlns:r="http://schemas.openxmlformats.org/officeDocument/2006/relationships" xmlns:m="http://schemas.openxmlformats.org/officeDocument/2006/math" xmlns:v="urn:schemas-microsoft-com:vml" xmlns:wp14="http://schemas.microsoft.com/office/word/2010/wordprocessingDrawing" xmlns:wp="http://schemas.openxmlformats.org/drawingml/2006/wordprocessingDrawing" xmlns:w10="urn:schemas-microsoft-com:office:word" xmlns:w="http://schemas.openxmlformats.org/wordprocessingml/2006/main" xmlns:w14="http://schemas.microsoft.com/office/word/2010/wordml" xmlns:w15="http://schemas.microsoft.com/office/word/2012/wordml" xmlns:wpg="http://schemas.microsoft.com/office/word/2010/wordprocessingGroup" xmlns:wpi="http://schemas.microsoft.com/office/word/2010/wordprocessingInk" xmlns:wne="http://schemas.microsoft.com/office/word/2006/wordml" xmlns:wps="http://schemas.microsoft.com/office/word/2010/wordprocessingShape" mc:Ignorable="w14 w15 wp14">
   <w:body>
     <w:p>
       <w:pPr>
@@ -23,9 +23,50 @@
           <w:tab w:val="left" w:pos="14656"/>
         </w:tabs>
         <w:spacing w:after="0" w:line="240" w:lineRule="auto"/>
-      </w:pPr>
-      <w:bookmarkStart w:id="0" w:name="_GoBack"/>
-      <w:bookmarkEnd w:id="0"/>
+        <w:rPr>
+          <w:rFonts w:ascii="Times New Roman" w:eastAsia="Times New Roman" w:hAnsi="Times New Roman" w:cs="Times New Roman"/>
+          <w:color w:val="1F2328"/>
+        </w:rPr>
+      </w:pPr>
+      <w:r>
+        <w:rPr>
+          <w:rFonts w:ascii="Times New Roman" w:hAnsi="Times New Roman" w:cs="Times New Roman"/>
+          <w:color w:val="202124"/>
+          <w:shd w:val="clear" w:color="auto" w:fill="FFFFFF"/>
+        </w:rPr>
+        <w:t xml:space="preserve">Git là một hệ thống quản lý phiên bản phân tán được sử dụng </w:t>
+      </w:r>
+      <w:r>
+        <w:rPr>
+          <w:rFonts w:ascii="Times New Roman" w:hAnsi="Times New Roman" w:cs="Times New Roman"/>
+          <w:color w:val="FF0000"/>
+          <w:shd w:val="clear" w:color="auto" w:fill="FFFFFF"/>
+        </w:rPr>
+        <w:t>để</w:t>
+      </w:r>
+      <w:r>
+        <w:rPr>
+          <w:rFonts w:ascii="Times New Roman" w:hAnsi="Times New Roman" w:cs="Times New Roman"/>
+          <w:color w:val="202124"/>
+          <w:shd w:val="clear" w:color="auto" w:fill="FFFFFF"/>
+        </w:rPr>
+        <w:t> </w:t>
+      </w:r>
+      <w:r>
+        <w:rPr>
+          <w:rFonts w:ascii="Times New Roman" w:hAnsi="Times New Roman" w:cs="Times New Roman"/>
+          <w:color w:val="040C28"/>
+        </w:rPr>
+        <w:t>theo dõi các thay đổi trong mã nguồn trong quá trình phát triển phần mềm</w:t>
+      </w:r>
+      <w:r>
+        <w:rPr>
+          <w:rFonts w:ascii="Times New Roman" w:hAnsi="Times New Roman" w:cs="Times New Roman"/>
+          <w:color w:val="202124"/>
+          <w:shd w:val="clear" w:color="auto" w:fill="FFFFFF"/>
+        </w:rPr>
+        <w:t>. Nó cho phép nhiều người cùng làm việc trên cùng một dự án và quản lý các phiên bản khác nhau của mã nguồn.</w:t>
+      </w:r>
     </w:p>
     <w:p>
       <w:pPr>
@@ -49,44 +90,1434 @@
         </w:tabs>
         <w:spacing w:after="0" w:line="240" w:lineRule="auto"/>
         <w:rPr>
-          <w:rFonts w:ascii="Courier New" w:eastAsia="Times New Roman" w:hAnsi="Courier New" w:cs="Courier New"/>
+          <w:rFonts w:ascii="Times New Roman" w:eastAsia="Times New Roman" w:hAnsi="Times New Roman" w:cs="Times New Roman"/>
           <w:color w:val="1F2328"/>
-          <w:sz w:val="16"/>
-          <w:szCs w:val="21"/>
-        </w:rPr>
-      </w:pPr>
-      <w:r>
-        <w:rPr>
+        </w:rPr>
+      </w:pPr>
+    </w:p>
+    <w:p>
+      <w:pPr>
+        <w:tabs>
+          <w:tab w:val="left" w:pos="916"/>
+          <w:tab w:val="left" w:pos="1832"/>
+          <w:tab w:val="left" w:pos="2748"/>
+          <w:tab w:val="left" w:pos="3664"/>
+          <w:tab w:val="left" w:pos="4580"/>
+          <w:tab w:val="left" w:pos="5496"/>
+          <w:tab w:val="left" w:pos="6412"/>
+          <w:tab w:val="left" w:pos="7328"/>
+          <w:tab w:val="left" w:pos="8244"/>
+          <w:tab w:val="left" w:pos="9160"/>
+          <w:tab w:val="left" w:pos="10076"/>
+          <w:tab w:val="left" w:pos="10992"/>
+          <w:tab w:val="left" w:pos="11908"/>
+          <w:tab w:val="left" w:pos="12824"/>
+          <w:tab w:val="left" w:pos="13740"/>
+          <w:tab w:val="left" w:pos="14656"/>
+        </w:tabs>
+        <w:spacing w:after="0" w:line="240" w:lineRule="auto"/>
+        <w:rPr>
+          <w:rFonts w:ascii="Times New Roman" w:eastAsia="Times New Roman" w:hAnsi="Times New Roman" w:cs="Times New Roman"/>
+          <w:color w:val="1F2328"/>
+        </w:rPr>
+      </w:pPr>
+      <w:r>
+        <w:rPr>
+          <w:rFonts w:ascii="Times New Roman" w:eastAsia="Times New Roman" w:hAnsi="Times New Roman" w:cs="Times New Roman"/>
+          <w:color w:val="1F2328"/>
+        </w:rPr>
+        <w:tab/>
+      </w:r>
+      <w:r>
+        <w:rPr>
+          <w:rFonts w:ascii="Times New Roman" w:eastAsia="Times New Roman" w:hAnsi="Times New Roman" w:cs="Times New Roman"/>
+          <w:color w:val="1F2328"/>
+        </w:rPr>
+        <w:t>git init</w:t>
+      </w:r>
+    </w:p>
+    <w:p>
+      <w:pPr>
+        <w:tabs>
+          <w:tab w:val="left" w:pos="916"/>
+          <w:tab w:val="left" w:pos="1832"/>
+          <w:tab w:val="left" w:pos="2748"/>
+          <w:tab w:val="left" w:pos="3664"/>
+          <w:tab w:val="left" w:pos="4580"/>
+          <w:tab w:val="left" w:pos="5496"/>
+          <w:tab w:val="left" w:pos="6412"/>
+          <w:tab w:val="left" w:pos="7328"/>
+          <w:tab w:val="left" w:pos="8244"/>
+          <w:tab w:val="left" w:pos="9160"/>
+          <w:tab w:val="left" w:pos="10076"/>
+          <w:tab w:val="left" w:pos="10992"/>
+          <w:tab w:val="left" w:pos="11908"/>
+          <w:tab w:val="left" w:pos="12824"/>
+          <w:tab w:val="left" w:pos="13740"/>
+          <w:tab w:val="left" w:pos="14656"/>
+        </w:tabs>
+        <w:spacing w:after="0" w:line="240" w:lineRule="auto"/>
+        <w:rPr>
+          <w:rFonts w:ascii="Times New Roman" w:eastAsia="Times New Roman" w:hAnsi="Times New Roman" w:cs="Times New Roman"/>
+          <w:color w:val="1F2328"/>
+        </w:rPr>
+      </w:pPr>
+      <w:r>
+        <w:rPr>
+          <w:rFonts w:ascii="Times New Roman" w:eastAsia="Times New Roman" w:hAnsi="Times New Roman" w:cs="Times New Roman"/>
+          <w:color w:val="1F2328"/>
+        </w:rPr>
+        <w:tab/>
+      </w:r>
+      <w:r>
+        <w:rPr>
+          <w:rFonts w:ascii="Times New Roman" w:eastAsia="Times New Roman" w:hAnsi="Times New Roman" w:cs="Times New Roman"/>
+          <w:color w:val="1F2328"/>
+        </w:rPr>
+        <w:t>git add README.md</w:t>
+      </w:r>
+    </w:p>
+    <w:p>
+      <w:pPr>
+        <w:tabs>
+          <w:tab w:val="left" w:pos="916"/>
+          <w:tab w:val="left" w:pos="1832"/>
+          <w:tab w:val="left" w:pos="2748"/>
+          <w:tab w:val="left" w:pos="3664"/>
+          <w:tab w:val="left" w:pos="4580"/>
+          <w:tab w:val="left" w:pos="5496"/>
+          <w:tab w:val="left" w:pos="6412"/>
+          <w:tab w:val="left" w:pos="7328"/>
+          <w:tab w:val="left" w:pos="8244"/>
+          <w:tab w:val="left" w:pos="9160"/>
+          <w:tab w:val="left" w:pos="10076"/>
+          <w:tab w:val="left" w:pos="10992"/>
+          <w:tab w:val="left" w:pos="11908"/>
+          <w:tab w:val="left" w:pos="12824"/>
+          <w:tab w:val="left" w:pos="13740"/>
+          <w:tab w:val="left" w:pos="14656"/>
+        </w:tabs>
+        <w:spacing w:after="0" w:line="240" w:lineRule="auto"/>
+        <w:rPr>
+          <w:rFonts w:ascii="Times New Roman" w:eastAsia="Times New Roman" w:hAnsi="Times New Roman" w:cs="Times New Roman"/>
+          <w:color w:val="1F2328"/>
+        </w:rPr>
+      </w:pPr>
+      <w:r>
+        <w:rPr>
+          <w:rFonts w:ascii="Times New Roman" w:eastAsia="Times New Roman" w:hAnsi="Times New Roman" w:cs="Times New Roman"/>
+          <w:color w:val="1F2328"/>
+        </w:rPr>
+        <w:tab/>
+      </w:r>
+      <w:r>
+        <w:rPr>
+          <w:rFonts w:ascii="Times New Roman" w:eastAsia="Times New Roman" w:hAnsi="Times New Roman" w:cs="Times New Roman"/>
+          <w:color w:val="1F2328"/>
+        </w:rPr>
+        <w:t>git commit -m "first commit"</w:t>
+      </w:r>
+    </w:p>
+    <w:p>
+      <w:pPr>
+        <w:tabs>
+          <w:tab w:val="left" w:pos="916"/>
+          <w:tab w:val="left" w:pos="1832"/>
+          <w:tab w:val="left" w:pos="2748"/>
+          <w:tab w:val="left" w:pos="3664"/>
+          <w:tab w:val="left" w:pos="4580"/>
+          <w:tab w:val="left" w:pos="5496"/>
+          <w:tab w:val="left" w:pos="6412"/>
+          <w:tab w:val="left" w:pos="7328"/>
+          <w:tab w:val="left" w:pos="8244"/>
+          <w:tab w:val="left" w:pos="9160"/>
+          <w:tab w:val="left" w:pos="10076"/>
+          <w:tab w:val="left" w:pos="10992"/>
+          <w:tab w:val="left" w:pos="11908"/>
+          <w:tab w:val="left" w:pos="12824"/>
+          <w:tab w:val="left" w:pos="13740"/>
+          <w:tab w:val="left" w:pos="14656"/>
+        </w:tabs>
+        <w:spacing w:after="0" w:line="240" w:lineRule="auto"/>
+        <w:rPr>
+          <w:rFonts w:ascii="Times New Roman" w:eastAsia="Times New Roman" w:hAnsi="Times New Roman" w:cs="Times New Roman"/>
+          <w:color w:val="1F2328"/>
+        </w:rPr>
+      </w:pPr>
+      <w:r>
+        <w:rPr>
+          <w:rFonts w:ascii="Times New Roman" w:eastAsia="Times New Roman" w:hAnsi="Times New Roman" w:cs="Times New Roman"/>
+          <w:color w:val="1F2328"/>
+        </w:rPr>
+        <w:tab/>
+      </w:r>
+      <w:r>
+        <w:rPr>
+          <w:rFonts w:ascii="Times New Roman" w:eastAsia="Times New Roman" w:hAnsi="Times New Roman" w:cs="Times New Roman"/>
+          <w:color w:val="1F2328"/>
+        </w:rPr>
+        <w:t>git branch -M main</w:t>
+      </w:r>
+    </w:p>
+    <w:p>
+      <w:pPr>
+        <w:tabs>
+          <w:tab w:val="left" w:pos="916"/>
+          <w:tab w:val="left" w:pos="1832"/>
+          <w:tab w:val="left" w:pos="2748"/>
+          <w:tab w:val="left" w:pos="3664"/>
+          <w:tab w:val="left" w:pos="4580"/>
+          <w:tab w:val="left" w:pos="5496"/>
+          <w:tab w:val="left" w:pos="6412"/>
+          <w:tab w:val="left" w:pos="7328"/>
+          <w:tab w:val="left" w:pos="8244"/>
+          <w:tab w:val="left" w:pos="9160"/>
+          <w:tab w:val="left" w:pos="10076"/>
+          <w:tab w:val="left" w:pos="10992"/>
+          <w:tab w:val="left" w:pos="11908"/>
+          <w:tab w:val="left" w:pos="12824"/>
+          <w:tab w:val="left" w:pos="13740"/>
+          <w:tab w:val="left" w:pos="14656"/>
+        </w:tabs>
+        <w:spacing w:after="0" w:line="240" w:lineRule="auto"/>
+        <w:rPr>
+          <w:rFonts w:ascii="Times New Roman" w:eastAsia="Times New Roman" w:hAnsi="Times New Roman" w:cs="Times New Roman"/>
+          <w:color w:val="1F2328"/>
+        </w:rPr>
+      </w:pPr>
+      <w:r>
+        <w:rPr>
+          <w:rFonts w:ascii="Times New Roman" w:eastAsia="Times New Roman" w:hAnsi="Times New Roman" w:cs="Times New Roman"/>
+          <w:color w:val="1F2328"/>
+        </w:rPr>
+        <w:tab/>
+      </w:r>
+      <w:r>
+        <w:rPr>
+          <w:rFonts w:ascii="Times New Roman" w:eastAsia="Times New Roman" w:hAnsi="Times New Roman" w:cs="Times New Roman"/>
+          <w:color w:val="1F2328"/>
+        </w:rPr>
+        <w:t>git remote add origin https://github.com/PhanManh2003/reactJS_Fall24.git</w:t>
+      </w:r>
+    </w:p>
+    <w:p>
+      <w:pPr>
+        <w:tabs>
+          <w:tab w:val="left" w:pos="916"/>
+          <w:tab w:val="left" w:pos="1832"/>
+          <w:tab w:val="left" w:pos="2748"/>
+          <w:tab w:val="left" w:pos="3664"/>
+          <w:tab w:val="left" w:pos="4580"/>
+          <w:tab w:val="left" w:pos="5496"/>
+          <w:tab w:val="left" w:pos="6412"/>
+          <w:tab w:val="left" w:pos="7328"/>
+          <w:tab w:val="left" w:pos="8244"/>
+          <w:tab w:val="left" w:pos="9160"/>
+          <w:tab w:val="left" w:pos="10076"/>
+          <w:tab w:val="left" w:pos="10992"/>
+          <w:tab w:val="left" w:pos="11908"/>
+          <w:tab w:val="left" w:pos="12824"/>
+          <w:tab w:val="left" w:pos="13740"/>
+          <w:tab w:val="left" w:pos="14656"/>
+        </w:tabs>
+        <w:spacing w:after="0" w:line="240" w:lineRule="auto"/>
+        <w:rPr>
+          <w:rFonts w:ascii="Times New Roman" w:eastAsia="Times New Roman" w:hAnsi="Times New Roman" w:cs="Times New Roman"/>
+          <w:color w:val="1F2328"/>
+        </w:rPr>
+      </w:pPr>
+      <w:r>
+        <w:rPr>
+          <w:rFonts w:ascii="Times New Roman" w:eastAsia="Times New Roman" w:hAnsi="Times New Roman" w:cs="Times New Roman"/>
+          <w:color w:val="1F2328"/>
+        </w:rPr>
+        <w:tab/>
+      </w:r>
+      <w:r>
+        <w:rPr>
+          <w:rFonts w:ascii="Times New Roman" w:eastAsia="Times New Roman" w:hAnsi="Times New Roman" w:cs="Times New Roman"/>
+          <w:color w:val="1F2328"/>
+        </w:rPr>
+        <w:t>git push -u origin main</w:t>
+      </w:r>
+    </w:p>
+    <w:p>
+      <w:pPr>
+        <w:rPr>
+          <w:rFonts w:ascii="Times New Roman" w:hAnsi="Times New Roman" w:cs="Times New Roman"/>
+        </w:rPr>
+      </w:pPr>
+    </w:p>
+    <w:p>
+      <w:pPr>
+        <w:rPr>
+          <w:rFonts w:ascii="Times New Roman" w:hAnsi="Times New Roman" w:cs="Times New Roman"/>
+        </w:rPr>
+      </w:pPr>
+      <w:r>
+        <w:rPr>
+          <w:rFonts w:ascii="Times New Roman" w:hAnsi="Times New Roman" w:cs="Times New Roman"/>
+        </w:rPr>
+        <w:t xml:space="preserve">- </w:t>
+      </w:r>
+      <w:r>
+        <w:rPr>
+          <w:rFonts w:ascii="Times New Roman" w:hAnsi="Times New Roman" w:cs="Times New Roman"/>
+        </w:rPr>
+        <w:t>"Commit" trong quản lý mã nguồn (version control) không phải là một bức ảnh chụp toàn bộ mã nguồn, mà là một bản ghi lưu trữ các thay đổi cụ thể đã được thực hiện đối với mã nguồ</w:t>
+      </w:r>
+      <w:r>
+        <w:rPr>
+          <w:rFonts w:ascii="Times New Roman" w:hAnsi="Times New Roman" w:cs="Times New Roman"/>
+        </w:rPr>
+        <w:t>n.</w:t>
+      </w:r>
+    </w:p>
+    <w:p>
+      <w:pPr>
+        <w:rPr>
+          <w:rFonts w:ascii="Times New Roman" w:hAnsi="Times New Roman" w:cs="Times New Roman"/>
+        </w:rPr>
+      </w:pPr>
+      <w:r>
+        <w:rPr>
+          <w:rFonts w:ascii="Times New Roman" w:hAnsi="Times New Roman" w:cs="Times New Roman"/>
+        </w:rPr>
+        <w:t>- phải cấu hình thông tin cho người dùng git để gắn vào commit ( trước khi chạy lệnh commit):</w:t>
+      </w:r>
+    </w:p>
+    <w:p>
+      <w:pPr>
+        <w:rPr>
+          <w:rFonts w:ascii="Times New Roman" w:hAnsi="Times New Roman" w:cs="Times New Roman"/>
+        </w:rPr>
+      </w:pPr>
+      <w:r>
+        <w:rPr>
+          <w:rFonts w:ascii="Times New Roman" w:hAnsi="Times New Roman" w:cs="Times New Roman"/>
+        </w:rPr>
+        <w:tab/>
+        <w:t>$ git config user.name “your name”</w:t>
+      </w:r>
+    </w:p>
+    <w:p>
+      <w:pPr>
+        <w:rPr>
+          <w:rFonts w:ascii="Times New Roman" w:hAnsi="Times New Roman" w:cs="Times New Roman"/>
+        </w:rPr>
+      </w:pPr>
+      <w:r>
+        <w:rPr>
+          <w:rFonts w:ascii="Times New Roman" w:hAnsi="Times New Roman" w:cs="Times New Roman"/>
+        </w:rPr>
+        <w:tab/>
+        <w:t>$ git config user.email “your email”</w:t>
+      </w:r>
+    </w:p>
+    <w:p>
+      <w:pPr>
+        <w:tabs>
+          <w:tab w:val="left" w:pos="916"/>
+          <w:tab w:val="left" w:pos="1832"/>
+          <w:tab w:val="left" w:pos="2748"/>
+          <w:tab w:val="left" w:pos="3664"/>
+          <w:tab w:val="left" w:pos="4580"/>
+          <w:tab w:val="left" w:pos="5496"/>
+          <w:tab w:val="left" w:pos="6412"/>
+          <w:tab w:val="left" w:pos="7328"/>
+          <w:tab w:val="left" w:pos="8244"/>
+          <w:tab w:val="left" w:pos="9160"/>
+          <w:tab w:val="left" w:pos="10076"/>
+          <w:tab w:val="left" w:pos="10992"/>
+          <w:tab w:val="left" w:pos="11908"/>
+          <w:tab w:val="left" w:pos="12824"/>
+          <w:tab w:val="left" w:pos="13740"/>
+          <w:tab w:val="left" w:pos="14656"/>
+        </w:tabs>
+        <w:spacing w:after="0" w:line="240" w:lineRule="auto"/>
+        <w:rPr>
+          <w:rFonts w:ascii="Times New Roman" w:eastAsia="Times New Roman" w:hAnsi="Times New Roman" w:cs="Times New Roman"/>
+          <w:color w:val="1F2328"/>
+        </w:rPr>
+      </w:pPr>
+      <w:r>
+        <w:rPr>
+          <w:rFonts w:ascii="Times New Roman" w:hAnsi="Times New Roman" w:cs="Times New Roman"/>
+        </w:rPr>
+        <w:t xml:space="preserve">- lệnh commit :  $ </w:t>
+      </w:r>
+      <w:r>
+        <w:rPr>
+          <w:rFonts w:ascii="Times New Roman" w:eastAsia="Times New Roman" w:hAnsi="Times New Roman" w:cs="Times New Roman"/>
+          <w:color w:val="1F2328"/>
+        </w:rPr>
+        <w:t xml:space="preserve">git </w:t>
+      </w:r>
+      <w:r>
+        <w:rPr>
+          <w:rFonts w:ascii="Times New Roman" w:eastAsia="Times New Roman" w:hAnsi="Times New Roman" w:cs="Times New Roman"/>
+          <w:color w:val="1F2328"/>
+        </w:rPr>
+        <w:t>commit -m "first commit"</w:t>
+      </w:r>
+    </w:p>
+    <w:p>
+      <w:pPr>
+        <w:rPr>
+          <w:rFonts w:ascii="Times New Roman" w:eastAsia="Times New Roman" w:hAnsi="Times New Roman" w:cs="Times New Roman"/>
+          <w:color w:val="1F2328"/>
+        </w:rPr>
+      </w:pPr>
+      <w:r>
+        <w:rPr>
+          <w:rFonts w:ascii="Times New Roman" w:hAnsi="Times New Roman" w:cs="Times New Roman"/>
+        </w:rPr>
+        <w:tab/>
+        <w:t xml:space="preserve">-m để thêm thông điệp của commit , </w:t>
+      </w:r>
+      <w:r>
+        <w:rPr>
+          <w:rFonts w:ascii="Times New Roman" w:eastAsia="Times New Roman" w:hAnsi="Times New Roman" w:cs="Times New Roman"/>
+          <w:color w:val="1F2328"/>
+        </w:rPr>
+        <w:t>"first commit" là nội dung của thông điệp</w:t>
+      </w:r>
+    </w:p>
+    <w:p>
+      <w:pPr>
+        <w:rPr>
+          <w:rFonts w:ascii="Times New Roman" w:hAnsi="Times New Roman" w:cs="Times New Roman"/>
+        </w:rPr>
+      </w:pPr>
+      <w:r>
+        <w:rPr>
+          <w:rFonts w:ascii="Times New Roman" w:hAnsi="Times New Roman" w:cs="Times New Roman"/>
+        </w:rPr>
+        <w:t xml:space="preserve">- lệnh branch:   $ git branch –M main </w:t>
+      </w:r>
+    </w:p>
+    <w:p>
+      <w:pPr>
+        <w:rPr>
+          <w:rFonts w:ascii="Times New Roman" w:hAnsi="Times New Roman" w:cs="Times New Roman"/>
+        </w:rPr>
+      </w:pPr>
+      <w:r>
+        <w:rPr>
+          <w:rFonts w:ascii="Times New Roman" w:hAnsi="Times New Roman" w:cs="Times New Roman"/>
+        </w:rPr>
+        <w:tab/>
+        <w:t>-M để đổi tên, main là tên mới</w:t>
+      </w:r>
+    </w:p>
+    <w:p>
+      <w:pPr>
+        <w:tabs>
+          <w:tab w:val="left" w:pos="916"/>
+          <w:tab w:val="left" w:pos="1832"/>
+          <w:tab w:val="left" w:pos="2748"/>
+          <w:tab w:val="left" w:pos="3664"/>
+          <w:tab w:val="left" w:pos="4580"/>
+          <w:tab w:val="left" w:pos="5496"/>
+          <w:tab w:val="left" w:pos="6412"/>
+          <w:tab w:val="left" w:pos="7328"/>
+          <w:tab w:val="left" w:pos="8244"/>
+          <w:tab w:val="left" w:pos="9160"/>
+          <w:tab w:val="left" w:pos="10076"/>
+          <w:tab w:val="left" w:pos="10992"/>
+          <w:tab w:val="left" w:pos="11908"/>
+          <w:tab w:val="left" w:pos="12824"/>
+          <w:tab w:val="left" w:pos="13740"/>
+          <w:tab w:val="left" w:pos="14656"/>
+        </w:tabs>
+        <w:spacing w:after="0" w:line="240" w:lineRule="auto"/>
+        <w:rPr>
+          <w:rFonts w:ascii="Times New Roman" w:eastAsia="Times New Roman" w:hAnsi="Times New Roman" w:cs="Times New Roman"/>
+          <w:color w:val="1F2328"/>
+        </w:rPr>
+      </w:pPr>
+      <w:r>
+        <w:rPr>
+          <w:rFonts w:ascii="Times New Roman" w:hAnsi="Times New Roman" w:cs="Times New Roman"/>
+        </w:rPr>
+        <w:t xml:space="preserve">- lệnh </w:t>
+      </w:r>
+      <w:r>
+        <w:rPr>
+          <w:rFonts w:ascii="Times New Roman" w:eastAsia="Times New Roman" w:hAnsi="Times New Roman" w:cs="Times New Roman"/>
+          <w:color w:val="1F2328"/>
+        </w:rPr>
+        <w:t xml:space="preserve">git remote add origin </w:t>
+      </w:r>
+      <w:hyperlink r:id="rId5" w:history="1">
+        <w:r>
+          <w:rPr>
+            <w:rStyle w:val="Hyperlink"/>
+            <w:rFonts w:ascii="Times New Roman" w:eastAsia="Times New Roman" w:hAnsi="Times New Roman" w:cs="Times New Roman"/>
+          </w:rPr>
+          <w:t>https://github.com/PhanManh2003/reactJS_Fall24.git</w:t>
+        </w:r>
+      </w:hyperlink>
+      <w:r>
+        <w:rPr>
+          <w:rFonts w:ascii="Times New Roman" w:eastAsia="Times New Roman" w:hAnsi="Times New Roman" w:cs="Times New Roman"/>
+          <w:color w:val="1F2328"/>
+        </w:rPr>
+        <w:t xml:space="preserve"> để kết nối kho git cục bộ với kho git từ xa. Sau đó bạn có thể push mã nguồn từ kho cục bộ lên kho từ xa( github) HOẶC pull mã nguồn từ kho github về máy </w:t>
+      </w:r>
+      <w:r>
+        <w:rPr>
+          <w:rFonts w:ascii="Times New Roman" w:eastAsia="Times New Roman" w:hAnsi="Times New Roman" w:cs="Times New Roman"/>
+          <w:color w:val="1F2328"/>
+        </w:rPr>
+        <w:t>cá nhân.</w:t>
+      </w:r>
+    </w:p>
+    <w:p>
+      <w:pPr>
+        <w:rPr>
+          <w:rFonts w:ascii="Times New Roman" w:hAnsi="Times New Roman" w:cs="Times New Roman"/>
+        </w:rPr>
+      </w:pPr>
+    </w:p>
+    <w:p>
+      <w:pPr>
+        <w:tabs>
+          <w:tab w:val="left" w:pos="916"/>
+          <w:tab w:val="left" w:pos="1832"/>
+          <w:tab w:val="left" w:pos="2748"/>
+          <w:tab w:val="left" w:pos="3664"/>
+          <w:tab w:val="left" w:pos="4580"/>
+          <w:tab w:val="left" w:pos="5496"/>
+          <w:tab w:val="left" w:pos="6412"/>
+          <w:tab w:val="left" w:pos="7328"/>
+          <w:tab w:val="left" w:pos="8244"/>
+          <w:tab w:val="left" w:pos="9160"/>
+          <w:tab w:val="left" w:pos="10076"/>
+          <w:tab w:val="left" w:pos="10992"/>
+          <w:tab w:val="left" w:pos="11908"/>
+          <w:tab w:val="left" w:pos="12824"/>
+          <w:tab w:val="left" w:pos="13740"/>
+          <w:tab w:val="left" w:pos="14656"/>
+        </w:tabs>
+        <w:spacing w:after="0" w:line="240" w:lineRule="auto"/>
+        <w:rPr>
+          <w:rFonts w:ascii="Times New Roman" w:eastAsia="Times New Roman" w:hAnsi="Times New Roman" w:cs="Times New Roman"/>
+          <w:color w:val="1F2328"/>
+        </w:rPr>
+      </w:pPr>
+      <w:r>
+        <w:rPr>
+          <w:rFonts w:ascii="Times New Roman" w:hAnsi="Times New Roman" w:cs="Times New Roman"/>
+        </w:rPr>
+        <w:t xml:space="preserve">- lệnh: </w:t>
+      </w:r>
+      <w:r>
+        <w:rPr>
+          <w:rFonts w:ascii="Times New Roman" w:eastAsia="Times New Roman" w:hAnsi="Times New Roman" w:cs="Times New Roman"/>
+          <w:color w:val="1F2328"/>
+        </w:rPr>
+        <w:t xml:space="preserve">git push -u origin main </w:t>
+      </w:r>
+    </w:p>
+    <w:p>
+      <w:pPr>
+        <w:tabs>
+          <w:tab w:val="left" w:pos="916"/>
+          <w:tab w:val="left" w:pos="1832"/>
+          <w:tab w:val="left" w:pos="2748"/>
+          <w:tab w:val="left" w:pos="3664"/>
+          <w:tab w:val="left" w:pos="4580"/>
+          <w:tab w:val="left" w:pos="5496"/>
+          <w:tab w:val="left" w:pos="6412"/>
+          <w:tab w:val="left" w:pos="7328"/>
+          <w:tab w:val="left" w:pos="8244"/>
+          <w:tab w:val="left" w:pos="9160"/>
+          <w:tab w:val="left" w:pos="10076"/>
+          <w:tab w:val="left" w:pos="10992"/>
+          <w:tab w:val="left" w:pos="11908"/>
+          <w:tab w:val="left" w:pos="12824"/>
+          <w:tab w:val="left" w:pos="13740"/>
+          <w:tab w:val="left" w:pos="14656"/>
+        </w:tabs>
+        <w:spacing w:after="0" w:line="240" w:lineRule="auto"/>
+        <w:ind w:left="720"/>
+        <w:rPr>
+          <w:rFonts w:ascii="Times New Roman" w:hAnsi="Times New Roman" w:cs="Times New Roman"/>
+        </w:rPr>
+      </w:pPr>
+      <w:r>
+        <w:rPr>
+          <w:rFonts w:ascii="Times New Roman" w:eastAsia="Times New Roman" w:hAnsi="Times New Roman" w:cs="Times New Roman"/>
+          <w:color w:val="1F2328"/>
+        </w:rPr>
+        <w:tab/>
+        <w:t>+ git push để</w:t>
+      </w:r>
+      <w:r>
+        <w:rPr>
+          <w:rFonts w:ascii="Times New Roman" w:hAnsi="Times New Roman" w:cs="Times New Roman"/>
+        </w:rPr>
+        <w:t xml:space="preserve"> </w:t>
+      </w:r>
+      <w:r>
+        <w:rPr>
+          <w:rStyle w:val="Strong"/>
+          <w:rFonts w:ascii="Times New Roman" w:hAnsi="Times New Roman" w:cs="Times New Roman"/>
+        </w:rPr>
+        <w:t>đẩy các thay đổi từ kho Git cục bộ lên kho Git từ xa (remote repository)</w:t>
+      </w:r>
+      <w:r>
+        <w:rPr>
+          <w:rFonts w:ascii="Times New Roman" w:hAnsi="Times New Roman" w:cs="Times New Roman"/>
+        </w:rPr>
+        <w:t>. Các thay đổi mà bạn đã commit trong kho cục bộ sẽ được đẩy lên kho từ xa.</w:t>
+      </w:r>
+      <w:r>
+        <w:rPr>
+          <w:rFonts w:ascii="Times New Roman" w:hAnsi="Times New Roman" w:cs="Times New Roman"/>
+        </w:rPr>
+        <w:t xml:space="preserve"> Lệnh này giúp bạn đồng bộ mã nguồn giữa kho cục bộ và kho từ xa (ví dụ, trên GitHub, GitLab).</w:t>
+      </w:r>
+    </w:p>
+    <w:p>
+      <w:pPr>
+        <w:tabs>
+          <w:tab w:val="left" w:pos="916"/>
+          <w:tab w:val="left" w:pos="1832"/>
+          <w:tab w:val="left" w:pos="2748"/>
+          <w:tab w:val="left" w:pos="3664"/>
+          <w:tab w:val="left" w:pos="4580"/>
+          <w:tab w:val="left" w:pos="5496"/>
+          <w:tab w:val="left" w:pos="6412"/>
+          <w:tab w:val="left" w:pos="7328"/>
+          <w:tab w:val="left" w:pos="8244"/>
+          <w:tab w:val="left" w:pos="9160"/>
+          <w:tab w:val="left" w:pos="10076"/>
+          <w:tab w:val="left" w:pos="10992"/>
+          <w:tab w:val="left" w:pos="11908"/>
+          <w:tab w:val="left" w:pos="12824"/>
+          <w:tab w:val="left" w:pos="13740"/>
+          <w:tab w:val="left" w:pos="14656"/>
+        </w:tabs>
+        <w:spacing w:after="0" w:line="240" w:lineRule="auto"/>
+        <w:ind w:left="720"/>
+        <w:rPr>
+          <w:rFonts w:ascii="Times New Roman" w:hAnsi="Times New Roman" w:cs="Times New Roman"/>
+        </w:rPr>
+      </w:pPr>
+    </w:p>
+    <w:p>
+      <w:pPr>
+        <w:tabs>
+          <w:tab w:val="left" w:pos="916"/>
+          <w:tab w:val="left" w:pos="1832"/>
+          <w:tab w:val="left" w:pos="2748"/>
+          <w:tab w:val="left" w:pos="3664"/>
+          <w:tab w:val="left" w:pos="4580"/>
+          <w:tab w:val="left" w:pos="5496"/>
+          <w:tab w:val="left" w:pos="6412"/>
+          <w:tab w:val="left" w:pos="7328"/>
+          <w:tab w:val="left" w:pos="8244"/>
+          <w:tab w:val="left" w:pos="9160"/>
+          <w:tab w:val="left" w:pos="10076"/>
+          <w:tab w:val="left" w:pos="10992"/>
+          <w:tab w:val="left" w:pos="11908"/>
+          <w:tab w:val="left" w:pos="12824"/>
+          <w:tab w:val="left" w:pos="13740"/>
+          <w:tab w:val="left" w:pos="14656"/>
+        </w:tabs>
+        <w:spacing w:after="0" w:line="240" w:lineRule="auto"/>
+        <w:ind w:left="720" w:firstLine="105"/>
+        <w:rPr>
+          <w:rFonts w:ascii="Times New Roman" w:hAnsi="Times New Roman" w:cs="Times New Roman"/>
+        </w:rPr>
+      </w:pPr>
+      <w:r>
+        <w:rPr>
+          <w:rFonts w:ascii="Times New Roman" w:hAnsi="Times New Roman" w:cs="Times New Roman"/>
+        </w:rPr>
+        <w:t xml:space="preserve">+ -u </w:t>
+      </w:r>
+      <w:r>
+        <w:rPr>
+          <w:rFonts w:ascii="Times New Roman" w:hAnsi="Times New Roman" w:cs="Times New Roman"/>
+        </w:rPr>
+        <w:t xml:space="preserve"> để lần sau chỉ cần đánh git push</w:t>
+      </w:r>
+    </w:p>
+    <w:p>
+      <w:pPr>
+        <w:tabs>
+          <w:tab w:val="left" w:pos="916"/>
+          <w:tab w:val="left" w:pos="1832"/>
+          <w:tab w:val="left" w:pos="2748"/>
+          <w:tab w:val="left" w:pos="3664"/>
+          <w:tab w:val="left" w:pos="4580"/>
+          <w:tab w:val="left" w:pos="5496"/>
+          <w:tab w:val="left" w:pos="6412"/>
+          <w:tab w:val="left" w:pos="7328"/>
+          <w:tab w:val="left" w:pos="8244"/>
+          <w:tab w:val="left" w:pos="9160"/>
+          <w:tab w:val="left" w:pos="10076"/>
+          <w:tab w:val="left" w:pos="10992"/>
+          <w:tab w:val="left" w:pos="11908"/>
+          <w:tab w:val="left" w:pos="12824"/>
+          <w:tab w:val="left" w:pos="13740"/>
+          <w:tab w:val="left" w:pos="14656"/>
+        </w:tabs>
+        <w:spacing w:after="0" w:line="240" w:lineRule="auto"/>
+        <w:ind w:left="720" w:firstLine="105"/>
+        <w:rPr>
+          <w:rFonts w:ascii="Times New Roman" w:hAnsi="Times New Roman" w:cs="Times New Roman"/>
+        </w:rPr>
+      </w:pPr>
+    </w:p>
+    <w:p>
+      <w:pPr>
+        <w:tabs>
+          <w:tab w:val="left" w:pos="916"/>
+          <w:tab w:val="left" w:pos="1832"/>
+          <w:tab w:val="left" w:pos="2748"/>
+          <w:tab w:val="left" w:pos="3664"/>
+          <w:tab w:val="left" w:pos="4580"/>
+          <w:tab w:val="left" w:pos="5496"/>
+          <w:tab w:val="left" w:pos="6412"/>
+          <w:tab w:val="left" w:pos="7328"/>
+          <w:tab w:val="left" w:pos="8244"/>
+          <w:tab w:val="left" w:pos="9160"/>
+          <w:tab w:val="left" w:pos="10076"/>
+          <w:tab w:val="left" w:pos="10992"/>
+          <w:tab w:val="left" w:pos="11908"/>
+          <w:tab w:val="left" w:pos="12824"/>
+          <w:tab w:val="left" w:pos="13740"/>
+          <w:tab w:val="left" w:pos="14656"/>
+        </w:tabs>
+        <w:spacing w:after="0" w:line="240" w:lineRule="auto"/>
+        <w:ind w:left="720" w:firstLine="105"/>
+        <w:rPr>
+          <w:rFonts w:ascii="Times New Roman" w:hAnsi="Times New Roman" w:cs="Times New Roman"/>
+        </w:rPr>
+      </w:pPr>
+      <w:r>
+        <w:rPr>
+          <w:rFonts w:ascii="Times New Roman" w:hAnsi="Times New Roman" w:cs="Times New Roman"/>
+        </w:rPr>
+        <w:t xml:space="preserve">=&gt; </w:t>
+      </w:r>
+      <w:r>
+        <w:rPr>
+          <w:rFonts w:ascii="Times New Roman" w:hAnsi="Times New Roman" w:cs="Times New Roman"/>
+        </w:rPr>
+        <w:t xml:space="preserve">Tóm lại: Git sẽ </w:t>
+      </w:r>
+      <w:r>
+        <w:rPr>
+          <w:rStyle w:val="Strong"/>
+          <w:rFonts w:ascii="Times New Roman" w:hAnsi="Times New Roman" w:cs="Times New Roman"/>
+        </w:rPr>
+        <w:t xml:space="preserve">đẩy nhánh </w:t>
+      </w:r>
+      <w:r>
+        <w:rPr>
+          <w:rStyle w:val="HTMLCode"/>
+          <w:rFonts w:ascii="Times New Roman" w:eastAsiaTheme="minorEastAsia" w:hAnsi="Times New Roman" w:cs="Times New Roman"/>
+          <w:b/>
+          <w:bCs/>
+          <w:sz w:val="22"/>
+          <w:szCs w:val="22"/>
+        </w:rPr>
+        <w:t>main</w:t>
+      </w:r>
+      <w:r>
+        <w:rPr>
+          <w:rStyle w:val="Strong"/>
+          <w:rFonts w:ascii="Times New Roman" w:hAnsi="Times New Roman" w:cs="Times New Roman"/>
+        </w:rPr>
+        <w:t xml:space="preserve"> của kho cục bộ (local)</w:t>
+      </w:r>
+      <w:r>
+        <w:rPr>
+          <w:rFonts w:ascii="Times New Roman" w:hAnsi="Times New Roman" w:cs="Times New Roman"/>
+        </w:rPr>
+        <w:t xml:space="preserve"> lên </w:t>
+      </w:r>
+      <w:r>
+        <w:rPr>
+          <w:rStyle w:val="Strong"/>
+          <w:rFonts w:ascii="Times New Roman" w:hAnsi="Times New Roman" w:cs="Times New Roman"/>
+        </w:rPr>
+        <w:t xml:space="preserve">nhánh </w:t>
+      </w:r>
+      <w:r>
+        <w:rPr>
+          <w:rStyle w:val="HTMLCode"/>
+          <w:rFonts w:ascii="Times New Roman" w:eastAsiaTheme="minorEastAsia" w:hAnsi="Times New Roman" w:cs="Times New Roman"/>
+          <w:b/>
+          <w:bCs/>
+          <w:sz w:val="22"/>
+          <w:szCs w:val="22"/>
+        </w:rPr>
+        <w:t>main</w:t>
+      </w:r>
+      <w:r>
+        <w:rPr>
+          <w:rStyle w:val="Strong"/>
+          <w:rFonts w:ascii="Times New Roman" w:hAnsi="Times New Roman" w:cs="Times New Roman"/>
+        </w:rPr>
+        <w:t xml:space="preserve"> của kho từ xa (remote)</w:t>
+      </w:r>
+      <w:r>
+        <w:rPr>
+          <w:rFonts w:ascii="Times New Roman" w:hAnsi="Times New Roman" w:cs="Times New Roman"/>
+        </w:rPr>
+        <w:t xml:space="preserve"> có tên là </w:t>
+      </w:r>
+      <w:r>
+        <w:rPr>
+          <w:rStyle w:val="HTMLCode"/>
+          <w:rFonts w:ascii="Times New Roman" w:eastAsiaTheme="minorEastAsia" w:hAnsi="Times New Roman" w:cs="Times New Roman"/>
+          <w:sz w:val="22"/>
+          <w:szCs w:val="22"/>
+        </w:rPr>
+        <w:t>origin</w:t>
+      </w:r>
+      <w:r>
+        <w:rPr>
+          <w:rFonts w:ascii="Times New Roman" w:hAnsi="Times New Roman" w:cs="Times New Roman"/>
+        </w:rPr>
+        <w:t>.</w:t>
+      </w:r>
+    </w:p>
+    <w:p>
+      <w:pPr>
+        <w:tabs>
+          <w:tab w:val="left" w:pos="916"/>
+          <w:tab w:val="left" w:pos="1832"/>
+          <w:tab w:val="left" w:pos="2748"/>
+          <w:tab w:val="left" w:pos="3664"/>
+          <w:tab w:val="left" w:pos="4580"/>
+          <w:tab w:val="left" w:pos="5496"/>
+          <w:tab w:val="left" w:pos="6412"/>
+          <w:tab w:val="left" w:pos="7328"/>
+          <w:tab w:val="left" w:pos="8244"/>
+          <w:tab w:val="left" w:pos="9160"/>
+          <w:tab w:val="left" w:pos="10076"/>
+          <w:tab w:val="left" w:pos="10992"/>
+          <w:tab w:val="left" w:pos="11908"/>
+          <w:tab w:val="left" w:pos="12824"/>
+          <w:tab w:val="left" w:pos="13740"/>
+          <w:tab w:val="left" w:pos="14656"/>
+        </w:tabs>
+        <w:spacing w:after="0" w:line="240" w:lineRule="auto"/>
+        <w:rPr>
+          <w:rFonts w:ascii="Times New Roman" w:hAnsi="Times New Roman" w:cs="Times New Roman"/>
+        </w:rPr>
+      </w:pPr>
+    </w:p>
+    <w:p>
+      <w:pPr>
+        <w:tabs>
+          <w:tab w:val="left" w:pos="916"/>
+          <w:tab w:val="left" w:pos="1832"/>
+          <w:tab w:val="left" w:pos="2748"/>
+          <w:tab w:val="left" w:pos="3664"/>
+          <w:tab w:val="left" w:pos="4580"/>
+          <w:tab w:val="left" w:pos="5496"/>
+          <w:tab w:val="left" w:pos="6412"/>
+          <w:tab w:val="left" w:pos="7328"/>
+          <w:tab w:val="left" w:pos="8244"/>
+          <w:tab w:val="left" w:pos="9160"/>
+          <w:tab w:val="left" w:pos="10076"/>
+          <w:tab w:val="left" w:pos="10992"/>
+          <w:tab w:val="left" w:pos="11908"/>
+          <w:tab w:val="left" w:pos="12824"/>
+          <w:tab w:val="left" w:pos="13740"/>
+          <w:tab w:val="left" w:pos="14656"/>
+        </w:tabs>
+        <w:spacing w:after="0" w:line="240" w:lineRule="auto"/>
+        <w:rPr>
+          <w:rFonts w:ascii="Times New Roman" w:hAnsi="Times New Roman" w:cs="Times New Roman"/>
+        </w:rPr>
+      </w:pPr>
+      <w:r>
+        <w:rPr>
+          <w:rFonts w:ascii="Times New Roman" w:hAnsi="Times New Roman" w:cs="Times New Roman"/>
+        </w:rPr>
+        <w:t>- lệnh git status:</w:t>
+      </w:r>
+    </w:p>
+    <w:p>
+      <w:pPr>
+        <w:rPr>
+          <w:rFonts w:ascii="Times New Roman" w:eastAsia="Times New Roman" w:hAnsi="Times New Roman" w:cs="Times New Roman"/>
+        </w:rPr>
+      </w:pPr>
+      <w:r>
+        <w:rPr>
+          <w:rFonts w:ascii="Times New Roman" w:hAnsi="Times New Roman" w:cs="Times New Roman"/>
+        </w:rPr>
+        <w:tab/>
+        <w:t xml:space="preserve"> </w:t>
+      </w:r>
+      <w:r>
+        <w:rPr>
+          <w:rFonts w:ascii="Times New Roman" w:eastAsia="Times New Roman" w:hAnsi="Times New Roman" w:cs="Times New Roman"/>
+        </w:rPr>
+        <w:t xml:space="preserve">  </w:t>
+      </w:r>
+      <w:r>
+        <w:rPr>
+          <w:rFonts w:ascii="Times New Roman" w:eastAsia="Times New Roman" w:hAnsi="Times New Roman" w:cs="Times New Roman"/>
+          <w:b/>
+          <w:bCs/>
+        </w:rPr>
+        <w:t>On branch main</w:t>
+      </w:r>
+      <w:r>
+        <w:rPr>
+          <w:rFonts w:ascii="Times New Roman" w:eastAsia="Times New Roman" w:hAnsi="Times New Roman" w:cs="Times New Roman"/>
+        </w:rPr>
+        <w:t>: Bạn đang ở nhánh main.</w:t>
+      </w:r>
+    </w:p>
+    <w:p>
+      <w:pPr>
+        <w:spacing w:after="0" w:line="240" w:lineRule="auto"/>
+        <w:ind w:firstLine="720"/>
+        <w:rPr>
+          <w:rFonts w:ascii="Times New Roman" w:eastAsia="Times New Roman" w:hAnsi="Times New Roman" w:cs="Times New Roman"/>
+        </w:rPr>
+      </w:pPr>
+      <w:r>
+        <w:rPr>
+          <w:rFonts w:ascii="Times New Roman" w:eastAsia="Times New Roman" w:hAnsi="Times New Roman" w:cs="Times New Roman"/>
+        </w:rPr>
+        <w:t xml:space="preserve"> </w:t>
+      </w:r>
+      <w:r>
+        <w:rPr>
+          <w:rFonts w:ascii="Times New Roman" w:eastAsia="Times New Roman" w:hAnsi="Times New Roman" w:cs="Times New Roman"/>
+        </w:rPr>
+        <w:t xml:space="preserve">  </w:t>
+      </w:r>
+      <w:r>
+        <w:rPr>
+          <w:rFonts w:ascii="Times New Roman" w:eastAsia="Times New Roman" w:hAnsi="Times New Roman" w:cs="Times New Roman"/>
+          <w:b/>
+          <w:bCs/>
+        </w:rPr>
+        <w:t>No commits yet</w:t>
+      </w:r>
+      <w:r>
+        <w:rPr>
+          <w:rFonts w:ascii="Times New Roman" w:eastAsia="Times New Roman" w:hAnsi="Times New Roman" w:cs="Times New Roman"/>
+        </w:rPr>
+        <w:t>: Chưa có commit nào trong kho Git mới khởi tạo.</w:t>
+      </w:r>
+    </w:p>
+    <w:p>
+      <w:pPr>
+        <w:spacing w:after="0" w:line="240" w:lineRule="auto"/>
+        <w:ind w:left="720"/>
+        <w:rPr>
+          <w:rFonts w:ascii="Times New Roman" w:eastAsia="Times New Roman" w:hAnsi="Times New Roman" w:cs="Times New Roman"/>
+        </w:rPr>
+      </w:pPr>
+      <w:r>
+        <w:rPr>
+          <w:rFonts w:ascii="Times New Roman" w:eastAsia="Times New Roman" w:hAnsi="Times New Roman" w:cs="Times New Roman"/>
+        </w:rPr>
+        <w:t xml:space="preserve"> </w:t>
+      </w:r>
+      <w:r>
+        <w:rPr>
+          <w:rFonts w:ascii="Times New Roman" w:eastAsia="Times New Roman" w:hAnsi="Times New Roman" w:cs="Times New Roman"/>
+        </w:rPr>
+        <w:t xml:space="preserve">  </w:t>
+      </w:r>
+      <w:r>
+        <w:rPr>
+          <w:rFonts w:ascii="Times New Roman" w:eastAsia="Times New Roman" w:hAnsi="Times New Roman" w:cs="Times New Roman"/>
+          <w:b/>
+          <w:bCs/>
+        </w:rPr>
+        <w:t>Changes to be committed</w:t>
+      </w:r>
+      <w:r>
+        <w:rPr>
+          <w:rFonts w:ascii="Times New Roman" w:eastAsia="Times New Roman" w:hAnsi="Times New Roman" w:cs="Times New Roman"/>
+        </w:rPr>
+        <w:t>: Các tệp index.html và style.css đã được thêm vào staging và sẵn sàng để commit.</w:t>
+      </w:r>
+    </w:p>
+    <w:p>
+      <w:pPr>
+        <w:tabs>
+          <w:tab w:val="left" w:pos="916"/>
+          <w:tab w:val="left" w:pos="1832"/>
+          <w:tab w:val="left" w:pos="2748"/>
+          <w:tab w:val="left" w:pos="3664"/>
+          <w:tab w:val="left" w:pos="4580"/>
+          <w:tab w:val="left" w:pos="5496"/>
+          <w:tab w:val="left" w:pos="6412"/>
+          <w:tab w:val="left" w:pos="7328"/>
+          <w:tab w:val="left" w:pos="8244"/>
+          <w:tab w:val="left" w:pos="9160"/>
+          <w:tab w:val="left" w:pos="10076"/>
+          <w:tab w:val="left" w:pos="10992"/>
+          <w:tab w:val="left" w:pos="11908"/>
+          <w:tab w:val="left" w:pos="12824"/>
+          <w:tab w:val="left" w:pos="13740"/>
+          <w:tab w:val="left" w:pos="14656"/>
+        </w:tabs>
+        <w:spacing w:after="0" w:line="240" w:lineRule="auto"/>
+        <w:rPr>
+          <w:rFonts w:ascii="Times New Roman" w:hAnsi="Times New Roman" w:cs="Times New Roman"/>
+        </w:rPr>
+      </w:pPr>
+      <w:r>
+        <w:rPr>
+          <w:rFonts w:ascii="Times New Roman" w:eastAsia="Times New Roman" w:hAnsi="Times New Roman" w:cs="Times New Roman"/>
+        </w:rPr>
+        <w:tab/>
+      </w:r>
+      <w:r>
+        <w:rPr>
+          <w:rFonts w:ascii="Times New Roman" w:eastAsia="Times New Roman" w:hAnsi="Times New Roman" w:cs="Times New Roman"/>
+        </w:rPr>
+        <w:t xml:space="preserve">  </w:t>
+      </w:r>
+      <w:r>
+        <w:rPr>
+          <w:rFonts w:ascii="Times New Roman" w:eastAsia="Times New Roman" w:hAnsi="Times New Roman" w:cs="Times New Roman"/>
+          <w:b/>
+          <w:bCs/>
+        </w:rPr>
+        <w:t>Untracked files</w:t>
+      </w:r>
+      <w:r>
+        <w:rPr>
+          <w:rFonts w:ascii="Times New Roman" w:eastAsia="Times New Roman" w:hAnsi="Times New Roman" w:cs="Times New Roman"/>
+        </w:rPr>
+        <w:t>: Tệp script.js chưa được thêm vào Git, bạn cần chạy git add script.js nếu muốn theo dõi nó trong kho Git.</w:t>
+      </w:r>
+      <w:r>
+        <w:rPr>
+          <w:rFonts w:ascii="Times New Roman" w:eastAsia="Times New Roman" w:hAnsi="Times New Roman" w:cs="Times New Roman"/>
+        </w:rPr>
+        <w:t xml:space="preserve"> </w:t>
+      </w:r>
+      <w:r>
+        <w:rPr>
+          <w:rStyle w:val="Strong"/>
+          <w:rFonts w:ascii="Times New Roman" w:hAnsi="Times New Roman" w:cs="Times New Roman"/>
+        </w:rPr>
+        <w:t>Untracked files</w:t>
+      </w:r>
+      <w:r>
+        <w:rPr>
+          <w:rFonts w:ascii="Times New Roman" w:hAnsi="Times New Roman" w:cs="Times New Roman"/>
+        </w:rPr>
+        <w:t xml:space="preserve"> trong Git là những tệp tin hiện có trong thư mục làm việc (working directory) của bạn nhưng </w:t>
+      </w:r>
+      <w:r>
+        <w:rPr>
+          <w:rStyle w:val="Strong"/>
+          <w:rFonts w:ascii="Times New Roman" w:hAnsi="Times New Roman" w:cs="Times New Roman"/>
+        </w:rPr>
+        <w:t>chưa được đưa vào stage</w:t>
+      </w:r>
+      <w:r>
+        <w:rPr>
+          <w:rFonts w:ascii="Times New Roman" w:hAnsi="Times New Roman" w:cs="Times New Roman"/>
+        </w:rPr>
+        <w:t xml:space="preserve"> (staging area) và Git chưa theo dõi chúng.</w:t>
+      </w:r>
+      <w:r>
+        <w:rPr>
+          <w:rFonts w:ascii="Times New Roman" w:hAnsi="Times New Roman" w:cs="Times New Roman"/>
+        </w:rPr>
+        <w:t>’</w:t>
+      </w:r>
+    </w:p>
+    <w:p>
+      <w:pPr>
+        <w:tabs>
+          <w:tab w:val="left" w:pos="916"/>
+          <w:tab w:val="left" w:pos="1832"/>
+          <w:tab w:val="left" w:pos="2748"/>
+          <w:tab w:val="left" w:pos="3664"/>
+          <w:tab w:val="left" w:pos="4580"/>
+          <w:tab w:val="left" w:pos="5496"/>
+          <w:tab w:val="left" w:pos="6412"/>
+          <w:tab w:val="left" w:pos="7328"/>
+          <w:tab w:val="left" w:pos="8244"/>
+          <w:tab w:val="left" w:pos="9160"/>
+          <w:tab w:val="left" w:pos="10076"/>
+          <w:tab w:val="left" w:pos="10992"/>
+          <w:tab w:val="left" w:pos="11908"/>
+          <w:tab w:val="left" w:pos="12824"/>
+          <w:tab w:val="left" w:pos="13740"/>
+          <w:tab w:val="left" w:pos="14656"/>
+        </w:tabs>
+        <w:spacing w:after="0" w:line="240" w:lineRule="auto"/>
+        <w:rPr>
+          <w:rFonts w:ascii="Times New Roman" w:hAnsi="Times New Roman" w:cs="Times New Roman"/>
+        </w:rPr>
+      </w:pPr>
+    </w:p>
+    <w:p>
+      <w:pPr>
+        <w:tabs>
+          <w:tab w:val="left" w:pos="916"/>
+          <w:tab w:val="left" w:pos="1832"/>
+          <w:tab w:val="left" w:pos="2748"/>
+          <w:tab w:val="left" w:pos="3664"/>
+          <w:tab w:val="left" w:pos="4580"/>
+          <w:tab w:val="left" w:pos="5496"/>
+          <w:tab w:val="left" w:pos="6412"/>
+          <w:tab w:val="left" w:pos="7328"/>
+          <w:tab w:val="left" w:pos="8244"/>
+          <w:tab w:val="left" w:pos="9160"/>
+          <w:tab w:val="left" w:pos="10076"/>
+          <w:tab w:val="left" w:pos="10992"/>
+          <w:tab w:val="left" w:pos="11908"/>
+          <w:tab w:val="left" w:pos="12824"/>
+          <w:tab w:val="left" w:pos="13740"/>
+          <w:tab w:val="left" w:pos="14656"/>
+        </w:tabs>
+        <w:spacing w:after="0" w:line="240" w:lineRule="auto"/>
+        <w:rPr>
+          <w:rFonts w:ascii="Times New Roman" w:hAnsi="Times New Roman" w:cs="Times New Roman"/>
+        </w:rPr>
+      </w:pPr>
+    </w:p>
+    <w:p>
+      <w:pPr>
+        <w:tabs>
+          <w:tab w:val="left" w:pos="916"/>
+          <w:tab w:val="left" w:pos="1832"/>
+          <w:tab w:val="left" w:pos="2748"/>
+          <w:tab w:val="left" w:pos="3664"/>
+          <w:tab w:val="left" w:pos="4580"/>
+          <w:tab w:val="left" w:pos="5496"/>
+          <w:tab w:val="left" w:pos="6412"/>
+          <w:tab w:val="left" w:pos="7328"/>
+          <w:tab w:val="left" w:pos="8244"/>
+          <w:tab w:val="left" w:pos="9160"/>
+          <w:tab w:val="left" w:pos="10076"/>
+          <w:tab w:val="left" w:pos="10992"/>
+          <w:tab w:val="left" w:pos="11908"/>
+          <w:tab w:val="left" w:pos="12824"/>
+          <w:tab w:val="left" w:pos="13740"/>
+          <w:tab w:val="left" w:pos="14656"/>
+        </w:tabs>
+        <w:spacing w:after="0" w:line="240" w:lineRule="auto"/>
+        <w:rPr>
+          <w:rFonts w:ascii="Times New Roman" w:hAnsi="Times New Roman" w:cs="Times New Roman"/>
+        </w:rPr>
+      </w:pPr>
+      <w:r>
+        <w:rPr>
+          <w:rFonts w:ascii="Times New Roman" w:hAnsi="Times New Roman" w:cs="Times New Roman"/>
+        </w:rPr>
+        <w:t>Ngoài ra còn có git pull , git checkout , git clone</w:t>
+      </w:r>
+      <w:r>
+        <w:rPr>
+          <w:rFonts w:ascii="Times New Roman" w:hAnsi="Times New Roman" w:cs="Times New Roman"/>
+        </w:rPr>
+        <w:t>, git config credential.helper store</w:t>
+      </w:r>
+      <w:r>
+        <w:rPr>
+          <w:rFonts w:ascii="Times New Roman" w:hAnsi="Times New Roman" w:cs="Times New Roman"/>
+        </w:rPr>
+        <w:t xml:space="preserve"> ( để l</w:t>
+      </w:r>
+      <w:r>
+        <w:rPr>
+          <w:rFonts w:ascii="Times New Roman" w:hAnsi="Times New Roman" w:cs="Times New Roman"/>
+        </w:rPr>
+        <w:t>ưu account github vào máy tính để khi push từ git local lên nó ko hỏi )</w:t>
+      </w:r>
+    </w:p>
+    <w:p>
+      <w:pPr>
+        <w:tabs>
+          <w:tab w:val="left" w:pos="916"/>
+          <w:tab w:val="left" w:pos="1832"/>
+          <w:tab w:val="left" w:pos="2748"/>
+          <w:tab w:val="left" w:pos="3664"/>
+          <w:tab w:val="left" w:pos="4580"/>
+          <w:tab w:val="left" w:pos="5496"/>
+          <w:tab w:val="left" w:pos="6412"/>
+          <w:tab w:val="left" w:pos="7328"/>
+          <w:tab w:val="left" w:pos="8244"/>
+          <w:tab w:val="left" w:pos="9160"/>
+          <w:tab w:val="left" w:pos="10076"/>
+          <w:tab w:val="left" w:pos="10992"/>
+          <w:tab w:val="left" w:pos="11908"/>
+          <w:tab w:val="left" w:pos="12824"/>
+          <w:tab w:val="left" w:pos="13740"/>
+          <w:tab w:val="left" w:pos="14656"/>
+        </w:tabs>
+        <w:spacing w:after="0" w:line="240" w:lineRule="auto"/>
+        <w:rPr>
+          <w:rFonts w:ascii="Times New Roman" w:hAnsi="Times New Roman" w:cs="Times New Roman"/>
+        </w:rPr>
+      </w:pPr>
+    </w:p>
+    <w:p>
+      <w:pPr>
+        <w:pStyle w:val="Heading3"/>
+      </w:pPr>
+      <w:r>
+        <w:t>Tổng quan về branch:</w:t>
+      </w:r>
+    </w:p>
+    <w:p>
+      <w:pPr>
+        <w:numPr>
+          <w:ilvl w:val="0"/>
+          <w:numId w:val="12"/>
+        </w:numPr>
+        <w:spacing w:before="100" w:beforeAutospacing="1" w:after="100" w:afterAutospacing="1" w:line="240" w:lineRule="auto"/>
+      </w:pPr>
+      <w:r>
+        <w:t xml:space="preserve">Khi bạn </w:t>
+      </w:r>
+      <w:r>
+        <w:rPr>
+          <w:rStyle w:val="Strong"/>
+        </w:rPr>
+        <w:t>tạo một nhánh mới</w:t>
+      </w:r>
+      <w:r>
+        <w:t>, Git tạo ra một con trỏ mới cho nhánh đó.</w:t>
+      </w:r>
+    </w:p>
+    <w:p>
+      <w:pPr>
+        <w:numPr>
+          <w:ilvl w:val="0"/>
+          <w:numId w:val="12"/>
+        </w:numPr>
+        <w:spacing w:before="100" w:beforeAutospacing="1" w:after="100" w:afterAutospacing="1" w:line="240" w:lineRule="auto"/>
+      </w:pPr>
+      <w:r>
+        <w:rPr>
+          <w:rStyle w:val="Strong"/>
+        </w:rPr>
+        <w:t>HEAD</w:t>
+      </w:r>
+      <w:r>
+        <w:t xml:space="preserve"> trỏ đến nhánh mà bạn đang làm việc. Khi bạn tạo một nhánh mới và chuyển sang nhánh đó, HEAD sẽ được cập nhật để trỏ đến nhánh mới.</w:t>
+      </w:r>
+    </w:p>
+    <w:p>
+      <w:pPr>
+        <w:tabs>
+          <w:tab w:val="left" w:pos="916"/>
+          <w:tab w:val="left" w:pos="1832"/>
+          <w:tab w:val="left" w:pos="2748"/>
+          <w:tab w:val="left" w:pos="3664"/>
+          <w:tab w:val="left" w:pos="4580"/>
+          <w:tab w:val="left" w:pos="5496"/>
+          <w:tab w:val="left" w:pos="6412"/>
+          <w:tab w:val="left" w:pos="7328"/>
+          <w:tab w:val="left" w:pos="8244"/>
+          <w:tab w:val="left" w:pos="9160"/>
+          <w:tab w:val="left" w:pos="10076"/>
+          <w:tab w:val="left" w:pos="10992"/>
+          <w:tab w:val="left" w:pos="11908"/>
+          <w:tab w:val="left" w:pos="12824"/>
+          <w:tab w:val="left" w:pos="13740"/>
+          <w:tab w:val="left" w:pos="14656"/>
+        </w:tabs>
+        <w:spacing w:after="0" w:line="240" w:lineRule="auto"/>
+        <w:rPr>
+          <w:rFonts w:ascii="Times New Roman" w:hAnsi="Times New Roman" w:cs="Times New Roman"/>
+        </w:rPr>
+      </w:pPr>
+    </w:p>
+    <w:p>
+      <w:pPr>
+        <w:tabs>
+          <w:tab w:val="left" w:pos="916"/>
+          <w:tab w:val="left" w:pos="1832"/>
+          <w:tab w:val="left" w:pos="2748"/>
+          <w:tab w:val="left" w:pos="3664"/>
+          <w:tab w:val="left" w:pos="4580"/>
+          <w:tab w:val="left" w:pos="5496"/>
+          <w:tab w:val="left" w:pos="6412"/>
+          <w:tab w:val="left" w:pos="7328"/>
+          <w:tab w:val="left" w:pos="8244"/>
+          <w:tab w:val="left" w:pos="9160"/>
+          <w:tab w:val="left" w:pos="10076"/>
+          <w:tab w:val="left" w:pos="10992"/>
+          <w:tab w:val="left" w:pos="11908"/>
+          <w:tab w:val="left" w:pos="12824"/>
+          <w:tab w:val="left" w:pos="13740"/>
+          <w:tab w:val="left" w:pos="14656"/>
+        </w:tabs>
+        <w:spacing w:after="0" w:line="240" w:lineRule="auto"/>
+        <w:rPr>
+          <w:rFonts w:ascii="Times New Roman" w:hAnsi="Times New Roman" w:cs="Times New Roman"/>
+        </w:rPr>
+      </w:pPr>
+    </w:p>
+    <w:p>
+      <w:pPr>
+        <w:tabs>
+          <w:tab w:val="left" w:pos="916"/>
+          <w:tab w:val="left" w:pos="1832"/>
+          <w:tab w:val="left" w:pos="2748"/>
+          <w:tab w:val="left" w:pos="3664"/>
+          <w:tab w:val="left" w:pos="4580"/>
+          <w:tab w:val="left" w:pos="5496"/>
+          <w:tab w:val="left" w:pos="6412"/>
+          <w:tab w:val="left" w:pos="7328"/>
+          <w:tab w:val="left" w:pos="8244"/>
+          <w:tab w:val="left" w:pos="9160"/>
+          <w:tab w:val="left" w:pos="10076"/>
+          <w:tab w:val="left" w:pos="10992"/>
+          <w:tab w:val="left" w:pos="11908"/>
+          <w:tab w:val="left" w:pos="12824"/>
+          <w:tab w:val="left" w:pos="13740"/>
+          <w:tab w:val="left" w:pos="14656"/>
+        </w:tabs>
+        <w:spacing w:after="0" w:line="240" w:lineRule="auto"/>
+        <w:rPr>
+          <w:rFonts w:ascii="Times New Roman" w:hAnsi="Times New Roman" w:cs="Times New Roman"/>
+        </w:rPr>
+      </w:pPr>
+      <w:r>
+        <w:rPr>
+          <w:rFonts w:ascii="Times New Roman" w:hAnsi="Times New Roman" w:cs="Times New Roman"/>
+        </w:rPr>
+        <w:t>*</w:t>
+      </w:r>
+      <w:r>
+        <w:rPr>
+          <w:rFonts w:ascii="Times New Roman" w:hAnsi="Times New Roman" w:cs="Times New Roman"/>
+        </w:rPr>
+        <w:t>LÀM VIỆC</w:t>
+      </w:r>
+      <w:r>
+        <w:rPr>
+          <w:rFonts w:ascii="Times New Roman" w:hAnsi="Times New Roman" w:cs="Times New Roman"/>
+        </w:rPr>
+        <w:t xml:space="preserve"> NHÓM:</w:t>
+      </w:r>
+      <w:r>
+        <w:rPr>
+          <w:rFonts w:ascii="Times New Roman" w:hAnsi="Times New Roman" w:cs="Times New Roman"/>
+        </w:rPr>
+        <w:br/>
+      </w:r>
+    </w:p>
+    <w:p>
+      <w:pPr>
+        <w:tabs>
+          <w:tab w:val="left" w:pos="916"/>
+          <w:tab w:val="left" w:pos="1832"/>
+          <w:tab w:val="left" w:pos="2748"/>
+          <w:tab w:val="left" w:pos="3664"/>
+          <w:tab w:val="left" w:pos="4580"/>
+          <w:tab w:val="left" w:pos="5496"/>
+          <w:tab w:val="left" w:pos="6412"/>
+          <w:tab w:val="left" w:pos="7328"/>
+          <w:tab w:val="left" w:pos="8244"/>
+          <w:tab w:val="left" w:pos="9160"/>
+          <w:tab w:val="left" w:pos="10076"/>
+          <w:tab w:val="left" w:pos="10992"/>
+          <w:tab w:val="left" w:pos="11908"/>
+          <w:tab w:val="left" w:pos="12824"/>
+          <w:tab w:val="left" w:pos="13740"/>
+          <w:tab w:val="left" w:pos="14656"/>
+        </w:tabs>
+        <w:spacing w:after="0" w:line="240" w:lineRule="auto"/>
+        <w:rPr>
+          <w:rFonts w:ascii="Times New Roman" w:hAnsi="Times New Roman" w:cs="Times New Roman"/>
+        </w:rPr>
+      </w:pPr>
+    </w:p>
+    <w:p>
+      <w:pPr>
+        <w:tabs>
+          <w:tab w:val="left" w:pos="916"/>
+          <w:tab w:val="left" w:pos="1832"/>
+          <w:tab w:val="left" w:pos="2748"/>
+          <w:tab w:val="left" w:pos="3664"/>
+          <w:tab w:val="left" w:pos="4580"/>
+          <w:tab w:val="left" w:pos="5496"/>
+          <w:tab w:val="left" w:pos="6412"/>
+          <w:tab w:val="left" w:pos="7328"/>
+          <w:tab w:val="left" w:pos="8244"/>
+          <w:tab w:val="left" w:pos="9160"/>
+          <w:tab w:val="left" w:pos="10076"/>
+          <w:tab w:val="left" w:pos="10992"/>
+          <w:tab w:val="left" w:pos="11908"/>
+          <w:tab w:val="left" w:pos="12824"/>
+          <w:tab w:val="left" w:pos="13740"/>
+          <w:tab w:val="left" w:pos="14656"/>
+        </w:tabs>
+        <w:spacing w:after="0" w:line="240" w:lineRule="auto"/>
+        <w:rPr>
+          <w:rFonts w:ascii="Times New Roman" w:eastAsia="Times New Roman" w:hAnsi="Times New Roman" w:cs="Times New Roman"/>
+          <w:color w:val="1F2328"/>
+        </w:rPr>
+      </w:pPr>
+      <w:r>
+        <w:rPr>
+          <w:rFonts w:ascii="Times New Roman" w:eastAsia="Times New Roman" w:hAnsi="Times New Roman" w:cs="Times New Roman"/>
           <w:noProof/>
-          <w:lang w:eastAsia="en-US"/>
+          <w:color w:val="1F2328"/>
         </w:rPr>
         <w:drawing>
-          <wp:inline distT="0" distB="0" distL="0" distR="0" wp14:anchorId="15DD17B6" wp14:editId="5DE34C80">
-            <wp:extent cx="3799840" cy="2519680"/>
-            <wp:effectExtent l="0" t="0" r="0" b="0"/>
+          <wp:inline distT="0" distB="0" distL="0" distR="0">
+            <wp:extent cx="5941060" cy="2616200"/>
+            <wp:effectExtent l="0" t="0" r="2540" b="0"/>
             <wp:docPr id="1" name="Picture 1"/>
-            <wp:cNvGraphicFramePr/>
+            <wp:cNvGraphicFramePr>
+              <a:graphicFrameLocks xmlns:a="http://schemas.openxmlformats.org/drawingml/2006/main" noChangeAspect="1"/>
+            </wp:cNvGraphicFramePr>
             <a:graphic xmlns:a="http://schemas.openxmlformats.org/drawingml/2006/main">
               <a:graphicData uri="http://schemas.openxmlformats.org/drawingml/2006/picture">
                 <pic:pic xmlns:pic="http://schemas.openxmlformats.org/drawingml/2006/picture">
                   <pic:nvPicPr>
-                    <pic:cNvPr id="1" name="Picture 1"/>
-                    <pic:cNvPicPr/>
+                    <pic:cNvPr id="0" name="Picture 1"/>
+                    <pic:cNvPicPr>
+                      <a:picLocks noChangeAspect="1" noChangeArrowheads="1"/>
+                    </pic:cNvPicPr>
                   </pic:nvPicPr>
                   <pic:blipFill>
-                    <a:blip r:embed="rId4"/>
+                    <a:blip r:embed="rId6" cstate="print">
+                      <a:extLst>
+                        <a:ext uri="{28A0092B-C50C-407E-A947-70E740481C1C}">
+                          <a14:useLocalDpi xmlns:a14="http://schemas.microsoft.com/office/drawing/2010/main" val="0"/>
+                        </a:ext>
+                      </a:extLst>
+                    </a:blip>
+                    <a:srcRect/>
                     <a:stretch>
                       <a:fillRect/>
                     </a:stretch>
                   </pic:blipFill>
-                  <pic:spPr>
+                  <pic:spPr bwMode="auto">
                     <a:xfrm>
                       <a:off x="0" y="0"/>
-                      <a:ext cx="3799840" cy="2519680"/>
+                      <a:ext cx="5941060" cy="2616200"/>
                     </a:xfrm>
                     <a:prstGeom prst="rect">
                       <a:avLst/>
                     </a:prstGeom>
+                    <a:noFill/>
+                    <a:ln>
+                      <a:noFill/>
+                    </a:ln>
                   </pic:spPr>
                 </pic:pic>
               </a:graphicData>
@@ -94,6 +1525,3920 @@
           </wp:inline>
         </w:drawing>
       </w:r>
+    </w:p>
+    <w:p>
+      <w:pPr>
+        <w:tabs>
+          <w:tab w:val="left" w:pos="916"/>
+          <w:tab w:val="left" w:pos="1832"/>
+          <w:tab w:val="left" w:pos="2748"/>
+          <w:tab w:val="left" w:pos="3664"/>
+          <w:tab w:val="left" w:pos="4580"/>
+          <w:tab w:val="left" w:pos="5496"/>
+          <w:tab w:val="left" w:pos="6412"/>
+          <w:tab w:val="left" w:pos="7328"/>
+          <w:tab w:val="left" w:pos="8244"/>
+          <w:tab w:val="left" w:pos="9160"/>
+          <w:tab w:val="left" w:pos="10076"/>
+          <w:tab w:val="left" w:pos="10992"/>
+          <w:tab w:val="left" w:pos="11908"/>
+          <w:tab w:val="left" w:pos="12824"/>
+          <w:tab w:val="left" w:pos="13740"/>
+          <w:tab w:val="left" w:pos="14656"/>
+        </w:tabs>
+        <w:spacing w:after="0" w:line="240" w:lineRule="auto"/>
+        <w:rPr>
+          <w:rFonts w:ascii="Times New Roman" w:hAnsi="Times New Roman" w:cs="Times New Roman"/>
+        </w:rPr>
+      </w:pPr>
+      <w:r>
+        <w:rPr>
+          <w:rFonts w:ascii="Times New Roman" w:hAnsi="Times New Roman" w:cs="Times New Roman"/>
+        </w:rPr>
+        <w:t xml:space="preserve">dự án tôi gồm 3 người. mỗi người làm 1 chức năng. Tôi đã commit c1 c2 c3 vô nhánh main để làm code cơ sở cho từng người phát triển dựa vào đó. Lúc này , tôi là người 1 tạo branch 1, người 2 tạo branch 2 (b2) , người 3 tạo branch 3 ( b3) để phát triển từng tính năng riêng của dự án mà tránh xung đột code. Tôi muốn hỏi như sau: </w:t>
+      </w:r>
+    </w:p>
+    <w:p>
+      <w:pPr>
+        <w:tabs>
+          <w:tab w:val="left" w:pos="916"/>
+          <w:tab w:val="left" w:pos="1832"/>
+          <w:tab w:val="left" w:pos="2748"/>
+          <w:tab w:val="left" w:pos="3664"/>
+          <w:tab w:val="left" w:pos="4580"/>
+          <w:tab w:val="left" w:pos="5496"/>
+          <w:tab w:val="left" w:pos="6412"/>
+          <w:tab w:val="left" w:pos="7328"/>
+          <w:tab w:val="left" w:pos="8244"/>
+          <w:tab w:val="left" w:pos="9160"/>
+          <w:tab w:val="left" w:pos="10076"/>
+          <w:tab w:val="left" w:pos="10992"/>
+          <w:tab w:val="left" w:pos="11908"/>
+          <w:tab w:val="left" w:pos="12824"/>
+          <w:tab w:val="left" w:pos="13740"/>
+          <w:tab w:val="left" w:pos="14656"/>
+        </w:tabs>
+        <w:spacing w:after="0" w:line="240" w:lineRule="auto"/>
+        <w:rPr>
+          <w:rFonts w:ascii="Times New Roman" w:hAnsi="Times New Roman" w:cs="Times New Roman"/>
+        </w:rPr>
+      </w:pPr>
+      <w:r>
+        <w:rPr>
+          <w:rFonts w:ascii="Times New Roman" w:hAnsi="Times New Roman" w:cs="Times New Roman"/>
+        </w:rPr>
+        <w:t xml:space="preserve">1. Tôi là người chủ kho github thì tôi có cần thiết phải tạo nhánh b1 không hay chỉ việc commit trực tiếp vào main còn 2 người kia tạo nhánh của họ thôi? </w:t>
+      </w:r>
+    </w:p>
+    <w:p>
+      <w:pPr>
+        <w:tabs>
+          <w:tab w:val="left" w:pos="916"/>
+          <w:tab w:val="left" w:pos="1832"/>
+          <w:tab w:val="left" w:pos="2748"/>
+          <w:tab w:val="left" w:pos="3664"/>
+          <w:tab w:val="left" w:pos="4580"/>
+          <w:tab w:val="left" w:pos="5496"/>
+          <w:tab w:val="left" w:pos="6412"/>
+          <w:tab w:val="left" w:pos="7328"/>
+          <w:tab w:val="left" w:pos="8244"/>
+          <w:tab w:val="left" w:pos="9160"/>
+          <w:tab w:val="left" w:pos="10076"/>
+          <w:tab w:val="left" w:pos="10992"/>
+          <w:tab w:val="left" w:pos="11908"/>
+          <w:tab w:val="left" w:pos="12824"/>
+          <w:tab w:val="left" w:pos="13740"/>
+          <w:tab w:val="left" w:pos="14656"/>
+        </w:tabs>
+        <w:spacing w:after="0" w:line="240" w:lineRule="auto"/>
+        <w:rPr>
+          <w:rFonts w:ascii="Times New Roman" w:hAnsi="Times New Roman" w:cs="Times New Roman"/>
+        </w:rPr>
+      </w:pPr>
+      <w:r>
+        <w:rPr>
+          <w:rFonts w:ascii="Times New Roman" w:hAnsi="Times New Roman" w:cs="Times New Roman"/>
+        </w:rPr>
+        <w:t xml:space="preserve">2. Cách tạo branch và chuyển sang nhánh đó như thế nào để commit cho các lần tiếp theo? </w:t>
+      </w:r>
+    </w:p>
+    <w:p>
+      <w:pPr>
+        <w:tabs>
+          <w:tab w:val="left" w:pos="916"/>
+          <w:tab w:val="left" w:pos="1832"/>
+          <w:tab w:val="left" w:pos="2748"/>
+          <w:tab w:val="left" w:pos="3664"/>
+          <w:tab w:val="left" w:pos="4580"/>
+          <w:tab w:val="left" w:pos="5496"/>
+          <w:tab w:val="left" w:pos="6412"/>
+          <w:tab w:val="left" w:pos="7328"/>
+          <w:tab w:val="left" w:pos="8244"/>
+          <w:tab w:val="left" w:pos="9160"/>
+          <w:tab w:val="left" w:pos="10076"/>
+          <w:tab w:val="left" w:pos="10992"/>
+          <w:tab w:val="left" w:pos="11908"/>
+          <w:tab w:val="left" w:pos="12824"/>
+          <w:tab w:val="left" w:pos="13740"/>
+          <w:tab w:val="left" w:pos="14656"/>
+        </w:tabs>
+        <w:spacing w:after="0" w:line="240" w:lineRule="auto"/>
+        <w:rPr>
+          <w:rFonts w:ascii="Times New Roman" w:hAnsi="Times New Roman" w:cs="Times New Roman"/>
+        </w:rPr>
+      </w:pPr>
+      <w:r>
+        <w:rPr>
+          <w:rFonts w:ascii="Times New Roman" w:hAnsi="Times New Roman" w:cs="Times New Roman"/>
+        </w:rPr>
+        <w:t>3. Người 2 có cần clone source code từ github tại commit 3 (c3) rồi mới tạo nhánh mới không? và làm sao để biết mình đang tạo nhánh từ commit nào của nhánh main ?</w:t>
+      </w:r>
+    </w:p>
+    <w:p>
+      <w:pPr>
+        <w:tabs>
+          <w:tab w:val="left" w:pos="916"/>
+          <w:tab w:val="left" w:pos="1832"/>
+          <w:tab w:val="left" w:pos="2748"/>
+          <w:tab w:val="left" w:pos="3664"/>
+          <w:tab w:val="left" w:pos="4580"/>
+          <w:tab w:val="left" w:pos="5496"/>
+          <w:tab w:val="left" w:pos="6412"/>
+          <w:tab w:val="left" w:pos="7328"/>
+          <w:tab w:val="left" w:pos="8244"/>
+          <w:tab w:val="left" w:pos="9160"/>
+          <w:tab w:val="left" w:pos="10076"/>
+          <w:tab w:val="left" w:pos="10992"/>
+          <w:tab w:val="left" w:pos="11908"/>
+          <w:tab w:val="left" w:pos="12824"/>
+          <w:tab w:val="left" w:pos="13740"/>
+          <w:tab w:val="left" w:pos="14656"/>
+        </w:tabs>
+        <w:spacing w:after="0" w:line="240" w:lineRule="auto"/>
+        <w:rPr>
+          <w:rFonts w:ascii="Times New Roman" w:hAnsi="Times New Roman" w:cs="Times New Roman"/>
+        </w:rPr>
+      </w:pPr>
+      <w:r>
+        <w:rPr>
+          <w:rFonts w:ascii="Times New Roman" w:hAnsi="Times New Roman" w:cs="Times New Roman"/>
+        </w:rPr>
+        <w:t xml:space="preserve"> 4. Sau khi mỗi người hoàn thành xong chức năng của họ thì tôi cần làm gì để merge đống code đó vào main hoàn chỉnh ?</w:t>
+      </w:r>
+    </w:p>
+    <w:p>
+      <w:pPr>
+        <w:tabs>
+          <w:tab w:val="left" w:pos="916"/>
+          <w:tab w:val="left" w:pos="1832"/>
+          <w:tab w:val="left" w:pos="2748"/>
+          <w:tab w:val="left" w:pos="3664"/>
+          <w:tab w:val="left" w:pos="4580"/>
+          <w:tab w:val="left" w:pos="5496"/>
+          <w:tab w:val="left" w:pos="6412"/>
+          <w:tab w:val="left" w:pos="7328"/>
+          <w:tab w:val="left" w:pos="8244"/>
+          <w:tab w:val="left" w:pos="9160"/>
+          <w:tab w:val="left" w:pos="10076"/>
+          <w:tab w:val="left" w:pos="10992"/>
+          <w:tab w:val="left" w:pos="11908"/>
+          <w:tab w:val="left" w:pos="12824"/>
+          <w:tab w:val="left" w:pos="13740"/>
+          <w:tab w:val="left" w:pos="14656"/>
+        </w:tabs>
+        <w:spacing w:after="0" w:line="240" w:lineRule="auto"/>
+        <w:rPr>
+          <w:rFonts w:ascii="Times New Roman" w:hAnsi="Times New Roman" w:cs="Times New Roman"/>
+        </w:rPr>
+      </w:pPr>
+      <w:r>
+        <w:rPr>
+          <w:rFonts w:ascii="Times New Roman" w:hAnsi="Times New Roman" w:cs="Times New Roman"/>
+        </w:rPr>
+        <w:t>5. Nếu người 2 , và 3 đang làm việc trên nhánh của họ, ở máy tôi thực hiện lệnh git pull ( trước đó đã là nhánh main ) thì nó chỉ pull code ở main về thôi phải ko ? Tóm lại là muốn pull nhánh nào thì phải chuyển sang nhánh đó trước phải không ?</w:t>
+      </w:r>
+    </w:p>
+    <w:p>
+      <w:pPr>
+        <w:tabs>
+          <w:tab w:val="left" w:pos="916"/>
+          <w:tab w:val="left" w:pos="1832"/>
+          <w:tab w:val="left" w:pos="2748"/>
+          <w:tab w:val="left" w:pos="3664"/>
+          <w:tab w:val="left" w:pos="4580"/>
+          <w:tab w:val="left" w:pos="5496"/>
+          <w:tab w:val="left" w:pos="6412"/>
+          <w:tab w:val="left" w:pos="7328"/>
+          <w:tab w:val="left" w:pos="8244"/>
+          <w:tab w:val="left" w:pos="9160"/>
+          <w:tab w:val="left" w:pos="10076"/>
+          <w:tab w:val="left" w:pos="10992"/>
+          <w:tab w:val="left" w:pos="11908"/>
+          <w:tab w:val="left" w:pos="12824"/>
+          <w:tab w:val="left" w:pos="13740"/>
+          <w:tab w:val="left" w:pos="14656"/>
+        </w:tabs>
+        <w:spacing w:after="0" w:line="240" w:lineRule="auto"/>
+        <w:rPr>
+          <w:rFonts w:ascii="Times New Roman" w:hAnsi="Times New Roman" w:cs="Times New Roman"/>
+        </w:rPr>
+      </w:pPr>
+    </w:p>
+    <w:p>
+      <w:pPr>
+        <w:tabs>
+          <w:tab w:val="left" w:pos="916"/>
+          <w:tab w:val="left" w:pos="1832"/>
+          <w:tab w:val="left" w:pos="2748"/>
+          <w:tab w:val="left" w:pos="3664"/>
+          <w:tab w:val="left" w:pos="4580"/>
+          <w:tab w:val="left" w:pos="5496"/>
+          <w:tab w:val="left" w:pos="6412"/>
+          <w:tab w:val="left" w:pos="7328"/>
+          <w:tab w:val="left" w:pos="8244"/>
+          <w:tab w:val="left" w:pos="9160"/>
+          <w:tab w:val="left" w:pos="10076"/>
+          <w:tab w:val="left" w:pos="10992"/>
+          <w:tab w:val="left" w:pos="11908"/>
+          <w:tab w:val="left" w:pos="12824"/>
+          <w:tab w:val="left" w:pos="13740"/>
+          <w:tab w:val="left" w:pos="14656"/>
+        </w:tabs>
+        <w:spacing w:after="0" w:line="240" w:lineRule="auto"/>
+        <w:rPr>
+          <w:rFonts w:ascii="Times New Roman" w:hAnsi="Times New Roman" w:cs="Times New Roman"/>
+          <w:b/>
+          <w:sz w:val="28"/>
+        </w:rPr>
+      </w:pPr>
+      <w:r>
+        <w:rPr>
+          <w:rFonts w:ascii="Times New Roman" w:hAnsi="Times New Roman" w:cs="Times New Roman"/>
+          <w:sz w:val="28"/>
+          <w:u w:val="single"/>
+        </w:rPr>
+        <w:t>=&gt; ANSWER</w:t>
+      </w:r>
+      <w:r>
+        <w:rPr>
+          <w:rFonts w:ascii="Times New Roman" w:hAnsi="Times New Roman" w:cs="Times New Roman"/>
+          <w:b/>
+          <w:sz w:val="28"/>
+        </w:rPr>
+        <w:t>:</w:t>
+      </w:r>
+    </w:p>
+    <w:p>
+      <w:pPr>
+        <w:spacing w:before="100" w:beforeAutospacing="1" w:after="100" w:afterAutospacing="1" w:line="240" w:lineRule="auto"/>
+        <w:rPr>
+          <w:rFonts w:ascii="Times New Roman" w:eastAsia="Times New Roman" w:hAnsi="Times New Roman" w:cs="Times New Roman"/>
+        </w:rPr>
+      </w:pPr>
+      <w:r>
+        <w:rPr>
+          <w:rFonts w:ascii="Times New Roman" w:eastAsia="Times New Roman" w:hAnsi="Times New Roman" w:cs="Times New Roman"/>
+        </w:rPr>
+        <w:lastRenderedPageBreak/>
+        <w:t>Dựa trên hình vẽ và mô tả về quy trình làm việc nhóm của bạn, tôi sẽ trả lời từng câu hỏi:</w:t>
+      </w:r>
+    </w:p>
+    <w:p>
+      <w:pPr>
+        <w:spacing w:before="100" w:beforeAutospacing="1" w:after="100" w:afterAutospacing="1" w:line="240" w:lineRule="auto"/>
+        <w:outlineLvl w:val="2"/>
+        <w:rPr>
+          <w:rFonts w:ascii="Times New Roman" w:eastAsia="Times New Roman" w:hAnsi="Times New Roman" w:cs="Times New Roman"/>
+          <w:b/>
+          <w:bCs/>
+        </w:rPr>
+      </w:pPr>
+      <w:r>
+        <w:rPr>
+          <w:rFonts w:ascii="Times New Roman" w:eastAsia="Times New Roman" w:hAnsi="Times New Roman" w:cs="Times New Roman"/>
+          <w:b/>
+          <w:bCs/>
+        </w:rPr>
+        <w:t xml:space="preserve">1. </w:t>
+      </w:r>
+      <w:r>
+        <w:rPr>
+          <w:rFonts w:ascii="Times New Roman" w:eastAsia="Times New Roman" w:hAnsi="Times New Roman" w:cs="Times New Roman"/>
+          <w:b/>
+          <w:bCs/>
+        </w:rPr>
+        <w:t>Bạn có cần tạo nhánh b1 không hay commit trực tiếp vào main?</w:t>
+      </w:r>
+    </w:p>
+    <w:p>
+      <w:pPr>
+        <w:numPr>
+          <w:ilvl w:val="0"/>
+          <w:numId w:val="1"/>
+        </w:numPr>
+        <w:spacing w:before="100" w:beforeAutospacing="1" w:after="100" w:afterAutospacing="1" w:line="240" w:lineRule="auto"/>
+        <w:rPr>
+          <w:rFonts w:ascii="Times New Roman" w:eastAsia="Times New Roman" w:hAnsi="Times New Roman" w:cs="Times New Roman"/>
+        </w:rPr>
+      </w:pPr>
+      <w:r>
+        <w:rPr>
+          <w:rFonts w:ascii="Times New Roman" w:eastAsia="Times New Roman" w:hAnsi="Times New Roman" w:cs="Times New Roman"/>
+        </w:rPr>
+        <w:t xml:space="preserve">Việc bạn có cần tạo nhánh </w:t>
+      </w:r>
+      <w:r>
+        <w:rPr>
+          <w:rFonts w:ascii="Times New Roman" w:eastAsia="Times New Roman" w:hAnsi="Times New Roman" w:cs="Times New Roman"/>
+        </w:rPr>
+        <w:t>b1</w:t>
+      </w:r>
+      <w:r>
+        <w:rPr>
+          <w:rFonts w:ascii="Times New Roman" w:eastAsia="Times New Roman" w:hAnsi="Times New Roman" w:cs="Times New Roman"/>
+        </w:rPr>
+        <w:t xml:space="preserve"> hay không phụ thuộc vào cách quản lý dự án của nhóm. Tuy nhiên, </w:t>
+      </w:r>
+      <w:r>
+        <w:rPr>
+          <w:rFonts w:ascii="Times New Roman" w:eastAsia="Times New Roman" w:hAnsi="Times New Roman" w:cs="Times New Roman"/>
+          <w:b/>
+          <w:bCs/>
+        </w:rPr>
+        <w:t>khuyến nghị tốt nhất</w:t>
+      </w:r>
+      <w:r>
+        <w:rPr>
+          <w:rFonts w:ascii="Times New Roman" w:eastAsia="Times New Roman" w:hAnsi="Times New Roman" w:cs="Times New Roman"/>
+        </w:rPr>
+        <w:t xml:space="preserve"> là </w:t>
+      </w:r>
+      <w:r>
+        <w:rPr>
+          <w:rFonts w:ascii="Times New Roman" w:eastAsia="Times New Roman" w:hAnsi="Times New Roman" w:cs="Times New Roman"/>
+          <w:b/>
+          <w:bCs/>
+        </w:rPr>
+        <w:t>nên tạo nhánh riêng</w:t>
+      </w:r>
+      <w:r>
+        <w:rPr>
+          <w:rFonts w:ascii="Times New Roman" w:eastAsia="Times New Roman" w:hAnsi="Times New Roman" w:cs="Times New Roman"/>
+        </w:rPr>
+        <w:t xml:space="preserve"> để làm việc ngay cả khi bạn là người quản lý dự án. Lý do:</w:t>
+      </w:r>
+    </w:p>
+    <w:p>
+      <w:pPr>
+        <w:numPr>
+          <w:ilvl w:val="1"/>
+          <w:numId w:val="1"/>
+        </w:numPr>
+        <w:spacing w:before="100" w:beforeAutospacing="1" w:after="100" w:afterAutospacing="1" w:line="240" w:lineRule="auto"/>
+        <w:rPr>
+          <w:rFonts w:ascii="Times New Roman" w:eastAsia="Times New Roman" w:hAnsi="Times New Roman" w:cs="Times New Roman"/>
+        </w:rPr>
+      </w:pPr>
+      <w:r>
+        <w:rPr>
+          <w:rFonts w:ascii="Times New Roman" w:eastAsia="Times New Roman" w:hAnsi="Times New Roman" w:cs="Times New Roman"/>
+          <w:b/>
+          <w:bCs/>
+        </w:rPr>
+        <w:t>Tránh xung đột trực tiếp trên nhánh main</w:t>
+      </w:r>
+      <w:r>
+        <w:rPr>
+          <w:rFonts w:ascii="Times New Roman" w:eastAsia="Times New Roman" w:hAnsi="Times New Roman" w:cs="Times New Roman"/>
+        </w:rPr>
+        <w:t xml:space="preserve">: Mỗi khi phát triển một tính năng mới, bạn có thể phát hiện lỗi hoặc phải thử nghiệm. Nếu bạn commit trực tiếp vào </w:t>
+      </w:r>
+      <w:r>
+        <w:rPr>
+          <w:rFonts w:ascii="Times New Roman" w:eastAsia="Times New Roman" w:hAnsi="Times New Roman" w:cs="Times New Roman"/>
+        </w:rPr>
+        <w:t>main</w:t>
+      </w:r>
+      <w:r>
+        <w:rPr>
+          <w:rFonts w:ascii="Times New Roman" w:eastAsia="Times New Roman" w:hAnsi="Times New Roman" w:cs="Times New Roman"/>
+        </w:rPr>
+        <w:t>, rất dễ gây ra lỗi trong mã chung của dự án.</w:t>
+      </w:r>
+    </w:p>
+    <w:p>
+      <w:pPr>
+        <w:numPr>
+          <w:ilvl w:val="1"/>
+          <w:numId w:val="1"/>
+        </w:numPr>
+        <w:spacing w:before="100" w:beforeAutospacing="1" w:after="100" w:afterAutospacing="1" w:line="240" w:lineRule="auto"/>
+        <w:rPr>
+          <w:rFonts w:ascii="Times New Roman" w:eastAsia="Times New Roman" w:hAnsi="Times New Roman" w:cs="Times New Roman"/>
+        </w:rPr>
+      </w:pPr>
+      <w:r>
+        <w:rPr>
+          <w:rFonts w:ascii="Times New Roman" w:eastAsia="Times New Roman" w:hAnsi="Times New Roman" w:cs="Times New Roman"/>
+          <w:b/>
+          <w:bCs/>
+        </w:rPr>
+        <w:t>Dễ dàng kiểm tra và code review</w:t>
+      </w:r>
+      <w:r>
+        <w:rPr>
+          <w:rFonts w:ascii="Times New Roman" w:eastAsia="Times New Roman" w:hAnsi="Times New Roman" w:cs="Times New Roman"/>
+        </w:rPr>
+        <w:t xml:space="preserve">: Nếu bạn phát triển trên một nhánh riêng, khi bạn hoàn thành tính năng, nhóm có thể review và kiểm tra kỹ càng trước khi merge vào </w:t>
+      </w:r>
+      <w:r>
+        <w:rPr>
+          <w:rFonts w:ascii="Times New Roman" w:eastAsia="Times New Roman" w:hAnsi="Times New Roman" w:cs="Times New Roman"/>
+        </w:rPr>
+        <w:t>main</w:t>
+      </w:r>
+      <w:r>
+        <w:rPr>
+          <w:rFonts w:ascii="Times New Roman" w:eastAsia="Times New Roman" w:hAnsi="Times New Roman" w:cs="Times New Roman"/>
+        </w:rPr>
+        <w:t>.</w:t>
+      </w:r>
+    </w:p>
+    <w:p>
+      <w:pPr>
+        <w:spacing w:before="100" w:beforeAutospacing="1" w:after="100" w:afterAutospacing="1" w:line="240" w:lineRule="auto"/>
+        <w:rPr>
+          <w:rFonts w:ascii="Times New Roman" w:eastAsia="Times New Roman" w:hAnsi="Times New Roman" w:cs="Times New Roman"/>
+        </w:rPr>
+      </w:pPr>
+      <w:r>
+        <w:rPr>
+          <w:rFonts w:ascii="Times New Roman" w:eastAsia="Times New Roman" w:hAnsi="Times New Roman" w:cs="Times New Roman"/>
+          <w:b/>
+          <w:bCs/>
+        </w:rPr>
+        <w:t>Tóm lại</w:t>
+      </w:r>
+      <w:r>
+        <w:rPr>
+          <w:rFonts w:ascii="Times New Roman" w:eastAsia="Times New Roman" w:hAnsi="Times New Roman" w:cs="Times New Roman"/>
+        </w:rPr>
+        <w:t xml:space="preserve">: Bạn </w:t>
+      </w:r>
+      <w:r>
+        <w:rPr>
+          <w:rFonts w:ascii="Times New Roman" w:eastAsia="Times New Roman" w:hAnsi="Times New Roman" w:cs="Times New Roman"/>
+          <w:b/>
+          <w:bCs/>
+        </w:rPr>
+        <w:t>nên tạo nhánh b1</w:t>
+      </w:r>
+      <w:r>
+        <w:rPr>
+          <w:rFonts w:ascii="Times New Roman" w:eastAsia="Times New Roman" w:hAnsi="Times New Roman" w:cs="Times New Roman"/>
+        </w:rPr>
+        <w:t xml:space="preserve"> cho mình, giống như các thành viên khác tạo nhánh </w:t>
+      </w:r>
+      <w:r>
+        <w:rPr>
+          <w:rFonts w:ascii="Times New Roman" w:eastAsia="Times New Roman" w:hAnsi="Times New Roman" w:cs="Times New Roman"/>
+        </w:rPr>
+        <w:t>b2</w:t>
+      </w:r>
+      <w:r>
+        <w:rPr>
+          <w:rFonts w:ascii="Times New Roman" w:eastAsia="Times New Roman" w:hAnsi="Times New Roman" w:cs="Times New Roman"/>
+        </w:rPr>
+        <w:t xml:space="preserve"> và </w:t>
+      </w:r>
+      <w:r>
+        <w:rPr>
+          <w:rFonts w:ascii="Times New Roman" w:eastAsia="Times New Roman" w:hAnsi="Times New Roman" w:cs="Times New Roman"/>
+        </w:rPr>
+        <w:t>b3</w:t>
+      </w:r>
+      <w:r>
+        <w:rPr>
+          <w:rFonts w:ascii="Times New Roman" w:eastAsia="Times New Roman" w:hAnsi="Times New Roman" w:cs="Times New Roman"/>
+        </w:rPr>
+        <w:t xml:space="preserve"> để phát triển tính năng riêng.</w:t>
+      </w:r>
+    </w:p>
+    <w:p>
+      <w:pPr>
+        <w:spacing w:before="100" w:beforeAutospacing="1" w:after="100" w:afterAutospacing="1" w:line="240" w:lineRule="auto"/>
+        <w:outlineLvl w:val="2"/>
+        <w:rPr>
+          <w:rFonts w:ascii="Times New Roman" w:eastAsia="Times New Roman" w:hAnsi="Times New Roman" w:cs="Times New Roman"/>
+          <w:b/>
+          <w:bCs/>
+        </w:rPr>
+      </w:pPr>
+      <w:r>
+        <w:rPr>
+          <w:rFonts w:ascii="Times New Roman" w:eastAsia="Times New Roman" w:hAnsi="Times New Roman" w:cs="Times New Roman"/>
+          <w:b/>
+          <w:bCs/>
+        </w:rPr>
+        <w:t xml:space="preserve">2. </w:t>
+      </w:r>
+      <w:r>
+        <w:rPr>
+          <w:rFonts w:ascii="Times New Roman" w:eastAsia="Times New Roman" w:hAnsi="Times New Roman" w:cs="Times New Roman"/>
+          <w:b/>
+          <w:bCs/>
+        </w:rPr>
+        <w:t>Cách tạo branch và chuyển sang branch để commit lần tiếp theo</w:t>
+      </w:r>
+    </w:p>
+    <w:p>
+      <w:pPr>
+        <w:numPr>
+          <w:ilvl w:val="0"/>
+          <w:numId w:val="2"/>
+        </w:numPr>
+        <w:spacing w:before="100" w:beforeAutospacing="1" w:after="100" w:afterAutospacing="1" w:line="240" w:lineRule="auto"/>
+        <w:rPr>
+          <w:rFonts w:ascii="Times New Roman" w:eastAsia="Times New Roman" w:hAnsi="Times New Roman" w:cs="Times New Roman"/>
+        </w:rPr>
+      </w:pPr>
+      <w:r>
+        <w:rPr>
+          <w:rFonts w:ascii="Times New Roman" w:eastAsia="Times New Roman" w:hAnsi="Times New Roman" w:cs="Times New Roman"/>
+        </w:rPr>
+        <w:t>Để tạo một nhánh mới và chuyển sang nhánh đó, bạn làm theo các bước sau:</w:t>
+      </w:r>
+    </w:p>
+    <w:p>
+      <w:pPr>
+        <w:numPr>
+          <w:ilvl w:val="0"/>
+          <w:numId w:val="3"/>
+        </w:numPr>
+        <w:spacing w:before="100" w:beforeAutospacing="1" w:after="100" w:afterAutospacing="1" w:line="240" w:lineRule="auto"/>
+        <w:rPr>
+          <w:rFonts w:ascii="Times New Roman" w:eastAsia="Times New Roman" w:hAnsi="Times New Roman" w:cs="Times New Roman"/>
+        </w:rPr>
+      </w:pPr>
+      <w:r>
+        <w:rPr>
+          <w:rFonts w:ascii="Times New Roman" w:eastAsia="Times New Roman" w:hAnsi="Times New Roman" w:cs="Times New Roman"/>
+          <w:b/>
+          <w:bCs/>
+        </w:rPr>
+        <w:t>Tạo nhánh</w:t>
+      </w:r>
+      <w:r>
+        <w:rPr>
+          <w:rFonts w:ascii="Times New Roman" w:eastAsia="Times New Roman" w:hAnsi="Times New Roman" w:cs="Times New Roman"/>
+        </w:rPr>
+        <w:t>:</w:t>
+      </w:r>
+    </w:p>
+    <w:p>
+      <w:pPr>
+        <w:tabs>
+          <w:tab w:val="left" w:pos="916"/>
+          <w:tab w:val="left" w:pos="1832"/>
+          <w:tab w:val="left" w:pos="2748"/>
+          <w:tab w:val="left" w:pos="3664"/>
+          <w:tab w:val="left" w:pos="4580"/>
+          <w:tab w:val="left" w:pos="5496"/>
+          <w:tab w:val="left" w:pos="6412"/>
+          <w:tab w:val="left" w:pos="7328"/>
+          <w:tab w:val="left" w:pos="8244"/>
+          <w:tab w:val="left" w:pos="9160"/>
+          <w:tab w:val="left" w:pos="10076"/>
+          <w:tab w:val="left" w:pos="10992"/>
+          <w:tab w:val="left" w:pos="11908"/>
+          <w:tab w:val="left" w:pos="12824"/>
+          <w:tab w:val="left" w:pos="13740"/>
+          <w:tab w:val="left" w:pos="14656"/>
+        </w:tabs>
+        <w:spacing w:after="0" w:line="240" w:lineRule="auto"/>
+        <w:ind w:left="720"/>
+        <w:rPr>
+          <w:rFonts w:ascii="Times New Roman" w:eastAsia="Times New Roman" w:hAnsi="Times New Roman" w:cs="Times New Roman"/>
+        </w:rPr>
+      </w:pPr>
+      <w:r>
+        <w:rPr>
+          <w:rFonts w:ascii="Times New Roman" w:eastAsia="Times New Roman" w:hAnsi="Times New Roman" w:cs="Times New Roman"/>
+        </w:rPr>
+        <w:t>bash</w:t>
+      </w:r>
+    </w:p>
+    <w:p>
+      <w:pPr>
+        <w:tabs>
+          <w:tab w:val="left" w:pos="916"/>
+          <w:tab w:val="left" w:pos="1832"/>
+          <w:tab w:val="left" w:pos="2748"/>
+          <w:tab w:val="left" w:pos="3664"/>
+          <w:tab w:val="left" w:pos="4580"/>
+          <w:tab w:val="left" w:pos="5496"/>
+          <w:tab w:val="left" w:pos="6412"/>
+          <w:tab w:val="left" w:pos="7328"/>
+          <w:tab w:val="left" w:pos="8244"/>
+          <w:tab w:val="left" w:pos="9160"/>
+          <w:tab w:val="left" w:pos="10076"/>
+          <w:tab w:val="left" w:pos="10992"/>
+          <w:tab w:val="left" w:pos="11908"/>
+          <w:tab w:val="left" w:pos="12824"/>
+          <w:tab w:val="left" w:pos="13740"/>
+          <w:tab w:val="left" w:pos="14656"/>
+        </w:tabs>
+        <w:spacing w:after="0" w:line="240" w:lineRule="auto"/>
+        <w:ind w:left="720"/>
+        <w:rPr>
+          <w:rFonts w:ascii="Times New Roman" w:eastAsia="Times New Roman" w:hAnsi="Times New Roman" w:cs="Times New Roman"/>
+        </w:rPr>
+      </w:pPr>
+      <w:r>
+        <w:rPr>
+          <w:rFonts w:ascii="Times New Roman" w:eastAsia="Times New Roman" w:hAnsi="Times New Roman" w:cs="Times New Roman"/>
+        </w:rPr>
+        <w:t>Sao chép mã</w:t>
+      </w:r>
+    </w:p>
+    <w:p>
+      <w:pPr>
+        <w:tabs>
+          <w:tab w:val="left" w:pos="916"/>
+          <w:tab w:val="left" w:pos="1832"/>
+          <w:tab w:val="left" w:pos="2748"/>
+          <w:tab w:val="left" w:pos="3664"/>
+          <w:tab w:val="left" w:pos="4580"/>
+          <w:tab w:val="left" w:pos="5496"/>
+          <w:tab w:val="left" w:pos="6412"/>
+          <w:tab w:val="left" w:pos="7328"/>
+          <w:tab w:val="left" w:pos="8244"/>
+          <w:tab w:val="left" w:pos="9160"/>
+          <w:tab w:val="left" w:pos="10076"/>
+          <w:tab w:val="left" w:pos="10992"/>
+          <w:tab w:val="left" w:pos="11908"/>
+          <w:tab w:val="left" w:pos="12824"/>
+          <w:tab w:val="left" w:pos="13740"/>
+          <w:tab w:val="left" w:pos="14656"/>
+        </w:tabs>
+        <w:spacing w:after="0" w:line="240" w:lineRule="auto"/>
+        <w:ind w:left="720"/>
+        <w:rPr>
+          <w:rFonts w:ascii="Times New Roman" w:eastAsia="Times New Roman" w:hAnsi="Times New Roman" w:cs="Times New Roman"/>
+        </w:rPr>
+      </w:pPr>
+      <w:r>
+        <w:rPr>
+          <w:rFonts w:ascii="Times New Roman" w:eastAsia="Times New Roman" w:hAnsi="Times New Roman" w:cs="Times New Roman"/>
+        </w:rPr>
+        <w:t>git checkout -b &lt;tên-nhánh&gt;</w:t>
+      </w:r>
+    </w:p>
+    <w:p>
+      <w:pPr>
+        <w:spacing w:before="100" w:beforeAutospacing="1" w:after="100" w:afterAutospacing="1" w:line="240" w:lineRule="auto"/>
+        <w:ind w:left="720"/>
+        <w:rPr>
+          <w:rFonts w:ascii="Times New Roman" w:eastAsia="Times New Roman" w:hAnsi="Times New Roman" w:cs="Times New Roman"/>
+        </w:rPr>
+      </w:pPr>
+      <w:r>
+        <w:rPr>
+          <w:rFonts w:ascii="Times New Roman" w:eastAsia="Times New Roman" w:hAnsi="Times New Roman" w:cs="Times New Roman"/>
+        </w:rPr>
+        <w:t xml:space="preserve">Ví dụ, để tạo nhánh </w:t>
+      </w:r>
+      <w:r>
+        <w:rPr>
+          <w:rFonts w:ascii="Times New Roman" w:eastAsia="Times New Roman" w:hAnsi="Times New Roman" w:cs="Times New Roman"/>
+        </w:rPr>
+        <w:t>b1</w:t>
+      </w:r>
+      <w:r>
+        <w:rPr>
+          <w:rFonts w:ascii="Times New Roman" w:eastAsia="Times New Roman" w:hAnsi="Times New Roman" w:cs="Times New Roman"/>
+        </w:rPr>
+        <w:t>:</w:t>
+      </w:r>
+    </w:p>
+    <w:p>
+      <w:pPr>
+        <w:tabs>
+          <w:tab w:val="left" w:pos="916"/>
+          <w:tab w:val="left" w:pos="1832"/>
+          <w:tab w:val="left" w:pos="2748"/>
+          <w:tab w:val="left" w:pos="3664"/>
+          <w:tab w:val="left" w:pos="4580"/>
+          <w:tab w:val="left" w:pos="5496"/>
+          <w:tab w:val="left" w:pos="6412"/>
+          <w:tab w:val="left" w:pos="7328"/>
+          <w:tab w:val="left" w:pos="8244"/>
+          <w:tab w:val="left" w:pos="9160"/>
+          <w:tab w:val="left" w:pos="10076"/>
+          <w:tab w:val="left" w:pos="10992"/>
+          <w:tab w:val="left" w:pos="11908"/>
+          <w:tab w:val="left" w:pos="12824"/>
+          <w:tab w:val="left" w:pos="13740"/>
+          <w:tab w:val="left" w:pos="14656"/>
+        </w:tabs>
+        <w:spacing w:after="0" w:line="240" w:lineRule="auto"/>
+        <w:ind w:left="720"/>
+        <w:rPr>
+          <w:rFonts w:ascii="Times New Roman" w:eastAsia="Times New Roman" w:hAnsi="Times New Roman" w:cs="Times New Roman"/>
+        </w:rPr>
+      </w:pPr>
+      <w:r>
+        <w:rPr>
+          <w:rFonts w:ascii="Times New Roman" w:eastAsia="Times New Roman" w:hAnsi="Times New Roman" w:cs="Times New Roman"/>
+        </w:rPr>
+        <w:t>bash</w:t>
+      </w:r>
+    </w:p>
+    <w:p>
+      <w:pPr>
+        <w:tabs>
+          <w:tab w:val="left" w:pos="916"/>
+          <w:tab w:val="left" w:pos="1832"/>
+          <w:tab w:val="left" w:pos="2748"/>
+          <w:tab w:val="left" w:pos="3664"/>
+          <w:tab w:val="left" w:pos="4580"/>
+          <w:tab w:val="left" w:pos="5496"/>
+          <w:tab w:val="left" w:pos="6412"/>
+          <w:tab w:val="left" w:pos="7328"/>
+          <w:tab w:val="left" w:pos="8244"/>
+          <w:tab w:val="left" w:pos="9160"/>
+          <w:tab w:val="left" w:pos="10076"/>
+          <w:tab w:val="left" w:pos="10992"/>
+          <w:tab w:val="left" w:pos="11908"/>
+          <w:tab w:val="left" w:pos="12824"/>
+          <w:tab w:val="left" w:pos="13740"/>
+          <w:tab w:val="left" w:pos="14656"/>
+        </w:tabs>
+        <w:spacing w:after="0" w:line="240" w:lineRule="auto"/>
+        <w:ind w:left="720"/>
+        <w:rPr>
+          <w:rFonts w:ascii="Times New Roman" w:eastAsia="Times New Roman" w:hAnsi="Times New Roman" w:cs="Times New Roman"/>
+        </w:rPr>
+      </w:pPr>
+      <w:r>
+        <w:rPr>
+          <w:rFonts w:ascii="Times New Roman" w:eastAsia="Times New Roman" w:hAnsi="Times New Roman" w:cs="Times New Roman"/>
+        </w:rPr>
+        <w:t>Sao chép mã</w:t>
+      </w:r>
+    </w:p>
+    <w:p>
+      <w:pPr>
+        <w:tabs>
+          <w:tab w:val="left" w:pos="916"/>
+          <w:tab w:val="left" w:pos="1832"/>
+          <w:tab w:val="left" w:pos="2748"/>
+          <w:tab w:val="left" w:pos="3664"/>
+          <w:tab w:val="left" w:pos="4580"/>
+          <w:tab w:val="left" w:pos="5496"/>
+          <w:tab w:val="left" w:pos="6412"/>
+          <w:tab w:val="left" w:pos="7328"/>
+          <w:tab w:val="left" w:pos="8244"/>
+          <w:tab w:val="left" w:pos="9160"/>
+          <w:tab w:val="left" w:pos="10076"/>
+          <w:tab w:val="left" w:pos="10992"/>
+          <w:tab w:val="left" w:pos="11908"/>
+          <w:tab w:val="left" w:pos="12824"/>
+          <w:tab w:val="left" w:pos="13740"/>
+          <w:tab w:val="left" w:pos="14656"/>
+        </w:tabs>
+        <w:spacing w:after="0" w:line="240" w:lineRule="auto"/>
+        <w:ind w:left="720"/>
+        <w:rPr>
+          <w:rFonts w:ascii="Times New Roman" w:eastAsia="Times New Roman" w:hAnsi="Times New Roman" w:cs="Times New Roman"/>
+        </w:rPr>
+      </w:pPr>
+      <w:r>
+        <w:rPr>
+          <w:rFonts w:ascii="Times New Roman" w:eastAsia="Times New Roman" w:hAnsi="Times New Roman" w:cs="Times New Roman"/>
+        </w:rPr>
+        <w:t>git checkout -b b1</w:t>
+      </w:r>
+    </w:p>
+    <w:p>
+      <w:pPr>
+        <w:numPr>
+          <w:ilvl w:val="0"/>
+          <w:numId w:val="3"/>
+        </w:numPr>
+        <w:spacing w:before="100" w:beforeAutospacing="1" w:after="100" w:afterAutospacing="1" w:line="240" w:lineRule="auto"/>
+        <w:rPr>
+          <w:rFonts w:ascii="Times New Roman" w:eastAsia="Times New Roman" w:hAnsi="Times New Roman" w:cs="Times New Roman"/>
+        </w:rPr>
+      </w:pPr>
+      <w:r>
+        <w:rPr>
+          <w:rFonts w:ascii="Times New Roman" w:eastAsia="Times New Roman" w:hAnsi="Times New Roman" w:cs="Times New Roman"/>
+          <w:b/>
+          <w:bCs/>
+        </w:rPr>
+        <w:t>Kiểm tra nhánh hiện tại</w:t>
+      </w:r>
+      <w:r>
+        <w:rPr>
+          <w:rFonts w:ascii="Times New Roman" w:eastAsia="Times New Roman" w:hAnsi="Times New Roman" w:cs="Times New Roman"/>
+        </w:rPr>
+        <w:t>: Sau khi tạo nhánh, bạn đã tự động chuyển sang nhánh đó. Để kiểm tra nhánh hiện tại, dùng:</w:t>
+      </w:r>
+    </w:p>
+    <w:p>
+      <w:pPr>
+        <w:tabs>
+          <w:tab w:val="left" w:pos="916"/>
+          <w:tab w:val="left" w:pos="1832"/>
+          <w:tab w:val="left" w:pos="2748"/>
+          <w:tab w:val="left" w:pos="3664"/>
+          <w:tab w:val="left" w:pos="4580"/>
+          <w:tab w:val="left" w:pos="5496"/>
+          <w:tab w:val="left" w:pos="6412"/>
+          <w:tab w:val="left" w:pos="7328"/>
+          <w:tab w:val="left" w:pos="8244"/>
+          <w:tab w:val="left" w:pos="9160"/>
+          <w:tab w:val="left" w:pos="10076"/>
+          <w:tab w:val="left" w:pos="10992"/>
+          <w:tab w:val="left" w:pos="11908"/>
+          <w:tab w:val="left" w:pos="12824"/>
+          <w:tab w:val="left" w:pos="13740"/>
+          <w:tab w:val="left" w:pos="14656"/>
+        </w:tabs>
+        <w:spacing w:after="0" w:line="240" w:lineRule="auto"/>
+        <w:ind w:left="720"/>
+        <w:rPr>
+          <w:rFonts w:ascii="Times New Roman" w:eastAsia="Times New Roman" w:hAnsi="Times New Roman" w:cs="Times New Roman"/>
+        </w:rPr>
+      </w:pPr>
+      <w:r>
+        <w:rPr>
+          <w:rFonts w:ascii="Times New Roman" w:eastAsia="Times New Roman" w:hAnsi="Times New Roman" w:cs="Times New Roman"/>
+        </w:rPr>
+        <w:t>bash</w:t>
+      </w:r>
+    </w:p>
+    <w:p>
+      <w:pPr>
+        <w:tabs>
+          <w:tab w:val="left" w:pos="916"/>
+          <w:tab w:val="left" w:pos="1832"/>
+          <w:tab w:val="left" w:pos="2748"/>
+          <w:tab w:val="left" w:pos="3664"/>
+          <w:tab w:val="left" w:pos="4580"/>
+          <w:tab w:val="left" w:pos="5496"/>
+          <w:tab w:val="left" w:pos="6412"/>
+          <w:tab w:val="left" w:pos="7328"/>
+          <w:tab w:val="left" w:pos="8244"/>
+          <w:tab w:val="left" w:pos="9160"/>
+          <w:tab w:val="left" w:pos="10076"/>
+          <w:tab w:val="left" w:pos="10992"/>
+          <w:tab w:val="left" w:pos="11908"/>
+          <w:tab w:val="left" w:pos="12824"/>
+          <w:tab w:val="left" w:pos="13740"/>
+          <w:tab w:val="left" w:pos="14656"/>
+        </w:tabs>
+        <w:spacing w:after="0" w:line="240" w:lineRule="auto"/>
+        <w:ind w:left="720"/>
+        <w:rPr>
+          <w:rFonts w:ascii="Times New Roman" w:eastAsia="Times New Roman" w:hAnsi="Times New Roman" w:cs="Times New Roman"/>
+        </w:rPr>
+      </w:pPr>
+      <w:r>
+        <w:rPr>
+          <w:rFonts w:ascii="Times New Roman" w:eastAsia="Times New Roman" w:hAnsi="Times New Roman" w:cs="Times New Roman"/>
+        </w:rPr>
+        <w:t>Sao chép mã</w:t>
+      </w:r>
+    </w:p>
+    <w:p>
+      <w:pPr>
+        <w:tabs>
+          <w:tab w:val="left" w:pos="916"/>
+          <w:tab w:val="left" w:pos="1832"/>
+          <w:tab w:val="left" w:pos="2748"/>
+          <w:tab w:val="left" w:pos="3664"/>
+          <w:tab w:val="left" w:pos="4580"/>
+          <w:tab w:val="left" w:pos="5496"/>
+          <w:tab w:val="left" w:pos="6412"/>
+          <w:tab w:val="left" w:pos="7328"/>
+          <w:tab w:val="left" w:pos="8244"/>
+          <w:tab w:val="left" w:pos="9160"/>
+          <w:tab w:val="left" w:pos="10076"/>
+          <w:tab w:val="left" w:pos="10992"/>
+          <w:tab w:val="left" w:pos="11908"/>
+          <w:tab w:val="left" w:pos="12824"/>
+          <w:tab w:val="left" w:pos="13740"/>
+          <w:tab w:val="left" w:pos="14656"/>
+        </w:tabs>
+        <w:spacing w:after="0" w:line="240" w:lineRule="auto"/>
+        <w:ind w:left="720"/>
+        <w:rPr>
+          <w:rFonts w:ascii="Times New Roman" w:eastAsia="Times New Roman" w:hAnsi="Times New Roman" w:cs="Times New Roman"/>
+        </w:rPr>
+      </w:pPr>
+      <w:r>
+        <w:rPr>
+          <w:rFonts w:ascii="Times New Roman" w:eastAsia="Times New Roman" w:hAnsi="Times New Roman" w:cs="Times New Roman"/>
+        </w:rPr>
+        <w:t>git branch</w:t>
+      </w:r>
+    </w:p>
+    <w:p>
+      <w:pPr>
+        <w:numPr>
+          <w:ilvl w:val="0"/>
+          <w:numId w:val="3"/>
+        </w:numPr>
+        <w:spacing w:before="100" w:beforeAutospacing="1" w:after="100" w:afterAutospacing="1" w:line="240" w:lineRule="auto"/>
+        <w:rPr>
+          <w:rFonts w:ascii="Times New Roman" w:eastAsia="Times New Roman" w:hAnsi="Times New Roman" w:cs="Times New Roman"/>
+        </w:rPr>
+      </w:pPr>
+      <w:r>
+        <w:rPr>
+          <w:rFonts w:ascii="Times New Roman" w:eastAsia="Times New Roman" w:hAnsi="Times New Roman" w:cs="Times New Roman"/>
+          <w:b/>
+          <w:bCs/>
+        </w:rPr>
+        <w:t>Commit trên nhánh mới</w:t>
+      </w:r>
+      <w:r>
+        <w:rPr>
+          <w:rFonts w:ascii="Times New Roman" w:eastAsia="Times New Roman" w:hAnsi="Times New Roman" w:cs="Times New Roman"/>
+        </w:rPr>
+        <w:t xml:space="preserve">: Sau khi đã ở nhánh mới (như </w:t>
+      </w:r>
+      <w:r>
+        <w:rPr>
+          <w:rFonts w:ascii="Times New Roman" w:eastAsia="Times New Roman" w:hAnsi="Times New Roman" w:cs="Times New Roman"/>
+        </w:rPr>
+        <w:t>b1</w:t>
+      </w:r>
+      <w:r>
+        <w:rPr>
+          <w:rFonts w:ascii="Times New Roman" w:eastAsia="Times New Roman" w:hAnsi="Times New Roman" w:cs="Times New Roman"/>
+        </w:rPr>
+        <w:t>), bạn có thể commit những thay đổi của mình như bình thường:</w:t>
+      </w:r>
+    </w:p>
+    <w:p>
+      <w:pPr>
+        <w:tabs>
+          <w:tab w:val="left" w:pos="916"/>
+          <w:tab w:val="left" w:pos="1832"/>
+          <w:tab w:val="left" w:pos="2748"/>
+          <w:tab w:val="left" w:pos="3664"/>
+          <w:tab w:val="left" w:pos="4580"/>
+          <w:tab w:val="left" w:pos="5496"/>
+          <w:tab w:val="left" w:pos="6412"/>
+          <w:tab w:val="left" w:pos="7328"/>
+          <w:tab w:val="left" w:pos="8244"/>
+          <w:tab w:val="left" w:pos="9160"/>
+          <w:tab w:val="left" w:pos="10076"/>
+          <w:tab w:val="left" w:pos="10992"/>
+          <w:tab w:val="left" w:pos="11908"/>
+          <w:tab w:val="left" w:pos="12824"/>
+          <w:tab w:val="left" w:pos="13740"/>
+          <w:tab w:val="left" w:pos="14656"/>
+        </w:tabs>
+        <w:spacing w:after="0" w:line="240" w:lineRule="auto"/>
+        <w:ind w:left="720"/>
+        <w:rPr>
+          <w:rFonts w:ascii="Times New Roman" w:eastAsia="Times New Roman" w:hAnsi="Times New Roman" w:cs="Times New Roman"/>
+        </w:rPr>
+      </w:pPr>
+      <w:r>
+        <w:rPr>
+          <w:rFonts w:ascii="Times New Roman" w:eastAsia="Times New Roman" w:hAnsi="Times New Roman" w:cs="Times New Roman"/>
+        </w:rPr>
+        <w:t>bash</w:t>
+      </w:r>
+    </w:p>
+    <w:p>
+      <w:pPr>
+        <w:tabs>
+          <w:tab w:val="left" w:pos="916"/>
+          <w:tab w:val="left" w:pos="1832"/>
+          <w:tab w:val="left" w:pos="2748"/>
+          <w:tab w:val="left" w:pos="3664"/>
+          <w:tab w:val="left" w:pos="4580"/>
+          <w:tab w:val="left" w:pos="5496"/>
+          <w:tab w:val="left" w:pos="6412"/>
+          <w:tab w:val="left" w:pos="7328"/>
+          <w:tab w:val="left" w:pos="8244"/>
+          <w:tab w:val="left" w:pos="9160"/>
+          <w:tab w:val="left" w:pos="10076"/>
+          <w:tab w:val="left" w:pos="10992"/>
+          <w:tab w:val="left" w:pos="11908"/>
+          <w:tab w:val="left" w:pos="12824"/>
+          <w:tab w:val="left" w:pos="13740"/>
+          <w:tab w:val="left" w:pos="14656"/>
+        </w:tabs>
+        <w:spacing w:after="0" w:line="240" w:lineRule="auto"/>
+        <w:ind w:left="720"/>
+        <w:rPr>
+          <w:rFonts w:ascii="Times New Roman" w:eastAsia="Times New Roman" w:hAnsi="Times New Roman" w:cs="Times New Roman"/>
+        </w:rPr>
+      </w:pPr>
+      <w:r>
+        <w:rPr>
+          <w:rFonts w:ascii="Times New Roman" w:eastAsia="Times New Roman" w:hAnsi="Times New Roman" w:cs="Times New Roman"/>
+        </w:rPr>
+        <w:t>Sao chép mã</w:t>
+      </w:r>
+    </w:p>
+    <w:p>
+      <w:pPr>
+        <w:tabs>
+          <w:tab w:val="left" w:pos="916"/>
+          <w:tab w:val="left" w:pos="1832"/>
+          <w:tab w:val="left" w:pos="2748"/>
+          <w:tab w:val="left" w:pos="3664"/>
+          <w:tab w:val="left" w:pos="4580"/>
+          <w:tab w:val="left" w:pos="5496"/>
+          <w:tab w:val="left" w:pos="6412"/>
+          <w:tab w:val="left" w:pos="7328"/>
+          <w:tab w:val="left" w:pos="8244"/>
+          <w:tab w:val="left" w:pos="9160"/>
+          <w:tab w:val="left" w:pos="10076"/>
+          <w:tab w:val="left" w:pos="10992"/>
+          <w:tab w:val="left" w:pos="11908"/>
+          <w:tab w:val="left" w:pos="12824"/>
+          <w:tab w:val="left" w:pos="13740"/>
+          <w:tab w:val="left" w:pos="14656"/>
+        </w:tabs>
+        <w:spacing w:after="0" w:line="240" w:lineRule="auto"/>
+        <w:ind w:left="720"/>
+        <w:rPr>
+          <w:rFonts w:ascii="Times New Roman" w:eastAsia="Times New Roman" w:hAnsi="Times New Roman" w:cs="Times New Roman"/>
+        </w:rPr>
+      </w:pPr>
+      <w:r>
+        <w:rPr>
+          <w:rFonts w:ascii="Times New Roman" w:eastAsia="Times New Roman" w:hAnsi="Times New Roman" w:cs="Times New Roman"/>
+        </w:rPr>
+        <w:t>git add .</w:t>
+      </w:r>
+    </w:p>
+    <w:p>
+      <w:pPr>
+        <w:tabs>
+          <w:tab w:val="left" w:pos="916"/>
+          <w:tab w:val="left" w:pos="1832"/>
+          <w:tab w:val="left" w:pos="2748"/>
+          <w:tab w:val="left" w:pos="3664"/>
+          <w:tab w:val="left" w:pos="4580"/>
+          <w:tab w:val="left" w:pos="5496"/>
+          <w:tab w:val="left" w:pos="6412"/>
+          <w:tab w:val="left" w:pos="7328"/>
+          <w:tab w:val="left" w:pos="8244"/>
+          <w:tab w:val="left" w:pos="9160"/>
+          <w:tab w:val="left" w:pos="10076"/>
+          <w:tab w:val="left" w:pos="10992"/>
+          <w:tab w:val="left" w:pos="11908"/>
+          <w:tab w:val="left" w:pos="12824"/>
+          <w:tab w:val="left" w:pos="13740"/>
+          <w:tab w:val="left" w:pos="14656"/>
+        </w:tabs>
+        <w:spacing w:after="0" w:line="240" w:lineRule="auto"/>
+        <w:ind w:left="720"/>
+        <w:rPr>
+          <w:rFonts w:ascii="Times New Roman" w:eastAsia="Times New Roman" w:hAnsi="Times New Roman" w:cs="Times New Roman"/>
+        </w:rPr>
+      </w:pPr>
+      <w:r>
+        <w:rPr>
+          <w:rFonts w:ascii="Times New Roman" w:eastAsia="Times New Roman" w:hAnsi="Times New Roman" w:cs="Times New Roman"/>
+        </w:rPr>
+        <w:t>git commit -m "Miêu tả commit của bạn"</w:t>
+      </w:r>
+    </w:p>
+    <w:p>
+      <w:pPr>
+        <w:spacing w:before="100" w:beforeAutospacing="1" w:after="100" w:afterAutospacing="1" w:line="240" w:lineRule="auto"/>
+        <w:outlineLvl w:val="2"/>
+        <w:rPr>
+          <w:rFonts w:ascii="Times New Roman" w:eastAsia="Times New Roman" w:hAnsi="Times New Roman" w:cs="Times New Roman"/>
+          <w:b/>
+          <w:bCs/>
+        </w:rPr>
+      </w:pPr>
+      <w:r>
+        <w:rPr>
+          <w:rFonts w:ascii="Times New Roman" w:eastAsia="Times New Roman" w:hAnsi="Times New Roman" w:cs="Times New Roman"/>
+          <w:b/>
+          <w:bCs/>
+        </w:rPr>
+        <w:t xml:space="preserve">3. </w:t>
+      </w:r>
+      <w:r>
+        <w:rPr>
+          <w:rFonts w:ascii="Times New Roman" w:eastAsia="Times New Roman" w:hAnsi="Times New Roman" w:cs="Times New Roman"/>
+          <w:b/>
+          <w:bCs/>
+        </w:rPr>
+        <w:t>Người 2 có cần clone source từ commit C3 để tạo nhánh không?</w:t>
+      </w:r>
+    </w:p>
+    <w:p>
+      <w:pPr>
+        <w:numPr>
+          <w:ilvl w:val="0"/>
+          <w:numId w:val="4"/>
+        </w:numPr>
+        <w:spacing w:before="100" w:beforeAutospacing="1" w:after="100" w:afterAutospacing="1" w:line="240" w:lineRule="auto"/>
+        <w:rPr>
+          <w:rFonts w:ascii="Times New Roman" w:eastAsia="Times New Roman" w:hAnsi="Times New Roman" w:cs="Times New Roman"/>
+        </w:rPr>
+      </w:pPr>
+      <w:r>
+        <w:rPr>
+          <w:rFonts w:ascii="Times New Roman" w:eastAsia="Times New Roman" w:hAnsi="Times New Roman" w:cs="Times New Roman"/>
+        </w:rPr>
+        <w:lastRenderedPageBreak/>
+        <w:t xml:space="preserve">Người 2 </w:t>
+      </w:r>
+      <w:r>
+        <w:rPr>
+          <w:rFonts w:ascii="Times New Roman" w:eastAsia="Times New Roman" w:hAnsi="Times New Roman" w:cs="Times New Roman"/>
+          <w:b/>
+          <w:bCs/>
+        </w:rPr>
+        <w:t>không cần phải clone lại từ đầu</w:t>
+      </w:r>
+      <w:r>
+        <w:rPr>
+          <w:rFonts w:ascii="Times New Roman" w:eastAsia="Times New Roman" w:hAnsi="Times New Roman" w:cs="Times New Roman"/>
+        </w:rPr>
+        <w:t xml:space="preserve">. Sau khi người 2 đã clone repository lần đầu tiên, họ chỉ cần thực hiện các bước sau để đảm bảo họ bắt đầu từ commit C3 của nhánh </w:t>
+      </w:r>
+      <w:r>
+        <w:rPr>
+          <w:rFonts w:ascii="Times New Roman" w:eastAsia="Times New Roman" w:hAnsi="Times New Roman" w:cs="Times New Roman"/>
+        </w:rPr>
+        <w:t>main</w:t>
+      </w:r>
+      <w:r>
+        <w:rPr>
+          <w:rFonts w:ascii="Times New Roman" w:eastAsia="Times New Roman" w:hAnsi="Times New Roman" w:cs="Times New Roman"/>
+        </w:rPr>
+        <w:t>:</w:t>
+      </w:r>
+    </w:p>
+    <w:p>
+      <w:pPr>
+        <w:numPr>
+          <w:ilvl w:val="0"/>
+          <w:numId w:val="5"/>
+        </w:numPr>
+        <w:spacing w:before="100" w:beforeAutospacing="1" w:after="100" w:afterAutospacing="1" w:line="240" w:lineRule="auto"/>
+        <w:rPr>
+          <w:rFonts w:ascii="Times New Roman" w:eastAsia="Times New Roman" w:hAnsi="Times New Roman" w:cs="Times New Roman"/>
+        </w:rPr>
+      </w:pPr>
+      <w:r>
+        <w:rPr>
+          <w:rFonts w:ascii="Times New Roman" w:eastAsia="Times New Roman" w:hAnsi="Times New Roman" w:cs="Times New Roman"/>
+          <w:b/>
+          <w:bCs/>
+        </w:rPr>
+        <w:t>Đảm bảo có commit mới nhất từ remote (nhánh main)</w:t>
+      </w:r>
+      <w:r>
+        <w:rPr>
+          <w:rFonts w:ascii="Times New Roman" w:eastAsia="Times New Roman" w:hAnsi="Times New Roman" w:cs="Times New Roman"/>
+        </w:rPr>
+        <w:t xml:space="preserve">: Người 2 có thể dùng lệnh </w:t>
+      </w:r>
+      <w:r>
+        <w:rPr>
+          <w:rFonts w:ascii="Times New Roman" w:eastAsia="Times New Roman" w:hAnsi="Times New Roman" w:cs="Times New Roman"/>
+        </w:rPr>
+        <w:t>git fetch</w:t>
+      </w:r>
+      <w:r>
+        <w:rPr>
+          <w:rFonts w:ascii="Times New Roman" w:eastAsia="Times New Roman" w:hAnsi="Times New Roman" w:cs="Times New Roman"/>
+        </w:rPr>
+        <w:t xml:space="preserve"> để cập nhật các commit mới nhất từ kho </w:t>
+      </w:r>
+      <w:r>
+        <w:rPr>
+          <w:rFonts w:ascii="Times New Roman" w:eastAsia="Times New Roman" w:hAnsi="Times New Roman" w:cs="Times New Roman"/>
+          <w:b/>
+          <w:bCs/>
+        </w:rPr>
+        <w:t>remote</w:t>
+      </w:r>
+      <w:r>
+        <w:rPr>
+          <w:rFonts w:ascii="Times New Roman" w:eastAsia="Times New Roman" w:hAnsi="Times New Roman" w:cs="Times New Roman"/>
+        </w:rPr>
+        <w:t xml:space="preserve"> mà chưa áp dụng chúng vào nhánh local.</w:t>
+      </w:r>
+    </w:p>
+    <w:p>
+      <w:pPr>
+        <w:tabs>
+          <w:tab w:val="left" w:pos="916"/>
+          <w:tab w:val="left" w:pos="1832"/>
+          <w:tab w:val="left" w:pos="2748"/>
+          <w:tab w:val="left" w:pos="3664"/>
+          <w:tab w:val="left" w:pos="4580"/>
+          <w:tab w:val="left" w:pos="5496"/>
+          <w:tab w:val="left" w:pos="6412"/>
+          <w:tab w:val="left" w:pos="7328"/>
+          <w:tab w:val="left" w:pos="8244"/>
+          <w:tab w:val="left" w:pos="9160"/>
+          <w:tab w:val="left" w:pos="10076"/>
+          <w:tab w:val="left" w:pos="10992"/>
+          <w:tab w:val="left" w:pos="11908"/>
+          <w:tab w:val="left" w:pos="12824"/>
+          <w:tab w:val="left" w:pos="13740"/>
+          <w:tab w:val="left" w:pos="14656"/>
+        </w:tabs>
+        <w:spacing w:after="0" w:line="240" w:lineRule="auto"/>
+        <w:ind w:left="720"/>
+        <w:rPr>
+          <w:rFonts w:ascii="Times New Roman" w:eastAsia="Times New Roman" w:hAnsi="Times New Roman" w:cs="Times New Roman"/>
+        </w:rPr>
+      </w:pPr>
+      <w:r>
+        <w:rPr>
+          <w:rFonts w:ascii="Times New Roman" w:eastAsia="Times New Roman" w:hAnsi="Times New Roman" w:cs="Times New Roman"/>
+        </w:rPr>
+        <w:tab/>
+      </w:r>
+      <w:r>
+        <w:rPr>
+          <w:rFonts w:ascii="Times New Roman" w:eastAsia="Times New Roman" w:hAnsi="Times New Roman" w:cs="Times New Roman"/>
+        </w:rPr>
+        <w:t>git fetch origin</w:t>
+      </w:r>
+    </w:p>
+    <w:p>
+      <w:pPr>
+        <w:spacing w:before="100" w:beforeAutospacing="1" w:after="100" w:afterAutospacing="1" w:line="240" w:lineRule="auto"/>
+        <w:ind w:left="720"/>
+        <w:rPr>
+          <w:rFonts w:ascii="Times New Roman" w:eastAsia="Times New Roman" w:hAnsi="Times New Roman" w:cs="Times New Roman"/>
+        </w:rPr>
+      </w:pPr>
+      <w:r>
+        <w:rPr>
+          <w:rFonts w:ascii="Times New Roman" w:eastAsia="Times New Roman" w:hAnsi="Times New Roman" w:cs="Times New Roman"/>
+        </w:rPr>
+        <w:t xml:space="preserve">Sau đó chuyển sang nhánh </w:t>
+      </w:r>
+      <w:r>
+        <w:rPr>
+          <w:rFonts w:ascii="Times New Roman" w:eastAsia="Times New Roman" w:hAnsi="Times New Roman" w:cs="Times New Roman"/>
+        </w:rPr>
+        <w:t>main</w:t>
+      </w:r>
+      <w:r>
+        <w:rPr>
+          <w:rFonts w:ascii="Times New Roman" w:eastAsia="Times New Roman" w:hAnsi="Times New Roman" w:cs="Times New Roman"/>
+        </w:rPr>
+        <w:t xml:space="preserve"> và kéo các thay đổi mới nhất về:</w:t>
+      </w:r>
+    </w:p>
+    <w:p>
+      <w:pPr>
+        <w:tabs>
+          <w:tab w:val="left" w:pos="916"/>
+          <w:tab w:val="left" w:pos="1832"/>
+          <w:tab w:val="left" w:pos="2748"/>
+          <w:tab w:val="left" w:pos="3664"/>
+          <w:tab w:val="left" w:pos="4580"/>
+          <w:tab w:val="left" w:pos="5496"/>
+          <w:tab w:val="left" w:pos="6412"/>
+          <w:tab w:val="left" w:pos="7328"/>
+          <w:tab w:val="left" w:pos="8244"/>
+          <w:tab w:val="left" w:pos="9160"/>
+          <w:tab w:val="left" w:pos="10076"/>
+          <w:tab w:val="left" w:pos="10992"/>
+          <w:tab w:val="left" w:pos="11908"/>
+          <w:tab w:val="left" w:pos="12824"/>
+          <w:tab w:val="left" w:pos="13740"/>
+          <w:tab w:val="left" w:pos="14656"/>
+        </w:tabs>
+        <w:spacing w:after="0" w:line="240" w:lineRule="auto"/>
+        <w:ind w:left="720"/>
+        <w:rPr>
+          <w:rFonts w:ascii="Times New Roman" w:eastAsia="Times New Roman" w:hAnsi="Times New Roman" w:cs="Times New Roman"/>
+        </w:rPr>
+      </w:pPr>
+      <w:r>
+        <w:rPr>
+          <w:rFonts w:ascii="Times New Roman" w:eastAsia="Times New Roman" w:hAnsi="Times New Roman" w:cs="Times New Roman"/>
+        </w:rPr>
+        <w:tab/>
+      </w:r>
+      <w:r>
+        <w:rPr>
+          <w:rFonts w:ascii="Times New Roman" w:eastAsia="Times New Roman" w:hAnsi="Times New Roman" w:cs="Times New Roman"/>
+        </w:rPr>
+        <w:t>git checkout main</w:t>
+      </w:r>
+    </w:p>
+    <w:p>
+      <w:pPr>
+        <w:tabs>
+          <w:tab w:val="left" w:pos="916"/>
+          <w:tab w:val="left" w:pos="1832"/>
+          <w:tab w:val="left" w:pos="2748"/>
+          <w:tab w:val="left" w:pos="3664"/>
+          <w:tab w:val="left" w:pos="4580"/>
+          <w:tab w:val="left" w:pos="5496"/>
+          <w:tab w:val="left" w:pos="6412"/>
+          <w:tab w:val="left" w:pos="7328"/>
+          <w:tab w:val="left" w:pos="8244"/>
+          <w:tab w:val="left" w:pos="9160"/>
+          <w:tab w:val="left" w:pos="10076"/>
+          <w:tab w:val="left" w:pos="10992"/>
+          <w:tab w:val="left" w:pos="11908"/>
+          <w:tab w:val="left" w:pos="12824"/>
+          <w:tab w:val="left" w:pos="13740"/>
+          <w:tab w:val="left" w:pos="14656"/>
+        </w:tabs>
+        <w:spacing w:after="0" w:line="240" w:lineRule="auto"/>
+        <w:ind w:left="720"/>
+        <w:rPr>
+          <w:rFonts w:ascii="Times New Roman" w:eastAsia="Times New Roman" w:hAnsi="Times New Roman" w:cs="Times New Roman"/>
+        </w:rPr>
+      </w:pPr>
+      <w:r>
+        <w:rPr>
+          <w:rFonts w:ascii="Times New Roman" w:eastAsia="Times New Roman" w:hAnsi="Times New Roman" w:cs="Times New Roman"/>
+        </w:rPr>
+        <w:tab/>
+      </w:r>
+      <w:r>
+        <w:rPr>
+          <w:rFonts w:ascii="Times New Roman" w:eastAsia="Times New Roman" w:hAnsi="Times New Roman" w:cs="Times New Roman"/>
+        </w:rPr>
+        <w:t>git pull origin main</w:t>
+      </w:r>
+      <w:r>
+        <w:rPr>
+          <w:rFonts w:ascii="Times New Roman" w:eastAsia="Times New Roman" w:hAnsi="Times New Roman" w:cs="Times New Roman"/>
+        </w:rPr>
+        <w:br/>
+      </w:r>
+      <w:r>
+        <w:rPr>
+          <w:rFonts w:ascii="Times New Roman" w:eastAsia="Times New Roman" w:hAnsi="Times New Roman" w:cs="Times New Roman"/>
+        </w:rPr>
+        <w:br/>
+      </w:r>
+      <w:r>
+        <w:rPr>
+          <w:rFonts w:ascii="Times New Roman" w:eastAsia="Times New Roman" w:hAnsi="Times New Roman" w:cs="Times New Roman"/>
+        </w:rPr>
+        <w:br/>
+        <w:t>* Nếu muốn tạo nhánh từ commit C2 thì làm như sau :</w:t>
+      </w:r>
+    </w:p>
+    <w:p>
+      <w:pPr>
+        <w:tabs>
+          <w:tab w:val="left" w:pos="916"/>
+          <w:tab w:val="left" w:pos="1832"/>
+          <w:tab w:val="left" w:pos="2748"/>
+          <w:tab w:val="left" w:pos="3664"/>
+          <w:tab w:val="left" w:pos="4580"/>
+          <w:tab w:val="left" w:pos="5496"/>
+          <w:tab w:val="left" w:pos="6412"/>
+          <w:tab w:val="left" w:pos="7328"/>
+          <w:tab w:val="left" w:pos="8244"/>
+          <w:tab w:val="left" w:pos="9160"/>
+          <w:tab w:val="left" w:pos="10076"/>
+          <w:tab w:val="left" w:pos="10992"/>
+          <w:tab w:val="left" w:pos="11908"/>
+          <w:tab w:val="left" w:pos="12824"/>
+          <w:tab w:val="left" w:pos="13740"/>
+          <w:tab w:val="left" w:pos="14656"/>
+        </w:tabs>
+        <w:spacing w:after="0" w:line="240" w:lineRule="auto"/>
+        <w:ind w:left="720"/>
+        <w:rPr>
+          <w:rFonts w:ascii="Times New Roman" w:eastAsia="Times New Roman" w:hAnsi="Times New Roman" w:cs="Times New Roman"/>
+        </w:rPr>
+      </w:pPr>
+      <w:r>
+        <w:rPr>
+          <w:rFonts w:ascii="Times New Roman" w:eastAsia="Times New Roman" w:hAnsi="Times New Roman" w:cs="Times New Roman"/>
+        </w:rPr>
+        <w:tab/>
+      </w:r>
+      <w:r>
+        <w:t xml:space="preserve">git </w:t>
+      </w:r>
+      <w:r>
+        <w:rPr>
+          <w:rStyle w:val="hljs-builtin"/>
+        </w:rPr>
+        <w:t>log</w:t>
+      </w:r>
+      <w:r>
+        <w:t xml:space="preserve"> --oneline =&gt; để biết mã hash của commit c2</w:t>
+      </w:r>
+    </w:p>
+    <w:p>
+      <w:pPr>
+        <w:tabs>
+          <w:tab w:val="left" w:pos="916"/>
+          <w:tab w:val="left" w:pos="1832"/>
+          <w:tab w:val="left" w:pos="2748"/>
+          <w:tab w:val="left" w:pos="3664"/>
+          <w:tab w:val="left" w:pos="4580"/>
+          <w:tab w:val="left" w:pos="5496"/>
+          <w:tab w:val="left" w:pos="6412"/>
+          <w:tab w:val="left" w:pos="7328"/>
+          <w:tab w:val="left" w:pos="8244"/>
+          <w:tab w:val="left" w:pos="9160"/>
+          <w:tab w:val="left" w:pos="10076"/>
+          <w:tab w:val="left" w:pos="10992"/>
+          <w:tab w:val="left" w:pos="11908"/>
+          <w:tab w:val="left" w:pos="12824"/>
+          <w:tab w:val="left" w:pos="13740"/>
+          <w:tab w:val="left" w:pos="14656"/>
+        </w:tabs>
+        <w:spacing w:after="0" w:line="240" w:lineRule="auto"/>
+        <w:ind w:left="720"/>
+        <w:rPr>
+          <w:rFonts w:ascii="Times New Roman" w:eastAsia="Times New Roman" w:hAnsi="Times New Roman" w:cs="Times New Roman"/>
+        </w:rPr>
+      </w:pPr>
+      <w:r>
+        <w:rPr>
+          <w:rFonts w:ascii="Times New Roman" w:eastAsia="Times New Roman" w:hAnsi="Times New Roman" w:cs="Times New Roman"/>
+        </w:rPr>
+        <w:tab/>
+      </w:r>
+      <w:r>
+        <w:t>git checkout -b &lt;tên-nhánh-mới&gt; &lt;hash-of-C2&gt;</w:t>
+      </w:r>
+    </w:p>
+    <w:p>
+      <w:pPr>
+        <w:numPr>
+          <w:ilvl w:val="0"/>
+          <w:numId w:val="5"/>
+        </w:numPr>
+        <w:spacing w:before="100" w:beforeAutospacing="1" w:after="100" w:afterAutospacing="1" w:line="240" w:lineRule="auto"/>
+        <w:rPr>
+          <w:rFonts w:ascii="Times New Roman" w:eastAsia="Times New Roman" w:hAnsi="Times New Roman" w:cs="Times New Roman"/>
+        </w:rPr>
+      </w:pPr>
+      <w:r>
+        <w:rPr>
+          <w:rFonts w:ascii="Times New Roman" w:eastAsia="Times New Roman" w:hAnsi="Times New Roman" w:cs="Times New Roman"/>
+          <w:b/>
+          <w:bCs/>
+        </w:rPr>
+        <w:t>Tạo nhánh mới từ main</w:t>
+      </w:r>
+      <w:r>
+        <w:rPr>
+          <w:rFonts w:ascii="Times New Roman" w:eastAsia="Times New Roman" w:hAnsi="Times New Roman" w:cs="Times New Roman"/>
+        </w:rPr>
+        <w:t xml:space="preserve">: Khi người 2 đã chắc chắn đang ở commit mới nhất của nhánh </w:t>
+      </w:r>
+      <w:r>
+        <w:rPr>
+          <w:rFonts w:ascii="Times New Roman" w:eastAsia="Times New Roman" w:hAnsi="Times New Roman" w:cs="Times New Roman"/>
+        </w:rPr>
+        <w:t>main</w:t>
+      </w:r>
+      <w:r>
+        <w:rPr>
+          <w:rFonts w:ascii="Times New Roman" w:eastAsia="Times New Roman" w:hAnsi="Times New Roman" w:cs="Times New Roman"/>
+        </w:rPr>
+        <w:t xml:space="preserve">, họ có thể tạo nhánh mới </w:t>
+      </w:r>
+      <w:r>
+        <w:rPr>
+          <w:rFonts w:ascii="Times New Roman" w:eastAsia="Times New Roman" w:hAnsi="Times New Roman" w:cs="Times New Roman"/>
+        </w:rPr>
+        <w:t>b2</w:t>
+      </w:r>
+      <w:r>
+        <w:rPr>
+          <w:rFonts w:ascii="Times New Roman" w:eastAsia="Times New Roman" w:hAnsi="Times New Roman" w:cs="Times New Roman"/>
+        </w:rPr>
+        <w:t xml:space="preserve"> từ commit C3:</w:t>
+      </w:r>
+    </w:p>
+    <w:p>
+      <w:pPr>
+        <w:tabs>
+          <w:tab w:val="left" w:pos="916"/>
+          <w:tab w:val="left" w:pos="1832"/>
+          <w:tab w:val="left" w:pos="2748"/>
+          <w:tab w:val="left" w:pos="3664"/>
+          <w:tab w:val="left" w:pos="4580"/>
+          <w:tab w:val="left" w:pos="5496"/>
+          <w:tab w:val="left" w:pos="6412"/>
+          <w:tab w:val="left" w:pos="7328"/>
+          <w:tab w:val="left" w:pos="8244"/>
+          <w:tab w:val="left" w:pos="9160"/>
+          <w:tab w:val="left" w:pos="10076"/>
+          <w:tab w:val="left" w:pos="10992"/>
+          <w:tab w:val="left" w:pos="11908"/>
+          <w:tab w:val="left" w:pos="12824"/>
+          <w:tab w:val="left" w:pos="13740"/>
+          <w:tab w:val="left" w:pos="14656"/>
+        </w:tabs>
+        <w:spacing w:after="0" w:line="240" w:lineRule="auto"/>
+        <w:ind w:left="720"/>
+        <w:rPr>
+          <w:rFonts w:ascii="Times New Roman" w:eastAsia="Times New Roman" w:hAnsi="Times New Roman" w:cs="Times New Roman"/>
+        </w:rPr>
+      </w:pPr>
+      <w:r>
+        <w:rPr>
+          <w:rFonts w:ascii="Times New Roman" w:eastAsia="Times New Roman" w:hAnsi="Times New Roman" w:cs="Times New Roman"/>
+        </w:rPr>
+        <w:tab/>
+      </w:r>
+      <w:r>
+        <w:rPr>
+          <w:rFonts w:ascii="Times New Roman" w:eastAsia="Times New Roman" w:hAnsi="Times New Roman" w:cs="Times New Roman"/>
+        </w:rPr>
+        <w:tab/>
+      </w:r>
+      <w:r>
+        <w:rPr>
+          <w:rFonts w:ascii="Times New Roman" w:eastAsia="Times New Roman" w:hAnsi="Times New Roman" w:cs="Times New Roman"/>
+        </w:rPr>
+        <w:t>git checkout -b b2</w:t>
+      </w:r>
+    </w:p>
+    <w:p>
+      <w:pPr>
+        <w:numPr>
+          <w:ilvl w:val="0"/>
+          <w:numId w:val="5"/>
+        </w:numPr>
+        <w:spacing w:before="100" w:beforeAutospacing="1" w:after="100" w:afterAutospacing="1" w:line="240" w:lineRule="auto"/>
+        <w:rPr>
+          <w:rFonts w:ascii="Times New Roman" w:eastAsia="Times New Roman" w:hAnsi="Times New Roman" w:cs="Times New Roman"/>
+        </w:rPr>
+      </w:pPr>
+      <w:r>
+        <w:rPr>
+          <w:rFonts w:ascii="Times New Roman" w:eastAsia="Times New Roman" w:hAnsi="Times New Roman" w:cs="Times New Roman"/>
+          <w:b/>
+          <w:bCs/>
+        </w:rPr>
+        <w:t>Kiểm tra nhánh bắt nguồn từ commit nào</w:t>
+      </w:r>
+      <w:r>
+        <w:rPr>
+          <w:rFonts w:ascii="Times New Roman" w:eastAsia="Times New Roman" w:hAnsi="Times New Roman" w:cs="Times New Roman"/>
+        </w:rPr>
+        <w:t>: Để biết mình đang tạo nhánh từ commit nào, người 2 có thể dùng lệnh:</w:t>
+      </w:r>
+    </w:p>
+    <w:p>
+      <w:pPr>
+        <w:tabs>
+          <w:tab w:val="left" w:pos="916"/>
+          <w:tab w:val="left" w:pos="1832"/>
+          <w:tab w:val="left" w:pos="2748"/>
+          <w:tab w:val="left" w:pos="3664"/>
+          <w:tab w:val="left" w:pos="4580"/>
+          <w:tab w:val="left" w:pos="5496"/>
+          <w:tab w:val="left" w:pos="6412"/>
+          <w:tab w:val="left" w:pos="7328"/>
+          <w:tab w:val="left" w:pos="8244"/>
+          <w:tab w:val="left" w:pos="9160"/>
+          <w:tab w:val="left" w:pos="10076"/>
+          <w:tab w:val="left" w:pos="10992"/>
+          <w:tab w:val="left" w:pos="11908"/>
+          <w:tab w:val="left" w:pos="12824"/>
+          <w:tab w:val="left" w:pos="13740"/>
+          <w:tab w:val="left" w:pos="14656"/>
+        </w:tabs>
+        <w:spacing w:after="0" w:line="240" w:lineRule="auto"/>
+        <w:ind w:left="720"/>
+        <w:rPr>
+          <w:rFonts w:ascii="Times New Roman" w:eastAsia="Times New Roman" w:hAnsi="Times New Roman" w:cs="Times New Roman"/>
+        </w:rPr>
+      </w:pPr>
+      <w:r>
+        <w:rPr>
+          <w:rFonts w:ascii="Times New Roman" w:eastAsia="Times New Roman" w:hAnsi="Times New Roman" w:cs="Times New Roman"/>
+        </w:rPr>
+        <w:tab/>
+      </w:r>
+      <w:r>
+        <w:rPr>
+          <w:rFonts w:ascii="Times New Roman" w:eastAsia="Times New Roman" w:hAnsi="Times New Roman" w:cs="Times New Roman"/>
+        </w:rPr>
+        <w:tab/>
+      </w:r>
+      <w:r>
+        <w:rPr>
+          <w:rFonts w:ascii="Times New Roman" w:eastAsia="Times New Roman" w:hAnsi="Times New Roman" w:cs="Times New Roman"/>
+        </w:rPr>
+        <w:t>git log --oneline</w:t>
+      </w:r>
+    </w:p>
+    <w:p>
+      <w:pPr>
+        <w:spacing w:before="100" w:beforeAutospacing="1" w:after="100" w:afterAutospacing="1" w:line="240" w:lineRule="auto"/>
+        <w:ind w:left="720"/>
+        <w:rPr>
+          <w:rFonts w:ascii="Times New Roman" w:eastAsia="Times New Roman" w:hAnsi="Times New Roman" w:cs="Times New Roman"/>
+        </w:rPr>
+      </w:pPr>
+      <w:r>
+        <w:t xml:space="preserve">Lệnh </w:t>
+      </w:r>
+      <w:r>
+        <w:rPr>
+          <w:rStyle w:val="HTMLCode"/>
+          <w:rFonts w:eastAsiaTheme="minorEastAsia"/>
+        </w:rPr>
+        <w:t>git log --oneline</w:t>
+      </w:r>
+      <w:r>
+        <w:t xml:space="preserve"> trong Git được sử dụng để hiển thị lịch sử commit của một nhánh theo cách ngắn gọn và dễ đọc</w:t>
+      </w:r>
+      <w:r>
+        <w:rPr>
+          <w:rFonts w:ascii="Times New Roman" w:eastAsia="Times New Roman" w:hAnsi="Times New Roman" w:cs="Times New Roman"/>
+        </w:rPr>
+        <w:t>.</w:t>
+      </w:r>
+      <w:r>
+        <w:rPr>
+          <w:rFonts w:ascii="Times New Roman" w:eastAsia="Times New Roman" w:hAnsi="Times New Roman" w:cs="Times New Roman"/>
+        </w:rPr>
+        <w:t xml:space="preserve"> </w:t>
+      </w:r>
+    </w:p>
+    <w:p>
+      <w:pPr>
+        <w:spacing w:before="100" w:beforeAutospacing="1" w:after="100" w:afterAutospacing="1" w:line="240" w:lineRule="auto"/>
+        <w:outlineLvl w:val="2"/>
+        <w:rPr>
+          <w:rFonts w:ascii="Times New Roman" w:eastAsia="Times New Roman" w:hAnsi="Times New Roman" w:cs="Times New Roman"/>
+          <w:b/>
+          <w:bCs/>
+        </w:rPr>
+      </w:pPr>
+      <w:r>
+        <w:rPr>
+          <w:rFonts w:ascii="Times New Roman" w:eastAsia="Times New Roman" w:hAnsi="Times New Roman" w:cs="Times New Roman"/>
+          <w:b/>
+          <w:bCs/>
+        </w:rPr>
+        <w:t xml:space="preserve">4. </w:t>
+      </w:r>
+      <w:r>
+        <w:rPr>
+          <w:rFonts w:ascii="Times New Roman" w:eastAsia="Times New Roman" w:hAnsi="Times New Roman" w:cs="Times New Roman"/>
+          <w:b/>
+          <w:bCs/>
+        </w:rPr>
+        <w:t>Sau khi mọi người hoàn thành, làm sao để merge code vào nhánh main?</w:t>
+      </w:r>
+    </w:p>
+    <w:p>
+      <w:pPr>
+        <w:spacing w:before="100" w:beforeAutospacing="1" w:after="100" w:afterAutospacing="1" w:line="240" w:lineRule="auto"/>
+        <w:rPr>
+          <w:rFonts w:ascii="Times New Roman" w:eastAsia="Times New Roman" w:hAnsi="Times New Roman" w:cs="Times New Roman"/>
+        </w:rPr>
+      </w:pPr>
+      <w:r>
+        <w:rPr>
+          <w:rFonts w:ascii="Times New Roman" w:eastAsia="Times New Roman" w:hAnsi="Times New Roman" w:cs="Times New Roman"/>
+        </w:rPr>
+        <w:t xml:space="preserve">Khi cả ba thành viên đã hoàn thành tính năng của mình và muốn merge code vào nhánh </w:t>
+      </w:r>
+      <w:r>
+        <w:rPr>
+          <w:rFonts w:ascii="Times New Roman" w:eastAsia="Times New Roman" w:hAnsi="Times New Roman" w:cs="Times New Roman"/>
+        </w:rPr>
+        <w:t>main</w:t>
+      </w:r>
+      <w:r>
+        <w:rPr>
+          <w:rFonts w:ascii="Times New Roman" w:eastAsia="Times New Roman" w:hAnsi="Times New Roman" w:cs="Times New Roman"/>
+        </w:rPr>
+        <w:t>, bạn sẽ cần thực hiện các bước sau để hợp nhất các thay đổi:</w:t>
+      </w:r>
+    </w:p>
+    <w:p>
+      <w:pPr>
+        <w:numPr>
+          <w:ilvl w:val="0"/>
+          <w:numId w:val="6"/>
+        </w:numPr>
+        <w:spacing w:before="100" w:beforeAutospacing="1" w:after="100" w:afterAutospacing="1" w:line="240" w:lineRule="auto"/>
+        <w:rPr>
+          <w:rFonts w:ascii="Times New Roman" w:eastAsia="Times New Roman" w:hAnsi="Times New Roman" w:cs="Times New Roman"/>
+        </w:rPr>
+      </w:pPr>
+      <w:r>
+        <w:rPr>
+          <w:rFonts w:ascii="Times New Roman" w:eastAsia="Times New Roman" w:hAnsi="Times New Roman" w:cs="Times New Roman"/>
+          <w:b/>
+          <w:bCs/>
+        </w:rPr>
+        <w:t>Đảm bảo nhánh main đã cập nhật commit mới nhất</w:t>
+      </w:r>
+      <w:r>
+        <w:rPr>
+          <w:rFonts w:ascii="Times New Roman" w:eastAsia="Times New Roman" w:hAnsi="Times New Roman" w:cs="Times New Roman"/>
+        </w:rPr>
+        <w:t xml:space="preserve">: Trước khi merge bất kỳ nhánh nào vào </w:t>
+      </w:r>
+      <w:r>
+        <w:rPr>
+          <w:rFonts w:ascii="Times New Roman" w:eastAsia="Times New Roman" w:hAnsi="Times New Roman" w:cs="Times New Roman"/>
+        </w:rPr>
+        <w:t>main</w:t>
+      </w:r>
+      <w:r>
+        <w:rPr>
+          <w:rFonts w:ascii="Times New Roman" w:eastAsia="Times New Roman" w:hAnsi="Times New Roman" w:cs="Times New Roman"/>
+        </w:rPr>
+        <w:t xml:space="preserve">, hãy đảm bảo nhánh </w:t>
+      </w:r>
+      <w:r>
+        <w:rPr>
+          <w:rFonts w:ascii="Times New Roman" w:eastAsia="Times New Roman" w:hAnsi="Times New Roman" w:cs="Times New Roman"/>
+        </w:rPr>
+        <w:t>main</w:t>
+      </w:r>
+      <w:r>
+        <w:rPr>
+          <w:rFonts w:ascii="Times New Roman" w:eastAsia="Times New Roman" w:hAnsi="Times New Roman" w:cs="Times New Roman"/>
+        </w:rPr>
+        <w:t xml:space="preserve"> của bạn là mới nhất:</w:t>
+      </w:r>
+    </w:p>
+    <w:p>
+      <w:pPr>
+        <w:tabs>
+          <w:tab w:val="left" w:pos="916"/>
+          <w:tab w:val="left" w:pos="1832"/>
+          <w:tab w:val="left" w:pos="2748"/>
+          <w:tab w:val="left" w:pos="3664"/>
+          <w:tab w:val="left" w:pos="4580"/>
+          <w:tab w:val="left" w:pos="5496"/>
+          <w:tab w:val="left" w:pos="6412"/>
+          <w:tab w:val="left" w:pos="7328"/>
+          <w:tab w:val="left" w:pos="8244"/>
+          <w:tab w:val="left" w:pos="9160"/>
+          <w:tab w:val="left" w:pos="10076"/>
+          <w:tab w:val="left" w:pos="10992"/>
+          <w:tab w:val="left" w:pos="11908"/>
+          <w:tab w:val="left" w:pos="12824"/>
+          <w:tab w:val="left" w:pos="13740"/>
+          <w:tab w:val="left" w:pos="14656"/>
+        </w:tabs>
+        <w:spacing w:after="0" w:line="240" w:lineRule="auto"/>
+        <w:ind w:left="720"/>
+        <w:rPr>
+          <w:rFonts w:ascii="Times New Roman" w:eastAsia="Times New Roman" w:hAnsi="Times New Roman" w:cs="Times New Roman"/>
+        </w:rPr>
+      </w:pPr>
+      <w:r>
+        <w:rPr>
+          <w:rFonts w:ascii="Times New Roman" w:eastAsia="Times New Roman" w:hAnsi="Times New Roman" w:cs="Times New Roman"/>
+        </w:rPr>
+        <w:tab/>
+      </w:r>
+      <w:r>
+        <w:rPr>
+          <w:rFonts w:ascii="Times New Roman" w:eastAsia="Times New Roman" w:hAnsi="Times New Roman" w:cs="Times New Roman"/>
+        </w:rPr>
+        <w:tab/>
+      </w:r>
+      <w:r>
+        <w:rPr>
+          <w:rFonts w:ascii="Times New Roman" w:eastAsia="Times New Roman" w:hAnsi="Times New Roman" w:cs="Times New Roman"/>
+        </w:rPr>
+        <w:t>git checkout main</w:t>
+      </w:r>
+    </w:p>
+    <w:p>
+      <w:pPr>
+        <w:tabs>
+          <w:tab w:val="left" w:pos="916"/>
+          <w:tab w:val="left" w:pos="1832"/>
+          <w:tab w:val="left" w:pos="2748"/>
+          <w:tab w:val="left" w:pos="3664"/>
+          <w:tab w:val="left" w:pos="4580"/>
+          <w:tab w:val="left" w:pos="5496"/>
+          <w:tab w:val="left" w:pos="6412"/>
+          <w:tab w:val="left" w:pos="7328"/>
+          <w:tab w:val="left" w:pos="8244"/>
+          <w:tab w:val="left" w:pos="9160"/>
+          <w:tab w:val="left" w:pos="10076"/>
+          <w:tab w:val="left" w:pos="10992"/>
+          <w:tab w:val="left" w:pos="11908"/>
+          <w:tab w:val="left" w:pos="12824"/>
+          <w:tab w:val="left" w:pos="13740"/>
+          <w:tab w:val="left" w:pos="14656"/>
+        </w:tabs>
+        <w:spacing w:after="0" w:line="240" w:lineRule="auto"/>
+        <w:ind w:left="720"/>
+        <w:rPr>
+          <w:rFonts w:ascii="Times New Roman" w:eastAsia="Times New Roman" w:hAnsi="Times New Roman" w:cs="Times New Roman"/>
+        </w:rPr>
+      </w:pPr>
+      <w:r>
+        <w:rPr>
+          <w:rFonts w:ascii="Times New Roman" w:eastAsia="Times New Roman" w:hAnsi="Times New Roman" w:cs="Times New Roman"/>
+        </w:rPr>
+        <w:tab/>
+      </w:r>
+      <w:r>
+        <w:rPr>
+          <w:rFonts w:ascii="Times New Roman" w:eastAsia="Times New Roman" w:hAnsi="Times New Roman" w:cs="Times New Roman"/>
+        </w:rPr>
+        <w:tab/>
+      </w:r>
+      <w:r>
+        <w:rPr>
+          <w:rFonts w:ascii="Times New Roman" w:eastAsia="Times New Roman" w:hAnsi="Times New Roman" w:cs="Times New Roman"/>
+        </w:rPr>
+        <w:t>git pull origin main</w:t>
+      </w:r>
+    </w:p>
+    <w:p>
+      <w:pPr>
+        <w:numPr>
+          <w:ilvl w:val="0"/>
+          <w:numId w:val="6"/>
+        </w:numPr>
+        <w:spacing w:before="100" w:beforeAutospacing="1" w:after="100" w:afterAutospacing="1" w:line="240" w:lineRule="auto"/>
+        <w:rPr>
+          <w:rFonts w:ascii="Times New Roman" w:eastAsia="Times New Roman" w:hAnsi="Times New Roman" w:cs="Times New Roman"/>
+        </w:rPr>
+      </w:pPr>
+      <w:r>
+        <w:rPr>
+          <w:rFonts w:ascii="Times New Roman" w:eastAsia="Times New Roman" w:hAnsi="Times New Roman" w:cs="Times New Roman"/>
+          <w:b/>
+          <w:bCs/>
+        </w:rPr>
+        <w:t>Merge từng nhánh vào main</w:t>
+      </w:r>
+      <w:r>
+        <w:rPr>
+          <w:rFonts w:ascii="Times New Roman" w:eastAsia="Times New Roman" w:hAnsi="Times New Roman" w:cs="Times New Roman"/>
+        </w:rPr>
+        <w:t xml:space="preserve">: Giả sử người 1 merge nhánh </w:t>
+      </w:r>
+      <w:r>
+        <w:rPr>
+          <w:rFonts w:ascii="Times New Roman" w:eastAsia="Times New Roman" w:hAnsi="Times New Roman" w:cs="Times New Roman"/>
+        </w:rPr>
+        <w:t>b1</w:t>
+      </w:r>
+      <w:r>
+        <w:rPr>
+          <w:rFonts w:ascii="Times New Roman" w:eastAsia="Times New Roman" w:hAnsi="Times New Roman" w:cs="Times New Roman"/>
+        </w:rPr>
+        <w:t xml:space="preserve">, người 2 merge </w:t>
+      </w:r>
+      <w:r>
+        <w:rPr>
+          <w:rFonts w:ascii="Times New Roman" w:eastAsia="Times New Roman" w:hAnsi="Times New Roman" w:cs="Times New Roman"/>
+        </w:rPr>
+        <w:t>b2</w:t>
+      </w:r>
+      <w:r>
+        <w:rPr>
+          <w:rFonts w:ascii="Times New Roman" w:eastAsia="Times New Roman" w:hAnsi="Times New Roman" w:cs="Times New Roman"/>
+        </w:rPr>
+        <w:t xml:space="preserve">, người 3 merge </w:t>
+      </w:r>
+      <w:r>
+        <w:rPr>
+          <w:rFonts w:ascii="Times New Roman" w:eastAsia="Times New Roman" w:hAnsi="Times New Roman" w:cs="Times New Roman"/>
+        </w:rPr>
+        <w:t>b3</w:t>
+      </w:r>
+      <w:r>
+        <w:rPr>
+          <w:rFonts w:ascii="Times New Roman" w:eastAsia="Times New Roman" w:hAnsi="Times New Roman" w:cs="Times New Roman"/>
+        </w:rPr>
+        <w:t>:</w:t>
+      </w:r>
+    </w:p>
+    <w:p>
+      <w:pPr>
+        <w:numPr>
+          <w:ilvl w:val="1"/>
+          <w:numId w:val="6"/>
+        </w:numPr>
+        <w:spacing w:before="100" w:beforeAutospacing="1" w:after="100" w:afterAutospacing="1" w:line="240" w:lineRule="auto"/>
+        <w:rPr>
+          <w:rFonts w:ascii="Times New Roman" w:eastAsia="Times New Roman" w:hAnsi="Times New Roman" w:cs="Times New Roman"/>
+        </w:rPr>
+      </w:pPr>
+      <w:r>
+        <w:rPr>
+          <w:rFonts w:ascii="Times New Roman" w:eastAsia="Times New Roman" w:hAnsi="Times New Roman" w:cs="Times New Roman"/>
+        </w:rPr>
+        <w:t xml:space="preserve">Merge nhánh </w:t>
+      </w:r>
+      <w:r>
+        <w:rPr>
+          <w:rFonts w:ascii="Times New Roman" w:eastAsia="Times New Roman" w:hAnsi="Times New Roman" w:cs="Times New Roman"/>
+        </w:rPr>
+        <w:t>b1</w:t>
+      </w:r>
+      <w:r>
+        <w:rPr>
+          <w:rFonts w:ascii="Times New Roman" w:eastAsia="Times New Roman" w:hAnsi="Times New Roman" w:cs="Times New Roman"/>
+        </w:rPr>
+        <w:t xml:space="preserve"> vào </w:t>
+      </w:r>
+      <w:r>
+        <w:rPr>
+          <w:rFonts w:ascii="Times New Roman" w:eastAsia="Times New Roman" w:hAnsi="Times New Roman" w:cs="Times New Roman"/>
+        </w:rPr>
+        <w:t>main</w:t>
+      </w:r>
+      <w:r>
+        <w:rPr>
+          <w:rFonts w:ascii="Times New Roman" w:eastAsia="Times New Roman" w:hAnsi="Times New Roman" w:cs="Times New Roman"/>
+        </w:rPr>
+        <w:t>:</w:t>
+      </w:r>
+    </w:p>
+    <w:p>
+      <w:pPr>
+        <w:tabs>
+          <w:tab w:val="left" w:pos="916"/>
+          <w:tab w:val="left" w:pos="1832"/>
+          <w:tab w:val="left" w:pos="2748"/>
+          <w:tab w:val="left" w:pos="3664"/>
+          <w:tab w:val="left" w:pos="4580"/>
+          <w:tab w:val="left" w:pos="5496"/>
+          <w:tab w:val="left" w:pos="6412"/>
+          <w:tab w:val="left" w:pos="7328"/>
+          <w:tab w:val="left" w:pos="8244"/>
+          <w:tab w:val="left" w:pos="9160"/>
+          <w:tab w:val="left" w:pos="10076"/>
+          <w:tab w:val="left" w:pos="10992"/>
+          <w:tab w:val="left" w:pos="11908"/>
+          <w:tab w:val="left" w:pos="12824"/>
+          <w:tab w:val="left" w:pos="13740"/>
+          <w:tab w:val="left" w:pos="14656"/>
+        </w:tabs>
+        <w:spacing w:after="0" w:line="240" w:lineRule="auto"/>
+        <w:ind w:left="1440"/>
+        <w:rPr>
+          <w:rFonts w:ascii="Times New Roman" w:eastAsia="Times New Roman" w:hAnsi="Times New Roman" w:cs="Times New Roman"/>
+        </w:rPr>
+      </w:pPr>
+      <w:r>
+        <w:rPr>
+          <w:rFonts w:ascii="Times New Roman" w:eastAsia="Times New Roman" w:hAnsi="Times New Roman" w:cs="Times New Roman"/>
+        </w:rPr>
+        <w:tab/>
+      </w:r>
+      <w:r>
+        <w:rPr>
+          <w:rFonts w:ascii="Times New Roman" w:eastAsia="Times New Roman" w:hAnsi="Times New Roman" w:cs="Times New Roman"/>
+        </w:rPr>
+        <w:tab/>
+      </w:r>
+      <w:r>
+        <w:rPr>
+          <w:rFonts w:ascii="Times New Roman" w:eastAsia="Times New Roman" w:hAnsi="Times New Roman" w:cs="Times New Roman"/>
+        </w:rPr>
+        <w:t>git merge b1</w:t>
+      </w:r>
+    </w:p>
+    <w:p>
+      <w:pPr>
+        <w:numPr>
+          <w:ilvl w:val="1"/>
+          <w:numId w:val="6"/>
+        </w:numPr>
+        <w:spacing w:before="100" w:beforeAutospacing="1" w:after="100" w:afterAutospacing="1" w:line="240" w:lineRule="auto"/>
+        <w:rPr>
+          <w:rFonts w:ascii="Times New Roman" w:eastAsia="Times New Roman" w:hAnsi="Times New Roman" w:cs="Times New Roman"/>
+        </w:rPr>
+      </w:pPr>
+      <w:r>
+        <w:rPr>
+          <w:rFonts w:ascii="Times New Roman" w:eastAsia="Times New Roman" w:hAnsi="Times New Roman" w:cs="Times New Roman"/>
+        </w:rPr>
+        <w:lastRenderedPageBreak/>
+        <w:t>Nếu có xung đột (conflict), Git sẽ thông báo, và bạn cần chỉnh sửa các file bị xung đột, sau đó:</w:t>
+      </w:r>
+    </w:p>
+    <w:p>
+      <w:pPr>
+        <w:tabs>
+          <w:tab w:val="left" w:pos="916"/>
+          <w:tab w:val="left" w:pos="1832"/>
+          <w:tab w:val="left" w:pos="2748"/>
+          <w:tab w:val="left" w:pos="3664"/>
+          <w:tab w:val="left" w:pos="4580"/>
+          <w:tab w:val="left" w:pos="5496"/>
+          <w:tab w:val="left" w:pos="6412"/>
+          <w:tab w:val="left" w:pos="7328"/>
+          <w:tab w:val="left" w:pos="8244"/>
+          <w:tab w:val="left" w:pos="9160"/>
+          <w:tab w:val="left" w:pos="10076"/>
+          <w:tab w:val="left" w:pos="10992"/>
+          <w:tab w:val="left" w:pos="11908"/>
+          <w:tab w:val="left" w:pos="12824"/>
+          <w:tab w:val="left" w:pos="13740"/>
+          <w:tab w:val="left" w:pos="14656"/>
+        </w:tabs>
+        <w:spacing w:after="0" w:line="240" w:lineRule="auto"/>
+        <w:ind w:left="1440"/>
+        <w:rPr>
+          <w:rFonts w:ascii="Times New Roman" w:eastAsia="Times New Roman" w:hAnsi="Times New Roman" w:cs="Times New Roman"/>
+        </w:rPr>
+      </w:pPr>
+      <w:r>
+        <w:rPr>
+          <w:rFonts w:ascii="Times New Roman" w:eastAsia="Times New Roman" w:hAnsi="Times New Roman" w:cs="Times New Roman"/>
+        </w:rPr>
+        <w:tab/>
+      </w:r>
+      <w:r>
+        <w:rPr>
+          <w:rFonts w:ascii="Times New Roman" w:eastAsia="Times New Roman" w:hAnsi="Times New Roman" w:cs="Times New Roman"/>
+        </w:rPr>
+        <w:tab/>
+      </w:r>
+      <w:r>
+        <w:rPr>
+          <w:rFonts w:ascii="Times New Roman" w:eastAsia="Times New Roman" w:hAnsi="Times New Roman" w:cs="Times New Roman"/>
+        </w:rPr>
+        <w:t>git add .</w:t>
+      </w:r>
+    </w:p>
+    <w:p>
+      <w:pPr>
+        <w:tabs>
+          <w:tab w:val="left" w:pos="916"/>
+          <w:tab w:val="left" w:pos="1832"/>
+          <w:tab w:val="left" w:pos="2748"/>
+          <w:tab w:val="left" w:pos="3664"/>
+          <w:tab w:val="left" w:pos="4580"/>
+          <w:tab w:val="left" w:pos="5496"/>
+          <w:tab w:val="left" w:pos="6412"/>
+          <w:tab w:val="left" w:pos="7328"/>
+          <w:tab w:val="left" w:pos="8244"/>
+          <w:tab w:val="left" w:pos="9160"/>
+          <w:tab w:val="left" w:pos="10076"/>
+          <w:tab w:val="left" w:pos="10992"/>
+          <w:tab w:val="left" w:pos="11908"/>
+          <w:tab w:val="left" w:pos="12824"/>
+          <w:tab w:val="left" w:pos="13740"/>
+          <w:tab w:val="left" w:pos="14656"/>
+        </w:tabs>
+        <w:spacing w:after="0" w:line="240" w:lineRule="auto"/>
+        <w:ind w:left="1440"/>
+        <w:rPr>
+          <w:rFonts w:ascii="Times New Roman" w:eastAsia="Times New Roman" w:hAnsi="Times New Roman" w:cs="Times New Roman"/>
+        </w:rPr>
+      </w:pPr>
+      <w:r>
+        <w:rPr>
+          <w:rFonts w:ascii="Times New Roman" w:eastAsia="Times New Roman" w:hAnsi="Times New Roman" w:cs="Times New Roman"/>
+        </w:rPr>
+        <w:tab/>
+      </w:r>
+      <w:r>
+        <w:rPr>
+          <w:rFonts w:ascii="Times New Roman" w:eastAsia="Times New Roman" w:hAnsi="Times New Roman" w:cs="Times New Roman"/>
+        </w:rPr>
+        <w:tab/>
+      </w:r>
+      <w:r>
+        <w:rPr>
+          <w:rFonts w:ascii="Times New Roman" w:eastAsia="Times New Roman" w:hAnsi="Times New Roman" w:cs="Times New Roman"/>
+        </w:rPr>
+        <w:t>git commit</w:t>
+      </w:r>
+    </w:p>
+    <w:p>
+      <w:pPr>
+        <w:numPr>
+          <w:ilvl w:val="1"/>
+          <w:numId w:val="6"/>
+        </w:numPr>
+        <w:spacing w:before="100" w:beforeAutospacing="1" w:after="100" w:afterAutospacing="1" w:line="240" w:lineRule="auto"/>
+        <w:rPr>
+          <w:rFonts w:ascii="Times New Roman" w:eastAsia="Times New Roman" w:hAnsi="Times New Roman" w:cs="Times New Roman"/>
+        </w:rPr>
+      </w:pPr>
+      <w:r>
+        <w:rPr>
+          <w:rFonts w:ascii="Times New Roman" w:eastAsia="Times New Roman" w:hAnsi="Times New Roman" w:cs="Times New Roman"/>
+        </w:rPr>
+        <w:t xml:space="preserve">Làm tương tự với các nhánh </w:t>
+      </w:r>
+      <w:r>
+        <w:rPr>
+          <w:rFonts w:ascii="Times New Roman" w:eastAsia="Times New Roman" w:hAnsi="Times New Roman" w:cs="Times New Roman"/>
+        </w:rPr>
+        <w:t>b2</w:t>
+      </w:r>
+      <w:r>
+        <w:rPr>
+          <w:rFonts w:ascii="Times New Roman" w:eastAsia="Times New Roman" w:hAnsi="Times New Roman" w:cs="Times New Roman"/>
+        </w:rPr>
+        <w:t xml:space="preserve"> và </w:t>
+      </w:r>
+      <w:r>
+        <w:rPr>
+          <w:rFonts w:ascii="Times New Roman" w:eastAsia="Times New Roman" w:hAnsi="Times New Roman" w:cs="Times New Roman"/>
+        </w:rPr>
+        <w:t>b3</w:t>
+      </w:r>
+      <w:r>
+        <w:rPr>
+          <w:rFonts w:ascii="Times New Roman" w:eastAsia="Times New Roman" w:hAnsi="Times New Roman" w:cs="Times New Roman"/>
+        </w:rPr>
+        <w:t>:</w:t>
+      </w:r>
+    </w:p>
+    <w:p>
+      <w:pPr>
+        <w:tabs>
+          <w:tab w:val="left" w:pos="916"/>
+          <w:tab w:val="left" w:pos="1832"/>
+          <w:tab w:val="left" w:pos="2748"/>
+          <w:tab w:val="left" w:pos="3664"/>
+          <w:tab w:val="left" w:pos="4580"/>
+          <w:tab w:val="left" w:pos="5496"/>
+          <w:tab w:val="left" w:pos="6412"/>
+          <w:tab w:val="left" w:pos="7328"/>
+          <w:tab w:val="left" w:pos="8244"/>
+          <w:tab w:val="left" w:pos="9160"/>
+          <w:tab w:val="left" w:pos="10076"/>
+          <w:tab w:val="left" w:pos="10992"/>
+          <w:tab w:val="left" w:pos="11908"/>
+          <w:tab w:val="left" w:pos="12824"/>
+          <w:tab w:val="left" w:pos="13740"/>
+          <w:tab w:val="left" w:pos="14656"/>
+        </w:tabs>
+        <w:spacing w:after="0" w:line="240" w:lineRule="auto"/>
+        <w:ind w:left="1440"/>
+        <w:rPr>
+          <w:rFonts w:ascii="Times New Roman" w:eastAsia="Times New Roman" w:hAnsi="Times New Roman" w:cs="Times New Roman"/>
+        </w:rPr>
+      </w:pPr>
+      <w:r>
+        <w:rPr>
+          <w:rFonts w:ascii="Times New Roman" w:eastAsia="Times New Roman" w:hAnsi="Times New Roman" w:cs="Times New Roman"/>
+        </w:rPr>
+        <w:tab/>
+      </w:r>
+      <w:r>
+        <w:rPr>
+          <w:rFonts w:ascii="Times New Roman" w:eastAsia="Times New Roman" w:hAnsi="Times New Roman" w:cs="Times New Roman"/>
+        </w:rPr>
+        <w:tab/>
+      </w:r>
+      <w:r>
+        <w:rPr>
+          <w:rFonts w:ascii="Times New Roman" w:eastAsia="Times New Roman" w:hAnsi="Times New Roman" w:cs="Times New Roman"/>
+        </w:rPr>
+        <w:t>git merge b2</w:t>
+      </w:r>
+    </w:p>
+    <w:p>
+      <w:pPr>
+        <w:tabs>
+          <w:tab w:val="left" w:pos="916"/>
+          <w:tab w:val="left" w:pos="1832"/>
+          <w:tab w:val="left" w:pos="2748"/>
+          <w:tab w:val="left" w:pos="3664"/>
+          <w:tab w:val="left" w:pos="4580"/>
+          <w:tab w:val="left" w:pos="5496"/>
+          <w:tab w:val="left" w:pos="6412"/>
+          <w:tab w:val="left" w:pos="7328"/>
+          <w:tab w:val="left" w:pos="8244"/>
+          <w:tab w:val="left" w:pos="9160"/>
+          <w:tab w:val="left" w:pos="10076"/>
+          <w:tab w:val="left" w:pos="10992"/>
+          <w:tab w:val="left" w:pos="11908"/>
+          <w:tab w:val="left" w:pos="12824"/>
+          <w:tab w:val="left" w:pos="13740"/>
+          <w:tab w:val="left" w:pos="14656"/>
+        </w:tabs>
+        <w:spacing w:after="0" w:line="240" w:lineRule="auto"/>
+        <w:ind w:left="1440"/>
+        <w:rPr>
+          <w:rFonts w:ascii="Times New Roman" w:eastAsia="Times New Roman" w:hAnsi="Times New Roman" w:cs="Times New Roman"/>
+        </w:rPr>
+      </w:pPr>
+      <w:r>
+        <w:rPr>
+          <w:rFonts w:ascii="Times New Roman" w:eastAsia="Times New Roman" w:hAnsi="Times New Roman" w:cs="Times New Roman"/>
+        </w:rPr>
+        <w:tab/>
+      </w:r>
+      <w:r>
+        <w:rPr>
+          <w:rFonts w:ascii="Times New Roman" w:eastAsia="Times New Roman" w:hAnsi="Times New Roman" w:cs="Times New Roman"/>
+        </w:rPr>
+        <w:tab/>
+      </w:r>
+      <w:r>
+        <w:rPr>
+          <w:rFonts w:ascii="Times New Roman" w:eastAsia="Times New Roman" w:hAnsi="Times New Roman" w:cs="Times New Roman"/>
+        </w:rPr>
+        <w:t>git merge b3</w:t>
+      </w:r>
+    </w:p>
+    <w:p>
+      <w:pPr>
+        <w:numPr>
+          <w:ilvl w:val="0"/>
+          <w:numId w:val="6"/>
+        </w:numPr>
+        <w:spacing w:before="100" w:beforeAutospacing="1" w:after="100" w:afterAutospacing="1" w:line="240" w:lineRule="auto"/>
+        <w:rPr>
+          <w:rFonts w:ascii="Times New Roman" w:eastAsia="Times New Roman" w:hAnsi="Times New Roman" w:cs="Times New Roman"/>
+        </w:rPr>
+      </w:pPr>
+      <w:r>
+        <w:rPr>
+          <w:rFonts w:ascii="Times New Roman" w:eastAsia="Times New Roman" w:hAnsi="Times New Roman" w:cs="Times New Roman"/>
+          <w:b/>
+          <w:bCs/>
+        </w:rPr>
+        <w:t>Push các thay đổi sau khi merge</w:t>
+      </w:r>
+      <w:r>
+        <w:rPr>
+          <w:rFonts w:ascii="Times New Roman" w:eastAsia="Times New Roman" w:hAnsi="Times New Roman" w:cs="Times New Roman"/>
+        </w:rPr>
+        <w:t xml:space="preserve">: Sau khi đã merge các nhánh thành công vào </w:t>
+      </w:r>
+      <w:r>
+        <w:rPr>
+          <w:rFonts w:ascii="Times New Roman" w:eastAsia="Times New Roman" w:hAnsi="Times New Roman" w:cs="Times New Roman"/>
+        </w:rPr>
+        <w:t>main</w:t>
+      </w:r>
+      <w:r>
+        <w:rPr>
+          <w:rFonts w:ascii="Times New Roman" w:eastAsia="Times New Roman" w:hAnsi="Times New Roman" w:cs="Times New Roman"/>
+        </w:rPr>
+        <w:t xml:space="preserve">, bạn cần push nhánh </w:t>
+      </w:r>
+      <w:r>
+        <w:rPr>
+          <w:rFonts w:ascii="Times New Roman" w:eastAsia="Times New Roman" w:hAnsi="Times New Roman" w:cs="Times New Roman"/>
+        </w:rPr>
+        <w:t>main</w:t>
+      </w:r>
+      <w:r>
+        <w:rPr>
+          <w:rFonts w:ascii="Times New Roman" w:eastAsia="Times New Roman" w:hAnsi="Times New Roman" w:cs="Times New Roman"/>
+        </w:rPr>
+        <w:t xml:space="preserve"> lên kho remote:</w:t>
+      </w:r>
+    </w:p>
+    <w:p>
+      <w:pPr>
+        <w:tabs>
+          <w:tab w:val="left" w:pos="916"/>
+          <w:tab w:val="left" w:pos="1832"/>
+          <w:tab w:val="left" w:pos="2748"/>
+          <w:tab w:val="left" w:pos="3664"/>
+          <w:tab w:val="left" w:pos="4580"/>
+          <w:tab w:val="left" w:pos="5496"/>
+          <w:tab w:val="left" w:pos="6412"/>
+          <w:tab w:val="left" w:pos="7328"/>
+          <w:tab w:val="left" w:pos="8244"/>
+          <w:tab w:val="left" w:pos="9160"/>
+          <w:tab w:val="left" w:pos="10076"/>
+          <w:tab w:val="left" w:pos="10992"/>
+          <w:tab w:val="left" w:pos="11908"/>
+          <w:tab w:val="left" w:pos="12824"/>
+          <w:tab w:val="left" w:pos="13740"/>
+          <w:tab w:val="left" w:pos="14656"/>
+        </w:tabs>
+        <w:spacing w:after="0" w:line="240" w:lineRule="auto"/>
+        <w:ind w:left="720"/>
+        <w:rPr>
+          <w:rFonts w:ascii="Times New Roman" w:eastAsia="Times New Roman" w:hAnsi="Times New Roman" w:cs="Times New Roman"/>
+        </w:rPr>
+      </w:pPr>
+      <w:r>
+        <w:rPr>
+          <w:rFonts w:ascii="Times New Roman" w:eastAsia="Times New Roman" w:hAnsi="Times New Roman" w:cs="Times New Roman"/>
+        </w:rPr>
+        <w:tab/>
+      </w:r>
+      <w:r>
+        <w:rPr>
+          <w:rFonts w:ascii="Times New Roman" w:eastAsia="Times New Roman" w:hAnsi="Times New Roman" w:cs="Times New Roman"/>
+        </w:rPr>
+        <w:tab/>
+      </w:r>
+      <w:r>
+        <w:rPr>
+          <w:rFonts w:ascii="Times New Roman" w:eastAsia="Times New Roman" w:hAnsi="Times New Roman" w:cs="Times New Roman"/>
+        </w:rPr>
+        <w:t>git push origin main</w:t>
+      </w:r>
+    </w:p>
+    <w:p>
+      <w:pPr>
+        <w:numPr>
+          <w:ilvl w:val="0"/>
+          <w:numId w:val="6"/>
+        </w:numPr>
+        <w:spacing w:before="100" w:beforeAutospacing="1" w:after="100" w:afterAutospacing="1" w:line="240" w:lineRule="auto"/>
+        <w:rPr>
+          <w:rFonts w:ascii="Times New Roman" w:eastAsia="Times New Roman" w:hAnsi="Times New Roman" w:cs="Times New Roman"/>
+        </w:rPr>
+      </w:pPr>
+      <w:r>
+        <w:rPr>
+          <w:rFonts w:ascii="Times New Roman" w:eastAsia="Times New Roman" w:hAnsi="Times New Roman" w:cs="Times New Roman"/>
+          <w:b/>
+          <w:bCs/>
+        </w:rPr>
+        <w:t>Xóa các nhánh tạm nếu không cần thiết</w:t>
+      </w:r>
+      <w:r>
+        <w:rPr>
+          <w:rFonts w:ascii="Times New Roman" w:eastAsia="Times New Roman" w:hAnsi="Times New Roman" w:cs="Times New Roman"/>
+        </w:rPr>
+        <w:t>: Nếu các nhánh tính năng (</w:t>
+      </w:r>
+      <w:r>
+        <w:rPr>
+          <w:rFonts w:ascii="Times New Roman" w:eastAsia="Times New Roman" w:hAnsi="Times New Roman" w:cs="Times New Roman"/>
+        </w:rPr>
+        <w:t>b1</w:t>
+      </w:r>
+      <w:r>
+        <w:rPr>
+          <w:rFonts w:ascii="Times New Roman" w:eastAsia="Times New Roman" w:hAnsi="Times New Roman" w:cs="Times New Roman"/>
+        </w:rPr>
+        <w:t xml:space="preserve">, </w:t>
+      </w:r>
+      <w:r>
+        <w:rPr>
+          <w:rFonts w:ascii="Times New Roman" w:eastAsia="Times New Roman" w:hAnsi="Times New Roman" w:cs="Times New Roman"/>
+        </w:rPr>
+        <w:t>b2</w:t>
+      </w:r>
+      <w:r>
+        <w:rPr>
+          <w:rFonts w:ascii="Times New Roman" w:eastAsia="Times New Roman" w:hAnsi="Times New Roman" w:cs="Times New Roman"/>
+        </w:rPr>
+        <w:t xml:space="preserve">, </w:t>
+      </w:r>
+      <w:r>
+        <w:rPr>
+          <w:rFonts w:ascii="Times New Roman" w:eastAsia="Times New Roman" w:hAnsi="Times New Roman" w:cs="Times New Roman"/>
+        </w:rPr>
+        <w:t>b3</w:t>
+      </w:r>
+      <w:r>
+        <w:rPr>
+          <w:rFonts w:ascii="Times New Roman" w:eastAsia="Times New Roman" w:hAnsi="Times New Roman" w:cs="Times New Roman"/>
+        </w:rPr>
+        <w:t>) không còn cần thiết, bạn có thể xóa chúng:</w:t>
+      </w:r>
+    </w:p>
+    <w:p>
+      <w:pPr>
+        <w:tabs>
+          <w:tab w:val="left" w:pos="916"/>
+          <w:tab w:val="left" w:pos="1832"/>
+          <w:tab w:val="left" w:pos="2748"/>
+          <w:tab w:val="left" w:pos="3664"/>
+          <w:tab w:val="left" w:pos="4580"/>
+          <w:tab w:val="left" w:pos="5496"/>
+          <w:tab w:val="left" w:pos="6412"/>
+          <w:tab w:val="left" w:pos="7328"/>
+          <w:tab w:val="left" w:pos="8244"/>
+          <w:tab w:val="left" w:pos="9160"/>
+          <w:tab w:val="left" w:pos="10076"/>
+          <w:tab w:val="left" w:pos="10992"/>
+          <w:tab w:val="left" w:pos="11908"/>
+          <w:tab w:val="left" w:pos="12824"/>
+          <w:tab w:val="left" w:pos="13740"/>
+          <w:tab w:val="left" w:pos="14656"/>
+        </w:tabs>
+        <w:spacing w:after="0" w:line="240" w:lineRule="auto"/>
+        <w:ind w:left="720"/>
+        <w:rPr>
+          <w:rFonts w:ascii="Times New Roman" w:eastAsia="Times New Roman" w:hAnsi="Times New Roman" w:cs="Times New Roman"/>
+        </w:rPr>
+      </w:pPr>
+      <w:r>
+        <w:rPr>
+          <w:rFonts w:ascii="Times New Roman" w:eastAsia="Times New Roman" w:hAnsi="Times New Roman" w:cs="Times New Roman"/>
+        </w:rPr>
+        <w:tab/>
+      </w:r>
+      <w:r>
+        <w:rPr>
+          <w:rFonts w:ascii="Times New Roman" w:eastAsia="Times New Roman" w:hAnsi="Times New Roman" w:cs="Times New Roman"/>
+        </w:rPr>
+        <w:tab/>
+      </w:r>
+      <w:r>
+        <w:rPr>
+          <w:rFonts w:ascii="Times New Roman" w:eastAsia="Times New Roman" w:hAnsi="Times New Roman" w:cs="Times New Roman"/>
+        </w:rPr>
+        <w:t>git branch -d b1</w:t>
+      </w:r>
+    </w:p>
+    <w:p>
+      <w:pPr>
+        <w:tabs>
+          <w:tab w:val="left" w:pos="916"/>
+          <w:tab w:val="left" w:pos="1832"/>
+          <w:tab w:val="left" w:pos="2748"/>
+          <w:tab w:val="left" w:pos="3664"/>
+          <w:tab w:val="left" w:pos="4580"/>
+          <w:tab w:val="left" w:pos="5496"/>
+          <w:tab w:val="left" w:pos="6412"/>
+          <w:tab w:val="left" w:pos="7328"/>
+          <w:tab w:val="left" w:pos="8244"/>
+          <w:tab w:val="left" w:pos="9160"/>
+          <w:tab w:val="left" w:pos="10076"/>
+          <w:tab w:val="left" w:pos="10992"/>
+          <w:tab w:val="left" w:pos="11908"/>
+          <w:tab w:val="left" w:pos="12824"/>
+          <w:tab w:val="left" w:pos="13740"/>
+          <w:tab w:val="left" w:pos="14656"/>
+        </w:tabs>
+        <w:spacing w:after="0" w:line="240" w:lineRule="auto"/>
+        <w:ind w:left="720"/>
+        <w:rPr>
+          <w:rFonts w:ascii="Times New Roman" w:eastAsia="Times New Roman" w:hAnsi="Times New Roman" w:cs="Times New Roman"/>
+        </w:rPr>
+      </w:pPr>
+      <w:r>
+        <w:rPr>
+          <w:rFonts w:ascii="Times New Roman" w:eastAsia="Times New Roman" w:hAnsi="Times New Roman" w:cs="Times New Roman"/>
+        </w:rPr>
+        <w:tab/>
+      </w:r>
+      <w:r>
+        <w:rPr>
+          <w:rFonts w:ascii="Times New Roman" w:eastAsia="Times New Roman" w:hAnsi="Times New Roman" w:cs="Times New Roman"/>
+        </w:rPr>
+        <w:tab/>
+      </w:r>
+      <w:r>
+        <w:rPr>
+          <w:rFonts w:ascii="Times New Roman" w:eastAsia="Times New Roman" w:hAnsi="Times New Roman" w:cs="Times New Roman"/>
+        </w:rPr>
+        <w:t>git branch -d b2</w:t>
+      </w:r>
+    </w:p>
+    <w:p>
+      <w:pPr>
+        <w:tabs>
+          <w:tab w:val="left" w:pos="916"/>
+          <w:tab w:val="left" w:pos="1832"/>
+          <w:tab w:val="left" w:pos="2748"/>
+          <w:tab w:val="left" w:pos="3664"/>
+          <w:tab w:val="left" w:pos="4580"/>
+          <w:tab w:val="left" w:pos="5496"/>
+          <w:tab w:val="left" w:pos="6412"/>
+          <w:tab w:val="left" w:pos="7328"/>
+          <w:tab w:val="left" w:pos="8244"/>
+          <w:tab w:val="left" w:pos="9160"/>
+          <w:tab w:val="left" w:pos="10076"/>
+          <w:tab w:val="left" w:pos="10992"/>
+          <w:tab w:val="left" w:pos="11908"/>
+          <w:tab w:val="left" w:pos="12824"/>
+          <w:tab w:val="left" w:pos="13740"/>
+          <w:tab w:val="left" w:pos="14656"/>
+        </w:tabs>
+        <w:spacing w:after="0" w:line="240" w:lineRule="auto"/>
+        <w:ind w:left="720"/>
+        <w:rPr>
+          <w:rFonts w:ascii="Times New Roman" w:eastAsia="Times New Roman" w:hAnsi="Times New Roman" w:cs="Times New Roman"/>
+        </w:rPr>
+      </w:pPr>
+      <w:r>
+        <w:rPr>
+          <w:rFonts w:ascii="Times New Roman" w:eastAsia="Times New Roman" w:hAnsi="Times New Roman" w:cs="Times New Roman"/>
+        </w:rPr>
+        <w:tab/>
+      </w:r>
+      <w:r>
+        <w:rPr>
+          <w:rFonts w:ascii="Times New Roman" w:eastAsia="Times New Roman" w:hAnsi="Times New Roman" w:cs="Times New Roman"/>
+        </w:rPr>
+        <w:tab/>
+      </w:r>
+      <w:bookmarkStart w:id="0" w:name="_GoBack"/>
+      <w:bookmarkEnd w:id="0"/>
+      <w:r>
+        <w:rPr>
+          <w:rFonts w:ascii="Times New Roman" w:eastAsia="Times New Roman" w:hAnsi="Times New Roman" w:cs="Times New Roman"/>
+        </w:rPr>
+        <w:t>git branch -d b3</w:t>
+      </w:r>
+    </w:p>
+    <w:p>
+      <w:pPr>
+        <w:spacing w:after="0" w:line="240" w:lineRule="auto"/>
+        <w:rPr>
+          <w:rFonts w:ascii="Times New Roman" w:eastAsia="Times New Roman" w:hAnsi="Times New Roman" w:cs="Times New Roman"/>
+        </w:rPr>
+      </w:pPr>
+      <w:r>
+        <w:rPr>
+          <w:rFonts w:ascii="Times New Roman" w:eastAsia="Times New Roman" w:hAnsi="Times New Roman" w:cs="Times New Roman"/>
+        </w:rPr>
+        <w:pict>
+          <v:rect id="_x0000_i1025" style="width:0;height:1.5pt" o:hralign="center" o:hrstd="t" o:hr="t" fillcolor="#a0a0a0" stroked="f"/>
+        </w:pict>
+      </w:r>
+    </w:p>
+    <w:p>
+      <w:pPr>
+        <w:spacing w:before="100" w:beforeAutospacing="1" w:after="100" w:afterAutospacing="1" w:line="240" w:lineRule="auto"/>
+        <w:rPr>
+          <w:rFonts w:ascii="Times New Roman" w:eastAsia="Times New Roman" w:hAnsi="Times New Roman" w:cs="Times New Roman"/>
+        </w:rPr>
+      </w:pPr>
+      <w:r>
+        <w:rPr>
+          <w:rFonts w:ascii="Times New Roman" w:eastAsia="Times New Roman" w:hAnsi="Times New Roman" w:cs="Times New Roman"/>
+        </w:rPr>
+        <w:t>Vậy tóm lại:</w:t>
+      </w:r>
+    </w:p>
+    <w:p>
+      <w:pPr>
+        <w:numPr>
+          <w:ilvl w:val="0"/>
+          <w:numId w:val="7"/>
+        </w:numPr>
+        <w:spacing w:before="100" w:beforeAutospacing="1" w:after="100" w:afterAutospacing="1" w:line="240" w:lineRule="auto"/>
+        <w:rPr>
+          <w:rFonts w:ascii="Times New Roman" w:eastAsia="Times New Roman" w:hAnsi="Times New Roman" w:cs="Times New Roman"/>
+        </w:rPr>
+      </w:pPr>
+      <w:r>
+        <w:rPr>
+          <w:rFonts w:ascii="Times New Roman" w:eastAsia="Times New Roman" w:hAnsi="Times New Roman" w:cs="Times New Roman"/>
+        </w:rPr>
+        <w:t xml:space="preserve">Bạn nên tạo nhánh </w:t>
+      </w:r>
+      <w:r>
+        <w:rPr>
+          <w:rFonts w:ascii="Times New Roman" w:eastAsia="Times New Roman" w:hAnsi="Times New Roman" w:cs="Times New Roman"/>
+        </w:rPr>
+        <w:t>b1</w:t>
+      </w:r>
+      <w:r>
+        <w:rPr>
+          <w:rFonts w:ascii="Times New Roman" w:eastAsia="Times New Roman" w:hAnsi="Times New Roman" w:cs="Times New Roman"/>
+        </w:rPr>
+        <w:t xml:space="preserve"> để làm việc riêng.</w:t>
+      </w:r>
+    </w:p>
+    <w:p>
+      <w:pPr>
+        <w:numPr>
+          <w:ilvl w:val="0"/>
+          <w:numId w:val="7"/>
+        </w:numPr>
+        <w:spacing w:before="100" w:beforeAutospacing="1" w:after="100" w:afterAutospacing="1" w:line="240" w:lineRule="auto"/>
+        <w:rPr>
+          <w:rFonts w:ascii="Times New Roman" w:eastAsia="Times New Roman" w:hAnsi="Times New Roman" w:cs="Times New Roman"/>
+        </w:rPr>
+      </w:pPr>
+      <w:r>
+        <w:rPr>
+          <w:rFonts w:ascii="Times New Roman" w:eastAsia="Times New Roman" w:hAnsi="Times New Roman" w:cs="Times New Roman"/>
+        </w:rPr>
+        <w:t xml:space="preserve">Người 2 không cần clone lại, chỉ cần cập nhật source code và tạo nhánh từ nhánh </w:t>
+      </w:r>
+      <w:r>
+        <w:rPr>
+          <w:rFonts w:ascii="Times New Roman" w:eastAsia="Times New Roman" w:hAnsi="Times New Roman" w:cs="Times New Roman"/>
+        </w:rPr>
+        <w:t>main</w:t>
+      </w:r>
+      <w:r>
+        <w:rPr>
+          <w:rFonts w:ascii="Times New Roman" w:eastAsia="Times New Roman" w:hAnsi="Times New Roman" w:cs="Times New Roman"/>
+        </w:rPr>
+        <w:t xml:space="preserve"> sau khi có commit C3.</w:t>
+      </w:r>
+    </w:p>
+    <w:p>
+      <w:pPr>
+        <w:numPr>
+          <w:ilvl w:val="0"/>
+          <w:numId w:val="7"/>
+        </w:numPr>
+        <w:spacing w:before="100" w:beforeAutospacing="1" w:after="100" w:afterAutospacing="1" w:line="240" w:lineRule="auto"/>
+        <w:rPr>
+          <w:rFonts w:ascii="Times New Roman" w:eastAsia="Times New Roman" w:hAnsi="Times New Roman" w:cs="Times New Roman"/>
+        </w:rPr>
+      </w:pPr>
+      <w:r>
+        <w:rPr>
+          <w:rFonts w:ascii="Times New Roman" w:eastAsia="Times New Roman" w:hAnsi="Times New Roman" w:cs="Times New Roman"/>
+        </w:rPr>
+        <w:t xml:space="preserve">Khi tất cả hoàn thành, bạn merge từng nhánh vào nhánh </w:t>
+      </w:r>
+      <w:r>
+        <w:rPr>
+          <w:rFonts w:ascii="Times New Roman" w:eastAsia="Times New Roman" w:hAnsi="Times New Roman" w:cs="Times New Roman"/>
+        </w:rPr>
+        <w:t>main</w:t>
+      </w:r>
+      <w:r>
+        <w:rPr>
+          <w:rFonts w:ascii="Times New Roman" w:eastAsia="Times New Roman" w:hAnsi="Times New Roman" w:cs="Times New Roman"/>
+        </w:rPr>
+        <w:t xml:space="preserve"> và push code lên kho remote.</w:t>
+      </w:r>
+    </w:p>
+    <w:p>
+      <w:pPr>
+        <w:spacing w:before="100" w:beforeAutospacing="1" w:after="100" w:afterAutospacing="1" w:line="240" w:lineRule="auto"/>
+        <w:outlineLvl w:val="2"/>
+        <w:rPr>
+          <w:rFonts w:ascii="Times New Roman" w:eastAsia="Times New Roman" w:hAnsi="Times New Roman" w:cs="Times New Roman"/>
+          <w:b/>
+          <w:bCs/>
+        </w:rPr>
+      </w:pPr>
+      <w:r>
+        <w:rPr>
+          <w:rFonts w:ascii="Times New Roman" w:eastAsia="Times New Roman" w:hAnsi="Times New Roman" w:cs="Times New Roman"/>
+          <w:b/>
+          <w:bCs/>
+        </w:rPr>
+        <w:t xml:space="preserve">5. </w:t>
+      </w:r>
+      <w:r>
+        <w:rPr>
+          <w:rFonts w:ascii="Times New Roman" w:eastAsia="Times New Roman" w:hAnsi="Times New Roman" w:cs="Times New Roman"/>
+          <w:b/>
+          <w:bCs/>
+        </w:rPr>
+        <w:t>Khi bạn đang ở nhánh main và thực hiện lệnh git pull, nó chỉ pull code từ nhánh main về thôi phải không?</w:t>
+      </w:r>
+    </w:p>
+    <w:p>
+      <w:pPr>
+        <w:numPr>
+          <w:ilvl w:val="0"/>
+          <w:numId w:val="8"/>
+        </w:numPr>
+        <w:spacing w:before="100" w:beforeAutospacing="1" w:after="100" w:afterAutospacing="1" w:line="240" w:lineRule="auto"/>
+        <w:rPr>
+          <w:rFonts w:ascii="Times New Roman" w:eastAsia="Times New Roman" w:hAnsi="Times New Roman" w:cs="Times New Roman"/>
+        </w:rPr>
+      </w:pPr>
+      <w:r>
+        <w:rPr>
+          <w:rFonts w:ascii="Times New Roman" w:eastAsia="Times New Roman" w:hAnsi="Times New Roman" w:cs="Times New Roman"/>
+          <w:b/>
+          <w:bCs/>
+        </w:rPr>
+        <w:t>Chính xác</w:t>
+      </w:r>
+      <w:r>
+        <w:rPr>
+          <w:rFonts w:ascii="Times New Roman" w:eastAsia="Times New Roman" w:hAnsi="Times New Roman" w:cs="Times New Roman"/>
+        </w:rPr>
+        <w:t xml:space="preserve">: Nếu bạn đang ở nhánh </w:t>
+      </w:r>
+      <w:r>
+        <w:rPr>
+          <w:rFonts w:ascii="Times New Roman" w:eastAsia="Times New Roman" w:hAnsi="Times New Roman" w:cs="Times New Roman"/>
+        </w:rPr>
+        <w:t>main</w:t>
+      </w:r>
+      <w:r>
+        <w:rPr>
+          <w:rFonts w:ascii="Times New Roman" w:eastAsia="Times New Roman" w:hAnsi="Times New Roman" w:cs="Times New Roman"/>
+        </w:rPr>
+        <w:t xml:space="preserve"> và thực hiện lệnh </w:t>
+      </w:r>
+      <w:r>
+        <w:rPr>
+          <w:rFonts w:ascii="Times New Roman" w:eastAsia="Times New Roman" w:hAnsi="Times New Roman" w:cs="Times New Roman"/>
+        </w:rPr>
+        <w:t>git pull</w:t>
+      </w:r>
+      <w:r>
+        <w:rPr>
+          <w:rFonts w:ascii="Times New Roman" w:eastAsia="Times New Roman" w:hAnsi="Times New Roman" w:cs="Times New Roman"/>
+        </w:rPr>
+        <w:t xml:space="preserve">, Git sẽ chỉ pull các thay đổi từ nhánh </w:t>
+      </w:r>
+      <w:r>
+        <w:rPr>
+          <w:rFonts w:ascii="Times New Roman" w:eastAsia="Times New Roman" w:hAnsi="Times New Roman" w:cs="Times New Roman"/>
+        </w:rPr>
+        <w:t>main</w:t>
+      </w:r>
+      <w:r>
+        <w:rPr>
+          <w:rFonts w:ascii="Times New Roman" w:eastAsia="Times New Roman" w:hAnsi="Times New Roman" w:cs="Times New Roman"/>
+        </w:rPr>
+        <w:t xml:space="preserve"> của kho </w:t>
+      </w:r>
+      <w:r>
+        <w:rPr>
+          <w:rFonts w:ascii="Times New Roman" w:eastAsia="Times New Roman" w:hAnsi="Times New Roman" w:cs="Times New Roman"/>
+          <w:b/>
+          <w:bCs/>
+        </w:rPr>
+        <w:t>remote</w:t>
+      </w:r>
+      <w:r>
+        <w:rPr>
+          <w:rFonts w:ascii="Times New Roman" w:eastAsia="Times New Roman" w:hAnsi="Times New Roman" w:cs="Times New Roman"/>
+        </w:rPr>
+        <w:t xml:space="preserve"> về nhánh </w:t>
+      </w:r>
+      <w:r>
+        <w:rPr>
+          <w:rFonts w:ascii="Times New Roman" w:eastAsia="Times New Roman" w:hAnsi="Times New Roman" w:cs="Times New Roman"/>
+        </w:rPr>
+        <w:t>main</w:t>
+      </w:r>
+      <w:r>
+        <w:rPr>
+          <w:rFonts w:ascii="Times New Roman" w:eastAsia="Times New Roman" w:hAnsi="Times New Roman" w:cs="Times New Roman"/>
+        </w:rPr>
+        <w:t xml:space="preserve"> trên máy của bạn.</w:t>
+      </w:r>
+    </w:p>
+    <w:p>
+      <w:pPr>
+        <w:tabs>
+          <w:tab w:val="left" w:pos="916"/>
+          <w:tab w:val="left" w:pos="1832"/>
+          <w:tab w:val="left" w:pos="2748"/>
+          <w:tab w:val="left" w:pos="3664"/>
+          <w:tab w:val="left" w:pos="4580"/>
+          <w:tab w:val="left" w:pos="5496"/>
+          <w:tab w:val="left" w:pos="6412"/>
+          <w:tab w:val="left" w:pos="7328"/>
+          <w:tab w:val="left" w:pos="8244"/>
+          <w:tab w:val="left" w:pos="9160"/>
+          <w:tab w:val="left" w:pos="10076"/>
+          <w:tab w:val="left" w:pos="10992"/>
+          <w:tab w:val="left" w:pos="11908"/>
+          <w:tab w:val="left" w:pos="12824"/>
+          <w:tab w:val="left" w:pos="13740"/>
+          <w:tab w:val="left" w:pos="14656"/>
+        </w:tabs>
+        <w:spacing w:after="0" w:line="240" w:lineRule="auto"/>
+        <w:ind w:left="720"/>
+        <w:rPr>
+          <w:rFonts w:ascii="Times New Roman" w:eastAsia="Times New Roman" w:hAnsi="Times New Roman" w:cs="Times New Roman"/>
+        </w:rPr>
+      </w:pPr>
+      <w:r>
+        <w:rPr>
+          <w:rFonts w:ascii="Times New Roman" w:eastAsia="Times New Roman" w:hAnsi="Times New Roman" w:cs="Times New Roman"/>
+        </w:rPr>
+        <w:t>bash</w:t>
+      </w:r>
+    </w:p>
+    <w:p>
+      <w:pPr>
+        <w:tabs>
+          <w:tab w:val="left" w:pos="916"/>
+          <w:tab w:val="left" w:pos="1832"/>
+          <w:tab w:val="left" w:pos="2748"/>
+          <w:tab w:val="left" w:pos="3664"/>
+          <w:tab w:val="left" w:pos="4580"/>
+          <w:tab w:val="left" w:pos="5496"/>
+          <w:tab w:val="left" w:pos="6412"/>
+          <w:tab w:val="left" w:pos="7328"/>
+          <w:tab w:val="left" w:pos="8244"/>
+          <w:tab w:val="left" w:pos="9160"/>
+          <w:tab w:val="left" w:pos="10076"/>
+          <w:tab w:val="left" w:pos="10992"/>
+          <w:tab w:val="left" w:pos="11908"/>
+          <w:tab w:val="left" w:pos="12824"/>
+          <w:tab w:val="left" w:pos="13740"/>
+          <w:tab w:val="left" w:pos="14656"/>
+        </w:tabs>
+        <w:spacing w:after="0" w:line="240" w:lineRule="auto"/>
+        <w:ind w:left="720"/>
+        <w:rPr>
+          <w:rFonts w:ascii="Times New Roman" w:eastAsia="Times New Roman" w:hAnsi="Times New Roman" w:cs="Times New Roman"/>
+        </w:rPr>
+      </w:pPr>
+      <w:r>
+        <w:rPr>
+          <w:rFonts w:ascii="Times New Roman" w:eastAsia="Times New Roman" w:hAnsi="Times New Roman" w:cs="Times New Roman"/>
+        </w:rPr>
+        <w:t>Sao chép mã</w:t>
+      </w:r>
+    </w:p>
+    <w:p>
+      <w:pPr>
+        <w:tabs>
+          <w:tab w:val="left" w:pos="916"/>
+          <w:tab w:val="left" w:pos="1832"/>
+          <w:tab w:val="left" w:pos="2748"/>
+          <w:tab w:val="left" w:pos="3664"/>
+          <w:tab w:val="left" w:pos="4580"/>
+          <w:tab w:val="left" w:pos="5496"/>
+          <w:tab w:val="left" w:pos="6412"/>
+          <w:tab w:val="left" w:pos="7328"/>
+          <w:tab w:val="left" w:pos="8244"/>
+          <w:tab w:val="left" w:pos="9160"/>
+          <w:tab w:val="left" w:pos="10076"/>
+          <w:tab w:val="left" w:pos="10992"/>
+          <w:tab w:val="left" w:pos="11908"/>
+          <w:tab w:val="left" w:pos="12824"/>
+          <w:tab w:val="left" w:pos="13740"/>
+          <w:tab w:val="left" w:pos="14656"/>
+        </w:tabs>
+        <w:spacing w:after="0" w:line="240" w:lineRule="auto"/>
+        <w:ind w:left="720"/>
+        <w:rPr>
+          <w:rFonts w:ascii="Times New Roman" w:eastAsia="Times New Roman" w:hAnsi="Times New Roman" w:cs="Times New Roman"/>
+        </w:rPr>
+      </w:pPr>
+      <w:r>
+        <w:rPr>
+          <w:rFonts w:ascii="Times New Roman" w:eastAsia="Times New Roman" w:hAnsi="Times New Roman" w:cs="Times New Roman"/>
+        </w:rPr>
+        <w:t>git pull origin main</w:t>
+      </w:r>
+    </w:p>
+    <w:p>
+      <w:pPr>
+        <w:spacing w:before="100" w:beforeAutospacing="1" w:after="100" w:afterAutospacing="1" w:line="240" w:lineRule="auto"/>
+        <w:ind w:left="720"/>
+        <w:rPr>
+          <w:rFonts w:ascii="Times New Roman" w:eastAsia="Times New Roman" w:hAnsi="Times New Roman" w:cs="Times New Roman"/>
+        </w:rPr>
+      </w:pPr>
+      <w:r>
+        <w:rPr>
+          <w:rFonts w:ascii="Times New Roman" w:eastAsia="Times New Roman" w:hAnsi="Times New Roman" w:cs="Times New Roman"/>
+        </w:rPr>
+        <w:t xml:space="preserve">Lệnh này sẽ đảm bảo rằng nhánh </w:t>
+      </w:r>
+      <w:r>
+        <w:rPr>
+          <w:rFonts w:ascii="Times New Roman" w:eastAsia="Times New Roman" w:hAnsi="Times New Roman" w:cs="Times New Roman"/>
+        </w:rPr>
+        <w:t>main</w:t>
+      </w:r>
+      <w:r>
+        <w:rPr>
+          <w:rFonts w:ascii="Times New Roman" w:eastAsia="Times New Roman" w:hAnsi="Times New Roman" w:cs="Times New Roman"/>
+        </w:rPr>
+        <w:t xml:space="preserve"> của bạn có tất cả các thay đổi mới nhất từ kho </w:t>
+      </w:r>
+      <w:r>
+        <w:rPr>
+          <w:rFonts w:ascii="Times New Roman" w:eastAsia="Times New Roman" w:hAnsi="Times New Roman" w:cs="Times New Roman"/>
+          <w:b/>
+          <w:bCs/>
+        </w:rPr>
+        <w:t>remote</w:t>
+      </w:r>
+      <w:r>
+        <w:rPr>
+          <w:rFonts w:ascii="Times New Roman" w:eastAsia="Times New Roman" w:hAnsi="Times New Roman" w:cs="Times New Roman"/>
+        </w:rPr>
+        <w:t xml:space="preserve"> (cụ thể là nhánh </w:t>
+      </w:r>
+      <w:r>
+        <w:rPr>
+          <w:rFonts w:ascii="Times New Roman" w:eastAsia="Times New Roman" w:hAnsi="Times New Roman" w:cs="Times New Roman"/>
+        </w:rPr>
+        <w:t>main</w:t>
+      </w:r>
+      <w:r>
+        <w:rPr>
+          <w:rFonts w:ascii="Times New Roman" w:eastAsia="Times New Roman" w:hAnsi="Times New Roman" w:cs="Times New Roman"/>
+        </w:rPr>
+        <w:t xml:space="preserve"> của remote).</w:t>
+      </w:r>
+    </w:p>
+    <w:p>
+      <w:pPr>
+        <w:spacing w:before="100" w:beforeAutospacing="1" w:after="100" w:afterAutospacing="1" w:line="240" w:lineRule="auto"/>
+        <w:outlineLvl w:val="2"/>
+        <w:rPr>
+          <w:rFonts w:ascii="Times New Roman" w:eastAsia="Times New Roman" w:hAnsi="Times New Roman" w:cs="Times New Roman"/>
+          <w:b/>
+          <w:bCs/>
+        </w:rPr>
+      </w:pPr>
+      <w:r>
+        <w:rPr>
+          <w:rFonts w:ascii="Times New Roman" w:eastAsia="Times New Roman" w:hAnsi="Times New Roman" w:cs="Times New Roman"/>
+          <w:b/>
+          <w:bCs/>
+        </w:rPr>
+        <w:t>Tóm lại:</w:t>
+      </w:r>
+    </w:p>
+    <w:p>
+      <w:pPr>
+        <w:numPr>
+          <w:ilvl w:val="0"/>
+          <w:numId w:val="9"/>
+        </w:numPr>
+        <w:spacing w:before="100" w:beforeAutospacing="1" w:after="100" w:afterAutospacing="1" w:line="240" w:lineRule="auto"/>
+        <w:rPr>
+          <w:rFonts w:ascii="Times New Roman" w:eastAsia="Times New Roman" w:hAnsi="Times New Roman" w:cs="Times New Roman"/>
+        </w:rPr>
+      </w:pPr>
+      <w:r>
+        <w:rPr>
+          <w:rFonts w:ascii="Times New Roman" w:eastAsia="Times New Roman" w:hAnsi="Times New Roman" w:cs="Times New Roman"/>
+          <w:b/>
+          <w:bCs/>
+        </w:rPr>
+        <w:t>Nếu bạn muốn pull từ nhánh nào</w:t>
+      </w:r>
+      <w:r>
+        <w:rPr>
+          <w:rFonts w:ascii="Times New Roman" w:eastAsia="Times New Roman" w:hAnsi="Times New Roman" w:cs="Times New Roman"/>
+        </w:rPr>
+        <w:t xml:space="preserve">, bạn phải </w:t>
+      </w:r>
+      <w:r>
+        <w:rPr>
+          <w:rFonts w:ascii="Times New Roman" w:eastAsia="Times New Roman" w:hAnsi="Times New Roman" w:cs="Times New Roman"/>
+          <w:b/>
+          <w:bCs/>
+        </w:rPr>
+        <w:t>chuyển sang nhánh đó trước</w:t>
+      </w:r>
+      <w:r>
+        <w:rPr>
+          <w:rFonts w:ascii="Times New Roman" w:eastAsia="Times New Roman" w:hAnsi="Times New Roman" w:cs="Times New Roman"/>
+        </w:rPr>
+        <w:t>.</w:t>
+      </w:r>
+    </w:p>
+    <w:p>
+      <w:pPr>
+        <w:numPr>
+          <w:ilvl w:val="1"/>
+          <w:numId w:val="9"/>
+        </w:numPr>
+        <w:spacing w:before="100" w:beforeAutospacing="1" w:after="100" w:afterAutospacing="1" w:line="240" w:lineRule="auto"/>
+        <w:rPr>
+          <w:rFonts w:ascii="Times New Roman" w:eastAsia="Times New Roman" w:hAnsi="Times New Roman" w:cs="Times New Roman"/>
+        </w:rPr>
+      </w:pPr>
+      <w:r>
+        <w:rPr>
+          <w:rFonts w:ascii="Times New Roman" w:eastAsia="Times New Roman" w:hAnsi="Times New Roman" w:cs="Times New Roman"/>
+        </w:rPr>
+        <w:t xml:space="preserve">Ví dụ, nếu bạn muốn cập nhật nhánh </w:t>
+      </w:r>
+      <w:r>
+        <w:rPr>
+          <w:rFonts w:ascii="Times New Roman" w:eastAsia="Times New Roman" w:hAnsi="Times New Roman" w:cs="Times New Roman"/>
+        </w:rPr>
+        <w:t>b2</w:t>
+      </w:r>
+      <w:r>
+        <w:rPr>
+          <w:rFonts w:ascii="Times New Roman" w:eastAsia="Times New Roman" w:hAnsi="Times New Roman" w:cs="Times New Roman"/>
+        </w:rPr>
+        <w:t xml:space="preserve"> trên máy của mình từ kho </w:t>
+      </w:r>
+      <w:r>
+        <w:rPr>
+          <w:rFonts w:ascii="Times New Roman" w:eastAsia="Times New Roman" w:hAnsi="Times New Roman" w:cs="Times New Roman"/>
+          <w:b/>
+          <w:bCs/>
+        </w:rPr>
+        <w:t>remote</w:t>
+      </w:r>
+      <w:r>
+        <w:rPr>
+          <w:rFonts w:ascii="Times New Roman" w:eastAsia="Times New Roman" w:hAnsi="Times New Roman" w:cs="Times New Roman"/>
+        </w:rPr>
+        <w:t>, bạn cần:</w:t>
+      </w:r>
+    </w:p>
+    <w:p>
+      <w:pPr>
+        <w:numPr>
+          <w:ilvl w:val="2"/>
+          <w:numId w:val="9"/>
+        </w:numPr>
+        <w:spacing w:before="100" w:beforeAutospacing="1" w:after="100" w:afterAutospacing="1" w:line="240" w:lineRule="auto"/>
+        <w:rPr>
+          <w:rFonts w:ascii="Times New Roman" w:eastAsia="Times New Roman" w:hAnsi="Times New Roman" w:cs="Times New Roman"/>
+        </w:rPr>
+      </w:pPr>
+      <w:r>
+        <w:rPr>
+          <w:rFonts w:ascii="Times New Roman" w:eastAsia="Times New Roman" w:hAnsi="Times New Roman" w:cs="Times New Roman"/>
+          <w:b/>
+          <w:bCs/>
+        </w:rPr>
+        <w:t>Chuyển sang nhánh b2</w:t>
+      </w:r>
+      <w:r>
+        <w:rPr>
+          <w:rFonts w:ascii="Times New Roman" w:eastAsia="Times New Roman" w:hAnsi="Times New Roman" w:cs="Times New Roman"/>
+        </w:rPr>
+        <w:t>:</w:t>
+      </w:r>
+    </w:p>
+    <w:p>
+      <w:pPr>
+        <w:tabs>
+          <w:tab w:val="left" w:pos="916"/>
+          <w:tab w:val="left" w:pos="1832"/>
+          <w:tab w:val="left" w:pos="2748"/>
+          <w:tab w:val="left" w:pos="3664"/>
+          <w:tab w:val="left" w:pos="4580"/>
+          <w:tab w:val="left" w:pos="5496"/>
+          <w:tab w:val="left" w:pos="6412"/>
+          <w:tab w:val="left" w:pos="7328"/>
+          <w:tab w:val="left" w:pos="8244"/>
+          <w:tab w:val="left" w:pos="9160"/>
+          <w:tab w:val="left" w:pos="10076"/>
+          <w:tab w:val="left" w:pos="10992"/>
+          <w:tab w:val="left" w:pos="11908"/>
+          <w:tab w:val="left" w:pos="12824"/>
+          <w:tab w:val="left" w:pos="13740"/>
+          <w:tab w:val="left" w:pos="14656"/>
+        </w:tabs>
+        <w:spacing w:after="0" w:line="240" w:lineRule="auto"/>
+        <w:ind w:left="2160"/>
+        <w:rPr>
+          <w:rFonts w:ascii="Times New Roman" w:eastAsia="Times New Roman" w:hAnsi="Times New Roman" w:cs="Times New Roman"/>
+        </w:rPr>
+      </w:pPr>
+      <w:r>
+        <w:rPr>
+          <w:rFonts w:ascii="Times New Roman" w:eastAsia="Times New Roman" w:hAnsi="Times New Roman" w:cs="Times New Roman"/>
+        </w:rPr>
+        <w:lastRenderedPageBreak/>
+        <w:t>bash</w:t>
+      </w:r>
+    </w:p>
+    <w:p>
+      <w:pPr>
+        <w:tabs>
+          <w:tab w:val="left" w:pos="916"/>
+          <w:tab w:val="left" w:pos="1832"/>
+          <w:tab w:val="left" w:pos="2748"/>
+          <w:tab w:val="left" w:pos="3664"/>
+          <w:tab w:val="left" w:pos="4580"/>
+          <w:tab w:val="left" w:pos="5496"/>
+          <w:tab w:val="left" w:pos="6412"/>
+          <w:tab w:val="left" w:pos="7328"/>
+          <w:tab w:val="left" w:pos="8244"/>
+          <w:tab w:val="left" w:pos="9160"/>
+          <w:tab w:val="left" w:pos="10076"/>
+          <w:tab w:val="left" w:pos="10992"/>
+          <w:tab w:val="left" w:pos="11908"/>
+          <w:tab w:val="left" w:pos="12824"/>
+          <w:tab w:val="left" w:pos="13740"/>
+          <w:tab w:val="left" w:pos="14656"/>
+        </w:tabs>
+        <w:spacing w:after="0" w:line="240" w:lineRule="auto"/>
+        <w:ind w:left="2160"/>
+        <w:rPr>
+          <w:rFonts w:ascii="Times New Roman" w:eastAsia="Times New Roman" w:hAnsi="Times New Roman" w:cs="Times New Roman"/>
+        </w:rPr>
+      </w:pPr>
+      <w:r>
+        <w:rPr>
+          <w:rFonts w:ascii="Times New Roman" w:eastAsia="Times New Roman" w:hAnsi="Times New Roman" w:cs="Times New Roman"/>
+        </w:rPr>
+        <w:t>Sao chép mã</w:t>
+      </w:r>
+    </w:p>
+    <w:p>
+      <w:pPr>
+        <w:tabs>
+          <w:tab w:val="left" w:pos="916"/>
+          <w:tab w:val="left" w:pos="1832"/>
+          <w:tab w:val="left" w:pos="2748"/>
+          <w:tab w:val="left" w:pos="3664"/>
+          <w:tab w:val="left" w:pos="4580"/>
+          <w:tab w:val="left" w:pos="5496"/>
+          <w:tab w:val="left" w:pos="6412"/>
+          <w:tab w:val="left" w:pos="7328"/>
+          <w:tab w:val="left" w:pos="8244"/>
+          <w:tab w:val="left" w:pos="9160"/>
+          <w:tab w:val="left" w:pos="10076"/>
+          <w:tab w:val="left" w:pos="10992"/>
+          <w:tab w:val="left" w:pos="11908"/>
+          <w:tab w:val="left" w:pos="12824"/>
+          <w:tab w:val="left" w:pos="13740"/>
+          <w:tab w:val="left" w:pos="14656"/>
+        </w:tabs>
+        <w:spacing w:after="0" w:line="240" w:lineRule="auto"/>
+        <w:ind w:left="2160"/>
+        <w:rPr>
+          <w:rFonts w:ascii="Times New Roman" w:eastAsia="Times New Roman" w:hAnsi="Times New Roman" w:cs="Times New Roman"/>
+        </w:rPr>
+      </w:pPr>
+      <w:r>
+        <w:rPr>
+          <w:rFonts w:ascii="Times New Roman" w:eastAsia="Times New Roman" w:hAnsi="Times New Roman" w:cs="Times New Roman"/>
+        </w:rPr>
+        <w:t>git checkout b2</w:t>
+      </w:r>
+    </w:p>
+    <w:p>
+      <w:pPr>
+        <w:numPr>
+          <w:ilvl w:val="2"/>
+          <w:numId w:val="9"/>
+        </w:numPr>
+        <w:spacing w:before="100" w:beforeAutospacing="1" w:after="100" w:afterAutospacing="1" w:line="240" w:lineRule="auto"/>
+        <w:rPr>
+          <w:rFonts w:ascii="Times New Roman" w:eastAsia="Times New Roman" w:hAnsi="Times New Roman" w:cs="Times New Roman"/>
+        </w:rPr>
+      </w:pPr>
+      <w:r>
+        <w:rPr>
+          <w:rFonts w:ascii="Times New Roman" w:eastAsia="Times New Roman" w:hAnsi="Times New Roman" w:cs="Times New Roman"/>
+          <w:b/>
+          <w:bCs/>
+        </w:rPr>
+        <w:t>Pull code từ kho remote cho nhánh b2</w:t>
+      </w:r>
+      <w:r>
+        <w:rPr>
+          <w:rFonts w:ascii="Times New Roman" w:eastAsia="Times New Roman" w:hAnsi="Times New Roman" w:cs="Times New Roman"/>
+        </w:rPr>
+        <w:t>:</w:t>
+      </w:r>
+    </w:p>
+    <w:p>
+      <w:pPr>
+        <w:tabs>
+          <w:tab w:val="left" w:pos="916"/>
+          <w:tab w:val="left" w:pos="1832"/>
+          <w:tab w:val="left" w:pos="2748"/>
+          <w:tab w:val="left" w:pos="3664"/>
+          <w:tab w:val="left" w:pos="4580"/>
+          <w:tab w:val="left" w:pos="5496"/>
+          <w:tab w:val="left" w:pos="6412"/>
+          <w:tab w:val="left" w:pos="7328"/>
+          <w:tab w:val="left" w:pos="8244"/>
+          <w:tab w:val="left" w:pos="9160"/>
+          <w:tab w:val="left" w:pos="10076"/>
+          <w:tab w:val="left" w:pos="10992"/>
+          <w:tab w:val="left" w:pos="11908"/>
+          <w:tab w:val="left" w:pos="12824"/>
+          <w:tab w:val="left" w:pos="13740"/>
+          <w:tab w:val="left" w:pos="14656"/>
+        </w:tabs>
+        <w:spacing w:after="0" w:line="240" w:lineRule="auto"/>
+        <w:ind w:left="2160"/>
+        <w:rPr>
+          <w:rFonts w:ascii="Times New Roman" w:eastAsia="Times New Roman" w:hAnsi="Times New Roman" w:cs="Times New Roman"/>
+        </w:rPr>
+      </w:pPr>
+      <w:r>
+        <w:rPr>
+          <w:rFonts w:ascii="Times New Roman" w:eastAsia="Times New Roman" w:hAnsi="Times New Roman" w:cs="Times New Roman"/>
+        </w:rPr>
+        <w:t>git pull origin b2</w:t>
+      </w:r>
+    </w:p>
+    <w:p>
+      <w:pPr>
+        <w:numPr>
+          <w:ilvl w:val="0"/>
+          <w:numId w:val="9"/>
+        </w:numPr>
+        <w:spacing w:before="100" w:beforeAutospacing="1" w:after="100" w:afterAutospacing="1" w:line="240" w:lineRule="auto"/>
+        <w:rPr>
+          <w:rFonts w:ascii="Times New Roman" w:eastAsia="Times New Roman" w:hAnsi="Times New Roman" w:cs="Times New Roman"/>
+        </w:rPr>
+      </w:pPr>
+      <w:r>
+        <w:rPr>
+          <w:rFonts w:ascii="Times New Roman" w:eastAsia="Times New Roman" w:hAnsi="Times New Roman" w:cs="Times New Roman"/>
+        </w:rPr>
+        <w:t xml:space="preserve">Nếu bạn không chuyển sang nhánh </w:t>
+      </w:r>
+      <w:r>
+        <w:rPr>
+          <w:rFonts w:ascii="Times New Roman" w:eastAsia="Times New Roman" w:hAnsi="Times New Roman" w:cs="Times New Roman"/>
+        </w:rPr>
+        <w:t>b2</w:t>
+      </w:r>
+      <w:r>
+        <w:rPr>
+          <w:rFonts w:ascii="Times New Roman" w:eastAsia="Times New Roman" w:hAnsi="Times New Roman" w:cs="Times New Roman"/>
+        </w:rPr>
+        <w:t xml:space="preserve"> mà vẫn ở nhánh </w:t>
+      </w:r>
+      <w:r>
+        <w:rPr>
+          <w:rFonts w:ascii="Times New Roman" w:eastAsia="Times New Roman" w:hAnsi="Times New Roman" w:cs="Times New Roman"/>
+        </w:rPr>
+        <w:t>main</w:t>
+      </w:r>
+      <w:r>
+        <w:rPr>
+          <w:rFonts w:ascii="Times New Roman" w:eastAsia="Times New Roman" w:hAnsi="Times New Roman" w:cs="Times New Roman"/>
+        </w:rPr>
+        <w:t xml:space="preserve">, lệnh </w:t>
+      </w:r>
+      <w:r>
+        <w:rPr>
+          <w:rFonts w:ascii="Times New Roman" w:eastAsia="Times New Roman" w:hAnsi="Times New Roman" w:cs="Times New Roman"/>
+        </w:rPr>
+        <w:t>git pull</w:t>
+      </w:r>
+      <w:r>
+        <w:rPr>
+          <w:rFonts w:ascii="Times New Roman" w:eastAsia="Times New Roman" w:hAnsi="Times New Roman" w:cs="Times New Roman"/>
+        </w:rPr>
+        <w:t xml:space="preserve"> sẽ chỉ cập nhật nhánh </w:t>
+      </w:r>
+      <w:r>
+        <w:rPr>
+          <w:rFonts w:ascii="Times New Roman" w:eastAsia="Times New Roman" w:hAnsi="Times New Roman" w:cs="Times New Roman"/>
+        </w:rPr>
+        <w:t>main</w:t>
+      </w:r>
+      <w:r>
+        <w:rPr>
+          <w:rFonts w:ascii="Times New Roman" w:eastAsia="Times New Roman" w:hAnsi="Times New Roman" w:cs="Times New Roman"/>
+        </w:rPr>
+        <w:t>.</w:t>
+      </w:r>
+    </w:p>
+    <w:p>
+      <w:pPr>
+        <w:spacing w:before="100" w:beforeAutospacing="1" w:after="100" w:afterAutospacing="1" w:line="240" w:lineRule="auto"/>
+        <w:outlineLvl w:val="2"/>
+        <w:rPr>
+          <w:rFonts w:ascii="Times New Roman" w:eastAsia="Times New Roman" w:hAnsi="Times New Roman" w:cs="Times New Roman"/>
+          <w:b/>
+          <w:bCs/>
+        </w:rPr>
+      </w:pPr>
+      <w:r>
+        <w:rPr>
+          <w:rFonts w:ascii="Times New Roman" w:eastAsia="Times New Roman" w:hAnsi="Times New Roman" w:cs="Times New Roman"/>
+          <w:b/>
+          <w:bCs/>
+        </w:rPr>
+        <w:t>Lưu ý:</w:t>
+      </w:r>
+    </w:p>
+    <w:p>
+      <w:pPr>
+        <w:numPr>
+          <w:ilvl w:val="0"/>
+          <w:numId w:val="10"/>
+        </w:numPr>
+        <w:spacing w:before="100" w:beforeAutospacing="1" w:after="100" w:afterAutospacing="1" w:line="240" w:lineRule="auto"/>
+        <w:rPr>
+          <w:rFonts w:ascii="Times New Roman" w:eastAsia="Times New Roman" w:hAnsi="Times New Roman" w:cs="Times New Roman"/>
+        </w:rPr>
+      </w:pPr>
+      <w:r>
+        <w:rPr>
+          <w:rFonts w:ascii="Times New Roman" w:eastAsia="Times New Roman" w:hAnsi="Times New Roman" w:cs="Times New Roman"/>
+          <w:b/>
+          <w:bCs/>
+        </w:rPr>
+        <w:t>git fetch</w:t>
+      </w:r>
+      <w:r>
+        <w:rPr>
+          <w:rFonts w:ascii="Times New Roman" w:eastAsia="Times New Roman" w:hAnsi="Times New Roman" w:cs="Times New Roman"/>
+        </w:rPr>
+        <w:t xml:space="preserve">: Nếu bạn muốn chỉ tải về thông tin về tất cả các nhánh từ kho remote mà không hợp nhất (merge) ngay lập tức vào nhánh hiện tại, bạn có thể dùng lệnh </w:t>
+      </w:r>
+      <w:r>
+        <w:rPr>
+          <w:rFonts w:ascii="Times New Roman" w:eastAsia="Times New Roman" w:hAnsi="Times New Roman" w:cs="Times New Roman"/>
+        </w:rPr>
+        <w:t>git fetch</w:t>
+      </w:r>
+      <w:r>
+        <w:rPr>
+          <w:rFonts w:ascii="Times New Roman" w:eastAsia="Times New Roman" w:hAnsi="Times New Roman" w:cs="Times New Roman"/>
+        </w:rPr>
+        <w:t>:</w:t>
+      </w:r>
+    </w:p>
+    <w:p>
+      <w:pPr>
+        <w:tabs>
+          <w:tab w:val="left" w:pos="916"/>
+          <w:tab w:val="left" w:pos="1832"/>
+          <w:tab w:val="left" w:pos="2748"/>
+          <w:tab w:val="left" w:pos="3664"/>
+          <w:tab w:val="left" w:pos="4580"/>
+          <w:tab w:val="left" w:pos="5496"/>
+          <w:tab w:val="left" w:pos="6412"/>
+          <w:tab w:val="left" w:pos="7328"/>
+          <w:tab w:val="left" w:pos="8244"/>
+          <w:tab w:val="left" w:pos="9160"/>
+          <w:tab w:val="left" w:pos="10076"/>
+          <w:tab w:val="left" w:pos="10992"/>
+          <w:tab w:val="left" w:pos="11908"/>
+          <w:tab w:val="left" w:pos="12824"/>
+          <w:tab w:val="left" w:pos="13740"/>
+          <w:tab w:val="left" w:pos="14656"/>
+        </w:tabs>
+        <w:spacing w:after="0" w:line="240" w:lineRule="auto"/>
+        <w:ind w:left="720"/>
+        <w:rPr>
+          <w:rFonts w:ascii="Courier New" w:eastAsia="Times New Roman" w:hAnsi="Courier New" w:cs="Courier New"/>
+        </w:rPr>
+      </w:pPr>
+      <w:r>
+        <w:rPr>
+          <w:rFonts w:ascii="Times New Roman" w:eastAsia="Times New Roman" w:hAnsi="Times New Roman" w:cs="Times New Roman"/>
+        </w:rPr>
+        <w:tab/>
+      </w:r>
+      <w:r>
+        <w:rPr>
+          <w:rFonts w:ascii="Times New Roman" w:eastAsia="Times New Roman" w:hAnsi="Times New Roman" w:cs="Times New Roman"/>
+        </w:rPr>
+        <w:tab/>
+      </w:r>
+      <w:r>
+        <w:rPr>
+          <w:rFonts w:ascii="Courier New" w:eastAsia="Times New Roman" w:hAnsi="Courier New" w:cs="Courier New"/>
+        </w:rPr>
+        <w:t>git fetch origin</w:t>
+      </w:r>
+    </w:p>
+    <w:p>
+      <w:pPr>
+        <w:spacing w:before="100" w:beforeAutospacing="1" w:after="100" w:afterAutospacing="1" w:line="240" w:lineRule="auto"/>
+        <w:ind w:left="720"/>
+        <w:rPr>
+          <w:rFonts w:ascii="Times New Roman" w:eastAsia="Times New Roman" w:hAnsi="Times New Roman" w:cs="Times New Roman"/>
+        </w:rPr>
+      </w:pPr>
+      <w:r>
+        <w:rPr>
+          <w:rFonts w:ascii="Times New Roman" w:eastAsia="Times New Roman" w:hAnsi="Times New Roman" w:cs="Times New Roman"/>
+        </w:rPr>
+        <w:t xml:space="preserve">Lệnh này sẽ lấy tất cả các thay đổi từ remote, bao gồm cả các nhánh như </w:t>
+      </w:r>
+      <w:r>
+        <w:rPr>
+          <w:rFonts w:ascii="Times New Roman" w:eastAsia="Times New Roman" w:hAnsi="Times New Roman" w:cs="Times New Roman"/>
+        </w:rPr>
+        <w:t>b2</w:t>
+      </w:r>
+      <w:r>
+        <w:rPr>
+          <w:rFonts w:ascii="Times New Roman" w:eastAsia="Times New Roman" w:hAnsi="Times New Roman" w:cs="Times New Roman"/>
+        </w:rPr>
+        <w:t xml:space="preserve">, </w:t>
+      </w:r>
+      <w:r>
+        <w:rPr>
+          <w:rFonts w:ascii="Times New Roman" w:eastAsia="Times New Roman" w:hAnsi="Times New Roman" w:cs="Times New Roman"/>
+        </w:rPr>
+        <w:t>b3</w:t>
+      </w:r>
+      <w:r>
+        <w:rPr>
+          <w:rFonts w:ascii="Times New Roman" w:eastAsia="Times New Roman" w:hAnsi="Times New Roman" w:cs="Times New Roman"/>
+        </w:rPr>
+        <w:t>, nhưng không thay đổi mã nguồn của bạn. Sau đó, bạn có thể kiểm tra hoặc chuyển sang các nhánh cụ thể để xem xét và pull về nếu cần.</w:t>
+      </w:r>
+    </w:p>
+    <w:p>
+      <w:pPr>
+        <w:spacing w:before="100" w:beforeAutospacing="1" w:after="100" w:afterAutospacing="1" w:line="240" w:lineRule="auto"/>
+        <w:outlineLvl w:val="2"/>
+        <w:rPr>
+          <w:rFonts w:ascii="Times New Roman" w:eastAsia="Times New Roman" w:hAnsi="Times New Roman" w:cs="Times New Roman"/>
+          <w:b/>
+          <w:bCs/>
+        </w:rPr>
+      </w:pPr>
+      <w:r>
+        <w:rPr>
+          <w:rFonts w:ascii="Times New Roman" w:eastAsia="Times New Roman" w:hAnsi="Times New Roman" w:cs="Times New Roman"/>
+          <w:b/>
+          <w:bCs/>
+        </w:rPr>
+        <w:t>6</w:t>
+      </w:r>
+      <w:r>
+        <w:rPr>
+          <w:rFonts w:ascii="Times New Roman" w:eastAsia="Times New Roman" w:hAnsi="Times New Roman" w:cs="Times New Roman"/>
+          <w:b/>
+          <w:bCs/>
+        </w:rPr>
+        <w:t xml:space="preserve">. </w:t>
+      </w:r>
+      <w:r>
+        <w:rPr>
+          <w:b/>
+        </w:rPr>
+        <w:t>tôi muốn git pull cả branch của người khác về dc ko ?</w:t>
+      </w:r>
+    </w:p>
+    <w:p>
+      <w:pPr>
+        <w:pStyle w:val="NormalWeb"/>
+      </w:pPr>
+      <w:r>
+        <w:t xml:space="preserve">Có, bạn hoàn toàn có thể </w:t>
+      </w:r>
+      <w:r>
+        <w:rPr>
+          <w:rStyle w:val="Strong"/>
+        </w:rPr>
+        <w:t>pull</w:t>
+      </w:r>
+      <w:r>
+        <w:t xml:space="preserve"> về các nhánh của người khác từ </w:t>
+      </w:r>
+      <w:r>
+        <w:rPr>
+          <w:rStyle w:val="Strong"/>
+        </w:rPr>
+        <w:t>remote</w:t>
+      </w:r>
+      <w:r>
+        <w:t xml:space="preserve"> về máy của mình. Tuy nhiên, bạn cần làm theo các bước sau để pull các nhánh đó về local, vì thông thường bạn chỉ pull các nhánh mà bạn đang làm việc (ví dụ như </w:t>
+      </w:r>
+      <w:r>
+        <w:rPr>
+          <w:rStyle w:val="HTMLCode"/>
+        </w:rPr>
+        <w:t>main</w:t>
+      </w:r>
+      <w:r>
+        <w:t xml:space="preserve"> hoặc nhánh riêng của bạn).</w:t>
+      </w:r>
+    </w:p>
+    <w:p>
+      <w:pPr>
+        <w:pStyle w:val="Heading3"/>
+      </w:pPr>
+      <w:r>
+        <w:t>Các bước để pull nhánh của người khác về máy:</w:t>
+      </w:r>
+    </w:p>
+    <w:p>
+      <w:pPr>
+        <w:pStyle w:val="NormalWeb"/>
+        <w:numPr>
+          <w:ilvl w:val="0"/>
+          <w:numId w:val="11"/>
+        </w:numPr>
+      </w:pPr>
+      <w:r>
+        <w:rPr>
+          <w:rStyle w:val="Strong"/>
+        </w:rPr>
+        <w:t>Lấy tất cả thông tin về các nhánh từ remote</w:t>
+      </w:r>
+      <w:r>
+        <w:t>:</w:t>
+      </w:r>
+    </w:p>
+    <w:p>
+      <w:pPr>
+        <w:pStyle w:val="NormalWeb"/>
+        <w:ind w:left="720"/>
+      </w:pPr>
+      <w:r>
+        <w:t xml:space="preserve">Đầu tiên, bạn cần dùng lệnh </w:t>
+      </w:r>
+      <w:r>
+        <w:rPr>
+          <w:rStyle w:val="HTMLCode"/>
+        </w:rPr>
+        <w:t>git fetch</w:t>
+      </w:r>
+      <w:r>
+        <w:t xml:space="preserve"> để cập nhật thông tin về tất cả các nhánh trên </w:t>
+      </w:r>
+      <w:r>
+        <w:rPr>
+          <w:rStyle w:val="Strong"/>
+        </w:rPr>
+        <w:t>remote</w:t>
+      </w:r>
+      <w:r>
+        <w:t>:</w:t>
+      </w:r>
+    </w:p>
+    <w:p>
+      <w:pPr>
+        <w:pStyle w:val="NormalWeb"/>
+        <w:ind w:left="720" w:firstLine="720"/>
+        <w:rPr>
+          <w:rStyle w:val="HTMLCode"/>
+          <w:rFonts w:ascii="Times New Roman" w:hAnsi="Times New Roman" w:cs="Times New Roman"/>
+          <w:sz w:val="24"/>
+          <w:szCs w:val="24"/>
+        </w:rPr>
+      </w:pPr>
+      <w:r>
+        <w:rPr>
+          <w:rStyle w:val="HTMLCode"/>
+        </w:rPr>
+        <w:t>git fetch origin</w:t>
+      </w:r>
+    </w:p>
+    <w:p>
+      <w:pPr>
+        <w:pStyle w:val="NormalWeb"/>
+        <w:ind w:left="720"/>
+      </w:pPr>
+      <w:r>
+        <w:t>Lệnh này sẽ tải về thông tin về tất cả các nhánh trên remote mà bạn chưa có trên máy local của mình.</w:t>
+      </w:r>
+    </w:p>
+    <w:p>
+      <w:pPr>
+        <w:pStyle w:val="NormalWeb"/>
+        <w:numPr>
+          <w:ilvl w:val="0"/>
+          <w:numId w:val="11"/>
+        </w:numPr>
+      </w:pPr>
+      <w:r>
+        <w:rPr>
+          <w:rStyle w:val="Strong"/>
+        </w:rPr>
+        <w:t>Xem các nhánh từ remote</w:t>
+      </w:r>
+      <w:r>
+        <w:t>:</w:t>
+      </w:r>
+    </w:p>
+    <w:p>
+      <w:pPr>
+        <w:pStyle w:val="NormalWeb"/>
+        <w:ind w:left="720"/>
+      </w:pPr>
+      <w:r>
+        <w:t>Sau khi fetch, bạn có thể xem tất cả các nhánh trên remote bằng lệnh:</w:t>
+      </w:r>
+    </w:p>
+    <w:p>
+      <w:pPr>
+        <w:pStyle w:val="HTMLPreformatted"/>
+        <w:ind w:left="720"/>
+        <w:rPr>
+          <w:rStyle w:val="HTMLCode"/>
+        </w:rPr>
+      </w:pPr>
+      <w:r>
+        <w:tab/>
+      </w:r>
+      <w:r>
+        <w:tab/>
+      </w:r>
+      <w:r>
+        <w:rPr>
+          <w:rStyle w:val="HTMLCode"/>
+        </w:rPr>
+        <w:t>git branch -r</w:t>
+      </w:r>
+    </w:p>
+    <w:p>
+      <w:pPr>
+        <w:pStyle w:val="NormalWeb"/>
+        <w:ind w:left="720"/>
+      </w:pPr>
+      <w:r>
+        <w:t xml:space="preserve">Lệnh này sẽ hiển thị tất cả các nhánh hiện có trên </w:t>
+      </w:r>
+      <w:r>
+        <w:rPr>
+          <w:rStyle w:val="Strong"/>
+        </w:rPr>
+        <w:t>remote</w:t>
+      </w:r>
+      <w:r>
+        <w:t>, bao gồm các nhánh của người khác mà bạn muốn pull về.</w:t>
+      </w:r>
+    </w:p>
+    <w:p>
+      <w:pPr>
+        <w:pStyle w:val="NormalWeb"/>
+        <w:numPr>
+          <w:ilvl w:val="0"/>
+          <w:numId w:val="11"/>
+        </w:numPr>
+      </w:pPr>
+      <w:r>
+        <w:rPr>
+          <w:rStyle w:val="Strong"/>
+        </w:rPr>
+        <w:lastRenderedPageBreak/>
+        <w:t>Checkout nhánh của người khác</w:t>
+      </w:r>
+      <w:r>
+        <w:t>:</w:t>
+      </w:r>
+    </w:p>
+    <w:p>
+      <w:pPr>
+        <w:pStyle w:val="NormalWeb"/>
+        <w:ind w:left="720"/>
+      </w:pPr>
+      <w:r>
+        <w:t xml:space="preserve">Giả sử bạn muốn làm việc trên nhánh của người 2 có tên là </w:t>
+      </w:r>
+      <w:r>
+        <w:rPr>
+          <w:rStyle w:val="HTMLCode"/>
+        </w:rPr>
+        <w:t>b2</w:t>
+      </w:r>
+      <w:r>
+        <w:t xml:space="preserve"> (hoặc nhánh nào đó của người khác), bạn cần checkout nhánh đó về local:</w:t>
+      </w:r>
+    </w:p>
+    <w:p>
+      <w:pPr>
+        <w:pStyle w:val="HTMLPreformatted"/>
+        <w:ind w:left="720"/>
+      </w:pPr>
+      <w:r>
+        <w:t>bash</w:t>
+      </w:r>
+    </w:p>
+    <w:p>
+      <w:pPr>
+        <w:pStyle w:val="HTMLPreformatted"/>
+        <w:ind w:left="720"/>
+      </w:pPr>
+      <w:r>
+        <w:t>Sao chép mã</w:t>
+      </w:r>
+    </w:p>
+    <w:p>
+      <w:pPr>
+        <w:pStyle w:val="HTMLPreformatted"/>
+        <w:ind w:left="720"/>
+        <w:rPr>
+          <w:rStyle w:val="HTMLCode"/>
+        </w:rPr>
+      </w:pPr>
+      <w:r>
+        <w:rPr>
+          <w:rStyle w:val="HTMLCode"/>
+        </w:rPr>
+        <w:t>git checkout b2</w:t>
+      </w:r>
+    </w:p>
+    <w:p>
+      <w:pPr>
+        <w:pStyle w:val="NormalWeb"/>
+        <w:ind w:left="720"/>
+      </w:pPr>
+      <w:r>
+        <w:t xml:space="preserve">Nếu nhánh </w:t>
+      </w:r>
+      <w:r>
+        <w:rPr>
+          <w:rStyle w:val="HTMLCode"/>
+        </w:rPr>
+        <w:t>b2</w:t>
+      </w:r>
+      <w:r>
+        <w:t xml:space="preserve"> chưa tồn tại trên local của bạn, lệnh </w:t>
+      </w:r>
+      <w:r>
+        <w:rPr>
+          <w:rStyle w:val="HTMLCode"/>
+        </w:rPr>
+        <w:t>git checkout</w:t>
+      </w:r>
+      <w:r>
+        <w:t xml:space="preserve"> sẽ tự động tạo một bản sao của nhánh </w:t>
+      </w:r>
+      <w:r>
+        <w:rPr>
+          <w:rStyle w:val="HTMLCode"/>
+        </w:rPr>
+        <w:t>b2</w:t>
+      </w:r>
+      <w:r>
+        <w:t xml:space="preserve"> từ remote về local của bạn.</w:t>
+      </w:r>
+    </w:p>
+    <w:p>
+      <w:pPr>
+        <w:pStyle w:val="NormalWeb"/>
+        <w:numPr>
+          <w:ilvl w:val="0"/>
+          <w:numId w:val="11"/>
+        </w:numPr>
+      </w:pPr>
+      <w:r>
+        <w:rPr>
+          <w:rStyle w:val="Strong"/>
+        </w:rPr>
+        <w:t>Pull các thay đổi từ remote về nhánh local</w:t>
+      </w:r>
+      <w:r>
+        <w:t>:</w:t>
+      </w:r>
+    </w:p>
+    <w:p>
+      <w:pPr>
+        <w:pStyle w:val="NormalWeb"/>
+        <w:ind w:left="720"/>
+      </w:pPr>
+      <w:r>
+        <w:t>Sau khi checkout thành công nhánh của người khác, bạn có thể pull các thay đổi từ remote về nhánh này như bình thường:</w:t>
+      </w:r>
+    </w:p>
+    <w:p>
+      <w:pPr>
+        <w:pStyle w:val="HTMLPreformatted"/>
+        <w:ind w:left="720"/>
+      </w:pPr>
+      <w:r>
+        <w:t>bash</w:t>
+      </w:r>
+    </w:p>
+    <w:p>
+      <w:pPr>
+        <w:pStyle w:val="HTMLPreformatted"/>
+        <w:ind w:left="720"/>
+      </w:pPr>
+      <w:r>
+        <w:t>Sao chép mã</w:t>
+      </w:r>
+    </w:p>
+    <w:p>
+      <w:pPr>
+        <w:pStyle w:val="HTMLPreformatted"/>
+        <w:ind w:left="720"/>
+        <w:rPr>
+          <w:rStyle w:val="HTMLCode"/>
+        </w:rPr>
+      </w:pPr>
+      <w:r>
+        <w:rPr>
+          <w:rStyle w:val="HTMLCode"/>
+        </w:rPr>
+        <w:t>git pull origin b2</w:t>
+      </w:r>
+    </w:p>
+    <w:p>
+      <w:pPr>
+        <w:pStyle w:val="NormalWeb"/>
+        <w:ind w:left="720"/>
+      </w:pPr>
+      <w:r>
+        <w:t xml:space="preserve">Lệnh này sẽ đảm bảo rằng nhánh </w:t>
+      </w:r>
+      <w:r>
+        <w:rPr>
+          <w:rStyle w:val="HTMLCode"/>
+        </w:rPr>
+        <w:t>b2</w:t>
+      </w:r>
+      <w:r>
+        <w:t xml:space="preserve"> của bạn là phiên bản mới nhất từ remote.</w:t>
+      </w:r>
+    </w:p>
+    <w:p>
+      <w:pPr>
+        <w:tabs>
+          <w:tab w:val="left" w:pos="916"/>
+          <w:tab w:val="left" w:pos="1832"/>
+          <w:tab w:val="left" w:pos="2748"/>
+          <w:tab w:val="left" w:pos="3664"/>
+          <w:tab w:val="left" w:pos="4580"/>
+          <w:tab w:val="left" w:pos="5496"/>
+          <w:tab w:val="left" w:pos="6412"/>
+          <w:tab w:val="left" w:pos="7328"/>
+          <w:tab w:val="left" w:pos="8244"/>
+          <w:tab w:val="left" w:pos="9160"/>
+          <w:tab w:val="left" w:pos="10076"/>
+          <w:tab w:val="left" w:pos="10992"/>
+          <w:tab w:val="left" w:pos="11908"/>
+          <w:tab w:val="left" w:pos="12824"/>
+          <w:tab w:val="left" w:pos="13740"/>
+          <w:tab w:val="left" w:pos="14656"/>
+        </w:tabs>
+        <w:spacing w:after="0" w:line="240" w:lineRule="auto"/>
+        <w:rPr>
+          <w:rFonts w:ascii="Times New Roman" w:eastAsia="Times New Roman" w:hAnsi="Times New Roman" w:cs="Times New Roman"/>
+          <w:color w:val="1F2328"/>
+        </w:rPr>
+      </w:pPr>
+    </w:p>
+    <w:p>
+      <w:pPr>
+        <w:tabs>
+          <w:tab w:val="left" w:pos="916"/>
+          <w:tab w:val="left" w:pos="1832"/>
+          <w:tab w:val="left" w:pos="2748"/>
+          <w:tab w:val="left" w:pos="3664"/>
+          <w:tab w:val="left" w:pos="4580"/>
+          <w:tab w:val="left" w:pos="5496"/>
+          <w:tab w:val="left" w:pos="6412"/>
+          <w:tab w:val="left" w:pos="7328"/>
+          <w:tab w:val="left" w:pos="8244"/>
+          <w:tab w:val="left" w:pos="9160"/>
+          <w:tab w:val="left" w:pos="10076"/>
+          <w:tab w:val="left" w:pos="10992"/>
+          <w:tab w:val="left" w:pos="11908"/>
+          <w:tab w:val="left" w:pos="12824"/>
+          <w:tab w:val="left" w:pos="13740"/>
+          <w:tab w:val="left" w:pos="14656"/>
+        </w:tabs>
+        <w:spacing w:after="0" w:line="240" w:lineRule="auto"/>
+      </w:pPr>
+    </w:p>
+    <w:p>
+      <w:pPr>
+        <w:tabs>
+          <w:tab w:val="left" w:pos="916"/>
+          <w:tab w:val="left" w:pos="1832"/>
+          <w:tab w:val="left" w:pos="2748"/>
+          <w:tab w:val="left" w:pos="3664"/>
+          <w:tab w:val="left" w:pos="4580"/>
+          <w:tab w:val="left" w:pos="5496"/>
+          <w:tab w:val="left" w:pos="6412"/>
+          <w:tab w:val="left" w:pos="7328"/>
+          <w:tab w:val="left" w:pos="8244"/>
+          <w:tab w:val="left" w:pos="9160"/>
+          <w:tab w:val="left" w:pos="10076"/>
+          <w:tab w:val="left" w:pos="10992"/>
+          <w:tab w:val="left" w:pos="11908"/>
+          <w:tab w:val="left" w:pos="12824"/>
+          <w:tab w:val="left" w:pos="13740"/>
+          <w:tab w:val="left" w:pos="14656"/>
+        </w:tabs>
+        <w:spacing w:after="0" w:line="240" w:lineRule="auto"/>
+      </w:pPr>
+    </w:p>
+    <w:p>
+      <w:pPr>
+        <w:tabs>
+          <w:tab w:val="left" w:pos="916"/>
+          <w:tab w:val="left" w:pos="1832"/>
+          <w:tab w:val="left" w:pos="2748"/>
+          <w:tab w:val="left" w:pos="3664"/>
+          <w:tab w:val="left" w:pos="4580"/>
+          <w:tab w:val="left" w:pos="5496"/>
+          <w:tab w:val="left" w:pos="6412"/>
+          <w:tab w:val="left" w:pos="7328"/>
+          <w:tab w:val="left" w:pos="8244"/>
+          <w:tab w:val="left" w:pos="9160"/>
+          <w:tab w:val="left" w:pos="10076"/>
+          <w:tab w:val="left" w:pos="10992"/>
+          <w:tab w:val="left" w:pos="11908"/>
+          <w:tab w:val="left" w:pos="12824"/>
+          <w:tab w:val="left" w:pos="13740"/>
+          <w:tab w:val="left" w:pos="14656"/>
+        </w:tabs>
+        <w:spacing w:after="0" w:line="240" w:lineRule="auto"/>
+        <w:rPr>
+          <w:rFonts w:ascii="Times New Roman" w:eastAsia="Times New Roman" w:hAnsi="Times New Roman" w:cs="Times New Roman"/>
+          <w:color w:val="1F2328"/>
+        </w:rPr>
+      </w:pPr>
     </w:p>
     <w:sectPr>
       <w:pgSz w:w="12240" w:h="15840"/>
@@ -105,8 +5450,1693 @@
 </w:document>
 </file>
 
+<file path=word/numbering.xml><?xml version="1.0" encoding="utf-8"?>
+<w:numbering xmlns:wpc="http://schemas.microsoft.com/office/word/2010/wordprocessingCanvas" xmlns:mc="http://schemas.openxmlformats.org/markup-compatibility/2006" xmlns:o="urn:schemas-microsoft-com:office:office" xmlns:r="http://schemas.openxmlformats.org/officeDocument/2006/relationships" xmlns:m="http://schemas.openxmlformats.org/officeDocument/2006/math" xmlns:v="urn:schemas-microsoft-com:vml" xmlns:wp14="http://schemas.microsoft.com/office/word/2010/wordprocessingDrawing" xmlns:wp="http://schemas.openxmlformats.org/drawingml/2006/wordprocessingDrawing" xmlns:w10="urn:schemas-microsoft-com:office:word" xmlns:w="http://schemas.openxmlformats.org/wordprocessingml/2006/main" xmlns:w14="http://schemas.microsoft.com/office/word/2010/wordml" xmlns:w15="http://schemas.microsoft.com/office/word/2012/wordml" xmlns:wpg="http://schemas.microsoft.com/office/word/2010/wordprocessingGroup" xmlns:wpi="http://schemas.microsoft.com/office/word/2010/wordprocessingInk" xmlns:wne="http://schemas.microsoft.com/office/word/2006/wordml" xmlns:wps="http://schemas.microsoft.com/office/word/2010/wordprocessingShape" mc:Ignorable="w14 w15 wp14">
+  <w:abstractNum w:abstractNumId="0">
+    <w:nsid w:val="05070687"/>
+    <w:multiLevelType w:val="multilevel"/>
+    <w:tmpl w:val="1B92FD44"/>
+    <w:lvl w:ilvl="0">
+      <w:start w:val="1"/>
+      <w:numFmt w:val="bullet"/>
+      <w:lvlText w:val=""/>
+      <w:lvlJc w:val="left"/>
+      <w:pPr>
+        <w:tabs>
+          <w:tab w:val="num" w:pos="720"/>
+        </w:tabs>
+        <w:ind w:left="720" w:hanging="360"/>
+      </w:pPr>
+      <w:rPr>
+        <w:rFonts w:ascii="Symbol" w:hAnsi="Symbol" w:hint="default"/>
+        <w:sz w:val="20"/>
+      </w:rPr>
+    </w:lvl>
+    <w:lvl w:ilvl="1" w:tentative="1">
+      <w:start w:val="1"/>
+      <w:numFmt w:val="bullet"/>
+      <w:lvlText w:val="o"/>
+      <w:lvlJc w:val="left"/>
+      <w:pPr>
+        <w:tabs>
+          <w:tab w:val="num" w:pos="1440"/>
+        </w:tabs>
+        <w:ind w:left="1440" w:hanging="360"/>
+      </w:pPr>
+      <w:rPr>
+        <w:rFonts w:ascii="Courier New" w:hAnsi="Courier New" w:hint="default"/>
+        <w:sz w:val="20"/>
+      </w:rPr>
+    </w:lvl>
+    <w:lvl w:ilvl="2" w:tentative="1">
+      <w:start w:val="1"/>
+      <w:numFmt w:val="bullet"/>
+      <w:lvlText w:val=""/>
+      <w:lvlJc w:val="left"/>
+      <w:pPr>
+        <w:tabs>
+          <w:tab w:val="num" w:pos="2160"/>
+        </w:tabs>
+        <w:ind w:left="2160" w:hanging="360"/>
+      </w:pPr>
+      <w:rPr>
+        <w:rFonts w:ascii="Wingdings" w:hAnsi="Wingdings" w:hint="default"/>
+        <w:sz w:val="20"/>
+      </w:rPr>
+    </w:lvl>
+    <w:lvl w:ilvl="3" w:tentative="1">
+      <w:start w:val="1"/>
+      <w:numFmt w:val="bullet"/>
+      <w:lvlText w:val=""/>
+      <w:lvlJc w:val="left"/>
+      <w:pPr>
+        <w:tabs>
+          <w:tab w:val="num" w:pos="2880"/>
+        </w:tabs>
+        <w:ind w:left="2880" w:hanging="360"/>
+      </w:pPr>
+      <w:rPr>
+        <w:rFonts w:ascii="Wingdings" w:hAnsi="Wingdings" w:hint="default"/>
+        <w:sz w:val="20"/>
+      </w:rPr>
+    </w:lvl>
+    <w:lvl w:ilvl="4" w:tentative="1">
+      <w:start w:val="1"/>
+      <w:numFmt w:val="bullet"/>
+      <w:lvlText w:val=""/>
+      <w:lvlJc w:val="left"/>
+      <w:pPr>
+        <w:tabs>
+          <w:tab w:val="num" w:pos="3600"/>
+        </w:tabs>
+        <w:ind w:left="3600" w:hanging="360"/>
+      </w:pPr>
+      <w:rPr>
+        <w:rFonts w:ascii="Wingdings" w:hAnsi="Wingdings" w:hint="default"/>
+        <w:sz w:val="20"/>
+      </w:rPr>
+    </w:lvl>
+    <w:lvl w:ilvl="5" w:tentative="1">
+      <w:start w:val="1"/>
+      <w:numFmt w:val="bullet"/>
+      <w:lvlText w:val=""/>
+      <w:lvlJc w:val="left"/>
+      <w:pPr>
+        <w:tabs>
+          <w:tab w:val="num" w:pos="4320"/>
+        </w:tabs>
+        <w:ind w:left="4320" w:hanging="360"/>
+      </w:pPr>
+      <w:rPr>
+        <w:rFonts w:ascii="Wingdings" w:hAnsi="Wingdings" w:hint="default"/>
+        <w:sz w:val="20"/>
+      </w:rPr>
+    </w:lvl>
+    <w:lvl w:ilvl="6" w:tentative="1">
+      <w:start w:val="1"/>
+      <w:numFmt w:val="bullet"/>
+      <w:lvlText w:val=""/>
+      <w:lvlJc w:val="left"/>
+      <w:pPr>
+        <w:tabs>
+          <w:tab w:val="num" w:pos="5040"/>
+        </w:tabs>
+        <w:ind w:left="5040" w:hanging="360"/>
+      </w:pPr>
+      <w:rPr>
+        <w:rFonts w:ascii="Wingdings" w:hAnsi="Wingdings" w:hint="default"/>
+        <w:sz w:val="20"/>
+      </w:rPr>
+    </w:lvl>
+    <w:lvl w:ilvl="7" w:tentative="1">
+      <w:start w:val="1"/>
+      <w:numFmt w:val="bullet"/>
+      <w:lvlText w:val=""/>
+      <w:lvlJc w:val="left"/>
+      <w:pPr>
+        <w:tabs>
+          <w:tab w:val="num" w:pos="5760"/>
+        </w:tabs>
+        <w:ind w:left="5760" w:hanging="360"/>
+      </w:pPr>
+      <w:rPr>
+        <w:rFonts w:ascii="Wingdings" w:hAnsi="Wingdings" w:hint="default"/>
+        <w:sz w:val="20"/>
+      </w:rPr>
+    </w:lvl>
+    <w:lvl w:ilvl="8" w:tentative="1">
+      <w:start w:val="1"/>
+      <w:numFmt w:val="bullet"/>
+      <w:lvlText w:val=""/>
+      <w:lvlJc w:val="left"/>
+      <w:pPr>
+        <w:tabs>
+          <w:tab w:val="num" w:pos="6480"/>
+        </w:tabs>
+        <w:ind w:left="6480" w:hanging="360"/>
+      </w:pPr>
+      <w:rPr>
+        <w:rFonts w:ascii="Wingdings" w:hAnsi="Wingdings" w:hint="default"/>
+        <w:sz w:val="20"/>
+      </w:rPr>
+    </w:lvl>
+  </w:abstractNum>
+  <w:abstractNum w:abstractNumId="1">
+    <w:nsid w:val="0D1871B7"/>
+    <w:multiLevelType w:val="multilevel"/>
+    <w:tmpl w:val="ACA4B272"/>
+    <w:lvl w:ilvl="0">
+      <w:start w:val="1"/>
+      <w:numFmt w:val="bullet"/>
+      <w:lvlText w:val=""/>
+      <w:lvlJc w:val="left"/>
+      <w:pPr>
+        <w:tabs>
+          <w:tab w:val="num" w:pos="720"/>
+        </w:tabs>
+        <w:ind w:left="720" w:hanging="360"/>
+      </w:pPr>
+      <w:rPr>
+        <w:rFonts w:ascii="Symbol" w:hAnsi="Symbol" w:hint="default"/>
+        <w:sz w:val="20"/>
+      </w:rPr>
+    </w:lvl>
+    <w:lvl w:ilvl="1">
+      <w:start w:val="1"/>
+      <w:numFmt w:val="bullet"/>
+      <w:lvlText w:val="o"/>
+      <w:lvlJc w:val="left"/>
+      <w:pPr>
+        <w:tabs>
+          <w:tab w:val="num" w:pos="1440"/>
+        </w:tabs>
+        <w:ind w:left="1440" w:hanging="360"/>
+      </w:pPr>
+      <w:rPr>
+        <w:rFonts w:ascii="Courier New" w:hAnsi="Courier New" w:hint="default"/>
+        <w:sz w:val="20"/>
+      </w:rPr>
+    </w:lvl>
+    <w:lvl w:ilvl="2">
+      <w:start w:val="1"/>
+      <w:numFmt w:val="decimal"/>
+      <w:lvlText w:val="%3."/>
+      <w:lvlJc w:val="left"/>
+      <w:pPr>
+        <w:tabs>
+          <w:tab w:val="num" w:pos="2160"/>
+        </w:tabs>
+        <w:ind w:left="2160" w:hanging="360"/>
+      </w:pPr>
+    </w:lvl>
+    <w:lvl w:ilvl="3" w:tentative="1">
+      <w:start w:val="1"/>
+      <w:numFmt w:val="bullet"/>
+      <w:lvlText w:val=""/>
+      <w:lvlJc w:val="left"/>
+      <w:pPr>
+        <w:tabs>
+          <w:tab w:val="num" w:pos="2880"/>
+        </w:tabs>
+        <w:ind w:left="2880" w:hanging="360"/>
+      </w:pPr>
+      <w:rPr>
+        <w:rFonts w:ascii="Wingdings" w:hAnsi="Wingdings" w:hint="default"/>
+        <w:sz w:val="20"/>
+      </w:rPr>
+    </w:lvl>
+    <w:lvl w:ilvl="4" w:tentative="1">
+      <w:start w:val="1"/>
+      <w:numFmt w:val="bullet"/>
+      <w:lvlText w:val=""/>
+      <w:lvlJc w:val="left"/>
+      <w:pPr>
+        <w:tabs>
+          <w:tab w:val="num" w:pos="3600"/>
+        </w:tabs>
+        <w:ind w:left="3600" w:hanging="360"/>
+      </w:pPr>
+      <w:rPr>
+        <w:rFonts w:ascii="Wingdings" w:hAnsi="Wingdings" w:hint="default"/>
+        <w:sz w:val="20"/>
+      </w:rPr>
+    </w:lvl>
+    <w:lvl w:ilvl="5" w:tentative="1">
+      <w:start w:val="1"/>
+      <w:numFmt w:val="bullet"/>
+      <w:lvlText w:val=""/>
+      <w:lvlJc w:val="left"/>
+      <w:pPr>
+        <w:tabs>
+          <w:tab w:val="num" w:pos="4320"/>
+        </w:tabs>
+        <w:ind w:left="4320" w:hanging="360"/>
+      </w:pPr>
+      <w:rPr>
+        <w:rFonts w:ascii="Wingdings" w:hAnsi="Wingdings" w:hint="default"/>
+        <w:sz w:val="20"/>
+      </w:rPr>
+    </w:lvl>
+    <w:lvl w:ilvl="6" w:tentative="1">
+      <w:start w:val="1"/>
+      <w:numFmt w:val="bullet"/>
+      <w:lvlText w:val=""/>
+      <w:lvlJc w:val="left"/>
+      <w:pPr>
+        <w:tabs>
+          <w:tab w:val="num" w:pos="5040"/>
+        </w:tabs>
+        <w:ind w:left="5040" w:hanging="360"/>
+      </w:pPr>
+      <w:rPr>
+        <w:rFonts w:ascii="Wingdings" w:hAnsi="Wingdings" w:hint="default"/>
+        <w:sz w:val="20"/>
+      </w:rPr>
+    </w:lvl>
+    <w:lvl w:ilvl="7" w:tentative="1">
+      <w:start w:val="1"/>
+      <w:numFmt w:val="bullet"/>
+      <w:lvlText w:val=""/>
+      <w:lvlJc w:val="left"/>
+      <w:pPr>
+        <w:tabs>
+          <w:tab w:val="num" w:pos="5760"/>
+        </w:tabs>
+        <w:ind w:left="5760" w:hanging="360"/>
+      </w:pPr>
+      <w:rPr>
+        <w:rFonts w:ascii="Wingdings" w:hAnsi="Wingdings" w:hint="default"/>
+        <w:sz w:val="20"/>
+      </w:rPr>
+    </w:lvl>
+    <w:lvl w:ilvl="8" w:tentative="1">
+      <w:start w:val="1"/>
+      <w:numFmt w:val="bullet"/>
+      <w:lvlText w:val=""/>
+      <w:lvlJc w:val="left"/>
+      <w:pPr>
+        <w:tabs>
+          <w:tab w:val="num" w:pos="6480"/>
+        </w:tabs>
+        <w:ind w:left="6480" w:hanging="360"/>
+      </w:pPr>
+      <w:rPr>
+        <w:rFonts w:ascii="Wingdings" w:hAnsi="Wingdings" w:hint="default"/>
+        <w:sz w:val="20"/>
+      </w:rPr>
+    </w:lvl>
+  </w:abstractNum>
+  <w:abstractNum w:abstractNumId="2">
+    <w:nsid w:val="25A4338C"/>
+    <w:multiLevelType w:val="multilevel"/>
+    <w:tmpl w:val="7E286BD2"/>
+    <w:lvl w:ilvl="0">
+      <w:start w:val="1"/>
+      <w:numFmt w:val="decimal"/>
+      <w:lvlText w:val="%1."/>
+      <w:lvlJc w:val="left"/>
+      <w:pPr>
+        <w:tabs>
+          <w:tab w:val="num" w:pos="720"/>
+        </w:tabs>
+        <w:ind w:left="720" w:hanging="360"/>
+      </w:pPr>
+    </w:lvl>
+    <w:lvl w:ilvl="1">
+      <w:start w:val="1"/>
+      <w:numFmt w:val="bullet"/>
+      <w:lvlText w:val="o"/>
+      <w:lvlJc w:val="left"/>
+      <w:pPr>
+        <w:tabs>
+          <w:tab w:val="num" w:pos="1440"/>
+        </w:tabs>
+        <w:ind w:left="1440" w:hanging="360"/>
+      </w:pPr>
+      <w:rPr>
+        <w:rFonts w:ascii="Courier New" w:hAnsi="Courier New" w:hint="default"/>
+        <w:sz w:val="20"/>
+      </w:rPr>
+    </w:lvl>
+    <w:lvl w:ilvl="2" w:tentative="1">
+      <w:start w:val="1"/>
+      <w:numFmt w:val="decimal"/>
+      <w:lvlText w:val="%3."/>
+      <w:lvlJc w:val="left"/>
+      <w:pPr>
+        <w:tabs>
+          <w:tab w:val="num" w:pos="2160"/>
+        </w:tabs>
+        <w:ind w:left="2160" w:hanging="360"/>
+      </w:pPr>
+    </w:lvl>
+    <w:lvl w:ilvl="3" w:tentative="1">
+      <w:start w:val="1"/>
+      <w:numFmt w:val="decimal"/>
+      <w:lvlText w:val="%4."/>
+      <w:lvlJc w:val="left"/>
+      <w:pPr>
+        <w:tabs>
+          <w:tab w:val="num" w:pos="2880"/>
+        </w:tabs>
+        <w:ind w:left="2880" w:hanging="360"/>
+      </w:pPr>
+    </w:lvl>
+    <w:lvl w:ilvl="4" w:tentative="1">
+      <w:start w:val="1"/>
+      <w:numFmt w:val="decimal"/>
+      <w:lvlText w:val="%5."/>
+      <w:lvlJc w:val="left"/>
+      <w:pPr>
+        <w:tabs>
+          <w:tab w:val="num" w:pos="3600"/>
+        </w:tabs>
+        <w:ind w:left="3600" w:hanging="360"/>
+      </w:pPr>
+    </w:lvl>
+    <w:lvl w:ilvl="5" w:tentative="1">
+      <w:start w:val="1"/>
+      <w:numFmt w:val="decimal"/>
+      <w:lvlText w:val="%6."/>
+      <w:lvlJc w:val="left"/>
+      <w:pPr>
+        <w:tabs>
+          <w:tab w:val="num" w:pos="4320"/>
+        </w:tabs>
+        <w:ind w:left="4320" w:hanging="360"/>
+      </w:pPr>
+    </w:lvl>
+    <w:lvl w:ilvl="6" w:tentative="1">
+      <w:start w:val="1"/>
+      <w:numFmt w:val="decimal"/>
+      <w:lvlText w:val="%7."/>
+      <w:lvlJc w:val="left"/>
+      <w:pPr>
+        <w:tabs>
+          <w:tab w:val="num" w:pos="5040"/>
+        </w:tabs>
+        <w:ind w:left="5040" w:hanging="360"/>
+      </w:pPr>
+    </w:lvl>
+    <w:lvl w:ilvl="7" w:tentative="1">
+      <w:start w:val="1"/>
+      <w:numFmt w:val="decimal"/>
+      <w:lvlText w:val="%8."/>
+      <w:lvlJc w:val="left"/>
+      <w:pPr>
+        <w:tabs>
+          <w:tab w:val="num" w:pos="5760"/>
+        </w:tabs>
+        <w:ind w:left="5760" w:hanging="360"/>
+      </w:pPr>
+    </w:lvl>
+    <w:lvl w:ilvl="8" w:tentative="1">
+      <w:start w:val="1"/>
+      <w:numFmt w:val="decimal"/>
+      <w:lvlText w:val="%9."/>
+      <w:lvlJc w:val="left"/>
+      <w:pPr>
+        <w:tabs>
+          <w:tab w:val="num" w:pos="6480"/>
+        </w:tabs>
+        <w:ind w:left="6480" w:hanging="360"/>
+      </w:pPr>
+    </w:lvl>
+  </w:abstractNum>
+  <w:abstractNum w:abstractNumId="3">
+    <w:nsid w:val="2B2145D8"/>
+    <w:multiLevelType w:val="multilevel"/>
+    <w:tmpl w:val="656C6364"/>
+    <w:lvl w:ilvl="0">
+      <w:start w:val="1"/>
+      <w:numFmt w:val="bullet"/>
+      <w:lvlText w:val=""/>
+      <w:lvlJc w:val="left"/>
+      <w:pPr>
+        <w:tabs>
+          <w:tab w:val="num" w:pos="720"/>
+        </w:tabs>
+        <w:ind w:left="720" w:hanging="360"/>
+      </w:pPr>
+      <w:rPr>
+        <w:rFonts w:ascii="Symbol" w:hAnsi="Symbol" w:hint="default"/>
+        <w:sz w:val="20"/>
+      </w:rPr>
+    </w:lvl>
+    <w:lvl w:ilvl="1" w:tentative="1">
+      <w:start w:val="1"/>
+      <w:numFmt w:val="bullet"/>
+      <w:lvlText w:val="o"/>
+      <w:lvlJc w:val="left"/>
+      <w:pPr>
+        <w:tabs>
+          <w:tab w:val="num" w:pos="1440"/>
+        </w:tabs>
+        <w:ind w:left="1440" w:hanging="360"/>
+      </w:pPr>
+      <w:rPr>
+        <w:rFonts w:ascii="Courier New" w:hAnsi="Courier New" w:hint="default"/>
+        <w:sz w:val="20"/>
+      </w:rPr>
+    </w:lvl>
+    <w:lvl w:ilvl="2" w:tentative="1">
+      <w:start w:val="1"/>
+      <w:numFmt w:val="bullet"/>
+      <w:lvlText w:val=""/>
+      <w:lvlJc w:val="left"/>
+      <w:pPr>
+        <w:tabs>
+          <w:tab w:val="num" w:pos="2160"/>
+        </w:tabs>
+        <w:ind w:left="2160" w:hanging="360"/>
+      </w:pPr>
+      <w:rPr>
+        <w:rFonts w:ascii="Wingdings" w:hAnsi="Wingdings" w:hint="default"/>
+        <w:sz w:val="20"/>
+      </w:rPr>
+    </w:lvl>
+    <w:lvl w:ilvl="3" w:tentative="1">
+      <w:start w:val="1"/>
+      <w:numFmt w:val="bullet"/>
+      <w:lvlText w:val=""/>
+      <w:lvlJc w:val="left"/>
+      <w:pPr>
+        <w:tabs>
+          <w:tab w:val="num" w:pos="2880"/>
+        </w:tabs>
+        <w:ind w:left="2880" w:hanging="360"/>
+      </w:pPr>
+      <w:rPr>
+        <w:rFonts w:ascii="Wingdings" w:hAnsi="Wingdings" w:hint="default"/>
+        <w:sz w:val="20"/>
+      </w:rPr>
+    </w:lvl>
+    <w:lvl w:ilvl="4" w:tentative="1">
+      <w:start w:val="1"/>
+      <w:numFmt w:val="bullet"/>
+      <w:lvlText w:val=""/>
+      <w:lvlJc w:val="left"/>
+      <w:pPr>
+        <w:tabs>
+          <w:tab w:val="num" w:pos="3600"/>
+        </w:tabs>
+        <w:ind w:left="3600" w:hanging="360"/>
+      </w:pPr>
+      <w:rPr>
+        <w:rFonts w:ascii="Wingdings" w:hAnsi="Wingdings" w:hint="default"/>
+        <w:sz w:val="20"/>
+      </w:rPr>
+    </w:lvl>
+    <w:lvl w:ilvl="5" w:tentative="1">
+      <w:start w:val="1"/>
+      <w:numFmt w:val="bullet"/>
+      <w:lvlText w:val=""/>
+      <w:lvlJc w:val="left"/>
+      <w:pPr>
+        <w:tabs>
+          <w:tab w:val="num" w:pos="4320"/>
+        </w:tabs>
+        <w:ind w:left="4320" w:hanging="360"/>
+      </w:pPr>
+      <w:rPr>
+        <w:rFonts w:ascii="Wingdings" w:hAnsi="Wingdings" w:hint="default"/>
+        <w:sz w:val="20"/>
+      </w:rPr>
+    </w:lvl>
+    <w:lvl w:ilvl="6" w:tentative="1">
+      <w:start w:val="1"/>
+      <w:numFmt w:val="bullet"/>
+      <w:lvlText w:val=""/>
+      <w:lvlJc w:val="left"/>
+      <w:pPr>
+        <w:tabs>
+          <w:tab w:val="num" w:pos="5040"/>
+        </w:tabs>
+        <w:ind w:left="5040" w:hanging="360"/>
+      </w:pPr>
+      <w:rPr>
+        <w:rFonts w:ascii="Wingdings" w:hAnsi="Wingdings" w:hint="default"/>
+        <w:sz w:val="20"/>
+      </w:rPr>
+    </w:lvl>
+    <w:lvl w:ilvl="7" w:tentative="1">
+      <w:start w:val="1"/>
+      <w:numFmt w:val="bullet"/>
+      <w:lvlText w:val=""/>
+      <w:lvlJc w:val="left"/>
+      <w:pPr>
+        <w:tabs>
+          <w:tab w:val="num" w:pos="5760"/>
+        </w:tabs>
+        <w:ind w:left="5760" w:hanging="360"/>
+      </w:pPr>
+      <w:rPr>
+        <w:rFonts w:ascii="Wingdings" w:hAnsi="Wingdings" w:hint="default"/>
+        <w:sz w:val="20"/>
+      </w:rPr>
+    </w:lvl>
+    <w:lvl w:ilvl="8" w:tentative="1">
+      <w:start w:val="1"/>
+      <w:numFmt w:val="bullet"/>
+      <w:lvlText w:val=""/>
+      <w:lvlJc w:val="left"/>
+      <w:pPr>
+        <w:tabs>
+          <w:tab w:val="num" w:pos="6480"/>
+        </w:tabs>
+        <w:ind w:left="6480" w:hanging="360"/>
+      </w:pPr>
+      <w:rPr>
+        <w:rFonts w:ascii="Wingdings" w:hAnsi="Wingdings" w:hint="default"/>
+        <w:sz w:val="20"/>
+      </w:rPr>
+    </w:lvl>
+  </w:abstractNum>
+  <w:abstractNum w:abstractNumId="4">
+    <w:nsid w:val="3EE64806"/>
+    <w:multiLevelType w:val="multilevel"/>
+    <w:tmpl w:val="963ACD36"/>
+    <w:lvl w:ilvl="0">
+      <w:start w:val="1"/>
+      <w:numFmt w:val="bullet"/>
+      <w:lvlText w:val=""/>
+      <w:lvlJc w:val="left"/>
+      <w:pPr>
+        <w:tabs>
+          <w:tab w:val="num" w:pos="720"/>
+        </w:tabs>
+        <w:ind w:left="720" w:hanging="360"/>
+      </w:pPr>
+      <w:rPr>
+        <w:rFonts w:ascii="Symbol" w:hAnsi="Symbol" w:hint="default"/>
+        <w:sz w:val="20"/>
+      </w:rPr>
+    </w:lvl>
+    <w:lvl w:ilvl="1" w:tentative="1">
+      <w:start w:val="1"/>
+      <w:numFmt w:val="bullet"/>
+      <w:lvlText w:val="o"/>
+      <w:lvlJc w:val="left"/>
+      <w:pPr>
+        <w:tabs>
+          <w:tab w:val="num" w:pos="1440"/>
+        </w:tabs>
+        <w:ind w:left="1440" w:hanging="360"/>
+      </w:pPr>
+      <w:rPr>
+        <w:rFonts w:ascii="Courier New" w:hAnsi="Courier New" w:hint="default"/>
+        <w:sz w:val="20"/>
+      </w:rPr>
+    </w:lvl>
+    <w:lvl w:ilvl="2" w:tentative="1">
+      <w:start w:val="1"/>
+      <w:numFmt w:val="bullet"/>
+      <w:lvlText w:val=""/>
+      <w:lvlJc w:val="left"/>
+      <w:pPr>
+        <w:tabs>
+          <w:tab w:val="num" w:pos="2160"/>
+        </w:tabs>
+        <w:ind w:left="2160" w:hanging="360"/>
+      </w:pPr>
+      <w:rPr>
+        <w:rFonts w:ascii="Wingdings" w:hAnsi="Wingdings" w:hint="default"/>
+        <w:sz w:val="20"/>
+      </w:rPr>
+    </w:lvl>
+    <w:lvl w:ilvl="3" w:tentative="1">
+      <w:start w:val="1"/>
+      <w:numFmt w:val="bullet"/>
+      <w:lvlText w:val=""/>
+      <w:lvlJc w:val="left"/>
+      <w:pPr>
+        <w:tabs>
+          <w:tab w:val="num" w:pos="2880"/>
+        </w:tabs>
+        <w:ind w:left="2880" w:hanging="360"/>
+      </w:pPr>
+      <w:rPr>
+        <w:rFonts w:ascii="Wingdings" w:hAnsi="Wingdings" w:hint="default"/>
+        <w:sz w:val="20"/>
+      </w:rPr>
+    </w:lvl>
+    <w:lvl w:ilvl="4" w:tentative="1">
+      <w:start w:val="1"/>
+      <w:numFmt w:val="bullet"/>
+      <w:lvlText w:val=""/>
+      <w:lvlJc w:val="left"/>
+      <w:pPr>
+        <w:tabs>
+          <w:tab w:val="num" w:pos="3600"/>
+        </w:tabs>
+        <w:ind w:left="3600" w:hanging="360"/>
+      </w:pPr>
+      <w:rPr>
+        <w:rFonts w:ascii="Wingdings" w:hAnsi="Wingdings" w:hint="default"/>
+        <w:sz w:val="20"/>
+      </w:rPr>
+    </w:lvl>
+    <w:lvl w:ilvl="5" w:tentative="1">
+      <w:start w:val="1"/>
+      <w:numFmt w:val="bullet"/>
+      <w:lvlText w:val=""/>
+      <w:lvlJc w:val="left"/>
+      <w:pPr>
+        <w:tabs>
+          <w:tab w:val="num" w:pos="4320"/>
+        </w:tabs>
+        <w:ind w:left="4320" w:hanging="360"/>
+      </w:pPr>
+      <w:rPr>
+        <w:rFonts w:ascii="Wingdings" w:hAnsi="Wingdings" w:hint="default"/>
+        <w:sz w:val="20"/>
+      </w:rPr>
+    </w:lvl>
+    <w:lvl w:ilvl="6" w:tentative="1">
+      <w:start w:val="1"/>
+      <w:numFmt w:val="bullet"/>
+      <w:lvlText w:val=""/>
+      <w:lvlJc w:val="left"/>
+      <w:pPr>
+        <w:tabs>
+          <w:tab w:val="num" w:pos="5040"/>
+        </w:tabs>
+        <w:ind w:left="5040" w:hanging="360"/>
+      </w:pPr>
+      <w:rPr>
+        <w:rFonts w:ascii="Wingdings" w:hAnsi="Wingdings" w:hint="default"/>
+        <w:sz w:val="20"/>
+      </w:rPr>
+    </w:lvl>
+    <w:lvl w:ilvl="7" w:tentative="1">
+      <w:start w:val="1"/>
+      <w:numFmt w:val="bullet"/>
+      <w:lvlText w:val=""/>
+      <w:lvlJc w:val="left"/>
+      <w:pPr>
+        <w:tabs>
+          <w:tab w:val="num" w:pos="5760"/>
+        </w:tabs>
+        <w:ind w:left="5760" w:hanging="360"/>
+      </w:pPr>
+      <w:rPr>
+        <w:rFonts w:ascii="Wingdings" w:hAnsi="Wingdings" w:hint="default"/>
+        <w:sz w:val="20"/>
+      </w:rPr>
+    </w:lvl>
+    <w:lvl w:ilvl="8" w:tentative="1">
+      <w:start w:val="1"/>
+      <w:numFmt w:val="bullet"/>
+      <w:lvlText w:val=""/>
+      <w:lvlJc w:val="left"/>
+      <w:pPr>
+        <w:tabs>
+          <w:tab w:val="num" w:pos="6480"/>
+        </w:tabs>
+        <w:ind w:left="6480" w:hanging="360"/>
+      </w:pPr>
+      <w:rPr>
+        <w:rFonts w:ascii="Wingdings" w:hAnsi="Wingdings" w:hint="default"/>
+        <w:sz w:val="20"/>
+      </w:rPr>
+    </w:lvl>
+  </w:abstractNum>
+  <w:abstractNum w:abstractNumId="5">
+    <w:nsid w:val="553E76DE"/>
+    <w:multiLevelType w:val="multilevel"/>
+    <w:tmpl w:val="0D1C3C80"/>
+    <w:lvl w:ilvl="0">
+      <w:start w:val="1"/>
+      <w:numFmt w:val="decimal"/>
+      <w:lvlText w:val="%1."/>
+      <w:lvlJc w:val="left"/>
+      <w:pPr>
+        <w:tabs>
+          <w:tab w:val="num" w:pos="720"/>
+        </w:tabs>
+        <w:ind w:left="720" w:hanging="360"/>
+      </w:pPr>
+    </w:lvl>
+    <w:lvl w:ilvl="1" w:tentative="1">
+      <w:start w:val="1"/>
+      <w:numFmt w:val="decimal"/>
+      <w:lvlText w:val="%2."/>
+      <w:lvlJc w:val="left"/>
+      <w:pPr>
+        <w:tabs>
+          <w:tab w:val="num" w:pos="1440"/>
+        </w:tabs>
+        <w:ind w:left="1440" w:hanging="360"/>
+      </w:pPr>
+    </w:lvl>
+    <w:lvl w:ilvl="2" w:tentative="1">
+      <w:start w:val="1"/>
+      <w:numFmt w:val="decimal"/>
+      <w:lvlText w:val="%3."/>
+      <w:lvlJc w:val="left"/>
+      <w:pPr>
+        <w:tabs>
+          <w:tab w:val="num" w:pos="2160"/>
+        </w:tabs>
+        <w:ind w:left="2160" w:hanging="360"/>
+      </w:pPr>
+    </w:lvl>
+    <w:lvl w:ilvl="3" w:tentative="1">
+      <w:start w:val="1"/>
+      <w:numFmt w:val="decimal"/>
+      <w:lvlText w:val="%4."/>
+      <w:lvlJc w:val="left"/>
+      <w:pPr>
+        <w:tabs>
+          <w:tab w:val="num" w:pos="2880"/>
+        </w:tabs>
+        <w:ind w:left="2880" w:hanging="360"/>
+      </w:pPr>
+    </w:lvl>
+    <w:lvl w:ilvl="4" w:tentative="1">
+      <w:start w:val="1"/>
+      <w:numFmt w:val="decimal"/>
+      <w:lvlText w:val="%5."/>
+      <w:lvlJc w:val="left"/>
+      <w:pPr>
+        <w:tabs>
+          <w:tab w:val="num" w:pos="3600"/>
+        </w:tabs>
+        <w:ind w:left="3600" w:hanging="360"/>
+      </w:pPr>
+    </w:lvl>
+    <w:lvl w:ilvl="5" w:tentative="1">
+      <w:start w:val="1"/>
+      <w:numFmt w:val="decimal"/>
+      <w:lvlText w:val="%6."/>
+      <w:lvlJc w:val="left"/>
+      <w:pPr>
+        <w:tabs>
+          <w:tab w:val="num" w:pos="4320"/>
+        </w:tabs>
+        <w:ind w:left="4320" w:hanging="360"/>
+      </w:pPr>
+    </w:lvl>
+    <w:lvl w:ilvl="6" w:tentative="1">
+      <w:start w:val="1"/>
+      <w:numFmt w:val="decimal"/>
+      <w:lvlText w:val="%7."/>
+      <w:lvlJc w:val="left"/>
+      <w:pPr>
+        <w:tabs>
+          <w:tab w:val="num" w:pos="5040"/>
+        </w:tabs>
+        <w:ind w:left="5040" w:hanging="360"/>
+      </w:pPr>
+    </w:lvl>
+    <w:lvl w:ilvl="7" w:tentative="1">
+      <w:start w:val="1"/>
+      <w:numFmt w:val="decimal"/>
+      <w:lvlText w:val="%8."/>
+      <w:lvlJc w:val="left"/>
+      <w:pPr>
+        <w:tabs>
+          <w:tab w:val="num" w:pos="5760"/>
+        </w:tabs>
+        <w:ind w:left="5760" w:hanging="360"/>
+      </w:pPr>
+    </w:lvl>
+    <w:lvl w:ilvl="8" w:tentative="1">
+      <w:start w:val="1"/>
+      <w:numFmt w:val="decimal"/>
+      <w:lvlText w:val="%9."/>
+      <w:lvlJc w:val="left"/>
+      <w:pPr>
+        <w:tabs>
+          <w:tab w:val="num" w:pos="6480"/>
+        </w:tabs>
+        <w:ind w:left="6480" w:hanging="360"/>
+      </w:pPr>
+    </w:lvl>
+  </w:abstractNum>
+  <w:abstractNum w:abstractNumId="6">
+    <w:nsid w:val="5E505DF8"/>
+    <w:multiLevelType w:val="multilevel"/>
+    <w:tmpl w:val="7006F1AA"/>
+    <w:lvl w:ilvl="0">
+      <w:start w:val="1"/>
+      <w:numFmt w:val="bullet"/>
+      <w:lvlText w:val=""/>
+      <w:lvlJc w:val="left"/>
+      <w:pPr>
+        <w:tabs>
+          <w:tab w:val="num" w:pos="720"/>
+        </w:tabs>
+        <w:ind w:left="720" w:hanging="360"/>
+      </w:pPr>
+      <w:rPr>
+        <w:rFonts w:ascii="Symbol" w:hAnsi="Symbol" w:hint="default"/>
+        <w:sz w:val="20"/>
+      </w:rPr>
+    </w:lvl>
+    <w:lvl w:ilvl="1" w:tentative="1">
+      <w:start w:val="1"/>
+      <w:numFmt w:val="bullet"/>
+      <w:lvlText w:val="o"/>
+      <w:lvlJc w:val="left"/>
+      <w:pPr>
+        <w:tabs>
+          <w:tab w:val="num" w:pos="1440"/>
+        </w:tabs>
+        <w:ind w:left="1440" w:hanging="360"/>
+      </w:pPr>
+      <w:rPr>
+        <w:rFonts w:ascii="Courier New" w:hAnsi="Courier New" w:hint="default"/>
+        <w:sz w:val="20"/>
+      </w:rPr>
+    </w:lvl>
+    <w:lvl w:ilvl="2" w:tentative="1">
+      <w:start w:val="1"/>
+      <w:numFmt w:val="bullet"/>
+      <w:lvlText w:val=""/>
+      <w:lvlJc w:val="left"/>
+      <w:pPr>
+        <w:tabs>
+          <w:tab w:val="num" w:pos="2160"/>
+        </w:tabs>
+        <w:ind w:left="2160" w:hanging="360"/>
+      </w:pPr>
+      <w:rPr>
+        <w:rFonts w:ascii="Wingdings" w:hAnsi="Wingdings" w:hint="default"/>
+        <w:sz w:val="20"/>
+      </w:rPr>
+    </w:lvl>
+    <w:lvl w:ilvl="3" w:tentative="1">
+      <w:start w:val="1"/>
+      <w:numFmt w:val="bullet"/>
+      <w:lvlText w:val=""/>
+      <w:lvlJc w:val="left"/>
+      <w:pPr>
+        <w:tabs>
+          <w:tab w:val="num" w:pos="2880"/>
+        </w:tabs>
+        <w:ind w:left="2880" w:hanging="360"/>
+      </w:pPr>
+      <w:rPr>
+        <w:rFonts w:ascii="Wingdings" w:hAnsi="Wingdings" w:hint="default"/>
+        <w:sz w:val="20"/>
+      </w:rPr>
+    </w:lvl>
+    <w:lvl w:ilvl="4" w:tentative="1">
+      <w:start w:val="1"/>
+      <w:numFmt w:val="bullet"/>
+      <w:lvlText w:val=""/>
+      <w:lvlJc w:val="left"/>
+      <w:pPr>
+        <w:tabs>
+          <w:tab w:val="num" w:pos="3600"/>
+        </w:tabs>
+        <w:ind w:left="3600" w:hanging="360"/>
+      </w:pPr>
+      <w:rPr>
+        <w:rFonts w:ascii="Wingdings" w:hAnsi="Wingdings" w:hint="default"/>
+        <w:sz w:val="20"/>
+      </w:rPr>
+    </w:lvl>
+    <w:lvl w:ilvl="5" w:tentative="1">
+      <w:start w:val="1"/>
+      <w:numFmt w:val="bullet"/>
+      <w:lvlText w:val=""/>
+      <w:lvlJc w:val="left"/>
+      <w:pPr>
+        <w:tabs>
+          <w:tab w:val="num" w:pos="4320"/>
+        </w:tabs>
+        <w:ind w:left="4320" w:hanging="360"/>
+      </w:pPr>
+      <w:rPr>
+        <w:rFonts w:ascii="Wingdings" w:hAnsi="Wingdings" w:hint="default"/>
+        <w:sz w:val="20"/>
+      </w:rPr>
+    </w:lvl>
+    <w:lvl w:ilvl="6" w:tentative="1">
+      <w:start w:val="1"/>
+      <w:numFmt w:val="bullet"/>
+      <w:lvlText w:val=""/>
+      <w:lvlJc w:val="left"/>
+      <w:pPr>
+        <w:tabs>
+          <w:tab w:val="num" w:pos="5040"/>
+        </w:tabs>
+        <w:ind w:left="5040" w:hanging="360"/>
+      </w:pPr>
+      <w:rPr>
+        <w:rFonts w:ascii="Wingdings" w:hAnsi="Wingdings" w:hint="default"/>
+        <w:sz w:val="20"/>
+      </w:rPr>
+    </w:lvl>
+    <w:lvl w:ilvl="7" w:tentative="1">
+      <w:start w:val="1"/>
+      <w:numFmt w:val="bullet"/>
+      <w:lvlText w:val=""/>
+      <w:lvlJc w:val="left"/>
+      <w:pPr>
+        <w:tabs>
+          <w:tab w:val="num" w:pos="5760"/>
+        </w:tabs>
+        <w:ind w:left="5760" w:hanging="360"/>
+      </w:pPr>
+      <w:rPr>
+        <w:rFonts w:ascii="Wingdings" w:hAnsi="Wingdings" w:hint="default"/>
+        <w:sz w:val="20"/>
+      </w:rPr>
+    </w:lvl>
+    <w:lvl w:ilvl="8" w:tentative="1">
+      <w:start w:val="1"/>
+      <w:numFmt w:val="bullet"/>
+      <w:lvlText w:val=""/>
+      <w:lvlJc w:val="left"/>
+      <w:pPr>
+        <w:tabs>
+          <w:tab w:val="num" w:pos="6480"/>
+        </w:tabs>
+        <w:ind w:left="6480" w:hanging="360"/>
+      </w:pPr>
+      <w:rPr>
+        <w:rFonts w:ascii="Wingdings" w:hAnsi="Wingdings" w:hint="default"/>
+        <w:sz w:val="20"/>
+      </w:rPr>
+    </w:lvl>
+  </w:abstractNum>
+  <w:abstractNum w:abstractNumId="7">
+    <w:nsid w:val="5FDD6074"/>
+    <w:multiLevelType w:val="multilevel"/>
+    <w:tmpl w:val="3E3857A2"/>
+    <w:lvl w:ilvl="0">
+      <w:start w:val="1"/>
+      <w:numFmt w:val="decimal"/>
+      <w:lvlText w:val="%1."/>
+      <w:lvlJc w:val="left"/>
+      <w:pPr>
+        <w:tabs>
+          <w:tab w:val="num" w:pos="720"/>
+        </w:tabs>
+        <w:ind w:left="720" w:hanging="360"/>
+      </w:pPr>
+    </w:lvl>
+    <w:lvl w:ilvl="1" w:tentative="1">
+      <w:start w:val="1"/>
+      <w:numFmt w:val="decimal"/>
+      <w:lvlText w:val="%2."/>
+      <w:lvlJc w:val="left"/>
+      <w:pPr>
+        <w:tabs>
+          <w:tab w:val="num" w:pos="1440"/>
+        </w:tabs>
+        <w:ind w:left="1440" w:hanging="360"/>
+      </w:pPr>
+    </w:lvl>
+    <w:lvl w:ilvl="2" w:tentative="1">
+      <w:start w:val="1"/>
+      <w:numFmt w:val="decimal"/>
+      <w:lvlText w:val="%3."/>
+      <w:lvlJc w:val="left"/>
+      <w:pPr>
+        <w:tabs>
+          <w:tab w:val="num" w:pos="2160"/>
+        </w:tabs>
+        <w:ind w:left="2160" w:hanging="360"/>
+      </w:pPr>
+    </w:lvl>
+    <w:lvl w:ilvl="3" w:tentative="1">
+      <w:start w:val="1"/>
+      <w:numFmt w:val="decimal"/>
+      <w:lvlText w:val="%4."/>
+      <w:lvlJc w:val="left"/>
+      <w:pPr>
+        <w:tabs>
+          <w:tab w:val="num" w:pos="2880"/>
+        </w:tabs>
+        <w:ind w:left="2880" w:hanging="360"/>
+      </w:pPr>
+    </w:lvl>
+    <w:lvl w:ilvl="4" w:tentative="1">
+      <w:start w:val="1"/>
+      <w:numFmt w:val="decimal"/>
+      <w:lvlText w:val="%5."/>
+      <w:lvlJc w:val="left"/>
+      <w:pPr>
+        <w:tabs>
+          <w:tab w:val="num" w:pos="3600"/>
+        </w:tabs>
+        <w:ind w:left="3600" w:hanging="360"/>
+      </w:pPr>
+    </w:lvl>
+    <w:lvl w:ilvl="5" w:tentative="1">
+      <w:start w:val="1"/>
+      <w:numFmt w:val="decimal"/>
+      <w:lvlText w:val="%6."/>
+      <w:lvlJc w:val="left"/>
+      <w:pPr>
+        <w:tabs>
+          <w:tab w:val="num" w:pos="4320"/>
+        </w:tabs>
+        <w:ind w:left="4320" w:hanging="360"/>
+      </w:pPr>
+    </w:lvl>
+    <w:lvl w:ilvl="6" w:tentative="1">
+      <w:start w:val="1"/>
+      <w:numFmt w:val="decimal"/>
+      <w:lvlText w:val="%7."/>
+      <w:lvlJc w:val="left"/>
+      <w:pPr>
+        <w:tabs>
+          <w:tab w:val="num" w:pos="5040"/>
+        </w:tabs>
+        <w:ind w:left="5040" w:hanging="360"/>
+      </w:pPr>
+    </w:lvl>
+    <w:lvl w:ilvl="7" w:tentative="1">
+      <w:start w:val="1"/>
+      <w:numFmt w:val="decimal"/>
+      <w:lvlText w:val="%8."/>
+      <w:lvlJc w:val="left"/>
+      <w:pPr>
+        <w:tabs>
+          <w:tab w:val="num" w:pos="5760"/>
+        </w:tabs>
+        <w:ind w:left="5760" w:hanging="360"/>
+      </w:pPr>
+    </w:lvl>
+    <w:lvl w:ilvl="8" w:tentative="1">
+      <w:start w:val="1"/>
+      <w:numFmt w:val="decimal"/>
+      <w:lvlText w:val="%9."/>
+      <w:lvlJc w:val="left"/>
+      <w:pPr>
+        <w:tabs>
+          <w:tab w:val="num" w:pos="6480"/>
+        </w:tabs>
+        <w:ind w:left="6480" w:hanging="360"/>
+      </w:pPr>
+    </w:lvl>
+  </w:abstractNum>
+  <w:abstractNum w:abstractNumId="8">
+    <w:nsid w:val="601A12E8"/>
+    <w:multiLevelType w:val="multilevel"/>
+    <w:tmpl w:val="FB5459DC"/>
+    <w:lvl w:ilvl="0">
+      <w:start w:val="1"/>
+      <w:numFmt w:val="bullet"/>
+      <w:lvlText w:val=""/>
+      <w:lvlJc w:val="left"/>
+      <w:pPr>
+        <w:tabs>
+          <w:tab w:val="num" w:pos="720"/>
+        </w:tabs>
+        <w:ind w:left="720" w:hanging="360"/>
+      </w:pPr>
+      <w:rPr>
+        <w:rFonts w:ascii="Symbol" w:hAnsi="Symbol" w:hint="default"/>
+        <w:sz w:val="20"/>
+      </w:rPr>
+    </w:lvl>
+    <w:lvl w:ilvl="1" w:tentative="1">
+      <w:start w:val="1"/>
+      <w:numFmt w:val="bullet"/>
+      <w:lvlText w:val="o"/>
+      <w:lvlJc w:val="left"/>
+      <w:pPr>
+        <w:tabs>
+          <w:tab w:val="num" w:pos="1440"/>
+        </w:tabs>
+        <w:ind w:left="1440" w:hanging="360"/>
+      </w:pPr>
+      <w:rPr>
+        <w:rFonts w:ascii="Courier New" w:hAnsi="Courier New" w:hint="default"/>
+        <w:sz w:val="20"/>
+      </w:rPr>
+    </w:lvl>
+    <w:lvl w:ilvl="2" w:tentative="1">
+      <w:start w:val="1"/>
+      <w:numFmt w:val="bullet"/>
+      <w:lvlText w:val=""/>
+      <w:lvlJc w:val="left"/>
+      <w:pPr>
+        <w:tabs>
+          <w:tab w:val="num" w:pos="2160"/>
+        </w:tabs>
+        <w:ind w:left="2160" w:hanging="360"/>
+      </w:pPr>
+      <w:rPr>
+        <w:rFonts w:ascii="Wingdings" w:hAnsi="Wingdings" w:hint="default"/>
+        <w:sz w:val="20"/>
+      </w:rPr>
+    </w:lvl>
+    <w:lvl w:ilvl="3" w:tentative="1">
+      <w:start w:val="1"/>
+      <w:numFmt w:val="bullet"/>
+      <w:lvlText w:val=""/>
+      <w:lvlJc w:val="left"/>
+      <w:pPr>
+        <w:tabs>
+          <w:tab w:val="num" w:pos="2880"/>
+        </w:tabs>
+        <w:ind w:left="2880" w:hanging="360"/>
+      </w:pPr>
+      <w:rPr>
+        <w:rFonts w:ascii="Wingdings" w:hAnsi="Wingdings" w:hint="default"/>
+        <w:sz w:val="20"/>
+      </w:rPr>
+    </w:lvl>
+    <w:lvl w:ilvl="4" w:tentative="1">
+      <w:start w:val="1"/>
+      <w:numFmt w:val="bullet"/>
+      <w:lvlText w:val=""/>
+      <w:lvlJc w:val="left"/>
+      <w:pPr>
+        <w:tabs>
+          <w:tab w:val="num" w:pos="3600"/>
+        </w:tabs>
+        <w:ind w:left="3600" w:hanging="360"/>
+      </w:pPr>
+      <w:rPr>
+        <w:rFonts w:ascii="Wingdings" w:hAnsi="Wingdings" w:hint="default"/>
+        <w:sz w:val="20"/>
+      </w:rPr>
+    </w:lvl>
+    <w:lvl w:ilvl="5" w:tentative="1">
+      <w:start w:val="1"/>
+      <w:numFmt w:val="bullet"/>
+      <w:lvlText w:val=""/>
+      <w:lvlJc w:val="left"/>
+      <w:pPr>
+        <w:tabs>
+          <w:tab w:val="num" w:pos="4320"/>
+        </w:tabs>
+        <w:ind w:left="4320" w:hanging="360"/>
+      </w:pPr>
+      <w:rPr>
+        <w:rFonts w:ascii="Wingdings" w:hAnsi="Wingdings" w:hint="default"/>
+        <w:sz w:val="20"/>
+      </w:rPr>
+    </w:lvl>
+    <w:lvl w:ilvl="6" w:tentative="1">
+      <w:start w:val="1"/>
+      <w:numFmt w:val="bullet"/>
+      <w:lvlText w:val=""/>
+      <w:lvlJc w:val="left"/>
+      <w:pPr>
+        <w:tabs>
+          <w:tab w:val="num" w:pos="5040"/>
+        </w:tabs>
+        <w:ind w:left="5040" w:hanging="360"/>
+      </w:pPr>
+      <w:rPr>
+        <w:rFonts w:ascii="Wingdings" w:hAnsi="Wingdings" w:hint="default"/>
+        <w:sz w:val="20"/>
+      </w:rPr>
+    </w:lvl>
+    <w:lvl w:ilvl="7" w:tentative="1">
+      <w:start w:val="1"/>
+      <w:numFmt w:val="bullet"/>
+      <w:lvlText w:val=""/>
+      <w:lvlJc w:val="left"/>
+      <w:pPr>
+        <w:tabs>
+          <w:tab w:val="num" w:pos="5760"/>
+        </w:tabs>
+        <w:ind w:left="5760" w:hanging="360"/>
+      </w:pPr>
+      <w:rPr>
+        <w:rFonts w:ascii="Wingdings" w:hAnsi="Wingdings" w:hint="default"/>
+        <w:sz w:val="20"/>
+      </w:rPr>
+    </w:lvl>
+    <w:lvl w:ilvl="8" w:tentative="1">
+      <w:start w:val="1"/>
+      <w:numFmt w:val="bullet"/>
+      <w:lvlText w:val=""/>
+      <w:lvlJc w:val="left"/>
+      <w:pPr>
+        <w:tabs>
+          <w:tab w:val="num" w:pos="6480"/>
+        </w:tabs>
+        <w:ind w:left="6480" w:hanging="360"/>
+      </w:pPr>
+      <w:rPr>
+        <w:rFonts w:ascii="Wingdings" w:hAnsi="Wingdings" w:hint="default"/>
+        <w:sz w:val="20"/>
+      </w:rPr>
+    </w:lvl>
+  </w:abstractNum>
+  <w:abstractNum w:abstractNumId="9">
+    <w:nsid w:val="69430A7A"/>
+    <w:multiLevelType w:val="multilevel"/>
+    <w:tmpl w:val="167E360C"/>
+    <w:lvl w:ilvl="0">
+      <w:start w:val="1"/>
+      <w:numFmt w:val="bullet"/>
+      <w:lvlText w:val=""/>
+      <w:lvlJc w:val="left"/>
+      <w:pPr>
+        <w:tabs>
+          <w:tab w:val="num" w:pos="720"/>
+        </w:tabs>
+        <w:ind w:left="720" w:hanging="360"/>
+      </w:pPr>
+      <w:rPr>
+        <w:rFonts w:ascii="Symbol" w:hAnsi="Symbol" w:hint="default"/>
+        <w:sz w:val="20"/>
+      </w:rPr>
+    </w:lvl>
+    <w:lvl w:ilvl="1">
+      <w:start w:val="1"/>
+      <w:numFmt w:val="bullet"/>
+      <w:lvlText w:val="o"/>
+      <w:lvlJc w:val="left"/>
+      <w:pPr>
+        <w:tabs>
+          <w:tab w:val="num" w:pos="1440"/>
+        </w:tabs>
+        <w:ind w:left="1440" w:hanging="360"/>
+      </w:pPr>
+      <w:rPr>
+        <w:rFonts w:ascii="Courier New" w:hAnsi="Courier New" w:hint="default"/>
+        <w:sz w:val="20"/>
+      </w:rPr>
+    </w:lvl>
+    <w:lvl w:ilvl="2" w:tentative="1">
+      <w:start w:val="1"/>
+      <w:numFmt w:val="bullet"/>
+      <w:lvlText w:val=""/>
+      <w:lvlJc w:val="left"/>
+      <w:pPr>
+        <w:tabs>
+          <w:tab w:val="num" w:pos="2160"/>
+        </w:tabs>
+        <w:ind w:left="2160" w:hanging="360"/>
+      </w:pPr>
+      <w:rPr>
+        <w:rFonts w:ascii="Wingdings" w:hAnsi="Wingdings" w:hint="default"/>
+        <w:sz w:val="20"/>
+      </w:rPr>
+    </w:lvl>
+    <w:lvl w:ilvl="3" w:tentative="1">
+      <w:start w:val="1"/>
+      <w:numFmt w:val="bullet"/>
+      <w:lvlText w:val=""/>
+      <w:lvlJc w:val="left"/>
+      <w:pPr>
+        <w:tabs>
+          <w:tab w:val="num" w:pos="2880"/>
+        </w:tabs>
+        <w:ind w:left="2880" w:hanging="360"/>
+      </w:pPr>
+      <w:rPr>
+        <w:rFonts w:ascii="Wingdings" w:hAnsi="Wingdings" w:hint="default"/>
+        <w:sz w:val="20"/>
+      </w:rPr>
+    </w:lvl>
+    <w:lvl w:ilvl="4" w:tentative="1">
+      <w:start w:val="1"/>
+      <w:numFmt w:val="bullet"/>
+      <w:lvlText w:val=""/>
+      <w:lvlJc w:val="left"/>
+      <w:pPr>
+        <w:tabs>
+          <w:tab w:val="num" w:pos="3600"/>
+        </w:tabs>
+        <w:ind w:left="3600" w:hanging="360"/>
+      </w:pPr>
+      <w:rPr>
+        <w:rFonts w:ascii="Wingdings" w:hAnsi="Wingdings" w:hint="default"/>
+        <w:sz w:val="20"/>
+      </w:rPr>
+    </w:lvl>
+    <w:lvl w:ilvl="5" w:tentative="1">
+      <w:start w:val="1"/>
+      <w:numFmt w:val="bullet"/>
+      <w:lvlText w:val=""/>
+      <w:lvlJc w:val="left"/>
+      <w:pPr>
+        <w:tabs>
+          <w:tab w:val="num" w:pos="4320"/>
+        </w:tabs>
+        <w:ind w:left="4320" w:hanging="360"/>
+      </w:pPr>
+      <w:rPr>
+        <w:rFonts w:ascii="Wingdings" w:hAnsi="Wingdings" w:hint="default"/>
+        <w:sz w:val="20"/>
+      </w:rPr>
+    </w:lvl>
+    <w:lvl w:ilvl="6" w:tentative="1">
+      <w:start w:val="1"/>
+      <w:numFmt w:val="bullet"/>
+      <w:lvlText w:val=""/>
+      <w:lvlJc w:val="left"/>
+      <w:pPr>
+        <w:tabs>
+          <w:tab w:val="num" w:pos="5040"/>
+        </w:tabs>
+        <w:ind w:left="5040" w:hanging="360"/>
+      </w:pPr>
+      <w:rPr>
+        <w:rFonts w:ascii="Wingdings" w:hAnsi="Wingdings" w:hint="default"/>
+        <w:sz w:val="20"/>
+      </w:rPr>
+    </w:lvl>
+    <w:lvl w:ilvl="7" w:tentative="1">
+      <w:start w:val="1"/>
+      <w:numFmt w:val="bullet"/>
+      <w:lvlText w:val=""/>
+      <w:lvlJc w:val="left"/>
+      <w:pPr>
+        <w:tabs>
+          <w:tab w:val="num" w:pos="5760"/>
+        </w:tabs>
+        <w:ind w:left="5760" w:hanging="360"/>
+      </w:pPr>
+      <w:rPr>
+        <w:rFonts w:ascii="Wingdings" w:hAnsi="Wingdings" w:hint="default"/>
+        <w:sz w:val="20"/>
+      </w:rPr>
+    </w:lvl>
+    <w:lvl w:ilvl="8" w:tentative="1">
+      <w:start w:val="1"/>
+      <w:numFmt w:val="bullet"/>
+      <w:lvlText w:val=""/>
+      <w:lvlJc w:val="left"/>
+      <w:pPr>
+        <w:tabs>
+          <w:tab w:val="num" w:pos="6480"/>
+        </w:tabs>
+        <w:ind w:left="6480" w:hanging="360"/>
+      </w:pPr>
+      <w:rPr>
+        <w:rFonts w:ascii="Wingdings" w:hAnsi="Wingdings" w:hint="default"/>
+        <w:sz w:val="20"/>
+      </w:rPr>
+    </w:lvl>
+  </w:abstractNum>
+  <w:abstractNum w:abstractNumId="10">
+    <w:nsid w:val="70C165B6"/>
+    <w:multiLevelType w:val="multilevel"/>
+    <w:tmpl w:val="90FA29B4"/>
+    <w:lvl w:ilvl="0">
+      <w:start w:val="1"/>
+      <w:numFmt w:val="decimal"/>
+      <w:lvlText w:val="%1."/>
+      <w:lvlJc w:val="left"/>
+      <w:pPr>
+        <w:tabs>
+          <w:tab w:val="num" w:pos="720"/>
+        </w:tabs>
+        <w:ind w:left="720" w:hanging="360"/>
+      </w:pPr>
+    </w:lvl>
+    <w:lvl w:ilvl="1" w:tentative="1">
+      <w:start w:val="1"/>
+      <w:numFmt w:val="decimal"/>
+      <w:lvlText w:val="%2."/>
+      <w:lvlJc w:val="left"/>
+      <w:pPr>
+        <w:tabs>
+          <w:tab w:val="num" w:pos="1440"/>
+        </w:tabs>
+        <w:ind w:left="1440" w:hanging="360"/>
+      </w:pPr>
+    </w:lvl>
+    <w:lvl w:ilvl="2" w:tentative="1">
+      <w:start w:val="1"/>
+      <w:numFmt w:val="decimal"/>
+      <w:lvlText w:val="%3."/>
+      <w:lvlJc w:val="left"/>
+      <w:pPr>
+        <w:tabs>
+          <w:tab w:val="num" w:pos="2160"/>
+        </w:tabs>
+        <w:ind w:left="2160" w:hanging="360"/>
+      </w:pPr>
+    </w:lvl>
+    <w:lvl w:ilvl="3" w:tentative="1">
+      <w:start w:val="1"/>
+      <w:numFmt w:val="decimal"/>
+      <w:lvlText w:val="%4."/>
+      <w:lvlJc w:val="left"/>
+      <w:pPr>
+        <w:tabs>
+          <w:tab w:val="num" w:pos="2880"/>
+        </w:tabs>
+        <w:ind w:left="2880" w:hanging="360"/>
+      </w:pPr>
+    </w:lvl>
+    <w:lvl w:ilvl="4" w:tentative="1">
+      <w:start w:val="1"/>
+      <w:numFmt w:val="decimal"/>
+      <w:lvlText w:val="%5."/>
+      <w:lvlJc w:val="left"/>
+      <w:pPr>
+        <w:tabs>
+          <w:tab w:val="num" w:pos="3600"/>
+        </w:tabs>
+        <w:ind w:left="3600" w:hanging="360"/>
+      </w:pPr>
+    </w:lvl>
+    <w:lvl w:ilvl="5" w:tentative="1">
+      <w:start w:val="1"/>
+      <w:numFmt w:val="decimal"/>
+      <w:lvlText w:val="%6."/>
+      <w:lvlJc w:val="left"/>
+      <w:pPr>
+        <w:tabs>
+          <w:tab w:val="num" w:pos="4320"/>
+        </w:tabs>
+        <w:ind w:left="4320" w:hanging="360"/>
+      </w:pPr>
+    </w:lvl>
+    <w:lvl w:ilvl="6" w:tentative="1">
+      <w:start w:val="1"/>
+      <w:numFmt w:val="decimal"/>
+      <w:lvlText w:val="%7."/>
+      <w:lvlJc w:val="left"/>
+      <w:pPr>
+        <w:tabs>
+          <w:tab w:val="num" w:pos="5040"/>
+        </w:tabs>
+        <w:ind w:left="5040" w:hanging="360"/>
+      </w:pPr>
+    </w:lvl>
+    <w:lvl w:ilvl="7" w:tentative="1">
+      <w:start w:val="1"/>
+      <w:numFmt w:val="decimal"/>
+      <w:lvlText w:val="%8."/>
+      <w:lvlJc w:val="left"/>
+      <w:pPr>
+        <w:tabs>
+          <w:tab w:val="num" w:pos="5760"/>
+        </w:tabs>
+        <w:ind w:left="5760" w:hanging="360"/>
+      </w:pPr>
+    </w:lvl>
+    <w:lvl w:ilvl="8" w:tentative="1">
+      <w:start w:val="1"/>
+      <w:numFmt w:val="decimal"/>
+      <w:lvlText w:val="%9."/>
+      <w:lvlJc w:val="left"/>
+      <w:pPr>
+        <w:tabs>
+          <w:tab w:val="num" w:pos="6480"/>
+        </w:tabs>
+        <w:ind w:left="6480" w:hanging="360"/>
+      </w:pPr>
+    </w:lvl>
+  </w:abstractNum>
+  <w:abstractNum w:abstractNumId="11">
+    <w:nsid w:val="7FC20FD4"/>
+    <w:multiLevelType w:val="multilevel"/>
+    <w:tmpl w:val="FBCC5B72"/>
+    <w:lvl w:ilvl="0">
+      <w:start w:val="1"/>
+      <w:numFmt w:val="bullet"/>
+      <w:lvlText w:val=""/>
+      <w:lvlJc w:val="left"/>
+      <w:pPr>
+        <w:tabs>
+          <w:tab w:val="num" w:pos="720"/>
+        </w:tabs>
+        <w:ind w:left="720" w:hanging="360"/>
+      </w:pPr>
+      <w:rPr>
+        <w:rFonts w:ascii="Symbol" w:hAnsi="Symbol" w:hint="default"/>
+        <w:sz w:val="20"/>
+      </w:rPr>
+    </w:lvl>
+    <w:lvl w:ilvl="1" w:tentative="1">
+      <w:start w:val="1"/>
+      <w:numFmt w:val="bullet"/>
+      <w:lvlText w:val="o"/>
+      <w:lvlJc w:val="left"/>
+      <w:pPr>
+        <w:tabs>
+          <w:tab w:val="num" w:pos="1440"/>
+        </w:tabs>
+        <w:ind w:left="1440" w:hanging="360"/>
+      </w:pPr>
+      <w:rPr>
+        <w:rFonts w:ascii="Courier New" w:hAnsi="Courier New" w:hint="default"/>
+        <w:sz w:val="20"/>
+      </w:rPr>
+    </w:lvl>
+    <w:lvl w:ilvl="2" w:tentative="1">
+      <w:start w:val="1"/>
+      <w:numFmt w:val="bullet"/>
+      <w:lvlText w:val=""/>
+      <w:lvlJc w:val="left"/>
+      <w:pPr>
+        <w:tabs>
+          <w:tab w:val="num" w:pos="2160"/>
+        </w:tabs>
+        <w:ind w:left="2160" w:hanging="360"/>
+      </w:pPr>
+      <w:rPr>
+        <w:rFonts w:ascii="Wingdings" w:hAnsi="Wingdings" w:hint="default"/>
+        <w:sz w:val="20"/>
+      </w:rPr>
+    </w:lvl>
+    <w:lvl w:ilvl="3" w:tentative="1">
+      <w:start w:val="1"/>
+      <w:numFmt w:val="bullet"/>
+      <w:lvlText w:val=""/>
+      <w:lvlJc w:val="left"/>
+      <w:pPr>
+        <w:tabs>
+          <w:tab w:val="num" w:pos="2880"/>
+        </w:tabs>
+        <w:ind w:left="2880" w:hanging="360"/>
+      </w:pPr>
+      <w:rPr>
+        <w:rFonts w:ascii="Wingdings" w:hAnsi="Wingdings" w:hint="default"/>
+        <w:sz w:val="20"/>
+      </w:rPr>
+    </w:lvl>
+    <w:lvl w:ilvl="4" w:tentative="1">
+      <w:start w:val="1"/>
+      <w:numFmt w:val="bullet"/>
+      <w:lvlText w:val=""/>
+      <w:lvlJc w:val="left"/>
+      <w:pPr>
+        <w:tabs>
+          <w:tab w:val="num" w:pos="3600"/>
+        </w:tabs>
+        <w:ind w:left="3600" w:hanging="360"/>
+      </w:pPr>
+      <w:rPr>
+        <w:rFonts w:ascii="Wingdings" w:hAnsi="Wingdings" w:hint="default"/>
+        <w:sz w:val="20"/>
+      </w:rPr>
+    </w:lvl>
+    <w:lvl w:ilvl="5" w:tentative="1">
+      <w:start w:val="1"/>
+      <w:numFmt w:val="bullet"/>
+      <w:lvlText w:val=""/>
+      <w:lvlJc w:val="left"/>
+      <w:pPr>
+        <w:tabs>
+          <w:tab w:val="num" w:pos="4320"/>
+        </w:tabs>
+        <w:ind w:left="4320" w:hanging="360"/>
+      </w:pPr>
+      <w:rPr>
+        <w:rFonts w:ascii="Wingdings" w:hAnsi="Wingdings" w:hint="default"/>
+        <w:sz w:val="20"/>
+      </w:rPr>
+    </w:lvl>
+    <w:lvl w:ilvl="6" w:tentative="1">
+      <w:start w:val="1"/>
+      <w:numFmt w:val="bullet"/>
+      <w:lvlText w:val=""/>
+      <w:lvlJc w:val="left"/>
+      <w:pPr>
+        <w:tabs>
+          <w:tab w:val="num" w:pos="5040"/>
+        </w:tabs>
+        <w:ind w:left="5040" w:hanging="360"/>
+      </w:pPr>
+      <w:rPr>
+        <w:rFonts w:ascii="Wingdings" w:hAnsi="Wingdings" w:hint="default"/>
+        <w:sz w:val="20"/>
+      </w:rPr>
+    </w:lvl>
+    <w:lvl w:ilvl="7" w:tentative="1">
+      <w:start w:val="1"/>
+      <w:numFmt w:val="bullet"/>
+      <w:lvlText w:val=""/>
+      <w:lvlJc w:val="left"/>
+      <w:pPr>
+        <w:tabs>
+          <w:tab w:val="num" w:pos="5760"/>
+        </w:tabs>
+        <w:ind w:left="5760" w:hanging="360"/>
+      </w:pPr>
+      <w:rPr>
+        <w:rFonts w:ascii="Wingdings" w:hAnsi="Wingdings" w:hint="default"/>
+        <w:sz w:val="20"/>
+      </w:rPr>
+    </w:lvl>
+    <w:lvl w:ilvl="8" w:tentative="1">
+      <w:start w:val="1"/>
+      <w:numFmt w:val="bullet"/>
+      <w:lvlText w:val=""/>
+      <w:lvlJc w:val="left"/>
+      <w:pPr>
+        <w:tabs>
+          <w:tab w:val="num" w:pos="6480"/>
+        </w:tabs>
+        <w:ind w:left="6480" w:hanging="360"/>
+      </w:pPr>
+      <w:rPr>
+        <w:rFonts w:ascii="Wingdings" w:hAnsi="Wingdings" w:hint="default"/>
+        <w:sz w:val="20"/>
+      </w:rPr>
+    </w:lvl>
+  </w:abstractNum>
+  <w:num w:numId="1">
+    <w:abstractNumId w:val="9"/>
+  </w:num>
+  <w:num w:numId="2">
+    <w:abstractNumId w:val="6"/>
+  </w:num>
+  <w:num w:numId="3">
+    <w:abstractNumId w:val="5"/>
+  </w:num>
+  <w:num w:numId="4">
+    <w:abstractNumId w:val="11"/>
+  </w:num>
+  <w:num w:numId="5">
+    <w:abstractNumId w:val="7"/>
+  </w:num>
+  <w:num w:numId="6">
+    <w:abstractNumId w:val="2"/>
+  </w:num>
+  <w:num w:numId="7">
+    <w:abstractNumId w:val="0"/>
+  </w:num>
+  <w:num w:numId="8">
+    <w:abstractNumId w:val="8"/>
+  </w:num>
+  <w:num w:numId="9">
+    <w:abstractNumId w:val="1"/>
+  </w:num>
+  <w:num w:numId="10">
+    <w:abstractNumId w:val="4"/>
+  </w:num>
+  <w:num w:numId="11">
+    <w:abstractNumId w:val="10"/>
+  </w:num>
+  <w:num w:numId="12">
+    <w:abstractNumId w:val="3"/>
+  </w:num>
+</w:numbering>
+</file>
+
 <file path=word/styles.xml><?xml version="1.0" encoding="utf-8"?>
-<w:styles xmlns:mc="http://schemas.openxmlformats.org/markup-compatibility/2006" xmlns:r="http://schemas.openxmlformats.org/officeDocument/2006/relationships" xmlns:w="http://schemas.openxmlformats.org/wordprocessingml/2006/main" xmlns:w14="http://schemas.microsoft.com/office/word/2010/wordml" xmlns:w15="http://schemas.microsoft.com/office/word/2012/wordml" xmlns:w16se="http://schemas.microsoft.com/office/word/2015/wordml/symex" mc:Ignorable="w14 w15 w16se">
+<w:styles xmlns:mc="http://schemas.openxmlformats.org/markup-compatibility/2006" xmlns:r="http://schemas.openxmlformats.org/officeDocument/2006/relationships" xmlns:w="http://schemas.openxmlformats.org/wordprocessingml/2006/main" xmlns:w14="http://schemas.microsoft.com/office/word/2010/wordml" xmlns:w15="http://schemas.microsoft.com/office/word/2012/wordml" mc:Ignorable="w14 w15">
   <w:docDefaults>
     <w:rPrDefault>
       <w:rPr>
@@ -499,6 +7529,25 @@
     <w:name w:val="Normal"/>
     <w:qFormat/>
   </w:style>
+  <w:style w:type="paragraph" w:styleId="Heading3">
+    <w:name w:val="heading 3"/>
+    <w:basedOn w:val="Normal"/>
+    <w:link w:val="Heading3Char"/>
+    <w:uiPriority w:val="9"/>
+    <w:qFormat/>
+    <w:rsid w:val="00A6643B"/>
+    <w:pPr>
+      <w:spacing w:before="100" w:beforeAutospacing="1" w:after="100" w:afterAutospacing="1" w:line="240" w:lineRule="auto"/>
+      <w:outlineLvl w:val="2"/>
+    </w:pPr>
+    <w:rPr>
+      <w:rFonts w:ascii="Times New Roman" w:eastAsia="Times New Roman" w:hAnsi="Times New Roman" w:cs="Times New Roman"/>
+      <w:b/>
+      <w:bCs/>
+      <w:sz w:val="27"/>
+      <w:szCs w:val="27"/>
+    </w:rPr>
+  </w:style>
   <w:style w:type="character" w:default="1" w:styleId="DefaultParagraphFont">
     <w:name w:val="Default Paragraph Font"/>
     <w:uiPriority w:val="1"/>
@@ -613,6 +7662,45 @@
       <w:sz w:val="20"/>
       <w:szCs w:val="20"/>
     </w:rPr>
+  </w:style>
+  <w:style w:type="character" w:customStyle="1" w:styleId="Heading3Char">
+    <w:name w:val="Heading 3 Char"/>
+    <w:basedOn w:val="DefaultParagraphFont"/>
+    <w:link w:val="Heading3"/>
+    <w:uiPriority w:val="9"/>
+    <w:rsid w:val="00A6643B"/>
+    <w:rPr>
+      <w:rFonts w:ascii="Times New Roman" w:eastAsia="Times New Roman" w:hAnsi="Times New Roman" w:cs="Times New Roman"/>
+      <w:b/>
+      <w:bCs/>
+      <w:sz w:val="27"/>
+      <w:szCs w:val="27"/>
+    </w:rPr>
+  </w:style>
+  <w:style w:type="paragraph" w:styleId="NormalWeb">
+    <w:name w:val="Normal (Web)"/>
+    <w:basedOn w:val="Normal"/>
+    <w:uiPriority w:val="99"/>
+    <w:unhideWhenUsed/>
+    <w:rsid w:val="00A6643B"/>
+    <w:pPr>
+      <w:spacing w:before="100" w:beforeAutospacing="1" w:after="100" w:afterAutospacing="1" w:line="240" w:lineRule="auto"/>
+    </w:pPr>
+    <w:rPr>
+      <w:rFonts w:ascii="Times New Roman" w:eastAsia="Times New Roman" w:hAnsi="Times New Roman" w:cs="Times New Roman"/>
+      <w:sz w:val="24"/>
+      <w:szCs w:val="24"/>
+    </w:rPr>
+  </w:style>
+  <w:style w:type="character" w:customStyle="1" w:styleId="hljs-string">
+    <w:name w:val="hljs-string"/>
+    <w:basedOn w:val="DefaultParagraphFont"/>
+    <w:rsid w:val="00A6643B"/>
+  </w:style>
+  <w:style w:type="character" w:customStyle="1" w:styleId="hljs-builtin">
+    <w:name w:val="hljs-built_in"/>
+    <w:basedOn w:val="DefaultParagraphFont"/>
+    <w:rsid w:val="00A6643B"/>
   </w:style>
 </w:styles>
 </file>

--- a/Git.docx
+++ b/Git.docx
@@ -1,6 +1,6 @@
 
 <file path=word/document.xml><?xml version="1.0" encoding="utf-8"?>
-<w:document xmlns:wpc="http://schemas.microsoft.com/office/word/2010/wordprocessingCanvas" xmlns:mc="http://schemas.openxmlformats.org/markup-compatibility/2006" xmlns:o="urn:schemas-microsoft-com:office:office" xmlns:r="http://schemas.openxmlformats.org/officeDocument/2006/relationships" xmlns:m="http://schemas.openxmlformats.org/officeDocument/2006/math" xmlns:v="urn:schemas-microsoft-com:vml" xmlns:wp14="http://schemas.microsoft.com/office/word/2010/wordprocessingDrawing" xmlns:wp="http://schemas.openxmlformats.org/drawingml/2006/wordprocessingDrawing" xmlns:w10="urn:schemas-microsoft-com:office:word" xmlns:w="http://schemas.openxmlformats.org/wordprocessingml/2006/main" xmlns:w14="http://schemas.microsoft.com/office/word/2010/wordml" xmlns:w15="http://schemas.microsoft.com/office/word/2012/wordml" xmlns:wpg="http://schemas.microsoft.com/office/word/2010/wordprocessingGroup" xmlns:wpi="http://schemas.microsoft.com/office/word/2010/wordprocessingInk" xmlns:wne="http://schemas.microsoft.com/office/word/2006/wordml" xmlns:wps="http://schemas.microsoft.com/office/word/2010/wordprocessingShape" mc:Ignorable="w14 w15 wp14">
+<w:document xmlns:wpc="http://schemas.microsoft.com/office/word/2010/wordprocessingCanvas" xmlns:cx="http://schemas.microsoft.com/office/drawing/2014/chartex" xmlns:mc="http://schemas.openxmlformats.org/markup-compatibility/2006" xmlns:o="urn:schemas-microsoft-com:office:office" xmlns:r="http://schemas.openxmlformats.org/officeDocument/2006/relationships" xmlns:m="http://schemas.openxmlformats.org/officeDocument/2006/math" xmlns:v="urn:schemas-microsoft-com:vml" xmlns:wp14="http://schemas.microsoft.com/office/word/2010/wordprocessingDrawing" xmlns:wp="http://schemas.openxmlformats.org/drawingml/2006/wordprocessingDrawing" xmlns:w10="urn:schemas-microsoft-com:office:word" xmlns:w="http://schemas.openxmlformats.org/wordprocessingml/2006/main" xmlns:w14="http://schemas.microsoft.com/office/word/2010/wordml" xmlns:w15="http://schemas.microsoft.com/office/word/2012/wordml" xmlns:w16se="http://schemas.microsoft.com/office/word/2015/wordml/symex" xmlns:wpg="http://schemas.microsoft.com/office/word/2010/wordprocessingGroup" xmlns:wpi="http://schemas.microsoft.com/office/word/2010/wordprocessingInk" xmlns:wne="http://schemas.microsoft.com/office/word/2006/wordml" xmlns:wps="http://schemas.microsoft.com/office/word/2010/wordprocessingShape" mc:Ignorable="w14 w15 w16se wp14">
   <w:body>
     <w:p>
       <w:pPr>
@@ -383,7 +383,21 @@
         <w:rPr>
           <w:rFonts w:ascii="Times New Roman" w:hAnsi="Times New Roman" w:cs="Times New Roman"/>
         </w:rPr>
-        <w:t>- phải cấu hình thông tin cho người dùng git để gắn vào commit ( trước khi chạy lệnh commit):</w:t>
+        <w:t xml:space="preserve">- phải cấu hình thông tin cho người dùng git để gắn vào commit </w:t>
+      </w:r>
+      <w:proofErr w:type="gramStart"/>
+      <w:r>
+        <w:rPr>
+          <w:rFonts w:ascii="Times New Roman" w:hAnsi="Times New Roman" w:cs="Times New Roman"/>
+        </w:rPr>
+        <w:t>( trước</w:t>
+      </w:r>
+      <w:proofErr w:type="gramEnd"/>
+      <w:r>
+        <w:rPr>
+          <w:rFonts w:ascii="Times New Roman" w:hAnsi="Times New Roman" w:cs="Times New Roman"/>
+        </w:rPr>
+        <w:t xml:space="preserve"> khi chạy lệnh commit):</w:t>
       </w:r>
     </w:p>
     <w:p>
@@ -411,7 +425,21 @@
           <w:rFonts w:ascii="Times New Roman" w:hAnsi="Times New Roman" w:cs="Times New Roman"/>
         </w:rPr>
         <w:tab/>
-        <w:t>$ git config user.email “your email”</w:t>
+        <w:t xml:space="preserve">$ git config </w:t>
+      </w:r>
+      <w:proofErr w:type="gramStart"/>
+      <w:r>
+        <w:rPr>
+          <w:rFonts w:ascii="Times New Roman" w:hAnsi="Times New Roman" w:cs="Times New Roman"/>
+        </w:rPr>
+        <w:t>user.email</w:t>
+      </w:r>
+      <w:proofErr w:type="gramEnd"/>
+      <w:r>
+        <w:rPr>
+          <w:rFonts w:ascii="Times New Roman" w:hAnsi="Times New Roman" w:cs="Times New Roman"/>
+        </w:rPr>
+        <w:t xml:space="preserve"> “your email”</w:t>
       </w:r>
     </w:p>
     <w:p>
@@ -444,7 +472,21 @@
         <w:rPr>
           <w:rFonts w:ascii="Times New Roman" w:hAnsi="Times New Roman" w:cs="Times New Roman"/>
         </w:rPr>
-        <w:t xml:space="preserve">- lệnh commit :  $ </w:t>
+        <w:t xml:space="preserve">- lệnh </w:t>
+      </w:r>
+      <w:proofErr w:type="gramStart"/>
+      <w:r>
+        <w:rPr>
+          <w:rFonts w:ascii="Times New Roman" w:hAnsi="Times New Roman" w:cs="Times New Roman"/>
+        </w:rPr>
+        <w:t>commit :</w:t>
+      </w:r>
+      <w:proofErr w:type="gramEnd"/>
+      <w:r>
+        <w:rPr>
+          <w:rFonts w:ascii="Times New Roman" w:hAnsi="Times New Roman" w:cs="Times New Roman"/>
+        </w:rPr>
+        <w:t xml:space="preserve">  $ </w:t>
       </w:r>
       <w:r>
         <w:rPr>
@@ -473,7 +515,21 @@
           <w:rFonts w:ascii="Times New Roman" w:hAnsi="Times New Roman" w:cs="Times New Roman"/>
         </w:rPr>
         <w:tab/>
-        <w:t xml:space="preserve">-m để thêm thông điệp của commit , </w:t>
+        <w:t xml:space="preserve">-m để thêm thông điệp của </w:t>
+      </w:r>
+      <w:proofErr w:type="gramStart"/>
+      <w:r>
+        <w:rPr>
+          <w:rFonts w:ascii="Times New Roman" w:hAnsi="Times New Roman" w:cs="Times New Roman"/>
+        </w:rPr>
+        <w:t>commit ,</w:t>
+      </w:r>
+      <w:proofErr w:type="gramEnd"/>
+      <w:r>
+        <w:rPr>
+          <w:rFonts w:ascii="Times New Roman" w:hAnsi="Times New Roman" w:cs="Times New Roman"/>
+        </w:rPr>
+        <w:t xml:space="preserve"> </w:t>
       </w:r>
       <w:r>
         <w:rPr>
@@ -563,7 +619,23 @@
           <w:rFonts w:ascii="Times New Roman" w:eastAsia="Times New Roman" w:hAnsi="Times New Roman" w:cs="Times New Roman"/>
           <w:color w:val="1F2328"/>
         </w:rPr>
-        <w:t xml:space="preserve"> để kết nối kho git cục bộ với kho git từ xa. Sau đó bạn có thể push mã nguồn từ kho cục bộ lên kho từ xa( github) HOẶC pull mã nguồn từ kho github về máy </w:t>
+        <w:t xml:space="preserve"> để kết nối kho git cục bộ với kho git từ xa. Sau đó bạn có thể push mã nguồn từ kho cục bộ lên kho từ </w:t>
+      </w:r>
+      <w:proofErr w:type="gramStart"/>
+      <w:r>
+        <w:rPr>
+          <w:rFonts w:ascii="Times New Roman" w:eastAsia="Times New Roman" w:hAnsi="Times New Roman" w:cs="Times New Roman"/>
+          <w:color w:val="1F2328"/>
+        </w:rPr>
+        <w:t>xa( github</w:t>
+      </w:r>
+      <w:proofErr w:type="gramEnd"/>
+      <w:r>
+        <w:rPr>
+          <w:rFonts w:ascii="Times New Roman" w:eastAsia="Times New Roman" w:hAnsi="Times New Roman" w:cs="Times New Roman"/>
+          <w:color w:val="1F2328"/>
+        </w:rPr>
+        <w:t xml:space="preserve">) HOẶC pull mã nguồn từ kho github về máy </w:t>
       </w:r>
       <w:r>
         <w:rPr>
@@ -737,13 +809,27 @@
         <w:rPr>
           <w:rFonts w:ascii="Times New Roman" w:hAnsi="Times New Roman" w:cs="Times New Roman"/>
         </w:rPr>
-        <w:t xml:space="preserve">+ -u </w:t>
-      </w:r>
-      <w:r>
-        <w:rPr>
-          <w:rFonts w:ascii="Times New Roman" w:hAnsi="Times New Roman" w:cs="Times New Roman"/>
-        </w:rPr>
-        <w:t xml:space="preserve"> để lần sau chỉ cần đánh git push</w:t>
+        <w:t>+ -</w:t>
+      </w:r>
+      <w:proofErr w:type="gramStart"/>
+      <w:r>
+        <w:rPr>
+          <w:rFonts w:ascii="Times New Roman" w:hAnsi="Times New Roman" w:cs="Times New Roman"/>
+        </w:rPr>
+        <w:t xml:space="preserve">u </w:t>
+      </w:r>
+      <w:r>
+        <w:rPr>
+          <w:rFonts w:ascii="Times New Roman" w:hAnsi="Times New Roman" w:cs="Times New Roman"/>
+        </w:rPr>
+        <w:t xml:space="preserve"> để</w:t>
+      </w:r>
+      <w:proofErr w:type="gramEnd"/>
+      <w:r>
+        <w:rPr>
+          <w:rFonts w:ascii="Times New Roman" w:hAnsi="Times New Roman" w:cs="Times New Roman"/>
+        </w:rPr>
+        <w:t xml:space="preserve"> lần sau chỉ cần đánh git push</w:t>
       </w:r>
     </w:p>
     <w:p>
@@ -960,6 +1046,7 @@
         <w:tab/>
         <w:t xml:space="preserve"> </w:t>
       </w:r>
+      <w:proofErr w:type="gramStart"/>
       <w:r>
         <w:rPr>
           <w:rFonts w:ascii="Times New Roman" w:eastAsia="Times New Roman" w:hAnsi="Times New Roman" w:cs="Times New Roman"/>
@@ -972,54 +1059,28 @@
           <w:b/>
           <w:bCs/>
         </w:rPr>
-        <w:t>On branch main</w:t>
-      </w:r>
-      <w:r>
-        <w:rPr>
-          <w:rFonts w:ascii="Times New Roman" w:eastAsia="Times New Roman" w:hAnsi="Times New Roman" w:cs="Times New Roman"/>
-        </w:rPr>
-        <w:t>: Bạn đang ở nhánh main.</w:t>
-      </w:r>
-    </w:p>
-    <w:p>
-      <w:pPr>
-        <w:spacing w:after="0" w:line="240" w:lineRule="auto"/>
-        <w:ind w:firstLine="720"/>
-        <w:rPr>
-          <w:rFonts w:ascii="Times New Roman" w:eastAsia="Times New Roman" w:hAnsi="Times New Roman" w:cs="Times New Roman"/>
-        </w:rPr>
-      </w:pPr>
-      <w:r>
-        <w:rPr>
-          <w:rFonts w:ascii="Times New Roman" w:eastAsia="Times New Roman" w:hAnsi="Times New Roman" w:cs="Times New Roman"/>
-        </w:rPr>
-        <w:t xml:space="preserve"> </w:t>
-      </w:r>
-      <w:r>
-        <w:rPr>
-          <w:rFonts w:ascii="Times New Roman" w:eastAsia="Times New Roman" w:hAnsi="Times New Roman" w:cs="Times New Roman"/>
-        </w:rPr>
-        <w:t xml:space="preserve">  </w:t>
-      </w:r>
+        <w:t>On</w:t>
+      </w:r>
+      <w:proofErr w:type="gramEnd"/>
       <w:r>
         <w:rPr>
           <w:rFonts w:ascii="Times New Roman" w:eastAsia="Times New Roman" w:hAnsi="Times New Roman" w:cs="Times New Roman"/>
           <w:b/>
           <w:bCs/>
         </w:rPr>
-        <w:t>No commits yet</w:t>
-      </w:r>
-      <w:r>
-        <w:rPr>
-          <w:rFonts w:ascii="Times New Roman" w:eastAsia="Times New Roman" w:hAnsi="Times New Roman" w:cs="Times New Roman"/>
-        </w:rPr>
-        <w:t>: Chưa có commit nào trong kho Git mới khởi tạo.</w:t>
-      </w:r>
-    </w:p>
-    <w:p>
-      <w:pPr>
-        <w:spacing w:after="0" w:line="240" w:lineRule="auto"/>
-        <w:ind w:left="720"/>
+        <w:t xml:space="preserve"> branch main</w:t>
+      </w:r>
+      <w:r>
+        <w:rPr>
+          <w:rFonts w:ascii="Times New Roman" w:eastAsia="Times New Roman" w:hAnsi="Times New Roman" w:cs="Times New Roman"/>
+        </w:rPr>
+        <w:t>: Bạn đang ở nhánh main.</w:t>
+      </w:r>
+    </w:p>
+    <w:p>
+      <w:pPr>
+        <w:spacing w:after="0" w:line="240" w:lineRule="auto"/>
+        <w:ind w:firstLine="720"/>
         <w:rPr>
           <w:rFonts w:ascii="Times New Roman" w:eastAsia="Times New Roman" w:hAnsi="Times New Roman" w:cs="Times New Roman"/>
         </w:rPr>
@@ -1030,6 +1091,7 @@
         </w:rPr>
         <w:t xml:space="preserve"> </w:t>
       </w:r>
+      <w:proofErr w:type="gramStart"/>
       <w:r>
         <w:rPr>
           <w:rFonts w:ascii="Times New Roman" w:eastAsia="Times New Roman" w:hAnsi="Times New Roman" w:cs="Times New Roman"/>
@@ -1042,90 +1104,154 @@
           <w:b/>
           <w:bCs/>
         </w:rPr>
-        <w:t>Changes to be committed</w:t>
-      </w:r>
-      <w:r>
-        <w:rPr>
-          <w:rFonts w:ascii="Times New Roman" w:eastAsia="Times New Roman" w:hAnsi="Times New Roman" w:cs="Times New Roman"/>
-        </w:rPr>
-        <w:t>: Các tệp index.html và style.css đã được thêm vào staging và sẵn sàng để commit.</w:t>
-      </w:r>
-    </w:p>
-    <w:p>
-      <w:pPr>
-        <w:tabs>
-          <w:tab w:val="left" w:pos="916"/>
-          <w:tab w:val="left" w:pos="1832"/>
-          <w:tab w:val="left" w:pos="2748"/>
-          <w:tab w:val="left" w:pos="3664"/>
-          <w:tab w:val="left" w:pos="4580"/>
-          <w:tab w:val="left" w:pos="5496"/>
-          <w:tab w:val="left" w:pos="6412"/>
-          <w:tab w:val="left" w:pos="7328"/>
-          <w:tab w:val="left" w:pos="8244"/>
-          <w:tab w:val="left" w:pos="9160"/>
-          <w:tab w:val="left" w:pos="10076"/>
-          <w:tab w:val="left" w:pos="10992"/>
-          <w:tab w:val="left" w:pos="11908"/>
-          <w:tab w:val="left" w:pos="12824"/>
-          <w:tab w:val="left" w:pos="13740"/>
-          <w:tab w:val="left" w:pos="14656"/>
-        </w:tabs>
-        <w:spacing w:after="0" w:line="240" w:lineRule="auto"/>
-        <w:rPr>
-          <w:rFonts w:ascii="Times New Roman" w:hAnsi="Times New Roman" w:cs="Times New Roman"/>
-        </w:rPr>
-      </w:pPr>
-      <w:r>
-        <w:rPr>
-          <w:rFonts w:ascii="Times New Roman" w:eastAsia="Times New Roman" w:hAnsi="Times New Roman" w:cs="Times New Roman"/>
-        </w:rPr>
-        <w:tab/>
-      </w:r>
-      <w:r>
-        <w:rPr>
-          <w:rFonts w:ascii="Times New Roman" w:eastAsia="Times New Roman" w:hAnsi="Times New Roman" w:cs="Times New Roman"/>
-        </w:rPr>
-        <w:t xml:space="preserve">  </w:t>
-      </w:r>
+        <w:t>No</w:t>
+      </w:r>
+      <w:proofErr w:type="gramEnd"/>
       <w:r>
         <w:rPr>
           <w:rFonts w:ascii="Times New Roman" w:eastAsia="Times New Roman" w:hAnsi="Times New Roman" w:cs="Times New Roman"/>
           <w:b/>
           <w:bCs/>
         </w:rPr>
+        <w:t xml:space="preserve"> commits yet</w:t>
+      </w:r>
+      <w:r>
+        <w:rPr>
+          <w:rFonts w:ascii="Times New Roman" w:eastAsia="Times New Roman" w:hAnsi="Times New Roman" w:cs="Times New Roman"/>
+        </w:rPr>
+        <w:t>: Chưa có commit nào trong kho Git mới khởi tạo.</w:t>
+      </w:r>
+    </w:p>
+    <w:p>
+      <w:pPr>
+        <w:spacing w:after="0" w:line="240" w:lineRule="auto"/>
+        <w:ind w:left="720"/>
+        <w:rPr>
+          <w:rFonts w:ascii="Times New Roman" w:eastAsia="Times New Roman" w:hAnsi="Times New Roman" w:cs="Times New Roman"/>
+        </w:rPr>
+      </w:pPr>
+      <w:r>
+        <w:rPr>
+          <w:rFonts w:ascii="Times New Roman" w:eastAsia="Times New Roman" w:hAnsi="Times New Roman" w:cs="Times New Roman"/>
+        </w:rPr>
+        <w:t xml:space="preserve"> </w:t>
+      </w:r>
+      <w:proofErr w:type="gramStart"/>
+      <w:r>
+        <w:rPr>
+          <w:rFonts w:ascii="Times New Roman" w:eastAsia="Times New Roman" w:hAnsi="Times New Roman" w:cs="Times New Roman"/>
+        </w:rPr>
+        <w:t xml:space="preserve">  </w:t>
+      </w:r>
+      <w:r>
+        <w:rPr>
+          <w:rFonts w:ascii="Times New Roman" w:eastAsia="Times New Roman" w:hAnsi="Times New Roman" w:cs="Times New Roman"/>
+          <w:b/>
+          <w:bCs/>
+        </w:rPr>
+        <w:t>Changes</w:t>
+      </w:r>
+      <w:proofErr w:type="gramEnd"/>
+      <w:r>
+        <w:rPr>
+          <w:rFonts w:ascii="Times New Roman" w:eastAsia="Times New Roman" w:hAnsi="Times New Roman" w:cs="Times New Roman"/>
+          <w:b/>
+          <w:bCs/>
+        </w:rPr>
+        <w:t xml:space="preserve"> to be committed</w:t>
+      </w:r>
+      <w:r>
+        <w:rPr>
+          <w:rFonts w:ascii="Times New Roman" w:eastAsia="Times New Roman" w:hAnsi="Times New Roman" w:cs="Times New Roman"/>
+        </w:rPr>
+        <w:t>: Các tệp index.html và style.css đã được thêm vào staging và sẵn sàng để commit.</w:t>
+      </w:r>
+    </w:p>
+    <w:p>
+      <w:pPr>
+        <w:tabs>
+          <w:tab w:val="left" w:pos="916"/>
+          <w:tab w:val="left" w:pos="1832"/>
+          <w:tab w:val="left" w:pos="2748"/>
+          <w:tab w:val="left" w:pos="3664"/>
+          <w:tab w:val="left" w:pos="4580"/>
+          <w:tab w:val="left" w:pos="5496"/>
+          <w:tab w:val="left" w:pos="6412"/>
+          <w:tab w:val="left" w:pos="7328"/>
+          <w:tab w:val="left" w:pos="8244"/>
+          <w:tab w:val="left" w:pos="9160"/>
+          <w:tab w:val="left" w:pos="10076"/>
+          <w:tab w:val="left" w:pos="10992"/>
+          <w:tab w:val="left" w:pos="11908"/>
+          <w:tab w:val="left" w:pos="12824"/>
+          <w:tab w:val="left" w:pos="13740"/>
+          <w:tab w:val="left" w:pos="14656"/>
+        </w:tabs>
+        <w:spacing w:after="0" w:line="240" w:lineRule="auto"/>
+        <w:rPr>
+          <w:rFonts w:ascii="Times New Roman" w:hAnsi="Times New Roman" w:cs="Times New Roman"/>
+        </w:rPr>
+      </w:pPr>
+      <w:r>
+        <w:rPr>
+          <w:rFonts w:ascii="Times New Roman" w:eastAsia="Times New Roman" w:hAnsi="Times New Roman" w:cs="Times New Roman"/>
+        </w:rPr>
+        <w:tab/>
+      </w:r>
+      <w:proofErr w:type="gramStart"/>
+      <w:r>
+        <w:rPr>
+          <w:rFonts w:ascii="Times New Roman" w:eastAsia="Times New Roman" w:hAnsi="Times New Roman" w:cs="Times New Roman"/>
+        </w:rPr>
+        <w:t xml:space="preserve">  </w:t>
+      </w:r>
+      <w:r>
+        <w:rPr>
+          <w:rFonts w:ascii="Times New Roman" w:eastAsia="Times New Roman" w:hAnsi="Times New Roman" w:cs="Times New Roman"/>
+          <w:b/>
+          <w:bCs/>
+        </w:rPr>
+        <w:t>Untracked</w:t>
+      </w:r>
+      <w:proofErr w:type="gramEnd"/>
+      <w:r>
+        <w:rPr>
+          <w:rFonts w:ascii="Times New Roman" w:eastAsia="Times New Roman" w:hAnsi="Times New Roman" w:cs="Times New Roman"/>
+          <w:b/>
+          <w:bCs/>
+        </w:rPr>
+        <w:t xml:space="preserve"> files</w:t>
+      </w:r>
+      <w:r>
+        <w:rPr>
+          <w:rFonts w:ascii="Times New Roman" w:eastAsia="Times New Roman" w:hAnsi="Times New Roman" w:cs="Times New Roman"/>
+        </w:rPr>
+        <w:t>: Tệp script.js chưa được thêm vào Git, bạn cần chạy git add script.js nếu muốn theo dõi nó trong kho Git.</w:t>
+      </w:r>
+      <w:r>
+        <w:rPr>
+          <w:rFonts w:ascii="Times New Roman" w:eastAsia="Times New Roman" w:hAnsi="Times New Roman" w:cs="Times New Roman"/>
+        </w:rPr>
+        <w:t xml:space="preserve"> </w:t>
+      </w:r>
+      <w:r>
+        <w:rPr>
+          <w:rStyle w:val="Strong"/>
+          <w:rFonts w:ascii="Times New Roman" w:hAnsi="Times New Roman" w:cs="Times New Roman"/>
+        </w:rPr>
         <w:t>Untracked files</w:t>
       </w:r>
       <w:r>
         <w:rPr>
-          <w:rFonts w:ascii="Times New Roman" w:eastAsia="Times New Roman" w:hAnsi="Times New Roman" w:cs="Times New Roman"/>
-        </w:rPr>
-        <w:t>: Tệp script.js chưa được thêm vào Git, bạn cần chạy git add script.js nếu muốn theo dõi nó trong kho Git.</w:t>
-      </w:r>
-      <w:r>
-        <w:rPr>
-          <w:rFonts w:ascii="Times New Roman" w:eastAsia="Times New Roman" w:hAnsi="Times New Roman" w:cs="Times New Roman"/>
-        </w:rPr>
-        <w:t xml:space="preserve"> </w:t>
+          <w:rFonts w:ascii="Times New Roman" w:hAnsi="Times New Roman" w:cs="Times New Roman"/>
+        </w:rPr>
+        <w:t xml:space="preserve"> trong Git là những tệp tin hiện có trong thư mục làm việc (working directory) của bạn nhưng </w:t>
       </w:r>
       <w:r>
         <w:rPr>
           <w:rStyle w:val="Strong"/>
           <w:rFonts w:ascii="Times New Roman" w:hAnsi="Times New Roman" w:cs="Times New Roman"/>
         </w:rPr>
-        <w:t>Untracked files</w:t>
-      </w:r>
-      <w:r>
-        <w:rPr>
-          <w:rFonts w:ascii="Times New Roman" w:hAnsi="Times New Roman" w:cs="Times New Roman"/>
-        </w:rPr>
-        <w:t xml:space="preserve"> trong Git là những tệp tin hiện có trong thư mục làm việc (working directory) của bạn nhưng </w:t>
-      </w:r>
-      <w:r>
-        <w:rPr>
-          <w:rStyle w:val="Strong"/>
-          <w:rFonts w:ascii="Times New Roman" w:hAnsi="Times New Roman" w:cs="Times New Roman"/>
-        </w:rPr>
         <w:t>chưa được đưa vào stage</w:t>
       </w:r>
       <w:r>
@@ -1222,7 +1348,21 @@
         <w:rPr>
           <w:rFonts w:ascii="Times New Roman" w:hAnsi="Times New Roman" w:cs="Times New Roman"/>
         </w:rPr>
-        <w:t>Ngoài ra còn có git pull , git checkout , git clone</w:t>
+        <w:t xml:space="preserve">Ngoài ra còn có git </w:t>
+      </w:r>
+      <w:proofErr w:type="gramStart"/>
+      <w:r>
+        <w:rPr>
+          <w:rFonts w:ascii="Times New Roman" w:hAnsi="Times New Roman" w:cs="Times New Roman"/>
+        </w:rPr>
+        <w:t>pull ,</w:t>
+      </w:r>
+      <w:proofErr w:type="gramEnd"/>
+      <w:r>
+        <w:rPr>
+          <w:rFonts w:ascii="Times New Roman" w:hAnsi="Times New Roman" w:cs="Times New Roman"/>
+        </w:rPr>
+        <w:t xml:space="preserve"> git checkout , git clone</w:t>
       </w:r>
       <w:r>
         <w:rPr>
@@ -1242,6 +1382,132 @@
         </w:rPr>
         <w:t>ưu account github vào máy tính để khi push từ git local lên nó ko hỏi )</w:t>
       </w:r>
+    </w:p>
+    <w:p>
+      <w:pPr>
+        <w:tabs>
+          <w:tab w:val="left" w:pos="916"/>
+          <w:tab w:val="left" w:pos="1832"/>
+          <w:tab w:val="left" w:pos="2748"/>
+          <w:tab w:val="left" w:pos="3664"/>
+          <w:tab w:val="left" w:pos="4580"/>
+          <w:tab w:val="left" w:pos="5496"/>
+          <w:tab w:val="left" w:pos="6412"/>
+          <w:tab w:val="left" w:pos="7328"/>
+          <w:tab w:val="left" w:pos="8244"/>
+          <w:tab w:val="left" w:pos="9160"/>
+          <w:tab w:val="left" w:pos="10076"/>
+          <w:tab w:val="left" w:pos="10992"/>
+          <w:tab w:val="left" w:pos="11908"/>
+          <w:tab w:val="left" w:pos="12824"/>
+          <w:tab w:val="left" w:pos="13740"/>
+          <w:tab w:val="left" w:pos="14656"/>
+        </w:tabs>
+        <w:spacing w:after="0" w:line="240" w:lineRule="auto"/>
+        <w:rPr>
+          <w:rFonts w:ascii="Times New Roman" w:hAnsi="Times New Roman" w:cs="Times New Roman"/>
+        </w:rPr>
+      </w:pPr>
+    </w:p>
+    <w:p>
+      <w:pPr>
+        <w:tabs>
+          <w:tab w:val="left" w:pos="916"/>
+          <w:tab w:val="left" w:pos="1832"/>
+          <w:tab w:val="left" w:pos="2748"/>
+          <w:tab w:val="left" w:pos="3664"/>
+          <w:tab w:val="left" w:pos="4580"/>
+          <w:tab w:val="left" w:pos="5496"/>
+          <w:tab w:val="left" w:pos="6412"/>
+          <w:tab w:val="left" w:pos="7328"/>
+          <w:tab w:val="left" w:pos="8244"/>
+          <w:tab w:val="left" w:pos="9160"/>
+          <w:tab w:val="left" w:pos="10076"/>
+          <w:tab w:val="left" w:pos="10992"/>
+          <w:tab w:val="left" w:pos="11908"/>
+          <w:tab w:val="left" w:pos="12824"/>
+          <w:tab w:val="left" w:pos="13740"/>
+          <w:tab w:val="left" w:pos="14656"/>
+        </w:tabs>
+        <w:spacing w:after="0" w:line="240" w:lineRule="auto"/>
+        <w:rPr>
+          <w:rFonts w:ascii="Times New Roman" w:hAnsi="Times New Roman" w:cs="Times New Roman"/>
+        </w:rPr>
+      </w:pPr>
+    </w:p>
+    <w:p>
+      <w:pPr>
+        <w:tabs>
+          <w:tab w:val="left" w:pos="916"/>
+          <w:tab w:val="left" w:pos="1832"/>
+          <w:tab w:val="left" w:pos="2748"/>
+          <w:tab w:val="left" w:pos="3664"/>
+          <w:tab w:val="left" w:pos="4580"/>
+          <w:tab w:val="left" w:pos="5496"/>
+          <w:tab w:val="left" w:pos="6412"/>
+          <w:tab w:val="left" w:pos="7328"/>
+          <w:tab w:val="left" w:pos="8244"/>
+          <w:tab w:val="left" w:pos="9160"/>
+          <w:tab w:val="left" w:pos="10076"/>
+          <w:tab w:val="left" w:pos="10992"/>
+          <w:tab w:val="left" w:pos="11908"/>
+          <w:tab w:val="left" w:pos="12824"/>
+          <w:tab w:val="left" w:pos="13740"/>
+          <w:tab w:val="left" w:pos="14656"/>
+        </w:tabs>
+        <w:spacing w:after="0" w:line="240" w:lineRule="auto"/>
+        <w:rPr>
+          <w:rFonts w:ascii="Times New Roman" w:hAnsi="Times New Roman" w:cs="Times New Roman"/>
+        </w:rPr>
+      </w:pPr>
+      <w:r>
+        <w:rPr>
+          <w:b/>
+          <w:sz w:val="28"/>
+        </w:rPr>
+        <w:drawing>
+          <wp:inline distT="0" distB="0" distL="0" distR="0" wp14:anchorId="2B96CA2D" wp14:editId="52D6DD30">
+            <wp:extent cx="4360460" cy="2891600"/>
+            <wp:effectExtent l="19050" t="19050" r="21590" b="23495"/>
+            <wp:docPr id="3" name="Picture 3"/>
+            <wp:cNvGraphicFramePr>
+              <a:graphicFrameLocks xmlns:a="http://schemas.openxmlformats.org/drawingml/2006/main" noChangeAspect="1"/>
+            </wp:cNvGraphicFramePr>
+            <a:graphic xmlns:a="http://schemas.openxmlformats.org/drawingml/2006/main">
+              <a:graphicData uri="http://schemas.openxmlformats.org/drawingml/2006/picture">
+                <pic:pic xmlns:pic="http://schemas.openxmlformats.org/drawingml/2006/picture">
+                  <pic:nvPicPr>
+                    <pic:cNvPr id="1" name=""/>
+                    <pic:cNvPicPr/>
+                  </pic:nvPicPr>
+                  <pic:blipFill>
+                    <a:blip r:embed="rId6"/>
+                    <a:stretch>
+                      <a:fillRect/>
+                    </a:stretch>
+                  </pic:blipFill>
+                  <pic:spPr>
+                    <a:xfrm>
+                      <a:off x="0" y="0"/>
+                      <a:ext cx="4384284" cy="2907398"/>
+                    </a:xfrm>
+                    <a:prstGeom prst="rect">
+                      <a:avLst/>
+                    </a:prstGeom>
+                    <a:ln>
+                      <a:solidFill>
+                        <a:schemeClr val="tx1"/>
+                      </a:solidFill>
+                    </a:ln>
+                  </pic:spPr>
+                </pic:pic>
+              </a:graphicData>
+            </a:graphic>
+          </wp:inline>
+        </w:drawing>
+      </w:r>
+      <w:bookmarkStart w:id="0" w:name="_GoBack"/>
+      <w:bookmarkEnd w:id="0"/>
     </w:p>
     <w:p>
       <w:pPr>
@@ -1475,7 +1741,9 @@
           <w:rFonts w:ascii="Times New Roman" w:eastAsia="Times New Roman" w:hAnsi="Times New Roman" w:cs="Times New Roman"/>
           <w:noProof/>
           <w:color w:val="1F2328"/>
-        </w:rPr>
+          <w:lang w:eastAsia="en-US"/>
+        </w:rPr>
+        <w:lastRenderedPageBreak/>
         <w:drawing>
           <wp:inline distT="0" distB="0" distL="0" distR="0">
             <wp:extent cx="5941060" cy="2616200"/>
@@ -1494,7 +1762,7 @@
                     </pic:cNvPicPr>
                   </pic:nvPicPr>
                   <pic:blipFill>
-                    <a:blip r:embed="rId6" cstate="print">
+                    <a:blip r:embed="rId7" cstate="print">
                       <a:extLst>
                         <a:ext uri="{28A0092B-C50C-407E-A947-70E740481C1C}">
                           <a14:useLocalDpi xmlns:a14="http://schemas.microsoft.com/office/drawing/2010/main" val="0"/>
@@ -1555,7 +1823,21 @@
         <w:rPr>
           <w:rFonts w:ascii="Times New Roman" w:hAnsi="Times New Roman" w:cs="Times New Roman"/>
         </w:rPr>
-        <w:t xml:space="preserve">dự án tôi gồm 3 người. mỗi người làm 1 chức năng. Tôi đã commit c1 c2 c3 vô nhánh main để làm code cơ sở cho từng người phát triển dựa vào đó. Lúc này , tôi là người 1 tạo branch 1, người 2 tạo branch 2 (b2) , người 3 tạo branch 3 ( b3) để phát triển từng tính năng riêng của dự án mà tránh xung đột code. Tôi muốn hỏi như sau: </w:t>
+        <w:t xml:space="preserve">dự án tôi gồm 3 người. mỗi người làm 1 chức năng. Tôi đã commit c1 c2 c3 vô nhánh main để làm code cơ sở cho từng người phát triển dựa vào đó. Lúc </w:t>
+      </w:r>
+      <w:proofErr w:type="gramStart"/>
+      <w:r>
+        <w:rPr>
+          <w:rFonts w:ascii="Times New Roman" w:hAnsi="Times New Roman" w:cs="Times New Roman"/>
+        </w:rPr>
+        <w:t>này ,</w:t>
+      </w:r>
+      <w:proofErr w:type="gramEnd"/>
+      <w:r>
+        <w:rPr>
+          <w:rFonts w:ascii="Times New Roman" w:hAnsi="Times New Roman" w:cs="Times New Roman"/>
+        </w:rPr>
+        <w:t xml:space="preserve"> tôi là người 1 tạo branch 1, người 2 tạo branch 2 (b2) , người 3 tạo branch 3 ( b3) để phát triển từng tính năng riêng của dự án mà tránh xung đột code. Tôi muốn hỏi như sau: </w:t>
       </w:r>
     </w:p>
     <w:p>
@@ -1651,72 +1933,110 @@
         <w:rPr>
           <w:rFonts w:ascii="Times New Roman" w:hAnsi="Times New Roman" w:cs="Times New Roman"/>
         </w:rPr>
-        <w:t>3. Người 2 có cần clone source code từ github tại commit 3 (c3) rồi mới tạo nhánh mới không? và làm sao để biết mình đang tạo nhánh từ commit nào của nhánh main ?</w:t>
-      </w:r>
-    </w:p>
-    <w:p>
-      <w:pPr>
-        <w:tabs>
-          <w:tab w:val="left" w:pos="916"/>
-          <w:tab w:val="left" w:pos="1832"/>
-          <w:tab w:val="left" w:pos="2748"/>
-          <w:tab w:val="left" w:pos="3664"/>
-          <w:tab w:val="left" w:pos="4580"/>
-          <w:tab w:val="left" w:pos="5496"/>
-          <w:tab w:val="left" w:pos="6412"/>
-          <w:tab w:val="left" w:pos="7328"/>
-          <w:tab w:val="left" w:pos="8244"/>
-          <w:tab w:val="left" w:pos="9160"/>
-          <w:tab w:val="left" w:pos="10076"/>
-          <w:tab w:val="left" w:pos="10992"/>
-          <w:tab w:val="left" w:pos="11908"/>
-          <w:tab w:val="left" w:pos="12824"/>
-          <w:tab w:val="left" w:pos="13740"/>
-          <w:tab w:val="left" w:pos="14656"/>
-        </w:tabs>
-        <w:spacing w:after="0" w:line="240" w:lineRule="auto"/>
-        <w:rPr>
-          <w:rFonts w:ascii="Times New Roman" w:hAnsi="Times New Roman" w:cs="Times New Roman"/>
-        </w:rPr>
-      </w:pPr>
-      <w:r>
-        <w:rPr>
-          <w:rFonts w:ascii="Times New Roman" w:hAnsi="Times New Roman" w:cs="Times New Roman"/>
-        </w:rPr>
-        <w:t xml:space="preserve"> 4. Sau khi mỗi người hoàn thành xong chức năng của họ thì tôi cần làm gì để merge đống code đó vào main hoàn chỉnh ?</w:t>
-      </w:r>
-    </w:p>
-    <w:p>
-      <w:pPr>
-        <w:tabs>
-          <w:tab w:val="left" w:pos="916"/>
-          <w:tab w:val="left" w:pos="1832"/>
-          <w:tab w:val="left" w:pos="2748"/>
-          <w:tab w:val="left" w:pos="3664"/>
-          <w:tab w:val="left" w:pos="4580"/>
-          <w:tab w:val="left" w:pos="5496"/>
-          <w:tab w:val="left" w:pos="6412"/>
-          <w:tab w:val="left" w:pos="7328"/>
-          <w:tab w:val="left" w:pos="8244"/>
-          <w:tab w:val="left" w:pos="9160"/>
-          <w:tab w:val="left" w:pos="10076"/>
-          <w:tab w:val="left" w:pos="10992"/>
-          <w:tab w:val="left" w:pos="11908"/>
-          <w:tab w:val="left" w:pos="12824"/>
-          <w:tab w:val="left" w:pos="13740"/>
-          <w:tab w:val="left" w:pos="14656"/>
-        </w:tabs>
-        <w:spacing w:after="0" w:line="240" w:lineRule="auto"/>
-        <w:rPr>
-          <w:rFonts w:ascii="Times New Roman" w:hAnsi="Times New Roman" w:cs="Times New Roman"/>
-        </w:rPr>
-      </w:pPr>
-      <w:r>
-        <w:rPr>
-          <w:rFonts w:ascii="Times New Roman" w:hAnsi="Times New Roman" w:cs="Times New Roman"/>
-        </w:rPr>
-        <w:t>5. Nếu người 2 , và 3 đang làm việc trên nhánh của họ, ở máy tôi thực hiện lệnh git pull ( trước đó đã là nhánh main ) thì nó chỉ pull code ở main về thôi phải ko ? Tóm lại là muốn pull nhánh nào thì phải chuyển sang nhánh đó trước phải không ?</w:t>
-      </w:r>
+        <w:t xml:space="preserve">3. Người 2 có cần clone source code từ github tại commit 3 (c3) rồi mới tạo nhánh mới không? và làm sao để biết mình đang tạo nhánh từ commit nào của nhánh </w:t>
+      </w:r>
+      <w:proofErr w:type="gramStart"/>
+      <w:r>
+        <w:rPr>
+          <w:rFonts w:ascii="Times New Roman" w:hAnsi="Times New Roman" w:cs="Times New Roman"/>
+        </w:rPr>
+        <w:t>main ?</w:t>
+      </w:r>
+      <w:proofErr w:type="gramEnd"/>
+    </w:p>
+    <w:p>
+      <w:pPr>
+        <w:tabs>
+          <w:tab w:val="left" w:pos="916"/>
+          <w:tab w:val="left" w:pos="1832"/>
+          <w:tab w:val="left" w:pos="2748"/>
+          <w:tab w:val="left" w:pos="3664"/>
+          <w:tab w:val="left" w:pos="4580"/>
+          <w:tab w:val="left" w:pos="5496"/>
+          <w:tab w:val="left" w:pos="6412"/>
+          <w:tab w:val="left" w:pos="7328"/>
+          <w:tab w:val="left" w:pos="8244"/>
+          <w:tab w:val="left" w:pos="9160"/>
+          <w:tab w:val="left" w:pos="10076"/>
+          <w:tab w:val="left" w:pos="10992"/>
+          <w:tab w:val="left" w:pos="11908"/>
+          <w:tab w:val="left" w:pos="12824"/>
+          <w:tab w:val="left" w:pos="13740"/>
+          <w:tab w:val="left" w:pos="14656"/>
+        </w:tabs>
+        <w:spacing w:after="0" w:line="240" w:lineRule="auto"/>
+        <w:rPr>
+          <w:rFonts w:ascii="Times New Roman" w:hAnsi="Times New Roman" w:cs="Times New Roman"/>
+        </w:rPr>
+      </w:pPr>
+      <w:r>
+        <w:rPr>
+          <w:rFonts w:ascii="Times New Roman" w:hAnsi="Times New Roman" w:cs="Times New Roman"/>
+        </w:rPr>
+        <w:t xml:space="preserve"> 4. Sau khi mỗi người hoàn thành xong chức năng của họ thì tôi cần làm gì để merge đống code đó vào main hoàn </w:t>
+      </w:r>
+      <w:proofErr w:type="gramStart"/>
+      <w:r>
+        <w:rPr>
+          <w:rFonts w:ascii="Times New Roman" w:hAnsi="Times New Roman" w:cs="Times New Roman"/>
+        </w:rPr>
+        <w:t>chỉnh ?</w:t>
+      </w:r>
+      <w:proofErr w:type="gramEnd"/>
+    </w:p>
+    <w:p>
+      <w:pPr>
+        <w:tabs>
+          <w:tab w:val="left" w:pos="916"/>
+          <w:tab w:val="left" w:pos="1832"/>
+          <w:tab w:val="left" w:pos="2748"/>
+          <w:tab w:val="left" w:pos="3664"/>
+          <w:tab w:val="left" w:pos="4580"/>
+          <w:tab w:val="left" w:pos="5496"/>
+          <w:tab w:val="left" w:pos="6412"/>
+          <w:tab w:val="left" w:pos="7328"/>
+          <w:tab w:val="left" w:pos="8244"/>
+          <w:tab w:val="left" w:pos="9160"/>
+          <w:tab w:val="left" w:pos="10076"/>
+          <w:tab w:val="left" w:pos="10992"/>
+          <w:tab w:val="left" w:pos="11908"/>
+          <w:tab w:val="left" w:pos="12824"/>
+          <w:tab w:val="left" w:pos="13740"/>
+          <w:tab w:val="left" w:pos="14656"/>
+        </w:tabs>
+        <w:spacing w:after="0" w:line="240" w:lineRule="auto"/>
+        <w:rPr>
+          <w:rFonts w:ascii="Times New Roman" w:hAnsi="Times New Roman" w:cs="Times New Roman"/>
+        </w:rPr>
+      </w:pPr>
+      <w:r>
+        <w:rPr>
+          <w:rFonts w:ascii="Times New Roman" w:hAnsi="Times New Roman" w:cs="Times New Roman"/>
+        </w:rPr>
+        <w:t xml:space="preserve">5. Nếu người </w:t>
+      </w:r>
+      <w:proofErr w:type="gramStart"/>
+      <w:r>
+        <w:rPr>
+          <w:rFonts w:ascii="Times New Roman" w:hAnsi="Times New Roman" w:cs="Times New Roman"/>
+        </w:rPr>
+        <w:t>2 ,</w:t>
+      </w:r>
+      <w:proofErr w:type="gramEnd"/>
+      <w:r>
+        <w:rPr>
+          <w:rFonts w:ascii="Times New Roman" w:hAnsi="Times New Roman" w:cs="Times New Roman"/>
+        </w:rPr>
+        <w:t xml:space="preserve"> và 3 đang làm việc trên nhánh của họ, ở máy tôi thực hiện lệnh git pull ( trước đó đã là nhánh main ) thì nó chỉ pull code ở main về thôi phải ko ? Tóm lại là muốn pull nhánh nào thì phải chuyển sang nhánh đó trước phải </w:t>
+      </w:r>
+      <w:proofErr w:type="gramStart"/>
+      <w:r>
+        <w:rPr>
+          <w:rFonts w:ascii="Times New Roman" w:hAnsi="Times New Roman" w:cs="Times New Roman"/>
+        </w:rPr>
+        <w:t>không ?</w:t>
+      </w:r>
+      <w:proofErr w:type="gramEnd"/>
     </w:p>
     <w:p>
       <w:pPr>
@@ -1799,7 +2119,6 @@
         <w:rPr>
           <w:rFonts w:ascii="Times New Roman" w:eastAsia="Times New Roman" w:hAnsi="Times New Roman" w:cs="Times New Roman"/>
         </w:rPr>
-        <w:lastRenderedPageBreak/>
         <w:t>Dựa trên hình vẽ và mô tả về quy trình làm việc nhóm của bạn, tôi sẽ trả lời từng câu hỏi:</w:t>
       </w:r>
     </w:p>
@@ -2066,6 +2385,7 @@
         <w:rPr>
           <w:rFonts w:ascii="Times New Roman" w:eastAsia="Times New Roman" w:hAnsi="Times New Roman" w:cs="Times New Roman"/>
         </w:rPr>
+        <w:lastRenderedPageBreak/>
         <w:t>Để tạo một nhánh mới và chuyển sang nhánh đó, bạn làm theo các bước sau:</w:t>
       </w:r>
     </w:p>
@@ -2579,8 +2899,16 @@
         <w:rPr>
           <w:rFonts w:ascii="Times New Roman" w:eastAsia="Times New Roman" w:hAnsi="Times New Roman" w:cs="Times New Roman"/>
         </w:rPr>
-        <w:t>git add .</w:t>
-      </w:r>
+        <w:t xml:space="preserve">git </w:t>
+      </w:r>
+      <w:proofErr w:type="gramStart"/>
+      <w:r>
+        <w:rPr>
+          <w:rFonts w:ascii="Times New Roman" w:eastAsia="Times New Roman" w:hAnsi="Times New Roman" w:cs="Times New Roman"/>
+        </w:rPr>
+        <w:t>add .</w:t>
+      </w:r>
+      <w:proofErr w:type="gramEnd"/>
     </w:p>
     <w:p>
       <w:pPr>
@@ -2657,7 +2985,6 @@
         <w:rPr>
           <w:rFonts w:ascii="Times New Roman" w:eastAsia="Times New Roman" w:hAnsi="Times New Roman" w:cs="Times New Roman"/>
         </w:rPr>
-        <w:lastRenderedPageBreak/>
         <w:t xml:space="preserve">Người 2 </w:t>
       </w:r>
       <w:r>
@@ -3000,6 +3327,7 @@
           <w:b/>
           <w:bCs/>
         </w:rPr>
+        <w:lastRenderedPageBreak/>
         <w:t>Tạo nhánh mới từ main</w:t>
       </w:r>
       <w:r>
@@ -3540,7 +3868,6 @@
         <w:rPr>
           <w:rFonts w:ascii="Times New Roman" w:eastAsia="Times New Roman" w:hAnsi="Times New Roman" w:cs="Times New Roman"/>
         </w:rPr>
-        <w:lastRenderedPageBreak/>
         <w:t>Nếu có xung đột (conflict), Git sẽ thông báo, và bạn cần chỉnh sửa các file bị xung đột, sau đó:</w:t>
       </w:r>
     </w:p>
@@ -3586,8 +3913,16 @@
         <w:rPr>
           <w:rFonts w:ascii="Times New Roman" w:eastAsia="Times New Roman" w:hAnsi="Times New Roman" w:cs="Times New Roman"/>
         </w:rPr>
-        <w:t>git add .</w:t>
-      </w:r>
+        <w:t xml:space="preserve">git </w:t>
+      </w:r>
+      <w:proofErr w:type="gramStart"/>
+      <w:r>
+        <w:rPr>
+          <w:rFonts w:ascii="Times New Roman" w:eastAsia="Times New Roman" w:hAnsi="Times New Roman" w:cs="Times New Roman"/>
+        </w:rPr>
+        <w:t>add .</w:t>
+      </w:r>
+      <w:proofErr w:type="gramEnd"/>
     </w:p>
     <w:p>
       <w:pPr>
@@ -3953,6 +4288,7 @@
         <w:rPr>
           <w:rFonts w:ascii="Times New Roman" w:eastAsia="Times New Roman" w:hAnsi="Times New Roman" w:cs="Times New Roman"/>
         </w:rPr>
+        <w:lastRenderedPageBreak/>
         <w:tab/>
       </w:r>
       <w:r>
@@ -4051,8 +4387,6 @@
         </w:rPr>
         <w:tab/>
       </w:r>
-      <w:bookmarkStart w:id="0" w:name="_GoBack"/>
-      <w:bookmarkEnd w:id="0"/>
       <w:r>
         <w:rPr>
           <w:rFonts w:ascii="Times New Roman" w:eastAsia="Times New Roman" w:hAnsi="Times New Roman" w:cs="Times New Roman"/>
@@ -4606,7 +4940,6 @@
         <w:rPr>
           <w:rFonts w:ascii="Times New Roman" w:eastAsia="Times New Roman" w:hAnsi="Times New Roman" w:cs="Times New Roman"/>
         </w:rPr>
-        <w:lastRenderedPageBreak/>
         <w:t>bash</w:t>
       </w:r>
     </w:p>
@@ -4915,6 +5248,7 @@
         <w:rPr>
           <w:rFonts w:ascii="Times New Roman" w:eastAsia="Times New Roman" w:hAnsi="Times New Roman" w:cs="Times New Roman"/>
         </w:rPr>
+        <w:lastRenderedPageBreak/>
         <w:t xml:space="preserve">Lệnh này sẽ lấy tất cả các thay đổi từ remote, bao gồm cả các nhánh như </w:t>
       </w:r>
       <w:r>
@@ -4950,6 +5284,8 @@
           <w:rFonts w:ascii="Times New Roman" w:eastAsia="Times New Roman" w:hAnsi="Times New Roman" w:cs="Times New Roman"/>
           <w:b/>
           <w:bCs/>
+          <w:sz w:val="28"/>
+          <w:szCs w:val="28"/>
         </w:rPr>
       </w:pPr>
       <w:r>
@@ -4957,23 +5293,29 @@
           <w:rFonts w:ascii="Times New Roman" w:eastAsia="Times New Roman" w:hAnsi="Times New Roman" w:cs="Times New Roman"/>
           <w:b/>
           <w:bCs/>
-        </w:rPr>
-        <w:t>6</w:t>
-      </w:r>
-      <w:r>
-        <w:rPr>
-          <w:rFonts w:ascii="Times New Roman" w:eastAsia="Times New Roman" w:hAnsi="Times New Roman" w:cs="Times New Roman"/>
+          <w:sz w:val="28"/>
+          <w:szCs w:val="28"/>
+        </w:rPr>
+        <w:t xml:space="preserve">6. </w:t>
+      </w:r>
+      <w:r>
+        <w:rPr>
           <w:b/>
-          <w:bCs/>
-        </w:rPr>
-        <w:t xml:space="preserve">. </w:t>
-      </w:r>
+          <w:sz w:val="28"/>
+          <w:szCs w:val="28"/>
+        </w:rPr>
+        <w:t xml:space="preserve">tôi muốn git pull cả branch của người khác về dc </w:t>
+      </w:r>
+      <w:proofErr w:type="gramStart"/>
       <w:r>
         <w:rPr>
           <w:b/>
-        </w:rPr>
-        <w:t>tôi muốn git pull cả branch của người khác về dc ko ?</w:t>
-      </w:r>
+          <w:sz w:val="28"/>
+          <w:szCs w:val="28"/>
+        </w:rPr>
+        <w:t>ko ?</w:t>
+      </w:r>
+      <w:proofErr w:type="gramEnd"/>
     </w:p>
     <w:p>
       <w:pPr>
@@ -5168,7 +5510,6 @@
         <w:rPr>
           <w:rStyle w:val="Strong"/>
         </w:rPr>
-        <w:lastRenderedPageBreak/>
         <w:t>Checkout nhánh của người khác</w:t>
       </w:r>
       <w:r>
@@ -5295,6 +5636,7 @@
         <w:ind w:left="720"/>
       </w:pPr>
       <w:r>
+        <w:lastRenderedPageBreak/>
         <w:t>bash</w:t>
       </w:r>
     </w:p>
@@ -5388,6 +5730,139 @@
           <w:tab w:val="left" w:pos="14656"/>
         </w:tabs>
         <w:spacing w:after="0" w:line="240" w:lineRule="auto"/>
+        <w:rPr>
+          <w:b/>
+          <w:sz w:val="28"/>
+        </w:rPr>
+      </w:pPr>
+    </w:p>
+    <w:p>
+      <w:pPr>
+        <w:tabs>
+          <w:tab w:val="left" w:pos="916"/>
+          <w:tab w:val="left" w:pos="1832"/>
+          <w:tab w:val="left" w:pos="2748"/>
+          <w:tab w:val="left" w:pos="3664"/>
+          <w:tab w:val="left" w:pos="4580"/>
+          <w:tab w:val="left" w:pos="5496"/>
+          <w:tab w:val="left" w:pos="6412"/>
+          <w:tab w:val="left" w:pos="7328"/>
+          <w:tab w:val="left" w:pos="8244"/>
+          <w:tab w:val="left" w:pos="9160"/>
+          <w:tab w:val="left" w:pos="10076"/>
+          <w:tab w:val="left" w:pos="10992"/>
+          <w:tab w:val="left" w:pos="11908"/>
+          <w:tab w:val="left" w:pos="12824"/>
+          <w:tab w:val="left" w:pos="13740"/>
+          <w:tab w:val="left" w:pos="14656"/>
+        </w:tabs>
+        <w:spacing w:after="0" w:line="240" w:lineRule="auto"/>
+        <w:rPr>
+          <w:b/>
+          <w:sz w:val="28"/>
+        </w:rPr>
+      </w:pPr>
+      <w:r>
+        <w:rPr>
+          <w:b/>
+          <w:sz w:val="28"/>
+        </w:rPr>
+        <w:t xml:space="preserve">7. </w:t>
+      </w:r>
+      <w:r>
+        <w:rPr>
+          <w:b/>
+          <w:sz w:val="28"/>
+        </w:rPr>
+        <w:t>tóm lại tránh tình trạng 2 lập trình viên cùng sửa 1 file thì lập trình viên A nên pull về trước khi commit thay đổi ở file đó</w:t>
+      </w:r>
+      <w:r>
+        <w:rPr>
+          <w:b/>
+          <w:sz w:val="28"/>
+        </w:rPr>
+        <w:t>.</w:t>
+      </w:r>
+    </w:p>
+    <w:p>
+      <w:pPr>
+        <w:tabs>
+          <w:tab w:val="left" w:pos="916"/>
+          <w:tab w:val="left" w:pos="1832"/>
+          <w:tab w:val="left" w:pos="2748"/>
+          <w:tab w:val="left" w:pos="3664"/>
+          <w:tab w:val="left" w:pos="4580"/>
+          <w:tab w:val="left" w:pos="5496"/>
+          <w:tab w:val="left" w:pos="6412"/>
+          <w:tab w:val="left" w:pos="7328"/>
+          <w:tab w:val="left" w:pos="8244"/>
+          <w:tab w:val="left" w:pos="9160"/>
+          <w:tab w:val="left" w:pos="10076"/>
+          <w:tab w:val="left" w:pos="10992"/>
+          <w:tab w:val="left" w:pos="11908"/>
+          <w:tab w:val="left" w:pos="12824"/>
+          <w:tab w:val="left" w:pos="13740"/>
+          <w:tab w:val="left" w:pos="14656"/>
+        </w:tabs>
+        <w:spacing w:after="0" w:line="240" w:lineRule="auto"/>
+        <w:rPr>
+          <w:b/>
+          <w:sz w:val="28"/>
+        </w:rPr>
+      </w:pPr>
+    </w:p>
+    <w:p>
+      <w:pPr>
+        <w:tabs>
+          <w:tab w:val="left" w:pos="916"/>
+          <w:tab w:val="left" w:pos="1832"/>
+          <w:tab w:val="left" w:pos="2748"/>
+          <w:tab w:val="left" w:pos="3664"/>
+          <w:tab w:val="left" w:pos="4580"/>
+          <w:tab w:val="left" w:pos="5496"/>
+          <w:tab w:val="left" w:pos="6412"/>
+          <w:tab w:val="left" w:pos="7328"/>
+          <w:tab w:val="left" w:pos="8244"/>
+          <w:tab w:val="left" w:pos="9160"/>
+          <w:tab w:val="left" w:pos="10076"/>
+          <w:tab w:val="left" w:pos="10992"/>
+          <w:tab w:val="left" w:pos="11908"/>
+          <w:tab w:val="left" w:pos="12824"/>
+          <w:tab w:val="left" w:pos="13740"/>
+          <w:tab w:val="left" w:pos="14656"/>
+        </w:tabs>
+        <w:spacing w:after="0" w:line="240" w:lineRule="auto"/>
+        <w:rPr>
+          <w:b/>
+          <w:sz w:val="28"/>
+        </w:rPr>
+      </w:pPr>
+    </w:p>
+    <w:p>
+      <w:pPr>
+        <w:tabs>
+          <w:tab w:val="left" w:pos="916"/>
+          <w:tab w:val="left" w:pos="1832"/>
+          <w:tab w:val="left" w:pos="2748"/>
+          <w:tab w:val="left" w:pos="3664"/>
+          <w:tab w:val="left" w:pos="4580"/>
+          <w:tab w:val="left" w:pos="5496"/>
+          <w:tab w:val="left" w:pos="6412"/>
+          <w:tab w:val="left" w:pos="7328"/>
+          <w:tab w:val="left" w:pos="8244"/>
+          <w:tab w:val="left" w:pos="9160"/>
+          <w:tab w:val="left" w:pos="10076"/>
+          <w:tab w:val="left" w:pos="10992"/>
+          <w:tab w:val="left" w:pos="11908"/>
+          <w:tab w:val="left" w:pos="12824"/>
+          <w:tab w:val="left" w:pos="13740"/>
+          <w:tab w:val="left" w:pos="14656"/>
+        </w:tabs>
+        <w:spacing w:after="0" w:line="240" w:lineRule="auto"/>
+        <w:rPr>
+          <w:b/>
+          <w:sz w:val="28"/>
+        </w:rPr>
       </w:pPr>
     </w:p>
     <w:p>
@@ -5451,8 +5926,8 @@
 </file>
 
 <file path=word/numbering.xml><?xml version="1.0" encoding="utf-8"?>
-<w:numbering xmlns:wpc="http://schemas.microsoft.com/office/word/2010/wordprocessingCanvas" xmlns:mc="http://schemas.openxmlformats.org/markup-compatibility/2006" xmlns:o="urn:schemas-microsoft-com:office:office" xmlns:r="http://schemas.openxmlformats.org/officeDocument/2006/relationships" xmlns:m="http://schemas.openxmlformats.org/officeDocument/2006/math" xmlns:v="urn:schemas-microsoft-com:vml" xmlns:wp14="http://schemas.microsoft.com/office/word/2010/wordprocessingDrawing" xmlns:wp="http://schemas.openxmlformats.org/drawingml/2006/wordprocessingDrawing" xmlns:w10="urn:schemas-microsoft-com:office:word" xmlns:w="http://schemas.openxmlformats.org/wordprocessingml/2006/main" xmlns:w14="http://schemas.microsoft.com/office/word/2010/wordml" xmlns:w15="http://schemas.microsoft.com/office/word/2012/wordml" xmlns:wpg="http://schemas.microsoft.com/office/word/2010/wordprocessingGroup" xmlns:wpi="http://schemas.microsoft.com/office/word/2010/wordprocessingInk" xmlns:wne="http://schemas.microsoft.com/office/word/2006/wordml" xmlns:wps="http://schemas.microsoft.com/office/word/2010/wordprocessingShape" mc:Ignorable="w14 w15 wp14">
-  <w:abstractNum w:abstractNumId="0">
+<w:numbering xmlns:wpc="http://schemas.microsoft.com/office/word/2010/wordprocessingCanvas" xmlns:cx="http://schemas.microsoft.com/office/drawing/2014/chartex" xmlns:mc="http://schemas.openxmlformats.org/markup-compatibility/2006" xmlns:o="urn:schemas-microsoft-com:office:office" xmlns:r="http://schemas.openxmlformats.org/officeDocument/2006/relationships" xmlns:m="http://schemas.openxmlformats.org/officeDocument/2006/math" xmlns:v="urn:schemas-microsoft-com:vml" xmlns:wp14="http://schemas.microsoft.com/office/word/2010/wordprocessingDrawing" xmlns:wp="http://schemas.openxmlformats.org/drawingml/2006/wordprocessingDrawing" xmlns:w10="urn:schemas-microsoft-com:office:word" xmlns:w="http://schemas.openxmlformats.org/wordprocessingml/2006/main" xmlns:w14="http://schemas.microsoft.com/office/word/2010/wordml" xmlns:w15="http://schemas.microsoft.com/office/word/2012/wordml" xmlns:w16se="http://schemas.microsoft.com/office/word/2015/wordml/symex" xmlns:wpg="http://schemas.microsoft.com/office/word/2010/wordprocessingGroup" xmlns:wpi="http://schemas.microsoft.com/office/word/2010/wordprocessingInk" xmlns:wne="http://schemas.microsoft.com/office/word/2006/wordml" xmlns:wps="http://schemas.microsoft.com/office/word/2010/wordprocessingShape" mc:Ignorable="w14 w15 w16se wp14">
+  <w:abstractNum w:abstractNumId="0" w15:restartNumberingAfterBreak="0">
     <w:nsid w:val="05070687"/>
     <w:multiLevelType w:val="multilevel"/>
     <w:tmpl w:val="1B92FD44"/>
@@ -5601,7 +6076,7 @@
       </w:rPr>
     </w:lvl>
   </w:abstractNum>
-  <w:abstractNum w:abstractNumId="1">
+  <w:abstractNum w:abstractNumId="1" w15:restartNumberingAfterBreak="0">
     <w:nsid w:val="0D1871B7"/>
     <w:multiLevelType w:val="multilevel"/>
     <w:tmpl w:val="ACA4B272"/>
@@ -5746,7 +6221,7 @@
       </w:rPr>
     </w:lvl>
   </w:abstractNum>
-  <w:abstractNum w:abstractNumId="2">
+  <w:abstractNum w:abstractNumId="2" w15:restartNumberingAfterBreak="0">
     <w:nsid w:val="25A4338C"/>
     <w:multiLevelType w:val="multilevel"/>
     <w:tmpl w:val="7E286BD2"/>
@@ -5863,7 +6338,7 @@
       </w:pPr>
     </w:lvl>
   </w:abstractNum>
-  <w:abstractNum w:abstractNumId="3">
+  <w:abstractNum w:abstractNumId="3" w15:restartNumberingAfterBreak="0">
     <w:nsid w:val="2B2145D8"/>
     <w:multiLevelType w:val="multilevel"/>
     <w:tmpl w:val="656C6364"/>
@@ -6012,7 +6487,7 @@
       </w:rPr>
     </w:lvl>
   </w:abstractNum>
-  <w:abstractNum w:abstractNumId="4">
+  <w:abstractNum w:abstractNumId="4" w15:restartNumberingAfterBreak="0">
     <w:nsid w:val="3EE64806"/>
     <w:multiLevelType w:val="multilevel"/>
     <w:tmpl w:val="963ACD36"/>
@@ -6161,7 +6636,7 @@
       </w:rPr>
     </w:lvl>
   </w:abstractNum>
-  <w:abstractNum w:abstractNumId="5">
+  <w:abstractNum w:abstractNumId="5" w15:restartNumberingAfterBreak="0">
     <w:nsid w:val="553E76DE"/>
     <w:multiLevelType w:val="multilevel"/>
     <w:tmpl w:val="0D1C3C80"/>
@@ -6274,7 +6749,7 @@
       </w:pPr>
     </w:lvl>
   </w:abstractNum>
-  <w:abstractNum w:abstractNumId="6">
+  <w:abstractNum w:abstractNumId="6" w15:restartNumberingAfterBreak="0">
     <w:nsid w:val="5E505DF8"/>
     <w:multiLevelType w:val="multilevel"/>
     <w:tmpl w:val="7006F1AA"/>
@@ -6423,7 +6898,7 @@
       </w:rPr>
     </w:lvl>
   </w:abstractNum>
-  <w:abstractNum w:abstractNumId="7">
+  <w:abstractNum w:abstractNumId="7" w15:restartNumberingAfterBreak="0">
     <w:nsid w:val="5FDD6074"/>
     <w:multiLevelType w:val="multilevel"/>
     <w:tmpl w:val="3E3857A2"/>
@@ -6536,7 +7011,7 @@
       </w:pPr>
     </w:lvl>
   </w:abstractNum>
-  <w:abstractNum w:abstractNumId="8">
+  <w:abstractNum w:abstractNumId="8" w15:restartNumberingAfterBreak="0">
     <w:nsid w:val="601A12E8"/>
     <w:multiLevelType w:val="multilevel"/>
     <w:tmpl w:val="FB5459DC"/>
@@ -6685,7 +7160,7 @@
       </w:rPr>
     </w:lvl>
   </w:abstractNum>
-  <w:abstractNum w:abstractNumId="9">
+  <w:abstractNum w:abstractNumId="9" w15:restartNumberingAfterBreak="0">
     <w:nsid w:val="69430A7A"/>
     <w:multiLevelType w:val="multilevel"/>
     <w:tmpl w:val="167E360C"/>
@@ -6834,7 +7309,7 @@
       </w:rPr>
     </w:lvl>
   </w:abstractNum>
-  <w:abstractNum w:abstractNumId="10">
+  <w:abstractNum w:abstractNumId="10" w15:restartNumberingAfterBreak="0">
     <w:nsid w:val="70C165B6"/>
     <w:multiLevelType w:val="multilevel"/>
     <w:tmpl w:val="90FA29B4"/>
@@ -6947,7 +7422,7 @@
       </w:pPr>
     </w:lvl>
   </w:abstractNum>
-  <w:abstractNum w:abstractNumId="11">
+  <w:abstractNum w:abstractNumId="11" w15:restartNumberingAfterBreak="0">
     <w:nsid w:val="7FC20FD4"/>
     <w:multiLevelType w:val="multilevel"/>
     <w:tmpl w:val="FBCC5B72"/>
@@ -7136,7 +7611,7 @@
 </file>
 
 <file path=word/styles.xml><?xml version="1.0" encoding="utf-8"?>
-<w:styles xmlns:mc="http://schemas.openxmlformats.org/markup-compatibility/2006" xmlns:r="http://schemas.openxmlformats.org/officeDocument/2006/relationships" xmlns:w="http://schemas.openxmlformats.org/wordprocessingml/2006/main" xmlns:w14="http://schemas.microsoft.com/office/word/2010/wordml" xmlns:w15="http://schemas.microsoft.com/office/word/2012/wordml" mc:Ignorable="w14 w15">
+<w:styles xmlns:mc="http://schemas.openxmlformats.org/markup-compatibility/2006" xmlns:r="http://schemas.openxmlformats.org/officeDocument/2006/relationships" xmlns:w="http://schemas.openxmlformats.org/wordprocessingml/2006/main" xmlns:w14="http://schemas.microsoft.com/office/word/2010/wordml" xmlns:w15="http://schemas.microsoft.com/office/word/2012/wordml" xmlns:w16se="http://schemas.microsoft.com/office/word/2015/wordml/symex" mc:Ignorable="w14 w15 w16se">
   <w:docDefaults>
     <w:rPrDefault>
       <w:rPr>
